--- a/GradProject.docx
+++ b/GradProject.docx
@@ -230,27 +230,12 @@
       <w:r>
         <w:t>ing a few low confidence games incorrectly.</w:t>
       </w:r>
-    </w:p>
-    <w:p>
-      <w:pPr>
-        <w:pStyle w:val="Abstract"/>
-      </w:pPr>
-      <w:r>
-        <w:t>Analysis on upset potential can be used not only in these fun situation, but the information</w:t>
-      </w:r>
-      <w:r>
-        <w:t xml:space="preserve"> can also help teams better prep</w:t>
-      </w:r>
-      <w:r>
-        <w:t>are for games. Knowing how factors such as time zone changes, number of days rest between games, overtime games played, weather, or key player injuries can affect the outcome of the game would help teams prepare themselves against an upset. This information can also be used to a team’s advantage by providing them ways to focus their training to upset other teams.</w:t>
-      </w:r>
-    </w:p>
-    <w:p>
-      <w:pPr>
-        <w:pStyle w:val="Abstract"/>
-      </w:pPr>
-      <w:r>
-        <w:t>In this project, I will examine past NFL stats and data to determine the factors that contribute to upset games. Using the knowledge I gain from the analysis, I will attempt to predict upsets for games during an ongoing NFL season.</w:t>
+      <w:bookmarkStart w:id="0" w:name="_GoBack"/>
+      <w:bookmarkEnd w:id="0"/>
+    </w:p>
+    <w:p>
+      <w:r>
+        <w:t>The goal of this project is to determine factors that influence the potential for upsets in the National Football League (NFL) through data mining techniques. Upon successful determination of these factors, I will attempt to predict upsets for current/real-time games.</w:t>
       </w:r>
     </w:p>
     <w:p>
@@ -335,9 +320,16 @@
       </w:r>
       <w:r>
         <w:rPr>
-          <w:color w:val="FF0000"/>
-        </w:rPr>
-        <w:t xml:space="preserve">Multivariate; Categorical; </w:t>
+          <w:strike/>
+          <w:color w:val="FF0000"/>
+        </w:rPr>
+        <w:t>Multivariate; Categorical;</w:t>
+      </w:r>
+      <w:r>
+        <w:rPr>
+          <w:color w:val="FF0000"/>
+        </w:rPr>
+        <w:t xml:space="preserve"> </w:t>
       </w:r>
       <w:r>
         <w:t>Histogram;</w:t>
@@ -353,9 +345,16 @@
       </w:r>
       <w:r>
         <w:rPr>
-          <w:color w:val="FF0000"/>
-        </w:rPr>
-        <w:t xml:space="preserve">Normalization; </w:t>
+          <w:strike/>
+          <w:color w:val="FF0000"/>
+        </w:rPr>
+        <w:t>Normalization;</w:t>
+      </w:r>
+      <w:r>
+        <w:rPr>
+          <w:color w:val="FF0000"/>
+        </w:rPr>
+        <w:t xml:space="preserve"> </w:t>
       </w:r>
       <w:r>
         <w:t xml:space="preserve">Binning; </w:t>
@@ -368,6 +367,7 @@
       </w:r>
       <w:r>
         <w:rPr>
+          <w:strike/>
           <w:color w:val="FF0000"/>
         </w:rPr>
         <w:t xml:space="preserve">Regression Analysis; </w:t>
@@ -388,16 +388,25 @@
         <w:rPr>
           <w:color w:val="FF0000"/>
         </w:rPr>
-        <w:t xml:space="preserve"> Accuracy; Error Rate; Sensitivity; Specificity; Precision; Recall; F Measure</w:t>
-      </w:r>
-      <w:r>
-        <w:rPr>
+        <w:t xml:space="preserve"> </w:t>
+      </w:r>
+      <w:r>
+        <w:rPr>
+          <w:strike/>
+          <w:color w:val="FF0000"/>
+        </w:rPr>
+        <w:t>Accuracy; Error Rate; Sensitivity; Specificity; Precision; Recall; F Measure</w:t>
+      </w:r>
+      <w:r>
+        <w:rPr>
+          <w:strike/>
           <w:color w:val="FF0000"/>
         </w:rPr>
         <w:t>;</w:t>
       </w:r>
       <w:r>
         <w:rPr>
+          <w:strike/>
           <w:color w:val="FF0000"/>
         </w:rPr>
         <w:t xml:space="preserve"> </w:t>
@@ -419,8 +428,14 @@
       <w:pPr>
         <w:pStyle w:val="Heading2"/>
         <w:spacing w:before="0"/>
-      </w:pPr>
-      <w:r>
+        <w:rPr>
+          <w:color w:val="FF0000"/>
+        </w:rPr>
+      </w:pPr>
+      <w:r>
+        <w:rPr>
+          <w:color w:val="FF0000"/>
+        </w:rPr>
         <w:t>Dataset</w:t>
       </w:r>
     </w:p>
@@ -429,8 +444,14 @@
         <w:pStyle w:val="BodyTextIndent"/>
         <w:spacing w:after="120"/>
         <w:ind w:firstLine="0"/>
-      </w:pPr>
-      <w:r>
+        <w:rPr>
+          <w:color w:val="FF0000"/>
+        </w:rPr>
+      </w:pPr>
+      <w:r>
+        <w:rPr>
+          <w:color w:val="FF0000"/>
+        </w:rPr>
         <w:t>The data required for this analysis was widespread and was not available through one source.</w:t>
       </w:r>
     </w:p>
@@ -459,10 +480,7 @@
         <w:t xml:space="preserve">, but one team may include a single running back (RB), another may have two running backs, and a third may have three fullbacks (FB). As for defense, some teams may include a nose tackle (NT), others a left/right outside linebacker (LOLB/ROLB), while others may have multiple </w:t>
       </w:r>
       <w:r>
-        <w:t xml:space="preserve">defensive ends (DE). This made determining critical positions across all teams almost impossible; therefore, I opted to treat all positions with equal importance. Instead, I focused on </w:t>
-      </w:r>
-      <w:r>
-        <w:t>whether the player for any starting position was probable/doubtful yet still played versus did not play at all. I gave more points towards the team’s total offense and defensive injury total if a player did not play at all versus played in a limited capacity.</w:t>
+        <w:t>defensive ends (DE). This made determining critical positions across all teams almost impossible; therefore, I opted to treat all positions with equal importance. Instead, I focused on whether the player for any starting position was probable/doubtful yet still played versus did not play at all. I gave more points towards the team’s total offense and defensive injury total if a player did not play at all versus played in a limited capacity.</w:t>
       </w:r>
     </w:p>
     <w:p>
@@ -471,77 +489,97 @@
         <w:spacing w:after="120"/>
         <w:ind w:firstLine="0"/>
         <w:rPr>
-          <w:color w:val="FF0000"/>
-        </w:rPr>
-      </w:pPr>
-      <w:r>
-        <w:rPr>
+          <w:strike/>
+          <w:color w:val="FF0000"/>
+        </w:rPr>
+      </w:pPr>
+      <w:r>
+        <w:rPr>
+          <w:strike/>
           <w:color w:val="FF0000"/>
         </w:rPr>
         <w:t>We</w:t>
       </w:r>
       <w:r>
         <w:rPr>
+          <w:strike/>
           <w:color w:val="FF0000"/>
         </w:rPr>
         <w:t xml:space="preserve"> chose a dataset from the UCI Machine Learning Repository whose attributes are categorical in nature. This </w:t>
       </w:r>
       <w:r>
         <w:rPr>
-          <w:color w:val="FF0000"/>
-        </w:rPr>
-        <w:t xml:space="preserve">Community and Crime dataset comprises socioeconomic data from the 1990 US Census, law enforcement data from the 1990 US LEMAS survey, and crime data from the 1995 FBI UCR. </w:t>
-      </w:r>
-      <w:r>
-        <w:rPr>
+          <w:strike/>
+          <w:color w:val="FF0000"/>
+        </w:rPr>
+        <w:t xml:space="preserve">Community and Crime dataset comprises socioeconomic data from the 1990 US Census, law enforcement data from the 1990 US LEMAS survey, </w:t>
+      </w:r>
+      <w:r>
+        <w:rPr>
+          <w:strike/>
+          <w:color w:val="FF0000"/>
+        </w:rPr>
+        <w:t xml:space="preserve">and crime data from the 1995 FBI UCR. </w:t>
+      </w:r>
+      <w:r>
+        <w:rPr>
+          <w:strike/>
           <w:color w:val="FF0000"/>
         </w:rPr>
         <w:t xml:space="preserve">The dataset contains </w:t>
       </w:r>
       <w:r>
         <w:rPr>
+          <w:strike/>
           <w:color w:val="FF0000"/>
         </w:rPr>
         <w:t>information that</w:t>
       </w:r>
       <w:r>
         <w:rPr>
+          <w:strike/>
           <w:color w:val="FF0000"/>
         </w:rPr>
         <w:t xml:space="preserve"> describes or involves the community, such as the percent of the population considered urban and the median family income, as well as involve law enforcement, such as per capita number of police officers and percent of officers assigned to drug units. </w:t>
       </w:r>
       <w:r>
         <w:rPr>
+          <w:strike/>
           <w:color w:val="FF0000"/>
         </w:rPr>
         <w:t xml:space="preserve">The issue of violent crime has been a contentious domestic political </w:t>
       </w:r>
       <w:r>
         <w:rPr>
+          <w:strike/>
           <w:color w:val="FF0000"/>
         </w:rPr>
         <w:t xml:space="preserve">issue </w:t>
       </w:r>
       <w:r>
         <w:rPr>
+          <w:strike/>
           <w:color w:val="FF0000"/>
         </w:rPr>
         <w:t xml:space="preserve">with sweeping implications. </w:t>
       </w:r>
       <w:r>
         <w:rPr>
+          <w:strike/>
           <w:color w:val="FF0000"/>
         </w:rPr>
         <w:t>In this analysis, we will explore othe</w:t>
       </w:r>
       <w:r>
         <w:rPr>
+          <w:strike/>
           <w:color w:val="FF0000"/>
         </w:rPr>
         <w:t>r indicators of communities</w:t>
       </w:r>
       <w:r>
         <w:rPr>
+          <w:strike/>
           <w:color w:val="FF0000"/>
         </w:rPr>
         <w:t xml:space="preserve"> along with its prevalence of violent crime to determine what relationships exist and suggest further areas of study.</w:t>
@@ -550,127 +588,162 @@
     <w:p>
       <w:pPr>
         <w:pStyle w:val="Heading3"/>
-      </w:pPr>
-      <w:r>
-        <w:t>Data</w:t>
-      </w:r>
-      <w:r>
-        <w:t xml:space="preserve"> </w:t>
-      </w:r>
-      <w:r>
+        <w:rPr>
+          <w:color w:val="FF0000"/>
+        </w:rPr>
+      </w:pPr>
+      <w:r>
+        <w:rPr>
+          <w:color w:val="FF0000"/>
+        </w:rPr>
+        <w:t xml:space="preserve">Data </w:t>
+      </w:r>
+      <w:r>
+        <w:rPr>
+          <w:color w:val="FF0000"/>
+        </w:rPr>
         <w:t>A</w:t>
       </w:r>
       <w:r>
+        <w:rPr>
+          <w:color w:val="FF0000"/>
+        </w:rPr>
         <w:t xml:space="preserve">ttributes </w:t>
       </w:r>
       <w:r>
+        <w:rPr>
+          <w:color w:val="FF0000"/>
+        </w:rPr>
         <w:t xml:space="preserve">Selection </w:t>
       </w:r>
       <w:r>
+        <w:rPr>
+          <w:color w:val="FF0000"/>
+        </w:rPr>
         <w:t xml:space="preserve">and </w:t>
       </w:r>
       <w:r>
+        <w:rPr>
+          <w:color w:val="FF0000"/>
+        </w:rPr>
         <w:t>Values</w:t>
       </w:r>
     </w:p>
     <w:p>
       <w:pPr>
         <w:rPr>
-          <w:color w:val="FF0000"/>
-        </w:rPr>
-      </w:pPr>
-      <w:r>
-        <w:rPr>
+          <w:strike/>
+          <w:color w:val="FF0000"/>
+        </w:rPr>
+      </w:pPr>
+      <w:r>
+        <w:rPr>
+          <w:strike/>
           <w:color w:val="FF0000"/>
         </w:rPr>
         <w:t xml:space="preserve">The </w:t>
       </w:r>
       <w:r>
         <w:rPr>
+          <w:strike/>
           <w:color w:val="FF0000"/>
         </w:rPr>
         <w:t xml:space="preserve">attributes selected for this dataset were from </w:t>
       </w:r>
       <w:r>
         <w:rPr>
+          <w:strike/>
           <w:color w:val="FF0000"/>
         </w:rPr>
         <w:t>larger databases of census and crime information</w:t>
       </w:r>
       <w:r>
         <w:rPr>
+          <w:strike/>
           <w:color w:val="FF0000"/>
         </w:rPr>
         <w:t xml:space="preserve">. They were included here if there was any plausible connection to crime and/or the attribute the dataset authors intended to be predicted, Per Capita Violent Crimes (ViolentCrimesPerPop). </w:t>
       </w:r>
       <w:r>
         <w:rPr>
+          <w:strike/>
           <w:color w:val="FF0000"/>
         </w:rPr>
         <w:t xml:space="preserve">There are </w:t>
       </w:r>
       <w:r>
         <w:rPr>
+          <w:strike/>
           <w:color w:val="FF0000"/>
         </w:rPr>
         <w:t xml:space="preserve">1994 </w:t>
       </w:r>
       <w:r>
         <w:rPr>
+          <w:strike/>
           <w:color w:val="FF0000"/>
         </w:rPr>
         <w:t xml:space="preserve">instances with </w:t>
       </w:r>
       <w:r>
         <w:rPr>
+          <w:strike/>
           <w:color w:val="FF0000"/>
         </w:rPr>
         <w:t>some</w:t>
       </w:r>
       <w:r>
         <w:rPr>
+          <w:strike/>
           <w:color w:val="FF0000"/>
         </w:rPr>
         <w:t xml:space="preserve"> missing values </w:t>
       </w:r>
       <w:r>
         <w:rPr>
+          <w:strike/>
           <w:color w:val="FF0000"/>
         </w:rPr>
         <w:t>(</w:t>
       </w:r>
       <w:r>
         <w:rPr>
+          <w:strike/>
           <w:color w:val="FF0000"/>
         </w:rPr>
         <w:t>indicated by a ‘?’ value</w:t>
       </w:r>
       <w:r>
         <w:rPr>
+          <w:strike/>
           <w:color w:val="FF0000"/>
         </w:rPr>
         <w:t xml:space="preserve">) and </w:t>
       </w:r>
       <w:r>
         <w:rPr>
+          <w:strike/>
           <w:color w:val="FF0000"/>
         </w:rPr>
         <w:t>1</w:t>
       </w:r>
       <w:r>
         <w:rPr>
+          <w:strike/>
           <w:color w:val="FF0000"/>
         </w:rPr>
         <w:t>28</w:t>
       </w:r>
       <w:r>
         <w:rPr>
+          <w:strike/>
           <w:color w:val="FF0000"/>
         </w:rPr>
         <w:t xml:space="preserve"> attributes</w:t>
       </w:r>
       <w:r>
         <w:rPr>
+          <w:strike/>
           <w:color w:val="FF0000"/>
         </w:rPr>
         <w:t>: 122 predictive, 5 non-predictive, and 1 goal.</w:t>
@@ -811,10 +884,7 @@
         <w:t>Date</w:t>
       </w:r>
       <w:r>
-        <w:t xml:space="preserve"> – </w:t>
-      </w:r>
-      <w:r>
-        <w:t>Day the game was or will be played</w:t>
+        <w:t xml:space="preserve"> – Day the game was or will be played</w:t>
       </w:r>
     </w:p>
     <w:p>
@@ -831,10 +901,7 @@
         <w:t>DaysRest</w:t>
       </w:r>
       <w:r>
-        <w:t xml:space="preserve"> – </w:t>
-      </w:r>
-      <w:r>
-        <w:t>Number of days since last game played (null for first games of the season)</w:t>
+        <w:t xml:space="preserve"> – Number of days since last game played (null for first games of the season)</w:t>
       </w:r>
     </w:p>
     <w:p>
@@ -1014,31 +1081,7 @@
         <w:t xml:space="preserve">- </w:t>
       </w:r>
       <w:r>
-        <w:t xml:space="preserve">A </w:t>
-      </w:r>
-      <w:r>
-        <w:t>representative number for a t</w:t>
-      </w:r>
-      <w:r>
-        <w:t>eam</w:t>
-      </w:r>
-      <w:r>
-        <w:t>’s offense</w:t>
-      </w:r>
-      <w:r>
-        <w:t xml:space="preserve"> injur</w:t>
-      </w:r>
-      <w:r>
-        <w:t>ies</w:t>
-      </w:r>
-      <w:r>
-        <w:t xml:space="preserve"> (1 or 2 point</w:t>
-      </w:r>
-      <w:r>
-        <w:t>s</w:t>
-      </w:r>
-      <w:r>
-        <w:t xml:space="preserve"> for each player injured)</w:t>
+        <w:t>A representative number for a team’s offense injuries (1 or 2 points for each player injured)</w:t>
       </w:r>
     </w:p>
     <w:p>
@@ -1109,9 +1152,14 @@
     <w:p>
       <w:pPr>
         <w:pStyle w:val="Heading3"/>
-      </w:pPr>
-      <w:r>
-        <w:lastRenderedPageBreak/>
+        <w:rPr>
+          <w:color w:val="FF0000"/>
+        </w:rPr>
+      </w:pPr>
+      <w:r>
+        <w:rPr>
+          <w:color w:val="FF0000"/>
+        </w:rPr>
         <w:t>Limitations</w:t>
       </w:r>
     </w:p>
@@ -1121,11 +1169,13 @@
         <w:spacing w:after="120"/>
         <w:ind w:firstLine="0"/>
         <w:rPr>
-          <w:color w:val="FF0000"/>
-        </w:rPr>
-      </w:pPr>
-      <w:r>
-        <w:rPr>
+          <w:strike/>
+          <w:color w:val="FF0000"/>
+        </w:rPr>
+      </w:pPr>
+      <w:r>
+        <w:rPr>
+          <w:strike/>
           <w:color w:val="FF0000"/>
         </w:rPr>
         <w:t>Predictive and goal attributes (the numeric data in the dataset) was normalized into the decimal range 0.00-1.00 using an equal-interval binning method. Through this process, attributes retain their distribution and skew. Normalization also preserves the approximate ratios values within an attribute; however, it does not preserve relationships between attribute values. Hence, it is not possible/meaningful to compare the values for attributes such as whitePerCap against blackPerCap.</w:t>
@@ -1137,17 +1187,21 @@
         <w:spacing w:after="120"/>
         <w:ind w:firstLine="0"/>
         <w:rPr>
-          <w:color w:val="FF0000"/>
-        </w:rPr>
-      </w:pPr>
-      <w:r>
-        <w:rPr>
-          <w:color w:val="FF0000"/>
-        </w:rPr>
+          <w:strike/>
+          <w:color w:val="FF0000"/>
+        </w:rPr>
+      </w:pPr>
+      <w:r>
+        <w:rPr>
+          <w:strike/>
+          <w:color w:val="FF0000"/>
+        </w:rPr>
+        <w:lastRenderedPageBreak/>
         <w:t>The values for the Per Capita Violent Crimes attribute was calculated using population data as well as the sum of crime variables considered violent crimes in the United States: murder, rape, robbery, and assault. A few states, many of which are in the Midwest, do not count rapes in the same manner as the others. This resulted in missing values for rapes and a skewed calculation of Per Capita Violent Crimes. T</w:t>
       </w:r>
       <w:r>
         <w:rPr>
+          <w:strike/>
           <w:color w:val="FF0000"/>
         </w:rPr>
         <w:t>hese cities were therefore not included in the final dataset.</w:t>
@@ -1159,11 +1213,13 @@
         <w:spacing w:after="120"/>
         <w:ind w:firstLine="0"/>
         <w:rPr>
-          <w:color w:val="FF0000"/>
-        </w:rPr>
-      </w:pPr>
-      <w:r>
-        <w:rPr>
+          <w:strike/>
+          <w:color w:val="FF0000"/>
+        </w:rPr>
+      </w:pPr>
+      <w:r>
+        <w:rPr>
+          <w:strike/>
           <w:color w:val="FF0000"/>
         </w:rPr>
         <w:t>Information used for the LEMAS related attributes was limited to police departments with a minimum of 100 officers. A few smaller police departments were used as a random sample.</w:t>
@@ -1175,11 +1231,13 @@
         <w:spacing w:after="120"/>
         <w:ind w:firstLine="0"/>
         <w:rPr>
-          <w:color w:val="FF0000"/>
-        </w:rPr>
-      </w:pPr>
-      <w:r>
-        <w:rPr>
+          <w:strike/>
+          <w:color w:val="FF0000"/>
+        </w:rPr>
+      </w:pPr>
+      <w:r>
+        <w:rPr>
+          <w:strike/>
           <w:color w:val="FF0000"/>
         </w:rPr>
         <w:t>Communities that could not be found in both census and crime dataset were not included in this dataset. Since many communities in the census were missing LEMAS data, this eliminated those communities, limiting the data selection.</w:t>
@@ -1196,51 +1254,28 @@
     </w:p>
     <w:p>
       <w:pPr>
-        <w:rPr>
-          <w:color w:val="FF0000"/>
-        </w:rPr>
-      </w:pPr>
-      <w:r>
-        <w:rPr>
-          <w:color w:val="FF0000"/>
-        </w:rPr>
-        <w:t>If changes in crime rates can be predicted based on changes of highly correlated indicators</w:t>
-      </w:r>
-      <w:r>
-        <w:rPr>
-          <w:color w:val="FF0000"/>
-        </w:rPr>
-        <w:t xml:space="preserve"> from the community</w:t>
-      </w:r>
-      <w:r>
-        <w:rPr>
-          <w:color w:val="FF0000"/>
-        </w:rPr>
-        <w:t>, resources could be better allocated to help local governments in addressing crime occurring in their jurisdiction.</w:t>
-      </w:r>
-      <w:r>
-        <w:rPr>
-          <w:color w:val="FF0000"/>
-        </w:rPr>
-        <w:t xml:space="preserve"> </w:t>
-      </w:r>
-      <w:r>
-        <w:rPr>
-          <w:color w:val="FF0000"/>
-        </w:rPr>
-        <w:t xml:space="preserve">The objective of this analysis is to explore other indicators of communities along with its prevalence of violent crime to determine what relationships exist </w:t>
-      </w:r>
-      <w:r>
-        <w:rPr>
-          <w:color w:val="FF0000"/>
-        </w:rPr>
-        <w:t xml:space="preserve">among these indicators </w:t>
-      </w:r>
-      <w:r>
-        <w:rPr>
-          <w:color w:val="FF0000"/>
-        </w:rPr>
-        <w:t>and suggest further areas of study. We will use utilize techniques such as classification, regression analysis, frequency item sets, and association rules, to analyze the data set.</w:t>
+        <w:pStyle w:val="Abstract"/>
+      </w:pPr>
+      <w:r>
+        <w:t>Knowing how factors such as time zone changes, number of days rest between games, overtime games played, weather, or key player injuries can affect the outcome of the game would help teams prepare themselves against an upset. This information can also be used to a team’s advantage by providing them ways to focus their training to upset other teams. The objective of this analysis is to explore the influence the selected factors have on a game’s outcome and suggest possible other factors</w:t>
+      </w:r>
+      <w:r>
+        <w:t xml:space="preserve"> for future analysis</w:t>
+      </w:r>
+      <w:r>
+        <w:t xml:space="preserve">. </w:t>
+      </w:r>
+      <w:r>
+        <w:t>Then using the information obtain from the analysis and u</w:t>
+      </w:r>
+      <w:r>
+        <w:t xml:space="preserve">tilizing techniques such as clustering, binning, and </w:t>
+      </w:r>
+      <w:r>
+        <w:t>classification, I will attempt to predict upsets for current season</w:t>
+      </w:r>
+      <w:r>
+        <w:t>.</w:t>
       </w:r>
     </w:p>
     <w:p>
@@ -1254,87 +1289,44 @@
     <w:p>
       <w:pPr>
         <w:rPr>
-          <w:color w:val="FF0000"/>
-        </w:rPr>
-      </w:pPr>
-      <w:r>
-        <w:rPr>
+          <w:strike/>
+          <w:color w:val="FF0000"/>
+        </w:rPr>
+      </w:pPr>
+      <w:r>
+        <w:rPr>
+          <w:strike/>
           <w:color w:val="FF0000"/>
         </w:rPr>
         <w:t xml:space="preserve">With a dataset this large, there is a high risk that we will not be able to filter out the “noise” to find a definite answer to our question. There are such a large number of factors contributing to any trends in the data that it may be hard to isolate which is actually the actual cause and what may be red herrings. </w:t>
       </w:r>
       <w:r>
         <w:rPr>
+          <w:strike/>
           <w:color w:val="FF0000"/>
         </w:rPr>
         <w:t>To be clear, we are aiming to determine correlation and are not confident we will be able to determine causation without a time-lapse analysis</w:t>
       </w:r>
       <w:r>
         <w:rPr>
+          <w:strike/>
           <w:color w:val="FF0000"/>
         </w:rPr>
         <w:t xml:space="preserve">. </w:t>
       </w:r>
       <w:r>
         <w:rPr>
+          <w:strike/>
           <w:color w:val="FF0000"/>
         </w:rPr>
         <w:t xml:space="preserve">For example, without also utilizing FBI Uniform Crime Report datasets from previous years, </w:t>
       </w:r>
       <w:r>
         <w:rPr>
+          <w:strike/>
           <w:color w:val="FF0000"/>
         </w:rPr>
         <w:t>we would not be able to analyze how the year-to-year changes in attributes may have resulted in a change to the violent crimes result.</w:t>
-      </w:r>
-    </w:p>
-    <w:p>
-      <w:pPr>
-        <w:rPr>
-          <w:color w:val="FF0000"/>
-        </w:rPr>
-      </w:pPr>
-      <w:r>
-        <w:rPr>
-          <w:color w:val="FF0000"/>
-        </w:rPr>
-        <w:t>Another risk we may run into is expectations of trends.</w:t>
-      </w:r>
-      <w:r>
-        <w:rPr>
-          <w:color w:val="FF0000"/>
-        </w:rPr>
-        <w:t xml:space="preserve"> </w:t>
-      </w:r>
-      <w:r>
-        <w:rPr>
-          <w:color w:val="FF0000"/>
-        </w:rPr>
-        <w:t xml:space="preserve">While people strive to be bias free in their research there are certain ideas that seem intuitive about crime and criminal activity in general. For example, some people believe there is more crime in areas of lower income, but this may not be true among all races, geographical areas, etc. We will need to be diligent in minimizing assumptions and avoiding trying to get the data to match an assumption when no correlation exists. Another significant risk is the accuracy of the data set we will be using. The FBI uses the </w:t>
-      </w:r>
-      <w:r>
-        <w:rPr>
-          <w:color w:val="FF0000"/>
-        </w:rPr>
-        <w:t>UCR</w:t>
-      </w:r>
-      <w:r>
-        <w:rPr>
-          <w:color w:val="FF0000"/>
-        </w:rPr>
-        <w:t xml:space="preserve"> Statistics; </w:t>
-      </w:r>
-      <w:r>
-        <w:rPr>
-          <w:color w:val="FF0000"/>
-        </w:rPr>
-        <w:t>However</w:t>
-      </w:r>
-      <w:r>
-        <w:rPr>
-          <w:color w:val="FF0000"/>
-        </w:rPr>
-        <w:t>, that data is first collected by local law enforcement agencies, which may not have the same reporting criteria or standards. This possible discrepancy is a point of discussion among many crime studies.</w:t>
       </w:r>
     </w:p>
     <w:p>
@@ -1349,110 +1341,135 @@
     <w:p>
       <w:pPr>
         <w:rPr>
-          <w:color w:val="FF0000"/>
-        </w:rPr>
-      </w:pPr>
-      <w:r>
-        <w:rPr>
+          <w:strike/>
+          <w:color w:val="FF0000"/>
+        </w:rPr>
+      </w:pPr>
+      <w:r>
+        <w:rPr>
+          <w:strike/>
           <w:color w:val="FF0000"/>
         </w:rPr>
         <w:t xml:space="preserve">There has been </w:t>
       </w:r>
       <w:r>
         <w:rPr>
+          <w:strike/>
           <w:color w:val="FF0000"/>
         </w:rPr>
         <w:t>many</w:t>
       </w:r>
       <w:r>
         <w:rPr>
+          <w:strike/>
           <w:color w:val="FF0000"/>
         </w:rPr>
         <w:t xml:space="preserve"> </w:t>
       </w:r>
       <w:r>
         <w:rPr>
+          <w:strike/>
           <w:color w:val="FF0000"/>
         </w:rPr>
         <w:t xml:space="preserve">studies and </w:t>
       </w:r>
       <w:r>
         <w:rPr>
+          <w:strike/>
           <w:color w:val="FF0000"/>
         </w:rPr>
         <w:t>papers on the importance of sharing information among law enforcement agencies as well as why the sharing of data is lagging. However, past efforts</w:t>
       </w:r>
       <w:r>
         <w:rPr>
+          <w:strike/>
           <w:color w:val="FF0000"/>
         </w:rPr>
         <w:t xml:space="preserve"> to solve th</w:t>
       </w:r>
       <w:r>
         <w:rPr>
+          <w:strike/>
           <w:color w:val="FF0000"/>
         </w:rPr>
         <w:t>is issue have failed and the problem still plagues law enforcement</w:t>
       </w:r>
       <w:r>
         <w:rPr>
+          <w:strike/>
           <w:color w:val="FF0000"/>
         </w:rPr>
         <w:t>.</w:t>
       </w:r>
       <w:r>
         <w:rPr>
+          <w:strike/>
           <w:color w:val="FF0000"/>
         </w:rPr>
         <w:t xml:space="preserve"> </w:t>
       </w:r>
       <w:r>
         <w:rPr>
+          <w:strike/>
           <w:color w:val="FF0000"/>
         </w:rPr>
         <w:t>The challenge in the past has simply been how to collect, share, ag</w:t>
       </w:r>
       <w:r>
         <w:rPr>
+          <w:strike/>
           <w:color w:val="FF0000"/>
         </w:rPr>
         <w:t xml:space="preserve">gregate, and standardize data. </w:t>
       </w:r>
       <w:r>
         <w:rPr>
+          <w:strike/>
           <w:color w:val="FF0000"/>
         </w:rPr>
         <w:t>This challenge remains today as law enforcement agencies continue to use different standards in reporting crime.</w:t>
       </w:r>
       <w:r>
         <w:rPr>
+          <w:strike/>
           <w:color w:val="FF0000"/>
         </w:rPr>
         <w:t xml:space="preserve"> </w:t>
       </w:r>
       <w:r>
         <w:rPr>
+          <w:strike/>
           <w:color w:val="FF0000"/>
         </w:rPr>
         <w:t>The Federal Bureau of Investigation’s Uniform Crime Report data has been the more extensive effort to solve this problem to date.</w:t>
       </w:r>
       <w:r>
         <w:rPr>
+          <w:strike/>
           <w:color w:val="FF0000"/>
         </w:rPr>
         <w:t xml:space="preserve"> It is not without flaws and oversights, and the interpretation/analysis of this data is highly contentious</w:t>
       </w:r>
       <w:r>
         <w:rPr>
+          <w:strike/>
           <w:color w:val="FF0000"/>
         </w:rPr>
         <w:t xml:space="preserve"> making all the more difficult for law enforcement agencies to benefit from it.</w:t>
       </w:r>
       <w:r>
         <w:rPr>
-          <w:color w:val="FF0000"/>
-        </w:rPr>
-        <w:t xml:space="preserve"> There is also a significant effort to interpret the data into the more standard UCR, which smaller stations may not have the manpower to support. Since there are still large obstacles to overcome in the sharing of data, the analysis of the data becomes cumbersome when looking in several location for the type of data represented in this dataset. Other studies have looked at single types of data or data for a limited number of communities, but not as extensive research could be accomplished for data such as that in this dataset.</w:t>
+          <w:strike/>
+          <w:color w:val="FF0000"/>
+        </w:rPr>
+        <w:t xml:space="preserve"> There is also a significant effort to interpret the data into the more standard UCR, which smaller stations may not have the manpower to support. Since there are still large obstacles to overcome in the sharing of data, the analysis of the data becomes cumbersome when looking in several location for the type of data represented in this dataset. Other studies have looked at single types of data or data for a limited number of </w:t>
+      </w:r>
+      <w:r>
+        <w:rPr>
+          <w:strike/>
+          <w:color w:val="FF0000"/>
+        </w:rPr>
+        <w:t>communities, but not as extensive research could be accomplished for data such as that in this dataset.</w:t>
       </w:r>
     </w:p>
     <w:p>
@@ -1467,53 +1484,62 @@
     <w:p>
       <w:pPr>
         <w:rPr>
-          <w:color w:val="FF0000"/>
-        </w:rPr>
-      </w:pPr>
-      <w:r>
-        <w:rPr>
+          <w:strike/>
+          <w:color w:val="FF0000"/>
+        </w:rPr>
+      </w:pPr>
+      <w:r>
+        <w:rPr>
+          <w:strike/>
           <w:color w:val="FF0000"/>
         </w:rPr>
         <w:t xml:space="preserve">We will begin by taking an exploratory data analysis approach. We will first visualize the data we have gathered and then begin comparing multiple variables. By comparing multiple variables through histograms, scatter plots, and various other visualization trends, we will note any obvious patterns by examining their </w:t>
       </w:r>
       <w:r>
         <w:rPr>
+          <w:strike/>
           <w:color w:val="FF0000"/>
         </w:rPr>
         <w:t>two-way</w:t>
       </w:r>
       <w:r>
         <w:rPr>
+          <w:strike/>
           <w:color w:val="FF0000"/>
         </w:rPr>
         <w:t xml:space="preserve"> interactions. We will try to describe this relationship with a type of relationship that best fits. Once we have completed most of our exploratory data analysis, we will begin to perform testing</w:t>
       </w:r>
       <w:r>
         <w:rPr>
+          <w:strike/>
           <w:color w:val="FF0000"/>
         </w:rPr>
         <w:t xml:space="preserve"> and cross-validation</w:t>
       </w:r>
       <w:r>
         <w:rPr>
+          <w:strike/>
           <w:color w:val="FF0000"/>
         </w:rPr>
         <w:t xml:space="preserve"> to determine if classification can be </w:t>
       </w:r>
       <w:r>
         <w:rPr>
+          <w:strike/>
           <w:color w:val="FF0000"/>
         </w:rPr>
         <w:t xml:space="preserve">successfully </w:t>
       </w:r>
       <w:r>
         <w:rPr>
+          <w:strike/>
           <w:color w:val="FF0000"/>
         </w:rPr>
         <w:t>completed on the data. Finally, we will attempt to analyze frequent itemsets to obtain more information about trends in the dataset</w:t>
       </w:r>
       <w:r>
         <w:rPr>
+          <w:strike/>
           <w:color w:val="FF0000"/>
         </w:rPr>
         <w:t>.</w:t>
@@ -1533,42 +1559,20 @@
         <w:pStyle w:val="Heading3"/>
       </w:pPr>
       <w:r>
-        <w:t>Normalization</w:t>
-      </w:r>
-    </w:p>
-    <w:p>
-      <w:pPr>
-        <w:pStyle w:val="BodyTextIndent"/>
+        <w:t>Binning</w:t>
+      </w:r>
+    </w:p>
+    <w:p>
+      <w:pPr>
         <w:spacing w:after="120"/>
-        <w:ind w:firstLine="0"/>
-        <w:rPr>
-          <w:color w:val="FF0000"/>
-        </w:rPr>
-      </w:pPr>
-      <w:r>
-        <w:rPr>
-          <w:color w:val="FF0000"/>
-        </w:rPr>
-        <w:t>As previously mentioned, the numeric data in the dataset was normalized before being presented for consumption by others. The attributes retained their distribution and skew as well as preserved the approximate ratios for values within an attribute.</w:t>
-      </w:r>
-    </w:p>
-    <w:p>
-      <w:pPr>
-        <w:pStyle w:val="Heading3"/>
-      </w:pPr>
-      <w:r>
-        <w:t>Binning</w:t>
-      </w:r>
-    </w:p>
-    <w:p>
-      <w:pPr>
-        <w:spacing w:after="120"/>
-        <w:rPr>
-          <w:color w:val="FF0000"/>
-        </w:rPr>
-      </w:pPr>
-      <w:r>
-        <w:rPr>
+        <w:rPr>
+          <w:strike/>
+          <w:color w:val="FF0000"/>
+        </w:rPr>
+      </w:pPr>
+      <w:r>
+        <w:rPr>
+          <w:strike/>
           <w:color w:val="FF0000"/>
         </w:rPr>
         <w:t>Data binning, sometimes referred to as bucketing, is a technique used in data pre-processing to accommodate algorithms that use categorical rather than continuous variables. Since in our case we wish to not only perform classification, but also frequent itemset analysis, binning will be necessary for the attributes involved. When binning, the values for the attributes are each categorized into a group or “bin” which represents that field. There are four common methods to bin field values: equal width binning, equal frequency binning, binning by clustering, and binning based on predictive value. Since many of the values we are working with are percentages and have been normalized to values between 0.00 and 1.00, we felt the most appropriate technique was equal width.</w:t>
@@ -1579,23 +1583,7 @@
         <w:pStyle w:val="Heading4"/>
       </w:pPr>
       <w:r>
-        <w:t>Upset Amount</w:t>
-      </w:r>
-      <w:bookmarkStart w:id="0" w:name="_GoBack"/>
-      <w:bookmarkEnd w:id="0"/>
-      <w:r>
-        <w:t xml:space="preserve"> </w:t>
-      </w:r>
-      <w:r>
-        <w:t>Binning</w:t>
-      </w:r>
-    </w:p>
-    <w:p>
-      <w:pPr>
-        <w:pStyle w:val="Heading4"/>
-      </w:pPr>
-      <w:r>
-        <w:t xml:space="preserve">Weather </w:t>
+        <w:t xml:space="preserve">Upset Amount </w:t>
       </w:r>
       <w:r>
         <w:t>Binning</w:t>
@@ -1606,11 +1594,13 @@
         <w:keepNext/>
         <w:spacing w:after="120"/>
         <w:rPr>
-          <w:color w:val="FF0000"/>
-        </w:rPr>
-      </w:pPr>
-      <w:r>
-        <w:rPr>
+          <w:strike/>
+          <w:color w:val="FF0000"/>
+        </w:rPr>
+      </w:pPr>
+      <w:r>
+        <w:rPr>
+          <w:strike/>
           <w:color w:val="FF0000"/>
         </w:rPr>
         <w:t xml:space="preserve">In equal width binning, the attribute values are divided into </w:t>
@@ -1618,284 +1608,18 @@
       <w:r>
         <w:rPr>
           <w:i/>
+          <w:strike/>
           <w:color w:val="FF0000"/>
         </w:rPr>
         <w:t>k</w:t>
       </w:r>
       <w:r>
         <w:rPr>
-          <w:color w:val="FF0000"/>
-        </w:rPr>
-        <w:t xml:space="preserve"> categories of equal width. While this is not one of the preferred methods of binning since outliers may influence the width of the bins, we thought it would work well with our data since our </w:t>
-      </w:r>
-      <w:r>
-        <w:rPr>
-          <w:color w:val="FF0000"/>
-        </w:rPr>
-        <w:lastRenderedPageBreak/>
-        <w:t>attribute values are representative of percentages. We binned the attribute values into groups of 10% (</w:t>
-      </w:r>
-      <w:r>
-        <w:rPr>
-          <w:i/>
-          <w:color w:val="FF0000"/>
-        </w:rPr>
-        <w:t>k</w:t>
-      </w:r>
-      <w:r>
-        <w:rPr>
-          <w:color w:val="FF0000"/>
-        </w:rPr>
-        <w:t xml:space="preserve"> of 10) as well as 20% (</w:t>
-      </w:r>
-      <w:r>
-        <w:rPr>
-          <w:i/>
-          <w:color w:val="FF0000"/>
-        </w:rPr>
-        <w:t>k</w:t>
-      </w:r>
-      <w:r>
-        <w:rPr>
-          <w:color w:val="FF0000"/>
-        </w:rPr>
-        <w:t xml:space="preserve"> of 5). Using the attribute ViolentCrimesPerPop as an example, with </w:t>
-      </w:r>
-      <w:r>
-        <w:rPr>
-          <w:i/>
-          <w:color w:val="FF0000"/>
-        </w:rPr>
-        <w:t>k</w:t>
-      </w:r>
-      <w:r>
-        <w:rPr>
-          <w:color w:val="FF0000"/>
-        </w:rPr>
-        <w:t xml:space="preserve"> of 5 (each bin representing 20%) </w:t>
-      </w:r>
-      <w:r>
-        <w:rPr>
-          <w:color w:val="FF0000"/>
-        </w:rPr>
-        <w:fldChar w:fldCharType="begin"/>
-      </w:r>
-      <w:r>
-        <w:rPr>
-          <w:color w:val="FF0000"/>
-        </w:rPr>
-        <w:instrText xml:space="preserve"> REF _Ref450683190 \h </w:instrText>
-      </w:r>
-      <w:r>
-        <w:rPr>
-          <w:color w:val="FF0000"/>
-        </w:rPr>
-      </w:r>
-      <w:r>
-        <w:rPr>
-          <w:color w:val="FF0000"/>
-        </w:rPr>
-        <w:fldChar w:fldCharType="separate"/>
-      </w:r>
-      <w:r>
-        <w:rPr>
-          <w:color w:val="FF0000"/>
-        </w:rPr>
-        <w:t xml:space="preserve">Table </w:t>
-      </w:r>
-      <w:r>
-        <w:rPr>
-          <w:noProof/>
-          <w:color w:val="FF0000"/>
-        </w:rPr>
-        <w:t>1</w:t>
-      </w:r>
-      <w:r>
-        <w:rPr>
-          <w:color w:val="FF0000"/>
-        </w:rPr>
-        <w:fldChar w:fldCharType="end"/>
-      </w:r>
-      <w:r>
-        <w:rPr>
-          <w:color w:val="FF0000"/>
-        </w:rPr>
-        <w:t xml:space="preserve"> shows a sampling of the </w:t>
-      </w:r>
-      <w:r>
-        <w:rPr>
-          <w:color w:val="FF0000"/>
-        </w:rPr>
-        <w:t>post-binned</w:t>
-      </w:r>
-      <w:r>
-        <w:rPr>
-          <w:color w:val="FF0000"/>
-        </w:rPr>
-        <w:t xml:space="preserve"> data and </w:t>
-      </w:r>
-      <w:r>
-        <w:rPr>
-          <w:color w:val="FF0000"/>
-        </w:rPr>
-        <w:fldChar w:fldCharType="begin"/>
-      </w:r>
-      <w:r>
-        <w:rPr>
-          <w:color w:val="FF0000"/>
-        </w:rPr>
-        <w:instrText xml:space="preserve"> REF _Ref450660542 \h </w:instrText>
-      </w:r>
-      <w:r>
-        <w:rPr>
-          <w:color w:val="FF0000"/>
-        </w:rPr>
-      </w:r>
-      <w:r>
-        <w:rPr>
-          <w:color w:val="FF0000"/>
-        </w:rPr>
-        <w:fldChar w:fldCharType="separate"/>
-      </w:r>
-      <w:r>
-        <w:rPr>
-          <w:color w:val="FF0000"/>
-        </w:rPr>
-        <w:t xml:space="preserve">Figure </w:t>
-      </w:r>
-      <w:r>
-        <w:rPr>
-          <w:noProof/>
-          <w:color w:val="FF0000"/>
-        </w:rPr>
-        <w:t>3</w:t>
-      </w:r>
-      <w:r>
-        <w:rPr>
-          <w:color w:val="FF0000"/>
-        </w:rPr>
-        <w:fldChar w:fldCharType="end"/>
-      </w:r>
-      <w:r>
-        <w:rPr>
-          <w:color w:val="FF0000"/>
-        </w:rPr>
-        <w:t xml:space="preserve"> shows a histogram of the values binned. In addition, with </w:t>
-      </w:r>
-      <w:r>
-        <w:rPr>
-          <w:i/>
-          <w:color w:val="FF0000"/>
-        </w:rPr>
-        <w:t>k</w:t>
-      </w:r>
-      <w:r>
-        <w:rPr>
-          <w:color w:val="FF0000"/>
-        </w:rPr>
-        <w:t xml:space="preserve"> of 10 (each bin representing 10%) </w:t>
-      </w:r>
-      <w:r>
-        <w:rPr>
-          <w:color w:val="FF0000"/>
-        </w:rPr>
-        <w:fldChar w:fldCharType="begin"/>
-      </w:r>
-      <w:r>
-        <w:rPr>
-          <w:color w:val="FF0000"/>
-        </w:rPr>
-        <w:instrText xml:space="preserve"> REF _Ref450683230 \h </w:instrText>
-      </w:r>
-      <w:r>
-        <w:rPr>
-          <w:color w:val="FF0000"/>
-        </w:rPr>
-      </w:r>
-      <w:r>
-        <w:rPr>
-          <w:color w:val="FF0000"/>
-        </w:rPr>
-        <w:fldChar w:fldCharType="separate"/>
-      </w:r>
-      <w:r>
-        <w:rPr>
-          <w:color w:val="FF0000"/>
-        </w:rPr>
-        <w:t xml:space="preserve">Table </w:t>
-      </w:r>
-      <w:r>
-        <w:rPr>
-          <w:noProof/>
-          <w:color w:val="FF0000"/>
-        </w:rPr>
-        <w:t>2</w:t>
-      </w:r>
-      <w:r>
-        <w:rPr>
-          <w:color w:val="FF0000"/>
-        </w:rPr>
-        <w:fldChar w:fldCharType="end"/>
-      </w:r>
-      <w:r>
-        <w:rPr>
-          <w:color w:val="FF0000"/>
-        </w:rPr>
-        <w:t xml:space="preserve"> shows a sampling of the post binned data and </w:t>
-      </w:r>
-      <w:r>
-        <w:rPr>
-          <w:color w:val="FF0000"/>
-        </w:rPr>
-        <w:fldChar w:fldCharType="begin"/>
-      </w:r>
-      <w:r>
-        <w:rPr>
-          <w:color w:val="FF0000"/>
-        </w:rPr>
-        <w:instrText xml:space="preserve"> REF _Ref450557809 \h </w:instrText>
-      </w:r>
-      <w:r>
-        <w:rPr>
-          <w:color w:val="FF0000"/>
-        </w:rPr>
-      </w:r>
-      <w:r>
-        <w:rPr>
-          <w:color w:val="FF0000"/>
-        </w:rPr>
-        <w:fldChar w:fldCharType="separate"/>
-      </w:r>
-      <w:r>
-        <w:rPr>
-          <w:color w:val="FF0000"/>
-        </w:rPr>
-        <w:t xml:space="preserve">Figure </w:t>
-      </w:r>
-      <w:r>
-        <w:rPr>
-          <w:noProof/>
-          <w:color w:val="FF0000"/>
-        </w:rPr>
-        <w:t>4</w:t>
-      </w:r>
-      <w:r>
-        <w:rPr>
-          <w:color w:val="FF0000"/>
-        </w:rPr>
-        <w:fldChar w:fldCharType="end"/>
-      </w:r>
-      <w:r>
-        <w:rPr>
-          <w:color w:val="FF0000"/>
-        </w:rPr>
-        <w:t xml:space="preserve"> shows a histogram the values binned.</w:t>
-      </w:r>
-    </w:p>
-    <w:p>
-      <w:pPr>
-        <w:spacing w:after="120"/>
-      </w:pPr>
+          <w:strike/>
+          <w:color w:val="FF0000"/>
+        </w:rPr>
+        <w:t xml:space="preserve"> categories of equal width. While this is not one of the preferred methods of binning since outliers may influence the width of the bins, we thought it would work well with our data since our attribute values are representative of percentages.</w:t>
+      </w:r>
     </w:p>
     <w:p>
       <w:pPr>
@@ -1905,6 +1629,615 @@
           <w:color w:val="FF0000"/>
         </w:rPr>
       </w:pPr>
+      <w:r>
+        <w:rPr>
+          <w:color w:val="FF0000"/>
+        </w:rPr>
+        <w:t xml:space="preserve">Table </w:t>
+      </w:r>
+      <w:r>
+        <w:rPr>
+          <w:color w:val="FF0000"/>
+        </w:rPr>
+        <w:fldChar w:fldCharType="begin"/>
+      </w:r>
+      <w:r>
+        <w:rPr>
+          <w:color w:val="FF0000"/>
+        </w:rPr>
+        <w:instrText xml:space="preserve"> SEQ Table \* ARABIC </w:instrText>
+      </w:r>
+      <w:r>
+        <w:rPr>
+          <w:color w:val="FF0000"/>
+        </w:rPr>
+        <w:fldChar w:fldCharType="separate"/>
+      </w:r>
+      <w:r>
+        <w:rPr>
+          <w:noProof/>
+          <w:color w:val="FF0000"/>
+        </w:rPr>
+        <w:t>1</w:t>
+      </w:r>
+      <w:r>
+        <w:rPr>
+          <w:color w:val="FF0000"/>
+        </w:rPr>
+        <w:fldChar w:fldCharType="end"/>
+      </w:r>
+      <w:r>
+        <w:rPr>
+          <w:color w:val="FF0000"/>
+        </w:rPr>
+        <w:t xml:space="preserve">. </w:t>
+      </w:r>
+      <w:r>
+        <w:rPr>
+          <w:color w:val="FF0000"/>
+        </w:rPr>
+        <w:t xml:space="preserve">Sample of </w:t>
+      </w:r>
+      <w:r>
+        <w:rPr>
+          <w:i/>
+          <w:color w:val="FF0000"/>
+        </w:rPr>
+        <w:t>k</w:t>
+      </w:r>
+      <w:r>
+        <w:rPr>
+          <w:color w:val="FF0000"/>
+        </w:rPr>
+        <w:t>=10 Bin of ViolentCrimesPerPop Data</w:t>
+      </w:r>
+    </w:p>
+    <w:p>
+      <w:pPr>
+        <w:rPr>
+          <w:color w:val="FF0000"/>
+        </w:rPr>
+      </w:pPr>
+      <w:r>
+        <w:rPr>
+          <w:noProof/>
+          <w:color w:val="FF0000"/>
+        </w:rPr>
+        <w:drawing>
+          <wp:inline distT="0" distB="0" distL="0" distR="0" wp14:anchorId="7EBEAC10" wp14:editId="73DBDFEA">
+            <wp:extent cx="3049270" cy="1028700"/>
+            <wp:effectExtent l="0" t="0" r="0" b="0"/>
+            <wp:docPr id="11" name="Picture 11"/>
+            <wp:cNvGraphicFramePr>
+              <a:graphicFrameLocks xmlns:a="http://schemas.openxmlformats.org/drawingml/2006/main" noChangeAspect="1"/>
+            </wp:cNvGraphicFramePr>
+            <a:graphic xmlns:a="http://schemas.openxmlformats.org/drawingml/2006/main">
+              <a:graphicData uri="http://schemas.openxmlformats.org/drawingml/2006/picture">
+                <pic:pic xmlns:pic="http://schemas.openxmlformats.org/drawingml/2006/picture">
+                  <pic:nvPicPr>
+                    <pic:cNvPr id="11" name="ViolentCrimesPerPop_10Bins.PNG"/>
+                    <pic:cNvPicPr/>
+                  </pic:nvPicPr>
+                  <pic:blipFill>
+                    <a:blip r:embed="rId9" cstate="print">
+                      <a:extLst>
+                        <a:ext uri="{28A0092B-C50C-407E-A947-70E740481C1C}">
+                          <a14:useLocalDpi xmlns:a14="http://schemas.microsoft.com/office/drawing/2010/main" val="0"/>
+                        </a:ext>
+                      </a:extLst>
+                    </a:blip>
+                    <a:stretch>
+                      <a:fillRect/>
+                    </a:stretch>
+                  </pic:blipFill>
+                  <pic:spPr>
+                    <a:xfrm>
+                      <a:off x="0" y="0"/>
+                      <a:ext cx="3049270" cy="1028700"/>
+                    </a:xfrm>
+                    <a:prstGeom prst="rect">
+                      <a:avLst/>
+                    </a:prstGeom>
+                  </pic:spPr>
+                </pic:pic>
+              </a:graphicData>
+            </a:graphic>
+          </wp:inline>
+        </w:drawing>
+      </w:r>
+    </w:p>
+    <w:p>
+      <w:pPr>
+        <w:keepNext/>
+        <w:spacing w:after="120"/>
+      </w:pPr>
+      <w:r>
+        <w:rPr>
+          <w:noProof/>
+        </w:rPr>
+        <w:drawing>
+          <wp:inline distT="0" distB="0" distL="0" distR="0" wp14:anchorId="552A08D2" wp14:editId="48A14105">
+            <wp:extent cx="3017520" cy="1968066"/>
+            <wp:effectExtent l="0" t="0" r="0" b="0"/>
+            <wp:docPr id="6" name="Picture 6"/>
+            <wp:cNvGraphicFramePr>
+              <a:graphicFrameLocks xmlns:a="http://schemas.openxmlformats.org/drawingml/2006/main" noChangeAspect="1"/>
+            </wp:cNvGraphicFramePr>
+            <a:graphic xmlns:a="http://schemas.openxmlformats.org/drawingml/2006/main">
+              <a:graphicData uri="http://schemas.openxmlformats.org/drawingml/2006/picture">
+                <pic:pic xmlns:pic="http://schemas.openxmlformats.org/drawingml/2006/picture">
+                  <pic:nvPicPr>
+                    <pic:cNvPr id="14" name="Histogram10Bins.png"/>
+                    <pic:cNvPicPr/>
+                  </pic:nvPicPr>
+                  <pic:blipFill rotWithShape="1">
+                    <a:blip r:embed="rId10" cstate="print">
+                      <a:extLst>
+                        <a:ext uri="{28A0092B-C50C-407E-A947-70E740481C1C}">
+                          <a14:useLocalDpi xmlns:a14="http://schemas.microsoft.com/office/drawing/2010/main" val="0"/>
+                        </a:ext>
+                      </a:extLst>
+                    </a:blip>
+                    <a:srcRect t="10843" r="13073"/>
+                    <a:stretch/>
+                  </pic:blipFill>
+                  <pic:spPr bwMode="auto">
+                    <a:xfrm>
+                      <a:off x="0" y="0"/>
+                      <a:ext cx="3017520" cy="1968066"/>
+                    </a:xfrm>
+                    <a:prstGeom prst="rect">
+                      <a:avLst/>
+                    </a:prstGeom>
+                    <a:ln>
+                      <a:noFill/>
+                    </a:ln>
+                    <a:extLst>
+                      <a:ext uri="{53640926-AAD7-44D8-BBD7-CCE9431645EC}">
+                        <a14:shadowObscured xmlns:a14="http://schemas.microsoft.com/office/drawing/2010/main"/>
+                      </a:ext>
+                    </a:extLst>
+                  </pic:spPr>
+                </pic:pic>
+              </a:graphicData>
+            </a:graphic>
+          </wp:inline>
+        </w:drawing>
+      </w:r>
+    </w:p>
+    <w:p>
+      <w:pPr>
+        <w:pStyle w:val="Caption"/>
+        <w:rPr>
+          <w:color w:val="FF0000"/>
+        </w:rPr>
+      </w:pPr>
+      <w:r>
+        <w:rPr>
+          <w:color w:val="FF0000"/>
+        </w:rPr>
+        <w:t xml:space="preserve">Figure </w:t>
+      </w:r>
+      <w:r>
+        <w:rPr>
+          <w:color w:val="FF0000"/>
+        </w:rPr>
+        <w:fldChar w:fldCharType="begin"/>
+      </w:r>
+      <w:r>
+        <w:rPr>
+          <w:color w:val="FF0000"/>
+        </w:rPr>
+        <w:instrText xml:space="preserve"> SEQ Figure \* ARABIC </w:instrText>
+      </w:r>
+      <w:r>
+        <w:rPr>
+          <w:color w:val="FF0000"/>
+        </w:rPr>
+        <w:fldChar w:fldCharType="separate"/>
+      </w:r>
+      <w:r>
+        <w:rPr>
+          <w:noProof/>
+          <w:color w:val="FF0000"/>
+        </w:rPr>
+        <w:t>1</w:t>
+      </w:r>
+      <w:r>
+        <w:rPr>
+          <w:color w:val="FF0000"/>
+        </w:rPr>
+        <w:fldChar w:fldCharType="end"/>
+      </w:r>
+      <w:r>
+        <w:rPr>
+          <w:color w:val="FF0000"/>
+        </w:rPr>
+        <w:t xml:space="preserve">. </w:t>
+      </w:r>
+      <w:r>
+        <w:rPr>
+          <w:color w:val="FF0000"/>
+        </w:rPr>
+        <w:t xml:space="preserve">Histogram of Equal Width Binned Weight </w:t>
+      </w:r>
+      <w:r>
+        <w:rPr>
+          <w:i/>
+          <w:color w:val="FF0000"/>
+        </w:rPr>
+        <w:t xml:space="preserve">k </w:t>
+      </w:r>
+      <w:r>
+        <w:rPr>
+          <w:color w:val="FF0000"/>
+        </w:rPr>
+        <w:t>= 10</w:t>
+      </w:r>
+    </w:p>
+    <w:p>
+      <w:pPr>
+        <w:pStyle w:val="Heading4"/>
+      </w:pPr>
+      <w:r>
+        <w:lastRenderedPageBreak/>
+        <w:t xml:space="preserve">Weather </w:t>
+      </w:r>
+      <w:r>
+        <w:t>Binning</w:t>
+      </w:r>
+    </w:p>
+    <w:p>
+      <w:pPr>
+        <w:keepNext/>
+        <w:spacing w:after="120"/>
+        <w:rPr>
+          <w:strike/>
+          <w:color w:val="FF0000"/>
+        </w:rPr>
+      </w:pPr>
+      <w:r>
+        <w:rPr>
+          <w:strike/>
+          <w:color w:val="FF0000"/>
+        </w:rPr>
+        <w:t>We binned the attribute values into groups of 10% (</w:t>
+      </w:r>
+      <w:r>
+        <w:rPr>
+          <w:i/>
+          <w:strike/>
+          <w:color w:val="FF0000"/>
+        </w:rPr>
+        <w:t>k</w:t>
+      </w:r>
+      <w:r>
+        <w:rPr>
+          <w:strike/>
+          <w:color w:val="FF0000"/>
+        </w:rPr>
+        <w:t xml:space="preserve"> of 10) as well as 20% (</w:t>
+      </w:r>
+      <w:r>
+        <w:rPr>
+          <w:i/>
+          <w:strike/>
+          <w:color w:val="FF0000"/>
+        </w:rPr>
+        <w:t>k</w:t>
+      </w:r>
+      <w:r>
+        <w:rPr>
+          <w:strike/>
+          <w:color w:val="FF0000"/>
+        </w:rPr>
+        <w:t xml:space="preserve"> of 5). Using the attribute ViolentCrimesPerPop as an example, with </w:t>
+      </w:r>
+      <w:r>
+        <w:rPr>
+          <w:i/>
+          <w:strike/>
+          <w:color w:val="FF0000"/>
+        </w:rPr>
+        <w:t>k</w:t>
+      </w:r>
+      <w:r>
+        <w:rPr>
+          <w:strike/>
+          <w:color w:val="FF0000"/>
+        </w:rPr>
+        <w:t xml:space="preserve"> of 5 (each bin representing 20%) </w:t>
+      </w:r>
+      <w:r>
+        <w:rPr>
+          <w:strike/>
+          <w:color w:val="FF0000"/>
+        </w:rPr>
+        <w:fldChar w:fldCharType="begin"/>
+      </w:r>
+      <w:r>
+        <w:rPr>
+          <w:strike/>
+          <w:color w:val="FF0000"/>
+        </w:rPr>
+        <w:instrText xml:space="preserve"> REF _Ref450683190 \h </w:instrText>
+      </w:r>
+      <w:r>
+        <w:rPr>
+          <w:strike/>
+          <w:color w:val="FF0000"/>
+        </w:rPr>
+      </w:r>
+      <w:r>
+        <w:rPr>
+          <w:strike/>
+          <w:color w:val="FF0000"/>
+        </w:rPr>
+        <w:instrText xml:space="preserve"> \* MERGEFORMAT </w:instrText>
+      </w:r>
+      <w:r>
+        <w:rPr>
+          <w:strike/>
+          <w:color w:val="FF0000"/>
+        </w:rPr>
+        <w:fldChar w:fldCharType="separate"/>
+      </w:r>
+      <w:r>
+        <w:rPr>
+          <w:strike/>
+          <w:color w:val="FF0000"/>
+        </w:rPr>
+        <w:t xml:space="preserve">Table </w:t>
+      </w:r>
+      <w:r>
+        <w:rPr>
+          <w:strike/>
+          <w:noProof/>
+          <w:color w:val="FF0000"/>
+        </w:rPr>
+        <w:t>1</w:t>
+      </w:r>
+      <w:r>
+        <w:rPr>
+          <w:strike/>
+          <w:color w:val="FF0000"/>
+        </w:rPr>
+        <w:fldChar w:fldCharType="end"/>
+      </w:r>
+      <w:r>
+        <w:rPr>
+          <w:strike/>
+          <w:color w:val="FF0000"/>
+        </w:rPr>
+        <w:t xml:space="preserve"> shows a sampling of the </w:t>
+      </w:r>
+      <w:r>
+        <w:rPr>
+          <w:strike/>
+          <w:color w:val="FF0000"/>
+        </w:rPr>
+        <w:t>post-binned</w:t>
+      </w:r>
+      <w:r>
+        <w:rPr>
+          <w:strike/>
+          <w:color w:val="FF0000"/>
+        </w:rPr>
+        <w:t xml:space="preserve"> data and </w:t>
+      </w:r>
+      <w:r>
+        <w:rPr>
+          <w:strike/>
+          <w:color w:val="FF0000"/>
+        </w:rPr>
+        <w:fldChar w:fldCharType="begin"/>
+      </w:r>
+      <w:r>
+        <w:rPr>
+          <w:strike/>
+          <w:color w:val="FF0000"/>
+        </w:rPr>
+        <w:instrText xml:space="preserve"> REF _Ref450660542 \h </w:instrText>
+      </w:r>
+      <w:r>
+        <w:rPr>
+          <w:strike/>
+          <w:color w:val="FF0000"/>
+        </w:rPr>
+      </w:r>
+      <w:r>
+        <w:rPr>
+          <w:strike/>
+          <w:color w:val="FF0000"/>
+        </w:rPr>
+        <w:instrText xml:space="preserve"> \* MERGEFORMAT </w:instrText>
+      </w:r>
+      <w:r>
+        <w:rPr>
+          <w:strike/>
+          <w:color w:val="FF0000"/>
+        </w:rPr>
+        <w:fldChar w:fldCharType="separate"/>
+      </w:r>
+      <w:r>
+        <w:rPr>
+          <w:strike/>
+          <w:color w:val="FF0000"/>
+        </w:rPr>
+        <w:t xml:space="preserve">Figure </w:t>
+      </w:r>
+      <w:r>
+        <w:rPr>
+          <w:strike/>
+          <w:noProof/>
+          <w:color w:val="FF0000"/>
+        </w:rPr>
+        <w:t>3</w:t>
+      </w:r>
+      <w:r>
+        <w:rPr>
+          <w:strike/>
+          <w:color w:val="FF0000"/>
+        </w:rPr>
+        <w:fldChar w:fldCharType="end"/>
+      </w:r>
+      <w:r>
+        <w:rPr>
+          <w:strike/>
+          <w:color w:val="FF0000"/>
+        </w:rPr>
+        <w:t xml:space="preserve"> shows a histogram of the values binned. In addition, with </w:t>
+      </w:r>
+      <w:r>
+        <w:rPr>
+          <w:i/>
+          <w:strike/>
+          <w:color w:val="FF0000"/>
+        </w:rPr>
+        <w:t>k</w:t>
+      </w:r>
+      <w:r>
+        <w:rPr>
+          <w:strike/>
+          <w:color w:val="FF0000"/>
+        </w:rPr>
+        <w:t xml:space="preserve"> of 10 (each bin representing 10%) </w:t>
+      </w:r>
+      <w:r>
+        <w:rPr>
+          <w:strike/>
+          <w:color w:val="FF0000"/>
+        </w:rPr>
+        <w:fldChar w:fldCharType="begin"/>
+      </w:r>
+      <w:r>
+        <w:rPr>
+          <w:strike/>
+          <w:color w:val="FF0000"/>
+        </w:rPr>
+        <w:instrText xml:space="preserve"> REF _Ref450683230 \h </w:instrText>
+      </w:r>
+      <w:r>
+        <w:rPr>
+          <w:strike/>
+          <w:color w:val="FF0000"/>
+        </w:rPr>
+      </w:r>
+      <w:r>
+        <w:rPr>
+          <w:strike/>
+          <w:color w:val="FF0000"/>
+        </w:rPr>
+        <w:instrText xml:space="preserve"> \* MERGEFORMAT </w:instrText>
+      </w:r>
+      <w:r>
+        <w:rPr>
+          <w:strike/>
+          <w:color w:val="FF0000"/>
+        </w:rPr>
+        <w:fldChar w:fldCharType="separate"/>
+      </w:r>
+      <w:r>
+        <w:rPr>
+          <w:strike/>
+          <w:color w:val="FF0000"/>
+        </w:rPr>
+        <w:t xml:space="preserve">Table </w:t>
+      </w:r>
+      <w:r>
+        <w:rPr>
+          <w:strike/>
+          <w:noProof/>
+          <w:color w:val="FF0000"/>
+        </w:rPr>
+        <w:t>2</w:t>
+      </w:r>
+      <w:r>
+        <w:rPr>
+          <w:strike/>
+          <w:color w:val="FF0000"/>
+        </w:rPr>
+        <w:fldChar w:fldCharType="end"/>
+      </w:r>
+      <w:r>
+        <w:rPr>
+          <w:strike/>
+          <w:color w:val="FF0000"/>
+        </w:rPr>
+        <w:t xml:space="preserve"> shows a sampling of the post binned data and </w:t>
+      </w:r>
+      <w:r>
+        <w:rPr>
+          <w:strike/>
+          <w:color w:val="FF0000"/>
+        </w:rPr>
+        <w:fldChar w:fldCharType="begin"/>
+      </w:r>
+      <w:r>
+        <w:rPr>
+          <w:strike/>
+          <w:color w:val="FF0000"/>
+        </w:rPr>
+        <w:instrText xml:space="preserve"> REF _Ref450557809 \h </w:instrText>
+      </w:r>
+      <w:r>
+        <w:rPr>
+          <w:strike/>
+          <w:color w:val="FF0000"/>
+        </w:rPr>
+      </w:r>
+      <w:r>
+        <w:rPr>
+          <w:strike/>
+          <w:color w:val="FF0000"/>
+        </w:rPr>
+        <w:instrText xml:space="preserve"> \* MERGEFORMAT </w:instrText>
+      </w:r>
+      <w:r>
+        <w:rPr>
+          <w:strike/>
+          <w:color w:val="FF0000"/>
+        </w:rPr>
+        <w:fldChar w:fldCharType="separate"/>
+      </w:r>
+      <w:r>
+        <w:rPr>
+          <w:strike/>
+          <w:color w:val="FF0000"/>
+        </w:rPr>
+        <w:t xml:space="preserve">Figure </w:t>
+      </w:r>
+      <w:r>
+        <w:rPr>
+          <w:strike/>
+          <w:noProof/>
+          <w:color w:val="FF0000"/>
+        </w:rPr>
+        <w:t>4</w:t>
+      </w:r>
+      <w:r>
+        <w:rPr>
+          <w:strike/>
+          <w:color w:val="FF0000"/>
+        </w:rPr>
+        <w:fldChar w:fldCharType="end"/>
+      </w:r>
+      <w:r>
+        <w:rPr>
+          <w:strike/>
+          <w:color w:val="FF0000"/>
+        </w:rPr>
+        <w:t xml:space="preserve"> shows a histogram the values binned.</w:t>
+      </w:r>
+    </w:p>
+    <w:p>
+      <w:pPr>
+        <w:pStyle w:val="Caption"/>
+        <w:keepNext/>
+        <w:rPr>
+          <w:color w:val="FF0000"/>
+        </w:rPr>
+      </w:pPr>
       <w:bookmarkStart w:id="1" w:name="_Ref450683190"/>
       <w:r>
         <w:rPr>
@@ -1935,7 +2268,7 @@
           <w:noProof/>
           <w:color w:val="FF0000"/>
         </w:rPr>
-        <w:t>1</w:t>
+        <w:t>2</w:t>
       </w:r>
       <w:r>
         <w:rPr>
@@ -2010,7 +2343,7 @@
                     <pic:cNvPicPr/>
                   </pic:nvPicPr>
                   <pic:blipFill>
-                    <a:blip r:embed="rId9" cstate="print">
+                    <a:blip r:embed="rId11" cstate="print">
                       <a:extLst>
                         <a:ext uri="{28A0092B-C50C-407E-A947-70E740481C1C}">
                           <a14:useLocalDpi xmlns:a14="http://schemas.microsoft.com/office/drawing/2010/main" val="0"/>
@@ -2063,7 +2396,7 @@
                     <pic:cNvPicPr/>
                   </pic:nvPicPr>
                   <pic:blipFill rotWithShape="1">
-                    <a:blip r:embed="rId10" cstate="print">
+                    <a:blip r:embed="rId12" cstate="print">
                       <a:extLst>
                         <a:ext uri="{28A0092B-C50C-407E-A947-70E740481C1C}">
                           <a14:useLocalDpi xmlns:a14="http://schemas.microsoft.com/office/drawing/2010/main" val="0"/>
@@ -2101,43 +2434,50 @@
       <w:pPr>
         <w:jc w:val="center"/>
         <w:rPr>
+          <w:b/>
           <w:color w:val="FF0000"/>
         </w:rPr>
       </w:pPr>
       <w:bookmarkStart w:id="3" w:name="_Ref450660542"/>
       <w:r>
         <w:rPr>
+          <w:b/>
           <w:color w:val="FF0000"/>
         </w:rPr>
         <w:t xml:space="preserve">Figure </w:t>
       </w:r>
       <w:r>
         <w:rPr>
+          <w:b/>
           <w:color w:val="FF0000"/>
         </w:rPr>
         <w:fldChar w:fldCharType="begin"/>
       </w:r>
       <w:r>
         <w:rPr>
+          <w:b/>
           <w:color w:val="FF0000"/>
         </w:rPr>
         <w:instrText xml:space="preserve"> SEQ Figure \* ARABIC </w:instrText>
       </w:r>
       <w:r>
         <w:rPr>
+          <w:b/>
           <w:color w:val="FF0000"/>
         </w:rPr>
         <w:fldChar w:fldCharType="separate"/>
       </w:r>
       <w:r>
         <w:rPr>
+          <w:b/>
           <w:noProof/>
           <w:color w:val="FF0000"/>
         </w:rPr>
-        <w:t>3</w:t>
-      </w:r>
-      <w:r>
-        <w:rPr>
+        <w:t>2</w:t>
+      </w:r>
+      <w:r>
+        <w:rPr>
+          <w:b/>
           <w:noProof/>
           <w:color w:val="FF0000"/>
         </w:rPr>
@@ -2146,12 +2486,14 @@
       <w:bookmarkEnd w:id="3"/>
       <w:r>
         <w:rPr>
+          <w:b/>
           <w:color w:val="FF0000"/>
         </w:rPr>
         <w:t xml:space="preserve">. Histogram of Equal Width Binned Weight </w:t>
       </w:r>
       <w:r>
         <w:rPr>
+          <w:b/>
           <w:i/>
           <w:color w:val="FF0000"/>
         </w:rPr>
@@ -2159,423 +2501,54 @@
       </w:r>
       <w:r>
         <w:rPr>
+          <w:b/>
           <w:color w:val="FF0000"/>
         </w:rPr>
         <w:t xml:space="preserve"> = 5</w:t>
       </w:r>
     </w:p>
-    <w:p>
-      <w:pPr>
-        <w:pStyle w:val="Caption"/>
-        <w:keepNext/>
-        <w:rPr>
-          <w:color w:val="FF0000"/>
-        </w:rPr>
-      </w:pPr>
-      <w:r>
-        <w:rPr>
-          <w:color w:val="FF0000"/>
-        </w:rPr>
-        <w:t xml:space="preserve">Table </w:t>
-      </w:r>
-      <w:r>
-        <w:rPr>
-          <w:color w:val="FF0000"/>
-        </w:rPr>
-        <w:fldChar w:fldCharType="begin"/>
-      </w:r>
-      <w:r>
-        <w:rPr>
-          <w:color w:val="FF0000"/>
-        </w:rPr>
-        <w:instrText xml:space="preserve"> SEQ Table \* ARABIC </w:instrText>
-      </w:r>
-      <w:r>
-        <w:rPr>
-          <w:color w:val="FF0000"/>
-        </w:rPr>
-        <w:fldChar w:fldCharType="separate"/>
-      </w:r>
-      <w:r>
-        <w:rPr>
-          <w:noProof/>
-          <w:color w:val="FF0000"/>
-        </w:rPr>
-        <w:t>2</w:t>
-      </w:r>
-      <w:r>
-        <w:rPr>
-          <w:noProof/>
-          <w:color w:val="FF0000"/>
-        </w:rPr>
-        <w:fldChar w:fldCharType="end"/>
-      </w:r>
-      <w:bookmarkEnd w:id="2"/>
-      <w:r>
-        <w:rPr>
-          <w:color w:val="FF0000"/>
-        </w:rPr>
-        <w:t xml:space="preserve">. Sample of </w:t>
-      </w:r>
-      <w:r>
-        <w:rPr>
-          <w:i/>
-          <w:color w:val="FF0000"/>
-        </w:rPr>
-        <w:t>k</w:t>
-      </w:r>
-      <w:r>
-        <w:rPr>
-          <w:color w:val="FF0000"/>
-        </w:rPr>
-        <w:t>=10 Bin</w:t>
-      </w:r>
-      <w:r>
-        <w:rPr>
-          <w:color w:val="FF0000"/>
-        </w:rPr>
-        <w:t xml:space="preserve"> of ViolentCrime</w:t>
-      </w:r>
-      <w:r>
-        <w:rPr>
-          <w:color w:val="FF0000"/>
-        </w:rPr>
-        <w:t>s</w:t>
-      </w:r>
-      <w:r>
-        <w:rPr>
-          <w:color w:val="FF0000"/>
-        </w:rPr>
-        <w:t>PerPop Data</w:t>
-      </w:r>
-    </w:p>
-    <w:p>
-      <w:pPr>
-        <w:rPr>
-          <w:color w:val="FF0000"/>
-        </w:rPr>
-      </w:pPr>
-      <w:r>
-        <w:rPr>
-          <w:noProof/>
-          <w:color w:val="FF0000"/>
-        </w:rPr>
-        <w:drawing>
-          <wp:inline distT="0" distB="0" distL="0" distR="0" wp14:anchorId="0E80AFEB" wp14:editId="79E97B12">
-            <wp:extent cx="3049270" cy="1028700"/>
-            <wp:effectExtent l="0" t="0" r="0" b="0"/>
-            <wp:docPr id="11" name="Picture 11"/>
-            <wp:cNvGraphicFramePr>
-              <a:graphicFrameLocks xmlns:a="http://schemas.openxmlformats.org/drawingml/2006/main" noChangeAspect="1"/>
-            </wp:cNvGraphicFramePr>
-            <a:graphic xmlns:a="http://schemas.openxmlformats.org/drawingml/2006/main">
-              <a:graphicData uri="http://schemas.openxmlformats.org/drawingml/2006/picture">
-                <pic:pic xmlns:pic="http://schemas.openxmlformats.org/drawingml/2006/picture">
-                  <pic:nvPicPr>
-                    <pic:cNvPr id="11" name="ViolentCrimesPerPop_10Bins.PNG"/>
-                    <pic:cNvPicPr/>
-                  </pic:nvPicPr>
-                  <pic:blipFill>
-                    <a:blip r:embed="rId11" cstate="print">
-                      <a:extLst>
-                        <a:ext uri="{28A0092B-C50C-407E-A947-70E740481C1C}">
-                          <a14:useLocalDpi xmlns:a14="http://schemas.microsoft.com/office/drawing/2010/main" val="0"/>
-                        </a:ext>
-                      </a:extLst>
-                    </a:blip>
-                    <a:stretch>
-                      <a:fillRect/>
-                    </a:stretch>
-                  </pic:blipFill>
-                  <pic:spPr>
-                    <a:xfrm>
-                      <a:off x="0" y="0"/>
-                      <a:ext cx="3049270" cy="1028700"/>
-                    </a:xfrm>
-                    <a:prstGeom prst="rect">
-                      <a:avLst/>
-                    </a:prstGeom>
-                  </pic:spPr>
-                </pic:pic>
-              </a:graphicData>
-            </a:graphic>
-          </wp:inline>
-        </w:drawing>
-      </w:r>
-    </w:p>
-    <w:p>
-      <w:pPr>
-        <w:keepNext/>
-        <w:spacing w:after="120"/>
-      </w:pPr>
-      <w:r>
-        <w:rPr>
-          <w:noProof/>
-        </w:rPr>
-        <w:drawing>
-          <wp:inline distT="0" distB="0" distL="0" distR="0" wp14:anchorId="47964914" wp14:editId="6B7E6D17">
-            <wp:extent cx="3017520" cy="1968066"/>
-            <wp:effectExtent l="0" t="0" r="0" b="0"/>
-            <wp:docPr id="6" name="Picture 6"/>
-            <wp:cNvGraphicFramePr>
-              <a:graphicFrameLocks xmlns:a="http://schemas.openxmlformats.org/drawingml/2006/main" noChangeAspect="1"/>
-            </wp:cNvGraphicFramePr>
-            <a:graphic xmlns:a="http://schemas.openxmlformats.org/drawingml/2006/main">
-              <a:graphicData uri="http://schemas.openxmlformats.org/drawingml/2006/picture">
-                <pic:pic xmlns:pic="http://schemas.openxmlformats.org/drawingml/2006/picture">
-                  <pic:nvPicPr>
-                    <pic:cNvPr id="14" name="Histogram10Bins.png"/>
-                    <pic:cNvPicPr/>
-                  </pic:nvPicPr>
-                  <pic:blipFill rotWithShape="1">
-                    <a:blip r:embed="rId12" cstate="print">
-                      <a:extLst>
-                        <a:ext uri="{28A0092B-C50C-407E-A947-70E740481C1C}">
-                          <a14:useLocalDpi xmlns:a14="http://schemas.microsoft.com/office/drawing/2010/main" val="0"/>
-                        </a:ext>
-                      </a:extLst>
-                    </a:blip>
-                    <a:srcRect t="10843" r="13073"/>
-                    <a:stretch/>
-                  </pic:blipFill>
-                  <pic:spPr bwMode="auto">
-                    <a:xfrm>
-                      <a:off x="0" y="0"/>
-                      <a:ext cx="3017520" cy="1968066"/>
-                    </a:xfrm>
-                    <a:prstGeom prst="rect">
-                      <a:avLst/>
-                    </a:prstGeom>
-                    <a:ln>
-                      <a:noFill/>
-                    </a:ln>
-                    <a:extLst>
-                      <a:ext uri="{53640926-AAD7-44D8-BBD7-CCE9431645EC}">
-                        <a14:shadowObscured xmlns:a14="http://schemas.microsoft.com/office/drawing/2010/main"/>
-                      </a:ext>
-                    </a:extLst>
-                  </pic:spPr>
-                </pic:pic>
-              </a:graphicData>
-            </a:graphic>
-          </wp:inline>
-        </w:drawing>
-      </w:r>
-    </w:p>
-    <w:p>
-      <w:pPr>
-        <w:jc w:val="center"/>
-        <w:rPr>
-          <w:color w:val="FF0000"/>
-          <w:lang w:eastAsia="en-AU"/>
-        </w:rPr>
-      </w:pPr>
-      <w:bookmarkStart w:id="4" w:name="_Ref450557809"/>
-      <w:r>
-        <w:rPr>
-          <w:color w:val="FF0000"/>
-        </w:rPr>
-        <w:t xml:space="preserve">Figure </w:t>
-      </w:r>
-      <w:r>
-        <w:rPr>
-          <w:color w:val="FF0000"/>
-        </w:rPr>
-        <w:fldChar w:fldCharType="begin"/>
-      </w:r>
-      <w:r>
-        <w:rPr>
-          <w:color w:val="FF0000"/>
-        </w:rPr>
-        <w:instrText xml:space="preserve"> SEQ Figure \* ARABIC </w:instrText>
-      </w:r>
-      <w:r>
-        <w:rPr>
-          <w:color w:val="FF0000"/>
-        </w:rPr>
-        <w:fldChar w:fldCharType="separate"/>
-      </w:r>
-      <w:r>
-        <w:rPr>
-          <w:noProof/>
-          <w:color w:val="FF0000"/>
-        </w:rPr>
-        <w:t>4</w:t>
-      </w:r>
-      <w:r>
-        <w:rPr>
-          <w:noProof/>
-          <w:color w:val="FF0000"/>
-        </w:rPr>
-        <w:fldChar w:fldCharType="end"/>
-      </w:r>
-      <w:bookmarkEnd w:id="4"/>
-      <w:r>
-        <w:rPr>
-          <w:color w:val="FF0000"/>
-        </w:rPr>
-        <w:t xml:space="preserve">. Histogram of Equal Width Binned Weight </w:t>
-      </w:r>
-      <w:r>
-        <w:rPr>
-          <w:i/>
-          <w:color w:val="FF0000"/>
-        </w:rPr>
-        <w:t xml:space="preserve">k </w:t>
-      </w:r>
-      <w:r>
-        <w:rPr>
-          <w:color w:val="FF0000"/>
-        </w:rPr>
-        <w:t>= 10</w:t>
-      </w:r>
-    </w:p>
+    <w:bookmarkEnd w:id="2"/>
     <w:p>
       <w:pPr>
         <w:pStyle w:val="Heading2"/>
         <w:spacing w:before="0"/>
-      </w:pPr>
-      <w:r>
-        <w:t>Experiment Design</w:t>
-      </w:r>
-      <w:r>
-        <w:t xml:space="preserve">, </w:t>
-      </w:r>
-      <w:r>
-        <w:t>Tools</w:t>
-      </w:r>
-      <w:r>
-        <w:t xml:space="preserve">, &amp; </w:t>
-      </w:r>
-      <w:r>
-        <w:t>Approaches</w:t>
+        <w:rPr>
+          <w:color w:val="FF0000"/>
+        </w:rPr>
+      </w:pPr>
+      <w:r>
+        <w:rPr>
+          <w:color w:val="FF0000"/>
+        </w:rPr>
+        <w:t>Experiment Design, Tools, &amp; Approaches</w:t>
       </w:r>
     </w:p>
     <w:p>
       <w:pPr>
         <w:pStyle w:val="Heading3"/>
-      </w:pPr>
-      <w:r>
-        <w:t>Classification</w:t>
+        <w:rPr>
+          <w:color w:val="FF0000"/>
+        </w:rPr>
+      </w:pPr>
+      <w:r>
+        <w:rPr>
+          <w:color w:val="FF0000"/>
+        </w:rPr>
+        <w:t>Clustering</w:t>
       </w:r>
     </w:p>
     <w:p>
       <w:pPr>
         <w:pStyle w:val="Heading4"/>
-      </w:pPr>
-      <w:r>
-        <w:t>Training and Testing</w:t>
-      </w:r>
-    </w:p>
-    <w:p>
-      <w:pPr>
-        <w:rPr>
-          <w:color w:val="FF0000"/>
-        </w:rPr>
-      </w:pPr>
-      <w:r>
-        <w:rPr>
-          <w:color w:val="FF0000"/>
-        </w:rPr>
-        <w:t xml:space="preserve">The Holdout Method is a type of cross validation for classification. </w:t>
-      </w:r>
-      <w:r>
-        <w:rPr>
-          <w:color w:val="FF0000"/>
-        </w:rPr>
-        <w:t xml:space="preserve">In the </w:t>
-      </w:r>
-      <w:r>
-        <w:rPr>
-          <w:color w:val="FF0000"/>
-        </w:rPr>
-        <w:t>method</w:t>
-      </w:r>
-      <w:r>
-        <w:rPr>
-          <w:color w:val="FF0000"/>
-        </w:rPr>
-        <w:t>, the entire data set is randomly partitioned into two independent sets</w:t>
-      </w:r>
-      <w:r>
-        <w:rPr>
-          <w:color w:val="FF0000"/>
-        </w:rPr>
-        <w:t xml:space="preserve"> of specified size</w:t>
-      </w:r>
-      <w:r>
-        <w:rPr>
-          <w:color w:val="FF0000"/>
-        </w:rPr>
-        <w:t xml:space="preserve">: </w:t>
-      </w:r>
-      <w:r>
-        <w:rPr>
-          <w:color w:val="FF0000"/>
-        </w:rPr>
-        <w:t xml:space="preserve">the </w:t>
-      </w:r>
-      <w:r>
-        <w:rPr>
-          <w:color w:val="FF0000"/>
-        </w:rPr>
-        <w:t>training set and the test set. The training set is used for model construction and the test set is used to evaluate the accuracy of the constructed model. In th</w:t>
-      </w:r>
-      <w:r>
-        <w:rPr>
-          <w:color w:val="FF0000"/>
-        </w:rPr>
-        <w:t xml:space="preserve">e </w:t>
-      </w:r>
-      <w:r>
-        <w:rPr>
-          <w:color w:val="FF0000"/>
-        </w:rPr>
-        <w:t>case</w:t>
-      </w:r>
-      <w:r>
-        <w:rPr>
-          <w:color w:val="FF0000"/>
-        </w:rPr>
-        <w:t xml:space="preserve"> of our analysis</w:t>
-      </w:r>
-      <w:r>
-        <w:rPr>
-          <w:color w:val="FF0000"/>
-        </w:rPr>
-        <w:t>, the data was partitioned with 70% in the training set and 30% in the test set</w:t>
-      </w:r>
-      <w:r>
-        <w:rPr>
-          <w:color w:val="FF0000"/>
-        </w:rPr>
-        <w:t>. B</w:t>
-      </w:r>
-      <w:r>
-        <w:rPr>
-          <w:color w:val="FF0000"/>
-        </w:rPr>
-        <w:t>oth sets contain</w:t>
-      </w:r>
-      <w:r>
-        <w:rPr>
-          <w:color w:val="FF0000"/>
-        </w:rPr>
-        <w:t xml:space="preserve"> </w:t>
-      </w:r>
-      <w:r>
-        <w:rPr>
-          <w:color w:val="FF0000"/>
-        </w:rPr>
-        <w:t>examples of each classification type.</w:t>
-      </w:r>
-    </w:p>
-    <w:p>
-      <w:pPr>
-        <w:pStyle w:val="Heading4"/>
-      </w:pPr>
-      <w:r>
-        <w:t>Decision Tree</w:t>
+        <w:rPr>
+          <w:color w:val="FF0000"/>
+        </w:rPr>
+      </w:pPr>
+      <w:r>
+        <w:rPr>
+          <w:color w:val="FF0000"/>
+        </w:rPr>
+        <w:t>Density-based Approach</w:t>
       </w:r>
     </w:p>
     <w:p>
@@ -2583,24 +2556,17 @@
         <w:pStyle w:val="BodyTextIndent"/>
         <w:spacing w:after="120"/>
         <w:ind w:firstLine="0"/>
-      </w:pPr>
-      <w:r>
-        <w:t>Decision Tree classification uses a flowchart-like tree structure f</w:t>
-      </w:r>
-      <w:r>
-        <w:t xml:space="preserve">or classification. In the tree, </w:t>
-      </w:r>
-      <w:r>
-        <w:t>each test on an attribute is represented by a</w:t>
-      </w:r>
-      <w:r>
-        <w:t>n internal</w:t>
-      </w:r>
-      <w:r>
-        <w:t xml:space="preserve"> tree node, each outcome of the attribute test is represented by a tree branch, and each tree leaf node has a classification label.</w:t>
-      </w:r>
-      <w:r>
-        <w:t xml:space="preserve"> A path from the root to a leaf node is a representation of a classification rule.</w:t>
+        <w:rPr>
+          <w:strike/>
+          <w:color w:val="FF0000"/>
+        </w:rPr>
+      </w:pPr>
+      <w:r>
+        <w:rPr>
+          <w:strike/>
+          <w:color w:val="FF0000"/>
+        </w:rPr>
+        <w:t>The density-based approach to clustering is based on specified connectivity and density functions. Some of the advantages to density-based approach over other approaches is it can handle noise, cluster discovered can be of arbitrary shape, and only one scan of the data is needed.</w:t>
       </w:r>
     </w:p>
     <w:p>
@@ -2608,27 +2574,917 @@
         <w:pStyle w:val="BodyTextIndent"/>
         <w:spacing w:after="120"/>
         <w:ind w:firstLine="0"/>
-      </w:pPr>
-      <w:r>
-        <w:t xml:space="preserve">The tree is constructed in a divide-and-conquer manner with no backtracking. </w:t>
-      </w:r>
-      <w:r>
-        <w:t>T</w:t>
-      </w:r>
-      <w:r>
-        <w:t>he training examples are all at the root</w:t>
-      </w:r>
-      <w:r>
-        <w:t xml:space="preserve"> at the start of tree construction</w:t>
-      </w:r>
-      <w:r>
-        <w:t xml:space="preserve"> and are partitioned reclusively based on the provided selected attributes as the construction proceeds. Partitioning </w:t>
-      </w:r>
-      <w:r>
-        <w:t xml:space="preserve">ends </w:t>
-      </w:r>
-      <w:r>
-        <w:t>when all the samples for a given node belong to the same class, there are no remaining attributes for further partitioning, and there are no samples left to partition.</w:t>
+        <w:rPr>
+          <w:strike/>
+          <w:color w:val="FF0000"/>
+        </w:rPr>
+      </w:pPr>
+      <w:r>
+        <w:rPr>
+          <w:strike/>
+          <w:color w:val="FF0000"/>
+        </w:rPr>
+        <w:t>Density-based clustering work with two parameters:</w:t>
+      </w:r>
+    </w:p>
+    <w:p>
+      <w:pPr>
+        <w:pStyle w:val="BodyTextIndent"/>
+        <w:rPr>
+          <w:strike/>
+          <w:color w:val="FF0000"/>
+        </w:rPr>
+      </w:pPr>
+      <w:r>
+        <w:rPr>
+          <w:strike/>
+          <w:color w:val="FF0000"/>
+        </w:rPr>
+        <w:t>Eps: Maximum radius of the neighborhood</w:t>
+      </w:r>
+    </w:p>
+    <w:p>
+      <w:pPr>
+        <w:pStyle w:val="BodyTextIndent"/>
+        <w:spacing w:after="120"/>
+        <w:rPr>
+          <w:strike/>
+          <w:color w:val="FF0000"/>
+        </w:rPr>
+      </w:pPr>
+      <w:r>
+        <w:rPr>
+          <w:strike/>
+          <w:color w:val="FF0000"/>
+        </w:rPr>
+        <w:t>MinPts: Minimum number of points in an Eps-neighborhood (N</w:t>
+      </w:r>
+      <w:r>
+        <w:rPr>
+          <w:strike/>
+          <w:color w:val="FF0000"/>
+          <w:vertAlign w:val="subscript"/>
+        </w:rPr>
+        <w:t>Eps</w:t>
+      </w:r>
+      <w:r>
+        <w:rPr>
+          <w:strike/>
+          <w:color w:val="FF0000"/>
+        </w:rPr>
+        <w:t>) of the point</w:t>
+      </w:r>
+    </w:p>
+    <w:p>
+      <w:pPr>
+        <w:pStyle w:val="BodyTextIndent"/>
+        <w:spacing w:after="120"/>
+        <w:ind w:firstLine="0"/>
+        <w:rPr>
+          <w:strike/>
+          <w:color w:val="FF0000"/>
+        </w:rPr>
+      </w:pPr>
+      <w:r>
+        <w:rPr>
+          <w:strike/>
+          <w:color w:val="FF0000"/>
+        </w:rPr>
+        <w:t xml:space="preserve">Density-based approach also uses the concepts of density-reachable and density-connected. A point </w:t>
+      </w:r>
+      <w:r>
+        <w:rPr>
+          <w:i/>
+          <w:strike/>
+          <w:color w:val="FF0000"/>
+        </w:rPr>
+        <w:t>p</w:t>
+      </w:r>
+      <w:r>
+        <w:rPr>
+          <w:strike/>
+          <w:color w:val="FF0000"/>
+        </w:rPr>
+        <w:t xml:space="preserve"> is defined as density-reachable from a point </w:t>
+      </w:r>
+      <w:r>
+        <w:rPr>
+          <w:i/>
+          <w:strike/>
+          <w:color w:val="FF0000"/>
+        </w:rPr>
+        <w:t>q</w:t>
+      </w:r>
+      <w:r>
+        <w:rPr>
+          <w:strike/>
+          <w:color w:val="FF0000"/>
+        </w:rPr>
+        <w:t xml:space="preserve"> if there is a chain points such that </w:t>
+      </w:r>
+      <w:r>
+        <w:rPr>
+          <w:i/>
+          <w:strike/>
+          <w:color w:val="FF0000"/>
+        </w:rPr>
+        <w:t>p</w:t>
+      </w:r>
+      <w:r>
+        <w:rPr>
+          <w:i/>
+          <w:strike/>
+          <w:color w:val="FF0000"/>
+          <w:vertAlign w:val="subscript"/>
+        </w:rPr>
+        <w:t>i+1</w:t>
+      </w:r>
+      <w:r>
+        <w:rPr>
+          <w:strike/>
+          <w:color w:val="FF0000"/>
+        </w:rPr>
+        <w:t xml:space="preserve"> is directly density-reachable from </w:t>
+      </w:r>
+      <w:r>
+        <w:rPr>
+          <w:i/>
+          <w:strike/>
+          <w:color w:val="FF0000"/>
+        </w:rPr>
+        <w:t>p</w:t>
+      </w:r>
+      <w:r>
+        <w:rPr>
+          <w:i/>
+          <w:strike/>
+          <w:color w:val="FF0000"/>
+          <w:vertAlign w:val="subscript"/>
+        </w:rPr>
+        <w:t>i</w:t>
+      </w:r>
+      <w:r>
+        <w:rPr>
+          <w:strike/>
+          <w:color w:val="FF0000"/>
+        </w:rPr>
+        <w:t xml:space="preserve">. A point </w:t>
+      </w:r>
+      <w:r>
+        <w:rPr>
+          <w:i/>
+          <w:strike/>
+          <w:color w:val="FF0000"/>
+        </w:rPr>
+        <w:t>p</w:t>
+      </w:r>
+      <w:r>
+        <w:rPr>
+          <w:strike/>
+          <w:color w:val="FF0000"/>
+        </w:rPr>
+        <w:t xml:space="preserve"> is defined as density-connected to a point </w:t>
+      </w:r>
+      <w:r>
+        <w:rPr>
+          <w:i/>
+          <w:strike/>
+          <w:color w:val="FF0000"/>
+        </w:rPr>
+        <w:t>q</w:t>
+      </w:r>
+      <w:r>
+        <w:rPr>
+          <w:strike/>
+          <w:color w:val="FF0000"/>
+        </w:rPr>
+        <w:t xml:space="preserve"> if there is a point </w:t>
+      </w:r>
+      <w:r>
+        <w:rPr>
+          <w:i/>
+          <w:strike/>
+          <w:color w:val="FF0000"/>
+        </w:rPr>
+        <w:t>o</w:t>
+      </w:r>
+      <w:r>
+        <w:rPr>
+          <w:strike/>
+          <w:color w:val="FF0000"/>
+        </w:rPr>
+        <w:t xml:space="preserve"> such that both, </w:t>
+      </w:r>
+      <w:r>
+        <w:rPr>
+          <w:i/>
+          <w:strike/>
+          <w:color w:val="FF0000"/>
+        </w:rPr>
+        <w:t>p</w:t>
+      </w:r>
+      <w:r>
+        <w:rPr>
+          <w:strike/>
+          <w:color w:val="FF0000"/>
+        </w:rPr>
+        <w:t xml:space="preserve"> and </w:t>
+      </w:r>
+      <w:r>
+        <w:rPr>
+          <w:i/>
+          <w:strike/>
+          <w:color w:val="FF0000"/>
+        </w:rPr>
+        <w:t>q</w:t>
+      </w:r>
+      <w:r>
+        <w:rPr>
+          <w:strike/>
+          <w:color w:val="FF0000"/>
+        </w:rPr>
+        <w:t xml:space="preserve"> are density-reachable from </w:t>
+      </w:r>
+      <w:r>
+        <w:rPr>
+          <w:i/>
+          <w:strike/>
+          <w:color w:val="FF0000"/>
+        </w:rPr>
+        <w:t>o</w:t>
+      </w:r>
+      <w:r>
+        <w:rPr>
+          <w:strike/>
+          <w:color w:val="FF0000"/>
+        </w:rPr>
+        <w:t xml:space="preserve">. </w:t>
+      </w:r>
+    </w:p>
+    <w:p>
+      <w:pPr>
+        <w:pStyle w:val="Heading5"/>
+        <w:rPr>
+          <w:color w:val="FF0000"/>
+        </w:rPr>
+      </w:pPr>
+      <w:r>
+        <w:rPr>
+          <w:color w:val="FF0000"/>
+        </w:rPr>
+        <w:t>DBSCAN</w:t>
+      </w:r>
+    </w:p>
+    <w:p>
+      <w:pPr>
+        <w:rPr>
+          <w:strike/>
+          <w:color w:val="FF0000"/>
+        </w:rPr>
+      </w:pPr>
+      <w:r>
+        <w:rPr>
+          <w:strike/>
+          <w:color w:val="FF0000"/>
+        </w:rPr>
+        <w:t>Density-Based Spatial Clustering of Applications with Noise (DBSCAN) clusters data into maximal sets of density-connected points. In spatial databases with noise, clusters discovered through DBSCAN will be of arbitrary shape. The DBSCAN algorithm is as follows:</w:t>
+      </w:r>
+    </w:p>
+    <w:p>
+      <w:pPr>
+        <w:ind w:firstLine="360"/>
+        <w:rPr>
+          <w:strike/>
+          <w:color w:val="FF0000"/>
+        </w:rPr>
+      </w:pPr>
+      <w:r>
+        <w:rPr>
+          <w:strike/>
+          <w:color w:val="FF0000"/>
+        </w:rPr>
+        <w:t xml:space="preserve">Arbitrarily select a point </w:t>
+      </w:r>
+      <w:r>
+        <w:rPr>
+          <w:i/>
+          <w:strike/>
+          <w:color w:val="FF0000"/>
+        </w:rPr>
+        <w:t>p</w:t>
+      </w:r>
+    </w:p>
+    <w:p>
+      <w:pPr>
+        <w:ind w:firstLine="360"/>
+        <w:rPr>
+          <w:strike/>
+          <w:color w:val="FF0000"/>
+        </w:rPr>
+      </w:pPr>
+      <w:r>
+        <w:rPr>
+          <w:strike/>
+          <w:color w:val="FF0000"/>
+        </w:rPr>
+        <w:t xml:space="preserve">Retrieve all points density-reachable from </w:t>
+      </w:r>
+      <w:r>
+        <w:rPr>
+          <w:i/>
+          <w:strike/>
+          <w:color w:val="FF0000"/>
+        </w:rPr>
+        <w:t>p</w:t>
+      </w:r>
+      <w:r>
+        <w:rPr>
+          <w:strike/>
+          <w:color w:val="FF0000"/>
+        </w:rPr>
+        <w:t xml:space="preserve"> w.r.t. </w:t>
+      </w:r>
+      <w:r>
+        <w:rPr>
+          <w:i/>
+          <w:strike/>
+          <w:color w:val="FF0000"/>
+        </w:rPr>
+        <w:t>Eps</w:t>
+      </w:r>
+      <w:r>
+        <w:rPr>
+          <w:strike/>
+          <w:color w:val="FF0000"/>
+        </w:rPr>
+        <w:t xml:space="preserve"> and </w:t>
+      </w:r>
+      <w:r>
+        <w:rPr>
+          <w:i/>
+          <w:strike/>
+          <w:color w:val="FF0000"/>
+        </w:rPr>
+        <w:t>MinPts</w:t>
+      </w:r>
+    </w:p>
+    <w:p>
+      <w:pPr>
+        <w:ind w:firstLine="360"/>
+        <w:rPr>
+          <w:strike/>
+          <w:color w:val="FF0000"/>
+        </w:rPr>
+      </w:pPr>
+      <w:r>
+        <w:rPr>
+          <w:strike/>
+          <w:color w:val="FF0000"/>
+        </w:rPr>
+        <w:t xml:space="preserve">If </w:t>
+      </w:r>
+      <w:r>
+        <w:rPr>
+          <w:i/>
+          <w:strike/>
+          <w:color w:val="FF0000"/>
+        </w:rPr>
+        <w:t>p</w:t>
+      </w:r>
+      <w:r>
+        <w:rPr>
+          <w:strike/>
+          <w:color w:val="FF0000"/>
+        </w:rPr>
+        <w:t xml:space="preserve"> is a core point, a cluster is formed</w:t>
+      </w:r>
+    </w:p>
+    <w:p>
+      <w:pPr>
+        <w:ind w:firstLine="360"/>
+        <w:rPr>
+          <w:strike/>
+          <w:color w:val="FF0000"/>
+        </w:rPr>
+      </w:pPr>
+      <w:r>
+        <w:rPr>
+          <w:strike/>
+          <w:color w:val="FF0000"/>
+        </w:rPr>
+        <w:t xml:space="preserve">If </w:t>
+      </w:r>
+      <w:r>
+        <w:rPr>
+          <w:i/>
+          <w:strike/>
+          <w:color w:val="FF0000"/>
+        </w:rPr>
+        <w:t>p</w:t>
+      </w:r>
+      <w:r>
+        <w:rPr>
+          <w:strike/>
+          <w:color w:val="FF0000"/>
+        </w:rPr>
+        <w:t xml:space="preserve"> is a border point, no points are density-reachable from </w:t>
+      </w:r>
+      <w:r>
+        <w:rPr>
+          <w:i/>
+          <w:strike/>
+          <w:color w:val="FF0000"/>
+        </w:rPr>
+        <w:t>p</w:t>
+      </w:r>
+      <w:r>
+        <w:rPr>
+          <w:strike/>
+          <w:color w:val="FF0000"/>
+        </w:rPr>
+        <w:t xml:space="preserve"> and DBSCAN visits the next point of the dataset</w:t>
+      </w:r>
+    </w:p>
+    <w:p>
+      <w:pPr>
+        <w:ind w:firstLine="360"/>
+        <w:rPr>
+          <w:strike/>
+          <w:color w:val="FF0000"/>
+          <w:u w:val="single"/>
+        </w:rPr>
+      </w:pPr>
+      <w:r>
+        <w:rPr>
+          <w:strike/>
+          <w:color w:val="FF0000"/>
+        </w:rPr>
+        <w:t>Continue until all of the points have been processed</w:t>
+      </w:r>
+    </w:p>
+    <w:p>
+      <w:pPr>
+        <w:pStyle w:val="Heading4"/>
+      </w:pPr>
+      <w:r>
+        <w:t>Partitioning Approach</w:t>
+      </w:r>
+    </w:p>
+    <w:p>
+      <w:pPr>
+        <w:pStyle w:val="BodyTextIndent"/>
+        <w:spacing w:after="120"/>
+        <w:ind w:firstLine="0"/>
+      </w:pPr>
+      <w:r>
+        <w:t>The p</w:t>
+      </w:r>
+      <w:r>
+        <w:t>artitioning approach to</w:t>
+      </w:r>
+      <w:r>
+        <w:t xml:space="preserve"> clustering </w:t>
+      </w:r>
+      <w:r>
+        <w:t>evaluates each item in a dataset by some criterion and divides, or partitions</w:t>
+      </w:r>
+      <w:r>
+        <w:t xml:space="preserve">, into </w:t>
+      </w:r>
+      <w:r>
+        <w:rPr>
+          <w:i/>
+        </w:rPr>
+        <w:t>k</w:t>
+      </w:r>
+      <w:r>
+        <w:t xml:space="preserve"> clusters</w:t>
+      </w:r>
+      <w:r>
+        <w:t>. The criteria for each chosen partition is chosen</w:t>
+      </w:r>
+      <w:r>
+        <w:t xml:space="preserve"> so as to optimize</w:t>
+      </w:r>
+      <w:r>
+        <w:t xml:space="preserve">/minimize </w:t>
+      </w:r>
+      <w:r>
+        <w:t>the sum of</w:t>
+      </w:r>
+      <w:r>
+        <w:t xml:space="preserve"> squared distances </w:t>
+      </w:r>
+      <w:r>
+        <w:t>or</w:t>
+      </w:r>
+    </w:p>
+    <w:p>
+      <w:pPr>
+        <w:pStyle w:val="BodyTextIndent"/>
+        <w:spacing w:after="120"/>
+        <w:ind w:firstLine="0"/>
+      </w:pPr>
+      <m:oMathPara>
+        <m:oMath>
+          <m:r>
+            <w:rPr>
+              <w:rFonts w:ascii="Cambria Math" w:hAnsi="Cambria Math"/>
+            </w:rPr>
+            <m:t>E=</m:t>
+          </m:r>
+          <m:nary>
+            <m:naryPr>
+              <m:chr m:val="∑"/>
+              <m:limLoc m:val="subSup"/>
+              <m:ctrlPr>
+                <w:rPr>
+                  <w:rFonts w:ascii="Cambria Math" w:hAnsi="Cambria Math"/>
+                  <w:i/>
+                </w:rPr>
+              </m:ctrlPr>
+            </m:naryPr>
+            <m:sub>
+              <m:r>
+                <w:rPr>
+                  <w:rFonts w:ascii="Cambria Math" w:hAnsi="Cambria Math"/>
+                </w:rPr>
+                <m:t>i=1</m:t>
+              </m:r>
+            </m:sub>
+            <m:sup>
+              <m:r>
+                <w:rPr>
+                  <w:rFonts w:ascii="Cambria Math" w:hAnsi="Cambria Math"/>
+                </w:rPr>
+                <m:t>k</m:t>
+              </m:r>
+            </m:sup>
+            <m:e>
+              <m:nary>
+                <m:naryPr>
+                  <m:chr m:val="∑"/>
+                  <m:limLoc m:val="subSup"/>
+                  <m:supHide m:val="1"/>
+                  <m:ctrlPr>
+                    <w:rPr>
+                      <w:rFonts w:ascii="Cambria Math" w:hAnsi="Cambria Math"/>
+                      <w:i/>
+                    </w:rPr>
+                  </m:ctrlPr>
+                </m:naryPr>
+                <m:sub>
+                  <m:r>
+                    <w:rPr>
+                      <w:rFonts w:ascii="Cambria Math" w:hAnsi="Cambria Math"/>
+                    </w:rPr>
+                    <m:t>p∈</m:t>
+                  </m:r>
+                  <m:sSub>
+                    <m:sSubPr>
+                      <m:ctrlPr>
+                        <w:rPr>
+                          <w:rFonts w:ascii="Cambria Math" w:hAnsi="Cambria Math"/>
+                          <w:i/>
+                        </w:rPr>
+                      </m:ctrlPr>
+                    </m:sSubPr>
+                    <m:e>
+                      <m:r>
+                        <w:rPr>
+                          <w:rFonts w:ascii="Cambria Math" w:hAnsi="Cambria Math"/>
+                        </w:rPr>
+                        <m:t>C</m:t>
+                      </m:r>
+                    </m:e>
+                    <m:sub>
+                      <m:r>
+                        <w:rPr>
+                          <w:rFonts w:ascii="Cambria Math" w:hAnsi="Cambria Math"/>
+                        </w:rPr>
+                        <m:t>i</m:t>
+                      </m:r>
+                    </m:sub>
+                  </m:sSub>
+                </m:sub>
+                <m:sup/>
+                <m:e>
+                  <m:sSup>
+                    <m:sSupPr>
+                      <m:ctrlPr>
+                        <w:rPr>
+                          <w:rFonts w:ascii="Cambria Math" w:hAnsi="Cambria Math"/>
+                          <w:i/>
+                        </w:rPr>
+                      </m:ctrlPr>
+                    </m:sSupPr>
+                    <m:e>
+                      <m:r>
+                        <w:rPr>
+                          <w:rFonts w:ascii="Cambria Math" w:hAnsi="Cambria Math"/>
+                        </w:rPr>
+                        <m:t>(p-</m:t>
+                      </m:r>
+                      <m:sSub>
+                        <m:sSubPr>
+                          <m:ctrlPr>
+                            <w:rPr>
+                              <w:rFonts w:ascii="Cambria Math" w:hAnsi="Cambria Math"/>
+                              <w:i/>
+                            </w:rPr>
+                          </m:ctrlPr>
+                        </m:sSubPr>
+                        <m:e>
+                          <m:r>
+                            <w:rPr>
+                              <w:rFonts w:ascii="Cambria Math" w:hAnsi="Cambria Math"/>
+                            </w:rPr>
+                            <m:t>c</m:t>
+                          </m:r>
+                        </m:e>
+                        <m:sub>
+                          <m:r>
+                            <w:rPr>
+                              <w:rFonts w:ascii="Cambria Math" w:hAnsi="Cambria Math"/>
+                            </w:rPr>
+                            <m:t>i</m:t>
+                          </m:r>
+                        </m:sub>
+                      </m:sSub>
+                      <m:r>
+                        <w:rPr>
+                          <w:rFonts w:ascii="Cambria Math" w:hAnsi="Cambria Math"/>
+                        </w:rPr>
+                        <m:t>)</m:t>
+                      </m:r>
+                    </m:e>
+                    <m:sup>
+                      <m:r>
+                        <w:rPr>
+                          <w:rFonts w:ascii="Cambria Math" w:hAnsi="Cambria Math"/>
+                        </w:rPr>
+                        <m:t>2</m:t>
+                      </m:r>
+                    </m:sup>
+                  </m:sSup>
+                </m:e>
+              </m:nary>
+            </m:e>
+          </m:nary>
+        </m:oMath>
+      </m:oMathPara>
+    </w:p>
+    <w:p>
+      <w:pPr>
+        <w:pStyle w:val="Heading5"/>
+      </w:pPr>
+      <w:r>
+        <w:t>K-means</w:t>
+      </w:r>
+    </w:p>
+    <w:p>
+      <w:pPr>
+        <w:pStyle w:val="BodyTextIndent"/>
+        <w:spacing w:after="120"/>
+        <w:ind w:firstLine="0"/>
+      </w:pPr>
+      <w:r>
+        <w:t>In k-m</w:t>
+      </w:r>
+      <w:r>
+        <w:t xml:space="preserve">eans </w:t>
+      </w:r>
+      <w:r>
+        <w:t>partitioning, each cluster is represented by one item at the center of the cluster. Evaluation of each dataset item to determine which cluster they belong to done using the following four steps:</w:t>
+      </w:r>
+    </w:p>
+    <w:p>
+      <w:pPr>
+        <w:pStyle w:val="BodyTextIndent"/>
+        <w:numPr>
+          <w:ilvl w:val="0"/>
+          <w:numId w:val="3"/>
+        </w:numPr>
+      </w:pPr>
+      <w:r>
+        <w:t xml:space="preserve">Partition the dataset into </w:t>
+      </w:r>
+      <w:r>
+        <w:rPr>
+          <w:i/>
+        </w:rPr>
+        <w:t>k</w:t>
+      </w:r>
+      <w:r>
+        <w:t xml:space="preserve"> nonempty subsets</w:t>
+      </w:r>
+    </w:p>
+    <w:p>
+      <w:pPr>
+        <w:pStyle w:val="BodyTextIndent"/>
+        <w:numPr>
+          <w:ilvl w:val="0"/>
+          <w:numId w:val="3"/>
+        </w:numPr>
+      </w:pPr>
+      <w:r>
+        <w:t>Compute the seed points as the mean point or centroid of the clusters current partitioning</w:t>
+      </w:r>
+    </w:p>
+    <w:p>
+      <w:pPr>
+        <w:pStyle w:val="BodyTextIndent"/>
+        <w:numPr>
+          <w:ilvl w:val="0"/>
+          <w:numId w:val="3"/>
+        </w:numPr>
+      </w:pPr>
+      <w:r>
+        <w:t>Assign each object to the cluster with the nearest seed point</w:t>
+      </w:r>
+    </w:p>
+    <w:p>
+      <w:pPr>
+        <w:pStyle w:val="BodyTextIndent"/>
+        <w:numPr>
+          <w:ilvl w:val="0"/>
+          <w:numId w:val="3"/>
+        </w:numPr>
+        <w:spacing w:after="120"/>
+      </w:pPr>
+      <w:r>
+        <w:t>Repeat from step 2 until the assignments do not change</w:t>
+      </w:r>
+    </w:p>
+    <w:p>
+      <w:pPr>
+        <w:pStyle w:val="BodyTextIndent"/>
+        <w:spacing w:after="120"/>
+        <w:ind w:firstLine="0"/>
+      </w:pPr>
+      <w:r>
+        <w:t xml:space="preserve">While K-means is sometimes known as a greedy algorithm, it is efficient running at </w:t>
+      </w:r>
+      <w:r>
+        <w:rPr>
+          <w:i/>
+        </w:rPr>
+        <w:t>O</w:t>
+      </w:r>
+      <w:r>
+        <w:t>(</w:t>
+      </w:r>
+      <w:r>
+        <w:rPr>
+          <w:i/>
+        </w:rPr>
+        <w:t>tkn</w:t>
+      </w:r>
+      <w:r>
+        <w:t xml:space="preserve">) where </w:t>
+      </w:r>
+      <w:r>
+        <w:rPr>
+          <w:i/>
+        </w:rPr>
+        <w:t>n</w:t>
+      </w:r>
+      <w:r>
+        <w:t xml:space="preserve"> is the number of instances, </w:t>
+      </w:r>
+      <w:r>
+        <w:rPr>
+          <w:i/>
+        </w:rPr>
+        <w:t>k</w:t>
+      </w:r>
+      <w:r>
+        <w:t xml:space="preserve"> is the number of clusters, and </w:t>
+      </w:r>
+      <w:r>
+        <w:rPr>
+          <w:i/>
+        </w:rPr>
+        <w:t>t</w:t>
+      </w:r>
+      <w:r>
+        <w:t xml:space="preserve"> is the number of iterations. However, k-means is not without its weaknesses. For k-means, the number of clusters in which to divide the data needs to be specified before the algorithm is run, which may require re-running to determine an optimal number of partitions. In addition, k-means can be sensitive to outliers as every item must be place in only the specified number of partitions.</w:t>
+      </w:r>
+    </w:p>
+    <w:p>
+      <w:pPr>
+        <w:pStyle w:val="Heading3"/>
+        <w:rPr>
+          <w:color w:val="FF0000"/>
+        </w:rPr>
+      </w:pPr>
+      <w:r>
+        <w:rPr>
+          <w:color w:val="FF0000"/>
+        </w:rPr>
+        <w:t>Classification</w:t>
+      </w:r>
+    </w:p>
+    <w:p>
+      <w:pPr>
+        <w:pStyle w:val="Heading4"/>
+        <w:rPr>
+          <w:color w:val="FF0000"/>
+        </w:rPr>
+      </w:pPr>
+      <w:r>
+        <w:rPr>
+          <w:color w:val="FF0000"/>
+        </w:rPr>
+        <w:t>Training and Testing</w:t>
+      </w:r>
+    </w:p>
+    <w:p>
+      <w:pPr>
+        <w:rPr>
+          <w:strike/>
+          <w:color w:val="FF0000"/>
+        </w:rPr>
+      </w:pPr>
+      <w:r>
+        <w:rPr>
+          <w:strike/>
+          <w:color w:val="FF0000"/>
+        </w:rPr>
+        <w:t>The Holdout Method is a type of cross validation for classification. In the method, the entire data set is randomly partitioned into two independent sets of specified size: the training set and the test set. The training set is used for model construction and the test set is used to evaluate the accuracy of the constructed model. In the case of our analysis, the data was partitioned with 70% in the training set and 30% in the test set. Both sets contain examples of each classification type.</w:t>
+      </w:r>
+    </w:p>
+    <w:p>
+      <w:pPr>
+        <w:pStyle w:val="Heading4"/>
+      </w:pPr>
+      <w:r>
+        <w:t>Decision Tree</w:t>
+      </w:r>
+    </w:p>
+    <w:p>
+      <w:pPr>
+        <w:pStyle w:val="BodyTextIndent"/>
+        <w:spacing w:after="120"/>
+        <w:ind w:firstLine="0"/>
+      </w:pPr>
+      <w:r>
+        <w:t xml:space="preserve">Decision Tree classification uses a flowchart-like tree structure for classification. In the tree, </w:t>
+      </w:r>
+      <w:r>
+        <w:t>an internal tree node represents each test on an attribute</w:t>
+      </w:r>
+      <w:r>
+        <w:t xml:space="preserve">, </w:t>
+      </w:r>
+      <w:r>
+        <w:t>a tree branch represents each outcome of the attribute test</w:t>
+      </w:r>
+      <w:r>
+        <w:t>, and each tree leaf node has a classification label. A path from the root to a leaf node is a representation of a classification rule.</w:t>
+      </w:r>
+    </w:p>
+    <w:p>
+      <w:pPr>
+        <w:pStyle w:val="BodyTextIndent"/>
+        <w:spacing w:after="120"/>
+        <w:ind w:firstLine="0"/>
+      </w:pPr>
+      <w:r>
+        <w:t xml:space="preserve">The tree is constructed in a divide-and-conquer manner with no backtracking. The training examples are all at the root at the start of tree construction and are partitioned reclusively based on the provided selected attributes as the construction proceeds. Partitioning ends when all the samples for a given node belong to </w:t>
+      </w:r>
+      <w:r>
+        <w:lastRenderedPageBreak/>
+        <w:t>the same class, there are no remaining attributes for further partitioning, and there are no samples left to partition.</w:t>
+      </w:r>
+    </w:p>
+    <w:p>
+      <w:pPr>
+        <w:pStyle w:val="Heading2"/>
+        <w:spacing w:before="0"/>
+        <w:rPr>
+          <w:color w:val="FF0000"/>
+        </w:rPr>
+      </w:pPr>
+      <w:r>
+        <w:rPr>
+          <w:color w:val="FF0000"/>
+        </w:rPr>
+        <w:t>Factor Analysis</w:t>
+      </w:r>
+    </w:p>
+    <w:p>
+      <w:pPr>
+        <w:pStyle w:val="Heading3"/>
+        <w:rPr>
+          <w:color w:val="FF0000"/>
+        </w:rPr>
+      </w:pPr>
+      <w:r>
+        <w:rPr>
+          <w:color w:val="FF0000"/>
+        </w:rPr>
+        <w:t>??</w:t>
       </w:r>
     </w:p>
     <w:p>
@@ -3081,7 +3937,6 @@
     </w:p>
     <w:p>
       <w:r>
-        <w:lastRenderedPageBreak/>
         <w:t>Recall is measured as a percentage of positive samples actually classified with a positive label, or completeness.</w:t>
       </w:r>
     </w:p>
@@ -3290,317 +4145,62 @@
       <w:pPr>
         <w:pStyle w:val="Heading1"/>
         <w:spacing w:before="120"/>
-      </w:pPr>
-      <w:r>
+        <w:rPr>
+          <w:color w:val="FF0000"/>
+        </w:rPr>
+      </w:pPr>
+      <w:r>
+        <w:rPr>
+          <w:color w:val="FF0000"/>
+        </w:rPr>
         <w:t>RESULTS</w:t>
       </w:r>
     </w:p>
     <w:p>
       <w:pPr>
         <w:pStyle w:val="Heading2"/>
-      </w:pPr>
-      <w:r>
-        <w:t>Classification</w:t>
-      </w:r>
-    </w:p>
-    <w:p>
-      <w:pPr>
-        <w:pStyle w:val="Heading4"/>
-      </w:pPr>
-      <w:r>
-        <w:t>Decision Tree</w:t>
-      </w:r>
-    </w:p>
-    <w:p>
-      <w:pPr>
-        <w:rPr>
-          <w:color w:val="FF0000"/>
-        </w:rPr>
-      </w:pPr>
-      <w:r>
-        <w:rPr>
-          <w:color w:val="FF0000"/>
-        </w:rPr>
-        <w:t xml:space="preserve">A Decision Tree was constructed from the training set using binning of </w:t>
-      </w:r>
-      <w:r>
-        <w:rPr>
-          <w:i/>
-          <w:color w:val="FF0000"/>
-        </w:rPr>
-        <w:t>k</w:t>
-      </w:r>
-      <w:r>
-        <w:rPr>
-          <w:color w:val="FF0000"/>
-        </w:rPr>
-        <w:t xml:space="preserve"> of 10 (see </w:t>
-      </w:r>
-      <w:r>
-        <w:rPr>
-          <w:color w:val="FF0000"/>
-        </w:rPr>
-        <w:fldChar w:fldCharType="begin"/>
-      </w:r>
-      <w:r>
-        <w:rPr>
-          <w:color w:val="FF0000"/>
-        </w:rPr>
-        <w:instrText xml:space="preserve"> REF _Ref450720041 \h </w:instrText>
-      </w:r>
-      <w:r>
-        <w:rPr>
-          <w:color w:val="FF0000"/>
-        </w:rPr>
-      </w:r>
-      <w:r>
-        <w:rPr>
-          <w:color w:val="FF0000"/>
-        </w:rPr>
-        <w:fldChar w:fldCharType="separate"/>
-      </w:r>
-      <w:r>
-        <w:rPr>
-          <w:color w:val="FF0000"/>
-        </w:rPr>
-        <w:t xml:space="preserve">Figure </w:t>
-      </w:r>
+        <w:spacing w:before="0"/>
+        <w:rPr>
+          <w:color w:val="FF0000"/>
+        </w:rPr>
+      </w:pPr>
+      <w:r>
+        <w:rPr>
+          <w:color w:val="FF0000"/>
+        </w:rPr>
+        <w:t>Upset Amount Analysis</w:t>
+      </w:r>
+    </w:p>
+    <w:p>
+      <w:pPr>
+        <w:pStyle w:val="Heading3"/>
+        <w:rPr>
+          <w:color w:val="FF0000"/>
+        </w:rPr>
+      </w:pPr>
+      <w:r>
+        <w:rPr>
+          <w:color w:val="FF0000"/>
+        </w:rPr>
+        <w:t>Clustering</w:t>
+      </w:r>
+    </w:p>
+    <w:p>
+      <w:pPr>
+        <w:pStyle w:val="BodyTextIndent"/>
+        <w:keepNext/>
+        <w:spacing w:after="120"/>
+        <w:ind w:firstLine="0"/>
+      </w:pPr>
       <w:r>
         <w:rPr>
           <w:noProof/>
-          <w:color w:val="FF0000"/>
-        </w:rPr>
-        <w:t>5</w:t>
-      </w:r>
-      <w:r>
-        <w:rPr>
-          <w:color w:val="FF0000"/>
-        </w:rPr>
-        <w:fldChar w:fldCharType="end"/>
-      </w:r>
-      <w:r>
-        <w:rPr>
-          <w:color w:val="FF0000"/>
-        </w:rPr>
-        <w:t>) the tree seemed simplistic</w:t>
-      </w:r>
-      <w:r>
-        <w:rPr>
-          <w:color w:val="FF0000"/>
-        </w:rPr>
-        <w:t xml:space="preserve"> compared to others we had seen</w:t>
-      </w:r>
-      <w:r>
-        <w:rPr>
-          <w:color w:val="FF0000"/>
-        </w:rPr>
-        <w:t>. When</w:t>
-      </w:r>
-      <w:r>
-        <w:rPr>
-          <w:color w:val="FF0000"/>
-        </w:rPr>
-        <w:t xml:space="preserve"> examining </w:t>
-      </w:r>
-      <w:r>
-        <w:rPr>
-          <w:color w:val="FF0000"/>
-        </w:rPr>
-        <w:t>the below</w:t>
-      </w:r>
-      <w:r>
-        <w:rPr>
-          <w:color w:val="FF0000"/>
-        </w:rPr>
-        <w:t xml:space="preserve"> </w:t>
-      </w:r>
-      <w:r>
-        <w:rPr>
-          <w:color w:val="FF0000"/>
-        </w:rPr>
-        <w:fldChar w:fldCharType="begin"/>
-      </w:r>
-      <w:r>
-        <w:rPr>
-          <w:color w:val="FF0000"/>
-        </w:rPr>
-        <w:instrText xml:space="preserve"> REF _Ref450720052 \h </w:instrText>
-      </w:r>
-      <w:r>
-        <w:rPr>
-          <w:color w:val="FF0000"/>
-        </w:rPr>
-      </w:r>
-      <w:r>
-        <w:rPr>
-          <w:color w:val="FF0000"/>
-        </w:rPr>
-        <w:fldChar w:fldCharType="separate"/>
-      </w:r>
-      <w:r>
-        <w:rPr>
-          <w:color w:val="FF0000"/>
-        </w:rPr>
-        <w:t xml:space="preserve">Figure </w:t>
-      </w:r>
-      <w:r>
-        <w:rPr>
-          <w:noProof/>
-          <w:color w:val="FF0000"/>
-        </w:rPr>
-        <w:t>6</w:t>
-      </w:r>
-      <w:r>
-        <w:rPr>
-          <w:color w:val="FF0000"/>
-        </w:rPr>
-        <w:fldChar w:fldCharType="end"/>
-      </w:r>
-      <w:r>
-        <w:rPr>
-          <w:color w:val="FF0000"/>
-        </w:rPr>
-        <w:t xml:space="preserve"> of the relative error and complexity point (CP) the</w:t>
-      </w:r>
-      <w:r>
-        <w:rPr>
-          <w:color w:val="FF0000"/>
-        </w:rPr>
-        <w:t xml:space="preserve"> simplistic nature of</w:t>
-      </w:r>
-      <w:r>
-        <w:rPr>
-          <w:color w:val="FF0000"/>
-        </w:rPr>
-        <w:t xml:space="preserve"> the tree made sense. After the size of the tree reached three, the CP stabilized </w:t>
-      </w:r>
-      <w:r>
-        <w:rPr>
-          <w:color w:val="FF0000"/>
-        </w:rPr>
-        <w:t xml:space="preserve">to a degree </w:t>
-      </w:r>
-      <w:r>
-        <w:rPr>
-          <w:color w:val="FF0000"/>
-        </w:rPr>
-        <w:t xml:space="preserve">with respect to relative error. The resulting Decision Tree had </w:t>
-      </w:r>
-      <w:r>
-        <w:rPr>
-          <w:color w:val="FF0000"/>
-        </w:rPr>
-        <w:t xml:space="preserve">very </w:t>
-      </w:r>
-      <w:r>
-        <w:rPr>
-          <w:color w:val="FF0000"/>
-        </w:rPr>
-        <w:t xml:space="preserve">few leaf nodes despite numerous examples of multiple classification types in the training data. The Decision Tree confusion matrix shown in </w:t>
-      </w:r>
-      <w:r>
-        <w:rPr>
-          <w:color w:val="FF0000"/>
-        </w:rPr>
-        <w:fldChar w:fldCharType="begin"/>
-      </w:r>
-      <w:r>
-        <w:rPr>
-          <w:color w:val="FF0000"/>
-        </w:rPr>
-        <w:instrText xml:space="preserve"> REF _Ref450681525 \h </w:instrText>
-      </w:r>
-      <w:r>
-        <w:rPr>
-          <w:color w:val="FF0000"/>
-        </w:rPr>
-      </w:r>
-      <w:r>
-        <w:rPr>
-          <w:color w:val="FF0000"/>
-        </w:rPr>
-        <w:fldChar w:fldCharType="separate"/>
-      </w:r>
-      <w:r>
-        <w:rPr>
-          <w:color w:val="FF0000"/>
-        </w:rPr>
-        <w:t xml:space="preserve">Table </w:t>
-      </w:r>
-      <w:r>
-        <w:rPr>
-          <w:noProof/>
-          <w:color w:val="FF0000"/>
-        </w:rPr>
-        <w:t>3</w:t>
-      </w:r>
-      <w:r>
-        <w:rPr>
-          <w:color w:val="FF0000"/>
-        </w:rPr>
-        <w:fldChar w:fldCharType="end"/>
-      </w:r>
-      <w:r>
-        <w:rPr>
-          <w:color w:val="FF0000"/>
-        </w:rPr>
-        <w:t xml:space="preserve"> also confirms the trouble the Decision Tree classification had </w:t>
-      </w:r>
-      <w:r>
-        <w:rPr>
-          <w:color w:val="FF0000"/>
-        </w:rPr>
-        <w:t xml:space="preserve">trouble classifying half of the types, </w:t>
-      </w:r>
-      <w:r>
-        <w:rPr>
-          <w:color w:val="FF0000"/>
-        </w:rPr>
-        <w:t xml:space="preserve">showing no classifications of </w:t>
-      </w:r>
-      <w:r>
-        <w:rPr>
-          <w:color w:val="FF0000"/>
-        </w:rPr>
-        <w:t>6 through 9</w:t>
-      </w:r>
-      <w:r>
-        <w:rPr>
-          <w:color w:val="FF0000"/>
-        </w:rPr>
-        <w:t xml:space="preserve"> and few classifications of </w:t>
-      </w:r>
-      <w:r>
-        <w:rPr>
-          <w:color w:val="FF0000"/>
-        </w:rPr>
-        <w:t>10</w:t>
-      </w:r>
-      <w:r>
-        <w:rPr>
-          <w:color w:val="FF0000"/>
-        </w:rPr>
-        <w:t xml:space="preserve"> for any of the test data.</w:t>
-      </w:r>
-    </w:p>
-    <w:p>
-      <w:pPr>
-        <w:keepNext/>
-        <w:jc w:val="center"/>
-        <w:rPr>
-          <w:color w:val="FF0000"/>
-        </w:rPr>
-      </w:pPr>
-      <w:r>
-        <w:rPr>
-          <w:noProof/>
-          <w:color w:val="FF0000"/>
         </w:rPr>
         <w:drawing>
-          <wp:inline distT="0" distB="0" distL="0" distR="0" wp14:anchorId="7A2E75D5" wp14:editId="636B5F9E">
-            <wp:extent cx="3017520" cy="1626776"/>
+          <wp:inline distT="0" distB="0" distL="0" distR="0" wp14:anchorId="6E32D853" wp14:editId="2FA1CD62">
+            <wp:extent cx="3054096" cy="1810512"/>
             <wp:effectExtent l="0" t="0" r="0" b="0"/>
-            <wp:docPr id="21" name="Picture 21"/>
+            <wp:docPr id="1" name="Picture 1"/>
             <wp:cNvGraphicFramePr>
               <a:graphicFrameLocks xmlns:a="http://schemas.openxmlformats.org/drawingml/2006/main" noChangeAspect="1"/>
             </wp:cNvGraphicFramePr>
@@ -3608,7 +4208,7 @@
               <a:graphicData uri="http://schemas.openxmlformats.org/drawingml/2006/picture">
                 <pic:pic xmlns:pic="http://schemas.openxmlformats.org/drawingml/2006/picture">
                   <pic:nvPicPr>
-                    <pic:cNvPr id="15" name="DecisionTree10Bins.png"/>
+                    <pic:cNvPr id="1" name="Rplot01.png"/>
                     <pic:cNvPicPr/>
                   </pic:nvPicPr>
                   <pic:blipFill rotWithShape="1">
@@ -3619,13 +4219,13 @@
                         </a:ext>
                       </a:extLst>
                     </a:blip>
-                    <a:srcRect l="6532" t="10656" r="2594" b="12887"/>
+                    <a:srcRect t="8641" r="2369"/>
                     <a:stretch/>
                   </pic:blipFill>
                   <pic:spPr bwMode="auto">
                     <a:xfrm>
                       <a:off x="0" y="0"/>
-                      <a:ext cx="3017520" cy="1626776"/>
+                      <a:ext cx="3054096" cy="1810512"/>
                     </a:xfrm>
                     <a:prstGeom prst="rect">
                       <a:avLst/>
@@ -3649,83 +4249,526 @@
     <w:p>
       <w:pPr>
         <w:pStyle w:val="Caption"/>
-        <w:rPr>
-          <w:color w:val="FF0000"/>
-        </w:rPr>
-      </w:pPr>
-      <w:bookmarkStart w:id="5" w:name="_Ref450720041"/>
-      <w:r>
-        <w:rPr>
-          <w:color w:val="FF0000"/>
-        </w:rPr>
+      </w:pPr>
+      <w:r>
         <w:t xml:space="preserve">Figure </w:t>
       </w:r>
       <w:r>
-        <w:rPr>
-          <w:color w:val="FF0000"/>
-        </w:rPr>
         <w:fldChar w:fldCharType="begin"/>
       </w:r>
       <w:r>
-        <w:rPr>
-          <w:color w:val="FF0000"/>
-        </w:rPr>
         <w:instrText xml:space="preserve"> SEQ Figure \* ARABIC </w:instrText>
       </w:r>
       <w:r>
-        <w:rPr>
-          <w:color w:val="FF0000"/>
-        </w:rPr>
         <w:fldChar w:fldCharType="separate"/>
       </w:r>
       <w:r>
         <w:rPr>
           <w:noProof/>
-          <w:color w:val="FF0000"/>
-        </w:rPr>
-        <w:t>5</w:t>
-      </w:r>
-      <w:r>
-        <w:rPr>
+        </w:rPr>
+        <w:t>3</w:t>
+      </w:r>
+      <w:r>
+        <w:fldChar w:fldCharType="end"/>
+      </w:r>
+      <w:r>
+        <w:t xml:space="preserve">. Odds and UpsetAmt for Clustering </w:t>
+      </w:r>
+    </w:p>
+    <w:p>
+      <w:pPr>
+        <w:pStyle w:val="Heading4"/>
+      </w:pPr>
+      <w:r>
+        <w:t>Density Approach</w:t>
+      </w:r>
+    </w:p>
+    <w:p>
+      <w:pPr>
+        <w:pStyle w:val="Heading5"/>
+        <w:rPr>
+          <w:color w:val="FF0000"/>
+        </w:rPr>
+      </w:pPr>
+      <w:r>
+        <w:rPr>
+          <w:color w:val="FF0000"/>
+        </w:rPr>
+        <w:t>DBSCAN</w:t>
+      </w:r>
+    </w:p>
+    <w:p>
+      <w:pPr>
+        <w:rPr>
+          <w:strike/>
+          <w:color w:val="FF0000"/>
+        </w:rPr>
+      </w:pPr>
+      <w:r>
+        <w:rPr>
+          <w:strike/>
+          <w:color w:val="FF0000"/>
+        </w:rPr>
+        <w:t xml:space="preserve">I first ran the DBSCAN with an Eps value of 5. The results (see </w:t>
+      </w:r>
+      <w:r>
+        <w:rPr>
+          <w:strike/>
+          <w:color w:val="FF0000"/>
+        </w:rPr>
+        <w:fldChar w:fldCharType="begin"/>
+      </w:r>
+      <w:r>
+        <w:rPr>
+          <w:strike/>
+          <w:color w:val="FF0000"/>
+        </w:rPr>
+        <w:instrText xml:space="preserve"> REF _Ref448337308 \h </w:instrText>
+      </w:r>
+      <w:r>
+        <w:rPr>
+          <w:strike/>
+          <w:color w:val="FF0000"/>
+        </w:rPr>
+      </w:r>
+      <w:r>
+        <w:rPr>
+          <w:strike/>
+          <w:color w:val="FF0000"/>
+        </w:rPr>
+        <w:instrText xml:space="preserve"> \* MERGEFORMAT </w:instrText>
+      </w:r>
+      <w:r>
+        <w:rPr>
+          <w:strike/>
+          <w:color w:val="FF0000"/>
+        </w:rPr>
+        <w:fldChar w:fldCharType="separate"/>
+      </w:r>
+      <w:r>
+        <w:rPr>
+          <w:strike/>
+          <w:color w:val="FF0000"/>
+        </w:rPr>
+        <w:t xml:space="preserve">Figure </w:t>
+      </w:r>
+      <w:r>
+        <w:rPr>
+          <w:strike/>
           <w:noProof/>
           <w:color w:val="FF0000"/>
         </w:rPr>
+        <w:t>10</w:t>
+      </w:r>
+      <w:r>
+        <w:rPr>
+          <w:strike/>
+          <w:color w:val="FF0000"/>
+        </w:rPr>
+        <w:t>. DBSCAN Clustering for Eps=5</w:t>
+      </w:r>
+      <w:r>
+        <w:rPr>
+          <w:strike/>
+          <w:color w:val="FF0000"/>
+        </w:rPr>
         <w:fldChar w:fldCharType="end"/>
       </w:r>
-      <w:bookmarkEnd w:id="5"/>
-      <w:r>
-        <w:rPr>
-          <w:color w:val="FF0000"/>
-        </w:rPr>
-        <w:t xml:space="preserve">. Classification Decision Tree – Binning </w:t>
-      </w:r>
-      <w:r>
-        <w:rPr>
-          <w:i/>
-          <w:color w:val="FF0000"/>
-        </w:rPr>
-        <w:t>k</w:t>
-      </w:r>
-      <w:r>
-        <w:rPr>
-          <w:color w:val="FF0000"/>
-        </w:rPr>
-        <w:t xml:space="preserve"> = 10</w:t>
-      </w:r>
-    </w:p>
-    <w:p>
-      <w:pPr>
+      <w:r>
+        <w:rPr>
+          <w:strike/>
+          <w:color w:val="FF0000"/>
+        </w:rPr>
+        <w:fldChar w:fldCharType="begin"/>
+      </w:r>
+      <w:r>
+        <w:rPr>
+          <w:strike/>
+          <w:color w:val="FF0000"/>
+        </w:rPr>
+        <w:instrText xml:space="preserve"> REF _Ref448337312 \h </w:instrText>
+      </w:r>
+      <w:r>
+        <w:rPr>
+          <w:strike/>
+          <w:color w:val="FF0000"/>
+        </w:rPr>
+      </w:r>
+      <w:r>
+        <w:rPr>
+          <w:strike/>
+          <w:color w:val="FF0000"/>
+        </w:rPr>
+        <w:instrText xml:space="preserve"> \* MERGEFORMAT </w:instrText>
+      </w:r>
+      <w:r>
+        <w:rPr>
+          <w:strike/>
+          <w:color w:val="FF0000"/>
+        </w:rPr>
+        <w:fldChar w:fldCharType="separate"/>
+      </w:r>
+      <w:r>
+        <w:rPr>
+          <w:strike/>
+          <w:color w:val="FF0000"/>
+        </w:rPr>
+        <w:t xml:space="preserve">Figure </w:t>
+      </w:r>
+      <w:r>
+        <w:rPr>
+          <w:strike/>
+          <w:noProof/>
+          <w:color w:val="FF0000"/>
+        </w:rPr>
+        <w:t>10</w:t>
+      </w:r>
+      <w:r>
+        <w:rPr>
+          <w:strike/>
+          <w:color w:val="FF0000"/>
+        </w:rPr>
+        <w:fldChar w:fldCharType="end"/>
+      </w:r>
+      <w:r>
+        <w:rPr>
+          <w:strike/>
+          <w:color w:val="FF0000"/>
+        </w:rPr>
+        <w:t xml:space="preserve">) showed some clustering but still many outliers. I then re-ran the DBSCAN with an Eps value of 10. The results (see </w:t>
+      </w:r>
+      <w:r>
+        <w:rPr>
+          <w:strike/>
+          <w:color w:val="FF0000"/>
+        </w:rPr>
+        <w:fldChar w:fldCharType="begin"/>
+      </w:r>
+      <w:r>
+        <w:rPr>
+          <w:strike/>
+          <w:color w:val="FF0000"/>
+        </w:rPr>
+        <w:instrText xml:space="preserve"> REF _Ref448337380 \h </w:instrText>
+      </w:r>
+      <w:r>
+        <w:rPr>
+          <w:strike/>
+          <w:color w:val="FF0000"/>
+        </w:rPr>
+      </w:r>
+      <w:r>
+        <w:rPr>
+          <w:strike/>
+          <w:color w:val="FF0000"/>
+        </w:rPr>
+        <w:instrText xml:space="preserve"> \* MERGEFORMAT </w:instrText>
+      </w:r>
+      <w:r>
+        <w:rPr>
+          <w:strike/>
+          <w:color w:val="FF0000"/>
+        </w:rPr>
+        <w:fldChar w:fldCharType="separate"/>
+      </w:r>
+      <w:r>
+        <w:rPr>
+          <w:strike/>
+          <w:color w:val="FF0000"/>
+        </w:rPr>
+        <w:t xml:space="preserve">Figure </w:t>
+      </w:r>
+      <w:r>
+        <w:rPr>
+          <w:strike/>
+          <w:noProof/>
+          <w:color w:val="FF0000"/>
+        </w:rPr>
+        <w:t>11</w:t>
+      </w:r>
+      <w:r>
+        <w:rPr>
+          <w:strike/>
+          <w:color w:val="FF0000"/>
+        </w:rPr>
+        <w:fldChar w:fldCharType="end"/>
+      </w:r>
+      <w:r>
+        <w:rPr>
+          <w:strike/>
+          <w:color w:val="FF0000"/>
+        </w:rPr>
+        <w:t xml:space="preserve">) were much improved; however, there were still a few outliers. I decided to see if it was possible to eliminate the remaining outliers. To do this I again increased the Eps value to 15 and re-ran the test. This result (see </w:t>
+      </w:r>
+      <w:r>
+        <w:rPr>
+          <w:strike/>
+          <w:color w:val="FF0000"/>
+        </w:rPr>
+        <w:fldChar w:fldCharType="begin"/>
+      </w:r>
+      <w:r>
+        <w:rPr>
+          <w:strike/>
+          <w:color w:val="FF0000"/>
+        </w:rPr>
+        <w:instrText xml:space="preserve"> REF _Ref448338999 \h </w:instrText>
+      </w:r>
+      <w:r>
+        <w:rPr>
+          <w:strike/>
+          <w:color w:val="FF0000"/>
+        </w:rPr>
+      </w:r>
+      <w:r>
+        <w:rPr>
+          <w:strike/>
+          <w:color w:val="FF0000"/>
+        </w:rPr>
+        <w:instrText xml:space="preserve"> \* MERGEFORMAT </w:instrText>
+      </w:r>
+      <w:r>
+        <w:rPr>
+          <w:strike/>
+          <w:color w:val="FF0000"/>
+        </w:rPr>
+        <w:fldChar w:fldCharType="separate"/>
+      </w:r>
+      <w:r>
+        <w:rPr>
+          <w:strike/>
+          <w:color w:val="FF0000"/>
+        </w:rPr>
+        <w:t xml:space="preserve">Figure </w:t>
+      </w:r>
+      <w:r>
+        <w:rPr>
+          <w:strike/>
+          <w:noProof/>
+          <w:color w:val="FF0000"/>
+        </w:rPr>
+        <w:t>12</w:t>
+      </w:r>
+      <w:r>
+        <w:rPr>
+          <w:strike/>
+          <w:color w:val="FF0000"/>
+        </w:rPr>
+        <w:fldChar w:fldCharType="end"/>
+      </w:r>
+      <w:r>
+        <w:rPr>
+          <w:strike/>
+          <w:color w:val="FF0000"/>
+        </w:rPr>
+        <w:t xml:space="preserve">) was not well clustered at all, so I knew I needed a Eps value closer to the last good clustering or Eps of 10. I tried a few other Eps values (see results for Eps 11 in </w:t>
+      </w:r>
+      <w:r>
+        <w:rPr>
+          <w:strike/>
+          <w:color w:val="FF0000"/>
+        </w:rPr>
+        <w:fldChar w:fldCharType="begin"/>
+      </w:r>
+      <w:r>
+        <w:rPr>
+          <w:strike/>
+          <w:color w:val="FF0000"/>
+        </w:rPr>
+        <w:instrText xml:space="preserve"> REF _Ref448340749 \h </w:instrText>
+      </w:r>
+      <w:r>
+        <w:rPr>
+          <w:strike/>
+          <w:color w:val="FF0000"/>
+        </w:rPr>
+      </w:r>
+      <w:r>
+        <w:rPr>
+          <w:strike/>
+          <w:color w:val="FF0000"/>
+        </w:rPr>
+        <w:instrText xml:space="preserve"> \* MERGEFORMAT </w:instrText>
+      </w:r>
+      <w:r>
+        <w:rPr>
+          <w:strike/>
+          <w:color w:val="FF0000"/>
+        </w:rPr>
+        <w:fldChar w:fldCharType="separate"/>
+      </w:r>
+      <w:r>
+        <w:rPr>
+          <w:strike/>
+          <w:color w:val="FF0000"/>
+        </w:rPr>
+        <w:t xml:space="preserve">Figure </w:t>
+      </w:r>
+      <w:r>
+        <w:rPr>
+          <w:strike/>
+          <w:noProof/>
+          <w:color w:val="FF0000"/>
+        </w:rPr>
+        <w:t>13</w:t>
+      </w:r>
+      <w:r>
+        <w:rPr>
+          <w:strike/>
+          <w:color w:val="FF0000"/>
+        </w:rPr>
+        <w:fldChar w:fldCharType="end"/>
+      </w:r>
+      <w:r>
+        <w:rPr>
+          <w:strike/>
+          <w:color w:val="FF0000"/>
+        </w:rPr>
+        <w:t xml:space="preserve"> and Eps 11.5 in </w:t>
+      </w:r>
+      <w:r>
+        <w:rPr>
+          <w:strike/>
+          <w:color w:val="FF0000"/>
+        </w:rPr>
+        <w:fldChar w:fldCharType="begin"/>
+      </w:r>
+      <w:r>
+        <w:rPr>
+          <w:strike/>
+          <w:color w:val="FF0000"/>
+        </w:rPr>
+        <w:instrText xml:space="preserve"> REF _Ref448340757 \h </w:instrText>
+      </w:r>
+      <w:r>
+        <w:rPr>
+          <w:strike/>
+          <w:color w:val="FF0000"/>
+        </w:rPr>
+      </w:r>
+      <w:r>
+        <w:rPr>
+          <w:strike/>
+          <w:color w:val="FF0000"/>
+        </w:rPr>
+        <w:instrText xml:space="preserve"> \* MERGEFORMAT </w:instrText>
+      </w:r>
+      <w:r>
+        <w:rPr>
+          <w:strike/>
+          <w:color w:val="FF0000"/>
+        </w:rPr>
+        <w:fldChar w:fldCharType="separate"/>
+      </w:r>
+      <w:r>
+        <w:rPr>
+          <w:strike/>
+          <w:color w:val="FF0000"/>
+        </w:rPr>
+        <w:t xml:space="preserve">Figure </w:t>
+      </w:r>
+      <w:r>
+        <w:rPr>
+          <w:strike/>
+          <w:noProof/>
+          <w:color w:val="FF0000"/>
+        </w:rPr>
+        <w:t>14</w:t>
+      </w:r>
+      <w:r>
+        <w:rPr>
+          <w:strike/>
+          <w:color w:val="FF0000"/>
+        </w:rPr>
+        <w:fldChar w:fldCharType="end"/>
+      </w:r>
+      <w:r>
+        <w:rPr>
+          <w:strike/>
+          <w:color w:val="FF0000"/>
+        </w:rPr>
+        <w:t xml:space="preserve">) until I found the results I considered the best for Eps value of 11.1 (see </w:t>
+      </w:r>
+      <w:r>
+        <w:rPr>
+          <w:strike/>
+          <w:color w:val="FF0000"/>
+        </w:rPr>
+        <w:fldChar w:fldCharType="begin"/>
+      </w:r>
+      <w:r>
+        <w:rPr>
+          <w:strike/>
+          <w:color w:val="FF0000"/>
+        </w:rPr>
+        <w:instrText xml:space="preserve"> REF _Ref448339336 \h </w:instrText>
+      </w:r>
+      <w:r>
+        <w:rPr>
+          <w:strike/>
+          <w:color w:val="FF0000"/>
+        </w:rPr>
+      </w:r>
+      <w:r>
+        <w:rPr>
+          <w:strike/>
+          <w:color w:val="FF0000"/>
+        </w:rPr>
+        <w:instrText xml:space="preserve"> \* MERGEFORMAT </w:instrText>
+      </w:r>
+      <w:r>
+        <w:rPr>
+          <w:strike/>
+          <w:color w:val="FF0000"/>
+        </w:rPr>
+        <w:fldChar w:fldCharType="separate"/>
+      </w:r>
+      <w:r>
+        <w:rPr>
+          <w:strike/>
+          <w:color w:val="FF0000"/>
+        </w:rPr>
+        <w:t xml:space="preserve">Figure </w:t>
+      </w:r>
+      <w:r>
+        <w:rPr>
+          <w:strike/>
+          <w:noProof/>
+          <w:color w:val="FF0000"/>
+        </w:rPr>
+        <w:t>15</w:t>
+      </w:r>
+      <w:r>
+        <w:rPr>
+          <w:strike/>
+          <w:color w:val="FF0000"/>
+        </w:rPr>
+        <w:fldChar w:fldCharType="end"/>
+      </w:r>
+      <w:r>
+        <w:rPr>
+          <w:strike/>
+          <w:color w:val="FF0000"/>
+        </w:rPr>
+        <w:t>) with as few outliers as possible.</w:t>
+      </w:r>
+    </w:p>
+    <w:p>
+      <w:pPr>
+        <w:pStyle w:val="BodyTextIndent"/>
         <w:keepNext/>
+        <w:spacing w:after="120"/>
+        <w:ind w:firstLine="0"/>
       </w:pPr>
       <w:r>
         <w:rPr>
           <w:noProof/>
         </w:rPr>
         <w:drawing>
-          <wp:inline distT="0" distB="0" distL="0" distR="0" wp14:anchorId="29401853" wp14:editId="1AF1FF85">
-            <wp:extent cx="3017520" cy="1933550"/>
+          <wp:inline distT="0" distB="0" distL="0" distR="0" wp14:anchorId="6D50EB5C" wp14:editId="5462228E">
+            <wp:extent cx="3054096" cy="1810512"/>
             <wp:effectExtent l="0" t="0" r="0" b="0"/>
-            <wp:docPr id="22" name="Picture 22"/>
+            <wp:docPr id="2" name="Picture 2"/>
             <wp:cNvGraphicFramePr>
               <a:graphicFrameLocks xmlns:a="http://schemas.openxmlformats.org/drawingml/2006/main" noChangeAspect="1"/>
             </wp:cNvGraphicFramePr>
@@ -3733,11 +4776,912 @@
               <a:graphicData uri="http://schemas.openxmlformats.org/drawingml/2006/picture">
                 <pic:pic xmlns:pic="http://schemas.openxmlformats.org/drawingml/2006/picture">
                   <pic:nvPicPr>
-                    <pic:cNvPr id="20" name="Cp10Bins.png"/>
+                    <pic:cNvPr id="2" name="Rplot02.png"/>
+                    <pic:cNvPicPr/>
+                  </pic:nvPicPr>
+                  <pic:blipFill rotWithShape="1">
+                    <a:blip r:embed="rId14" cstate="print">
+                      <a:extLst>
+                        <a:ext uri="{28A0092B-C50C-407E-A947-70E740481C1C}">
+                          <a14:useLocalDpi xmlns:a14="http://schemas.microsoft.com/office/drawing/2010/main" val="0"/>
+                        </a:ext>
+                      </a:extLst>
+                    </a:blip>
+                    <a:srcRect t="8987" r="2570"/>
+                    <a:stretch/>
+                  </pic:blipFill>
+                  <pic:spPr bwMode="auto">
+                    <a:xfrm>
+                      <a:off x="0" y="0"/>
+                      <a:ext cx="3054096" cy="1810512"/>
+                    </a:xfrm>
+                    <a:prstGeom prst="rect">
+                      <a:avLst/>
+                    </a:prstGeom>
+                    <a:ln>
+                      <a:noFill/>
+                    </a:ln>
+                    <a:extLst>
+                      <a:ext uri="{53640926-AAD7-44D8-BBD7-CCE9431645EC}">
+                        <a14:shadowObscured xmlns:a14="http://schemas.microsoft.com/office/drawing/2010/main"/>
+                      </a:ext>
+                    </a:extLst>
+                  </pic:spPr>
+                </pic:pic>
+              </a:graphicData>
+            </a:graphic>
+          </wp:inline>
+        </w:drawing>
+      </w:r>
+    </w:p>
+    <w:p>
+      <w:pPr>
+        <w:pStyle w:val="Caption"/>
+      </w:pPr>
+      <w:r>
+        <w:t xml:space="preserve">Figure </w:t>
+      </w:r>
+      <w:r>
+        <w:fldChar w:fldCharType="begin"/>
+      </w:r>
+      <w:r>
+        <w:instrText xml:space="preserve"> SEQ Figure \* ARABIC </w:instrText>
+      </w:r>
+      <w:r>
+        <w:fldChar w:fldCharType="separate"/>
+      </w:r>
+      <w:r>
+        <w:rPr>
+          <w:noProof/>
+        </w:rPr>
+        <w:t>4</w:t>
+      </w:r>
+      <w:r>
+        <w:fldChar w:fldCharType="end"/>
+      </w:r>
+      <w:r>
+        <w:t>. DBSCAN Clustering for Eps=1.75</w:t>
+      </w:r>
+    </w:p>
+    <w:p>
+      <w:pPr>
+        <w:pStyle w:val="Heading4"/>
+        <w:rPr>
+          <w:color w:val="FF0000"/>
+        </w:rPr>
+      </w:pPr>
+      <w:r>
+        <w:rPr>
+          <w:color w:val="FF0000"/>
+        </w:rPr>
+        <w:t>Partitioning Approach</w:t>
+      </w:r>
+    </w:p>
+    <w:p>
+      <w:pPr>
+        <w:rPr>
+          <w:strike/>
+          <w:color w:val="FF0000"/>
+        </w:rPr>
+      </w:pPr>
+      <w:r>
+        <w:rPr>
+          <w:strike/>
+          <w:color w:val="FF0000"/>
+        </w:rPr>
+        <w:t xml:space="preserve">For both partitioning methods, a </w:t>
+      </w:r>
+      <w:r>
+        <w:rPr>
+          <w:i/>
+          <w:strike/>
+          <w:color w:val="FF0000"/>
+        </w:rPr>
+        <w:t>k</w:t>
+      </w:r>
+      <w:r>
+        <w:rPr>
+          <w:strike/>
+          <w:color w:val="FF0000"/>
+        </w:rPr>
+        <w:t xml:space="preserve"> value for the number of partitions needs to be specified ahead of time. To determine the best value I used the Elbow method, which looks at the sum of squared error (SSE) within groups as a function of the number of clusters (see </w:t>
+      </w:r>
+      <w:r>
+        <w:rPr>
+          <w:strike/>
+          <w:color w:val="FF0000"/>
+        </w:rPr>
+        <w:fldChar w:fldCharType="begin"/>
+      </w:r>
+      <w:r>
+        <w:rPr>
+          <w:strike/>
+          <w:color w:val="FF0000"/>
+        </w:rPr>
+        <w:instrText xml:space="preserve"> REF _Ref448313401 \h </w:instrText>
+      </w:r>
+      <w:r>
+        <w:rPr>
+          <w:strike/>
+          <w:color w:val="FF0000"/>
+        </w:rPr>
+      </w:r>
+      <w:r>
+        <w:rPr>
+          <w:strike/>
+          <w:color w:val="FF0000"/>
+        </w:rPr>
+        <w:instrText xml:space="preserve"> \* MERGEFORMAT </w:instrText>
+      </w:r>
+      <w:r>
+        <w:rPr>
+          <w:strike/>
+          <w:color w:val="FF0000"/>
+        </w:rPr>
+        <w:fldChar w:fldCharType="separate"/>
+      </w:r>
+      <w:r>
+        <w:rPr>
+          <w:strike/>
+          <w:color w:val="FF0000"/>
+        </w:rPr>
+        <w:t xml:space="preserve">Figure </w:t>
+      </w:r>
+      <w:r>
+        <w:rPr>
+          <w:strike/>
+          <w:noProof/>
+          <w:color w:val="FF0000"/>
+        </w:rPr>
+        <w:t>3</w:t>
+      </w:r>
+      <w:r>
+        <w:rPr>
+          <w:strike/>
+          <w:color w:val="FF0000"/>
+        </w:rPr>
+        <w:fldChar w:fldCharType="end"/>
+      </w:r>
+      <w:r>
+        <w:rPr>
+          <w:strike/>
+          <w:color w:val="FF0000"/>
+        </w:rPr>
+        <w:t xml:space="preserve">). Looking for the bend of elbow in the plot gives a good indication of a value for </w:t>
+      </w:r>
+      <w:r>
+        <w:rPr>
+          <w:i/>
+          <w:strike/>
+          <w:color w:val="FF0000"/>
+        </w:rPr>
+        <w:t>k</w:t>
+      </w:r>
+      <w:r>
+        <w:rPr>
+          <w:strike/>
+          <w:color w:val="FF0000"/>
+        </w:rPr>
+        <w:t xml:space="preserve">. In this case, 8 or 10 clusters seemed to be good bend/elbow locations so I used both those values for </w:t>
+      </w:r>
+      <w:r>
+        <w:rPr>
+          <w:i/>
+          <w:strike/>
+          <w:color w:val="FF0000"/>
+        </w:rPr>
+        <w:t>k</w:t>
+      </w:r>
+      <w:r>
+        <w:rPr>
+          <w:strike/>
+          <w:color w:val="FF0000"/>
+        </w:rPr>
+        <w:t xml:space="preserve"> in my analysis.</w:t>
+      </w:r>
+    </w:p>
+    <w:p>
+      <w:pPr>
+        <w:pStyle w:val="Heading5"/>
+        <w:keepNext/>
+        <w:numPr>
+          <w:ilvl w:val="0"/>
+          <w:numId w:val="0"/>
+        </w:numPr>
+      </w:pPr>
+      <w:r>
+        <w:rPr>
+          <w:noProof/>
+        </w:rPr>
+        <w:lastRenderedPageBreak/>
+        <w:drawing>
+          <wp:inline distT="0" distB="0" distL="0" distR="0" wp14:anchorId="53D47E6C" wp14:editId="1A02D119">
+            <wp:extent cx="3054096" cy="1810512"/>
+            <wp:effectExtent l="0" t="0" r="0" b="0"/>
+            <wp:docPr id="3" name="Picture 3"/>
+            <wp:cNvGraphicFramePr>
+              <a:graphicFrameLocks xmlns:a="http://schemas.openxmlformats.org/drawingml/2006/main" noChangeAspect="1"/>
+            </wp:cNvGraphicFramePr>
+            <a:graphic xmlns:a="http://schemas.openxmlformats.org/drawingml/2006/main">
+              <a:graphicData uri="http://schemas.openxmlformats.org/drawingml/2006/picture">
+                <pic:pic xmlns:pic="http://schemas.openxmlformats.org/drawingml/2006/picture">
+                  <pic:nvPicPr>
+                    <pic:cNvPr id="3" name="Rplot04.png"/>
+                    <pic:cNvPicPr/>
+                  </pic:nvPicPr>
+                  <pic:blipFill rotWithShape="1">
+                    <a:blip r:embed="rId15" cstate="print">
+                      <a:extLst>
+                        <a:ext uri="{28A0092B-C50C-407E-A947-70E740481C1C}">
+                          <a14:useLocalDpi xmlns:a14="http://schemas.microsoft.com/office/drawing/2010/main" val="0"/>
+                        </a:ext>
+                      </a:extLst>
+                    </a:blip>
+                    <a:srcRect t="8641" r="2478"/>
+                    <a:stretch/>
+                  </pic:blipFill>
+                  <pic:spPr bwMode="auto">
+                    <a:xfrm>
+                      <a:off x="0" y="0"/>
+                      <a:ext cx="3054096" cy="1810512"/>
+                    </a:xfrm>
+                    <a:prstGeom prst="rect">
+                      <a:avLst/>
+                    </a:prstGeom>
+                    <a:ln>
+                      <a:noFill/>
+                    </a:ln>
+                    <a:extLst>
+                      <a:ext uri="{53640926-AAD7-44D8-BBD7-CCE9431645EC}">
+                        <a14:shadowObscured xmlns:a14="http://schemas.microsoft.com/office/drawing/2010/main"/>
+                      </a:ext>
+                    </a:extLst>
+                  </pic:spPr>
+                </pic:pic>
+              </a:graphicData>
+            </a:graphic>
+          </wp:inline>
+        </w:drawing>
+      </w:r>
+    </w:p>
+    <w:p>
+      <w:pPr>
+        <w:pStyle w:val="Caption"/>
+      </w:pPr>
+      <w:r>
+        <w:t xml:space="preserve">Figure </w:t>
+      </w:r>
+      <w:r>
+        <w:fldChar w:fldCharType="begin"/>
+      </w:r>
+      <w:r>
+        <w:instrText xml:space="preserve"> SEQ Figure \* ARABIC </w:instrText>
+      </w:r>
+      <w:r>
+        <w:fldChar w:fldCharType="separate"/>
+      </w:r>
+      <w:r>
+        <w:rPr>
+          <w:noProof/>
+        </w:rPr>
+        <w:t>5</w:t>
+      </w:r>
+      <w:r>
+        <w:fldChar w:fldCharType="end"/>
+      </w:r>
+      <w:r>
+        <w:t xml:space="preserve">. Number of Clusters to Determine Best </w:t>
+      </w:r>
+      <w:r>
+        <w:rPr>
+          <w:i/>
+        </w:rPr>
+        <w:t>k</w:t>
+      </w:r>
+      <w:r>
+        <w:t xml:space="preserve"> Value</w:t>
+      </w:r>
+    </w:p>
+    <w:p>
+      <w:pPr>
+        <w:pStyle w:val="Heading5"/>
+        <w:rPr>
+          <w:color w:val="FF0000"/>
+        </w:rPr>
+      </w:pPr>
+      <w:r>
+        <w:rPr>
+          <w:color w:val="FF0000"/>
+        </w:rPr>
+        <w:t>K-means</w:t>
+      </w:r>
+    </w:p>
+    <w:p>
+      <w:pPr>
+        <w:rPr>
+          <w:strike/>
+          <w:color w:val="FF0000"/>
+        </w:rPr>
+      </w:pPr>
+      <w:r>
+        <w:rPr>
+          <w:strike/>
+          <w:color w:val="FF0000"/>
+        </w:rPr>
+        <w:t xml:space="preserve">Using </w:t>
+      </w:r>
+      <w:r>
+        <w:rPr>
+          <w:i/>
+          <w:strike/>
+          <w:color w:val="FF0000"/>
+        </w:rPr>
+        <w:t>k=8</w:t>
+      </w:r>
+      <w:r>
+        <w:rPr>
+          <w:strike/>
+          <w:color w:val="FF0000"/>
+        </w:rPr>
+        <w:t xml:space="preserve"> for the k-means partitioning approach gave the highest average silhouette width (see </w:t>
+      </w:r>
+      <w:r>
+        <w:rPr>
+          <w:strike/>
+          <w:color w:val="FF0000"/>
+        </w:rPr>
+        <w:fldChar w:fldCharType="begin"/>
+      </w:r>
+      <w:r>
+        <w:rPr>
+          <w:strike/>
+          <w:color w:val="FF0000"/>
+        </w:rPr>
+        <w:instrText xml:space="preserve"> REF _Ref448332916 \h </w:instrText>
+      </w:r>
+      <w:r>
+        <w:rPr>
+          <w:strike/>
+          <w:color w:val="FF0000"/>
+        </w:rPr>
+      </w:r>
+      <w:r>
+        <w:rPr>
+          <w:strike/>
+          <w:color w:val="FF0000"/>
+        </w:rPr>
+        <w:instrText xml:space="preserve"> \* MERGEFORMAT </w:instrText>
+      </w:r>
+      <w:r>
+        <w:rPr>
+          <w:strike/>
+          <w:color w:val="FF0000"/>
+        </w:rPr>
+        <w:fldChar w:fldCharType="separate"/>
+      </w:r>
+      <w:r>
+        <w:rPr>
+          <w:strike/>
+          <w:color w:val="FF0000"/>
+        </w:rPr>
+        <w:t xml:space="preserve">Figure </w:t>
+      </w:r>
+      <w:r>
+        <w:rPr>
+          <w:strike/>
+          <w:noProof/>
+          <w:color w:val="FF0000"/>
+        </w:rPr>
+        <w:t>16</w:t>
+      </w:r>
+      <w:r>
+        <w:rPr>
+          <w:strike/>
+          <w:color w:val="FF0000"/>
+        </w:rPr>
+        <w:fldChar w:fldCharType="end"/>
+      </w:r>
+      <w:r>
+        <w:rPr>
+          <w:strike/>
+          <w:color w:val="FF0000"/>
+        </w:rPr>
+        <w:t>) of the partitioning approaches as well as density-based approaches at 0.53. The silhouette plot shows no outliers and seems to fit the data best.</w:t>
+      </w:r>
+    </w:p>
+    <w:p>
+      <w:pPr>
+        <w:pStyle w:val="BodyTextIndent"/>
+        <w:spacing w:after="120"/>
+        <w:ind w:firstLine="0"/>
+      </w:pPr>
+    </w:p>
+    <w:p>
+      <w:pPr>
+        <w:pStyle w:val="BodyTextIndent"/>
+        <w:keepNext/>
+        <w:spacing w:after="120"/>
+        <w:ind w:firstLine="0"/>
+      </w:pPr>
+      <w:r>
+        <w:rPr>
+          <w:noProof/>
+        </w:rPr>
+        <w:drawing>
+          <wp:inline distT="0" distB="0" distL="0" distR="0" wp14:anchorId="791C7A14" wp14:editId="548454D7">
+            <wp:extent cx="3054096" cy="2066544"/>
+            <wp:effectExtent l="0" t="0" r="0" b="0"/>
+            <wp:docPr id="4" name="Picture 4"/>
+            <wp:cNvGraphicFramePr>
+              <a:graphicFrameLocks xmlns:a="http://schemas.openxmlformats.org/drawingml/2006/main" noChangeAspect="1"/>
+            </wp:cNvGraphicFramePr>
+            <a:graphic xmlns:a="http://schemas.openxmlformats.org/drawingml/2006/main">
+              <a:graphicData uri="http://schemas.openxmlformats.org/drawingml/2006/picture">
+                <pic:pic xmlns:pic="http://schemas.openxmlformats.org/drawingml/2006/picture">
+                  <pic:nvPicPr>
+                    <pic:cNvPr id="4" name="Rplot03.png"/>
+                    <pic:cNvPicPr/>
+                  </pic:nvPicPr>
+                  <pic:blipFill rotWithShape="1">
+                    <a:blip r:embed="rId16" cstate="print">
+                      <a:extLst>
+                        <a:ext uri="{28A0092B-C50C-407E-A947-70E740481C1C}">
+                          <a14:useLocalDpi xmlns:a14="http://schemas.microsoft.com/office/drawing/2010/main" val="0"/>
+                        </a:ext>
+                      </a:extLst>
+                    </a:blip>
+                    <a:srcRect l="6238"/>
+                    <a:stretch/>
+                  </pic:blipFill>
+                  <pic:spPr bwMode="auto">
+                    <a:xfrm>
+                      <a:off x="0" y="0"/>
+                      <a:ext cx="3054096" cy="2066544"/>
+                    </a:xfrm>
+                    <a:prstGeom prst="rect">
+                      <a:avLst/>
+                    </a:prstGeom>
+                    <a:ln>
+                      <a:noFill/>
+                    </a:ln>
+                    <a:extLst>
+                      <a:ext uri="{53640926-AAD7-44D8-BBD7-CCE9431645EC}">
+                        <a14:shadowObscured xmlns:a14="http://schemas.microsoft.com/office/drawing/2010/main"/>
+                      </a:ext>
+                    </a:extLst>
+                  </pic:spPr>
+                </pic:pic>
+              </a:graphicData>
+            </a:graphic>
+          </wp:inline>
+        </w:drawing>
+      </w:r>
+    </w:p>
+    <w:p>
+      <w:pPr>
+        <w:pStyle w:val="Caption"/>
+      </w:pPr>
+      <w:r>
+        <w:t xml:space="preserve">Figure </w:t>
+      </w:r>
+      <w:r>
+        <w:fldChar w:fldCharType="begin"/>
+      </w:r>
+      <w:r>
+        <w:instrText xml:space="preserve"> SEQ Figure \* ARABIC </w:instrText>
+      </w:r>
+      <w:r>
+        <w:fldChar w:fldCharType="separate"/>
+      </w:r>
+      <w:r>
+        <w:rPr>
+          <w:noProof/>
+        </w:rPr>
+        <w:t>6</w:t>
+      </w:r>
+      <w:r>
+        <w:fldChar w:fldCharType="end"/>
+      </w:r>
+      <w:r>
+        <w:t xml:space="preserve">. K-means Silhouette Plot for </w:t>
+      </w:r>
+      <w:r>
+        <w:rPr>
+          <w:i/>
+        </w:rPr>
+        <w:t>k</w:t>
+      </w:r>
+      <w:r>
+        <w:t>=3</w:t>
+      </w:r>
+    </w:p>
+    <w:p>
+      <w:pPr>
+        <w:pStyle w:val="Heading3"/>
+        <w:rPr>
+          <w:color w:val="FF0000"/>
+        </w:rPr>
+      </w:pPr>
+      <w:r>
+        <w:rPr>
+          <w:color w:val="FF0000"/>
+        </w:rPr>
+        <w:t>Classification</w:t>
+      </w:r>
+    </w:p>
+    <w:p>
+      <w:pPr>
+        <w:pStyle w:val="Heading4"/>
+        <w:rPr>
+          <w:color w:val="FF0000"/>
+        </w:rPr>
+      </w:pPr>
+      <w:r>
+        <w:rPr>
+          <w:color w:val="FF0000"/>
+        </w:rPr>
+        <w:t>Training and Testing</w:t>
+      </w:r>
+    </w:p>
+    <w:p>
+      <w:pPr>
+        <w:rPr>
+          <w:strike/>
+          <w:color w:val="FF0000"/>
+        </w:rPr>
+      </w:pPr>
+      <w:r>
+        <w:rPr>
+          <w:strike/>
+          <w:color w:val="FF0000"/>
+        </w:rPr>
+        <w:t>The Holdout Method is a type of cross validation for classification. In the method, the entire data set is randomly partitioned into two independent sets of specified size: the training set and the test set. The training set is used for model construction and the test set is used to evaluate the accuracy of the constructed model. In the case of our analysis, the data was partitioned with 70% in the training set and 30% in the test set. Both sets contain examples of each classification type.</w:t>
+      </w:r>
+    </w:p>
+    <w:p>
+      <w:pPr>
+        <w:pStyle w:val="Heading4"/>
+        <w:rPr>
+          <w:color w:val="FF0000"/>
+        </w:rPr>
+      </w:pPr>
+      <w:r>
+        <w:rPr>
+          <w:color w:val="FF0000"/>
+        </w:rPr>
+        <w:t>Decision Tree</w:t>
+      </w:r>
+    </w:p>
+    <w:p>
+      <w:pPr>
+        <w:rPr>
+          <w:strike/>
+          <w:color w:val="FF0000"/>
+        </w:rPr>
+      </w:pPr>
+      <w:r>
+        <w:rPr>
+          <w:strike/>
+          <w:color w:val="FF0000"/>
+        </w:rPr>
+        <w:t xml:space="preserve">The Decision Tree from constructed from the training set was more complicated than I had expected (see </w:t>
+      </w:r>
+      <w:r>
+        <w:rPr>
+          <w:strike/>
+          <w:color w:val="FF0000"/>
+        </w:rPr>
+        <w:fldChar w:fldCharType="begin"/>
+      </w:r>
+      <w:r>
+        <w:rPr>
+          <w:strike/>
+          <w:color w:val="FF0000"/>
+        </w:rPr>
+        <w:instrText xml:space="preserve"> REF _Ref446503534 \h </w:instrText>
+      </w:r>
+      <w:r>
+        <w:rPr>
+          <w:strike/>
+          <w:color w:val="FF0000"/>
+        </w:rPr>
+      </w:r>
+      <w:r>
+        <w:rPr>
+          <w:strike/>
+          <w:color w:val="FF0000"/>
+        </w:rPr>
+        <w:instrText xml:space="preserve"> \* MERGEFORMAT </w:instrText>
+      </w:r>
+      <w:r>
+        <w:rPr>
+          <w:strike/>
+          <w:color w:val="FF0000"/>
+        </w:rPr>
+        <w:fldChar w:fldCharType="separate"/>
+      </w:r>
+      <w:r>
+        <w:rPr>
+          <w:strike/>
+          <w:color w:val="FF0000"/>
+        </w:rPr>
+        <w:t xml:space="preserve">Figure </w:t>
+      </w:r>
+      <w:r>
+        <w:rPr>
+          <w:strike/>
+          <w:noProof/>
+          <w:color w:val="FF0000"/>
+        </w:rPr>
+        <w:t>1</w:t>
+      </w:r>
+      <w:r>
+        <w:rPr>
+          <w:strike/>
+          <w:color w:val="FF0000"/>
+        </w:rPr>
+        <w:fldChar w:fldCharType="end"/>
+      </w:r>
+      <w:r>
+        <w:rPr>
+          <w:strike/>
+          <w:color w:val="FF0000"/>
+        </w:rPr>
+        <w:t xml:space="preserve">). When I looked at the below </w:t>
+      </w:r>
+      <w:r>
+        <w:rPr>
+          <w:strike/>
+          <w:color w:val="FF0000"/>
+        </w:rPr>
+        <w:fldChar w:fldCharType="begin"/>
+      </w:r>
+      <w:r>
+        <w:rPr>
+          <w:strike/>
+          <w:color w:val="FF0000"/>
+        </w:rPr>
+        <w:instrText xml:space="preserve"> REF _Ref446503583 \h </w:instrText>
+      </w:r>
+      <w:r>
+        <w:rPr>
+          <w:strike/>
+          <w:color w:val="FF0000"/>
+        </w:rPr>
+      </w:r>
+      <w:r>
+        <w:rPr>
+          <w:strike/>
+          <w:color w:val="FF0000"/>
+        </w:rPr>
+        <w:instrText xml:space="preserve"> \* MERGEFORMAT </w:instrText>
+      </w:r>
+      <w:r>
+        <w:rPr>
+          <w:strike/>
+          <w:color w:val="FF0000"/>
+        </w:rPr>
+        <w:fldChar w:fldCharType="separate"/>
+      </w:r>
+      <w:r>
+        <w:rPr>
+          <w:strike/>
+          <w:color w:val="FF0000"/>
+        </w:rPr>
+        <w:t xml:space="preserve">Figure </w:t>
+      </w:r>
+      <w:r>
+        <w:rPr>
+          <w:strike/>
+          <w:noProof/>
+          <w:color w:val="FF0000"/>
+        </w:rPr>
+        <w:t>2</w:t>
+      </w:r>
+      <w:r>
+        <w:rPr>
+          <w:strike/>
+          <w:color w:val="FF0000"/>
+        </w:rPr>
+        <w:fldChar w:fldCharType="end"/>
+      </w:r>
+      <w:r>
+        <w:rPr>
+          <w:strike/>
+          <w:color w:val="FF0000"/>
+        </w:rPr>
+        <w:t xml:space="preserve"> of the relative error and complexity point (CP) it the complexity of the tree made more sense. As the size of the tree grew, the CP continued to decrease as well as the relative error. One interesting part of the resulting tree was even with the increase in tree size, the algorithm still did not determine a great way to classify balanced scales. The resulting Decision Tree from the training set had no leaf nodes with classification balanced despite numerous examples in the training data. The Decision Tree confusion matrix shown in </w:t>
+      </w:r>
+      <w:r>
+        <w:rPr>
+          <w:strike/>
+          <w:color w:val="FF0000"/>
+        </w:rPr>
+        <w:fldChar w:fldCharType="begin"/>
+      </w:r>
+      <w:r>
+        <w:rPr>
+          <w:strike/>
+          <w:color w:val="FF0000"/>
+        </w:rPr>
+        <w:instrText xml:space="preserve"> REF _Ref446496195 \h </w:instrText>
+      </w:r>
+      <w:r>
+        <w:rPr>
+          <w:strike/>
+          <w:color w:val="FF0000"/>
+        </w:rPr>
+      </w:r>
+      <w:r>
+        <w:rPr>
+          <w:strike/>
+          <w:color w:val="FF0000"/>
+        </w:rPr>
+        <w:instrText xml:space="preserve"> \* MERGEFORMAT </w:instrText>
+      </w:r>
+      <w:r>
+        <w:rPr>
+          <w:strike/>
+          <w:color w:val="FF0000"/>
+        </w:rPr>
+        <w:fldChar w:fldCharType="separate"/>
+      </w:r>
+      <w:r>
+        <w:rPr>
+          <w:strike/>
+          <w:color w:val="FF0000"/>
+        </w:rPr>
+        <w:t xml:space="preserve">Table </w:t>
+      </w:r>
+      <w:r>
+        <w:rPr>
+          <w:strike/>
+          <w:noProof/>
+          <w:color w:val="FF0000"/>
+        </w:rPr>
+        <w:t>1</w:t>
+      </w:r>
+      <w:r>
+        <w:rPr>
+          <w:strike/>
+          <w:color w:val="FF0000"/>
+        </w:rPr>
+        <w:fldChar w:fldCharType="end"/>
+      </w:r>
+      <w:r>
+        <w:rPr>
+          <w:strike/>
+          <w:color w:val="FF0000"/>
+        </w:rPr>
+        <w:t xml:space="preserve"> also confirms the trouble the </w:t>
+      </w:r>
+      <w:r>
+        <w:rPr>
+          <w:strike/>
+          <w:color w:val="FF0000"/>
+        </w:rPr>
+        <w:t>Decision Tree classification had showing no balanced classifications for any of the test data.</w:t>
+      </w:r>
+    </w:p>
+    <w:p>
+      <w:pPr>
+        <w:pStyle w:val="Caption"/>
+        <w:keepNext/>
+      </w:pPr>
+      <w:r>
+        <w:rPr>
+          <w:noProof/>
+          <w:lang w:eastAsia="en-US"/>
+        </w:rPr>
+        <w:drawing>
+          <wp:inline distT="0" distB="0" distL="0" distR="0">
+            <wp:extent cx="3054096" cy="1709928"/>
+            <wp:effectExtent l="0" t="0" r="0" b="5080"/>
+            <wp:docPr id="18" name="Picture 18"/>
+            <wp:cNvGraphicFramePr>
+              <a:graphicFrameLocks xmlns:a="http://schemas.openxmlformats.org/drawingml/2006/main" noChangeAspect="1"/>
+            </wp:cNvGraphicFramePr>
+            <a:graphic xmlns:a="http://schemas.openxmlformats.org/drawingml/2006/main">
+              <a:graphicData uri="http://schemas.openxmlformats.org/drawingml/2006/picture">
+                <pic:pic xmlns:pic="http://schemas.openxmlformats.org/drawingml/2006/picture">
+                  <pic:nvPicPr>
+                    <pic:cNvPr id="18" name="Rplot10.png"/>
+                    <pic:cNvPicPr/>
+                  </pic:nvPicPr>
+                  <pic:blipFill rotWithShape="1">
+                    <a:blip r:embed="rId17" cstate="print">
+                      <a:extLst>
+                        <a:ext uri="{28A0092B-C50C-407E-A947-70E740481C1C}">
+                          <a14:useLocalDpi xmlns:a14="http://schemas.microsoft.com/office/drawing/2010/main" val="0"/>
+                        </a:ext>
+                      </a:extLst>
+                    </a:blip>
+                    <a:srcRect l="7772" t="10542" r="3527" b="10983"/>
+                    <a:stretch/>
+                  </pic:blipFill>
+                  <pic:spPr bwMode="auto">
+                    <a:xfrm>
+                      <a:off x="0" y="0"/>
+                      <a:ext cx="3054096" cy="1709928"/>
+                    </a:xfrm>
+                    <a:prstGeom prst="rect">
+                      <a:avLst/>
+                    </a:prstGeom>
+                    <a:ln>
+                      <a:noFill/>
+                    </a:ln>
+                    <a:extLst>
+                      <a:ext uri="{53640926-AAD7-44D8-BBD7-CCE9431645EC}">
+                        <a14:shadowObscured xmlns:a14="http://schemas.microsoft.com/office/drawing/2010/main"/>
+                      </a:ext>
+                    </a:extLst>
+                  </pic:spPr>
+                </pic:pic>
+              </a:graphicData>
+            </a:graphic>
+          </wp:inline>
+        </w:drawing>
+      </w:r>
+    </w:p>
+    <w:p>
+      <w:pPr>
+        <w:pStyle w:val="Caption"/>
+      </w:pPr>
+      <w:bookmarkStart w:id="4" w:name="_Ref446503534"/>
+      <w:r>
+        <w:t xml:space="preserve">Figure </w:t>
+      </w:r>
+      <w:r>
+        <w:fldChar w:fldCharType="begin"/>
+      </w:r>
+      <w:r>
+        <w:instrText xml:space="preserve"> SEQ Figure \* ARABIC </w:instrText>
+      </w:r>
+      <w:r>
+        <w:fldChar w:fldCharType="separate"/>
+      </w:r>
+      <w:r>
+        <w:rPr>
+          <w:noProof/>
+        </w:rPr>
+        <w:t>7</w:t>
+      </w:r>
+      <w:r>
+        <w:rPr>
+          <w:noProof/>
+        </w:rPr>
+        <w:fldChar w:fldCharType="end"/>
+      </w:r>
+      <w:bookmarkEnd w:id="4"/>
+      <w:r>
+        <w:t>. Decision Tree</w:t>
+      </w:r>
+    </w:p>
+    <w:p>
+      <w:pPr>
+        <w:keepNext/>
+      </w:pPr>
+      <w:r>
+        <w:rPr>
+          <w:noProof/>
+        </w:rPr>
+        <w:drawing>
+          <wp:inline distT="0" distB="0" distL="0" distR="0">
+            <wp:extent cx="3049270" cy="1931035"/>
+            <wp:effectExtent l="0" t="0" r="0" b="0"/>
+            <wp:docPr id="15" name="Picture 15"/>
+            <wp:cNvGraphicFramePr>
+              <a:graphicFrameLocks xmlns:a="http://schemas.openxmlformats.org/drawingml/2006/main" noChangeAspect="1"/>
+            </wp:cNvGraphicFramePr>
+            <a:graphic xmlns:a="http://schemas.openxmlformats.org/drawingml/2006/main">
+              <a:graphicData uri="http://schemas.openxmlformats.org/drawingml/2006/picture">
+                <pic:pic xmlns:pic="http://schemas.openxmlformats.org/drawingml/2006/picture">
+                  <pic:nvPicPr>
+                    <pic:cNvPr id="15" name="Rplot13.png"/>
                     <pic:cNvPicPr/>
                   </pic:nvPicPr>
                   <pic:blipFill>
-                    <a:blip r:embed="rId14" cstate="print">
+                    <a:blip r:embed="rId18" cstate="print">
                       <a:extLst>
                         <a:ext uri="{28A0092B-C50C-407E-A947-70E740481C1C}">
                           <a14:useLocalDpi xmlns:a14="http://schemas.microsoft.com/office/drawing/2010/main" val="0"/>
@@ -3751,7 +5695,7 @@
                   <pic:spPr>
                     <a:xfrm>
                       <a:off x="0" y="0"/>
-                      <a:ext cx="3017520" cy="1933550"/>
+                      <a:ext cx="3049270" cy="1931035"/>
                     </a:xfrm>
                     <a:prstGeom prst="rect">
                       <a:avLst/>
@@ -3768,67 +5712,32 @@
       <w:pPr>
         <w:pStyle w:val="Caption"/>
         <w:rPr>
-          <w:color w:val="FF0000"/>
-        </w:rPr>
-      </w:pPr>
-      <w:bookmarkStart w:id="6" w:name="_Ref450720052"/>
-      <w:r>
-        <w:rPr>
-          <w:color w:val="FF0000"/>
-        </w:rPr>
+          <w:strike/>
+        </w:rPr>
+      </w:pPr>
+      <w:r>
         <w:t xml:space="preserve">Figure </w:t>
       </w:r>
       <w:r>
-        <w:rPr>
-          <w:color w:val="FF0000"/>
-        </w:rPr>
         <w:fldChar w:fldCharType="begin"/>
       </w:r>
       <w:r>
-        <w:rPr>
-          <w:color w:val="FF0000"/>
-        </w:rPr>
         <w:instrText xml:space="preserve"> SEQ Figure \* ARABIC </w:instrText>
       </w:r>
       <w:r>
-        <w:rPr>
-          <w:color w:val="FF0000"/>
-        </w:rPr>
         <w:fldChar w:fldCharType="separate"/>
       </w:r>
       <w:r>
         <w:rPr>
           <w:noProof/>
-          <w:color w:val="FF0000"/>
-        </w:rPr>
-        <w:t>6</w:t>
-      </w:r>
-      <w:r>
-        <w:rPr>
-          <w:noProof/>
-          <w:color w:val="FF0000"/>
-        </w:rPr>
+        </w:rPr>
+        <w:t>8</w:t>
+      </w:r>
+      <w:r>
         <w:fldChar w:fldCharType="end"/>
       </w:r>
-      <w:bookmarkEnd w:id="6"/>
-      <w:r>
-        <w:rPr>
-          <w:color w:val="FF0000"/>
-        </w:rPr>
-        <w:t xml:space="preserve">. Relative Error and CP – Binning </w:t>
-      </w:r>
-      <w:r>
-        <w:rPr>
-          <w:i/>
-          <w:color w:val="FF0000"/>
-        </w:rPr>
-        <w:t>k</w:t>
-      </w:r>
-      <w:r>
-        <w:rPr>
-          <w:color w:val="FF0000"/>
-        </w:rPr>
-        <w:t xml:space="preserve"> = 10</w:t>
+      <w:r>
+        <w:t>. Relative Error and Complexity Point (CP)</w:t>
       </w:r>
     </w:p>
     <w:p>
@@ -3839,8 +5748,8 @@
           <w:color w:val="FF0000"/>
         </w:rPr>
       </w:pPr>
-      <w:bookmarkStart w:id="7" w:name="_Ref450681525"/>
-      <w:bookmarkStart w:id="8" w:name="_Ref450681521"/>
+      <w:bookmarkStart w:id="5" w:name="_Ref450681521"/>
+      <w:bookmarkStart w:id="6" w:name="_Ref450681525"/>
       <w:r>
         <w:rPr>
           <w:color w:val="FF0000"/>
@@ -3870,7 +5779,7 @@
           <w:noProof/>
           <w:color w:val="FF0000"/>
         </w:rPr>
-        <w:t>4</w:t>
+        <w:t>3</w:t>
       </w:r>
       <w:r>
         <w:rPr>
@@ -3879,27 +5788,26 @@
         </w:rPr>
         <w:fldChar w:fldCharType="end"/>
       </w:r>
-      <w:bookmarkEnd w:id="7"/>
-      <w:r>
-        <w:rPr>
-          <w:color w:val="FF0000"/>
-        </w:rPr>
-        <w:t xml:space="preserve">. Confusion Matrix Results – Binning </w:t>
-      </w:r>
-      <w:r>
-        <w:rPr>
-          <w:i/>
-          <w:color w:val="FF0000"/>
-        </w:rPr>
-        <w:t>k</w:t>
-      </w:r>
-      <w:r>
-        <w:rPr>
-          <w:color w:val="FF0000"/>
-        </w:rPr>
-        <w:t xml:space="preserve"> = 10</w:t>
-      </w:r>
-      <w:bookmarkEnd w:id="8"/>
+      <w:bookmarkEnd w:id="6"/>
+      <w:r>
+        <w:rPr>
+          <w:color w:val="FF0000"/>
+        </w:rPr>
+        <w:t xml:space="preserve">. </w:t>
+      </w:r>
+      <w:r>
+        <w:rPr>
+          <w:color w:val="FF0000"/>
+        </w:rPr>
+        <w:t xml:space="preserve">Decision Tree </w:t>
+      </w:r>
+      <w:r>
+        <w:rPr>
+          <w:color w:val="FF0000"/>
+        </w:rPr>
+        <w:t>Confusion Matrix Results</w:t>
+      </w:r>
+      <w:bookmarkEnd w:id="5"/>
     </w:p>
     <w:p>
       <w:pPr>
@@ -3928,7 +5836,7 @@
                     <pic:cNvPicPr/>
                   </pic:nvPicPr>
                   <pic:blipFill>
-                    <a:blip r:embed="rId15">
+                    <a:blip r:embed="rId19">
                       <a:extLst>
                         <a:ext uri="{28A0092B-C50C-407E-A947-70E740481C1C}">
                           <a14:useLocalDpi xmlns:a14="http://schemas.microsoft.com/office/drawing/2010/main" val="0"/>
@@ -3956,337 +5864,304 @@
       </w:r>
     </w:p>
     <w:p>
-      <w:r>
-        <w:rPr>
-          <w:color w:val="FF0000"/>
-        </w:rPr>
-        <w:t>A</w:t>
-      </w:r>
-      <w:r>
-        <w:rPr>
-          <w:color w:val="FF0000"/>
-        </w:rPr>
-        <w:t>nother</w:t>
-      </w:r>
-      <w:r>
-        <w:rPr>
-          <w:color w:val="FF0000"/>
-        </w:rPr>
-        <w:t xml:space="preserve"> Decision Tree was constructed from the training set using binning of </w:t>
-      </w:r>
-      <w:r>
-        <w:rPr>
-          <w:i/>
-          <w:color w:val="FF0000"/>
-        </w:rPr>
-        <w:t>k</w:t>
-      </w:r>
-      <w:r>
-        <w:rPr>
-          <w:color w:val="FF0000"/>
-        </w:rPr>
-        <w:t xml:space="preserve"> of </w:t>
-      </w:r>
-      <w:r>
-        <w:rPr>
-          <w:color w:val="FF0000"/>
-        </w:rPr>
-        <w:t>5</w:t>
-      </w:r>
-      <w:r>
-        <w:rPr>
-          <w:color w:val="FF0000"/>
-        </w:rPr>
-        <w:t xml:space="preserve"> (see</w:t>
-      </w:r>
-      <w:r>
-        <w:rPr>
-          <w:color w:val="FF0000"/>
-        </w:rPr>
-        <w:t xml:space="preserve"> </w:t>
-      </w:r>
-      <w:r>
-        <w:rPr>
+      <w:pPr>
+        <w:pStyle w:val="Heading2"/>
+        <w:spacing w:before="0"/>
+        <w:rPr>
+          <w:color w:val="FF0000"/>
+        </w:rPr>
+      </w:pPr>
+      <w:r>
+        <w:rPr>
+          <w:color w:val="FF0000"/>
+        </w:rPr>
+        <w:t>Upset Analysis</w:t>
+      </w:r>
+    </w:p>
+    <w:p>
+      <w:pPr>
+        <w:pStyle w:val="Heading3"/>
+        <w:rPr>
+          <w:color w:val="FF0000"/>
+        </w:rPr>
+      </w:pPr>
+      <w:r>
+        <w:rPr>
+          <w:color w:val="FF0000"/>
+        </w:rPr>
+        <w:t>Classification</w:t>
+      </w:r>
+    </w:p>
+    <w:p>
+      <w:pPr>
+        <w:pStyle w:val="Heading4"/>
+        <w:rPr>
+          <w:color w:val="FF0000"/>
+        </w:rPr>
+      </w:pPr>
+      <w:r>
+        <w:rPr>
+          <w:color w:val="FF0000"/>
+        </w:rPr>
+        <w:t>Training and Testing</w:t>
+      </w:r>
+    </w:p>
+    <w:p>
+      <w:pPr>
+        <w:rPr>
+          <w:strike/>
+          <w:color w:val="FF0000"/>
+        </w:rPr>
+      </w:pPr>
+      <w:r>
+        <w:rPr>
+          <w:strike/>
+          <w:color w:val="FF0000"/>
+        </w:rPr>
+        <w:t>The Holdout Method is a type of cross validation for classification. In the method, the entire data set is randomly partitioned into two independent sets of specified size: the training set and the test set. The training set is used for model construction and the test set is used to evaluate the accuracy of the constructed model. In the case of our analysis, the data was partitioned with 70% in the training set and 30% in the test set. Both sets contain examples of each classification type.</w:t>
+      </w:r>
+    </w:p>
+    <w:p>
+      <w:pPr>
+        <w:pStyle w:val="Heading4"/>
+        <w:rPr>
+          <w:color w:val="FF0000"/>
+        </w:rPr>
+      </w:pPr>
+      <w:r>
+        <w:rPr>
+          <w:color w:val="FF0000"/>
+        </w:rPr>
+        <w:t>Decision Tree</w:t>
+      </w:r>
+    </w:p>
+    <w:p>
+      <w:pPr>
+        <w:rPr>
+          <w:strike/>
+          <w:color w:val="FF0000"/>
+        </w:rPr>
+      </w:pPr>
+      <w:r>
+        <w:rPr>
+          <w:strike/>
+          <w:color w:val="FF0000"/>
+        </w:rPr>
+        <w:t xml:space="preserve">The Decision Tree from constructed from the training set was more complicated than I had expected (see </w:t>
+      </w:r>
+      <w:r>
+        <w:rPr>
+          <w:strike/>
           <w:color w:val="FF0000"/>
         </w:rPr>
         <w:fldChar w:fldCharType="begin"/>
       </w:r>
       <w:r>
         <w:rPr>
-          <w:color w:val="FF0000"/>
-        </w:rPr>
-        <w:instrText xml:space="preserve"> REF _Ref450719071 \h </w:instrText>
-      </w:r>
-      <w:r>
-        <w:rPr>
-          <w:color w:val="FF0000"/>
-        </w:rPr>
-      </w:r>
-      <w:r>
-        <w:rPr>
+          <w:strike/>
+          <w:color w:val="FF0000"/>
+        </w:rPr>
+        <w:instrText xml:space="preserve"> REF _Ref446503534 \h </w:instrText>
+      </w:r>
+      <w:r>
+        <w:rPr>
+          <w:strike/>
+          <w:color w:val="FF0000"/>
+        </w:rPr>
+      </w:r>
+      <w:r>
+        <w:rPr>
+          <w:strike/>
+          <w:color w:val="FF0000"/>
+        </w:rPr>
+        <w:instrText xml:space="preserve"> \* MERGEFORMAT </w:instrText>
+      </w:r>
+      <w:r>
+        <w:rPr>
+          <w:strike/>
           <w:color w:val="FF0000"/>
         </w:rPr>
         <w:fldChar w:fldCharType="separate"/>
       </w:r>
       <w:r>
         <w:rPr>
+          <w:strike/>
           <w:color w:val="FF0000"/>
         </w:rPr>
         <w:t xml:space="preserve">Figure </w:t>
       </w:r>
       <w:r>
         <w:rPr>
+          <w:strike/>
           <w:noProof/>
           <w:color w:val="FF0000"/>
         </w:rPr>
-        <w:t>7</w:t>
-      </w:r>
-      <w:r>
-        <w:rPr>
+        <w:t>1</w:t>
+      </w:r>
+      <w:r>
+        <w:rPr>
+          <w:strike/>
           <w:color w:val="FF0000"/>
         </w:rPr>
         <w:fldChar w:fldCharType="end"/>
       </w:r>
       <w:r>
         <w:rPr>
-          <w:color w:val="FF0000"/>
-        </w:rPr>
-        <w:t xml:space="preserve">) the tree </w:t>
-      </w:r>
-      <w:r>
-        <w:rPr>
-          <w:color w:val="FF0000"/>
-        </w:rPr>
-        <w:t xml:space="preserve">again </w:t>
-      </w:r>
-      <w:r>
-        <w:rPr>
-          <w:color w:val="FF0000"/>
-        </w:rPr>
-        <w:t xml:space="preserve">seemed simplistic. When </w:t>
-      </w:r>
-      <w:r>
-        <w:rPr>
-          <w:color w:val="FF0000"/>
-        </w:rPr>
-        <w:t>we examined graph of</w:t>
-      </w:r>
-      <w:r>
-        <w:rPr>
-          <w:color w:val="FF0000"/>
-        </w:rPr>
-        <w:t xml:space="preserve"> the relative error and CP</w:t>
-      </w:r>
-      <w:r>
-        <w:rPr>
-          <w:color w:val="FF0000"/>
-        </w:rPr>
-        <w:t xml:space="preserve"> (</w:t>
-      </w:r>
-      <w:r>
-        <w:rPr>
+          <w:strike/>
+          <w:color w:val="FF0000"/>
+        </w:rPr>
+        <w:t xml:space="preserve">). When I looked at the below </w:t>
+      </w:r>
+      <w:r>
+        <w:rPr>
+          <w:strike/>
           <w:color w:val="FF0000"/>
         </w:rPr>
         <w:fldChar w:fldCharType="begin"/>
       </w:r>
       <w:r>
         <w:rPr>
-          <w:color w:val="FF0000"/>
-        </w:rPr>
-        <w:instrText xml:space="preserve"> REF _Ref450681506 \h </w:instrText>
-      </w:r>
-      <w:r>
-        <w:rPr>
-          <w:color w:val="FF0000"/>
-        </w:rPr>
-      </w:r>
-      <w:r>
-        <w:rPr>
+          <w:strike/>
+          <w:color w:val="FF0000"/>
+        </w:rPr>
+        <w:instrText xml:space="preserve"> REF _Ref446503583 \h </w:instrText>
+      </w:r>
+      <w:r>
+        <w:rPr>
+          <w:strike/>
+          <w:color w:val="FF0000"/>
+        </w:rPr>
+      </w:r>
+      <w:r>
+        <w:rPr>
+          <w:strike/>
+          <w:color w:val="FF0000"/>
+        </w:rPr>
+        <w:instrText xml:space="preserve"> \* MERGEFORMAT </w:instrText>
+      </w:r>
+      <w:r>
+        <w:rPr>
+          <w:strike/>
           <w:color w:val="FF0000"/>
         </w:rPr>
         <w:fldChar w:fldCharType="separate"/>
       </w:r>
       <w:r>
         <w:rPr>
+          <w:strike/>
           <w:color w:val="FF0000"/>
         </w:rPr>
         <w:t xml:space="preserve">Figure </w:t>
       </w:r>
       <w:r>
         <w:rPr>
+          <w:strike/>
           <w:noProof/>
           <w:color w:val="FF0000"/>
         </w:rPr>
-        <w:t>8</w:t>
-      </w:r>
-      <w:r>
-        <w:rPr>
+        <w:t>2</w:t>
+      </w:r>
+      <w:r>
+        <w:rPr>
+          <w:strike/>
           <w:color w:val="FF0000"/>
         </w:rPr>
         <w:fldChar w:fldCharType="end"/>
       </w:r>
       <w:r>
         <w:rPr>
-          <w:color w:val="FF0000"/>
-        </w:rPr>
-        <w:t>) the simplicity of the tree</w:t>
-      </w:r>
-      <w:r>
-        <w:rPr>
-          <w:color w:val="FF0000"/>
-        </w:rPr>
-        <w:t xml:space="preserve"> </w:t>
-      </w:r>
-      <w:r>
-        <w:rPr>
-          <w:color w:val="FF0000"/>
-        </w:rPr>
-        <w:t xml:space="preserve">again </w:t>
-      </w:r>
-      <w:r>
-        <w:rPr>
-          <w:color w:val="FF0000"/>
-        </w:rPr>
-        <w:t>made sense. After the size of the tree reached three</w:t>
-      </w:r>
-      <w:r>
-        <w:rPr>
-          <w:color w:val="FF0000"/>
-        </w:rPr>
-        <w:t xml:space="preserve">, the CP stabilized with respect to relative error. The resulting Decision Tree had </w:t>
-      </w:r>
-      <w:r>
-        <w:rPr>
-          <w:color w:val="FF0000"/>
-        </w:rPr>
-        <w:t xml:space="preserve">less </w:t>
-      </w:r>
-      <w:r>
-        <w:rPr>
-          <w:color w:val="FF0000"/>
-        </w:rPr>
-        <w:t xml:space="preserve">leaf nodes </w:t>
-      </w:r>
-      <w:r>
-        <w:rPr>
-          <w:color w:val="FF0000"/>
-        </w:rPr>
-        <w:t xml:space="preserve">than expected </w:t>
-      </w:r>
-      <w:r>
-        <w:rPr>
-          <w:color w:val="FF0000"/>
-        </w:rPr>
-        <w:t xml:space="preserve">despite numerous examples of multiple classification types in the training data. The Decision Tree confusion matrix shown in </w:t>
-      </w:r>
-      <w:r>
-        <w:rPr>
+          <w:strike/>
+          <w:color w:val="FF0000"/>
+        </w:rPr>
+        <w:t xml:space="preserve"> of the relative error and complexity point (CP) it the complexity of the tree made more sense. As the size of the </w:t>
+      </w:r>
+      <w:r>
+        <w:rPr>
+          <w:strike/>
+          <w:color w:val="FF0000"/>
+        </w:rPr>
+        <w:lastRenderedPageBreak/>
+        <w:t xml:space="preserve">tree grew, the CP continued to decrease as well as the relative error. One interesting part of the resulting tree was even with the increase in tree size, the algorithm still did not determine a great way to classify balanced scales. The resulting Decision Tree from the training set had no leaf nodes with classification balanced despite numerous examples in the training data. The Decision Tree confusion matrix shown in </w:t>
+      </w:r>
+      <w:r>
+        <w:rPr>
+          <w:strike/>
           <w:color w:val="FF0000"/>
         </w:rPr>
         <w:fldChar w:fldCharType="begin"/>
       </w:r>
       <w:r>
         <w:rPr>
-          <w:color w:val="FF0000"/>
-        </w:rPr>
-        <w:instrText xml:space="preserve"> REF _Ref450681563 \h </w:instrText>
-      </w:r>
-      <w:r>
-        <w:rPr>
-          <w:color w:val="FF0000"/>
-        </w:rPr>
-      </w:r>
-      <w:r>
-        <w:rPr>
+          <w:strike/>
+          <w:color w:val="FF0000"/>
+        </w:rPr>
+        <w:instrText xml:space="preserve"> REF _Ref446496195 \h </w:instrText>
+      </w:r>
+      <w:r>
+        <w:rPr>
+          <w:strike/>
+          <w:color w:val="FF0000"/>
+        </w:rPr>
+      </w:r>
+      <w:r>
+        <w:rPr>
+          <w:strike/>
+          <w:color w:val="FF0000"/>
+        </w:rPr>
+        <w:instrText xml:space="preserve"> \* MERGEFORMAT </w:instrText>
+      </w:r>
+      <w:r>
+        <w:rPr>
+          <w:strike/>
           <w:color w:val="FF0000"/>
         </w:rPr>
         <w:fldChar w:fldCharType="separate"/>
       </w:r>
       <w:r>
         <w:rPr>
+          <w:strike/>
           <w:color w:val="FF0000"/>
         </w:rPr>
         <w:t xml:space="preserve">Table </w:t>
       </w:r>
       <w:r>
         <w:rPr>
+          <w:strike/>
           <w:noProof/>
           <w:color w:val="FF0000"/>
         </w:rPr>
-        <w:t>4</w:t>
-      </w:r>
-      <w:r>
-        <w:rPr>
+        <w:t>1</w:t>
+      </w:r>
+      <w:r>
+        <w:rPr>
+          <w:strike/>
           <w:color w:val="FF0000"/>
         </w:rPr>
         <w:fldChar w:fldCharType="end"/>
       </w:r>
       <w:r>
         <w:rPr>
-          <w:color w:val="FF0000"/>
-        </w:rPr>
-        <w:t xml:space="preserve"> </w:t>
-      </w:r>
-      <w:r>
-        <w:rPr>
-          <w:color w:val="FF0000"/>
-        </w:rPr>
-        <w:t>also confirms the trouble the Decision Tre</w:t>
-      </w:r>
-      <w:r>
-        <w:rPr>
-          <w:color w:val="FF0000"/>
-        </w:rPr>
-        <w:t xml:space="preserve">e classification had </w:t>
-      </w:r>
-      <w:r>
-        <w:rPr>
-          <w:color w:val="FF0000"/>
-        </w:rPr>
-        <w:t xml:space="preserve">difficulty classifying many types, </w:t>
-      </w:r>
-      <w:r>
-        <w:rPr>
-          <w:color w:val="FF0000"/>
-        </w:rPr>
-        <w:t xml:space="preserve">showing no </w:t>
-      </w:r>
-      <w:r>
-        <w:rPr>
-          <w:color w:val="FF0000"/>
-        </w:rPr>
-        <w:t xml:space="preserve">classifications </w:t>
-      </w:r>
-      <w:r>
-        <w:rPr>
-          <w:color w:val="FF0000"/>
-        </w:rPr>
-        <w:t xml:space="preserve">of 3 or 4 and few classifications of 5 </w:t>
-      </w:r>
-      <w:r>
-        <w:rPr>
-          <w:color w:val="FF0000"/>
-        </w:rPr>
-        <w:t>for any of the test data.</w:t>
-      </w:r>
-    </w:p>
-    <w:p>
-      <w:pPr>
+          <w:strike/>
+          <w:color w:val="FF0000"/>
+        </w:rPr>
+        <w:t xml:space="preserve"> also confirms the trouble the Decision Tree classification had showing no balanced classifications for any of the test data.</w:t>
+      </w:r>
+    </w:p>
+    <w:p>
+      <w:pPr>
+        <w:pStyle w:val="Caption"/>
         <w:keepNext/>
-        <w:rPr>
-          <w:color w:val="FF0000"/>
-        </w:rPr>
       </w:pPr>
       <w:r>
         <w:rPr>
           <w:noProof/>
-          <w:color w:val="FF0000"/>
+          <w:lang w:eastAsia="en-US"/>
         </w:rPr>
         <w:drawing>
-          <wp:inline distT="0" distB="0" distL="0" distR="0" wp14:anchorId="0DF95EE0" wp14:editId="32B95DE4">
-            <wp:extent cx="3017520" cy="1644848"/>
+          <wp:inline distT="0" distB="0" distL="0" distR="0" wp14:anchorId="2E4283C0" wp14:editId="48C52611">
+            <wp:extent cx="3018764" cy="1733550"/>
             <wp:effectExtent l="0" t="0" r="0" b="0"/>
-            <wp:docPr id="16" name="Picture 16"/>
+            <wp:docPr id="10" name="Picture 10"/>
             <wp:cNvGraphicFramePr>
               <a:graphicFrameLocks xmlns:a="http://schemas.openxmlformats.org/drawingml/2006/main" noChangeAspect="1"/>
             </wp:cNvGraphicFramePr>
@@ -4294,24 +6169,24 @@
               <a:graphicData uri="http://schemas.openxmlformats.org/drawingml/2006/picture">
                 <pic:pic xmlns:pic="http://schemas.openxmlformats.org/drawingml/2006/picture">
                   <pic:nvPicPr>
-                    <pic:cNvPr id="14" name="DecisionTree5Bins.png"/>
+                    <pic:cNvPr id="0" name="Rplot-DecisionTree02.png"/>
                     <pic:cNvPicPr/>
                   </pic:nvPicPr>
                   <pic:blipFill rotWithShape="1">
-                    <a:blip r:embed="rId16" cstate="print">
+                    <a:blip r:embed="rId20" cstate="print">
                       <a:extLst>
                         <a:ext uri="{28A0092B-C50C-407E-A947-70E740481C1C}">
                           <a14:useLocalDpi xmlns:a14="http://schemas.microsoft.com/office/drawing/2010/main" val="0"/>
                         </a:ext>
                       </a:extLst>
                     </a:blip>
-                    <a:srcRect l="6236" t="10199" r="3048" b="12628"/>
+                    <a:srcRect l="6875" t="10069" r="3750" b="12358"/>
                     <a:stretch/>
                   </pic:blipFill>
                   <pic:spPr bwMode="auto">
                     <a:xfrm>
                       <a:off x="0" y="0"/>
-                      <a:ext cx="3017520" cy="1644848"/>
+                      <a:ext cx="3017520" cy="1732835"/>
                     </a:xfrm>
                     <a:prstGeom prst="rect">
                       <a:avLst/>
@@ -4339,7 +6214,6 @@
           <w:color w:val="FF0000"/>
         </w:rPr>
       </w:pPr>
-      <w:bookmarkStart w:id="9" w:name="_Ref450719071"/>
       <w:r>
         <w:rPr>
           <w:color w:val="FF0000"/>
@@ -4369,7 +6243,7 @@
           <w:noProof/>
           <w:color w:val="FF0000"/>
         </w:rPr>
-        <w:t>7</w:t>
+        <w:t>9</w:t>
       </w:r>
       <w:r>
         <w:rPr>
@@ -4378,45 +6252,26 @@
         </w:rPr>
         <w:fldChar w:fldCharType="end"/>
       </w:r>
-      <w:bookmarkEnd w:id="9"/>
-      <w:r>
-        <w:rPr>
-          <w:color w:val="FF0000"/>
-        </w:rPr>
-        <w:t xml:space="preserve">. Classification Decision Tree – Binning </w:t>
-      </w:r>
-      <w:r>
-        <w:rPr>
-          <w:i/>
-          <w:color w:val="FF0000"/>
-        </w:rPr>
-        <w:t>k</w:t>
-      </w:r>
-      <w:r>
-        <w:rPr>
-          <w:color w:val="FF0000"/>
-        </w:rPr>
-        <w:t xml:space="preserve"> = 5</w:t>
+      <w:r>
+        <w:rPr>
+          <w:color w:val="FF0000"/>
+        </w:rPr>
+        <w:t>. Decision Tree</w:t>
       </w:r>
     </w:p>
     <w:p>
       <w:pPr>
         <w:keepNext/>
-        <w:rPr>
-          <w:color w:val="FF0000"/>
-        </w:rPr>
       </w:pPr>
       <w:r>
         <w:rPr>
           <w:noProof/>
-          <w:color w:val="FF0000"/>
-        </w:rPr>
-        <w:lastRenderedPageBreak/>
+        </w:rPr>
         <w:drawing>
-          <wp:inline distT="0" distB="0" distL="0" distR="0" wp14:anchorId="0C53B53E" wp14:editId="025CD4F5">
-            <wp:extent cx="3017520" cy="1955131"/>
-            <wp:effectExtent l="0" t="0" r="0" b="7620"/>
-            <wp:docPr id="17" name="Picture 17"/>
+          <wp:inline distT="0" distB="0" distL="0" distR="0" wp14:anchorId="4E523D0B" wp14:editId="43FCAF81">
+            <wp:extent cx="3047999" cy="1895475"/>
+            <wp:effectExtent l="0" t="0" r="635" b="0"/>
+            <wp:docPr id="13" name="Picture 13"/>
             <wp:cNvGraphicFramePr>
               <a:graphicFrameLocks xmlns:a="http://schemas.openxmlformats.org/drawingml/2006/main" noChangeAspect="1"/>
             </wp:cNvGraphicFramePr>
@@ -4424,204 +6279,11 @@
               <a:graphicData uri="http://schemas.openxmlformats.org/drawingml/2006/picture">
                 <pic:pic xmlns:pic="http://schemas.openxmlformats.org/drawingml/2006/picture">
                   <pic:nvPicPr>
-                    <pic:cNvPr id="16" name="Cp5Bins.png"/>
-                    <pic:cNvPicPr/>
-                  </pic:nvPicPr>
-                  <pic:blipFill rotWithShape="1">
-                    <a:blip r:embed="rId17" cstate="print">
-                      <a:extLst>
-                        <a:ext uri="{28A0092B-C50C-407E-A947-70E740481C1C}">
-                          <a14:useLocalDpi xmlns:a14="http://schemas.microsoft.com/office/drawing/2010/main" val="0"/>
-                        </a:ext>
-                      </a:extLst>
-                    </a:blip>
-                    <a:srcRect r="2615" b="1528"/>
-                    <a:stretch/>
-                  </pic:blipFill>
-                  <pic:spPr bwMode="auto">
-                    <a:xfrm>
-                      <a:off x="0" y="0"/>
-                      <a:ext cx="3017520" cy="1955131"/>
-                    </a:xfrm>
-                    <a:prstGeom prst="rect">
-                      <a:avLst/>
-                    </a:prstGeom>
-                    <a:ln>
-                      <a:noFill/>
-                    </a:ln>
-                    <a:extLst>
-                      <a:ext uri="{53640926-AAD7-44D8-BBD7-CCE9431645EC}">
-                        <a14:shadowObscured xmlns:a14="http://schemas.microsoft.com/office/drawing/2010/main"/>
-                      </a:ext>
-                    </a:extLst>
-                  </pic:spPr>
-                </pic:pic>
-              </a:graphicData>
-            </a:graphic>
-          </wp:inline>
-        </w:drawing>
-      </w:r>
-    </w:p>
-    <w:p>
-      <w:pPr>
-        <w:pStyle w:val="Caption"/>
-        <w:rPr>
-          <w:color w:val="FF0000"/>
-        </w:rPr>
-      </w:pPr>
-      <w:bookmarkStart w:id="10" w:name="_Ref450681506"/>
-      <w:r>
-        <w:rPr>
-          <w:color w:val="FF0000"/>
-        </w:rPr>
-        <w:t xml:space="preserve">Figure </w:t>
-      </w:r>
-      <w:r>
-        <w:rPr>
-          <w:color w:val="FF0000"/>
-        </w:rPr>
-        <w:fldChar w:fldCharType="begin"/>
-      </w:r>
-      <w:r>
-        <w:rPr>
-          <w:color w:val="FF0000"/>
-        </w:rPr>
-        <w:instrText xml:space="preserve"> SEQ Figure \* ARABIC </w:instrText>
-      </w:r>
-      <w:r>
-        <w:rPr>
-          <w:color w:val="FF0000"/>
-        </w:rPr>
-        <w:fldChar w:fldCharType="separate"/>
-      </w:r>
-      <w:r>
-        <w:rPr>
-          <w:noProof/>
-          <w:color w:val="FF0000"/>
-        </w:rPr>
-        <w:t>8</w:t>
-      </w:r>
-      <w:r>
-        <w:rPr>
-          <w:noProof/>
-          <w:color w:val="FF0000"/>
-        </w:rPr>
-        <w:fldChar w:fldCharType="end"/>
-      </w:r>
-      <w:bookmarkEnd w:id="10"/>
-      <w:r>
-        <w:rPr>
-          <w:color w:val="FF0000"/>
-        </w:rPr>
-        <w:t xml:space="preserve">. Relative Error and CP – Binning </w:t>
-      </w:r>
-      <w:r>
-        <w:rPr>
-          <w:i/>
-          <w:color w:val="FF0000"/>
-        </w:rPr>
-        <w:t>k</w:t>
-      </w:r>
-      <w:r>
-        <w:rPr>
-          <w:color w:val="FF0000"/>
-        </w:rPr>
-        <w:t xml:space="preserve"> = 5</w:t>
-      </w:r>
-    </w:p>
-    <w:p>
-      <w:pPr>
-        <w:pStyle w:val="Caption"/>
-        <w:keepNext/>
-        <w:rPr>
-          <w:color w:val="FF0000"/>
-        </w:rPr>
-      </w:pPr>
-      <w:bookmarkStart w:id="11" w:name="_Ref450681563"/>
-      <w:r>
-        <w:rPr>
-          <w:color w:val="FF0000"/>
-        </w:rPr>
-        <w:t xml:space="preserve">Table </w:t>
-      </w:r>
-      <w:r>
-        <w:rPr>
-          <w:color w:val="FF0000"/>
-        </w:rPr>
-        <w:fldChar w:fldCharType="begin"/>
-      </w:r>
-      <w:r>
-        <w:rPr>
-          <w:color w:val="FF0000"/>
-        </w:rPr>
-        <w:instrText xml:space="preserve"> SEQ Table \* ARABIC </w:instrText>
-      </w:r>
-      <w:r>
-        <w:rPr>
-          <w:color w:val="FF0000"/>
-        </w:rPr>
-        <w:fldChar w:fldCharType="separate"/>
-      </w:r>
-      <w:r>
-        <w:rPr>
-          <w:noProof/>
-          <w:color w:val="FF0000"/>
-        </w:rPr>
-        <w:t>5</w:t>
-      </w:r>
-      <w:r>
-        <w:rPr>
-          <w:noProof/>
-          <w:color w:val="FF0000"/>
-        </w:rPr>
-        <w:fldChar w:fldCharType="end"/>
-      </w:r>
-      <w:bookmarkEnd w:id="11"/>
-      <w:r>
-        <w:rPr>
-          <w:color w:val="FF0000"/>
-        </w:rPr>
-        <w:t xml:space="preserve">. Confusion Matrix Results – Binning </w:t>
-      </w:r>
-      <w:r>
-        <w:rPr>
-          <w:i/>
-          <w:color w:val="FF0000"/>
-        </w:rPr>
-        <w:t>k</w:t>
-      </w:r>
-      <w:r>
-        <w:rPr>
-          <w:color w:val="FF0000"/>
-        </w:rPr>
-        <w:t xml:space="preserve"> = 5</w:t>
-      </w:r>
-    </w:p>
-    <w:p>
-      <w:pPr>
-        <w:jc w:val="center"/>
-      </w:pPr>
-      <w:r>
-        <w:rPr>
-          <w:noProof/>
-        </w:rPr>
-        <w:drawing>
-          <wp:inline distT="0" distB="0" distL="0" distR="0" wp14:anchorId="3E626EC8" wp14:editId="6140B5D7">
-            <wp:extent cx="1828800" cy="671276"/>
-            <wp:effectExtent l="0" t="0" r="0" b="0"/>
-            <wp:docPr id="19" name="Picture 19"/>
-            <wp:cNvGraphicFramePr>
-              <a:graphicFrameLocks xmlns:a="http://schemas.openxmlformats.org/drawingml/2006/main" noChangeAspect="1"/>
-            </wp:cNvGraphicFramePr>
-            <a:graphic xmlns:a="http://schemas.openxmlformats.org/drawingml/2006/main">
-              <a:graphicData uri="http://schemas.openxmlformats.org/drawingml/2006/picture">
-                <pic:pic xmlns:pic="http://schemas.openxmlformats.org/drawingml/2006/picture">
-                  <pic:nvPicPr>
-                    <pic:cNvPr id="17" name="crimePred_5Bins.PNG"/>
+                    <pic:cNvPr id="0" name="Rplot-DecisionTree01.png"/>
                     <pic:cNvPicPr/>
                   </pic:nvPicPr>
                   <pic:blipFill>
-                    <a:blip r:embed="rId18">
+                    <a:blip r:embed="rId21" cstate="print">
                       <a:extLst>
                         <a:ext uri="{28A0092B-C50C-407E-A947-70E740481C1C}">
                           <a14:useLocalDpi xmlns:a14="http://schemas.microsoft.com/office/drawing/2010/main" val="0"/>
@@ -4635,7 +6297,7 @@
                   <pic:spPr>
                     <a:xfrm>
                       <a:off x="0" y="0"/>
-                      <a:ext cx="1828800" cy="671276"/>
+                      <a:ext cx="3049270" cy="1896265"/>
                     </a:xfrm>
                     <a:prstGeom prst="rect">
                       <a:avLst/>
@@ -4650,20 +6312,198 @@
     </w:p>
     <w:p>
       <w:pPr>
+        <w:pStyle w:val="Caption"/>
+        <w:rPr>
+          <w:color w:val="FF0000"/>
+        </w:rPr>
+      </w:pPr>
+      <w:r>
+        <w:rPr>
+          <w:color w:val="FF0000"/>
+        </w:rPr>
+        <w:t xml:space="preserve">Figure </w:t>
+      </w:r>
+      <w:r>
+        <w:rPr>
+          <w:color w:val="FF0000"/>
+        </w:rPr>
+        <w:fldChar w:fldCharType="begin"/>
+      </w:r>
+      <w:r>
+        <w:rPr>
+          <w:color w:val="FF0000"/>
+        </w:rPr>
+        <w:instrText xml:space="preserve"> SEQ Figure \* ARABIC </w:instrText>
+      </w:r>
+      <w:r>
+        <w:rPr>
+          <w:color w:val="FF0000"/>
+        </w:rPr>
+        <w:fldChar w:fldCharType="separate"/>
+      </w:r>
+      <w:r>
+        <w:rPr>
+          <w:noProof/>
+          <w:color w:val="FF0000"/>
+        </w:rPr>
+        <w:t>10</w:t>
+      </w:r>
+      <w:r>
+        <w:rPr>
+          <w:color w:val="FF0000"/>
+        </w:rPr>
+        <w:fldChar w:fldCharType="end"/>
+      </w:r>
+      <w:r>
+        <w:rPr>
+          <w:color w:val="FF0000"/>
+        </w:rPr>
+        <w:t>. Relative Error and Complexity Point (CP)</w:t>
+      </w:r>
+    </w:p>
+    <w:p>
+      <w:pPr>
+        <w:pStyle w:val="Caption"/>
+        <w:keepNext/>
+        <w:rPr>
+          <w:color w:val="FF0000"/>
+        </w:rPr>
+      </w:pPr>
+      <w:r>
+        <w:rPr>
+          <w:color w:val="FF0000"/>
+        </w:rPr>
+        <w:t xml:space="preserve">Table </w:t>
+      </w:r>
+      <w:r>
+        <w:rPr>
+          <w:color w:val="FF0000"/>
+        </w:rPr>
+        <w:fldChar w:fldCharType="begin"/>
+      </w:r>
+      <w:r>
+        <w:rPr>
+          <w:color w:val="FF0000"/>
+        </w:rPr>
+        <w:instrText xml:space="preserve"> SEQ Table \* ARABIC </w:instrText>
+      </w:r>
+      <w:r>
+        <w:rPr>
+          <w:color w:val="FF0000"/>
+        </w:rPr>
+        <w:fldChar w:fldCharType="separate"/>
+      </w:r>
+      <w:r>
+        <w:rPr>
+          <w:noProof/>
+          <w:color w:val="FF0000"/>
+        </w:rPr>
+        <w:t>4</w:t>
+      </w:r>
+      <w:r>
+        <w:rPr>
+          <w:color w:val="FF0000"/>
+        </w:rPr>
+        <w:fldChar w:fldCharType="end"/>
+      </w:r>
+      <w:r>
+        <w:rPr>
+          <w:color w:val="FF0000"/>
+        </w:rPr>
+        <w:t>. Decision Tree Confusion Matrix Results</w:t>
+      </w:r>
+    </w:p>
+    <w:p>
+      <w:pPr>
+        <w:keepNext/>
+        <w:jc w:val="center"/>
+      </w:pPr>
+      <w:r>
+        <w:rPr>
+          <w:noProof/>
+        </w:rPr>
+        <w:drawing>
+          <wp:inline distT="0" distB="0" distL="0" distR="0" wp14:anchorId="4FE5BFE7" wp14:editId="3BFFEB2B">
+            <wp:extent cx="1403422" cy="469924"/>
+            <wp:effectExtent l="0" t="0" r="6350" b="6350"/>
+            <wp:docPr id="14" name="Picture 14"/>
+            <wp:cNvGraphicFramePr>
+              <a:graphicFrameLocks xmlns:a="http://schemas.openxmlformats.org/drawingml/2006/main" noChangeAspect="1"/>
+            </wp:cNvGraphicFramePr>
+            <a:graphic xmlns:a="http://schemas.openxmlformats.org/drawingml/2006/main">
+              <a:graphicData uri="http://schemas.openxmlformats.org/drawingml/2006/picture">
+                <pic:pic xmlns:pic="http://schemas.openxmlformats.org/drawingml/2006/picture">
+                  <pic:nvPicPr>
+                    <pic:cNvPr id="1" name="DecisionTreeData.PNG"/>
+                    <pic:cNvPicPr/>
+                  </pic:nvPicPr>
+                  <pic:blipFill>
+                    <a:blip r:embed="rId22">
+                      <a:extLst>
+                        <a:ext uri="{28A0092B-C50C-407E-A947-70E740481C1C}">
+                          <a14:useLocalDpi xmlns:a14="http://schemas.microsoft.com/office/drawing/2010/main" val="0"/>
+                        </a:ext>
+                      </a:extLst>
+                    </a:blip>
+                    <a:stretch>
+                      <a:fillRect/>
+                    </a:stretch>
+                  </pic:blipFill>
+                  <pic:spPr>
+                    <a:xfrm>
+                      <a:off x="0" y="0"/>
+                      <a:ext cx="1403422" cy="469924"/>
+                    </a:xfrm>
+                    <a:prstGeom prst="rect">
+                      <a:avLst/>
+                    </a:prstGeom>
+                  </pic:spPr>
+                </pic:pic>
+              </a:graphicData>
+            </a:graphic>
+          </wp:inline>
+        </w:drawing>
+      </w:r>
+    </w:p>
+    <w:p>
+      <w:pPr>
+        <w:pStyle w:val="Heading2"/>
+        <w:spacing w:before="0"/>
+        <w:rPr>
+          <w:color w:val="FF0000"/>
+        </w:rPr>
+      </w:pPr>
+      <w:r>
+        <w:rPr>
+          <w:color w:val="FF0000"/>
+        </w:rPr>
+        <w:t>Analysis</w:t>
+      </w:r>
+    </w:p>
+    <w:p>
+      <w:pPr>
         <w:pStyle w:val="Heading4"/>
-      </w:pPr>
-      <w:r>
+        <w:rPr>
+          <w:color w:val="FF0000"/>
+        </w:rPr>
+      </w:pPr>
+      <w:r>
+        <w:rPr>
+          <w:color w:val="FF0000"/>
+        </w:rPr>
         <w:t>Accuracy and Error Rate</w:t>
       </w:r>
     </w:p>
     <w:p>
       <w:pPr>
         <w:rPr>
-          <w:color w:val="FF0000"/>
-        </w:rPr>
-      </w:pPr>
-      <w:r>
-        <w:rPr>
+          <w:strike/>
+          <w:color w:val="FF0000"/>
+        </w:rPr>
+      </w:pPr>
+      <w:r>
+        <w:rPr>
+          <w:strike/>
           <w:color w:val="FF0000"/>
         </w:rPr>
         <w:t xml:space="preserve">The overall accuracy for the </w:t>
@@ -4671,47 +6511,62 @@
       <w:r>
         <w:rPr>
           <w:i/>
+          <w:strike/>
           <w:color w:val="FF0000"/>
         </w:rPr>
         <w:t>k</w:t>
       </w:r>
       <w:r>
         <w:rPr>
+          <w:strike/>
           <w:color w:val="FF0000"/>
         </w:rPr>
         <w:t xml:space="preserve"> of 10 binned data could be calculated using </w:t>
       </w:r>
       <w:r>
         <w:rPr>
+          <w:strike/>
           <w:color w:val="FF0000"/>
         </w:rPr>
         <w:fldChar w:fldCharType="begin"/>
       </w:r>
       <w:r>
         <w:rPr>
+          <w:strike/>
           <w:color w:val="FF0000"/>
         </w:rPr>
         <w:instrText xml:space="preserve"> REF _Ref450681525 \h </w:instrText>
       </w:r>
       <w:r>
         <w:rPr>
-          <w:color w:val="FF0000"/>
-        </w:rPr>
-      </w:r>
-      <w:r>
-        <w:rPr>
+          <w:strike/>
+          <w:color w:val="FF0000"/>
+        </w:rPr>
+      </w:r>
+      <w:r>
+        <w:rPr>
+          <w:strike/>
+          <w:color w:val="FF0000"/>
+        </w:rPr>
+        <w:instrText xml:space="preserve"> \* MERGEFORMAT </w:instrText>
+      </w:r>
+      <w:r>
+        <w:rPr>
+          <w:strike/>
           <w:color w:val="FF0000"/>
         </w:rPr>
         <w:fldChar w:fldCharType="separate"/>
       </w:r>
       <w:r>
         <w:rPr>
+          <w:strike/>
           <w:color w:val="FF0000"/>
         </w:rPr>
         <w:t xml:space="preserve">Table </w:t>
       </w:r>
       <w:r>
         <w:rPr>
+          <w:strike/>
           <w:noProof/>
           <w:color w:val="FF0000"/>
         </w:rPr>
@@ -4719,12 +6574,14 @@
       </w:r>
       <w:r>
         <w:rPr>
+          <w:strike/>
           <w:color w:val="FF0000"/>
         </w:rPr>
         <w:fldChar w:fldCharType="end"/>
       </w:r>
       <w:r>
         <w:rPr>
+          <w:strike/>
           <w:color w:val="FF0000"/>
         </w:rPr>
         <w:t xml:space="preserve"> as follows:</w:t>
@@ -4734,11 +6591,13 @@
       <w:pPr>
         <w:ind w:firstLine="360"/>
         <w:rPr>
-          <w:color w:val="FF0000"/>
-        </w:rPr>
-      </w:pPr>
-      <w:r>
-        <w:rPr>
+          <w:strike/>
+          <w:color w:val="FF0000"/>
+        </w:rPr>
+      </w:pPr>
+      <w:r>
+        <w:rPr>
+          <w:strike/>
           <w:color w:val="FF0000"/>
         </w:rPr>
         <w:t>(193 + 39 + 21+ 11 + 0 + 0 + 0 + 0 + 0 + 5) / 570</w:t>
@@ -4748,11 +6607,13 @@
       <w:pPr>
         <w:ind w:firstLine="360"/>
         <w:rPr>
-          <w:color w:val="FF0000"/>
-        </w:rPr>
-      </w:pPr>
-      <w:r>
-        <w:rPr>
+          <w:strike/>
+          <w:color w:val="FF0000"/>
+        </w:rPr>
+      </w:pPr>
+      <w:r>
+        <w:rPr>
+          <w:strike/>
           <w:color w:val="FF0000"/>
         </w:rPr>
         <w:t>= 0.467 ≈ 47%</w:t>
@@ -4761,11 +6622,13 @@
     <w:p>
       <w:pPr>
         <w:rPr>
-          <w:color w:val="FF0000"/>
-        </w:rPr>
-      </w:pPr>
-      <w:r>
-        <w:rPr>
+          <w:strike/>
+          <w:color w:val="FF0000"/>
+        </w:rPr>
+      </w:pPr>
+      <w:r>
+        <w:rPr>
+          <w:strike/>
           <w:color w:val="FF0000"/>
         </w:rPr>
         <w:t xml:space="preserve">The overall error rate for the </w:t>
@@ -4773,47 +6636,62 @@
       <w:r>
         <w:rPr>
           <w:i/>
+          <w:strike/>
           <w:color w:val="FF0000"/>
         </w:rPr>
         <w:t>k</w:t>
       </w:r>
       <w:r>
         <w:rPr>
+          <w:strike/>
           <w:color w:val="FF0000"/>
         </w:rPr>
         <w:t xml:space="preserve"> of 10 binned data could be calculated using </w:t>
       </w:r>
       <w:r>
         <w:rPr>
+          <w:strike/>
           <w:color w:val="FF0000"/>
         </w:rPr>
         <w:fldChar w:fldCharType="begin"/>
       </w:r>
       <w:r>
         <w:rPr>
+          <w:strike/>
           <w:color w:val="FF0000"/>
         </w:rPr>
         <w:instrText xml:space="preserve"> REF _Ref450681525 \h </w:instrText>
       </w:r>
       <w:r>
         <w:rPr>
-          <w:color w:val="FF0000"/>
-        </w:rPr>
-      </w:r>
-      <w:r>
-        <w:rPr>
+          <w:strike/>
+          <w:color w:val="FF0000"/>
+        </w:rPr>
+      </w:r>
+      <w:r>
+        <w:rPr>
+          <w:strike/>
+          <w:color w:val="FF0000"/>
+        </w:rPr>
+        <w:instrText xml:space="preserve"> \* MERGEFORMAT </w:instrText>
+      </w:r>
+      <w:r>
+        <w:rPr>
+          <w:strike/>
           <w:color w:val="FF0000"/>
         </w:rPr>
         <w:fldChar w:fldCharType="separate"/>
       </w:r>
       <w:r>
         <w:rPr>
+          <w:strike/>
           <w:color w:val="FF0000"/>
         </w:rPr>
         <w:t xml:space="preserve">Table </w:t>
       </w:r>
       <w:r>
         <w:rPr>
+          <w:strike/>
           <w:noProof/>
           <w:color w:val="FF0000"/>
         </w:rPr>
@@ -4821,12 +6699,14 @@
       </w:r>
       <w:r>
         <w:rPr>
+          <w:strike/>
           <w:color w:val="FF0000"/>
         </w:rPr>
         <w:fldChar w:fldCharType="end"/>
       </w:r>
       <w:r>
         <w:rPr>
+          <w:strike/>
           <w:color w:val="FF0000"/>
         </w:rPr>
         <w:t xml:space="preserve"> as follows:</w:t>
@@ -4836,11 +6716,13 @@
       <w:pPr>
         <w:ind w:firstLine="360"/>
         <w:rPr>
-          <w:color w:val="FF0000"/>
-        </w:rPr>
-      </w:pPr>
-      <w:r>
-        <w:rPr>
+          <w:strike/>
+          <w:color w:val="FF0000"/>
+        </w:rPr>
+      </w:pPr>
+      <w:r>
+        <w:rPr>
+          <w:strike/>
           <w:color w:val="FF0000"/>
         </w:rPr>
         <w:t>(37 + 90 + 43 + 32 + 31 + 23 + 23 + 7 + 8 + 7) / 570</w:t>
@@ -4850,11 +6732,13 @@
       <w:pPr>
         <w:ind w:firstLine="360"/>
         <w:rPr>
-          <w:color w:val="FF0000"/>
-        </w:rPr>
-      </w:pPr>
-      <w:r>
-        <w:rPr>
+          <w:strike/>
+          <w:color w:val="FF0000"/>
+        </w:rPr>
+      </w:pPr>
+      <w:r>
+        <w:rPr>
+          <w:strike/>
           <w:color w:val="FF0000"/>
         </w:rPr>
         <w:t>= 0.528 ≈ 53%</w:t>
@@ -4863,11 +6747,13 @@
     <w:p>
       <w:pPr>
         <w:rPr>
-          <w:color w:val="FF0000"/>
-        </w:rPr>
-      </w:pPr>
-      <w:r>
-        <w:rPr>
+          <w:strike/>
+          <w:color w:val="FF0000"/>
+        </w:rPr>
+      </w:pPr>
+      <w:r>
+        <w:rPr>
+          <w:strike/>
           <w:color w:val="FF0000"/>
         </w:rPr>
         <w:t xml:space="preserve">With an error rate greater than the accuracy, we determined it was futile to continuing to calculate the rest of the classification evaluation metrics for </w:t>
@@ -4875,12 +6761,14 @@
       <w:r>
         <w:rPr>
           <w:i/>
+          <w:strike/>
           <w:color w:val="FF0000"/>
         </w:rPr>
         <w:t>k</w:t>
       </w:r>
       <w:r>
         <w:rPr>
+          <w:strike/>
           <w:color w:val="FF0000"/>
         </w:rPr>
         <w:t xml:space="preserve"> of 10 binned data. As inaccurate and error prone as the </w:t>
@@ -4888,25 +6776,36 @@
       <w:r>
         <w:rPr>
           <w:i/>
+          <w:strike/>
           <w:color w:val="FF0000"/>
         </w:rPr>
         <w:t>k</w:t>
       </w:r>
       <w:r>
         <w:rPr>
-          <w:color w:val="FF0000"/>
-        </w:rPr>
-        <w:t xml:space="preserve"> of 10 binned data was obviously at determining classification, it would not provide us useful results. However, we continued the evaluation with the </w:t>
+          <w:strike/>
+          <w:color w:val="FF0000"/>
+        </w:rPr>
+        <w:t xml:space="preserve"> of 10 binned data was obviously at determining </w:t>
+      </w:r>
+      <w:r>
+        <w:rPr>
+          <w:strike/>
+          <w:color w:val="FF0000"/>
+        </w:rPr>
+        <w:t xml:space="preserve">classification, it would not provide us useful results. However, we continued the evaluation with the </w:t>
       </w:r>
       <w:r>
         <w:rPr>
           <w:i/>
+          <w:strike/>
           <w:color w:val="FF0000"/>
         </w:rPr>
         <w:t>k</w:t>
       </w:r>
       <w:r>
         <w:rPr>
+          <w:strike/>
           <w:color w:val="FF0000"/>
         </w:rPr>
         <w:t xml:space="preserve"> of 5 binned data.</w:t>
@@ -4915,11 +6814,13 @@
     <w:p>
       <w:pPr>
         <w:rPr>
-          <w:color w:val="FF0000"/>
-        </w:rPr>
-      </w:pPr>
-      <w:r>
-        <w:rPr>
+          <w:strike/>
+          <w:color w:val="FF0000"/>
+        </w:rPr>
+      </w:pPr>
+      <w:r>
+        <w:rPr>
+          <w:strike/>
           <w:color w:val="FF0000"/>
         </w:rPr>
         <w:t xml:space="preserve">The overall accuracy for the </w:t>
@@ -4927,47 +6828,62 @@
       <w:r>
         <w:rPr>
           <w:i/>
+          <w:strike/>
           <w:color w:val="FF0000"/>
         </w:rPr>
         <w:t>k</w:t>
       </w:r>
       <w:r>
         <w:rPr>
+          <w:strike/>
           <w:color w:val="FF0000"/>
         </w:rPr>
         <w:t xml:space="preserve"> of 5 binned data could be calculated using </w:t>
       </w:r>
       <w:r>
         <w:rPr>
+          <w:strike/>
           <w:color w:val="FF0000"/>
         </w:rPr>
         <w:fldChar w:fldCharType="begin"/>
       </w:r>
       <w:r>
         <w:rPr>
+          <w:strike/>
           <w:color w:val="FF0000"/>
         </w:rPr>
         <w:instrText xml:space="preserve"> REF _Ref450681563 \h </w:instrText>
       </w:r>
       <w:r>
         <w:rPr>
-          <w:color w:val="FF0000"/>
-        </w:rPr>
-      </w:r>
-      <w:r>
-        <w:rPr>
+          <w:strike/>
+          <w:color w:val="FF0000"/>
+        </w:rPr>
+      </w:r>
+      <w:r>
+        <w:rPr>
+          <w:strike/>
+          <w:color w:val="FF0000"/>
+        </w:rPr>
+        <w:instrText xml:space="preserve"> \* MERGEFORMAT </w:instrText>
+      </w:r>
+      <w:r>
+        <w:rPr>
+          <w:strike/>
           <w:color w:val="FF0000"/>
         </w:rPr>
         <w:fldChar w:fldCharType="separate"/>
       </w:r>
       <w:r>
         <w:rPr>
+          <w:strike/>
           <w:color w:val="FF0000"/>
         </w:rPr>
         <w:t xml:space="preserve">Table </w:t>
       </w:r>
       <w:r>
         <w:rPr>
+          <w:strike/>
           <w:noProof/>
           <w:color w:val="FF0000"/>
         </w:rPr>
@@ -4975,12 +6891,14 @@
       </w:r>
       <w:r>
         <w:rPr>
+          <w:strike/>
           <w:color w:val="FF0000"/>
         </w:rPr>
         <w:fldChar w:fldCharType="end"/>
       </w:r>
       <w:r>
         <w:rPr>
+          <w:strike/>
           <w:color w:val="FF0000"/>
         </w:rPr>
         <w:t xml:space="preserve"> as follows:</w:t>
@@ -4990,11 +6908,13 @@
       <w:pPr>
         <w:ind w:firstLine="360"/>
         <w:rPr>
-          <w:color w:val="FF0000"/>
-        </w:rPr>
-      </w:pPr>
-      <w:r>
-        <w:rPr>
+          <w:strike/>
+          <w:color w:val="FF0000"/>
+        </w:rPr>
+      </w:pPr>
+      <w:r>
+        <w:rPr>
+          <w:strike/>
           <w:color w:val="FF0000"/>
         </w:rPr>
         <w:t>(324 + 49 + 0 + 0 + 9) / 570 = 0.67 ≈ 67%</w:t>
@@ -5003,11 +6923,13 @@
     <w:p>
       <w:pPr>
         <w:rPr>
-          <w:color w:val="FF0000"/>
-        </w:rPr>
-      </w:pPr>
-      <w:r>
-        <w:rPr>
+          <w:strike/>
+          <w:color w:val="FF0000"/>
+        </w:rPr>
+      </w:pPr>
+      <w:r>
+        <w:rPr>
+          <w:strike/>
           <w:color w:val="FF0000"/>
         </w:rPr>
         <w:t xml:space="preserve">The overall error rate for the </w:t>
@@ -5015,47 +6937,62 @@
       <w:r>
         <w:rPr>
           <w:i/>
+          <w:strike/>
           <w:color w:val="FF0000"/>
         </w:rPr>
         <w:t>k</w:t>
       </w:r>
       <w:r>
         <w:rPr>
+          <w:strike/>
           <w:color w:val="FF0000"/>
         </w:rPr>
         <w:t xml:space="preserve"> of 5 binned data could be calculated using </w:t>
       </w:r>
       <w:r>
         <w:rPr>
+          <w:strike/>
           <w:color w:val="FF0000"/>
         </w:rPr>
         <w:fldChar w:fldCharType="begin"/>
       </w:r>
       <w:r>
         <w:rPr>
+          <w:strike/>
           <w:color w:val="FF0000"/>
         </w:rPr>
         <w:instrText xml:space="preserve"> REF _Ref450681563 \h </w:instrText>
       </w:r>
       <w:r>
         <w:rPr>
-          <w:color w:val="FF0000"/>
-        </w:rPr>
-      </w:r>
-      <w:r>
-        <w:rPr>
+          <w:strike/>
+          <w:color w:val="FF0000"/>
+        </w:rPr>
+      </w:r>
+      <w:r>
+        <w:rPr>
+          <w:strike/>
+          <w:color w:val="FF0000"/>
+        </w:rPr>
+        <w:instrText xml:space="preserve"> \* MERGEFORMAT </w:instrText>
+      </w:r>
+      <w:r>
+        <w:rPr>
+          <w:strike/>
           <w:color w:val="FF0000"/>
         </w:rPr>
         <w:fldChar w:fldCharType="separate"/>
       </w:r>
       <w:r>
         <w:rPr>
+          <w:strike/>
           <w:color w:val="FF0000"/>
         </w:rPr>
         <w:t xml:space="preserve">Table </w:t>
       </w:r>
       <w:r>
         <w:rPr>
+          <w:strike/>
           <w:noProof/>
           <w:color w:val="FF0000"/>
         </w:rPr>
@@ -5063,12 +7000,14 @@
       </w:r>
       <w:r>
         <w:rPr>
+          <w:strike/>
           <w:color w:val="FF0000"/>
         </w:rPr>
         <w:fldChar w:fldCharType="end"/>
       </w:r>
       <w:r>
         <w:rPr>
+          <w:strike/>
           <w:color w:val="FF0000"/>
         </w:rPr>
         <w:t xml:space="preserve"> as follows:</w:t>
@@ -5078,11 +7017,13 @@
       <w:pPr>
         <w:ind w:firstLine="360"/>
         <w:rPr>
-          <w:color w:val="FF0000"/>
-        </w:rPr>
-      </w:pPr>
-      <w:r>
-        <w:rPr>
+          <w:strike/>
+          <w:color w:val="FF0000"/>
+        </w:rPr>
+      </w:pPr>
+      <w:r>
+        <w:rPr>
+          <w:strike/>
           <w:color w:val="FF0000"/>
         </w:rPr>
         <w:t>(35 + 58 + 54 + 30 + 11) / 570 = 0.33 ≈ 33%</w:t>
@@ -5091,11 +7032,13 @@
     <w:p>
       <w:pPr>
         <w:rPr>
-          <w:color w:val="FF0000"/>
-        </w:rPr>
-      </w:pPr>
-      <w:r>
-        <w:rPr>
+          <w:strike/>
+          <w:color w:val="FF0000"/>
+        </w:rPr>
+      </w:pPr>
+      <w:r>
+        <w:rPr>
+          <w:strike/>
           <w:color w:val="FF0000"/>
         </w:rPr>
         <w:t xml:space="preserve">With an accuracy near 2/3 and an error rate closer to 1/3, the results for </w:t>
@@ -5103,12 +7046,14 @@
       <w:r>
         <w:rPr>
           <w:i/>
+          <w:strike/>
           <w:color w:val="FF0000"/>
         </w:rPr>
         <w:t xml:space="preserve">k </w:t>
       </w:r>
       <w:r>
         <w:rPr>
+          <w:strike/>
           <w:color w:val="FF0000"/>
         </w:rPr>
         <w:t xml:space="preserve">of 5 binned data were much better than those of the </w:t>
@@ -5116,24 +7061,28 @@
       <w:r>
         <w:rPr>
           <w:i/>
+          <w:strike/>
           <w:color w:val="FF0000"/>
         </w:rPr>
         <w:t xml:space="preserve">k </w:t>
       </w:r>
       <w:r>
         <w:rPr>
+          <w:strike/>
           <w:color w:val="FF0000"/>
         </w:rPr>
         <w:t>of</w:t>
       </w:r>
       <w:r>
         <w:rPr>
+          <w:strike/>
           <w:color w:val="FF0000"/>
         </w:rPr>
         <w:t xml:space="preserve"> </w:t>
       </w:r>
       <w:r>
         <w:rPr>
+          <w:strike/>
           <w:color w:val="FF0000"/>
         </w:rPr>
         <w:t>10 binned data.</w:t>
@@ -5142,8 +7091,14 @@
     <w:p>
       <w:pPr>
         <w:pStyle w:val="Heading4"/>
-      </w:pPr>
-      <w:r>
+        <w:rPr>
+          <w:color w:val="FF0000"/>
+        </w:rPr>
+      </w:pPr>
+      <w:r>
+        <w:rPr>
+          <w:color w:val="FF0000"/>
+        </w:rPr>
         <w:t>Sensitivity and Specificity</w:t>
       </w:r>
     </w:p>
@@ -5151,11 +7106,13 @@
       <w:pPr>
         <w:spacing w:after="120"/>
         <w:rPr>
-          <w:color w:val="FF0000"/>
-        </w:rPr>
-      </w:pPr>
-      <w:r>
-        <w:rPr>
+          <w:strike/>
+          <w:color w:val="FF0000"/>
+        </w:rPr>
+      </w:pPr>
+      <w:r>
+        <w:rPr>
+          <w:strike/>
           <w:color w:val="FF0000"/>
         </w:rPr>
         <w:t xml:space="preserve">The sensitivity for each value for </w:t>
@@ -5163,47 +7120,62 @@
       <w:r>
         <w:rPr>
           <w:i/>
+          <w:strike/>
           <w:color w:val="FF0000"/>
         </w:rPr>
         <w:t>k</w:t>
       </w:r>
       <w:r>
         <w:rPr>
+          <w:strike/>
           <w:color w:val="FF0000"/>
         </w:rPr>
         <w:t xml:space="preserve"> of 5 binned data classification can be calculated using </w:t>
       </w:r>
       <w:r>
         <w:rPr>
+          <w:strike/>
           <w:color w:val="FF0000"/>
         </w:rPr>
         <w:fldChar w:fldCharType="begin"/>
       </w:r>
       <w:r>
         <w:rPr>
+          <w:strike/>
           <w:color w:val="FF0000"/>
         </w:rPr>
         <w:instrText xml:space="preserve"> REF _Ref450681563 \h </w:instrText>
       </w:r>
       <w:r>
         <w:rPr>
-          <w:color w:val="FF0000"/>
-        </w:rPr>
-      </w:r>
-      <w:r>
-        <w:rPr>
+          <w:strike/>
+          <w:color w:val="FF0000"/>
+        </w:rPr>
+      </w:r>
+      <w:r>
+        <w:rPr>
+          <w:strike/>
+          <w:color w:val="FF0000"/>
+        </w:rPr>
+        <w:instrText xml:space="preserve"> \* MERGEFORMAT </w:instrText>
+      </w:r>
+      <w:r>
+        <w:rPr>
+          <w:strike/>
           <w:color w:val="FF0000"/>
         </w:rPr>
         <w:fldChar w:fldCharType="separate"/>
       </w:r>
       <w:r>
         <w:rPr>
+          <w:strike/>
           <w:color w:val="FF0000"/>
         </w:rPr>
         <w:t xml:space="preserve">Table </w:t>
       </w:r>
       <w:r>
         <w:rPr>
+          <w:strike/>
           <w:noProof/>
           <w:color w:val="FF0000"/>
         </w:rPr>
@@ -5211,12 +7183,14 @@
       </w:r>
       <w:r>
         <w:rPr>
+          <w:strike/>
           <w:color w:val="FF0000"/>
         </w:rPr>
         <w:fldChar w:fldCharType="end"/>
       </w:r>
       <w:r>
         <w:rPr>
+          <w:strike/>
           <w:color w:val="FF0000"/>
         </w:rPr>
         <w:t xml:space="preserve"> as follows:</w:t>
@@ -5226,11 +7200,13 @@
       <w:pPr>
         <w:ind w:firstLine="360"/>
         <w:rPr>
-          <w:color w:val="FF0000"/>
-        </w:rPr>
-      </w:pPr>
-      <w:r>
-        <w:rPr>
+          <w:strike/>
+          <w:color w:val="FF0000"/>
+        </w:rPr>
+      </w:pPr>
+      <w:r>
+        <w:rPr>
+          <w:strike/>
           <w:color w:val="FF0000"/>
         </w:rPr>
         <w:t>1: 324 / 395 = 0.82 ≈ 82%</w:t>
@@ -5240,11 +7216,13 @@
       <w:pPr>
         <w:ind w:firstLine="360"/>
         <w:rPr>
-          <w:color w:val="FF0000"/>
-        </w:rPr>
-      </w:pPr>
-      <w:r>
-        <w:rPr>
+          <w:strike/>
+          <w:color w:val="FF0000"/>
+        </w:rPr>
+      </w:pPr>
+      <w:r>
+        <w:rPr>
+          <w:strike/>
           <w:color w:val="FF0000"/>
         </w:rPr>
         <w:t>2: 49 / 103 = 0.32 ≈ 32%</w:t>
@@ -5254,11 +7232,13 @@
       <w:pPr>
         <w:ind w:firstLine="360"/>
         <w:rPr>
-          <w:color w:val="FF0000"/>
-        </w:rPr>
-      </w:pPr>
-      <w:r>
-        <w:rPr>
+          <w:strike/>
+          <w:color w:val="FF0000"/>
+        </w:rPr>
+      </w:pPr>
+      <w:r>
+        <w:rPr>
+          <w:strike/>
           <w:color w:val="FF0000"/>
         </w:rPr>
         <w:t>3 &amp; 4: 0 / 0 so they cannot be calculated</w:t>
@@ -5268,11 +7248,13 @@
       <w:pPr>
         <w:ind w:firstLine="360"/>
         <w:rPr>
-          <w:color w:val="FF0000"/>
-        </w:rPr>
-      </w:pPr>
-      <w:r>
-        <w:rPr>
+          <w:strike/>
+          <w:color w:val="FF0000"/>
+        </w:rPr>
+      </w:pPr>
+      <w:r>
+        <w:rPr>
+          <w:strike/>
           <w:color w:val="FF0000"/>
         </w:rPr>
         <w:t>5: 9 / 22 = 0.41 ≈ 41%</w:t>
@@ -5282,11 +7264,13 @@
       <w:pPr>
         <w:spacing w:after="120"/>
         <w:rPr>
-          <w:color w:val="FF0000"/>
-        </w:rPr>
-      </w:pPr>
-      <w:r>
-        <w:rPr>
+          <w:strike/>
+          <w:color w:val="FF0000"/>
+        </w:rPr>
+      </w:pPr>
+      <w:r>
+        <w:rPr>
+          <w:strike/>
           <w:color w:val="FF0000"/>
         </w:rPr>
         <w:t xml:space="preserve">The specificity for each value for </w:t>
@@ -5294,53 +7278,69 @@
       <w:r>
         <w:rPr>
           <w:i/>
+          <w:strike/>
           <w:color w:val="FF0000"/>
         </w:rPr>
         <w:t xml:space="preserve">k </w:t>
       </w:r>
       <w:r>
         <w:rPr>
+          <w:strike/>
           <w:color w:val="FF0000"/>
         </w:rPr>
         <w:t>of</w:t>
       </w:r>
       <w:r>
         <w:rPr>
+          <w:strike/>
           <w:color w:val="FF0000"/>
         </w:rPr>
         <w:t xml:space="preserve"> 5 binned data classification can be calculated using </w:t>
       </w:r>
       <w:r>
         <w:rPr>
+          <w:strike/>
           <w:color w:val="FF0000"/>
         </w:rPr>
         <w:fldChar w:fldCharType="begin"/>
       </w:r>
       <w:r>
         <w:rPr>
+          <w:strike/>
           <w:color w:val="FF0000"/>
         </w:rPr>
         <w:instrText xml:space="preserve"> REF _Ref450681563 \h </w:instrText>
       </w:r>
       <w:r>
         <w:rPr>
-          <w:color w:val="FF0000"/>
-        </w:rPr>
-      </w:r>
-      <w:r>
-        <w:rPr>
+          <w:strike/>
+          <w:color w:val="FF0000"/>
+        </w:rPr>
+      </w:r>
+      <w:r>
+        <w:rPr>
+          <w:strike/>
+          <w:color w:val="FF0000"/>
+        </w:rPr>
+        <w:instrText xml:space="preserve"> \* MERGEFORMAT </w:instrText>
+      </w:r>
+      <w:r>
+        <w:rPr>
+          <w:strike/>
           <w:color w:val="FF0000"/>
         </w:rPr>
         <w:fldChar w:fldCharType="separate"/>
       </w:r>
       <w:r>
         <w:rPr>
+          <w:strike/>
           <w:color w:val="FF0000"/>
         </w:rPr>
         <w:t xml:space="preserve">Table </w:t>
       </w:r>
       <w:r>
         <w:rPr>
+          <w:strike/>
           <w:noProof/>
           <w:color w:val="FF0000"/>
         </w:rPr>
@@ -5348,12 +7348,14 @@
       </w:r>
       <w:r>
         <w:rPr>
+          <w:strike/>
           <w:color w:val="FF0000"/>
         </w:rPr>
         <w:fldChar w:fldCharType="end"/>
       </w:r>
       <w:r>
         <w:rPr>
+          <w:strike/>
           <w:color w:val="FF0000"/>
         </w:rPr>
         <w:t xml:space="preserve"> as follows:</w:t>
@@ -5364,11 +7366,13 @@
         <w:spacing w:after="120"/>
         <w:ind w:firstLine="360"/>
         <w:rPr>
-          <w:color w:val="FF0000"/>
-        </w:rPr>
-      </w:pPr>
-      <w:r>
-        <w:rPr>
+          <w:strike/>
+          <w:color w:val="FF0000"/>
+        </w:rPr>
+      </w:pPr>
+      <w:r>
+        <w:rPr>
+          <w:strike/>
           <w:color w:val="FF0000"/>
         </w:rPr>
         <w:t>1: 140 / 175 = 0.8 ≈ 80%</w:t>
@@ -5379,11 +7383,13 @@
         <w:spacing w:after="120"/>
         <w:ind w:firstLine="360"/>
         <w:rPr>
-          <w:color w:val="FF0000"/>
-        </w:rPr>
-      </w:pPr>
-      <w:r>
-        <w:rPr>
+          <w:strike/>
+          <w:color w:val="FF0000"/>
+        </w:rPr>
+      </w:pPr>
+      <w:r>
+        <w:rPr>
+          <w:strike/>
           <w:color w:val="FF0000"/>
         </w:rPr>
         <w:t>2: 359 / 417 = 0.861 ≈ 86.1%</w:t>
@@ -5394,11 +7400,13 @@
         <w:spacing w:after="120"/>
         <w:ind w:firstLine="360"/>
         <w:rPr>
-          <w:color w:val="FF0000"/>
-        </w:rPr>
-      </w:pPr>
-      <w:r>
-        <w:rPr>
+          <w:strike/>
+          <w:color w:val="FF0000"/>
+        </w:rPr>
+      </w:pPr>
+      <w:r>
+        <w:rPr>
+          <w:strike/>
           <w:color w:val="FF0000"/>
         </w:rPr>
         <w:t>3: 516 / 570 = 0.905 ≈ 90.5%</w:t>
@@ -5409,11 +7417,13 @@
         <w:spacing w:after="120"/>
         <w:ind w:firstLine="360"/>
         <w:rPr>
-          <w:color w:val="FF0000"/>
-        </w:rPr>
-      </w:pPr>
-      <w:r>
-        <w:rPr>
+          <w:strike/>
+          <w:color w:val="FF0000"/>
+        </w:rPr>
+      </w:pPr>
+      <w:r>
+        <w:rPr>
+          <w:strike/>
           <w:color w:val="FF0000"/>
         </w:rPr>
         <w:t>4: 540 / 570 = 0.95 ≈ 95%</w:t>
@@ -5424,11 +7434,13 @@
         <w:spacing w:after="120"/>
         <w:ind w:firstLine="360"/>
         <w:rPr>
-          <w:color w:val="FF0000"/>
-        </w:rPr>
-      </w:pPr>
-      <w:r>
-        <w:rPr>
+          <w:strike/>
+          <w:color w:val="FF0000"/>
+        </w:rPr>
+      </w:pPr>
+      <w:r>
+        <w:rPr>
+          <w:strike/>
           <w:color w:val="FF0000"/>
         </w:rPr>
         <w:t>5: 537 / 570 = 0.98 ≈ 98%</w:t>
@@ -5437,8 +7449,14 @@
     <w:p>
       <w:pPr>
         <w:pStyle w:val="Heading4"/>
-      </w:pPr>
-      <w:r>
+        <w:rPr>
+          <w:color w:val="FF0000"/>
+        </w:rPr>
+      </w:pPr>
+      <w:r>
+        <w:rPr>
+          <w:color w:val="FF0000"/>
+        </w:rPr>
         <w:t>Precision and Recall</w:t>
       </w:r>
     </w:p>
@@ -5446,11 +7464,13 @@
       <w:pPr>
         <w:spacing w:after="120"/>
         <w:rPr>
-          <w:color w:val="FF0000"/>
-        </w:rPr>
-      </w:pPr>
-      <w:r>
-        <w:rPr>
+          <w:strike/>
+          <w:color w:val="FF0000"/>
+        </w:rPr>
+      </w:pPr>
+      <w:r>
+        <w:rPr>
+          <w:strike/>
           <w:color w:val="FF0000"/>
         </w:rPr>
         <w:t xml:space="preserve">The precision for each value for the </w:t>
@@ -5458,47 +7478,62 @@
       <w:r>
         <w:rPr>
           <w:i/>
+          <w:strike/>
           <w:color w:val="FF0000"/>
         </w:rPr>
         <w:t>k</w:t>
       </w:r>
       <w:r>
         <w:rPr>
+          <w:strike/>
           <w:color w:val="FF0000"/>
         </w:rPr>
         <w:t xml:space="preserve"> of 5 classification can be calculated using </w:t>
       </w:r>
       <w:r>
         <w:rPr>
+          <w:strike/>
           <w:color w:val="FF0000"/>
         </w:rPr>
         <w:fldChar w:fldCharType="begin"/>
       </w:r>
       <w:r>
         <w:rPr>
+          <w:strike/>
           <w:color w:val="FF0000"/>
         </w:rPr>
         <w:instrText xml:space="preserve"> REF _Ref450681563 \h </w:instrText>
       </w:r>
       <w:r>
         <w:rPr>
-          <w:color w:val="FF0000"/>
-        </w:rPr>
-      </w:r>
-      <w:r>
-        <w:rPr>
+          <w:strike/>
+          <w:color w:val="FF0000"/>
+        </w:rPr>
+      </w:r>
+      <w:r>
+        <w:rPr>
+          <w:strike/>
+          <w:color w:val="FF0000"/>
+        </w:rPr>
+        <w:instrText xml:space="preserve"> \* MERGEFORMAT </w:instrText>
+      </w:r>
+      <w:r>
+        <w:rPr>
+          <w:strike/>
           <w:color w:val="FF0000"/>
         </w:rPr>
         <w:fldChar w:fldCharType="separate"/>
       </w:r>
       <w:r>
         <w:rPr>
+          <w:strike/>
           <w:color w:val="FF0000"/>
         </w:rPr>
         <w:t xml:space="preserve">Table </w:t>
       </w:r>
       <w:r>
         <w:rPr>
+          <w:strike/>
           <w:noProof/>
           <w:color w:val="FF0000"/>
         </w:rPr>
@@ -5506,12 +7541,14 @@
       </w:r>
       <w:r>
         <w:rPr>
+          <w:strike/>
           <w:color w:val="FF0000"/>
         </w:rPr>
         <w:fldChar w:fldCharType="end"/>
       </w:r>
       <w:r>
         <w:rPr>
+          <w:strike/>
           <w:color w:val="FF0000"/>
         </w:rPr>
         <w:t xml:space="preserve"> as follows:</w:t>
@@ -5521,11 +7558,13 @@
       <w:pPr>
         <w:ind w:firstLine="360"/>
         <w:rPr>
-          <w:color w:val="FF0000"/>
-        </w:rPr>
-      </w:pPr>
-      <w:r>
-        <w:rPr>
+          <w:strike/>
+          <w:color w:val="FF0000"/>
+        </w:rPr>
+      </w:pPr>
+      <w:r>
+        <w:rPr>
+          <w:strike/>
           <w:color w:val="FF0000"/>
         </w:rPr>
         <w:t>1: 324 / (324 + 106) = 0.75 ≈ 75%</w:t>
@@ -5535,11 +7574,13 @@
       <w:pPr>
         <w:ind w:firstLine="360"/>
         <w:rPr>
-          <w:color w:val="FF0000"/>
-        </w:rPr>
-      </w:pPr>
-      <w:r>
-        <w:rPr>
+          <w:strike/>
+          <w:color w:val="FF0000"/>
+        </w:rPr>
+      </w:pPr>
+      <w:r>
+        <w:rPr>
+          <w:strike/>
           <w:color w:val="FF0000"/>
         </w:rPr>
         <w:t>2: 49 / (49 + 162) = 0.23 ≈ 23%</w:t>
@@ -5549,11 +7590,13 @@
       <w:pPr>
         <w:ind w:firstLine="360"/>
         <w:rPr>
-          <w:color w:val="FF0000"/>
-        </w:rPr>
-      </w:pPr>
-      <w:r>
-        <w:rPr>
+          <w:strike/>
+          <w:color w:val="FF0000"/>
+        </w:rPr>
+      </w:pPr>
+      <w:r>
+        <w:rPr>
+          <w:strike/>
           <w:color w:val="FF0000"/>
         </w:rPr>
         <w:t>3: 0 / (0 + 54) = 0%</w:t>
@@ -5563,11 +7606,13 @@
       <w:pPr>
         <w:ind w:firstLine="360"/>
         <w:rPr>
-          <w:color w:val="FF0000"/>
-        </w:rPr>
-      </w:pPr>
-      <w:r>
-        <w:rPr>
+          <w:strike/>
+          <w:color w:val="FF0000"/>
+        </w:rPr>
+      </w:pPr>
+      <w:r>
+        <w:rPr>
+          <w:strike/>
           <w:color w:val="FF0000"/>
         </w:rPr>
         <w:t>4: 0 / (0 + 30) = 0%</w:t>
@@ -5577,11 +7622,13 @@
       <w:pPr>
         <w:ind w:firstLine="360"/>
         <w:rPr>
-          <w:color w:val="FF0000"/>
-        </w:rPr>
-      </w:pPr>
-      <w:r>
-        <w:rPr>
+          <w:strike/>
+          <w:color w:val="FF0000"/>
+        </w:rPr>
+      </w:pPr>
+      <w:r>
+        <w:rPr>
+          <w:strike/>
           <w:color w:val="FF0000"/>
         </w:rPr>
         <w:t>5: 9 / (9 + 24) = 0.273 ≈ 27.3%</w:t>
@@ -5591,11 +7638,13 @@
       <w:pPr>
         <w:spacing w:after="120"/>
         <w:rPr>
-          <w:color w:val="FF0000"/>
-        </w:rPr>
-      </w:pPr>
-      <w:r>
-        <w:rPr>
+          <w:strike/>
+          <w:color w:val="FF0000"/>
+        </w:rPr>
+      </w:pPr>
+      <w:r>
+        <w:rPr>
+          <w:strike/>
           <w:color w:val="FF0000"/>
         </w:rPr>
         <w:t xml:space="preserve">The recall for each value for the </w:t>
@@ -5603,47 +7652,62 @@
       <w:r>
         <w:rPr>
           <w:i/>
+          <w:strike/>
           <w:color w:val="FF0000"/>
         </w:rPr>
         <w:t>k</w:t>
       </w:r>
       <w:r>
         <w:rPr>
+          <w:strike/>
           <w:color w:val="FF0000"/>
         </w:rPr>
         <w:t xml:space="preserve"> of 5 classification can be calculated using </w:t>
       </w:r>
       <w:r>
         <w:rPr>
+          <w:strike/>
           <w:color w:val="FF0000"/>
         </w:rPr>
         <w:fldChar w:fldCharType="begin"/>
       </w:r>
       <w:r>
         <w:rPr>
+          <w:strike/>
           <w:color w:val="FF0000"/>
         </w:rPr>
         <w:instrText xml:space="preserve"> REF _Ref450681563 \h </w:instrText>
       </w:r>
       <w:r>
         <w:rPr>
-          <w:color w:val="FF0000"/>
-        </w:rPr>
-      </w:r>
-      <w:r>
-        <w:rPr>
+          <w:strike/>
+          <w:color w:val="FF0000"/>
+        </w:rPr>
+      </w:r>
+      <w:r>
+        <w:rPr>
+          <w:strike/>
+          <w:color w:val="FF0000"/>
+        </w:rPr>
+        <w:instrText xml:space="preserve"> \* MERGEFORMAT </w:instrText>
+      </w:r>
+      <w:r>
+        <w:rPr>
+          <w:strike/>
           <w:color w:val="FF0000"/>
         </w:rPr>
         <w:fldChar w:fldCharType="separate"/>
       </w:r>
       <w:r>
         <w:rPr>
+          <w:strike/>
           <w:color w:val="FF0000"/>
         </w:rPr>
         <w:t xml:space="preserve">Table </w:t>
       </w:r>
       <w:r>
         <w:rPr>
+          <w:strike/>
           <w:noProof/>
           <w:color w:val="FF0000"/>
         </w:rPr>
@@ -5651,12 +7715,14 @@
       </w:r>
       <w:r>
         <w:rPr>
+          <w:strike/>
           <w:color w:val="FF0000"/>
         </w:rPr>
         <w:fldChar w:fldCharType="end"/>
       </w:r>
       <w:r>
         <w:rPr>
+          <w:strike/>
           <w:color w:val="FF0000"/>
         </w:rPr>
         <w:t xml:space="preserve"> as follows:</w:t>
@@ -5666,11 +7732,13 @@
       <w:pPr>
         <w:ind w:firstLine="360"/>
         <w:rPr>
-          <w:color w:val="FF0000"/>
-        </w:rPr>
-      </w:pPr>
-      <w:r>
-        <w:rPr>
+          <w:strike/>
+          <w:color w:val="FF0000"/>
+        </w:rPr>
+      </w:pPr>
+      <w:r>
+        <w:rPr>
+          <w:strike/>
           <w:color w:val="FF0000"/>
         </w:rPr>
         <w:t>1: 324 / (324 + 71) = 0.82 ≈ 82%</w:t>
@@ -5680,11 +7748,13 @@
       <w:pPr>
         <w:ind w:firstLine="360"/>
         <w:rPr>
-          <w:color w:val="FF0000"/>
-        </w:rPr>
-      </w:pPr>
-      <w:r>
-        <w:rPr>
+          <w:strike/>
+          <w:color w:val="FF0000"/>
+        </w:rPr>
+      </w:pPr>
+      <w:r>
+        <w:rPr>
+          <w:strike/>
           <w:color w:val="FF0000"/>
         </w:rPr>
         <w:t>2: 49 / (49 + 104) = 0.32 ≈ 32%</w:t>
@@ -5694,11 +7764,13 @@
       <w:pPr>
         <w:ind w:firstLine="360"/>
         <w:rPr>
-          <w:color w:val="FF0000"/>
-        </w:rPr>
-      </w:pPr>
-      <w:r>
-        <w:rPr>
+          <w:strike/>
+          <w:color w:val="FF0000"/>
+        </w:rPr>
+      </w:pPr>
+      <w:r>
+        <w:rPr>
+          <w:strike/>
           <w:color w:val="FF0000"/>
         </w:rPr>
         <w:t>3: 0 / (0 + 0) so it cannot be calculated</w:t>
@@ -5708,11 +7780,13 @@
       <w:pPr>
         <w:ind w:firstLine="360"/>
         <w:rPr>
-          <w:color w:val="FF0000"/>
-        </w:rPr>
-      </w:pPr>
-      <w:r>
-        <w:rPr>
+          <w:strike/>
+          <w:color w:val="FF0000"/>
+        </w:rPr>
+      </w:pPr>
+      <w:r>
+        <w:rPr>
+          <w:strike/>
           <w:color w:val="FF0000"/>
         </w:rPr>
         <w:t>4: 0 / (0 + 0) so it cannot be calculated</w:t>
@@ -5722,11 +7796,13 @@
       <w:pPr>
         <w:ind w:firstLine="360"/>
         <w:rPr>
-          <w:color w:val="FF0000"/>
-        </w:rPr>
-      </w:pPr>
-      <w:r>
-        <w:rPr>
+          <w:strike/>
+          <w:color w:val="FF0000"/>
+        </w:rPr>
+      </w:pPr>
+      <w:r>
+        <w:rPr>
+          <w:strike/>
           <w:color w:val="FF0000"/>
         </w:rPr>
         <w:t>5: 9 / (9 + 13) = 0.41 ≈ 41%</w:t>
@@ -5735,8 +7811,14 @@
     <w:p>
       <w:pPr>
         <w:pStyle w:val="Heading4"/>
-      </w:pPr>
-      <w:r>
+        <w:rPr>
+          <w:color w:val="FF0000"/>
+        </w:rPr>
+      </w:pPr>
+      <w:r>
+        <w:rPr>
+          <w:color w:val="FF0000"/>
+        </w:rPr>
         <w:t>F-Measures</w:t>
       </w:r>
     </w:p>
@@ -5744,11 +7826,13 @@
       <w:pPr>
         <w:spacing w:after="120"/>
         <w:rPr>
-          <w:color w:val="FF0000"/>
-        </w:rPr>
-      </w:pPr>
-      <w:r>
-        <w:rPr>
+          <w:strike/>
+          <w:color w:val="FF0000"/>
+        </w:rPr>
+      </w:pPr>
+      <w:r>
+        <w:rPr>
+          <w:strike/>
           <w:color w:val="FF0000"/>
         </w:rPr>
         <w:t xml:space="preserve">The F-measure for each value for the </w:t>
@@ -5756,47 +7840,62 @@
       <w:r>
         <w:rPr>
           <w:i/>
+          <w:strike/>
           <w:color w:val="FF0000"/>
         </w:rPr>
         <w:t>k</w:t>
       </w:r>
       <w:r>
         <w:rPr>
+          <w:strike/>
           <w:color w:val="FF0000"/>
         </w:rPr>
         <w:t xml:space="preserve"> of 5 classification can be calculated using </w:t>
       </w:r>
       <w:r>
         <w:rPr>
+          <w:strike/>
           <w:color w:val="FF0000"/>
         </w:rPr>
         <w:fldChar w:fldCharType="begin"/>
       </w:r>
       <w:r>
         <w:rPr>
+          <w:strike/>
           <w:color w:val="FF0000"/>
         </w:rPr>
         <w:instrText xml:space="preserve"> REF _Ref450681563 \h </w:instrText>
       </w:r>
       <w:r>
         <w:rPr>
-          <w:color w:val="FF0000"/>
-        </w:rPr>
-      </w:r>
-      <w:r>
-        <w:rPr>
+          <w:strike/>
+          <w:color w:val="FF0000"/>
+        </w:rPr>
+      </w:r>
+      <w:r>
+        <w:rPr>
+          <w:strike/>
+          <w:color w:val="FF0000"/>
+        </w:rPr>
+        <w:instrText xml:space="preserve"> \* MERGEFORMAT </w:instrText>
+      </w:r>
+      <w:r>
+        <w:rPr>
+          <w:strike/>
           <w:color w:val="FF0000"/>
         </w:rPr>
         <w:fldChar w:fldCharType="separate"/>
       </w:r>
       <w:r>
         <w:rPr>
+          <w:strike/>
           <w:color w:val="FF0000"/>
         </w:rPr>
         <w:t xml:space="preserve">Table </w:t>
       </w:r>
       <w:r>
         <w:rPr>
+          <w:strike/>
           <w:noProof/>
           <w:color w:val="FF0000"/>
         </w:rPr>
@@ -5804,12 +7903,14 @@
       </w:r>
       <w:r>
         <w:rPr>
+          <w:strike/>
           <w:color w:val="FF0000"/>
         </w:rPr>
         <w:fldChar w:fldCharType="end"/>
       </w:r>
       <w:r>
         <w:rPr>
+          <w:strike/>
           <w:color w:val="FF0000"/>
         </w:rPr>
         <w:t xml:space="preserve"> as follows:</w:t>
@@ -5819,11 +7920,13 @@
       <w:pPr>
         <w:ind w:firstLine="360"/>
         <w:rPr>
-          <w:color w:val="FF0000"/>
-        </w:rPr>
-      </w:pPr>
-      <w:r>
-        <w:rPr>
+          <w:strike/>
+          <w:color w:val="FF0000"/>
+        </w:rPr>
+      </w:pPr>
+      <w:r>
+        <w:rPr>
+          <w:strike/>
           <w:color w:val="FF0000"/>
         </w:rPr>
         <w:t>1: (2 * 0.75 * 0.82) / (0.75 + 0.82) = 0.78 ≈ 78%</w:t>
@@ -5833,11 +7936,13 @@
       <w:pPr>
         <w:ind w:firstLine="360"/>
         <w:rPr>
-          <w:color w:val="FF0000"/>
-        </w:rPr>
-      </w:pPr>
-      <w:r>
-        <w:rPr>
+          <w:strike/>
+          <w:color w:val="FF0000"/>
+        </w:rPr>
+      </w:pPr>
+      <w:r>
+        <w:rPr>
+          <w:strike/>
           <w:color w:val="FF0000"/>
         </w:rPr>
         <w:t>2: (2 * 0.23 * 0.32) / (0.23 + 0.32) = 0.27 ≈ 27%</w:t>
@@ -5847,11 +7952,13 @@
       <w:pPr>
         <w:ind w:firstLine="360"/>
         <w:rPr>
-          <w:color w:val="FF0000"/>
-        </w:rPr>
-      </w:pPr>
-      <w:r>
-        <w:rPr>
+          <w:strike/>
+          <w:color w:val="FF0000"/>
+        </w:rPr>
+      </w:pPr>
+      <w:r>
+        <w:rPr>
+          <w:strike/>
           <w:color w:val="FF0000"/>
         </w:rPr>
         <w:t>3: cannot be calculated since recall could not be calculated</w:t>
@@ -5861,11 +7968,13 @@
       <w:pPr>
         <w:ind w:firstLine="360"/>
         <w:rPr>
-          <w:color w:val="FF0000"/>
-        </w:rPr>
-      </w:pPr>
-      <w:r>
-        <w:rPr>
+          <w:strike/>
+          <w:color w:val="FF0000"/>
+        </w:rPr>
+      </w:pPr>
+      <w:r>
+        <w:rPr>
+          <w:strike/>
           <w:color w:val="FF0000"/>
         </w:rPr>
         <w:t>4: cannot be calculated since recall could not be calculated</w:t>
@@ -5875,11 +7984,13 @@
       <w:pPr>
         <w:ind w:firstLine="360"/>
         <w:rPr>
-          <w:color w:val="FF0000"/>
-        </w:rPr>
-      </w:pPr>
-      <w:r>
-        <w:rPr>
+          <w:strike/>
+          <w:color w:val="FF0000"/>
+        </w:rPr>
+      </w:pPr>
+      <w:r>
+        <w:rPr>
+          <w:strike/>
           <w:color w:val="FF0000"/>
         </w:rPr>
         <w:t>5: (2 * 0.828 * 0.41) / (0.828 + 0.41) = 0.33 ≈ 33%</w:t>
@@ -5889,19 +8000,28 @@
       <w:pPr>
         <w:pStyle w:val="Heading1"/>
         <w:spacing w:before="120"/>
-      </w:pPr>
-      <w:r>
+        <w:rPr>
+          <w:color w:val="FF0000"/>
+        </w:rPr>
+      </w:pPr>
+      <w:r>
+        <w:rPr>
+          <w:color w:val="FF0000"/>
+        </w:rPr>
+        <w:lastRenderedPageBreak/>
         <w:t>DISCUSSION</w:t>
       </w:r>
     </w:p>
     <w:p>
       <w:pPr>
         <w:rPr>
-          <w:color w:val="FF0000"/>
-        </w:rPr>
-      </w:pPr>
-      <w:r>
-        <w:rPr>
+          <w:strike/>
+          <w:color w:val="FF0000"/>
+        </w:rPr>
+      </w:pPr>
+      <w:r>
+        <w:rPr>
+          <w:strike/>
           <w:color w:val="FF0000"/>
         </w:rPr>
         <w:t>We had originally hypothesized that factors such as percentage of police per capita, per capita income, and percentage of population with Bachelor’s degrees or higher would be significant in terms of violent crimes per capita. It turned out that these are indirectly related to the attributes that we found most significant.</w:t>
@@ -5910,11 +8030,13 @@
     <w:p>
       <w:pPr>
         <w:rPr>
-          <w:color w:val="FF0000"/>
-        </w:rPr>
-      </w:pPr>
-      <w:r>
-        <w:rPr>
+          <w:strike/>
+          <w:color w:val="FF0000"/>
+        </w:rPr>
+      </w:pPr>
+      <w:r>
+        <w:rPr>
+          <w:strike/>
           <w:color w:val="FF0000"/>
         </w:rPr>
         <w:t>Also in our original hypothesis was the percentage of police per capita. This too was a poor predictor of the incidents of violent crime per capita. We believe this result is biased in that the communities with police departments that had less than 100 police officers were not included in the data set minus a few randomly sampled examples.</w:t>
@@ -5923,11 +8045,13 @@
     <w:p>
       <w:pPr>
         <w:rPr>
-          <w:color w:val="FF0000"/>
-        </w:rPr>
-      </w:pPr>
-      <w:r>
-        <w:rPr>
+          <w:strike/>
+          <w:color w:val="FF0000"/>
+        </w:rPr>
+      </w:pPr>
+      <w:r>
+        <w:rPr>
+          <w:strike/>
           <w:color w:val="FF0000"/>
         </w:rPr>
         <w:t>Investment income was one of the attributes we determined to a factor in violent crimes per capita. It is indirectly related to per capita income in that investment income is usually thought of as the difference between income and expenses. It is also common for areas with high incomes per capita to be areas with a very high cost of living. Therefore, if we were to use purely per capita income the perceived wealth/income would be skewed in this scenario. Investment income is a better indicated of how well a community is doing relative to its cost of living.</w:t>
@@ -5936,40 +8060,43 @@
     <w:p>
       <w:pPr>
         <w:rPr>
-          <w:color w:val="FF0000"/>
-        </w:rPr>
-      </w:pPr>
-      <w:r>
-        <w:rPr>
-          <w:color w:val="FF0000"/>
-        </w:rPr>
-        <w:t xml:space="preserve">In addition, there was not a significant separation between communities with a more educated resident base beyond a high </w:t>
-      </w:r>
-      <w:r>
-        <w:rPr>
-          <w:color w:val="FF0000"/>
-        </w:rPr>
-        <w:lastRenderedPageBreak/>
-        <w:t>school degree. It is possible that a high school degree was sufficient for a comfortable standard of living in the 1980s and 1990s. It would be interesting to explore this today and see if the threshold has increased to a bachelor’s degree.</w:t>
+          <w:strike/>
+          <w:color w:val="FF0000"/>
+        </w:rPr>
+      </w:pPr>
+      <w:r>
+        <w:rPr>
+          <w:strike/>
+          <w:color w:val="FF0000"/>
+        </w:rPr>
+        <w:t>In addition, there was not a significant separation between communities with a more educated resident base beyond a high school degree. It is possible that a high school degree was sufficient for a comfortable standard of living in the 1980s and 1990s. It would be interesting to explore this today and see if the threshold has increased to a bachelor’s degree.</w:t>
       </w:r>
     </w:p>
     <w:p>
       <w:pPr>
         <w:pStyle w:val="Heading1"/>
         <w:spacing w:before="120"/>
-      </w:pPr>
-      <w:r>
+        <w:rPr>
+          <w:color w:val="FF0000"/>
+        </w:rPr>
+      </w:pPr>
+      <w:r>
+        <w:rPr>
+          <w:color w:val="FF0000"/>
+        </w:rPr>
         <w:t>CONCLUSIONS</w:t>
       </w:r>
     </w:p>
     <w:p>
       <w:pPr>
         <w:rPr>
-          <w:color w:val="FF0000"/>
-        </w:rPr>
-      </w:pPr>
-      <w:r>
-        <w:rPr>
+          <w:strike/>
+          <w:color w:val="FF0000"/>
+        </w:rPr>
+      </w:pPr>
+      <w:r>
+        <w:rPr>
+          <w:strike/>
           <w:color w:val="FF0000"/>
         </w:rPr>
         <w:t>In our analysis, we saw a slight proportional relationship between high violent crime per capita and high percentage of divorcees as well as a high percentage of the population without a high school degree. We also saw a slight inverse proportional relationship between high violent crime per capita and communities with higher percentage of investment income as well as largely Caucasian communities.</w:t>
@@ -5978,23 +8105,27 @@
     <w:p>
       <w:pPr>
         <w:rPr>
-          <w:color w:val="FF0000"/>
-        </w:rPr>
-      </w:pPr>
-      <w:r>
-        <w:rPr>
+          <w:strike/>
+          <w:color w:val="FF0000"/>
+        </w:rPr>
+      </w:pPr>
+      <w:r>
+        <w:rPr>
+          <w:strike/>
           <w:color w:val="FF0000"/>
         </w:rPr>
         <w:t>When there was lower percentage of the population without a high school degree, a lower percentage of divorcees and higher percentage of</w:t>
       </w:r>
       <w:r>
         <w:rPr>
+          <w:strike/>
           <w:color w:val="FF0000"/>
         </w:rPr>
         <w:t xml:space="preserve"> Caucasians were </w:t>
       </w:r>
       <w:r>
         <w:rPr>
+          <w:strike/>
           <w:color w:val="FF0000"/>
         </w:rPr>
         <w:t>found frequently. In addition, a higher percentage of Caucasians in the community was frequently found associated with a higher percentage of the population with investment income. High percentages of Caucasians in a community were also many times found with low to mid percentages of divorcees in the community.</w:t>
@@ -6003,23 +8134,27 @@
     <w:p>
       <w:pPr>
         <w:rPr>
-          <w:color w:val="FF0000"/>
-        </w:rPr>
-      </w:pPr>
-      <w:r>
-        <w:rPr>
+          <w:strike/>
+          <w:color w:val="FF0000"/>
+        </w:rPr>
+      </w:pPr>
+      <w:r>
+        <w:rPr>
+          <w:strike/>
           <w:color w:val="FF0000"/>
         </w:rPr>
         <w:t>T</w:t>
       </w:r>
       <w:r>
         <w:rPr>
+          <w:strike/>
           <w:color w:val="FF0000"/>
         </w:rPr>
         <w:t xml:space="preserve">he error rate for the classification was very high. There were also very few results in our frequent itemset analysis with the low percentage of violent crime per capita the only bin producing results. </w:t>
       </w:r>
       <w:r>
         <w:rPr>
+          <w:strike/>
           <w:color w:val="FF0000"/>
         </w:rPr>
         <w:t>Even with the large size of the dataset, the fact that there was so much error and so little results does not give us confidence that the attributes we selected do have a strong case for influencing violent crime per capita.</w:t>
@@ -6028,11 +8163,13 @@
     <w:p>
       <w:pPr>
         <w:rPr>
-          <w:color w:val="FF0000"/>
-        </w:rPr>
-      </w:pPr>
-      <w:r>
-        <w:rPr>
+          <w:strike/>
+          <w:color w:val="FF0000"/>
+        </w:rPr>
+      </w:pPr>
+      <w:r>
+        <w:rPr>
+          <w:strike/>
           <w:color w:val="FF0000"/>
         </w:rPr>
         <w:t>We feel it would be useful to extend this study to analyze how change in any specific attribute is correlated with an increase or decrease in violent crime per capita. This would require additional datasets in preceding and/or succeeding years. This additional data would also help in determining outliers in the data, which could be used to improve the results of any analysis.</w:t>
@@ -6071,7 +8208,7 @@
       <w:r>
         <w:t xml:space="preserve">Anon. 2014 NFL Weekly League Schedule | Pro-Football-Reference.com. Retrieved August 20, 2016 from </w:t>
       </w:r>
-      <w:hyperlink r:id="rId19" w:history="1">
+      <w:hyperlink r:id="rId23" w:history="1">
         <w:r>
           <w:rPr>
             <w:rStyle w:val="Hyperlink"/>
@@ -6087,7 +8224,7 @@
       <w:r>
         <w:t xml:space="preserve">Anon. 2012 Arizona Cardinals season. Retrieved August 20, 2016 from </w:t>
       </w:r>
-      <w:hyperlink r:id="rId20" w:history="1">
+      <w:hyperlink r:id="rId24" w:history="1">
         <w:r>
           <w:rPr>
             <w:rStyle w:val="Hyperlink"/>
@@ -6103,7 +8240,7 @@
       <w:r>
         <w:t xml:space="preserve">USAToday. Week-by-week 2013 NFL schedule (2013). Retrieved September 20, 2016 from </w:t>
       </w:r>
-      <w:hyperlink r:id="rId21" w:history="1">
+      <w:hyperlink r:id="rId25" w:history="1">
         <w:r>
           <w:rPr>
             <w:rStyle w:val="Hyperlink"/>
@@ -6125,7 +8262,7 @@
       <w:r>
         <w:t xml:space="preserve">, 2016 from </w:t>
       </w:r>
-      <w:hyperlink r:id="rId22" w:history="1">
+      <w:hyperlink r:id="rId26" w:history="1">
         <w:r>
           <w:rPr>
             <w:rStyle w:val="Hyperlink"/>
@@ -6141,7 +8278,7 @@
       <w:r>
         <w:t xml:space="preserve">Hirschhorn, J. B. 2015 NFL schedule released. (2015). Retrieved September 20, 1016 from </w:t>
       </w:r>
-      <w:hyperlink r:id="rId23" w:history="1">
+      <w:hyperlink r:id="rId27" w:history="1">
         <w:r>
           <w:rPr>
             <w:rStyle w:val="Hyperlink"/>
@@ -6157,7 +8294,7 @@
       <w:r>
         <w:t xml:space="preserve">Anon. Archived Closing NFL Odds, NFL Lines, NFL Point Spreads. Historical Pro Football: 2006 – Current. Retrieved September 20, 2016 from </w:t>
       </w:r>
-      <w:hyperlink r:id="rId24" w:history="1">
+      <w:hyperlink r:id="rId28" w:history="1">
         <w:r>
           <w:rPr>
             <w:rStyle w:val="Hyperlink"/>
@@ -6185,36 +8322,12 @@
       <w:r>
         <w:t xml:space="preserve">Retrieved September 20, 2016 from </w:t>
       </w:r>
-      <w:hyperlink r:id="rId25" w:history="1">
+      <w:hyperlink r:id="rId29" w:history="1">
         <w:r>
           <w:rPr>
             <w:rStyle w:val="Hyperlink"/>
           </w:rPr>
-          <w:t>http://www.nf</w:t>
-        </w:r>
-        <w:r>
-          <w:rPr>
-            <w:rStyle w:val="Hyperlink"/>
-          </w:rPr>
-          <w:t>l</w:t>
-        </w:r>
-        <w:r>
-          <w:rPr>
-            <w:rStyle w:val="Hyperlink"/>
-          </w:rPr>
-          <w:t>.com/liveupdate/gamecenter/56954/HOU_Gamebook.p</w:t>
-        </w:r>
-        <w:r>
-          <w:rPr>
-            <w:rStyle w:val="Hyperlink"/>
-          </w:rPr>
-          <w:t>d</w:t>
-        </w:r>
-        <w:r>
-          <w:rPr>
-            <w:rStyle w:val="Hyperlink"/>
-          </w:rPr>
-          <w:t>f</w:t>
+          <w:t>http://www.nfl.com/liveupdate/gamecenter/56954/HOU_Gamebook.pdf</w:t>
         </w:r>
       </w:hyperlink>
     </w:p>
@@ -6225,7 +8338,7 @@
       <w:r>
         <w:t xml:space="preserve">Anon. Weather Forecast &amp; Reports – Long Range &amp; Local | Wunderground | Weather Underground. Retrieved September 20, 2016 form </w:t>
       </w:r>
-      <w:hyperlink r:id="rId26" w:history="1">
+      <w:hyperlink r:id="rId30" w:history="1">
         <w:r>
           <w:rPr>
             <w:rStyle w:val="Hyperlink"/>
@@ -6241,7 +8354,7 @@
       <w:r>
         <w:t xml:space="preserve">Anon. 2011 Minnesota Vikings injuries | Pro-Football-Reference.com. Retrieved October 20, 2016 from </w:t>
       </w:r>
-      <w:hyperlink r:id="rId27" w:history="1">
+      <w:hyperlink r:id="rId31" w:history="1">
         <w:r>
           <w:rPr>
             <w:rStyle w:val="Hyperlink"/>
@@ -6257,7 +8370,7 @@
       <w:r>
         <w:t xml:space="preserve">Anon. 2010 Minnesota Vikings Starters, Roster, &amp; Players | Pro-Football-Reference.com. Retrieved October 20, 2016 from </w:t>
       </w:r>
-      <w:hyperlink r:id="rId28" w:history="1">
+      <w:hyperlink r:id="rId32" w:history="1">
         <w:r>
           <w:rPr>
             <w:rStyle w:val="Hyperlink"/>
@@ -6269,52 +8382,10 @@
     <w:p>
       <w:pPr>
         <w:pStyle w:val="References"/>
-      </w:pPr>
-    </w:p>
-    <w:p>
-      <w:pPr>
-        <w:pStyle w:val="References"/>
-        <w:rPr>
-          <w:color w:val="FF0000"/>
-        </w:rPr>
-      </w:pPr>
-      <w:r>
-        <w:rPr>
-          <w:color w:val="FF0000"/>
-        </w:rPr>
-        <w:t xml:space="preserve">Mitchell, R. L. It’s criminal: Why data sharing lags among law enforcement agencies, </w:t>
-      </w:r>
-      <w:r>
-        <w:rPr>
-          <w:i/>
-          <w:color w:val="FF0000"/>
-        </w:rPr>
-        <w:t>Computerworld</w:t>
-      </w:r>
-      <w:r>
-        <w:rPr>
-          <w:color w:val="FF0000"/>
-        </w:rPr>
-        <w:t>. Retrieved February 28, 2016, from Computerworld: http://www.computerworld.com/article/2486359/government-it/it-s-criminal--why-data-sharing-lags-among-law-enforcement-agencies.html</w:t>
-      </w:r>
-    </w:p>
-    <w:p>
-      <w:pPr>
-        <w:pStyle w:val="References"/>
         <w:numPr>
           <w:ilvl w:val="0"/>
           <w:numId w:val="0"/>
         </w:numPr>
-      </w:pPr>
-    </w:p>
-    <w:p>
-      <w:pPr>
-        <w:pStyle w:val="References"/>
-        <w:numPr>
-          <w:ilvl w:val="0"/>
-          <w:numId w:val="0"/>
-        </w:numPr>
-        <w:ind w:left="360" w:hanging="360"/>
         <w:sectPr>
           <w:type w:val="continuous"/>
           <w:pgSz w:w="12240" w:h="15840" w:code="1"/>
@@ -6493,6 +8564,95 @@
     </w:lvl>
   </w:abstractNum>
   <w:abstractNum w:abstractNumId="1" w15:restartNumberingAfterBreak="0">
+    <w:nsid w:val="5B951DEB"/>
+    <w:multiLevelType w:val="hybridMultilevel"/>
+    <w:tmpl w:val="2C04F5BA"/>
+    <w:lvl w:ilvl="0" w:tplc="0409000F">
+      <w:start w:val="1"/>
+      <w:numFmt w:val="decimal"/>
+      <w:lvlText w:val="%1."/>
+      <w:lvlJc w:val="left"/>
+      <w:pPr>
+        <w:ind w:left="720" w:hanging="360"/>
+      </w:pPr>
+      <w:rPr>
+        <w:rFonts w:hint="default"/>
+      </w:rPr>
+    </w:lvl>
+    <w:lvl w:ilvl="1" w:tplc="04090019" w:tentative="1">
+      <w:start w:val="1"/>
+      <w:numFmt w:val="lowerLetter"/>
+      <w:lvlText w:val="%2."/>
+      <w:lvlJc w:val="left"/>
+      <w:pPr>
+        <w:ind w:left="1440" w:hanging="360"/>
+      </w:pPr>
+    </w:lvl>
+    <w:lvl w:ilvl="2" w:tplc="0409001B" w:tentative="1">
+      <w:start w:val="1"/>
+      <w:numFmt w:val="lowerRoman"/>
+      <w:lvlText w:val="%3."/>
+      <w:lvlJc w:val="right"/>
+      <w:pPr>
+        <w:ind w:left="2160" w:hanging="180"/>
+      </w:pPr>
+    </w:lvl>
+    <w:lvl w:ilvl="3" w:tplc="0409000F" w:tentative="1">
+      <w:start w:val="1"/>
+      <w:numFmt w:val="decimal"/>
+      <w:lvlText w:val="%4."/>
+      <w:lvlJc w:val="left"/>
+      <w:pPr>
+        <w:ind w:left="2880" w:hanging="360"/>
+      </w:pPr>
+    </w:lvl>
+    <w:lvl w:ilvl="4" w:tplc="04090019" w:tentative="1">
+      <w:start w:val="1"/>
+      <w:numFmt w:val="lowerLetter"/>
+      <w:lvlText w:val="%5."/>
+      <w:lvlJc w:val="left"/>
+      <w:pPr>
+        <w:ind w:left="3600" w:hanging="360"/>
+      </w:pPr>
+    </w:lvl>
+    <w:lvl w:ilvl="5" w:tplc="0409001B" w:tentative="1">
+      <w:start w:val="1"/>
+      <w:numFmt w:val="lowerRoman"/>
+      <w:lvlText w:val="%6."/>
+      <w:lvlJc w:val="right"/>
+      <w:pPr>
+        <w:ind w:left="4320" w:hanging="180"/>
+      </w:pPr>
+    </w:lvl>
+    <w:lvl w:ilvl="6" w:tplc="0409000F" w:tentative="1">
+      <w:start w:val="1"/>
+      <w:numFmt w:val="decimal"/>
+      <w:lvlText w:val="%7."/>
+      <w:lvlJc w:val="left"/>
+      <w:pPr>
+        <w:ind w:left="5040" w:hanging="360"/>
+      </w:pPr>
+    </w:lvl>
+    <w:lvl w:ilvl="7" w:tplc="04090019" w:tentative="1">
+      <w:start w:val="1"/>
+      <w:numFmt w:val="lowerLetter"/>
+      <w:lvlText w:val="%8."/>
+      <w:lvlJc w:val="left"/>
+      <w:pPr>
+        <w:ind w:left="5760" w:hanging="360"/>
+      </w:pPr>
+    </w:lvl>
+    <w:lvl w:ilvl="8" w:tplc="0409001B" w:tentative="1">
+      <w:start w:val="1"/>
+      <w:numFmt w:val="lowerRoman"/>
+      <w:lvlText w:val="%9."/>
+      <w:lvlJc w:val="right"/>
+      <w:pPr>
+        <w:ind w:left="6480" w:hanging="180"/>
+      </w:pPr>
+    </w:lvl>
+  </w:abstractNum>
+  <w:abstractNum w:abstractNumId="2" w15:restartNumberingAfterBreak="0">
     <w:nsid w:val="6F1D6A21"/>
     <w:multiLevelType w:val="singleLevel"/>
     <w:tmpl w:val="A100F9DC"/>
@@ -6518,6 +8678,9 @@
     <w:abstractNumId w:val="0"/>
   </w:num>
   <w:num w:numId="2">
+    <w:abstractNumId w:val="2"/>
+  </w:num>
+  <w:num w:numId="3">
     <w:abstractNumId w:val="1"/>
   </w:num>
 </w:numbering>
@@ -7617,7 +9780,7 @@
 </file>
 
 <file path=customXml/itemProps1.xml><?xml version="1.0" encoding="utf-8"?>
-<ds:datastoreItem xmlns:ds="http://schemas.openxmlformats.org/officeDocument/2006/customXml" ds:itemID="{E972DF2F-CA9E-4777-A548-3B57EE8B42CA}">
+<ds:datastoreItem xmlns:ds="http://schemas.openxmlformats.org/officeDocument/2006/customXml" ds:itemID="{788E3FF7-5212-489E-94B9-A99EF37A400E}">
   <ds:schemaRefs>
     <ds:schemaRef ds:uri="http://schemas.openxmlformats.org/officeDocument/2006/bibliography"/>
   </ds:schemaRefs>

--- a/GradProject.docx
+++ b/GradProject.docx
@@ -1,6 +1,6 @@
 
 <file path=word/document.xml><?xml version="1.0" encoding="utf-8"?>
-<w:document xmlns:wpc="http://schemas.microsoft.com/office/word/2010/wordprocessingCanvas" xmlns:mc="http://schemas.openxmlformats.org/markup-compatibility/2006" xmlns:o="urn:schemas-microsoft-com:office:office" xmlns:r="http://schemas.openxmlformats.org/officeDocument/2006/relationships" xmlns:m="http://schemas.openxmlformats.org/officeDocument/2006/math" xmlns:v="urn:schemas-microsoft-com:vml" xmlns:wp14="http://schemas.microsoft.com/office/word/2010/wordprocessingDrawing" xmlns:wp="http://schemas.openxmlformats.org/drawingml/2006/wordprocessingDrawing" xmlns:w10="urn:schemas-microsoft-com:office:word" xmlns:w="http://schemas.openxmlformats.org/wordprocessingml/2006/main" xmlns:w14="http://schemas.microsoft.com/office/word/2010/wordml" xmlns:wpg="http://schemas.microsoft.com/office/word/2010/wordprocessingGroup" xmlns:wpi="http://schemas.microsoft.com/office/word/2010/wordprocessingInk" xmlns:wne="http://schemas.microsoft.com/office/word/2006/wordml" xmlns:wps="http://schemas.microsoft.com/office/word/2010/wordprocessingShape" mc:Ignorable="w14 wp14">
+<w:document xmlns:wpc="http://schemas.microsoft.com/office/word/2010/wordprocessingCanvas" xmlns:mc="http://schemas.openxmlformats.org/markup-compatibility/2006" xmlns:o="urn:schemas-microsoft-com:office:office" xmlns:r="http://schemas.openxmlformats.org/officeDocument/2006/relationships" xmlns:m="http://schemas.openxmlformats.org/officeDocument/2006/math" xmlns:v="urn:schemas-microsoft-com:vml" xmlns:wp14="http://schemas.microsoft.com/office/word/2010/wordprocessingDrawing" xmlns:wp="http://schemas.openxmlformats.org/drawingml/2006/wordprocessingDrawing" xmlns:w10="urn:schemas-microsoft-com:office:word" xmlns:w="http://schemas.openxmlformats.org/wordprocessingml/2006/main" xmlns:w14="http://schemas.microsoft.com/office/word/2010/wordml" xmlns:w15="http://schemas.microsoft.com/office/word/2012/wordml" xmlns:wpg="http://schemas.microsoft.com/office/word/2010/wordprocessingGroup" xmlns:wpi="http://schemas.microsoft.com/office/word/2010/wordprocessingInk" xmlns:wne="http://schemas.microsoft.com/office/word/2006/wordml" xmlns:wps="http://schemas.microsoft.com/office/word/2010/wordprocessingShape" mc:Ignorable="w14 w15 wp14">
   <w:body>
     <w:p>
       <w:pPr>
@@ -20,7 +20,7 @@
           <w:color w:val="FF0000"/>
         </w:rPr>
         <w:sectPr>
-          <w:footerReference w:type="even" r:id="rId9"/>
+          <w:footerReference w:type="even" r:id="rId8"/>
           <w:pgSz w:w="12240" w:h="15840" w:code="1"/>
           <w:pgMar w:top="1080" w:right="1080" w:bottom="1440" w:left="1080" w:header="720" w:footer="720" w:gutter="0"/>
           <w:cols w:space="720"/>
@@ -39,7 +39,6 @@
         <w:rPr>
           <w:spacing w:val="-2"/>
         </w:rPr>
-        <w:lastRenderedPageBreak/>
         <w:t xml:space="preserve">Mary </w:t>
       </w:r>
       <w:r>
@@ -111,12 +110,10 @@
         </w:rPr>
         <w:br w:type="column"/>
       </w:r>
-      <w:proofErr w:type="gramStart"/>
       <w:r>
         <w:rPr>
           <w:spacing w:val="-2"/>
         </w:rPr>
-        <w:lastRenderedPageBreak/>
         <w:t>Advisor: Michael P. McGuire</w:t>
       </w:r>
       <w:r>
@@ -125,7 +122,6 @@
         </w:rPr>
         <w:t xml:space="preserve"> Ph.D.</w:t>
       </w:r>
-      <w:proofErr w:type="gramEnd"/>
     </w:p>
     <w:p>
       <w:pPr>
@@ -212,7 +208,6 @@
           <w:b/>
           <w:sz w:val="24"/>
         </w:rPr>
-        <w:lastRenderedPageBreak/>
         <w:t>ABSTRACT</w:t>
       </w:r>
     </w:p>
@@ -221,15 +216,7 @@
         <w:pStyle w:val="Abstract"/>
       </w:pPr>
       <w:r>
-        <w:t xml:space="preserve">Fantasy leagues, spread picks, as well as confidence </w:t>
-      </w:r>
-      <w:proofErr w:type="gramStart"/>
-      <w:r>
-        <w:t>points</w:t>
-      </w:r>
-      <w:proofErr w:type="gramEnd"/>
-      <w:r>
-        <w:t xml:space="preserve"> picks have become popular among fans of a variety of sports today. While the ultimate goal of these activities is to choose all winners, the place to gain a competitive edge over opponents is in picking upsets correctly. Nowhere is this more apparent than in confidence points picks. Placing too much confidence on a game that has a surprise upset could harm</w:t>
+        <w:t>Fantasy leagues, spread picks, as well as confidence points picks have become popular among fans of a variety of sports today. While the ultimate goal of these activities is to choose all winners, the place to gain a competitive edge over opponents is in picking upsets correctly. Nowhere is this more apparent than in confidence points picks. Placing too much confidence on a game that has a surprise upset could harm</w:t>
       </w:r>
       <w:r>
         <w:t xml:space="preserve"> the overall score more than pi</w:t>
@@ -339,14 +326,19 @@
         <w:t>A</w:t>
       </w:r>
       <w:r>
-        <w:t xml:space="preserve">nalysis; </w:t>
-      </w:r>
-      <w:r>
-        <w:rPr>
-          <w:strike/>
-          <w:color w:val="FF0000"/>
-        </w:rPr>
-        <w:t>Multivariate; Categorical;</w:t>
+        <w:t>nalysis</w:t>
+      </w:r>
+      <w:r>
+        <w:t xml:space="preserve">; </w:t>
+      </w:r>
+      <w:r>
+        <w:t xml:space="preserve">Multivariate; Categorical; </w:t>
+      </w:r>
+      <w:r>
+        <w:t>Hi</w:t>
+      </w:r>
+      <w:r>
+        <w:t>stogram;</w:t>
       </w:r>
       <w:r>
         <w:rPr>
@@ -355,51 +347,25 @@
         <w:t xml:space="preserve"> </w:t>
       </w:r>
       <w:r>
-        <w:t>Histogram;</w:t>
-      </w:r>
-      <w:r>
-        <w:rPr>
-          <w:color w:val="FF0000"/>
-        </w:rPr>
+        <w:t>S</w:t>
+      </w:r>
+      <w:r>
+        <w:t xml:space="preserve">catterplot; Scatterplot Matrix; </w:t>
+      </w:r>
+      <w:r>
+        <w:t xml:space="preserve">Binning; </w:t>
+      </w:r>
+      <w:r>
+        <w:t>K-means</w:t>
+      </w:r>
+      <w:r>
+        <w:t xml:space="preserve">; </w:t>
+      </w:r>
+      <w:r>
+        <w:t>Clustering; Cluster Analysis; Partitioning Approach; k-means; Silhouette Plot;</w:t>
+      </w:r>
+      <w:r>
         <w:t xml:space="preserve"> </w:t>
-      </w:r>
-      <w:r>
-        <w:t xml:space="preserve">Scatterplot; Scatterplot Matrix; </w:t>
-      </w:r>
-      <w:r>
-        <w:rPr>
-          <w:strike/>
-          <w:color w:val="FF0000"/>
-        </w:rPr>
-        <w:t>Normalization;</w:t>
-      </w:r>
-      <w:r>
-        <w:rPr>
-          <w:color w:val="FF0000"/>
-        </w:rPr>
-        <w:t xml:space="preserve"> </w:t>
-      </w:r>
-      <w:r>
-        <w:t xml:space="preserve">Binning; </w:t>
-      </w:r>
-      <w:r>
-        <w:t>K-means</w:t>
-      </w:r>
-      <w:r>
-        <w:t xml:space="preserve">; </w:t>
-      </w:r>
-      <w:r>
-        <w:t>Clustering; Cluster Analysis; Partitioning Approach; k-means; Silhouette Plot;</w:t>
-      </w:r>
-      <w:r>
-        <w:t xml:space="preserve"> </w:t>
-      </w:r>
-      <w:r>
-        <w:rPr>
-          <w:strike/>
-          <w:color w:val="FF0000"/>
-        </w:rPr>
-        <w:t xml:space="preserve">Regression Analysis; </w:t>
       </w:r>
       <w:r>
         <w:t xml:space="preserve">Classification; </w:t>
@@ -454,14 +420,8 @@
       <w:pPr>
         <w:pStyle w:val="Heading2"/>
         <w:spacing w:before="0"/>
-        <w:rPr>
-          <w:color w:val="FF0000"/>
-        </w:rPr>
-      </w:pPr>
-      <w:r>
-        <w:rPr>
-          <w:color w:val="FF0000"/>
-        </w:rPr>
+      </w:pPr>
+      <w:r>
         <w:t>Dataset</w:t>
       </w:r>
     </w:p>
@@ -470,15 +430,39 @@
         <w:pStyle w:val="BodyTextIndent"/>
         <w:spacing w:after="120"/>
         <w:ind w:firstLine="0"/>
-        <w:rPr>
-          <w:color w:val="FF0000"/>
-        </w:rPr>
-      </w:pPr>
-      <w:r>
-        <w:rPr>
-          <w:color w:val="FF0000"/>
-        </w:rPr>
-        <w:t>The data required for this analysis was widespread and was not available through one source.</w:t>
+      </w:pPr>
+      <w:r>
+        <w:t xml:space="preserve">The data required for this analysis was widespread and was not </w:t>
+      </w:r>
+      <w:r>
+        <w:t xml:space="preserve">already </w:t>
+      </w:r>
+      <w:r>
+        <w:t>available through one source.</w:t>
+      </w:r>
+      <w:r>
+        <w:t xml:space="preserve"> The National Football League website (www.nfl.com) contains archived information for game summaries, which normally contain general information such as date game took place, start time, opponents, venue, weather, etc. Unfortunately, </w:t>
+      </w:r>
+      <w:r>
+        <w:t>this data was not available as a dataset, but rather had to be gleaned manually from individual pages for each game.</w:t>
+      </w:r>
+      <w:r>
+        <w:t xml:space="preserve"> </w:t>
+      </w:r>
+      <w:r>
+        <w:t xml:space="preserve">Information such as days of rest between games was derived from the </w:t>
+      </w:r>
+      <w:r>
+        <w:t xml:space="preserve">available </w:t>
+      </w:r>
+      <w:r>
+        <w:t>date of game</w:t>
+      </w:r>
+      <w:r>
+        <w:t xml:space="preserve"> information</w:t>
+      </w:r>
+      <w:r>
+        <w:t>.</w:t>
       </w:r>
     </w:p>
     <w:p>
@@ -488,33 +472,42 @@
         <w:ind w:firstLine="0"/>
       </w:pPr>
       <w:r>
-        <w:t xml:space="preserve">Injury data was particularly difficult to standardize. </w:t>
-      </w:r>
-      <w:r>
-        <w:t xml:space="preserve">While every team </w:t>
-      </w:r>
-      <w:proofErr w:type="gramStart"/>
-      <w:r>
-        <w:t>is allowed</w:t>
-      </w:r>
-      <w:proofErr w:type="gramEnd"/>
-      <w:r>
-        <w:t xml:space="preserve"> the same number of starting players, each team has the </w:t>
-      </w:r>
-      <w:r>
-        <w:t>authority</w:t>
-      </w:r>
-      <w:r>
-        <w:t xml:space="preserve"> to assign them as they see fit. This means not only the positions that each team starts may vary, but also the number of players in a position may also vary. For example, on offense, every team will have a quarterback (QB)</w:t>
-      </w:r>
-      <w:r>
-        <w:t xml:space="preserve"> and a center (C)</w:t>
-      </w:r>
-      <w:r>
-        <w:t xml:space="preserve">, but one team may include a single running back (RB), another may have two running backs, and a third may have three fullbacks (FB). As for defense, some teams may include a nose tackle (NT), others a left/right outside linebacker (LOLB/ROLB), while others may have multiple </w:t>
-      </w:r>
-      <w:r>
-        <w:t>defensive ends (DE). This made determining critical positions across all teams almost impossible; therefore, I opted to treat all positions with equal importance. Instead, I focused on whether the player for any starting position was probable/doubtful yet still played versus did not play at all. I gave more points towards the team’s total offense and defensive injury total if a player did not play at all versus played in a limited capacity.</w:t>
+        <w:t>N</w:t>
+      </w:r>
+      <w:r>
+        <w:t xml:space="preserve">ot all game summaries contained weather information. For those </w:t>
+      </w:r>
+      <w:r>
+        <w:t xml:space="preserve">particular </w:t>
+      </w:r>
+      <w:r>
+        <w:t xml:space="preserve">games, it was necessary to </w:t>
+      </w:r>
+      <w:r>
+        <w:t>search for</w:t>
+      </w:r>
+      <w:r>
+        <w:t xml:space="preserve"> archived weather data</w:t>
+      </w:r>
+      <w:r>
+        <w:t>. Weather for the venue at/near the time of the game start was obtained f</w:t>
+      </w:r>
+      <w:r>
+        <w:t>rom a notable weather source such as Weather Unde</w:t>
+      </w:r>
+      <w:r>
+        <w:t>rground (</w:t>
+      </w:r>
+      <w:hyperlink r:id="rId9" w:history="1">
+        <w:r>
+          <w:rPr>
+            <w:rStyle w:val="Hyperlink"/>
+          </w:rPr>
+          <w:t>www.wunderground.com</w:t>
+        </w:r>
+      </w:hyperlink>
+      <w:r>
+        <w:t>). Weather information in addition to just the temperature was also collected, where available, in case it might have been of use in analysis.</w:t>
       </w:r>
     </w:p>
     <w:p>
@@ -528,89 +521,7 @@
         </w:rPr>
       </w:pPr>
       <w:r>
-        <w:rPr>
-          <w:strike/>
-          <w:color w:val="FF0000"/>
-        </w:rPr>
-        <w:lastRenderedPageBreak/>
-        <w:t>We</w:t>
-      </w:r>
-      <w:r>
-        <w:rPr>
-          <w:strike/>
-          <w:color w:val="FF0000"/>
-        </w:rPr>
-        <w:t xml:space="preserve"> chose a dataset from the UCI Machine Learning Repository whose attributes are categorical in nature. This </w:t>
-      </w:r>
-      <w:r>
-        <w:rPr>
-          <w:strike/>
-          <w:color w:val="FF0000"/>
-        </w:rPr>
-        <w:t xml:space="preserve">Community and Crime dataset comprises socioeconomic data from the 1990 US Census, law enforcement data from the 1990 US LEMAS survey, and crime data from the 1995 FBI UCR. </w:t>
-      </w:r>
-      <w:r>
-        <w:rPr>
-          <w:strike/>
-          <w:color w:val="FF0000"/>
-        </w:rPr>
-        <w:t xml:space="preserve">The dataset contains </w:t>
-      </w:r>
-      <w:r>
-        <w:rPr>
-          <w:strike/>
-          <w:color w:val="FF0000"/>
-        </w:rPr>
-        <w:t>information that</w:t>
-      </w:r>
-      <w:r>
-        <w:rPr>
-          <w:strike/>
-          <w:color w:val="FF0000"/>
-        </w:rPr>
-        <w:t xml:space="preserve"> describes or involves the community, such as the percent of the population considered urban and the median family income, as well as involve law enforcement, such as per capita number of police officers and percent of officers assigned to drug units. </w:t>
-      </w:r>
-      <w:r>
-        <w:rPr>
-          <w:strike/>
-          <w:color w:val="FF0000"/>
-        </w:rPr>
-        <w:t xml:space="preserve">The issue of violent crime has been a contentious domestic political </w:t>
-      </w:r>
-      <w:r>
-        <w:rPr>
-          <w:strike/>
-          <w:color w:val="FF0000"/>
-        </w:rPr>
-        <w:t xml:space="preserve">issue </w:t>
-      </w:r>
-      <w:r>
-        <w:rPr>
-          <w:strike/>
-          <w:color w:val="FF0000"/>
-        </w:rPr>
-        <w:t xml:space="preserve">with sweeping implications. </w:t>
-      </w:r>
-      <w:r>
-        <w:rPr>
-          <w:strike/>
-          <w:color w:val="FF0000"/>
-        </w:rPr>
-        <w:t>In this analysis, we will explore othe</w:t>
-      </w:r>
-      <w:r>
-        <w:rPr>
-          <w:strike/>
-          <w:color w:val="FF0000"/>
-        </w:rPr>
-        <w:t>r indicators of communities</w:t>
-      </w:r>
-      <w:r>
-        <w:rPr>
-          <w:strike/>
-          <w:color w:val="FF0000"/>
-        </w:rPr>
-        <w:t xml:space="preserve"> along with its prevalence of violent crime to determine what relationships exist and suggest further areas of study.</w:t>
+        <w:t>Spread or odds information was key in determining an upset, since it would provide the amount by which each team was expected to win/lose. It was advantageous that this particular information was the easiest to find and also available in formats that are easy to digest.</w:t>
       </w:r>
     </w:p>
     <w:p>
@@ -646,18 +557,10 @@
         <w:t xml:space="preserve">The </w:t>
       </w:r>
       <w:r>
-        <w:t xml:space="preserve">attributes selected for this dataset </w:t>
-      </w:r>
-      <w:proofErr w:type="gramStart"/>
-      <w:r>
-        <w:t xml:space="preserve">were </w:t>
-      </w:r>
-      <w:r>
-        <w:t>chosen</w:t>
-      </w:r>
-      <w:proofErr w:type="gramEnd"/>
-      <w:r>
-        <w:t xml:space="preserve"> for how different each of their influences could be on the game. The amount of rest a team has between games could influence how tired or fresh a team is to play, while the weather could tests a team’s stamina. The dataset consisted</w:t>
+        <w:t xml:space="preserve">attributes selected for this dataset were </w:t>
+      </w:r>
+      <w:r>
+        <w:t>chosen for how different each of their influences could be on the game. The amount of rest a team has between games could influence how tired or fresh a team is to play, while the weather could tests a team’s stamina. The dataset consisted</w:t>
       </w:r>
       <w:r>
         <w:t xml:space="preserve"> 3312</w:t>
@@ -672,15 +575,7 @@
         <w:t>1</w:t>
       </w:r>
       <w:r>
-        <w:t xml:space="preserve"> non-predictive, </w:t>
-      </w:r>
-      <w:proofErr w:type="gramStart"/>
-      <w:r>
-        <w:t>7</w:t>
-      </w:r>
-      <w:proofErr w:type="gramEnd"/>
-      <w:r>
-        <w:t xml:space="preserve"> predictive, and 1 goal.</w:t>
+        <w:t xml:space="preserve"> non-predictive, 7 predictive, and 1 goal.</w:t>
       </w:r>
     </w:p>
     <w:p>
@@ -818,13 +713,8 @@
         <w:t>Date</w:t>
       </w:r>
       <w:r>
-        <w:t xml:space="preserve"> – Day the game </w:t>
-      </w:r>
-      <w:proofErr w:type="gramStart"/>
-      <w:r>
-        <w:t>was played</w:t>
-      </w:r>
-      <w:proofErr w:type="gramEnd"/>
+        <w:t xml:space="preserve"> – Day the game was played</w:t>
+      </w:r>
     </w:p>
     <w:p>
       <w:pPr>
@@ -833,14 +723,12 @@
         <w:ind w:left="360" w:hanging="270"/>
         <w:contextualSpacing/>
       </w:pPr>
-      <w:proofErr w:type="spellStart"/>
       <w:r>
         <w:rPr>
           <w:i/>
         </w:rPr>
         <w:t>GameNum</w:t>
       </w:r>
-      <w:proofErr w:type="spellEnd"/>
       <w:r>
         <w:t xml:space="preserve"> – The number game for that season per team</w:t>
       </w:r>
@@ -852,14 +740,12 @@
         <w:ind w:left="360" w:hanging="270"/>
         <w:contextualSpacing/>
       </w:pPr>
-      <w:proofErr w:type="spellStart"/>
       <w:r>
         <w:rPr>
           <w:i/>
         </w:rPr>
         <w:t>DaysRest</w:t>
       </w:r>
-      <w:proofErr w:type="spellEnd"/>
       <w:r>
         <w:t xml:space="preserve"> – Number of days since last game played (null for first games of the season)</w:t>
       </w:r>
@@ -871,25 +757,18 @@
         <w:ind w:left="360" w:hanging="270"/>
         <w:contextualSpacing/>
       </w:pPr>
-      <w:proofErr w:type="spellStart"/>
       <w:r>
         <w:rPr>
           <w:i/>
         </w:rPr>
         <w:t>Timezone</w:t>
       </w:r>
-      <w:proofErr w:type="spellEnd"/>
       <w:r>
         <w:t xml:space="preserve"> – </w:t>
       </w:r>
       <w:r>
-        <w:t xml:space="preserve">Time zone in which the game was or </w:t>
-      </w:r>
-      <w:proofErr w:type="gramStart"/>
-      <w:r>
-        <w:t>will be played</w:t>
-      </w:r>
-      <w:proofErr w:type="gramEnd"/>
+        <w:t>Time zone in which the game was or will be played</w:t>
+      </w:r>
     </w:p>
     <w:p>
       <w:pPr>
@@ -966,14 +845,12 @@
         <w:ind w:left="360" w:hanging="270"/>
         <w:contextualSpacing/>
       </w:pPr>
-      <w:proofErr w:type="spellStart"/>
       <w:r>
         <w:rPr>
           <w:i/>
         </w:rPr>
         <w:t>AorH</w:t>
       </w:r>
-      <w:proofErr w:type="spellEnd"/>
       <w:r>
         <w:t xml:space="preserve"> – Away (A) or Home (H)</w:t>
       </w:r>
@@ -1019,14 +896,12 @@
         <w:ind w:left="360" w:hanging="270"/>
         <w:contextualSpacing/>
       </w:pPr>
-      <w:proofErr w:type="spellStart"/>
       <w:r>
         <w:rPr>
           <w:i/>
         </w:rPr>
         <w:t>AvgPF</w:t>
       </w:r>
-      <w:proofErr w:type="spellEnd"/>
       <w:r>
         <w:t xml:space="preserve"> – Average points the team has score against its opponents</w:t>
       </w:r>
@@ -1038,14 +913,12 @@
         <w:ind w:left="360" w:hanging="270"/>
         <w:contextualSpacing/>
       </w:pPr>
-      <w:proofErr w:type="spellStart"/>
       <w:r>
         <w:rPr>
           <w:i/>
         </w:rPr>
         <w:t>AvgPA</w:t>
       </w:r>
-      <w:proofErr w:type="spellEnd"/>
       <w:r>
         <w:t xml:space="preserve"> – Average points the team’s opponents have scored against them</w:t>
       </w:r>
@@ -1064,15 +937,7 @@
         <w:t>Odds</w:t>
       </w:r>
       <w:r>
-        <w:t xml:space="preserve"> – Amount by which a team </w:t>
-      </w:r>
-      <w:proofErr w:type="gramStart"/>
-      <w:r>
-        <w:t>is expected</w:t>
-      </w:r>
-      <w:proofErr w:type="gramEnd"/>
-      <w:r>
-        <w:t xml:space="preserve"> to win/lose</w:t>
+        <w:t xml:space="preserve"> – Amount by which a team is expected to win/lose</w:t>
       </w:r>
     </w:p>
     <w:p>
@@ -1082,14 +947,12 @@
         <w:ind w:left="360" w:hanging="270"/>
         <w:contextualSpacing/>
       </w:pPr>
-      <w:proofErr w:type="spellStart"/>
       <w:r>
         <w:rPr>
           <w:i/>
         </w:rPr>
         <w:t>UpsetAmt</w:t>
       </w:r>
-      <w:proofErr w:type="spellEnd"/>
       <w:r>
         <w:t xml:space="preserve"> </w:t>
       </w:r>
@@ -1133,26 +996,14 @@
         <w:t xml:space="preserve"> </w:t>
       </w:r>
       <w:r>
-        <w:t xml:space="preserve">Yes (Y) or No (N) if the team predicted to win instead </w:t>
-      </w:r>
-      <w:proofErr w:type="gramStart"/>
-      <w:r>
-        <w:t>lost</w:t>
-      </w:r>
-      <w:proofErr w:type="gramEnd"/>
+        <w:t>Yes (Y) or No (N) if the team predicted to win instead lost</w:t>
+      </w:r>
     </w:p>
     <w:p>
       <w:pPr>
         <w:pStyle w:val="Heading3"/>
-        <w:rPr>
-          <w:color w:val="FF0000"/>
-        </w:rPr>
-      </w:pPr>
-      <w:r>
-        <w:rPr>
-          <w:color w:val="FF0000"/>
-        </w:rPr>
-        <w:lastRenderedPageBreak/>
+      </w:pPr>
+      <w:r>
         <w:t>Limitations</w:t>
       </w:r>
     </w:p>
@@ -1161,81 +1012,451 @@
         <w:pStyle w:val="BodyTextIndent"/>
         <w:spacing w:after="120"/>
         <w:ind w:firstLine="0"/>
-        <w:rPr>
-          <w:strike/>
-          <w:color w:val="FF0000"/>
-        </w:rPr>
-      </w:pPr>
-      <w:r>
-        <w:rPr>
-          <w:strike/>
-          <w:color w:val="FF0000"/>
-        </w:rPr>
-        <w:t xml:space="preserve">Predictive and goal attributes (the numeric data in the dataset) </w:t>
-      </w:r>
-      <w:proofErr w:type="gramStart"/>
-      <w:r>
-        <w:rPr>
-          <w:strike/>
-          <w:color w:val="FF0000"/>
-        </w:rPr>
-        <w:t>was normalized</w:t>
-      </w:r>
-      <w:proofErr w:type="gramEnd"/>
-      <w:r>
-        <w:rPr>
-          <w:strike/>
-          <w:color w:val="FF0000"/>
-        </w:rPr>
-        <w:t xml:space="preserve"> into the decimal range 0.00-1.00 using an equal-interval binning method. Through this process, attributes retain their distribution and skew. Normalization also preserves the approximate ratios values within an attribute; however, it does not preserve relationships between attribute values. Hence, it is not </w:t>
-      </w:r>
-      <w:proofErr w:type="gramStart"/>
-      <w:r>
-        <w:rPr>
-          <w:strike/>
-          <w:color w:val="FF0000"/>
-        </w:rPr>
-        <w:t>possible/meaningful</w:t>
-      </w:r>
-      <w:proofErr w:type="gramEnd"/>
-      <w:r>
-        <w:rPr>
-          <w:strike/>
-          <w:color w:val="FF0000"/>
-        </w:rPr>
-        <w:t xml:space="preserve"> to compare the values for attributes such as </w:t>
-      </w:r>
-      <w:proofErr w:type="spellStart"/>
-      <w:r>
-        <w:rPr>
-          <w:strike/>
-          <w:color w:val="FF0000"/>
-        </w:rPr>
-        <w:t>whitePerCap</w:t>
-      </w:r>
-      <w:proofErr w:type="spellEnd"/>
-      <w:r>
-        <w:rPr>
-          <w:strike/>
-          <w:color w:val="FF0000"/>
-        </w:rPr>
-        <w:t xml:space="preserve"> against </w:t>
-      </w:r>
-      <w:proofErr w:type="spellStart"/>
-      <w:r>
-        <w:rPr>
-          <w:strike/>
-          <w:color w:val="FF0000"/>
-        </w:rPr>
-        <w:t>blackPerCap</w:t>
-      </w:r>
-      <w:proofErr w:type="spellEnd"/>
-      <w:r>
-        <w:rPr>
-          <w:strike/>
-          <w:color w:val="FF0000"/>
-        </w:rPr>
+      </w:pPr>
+      <w:r>
+        <w:t xml:space="preserve">Injury data was particularly difficult to standardize. While every team is allowed the same number of starting players, each team has the authority to assign them as they see fit. This means not only the positions that each team starts may vary, but also the number of players in a position may also vary. For example, on offense, every team will have a quarterback (QB) and a center (C), but one team may include a single running back (RB), another may have two running backs, and a third may have three fullbacks (FB). As for defense, some teams may include a nose tackle (NT), others a left/right outside linebacker (LOLB/ROLB), while others may have multiple defensive ends (DE). This made determining critical positions across all teams almost impossible; therefore, I opted to treat all positions with equal importance. </w:t>
+      </w:r>
+      <w:r>
+        <w:lastRenderedPageBreak/>
+        <w:t>Instead, I focused on whether the player for any starting position was probable/doubtful yet still played versus did not play at all. I gave more points towards the team’s total offense and defensive injury total if a player did not play at all versus played in a limited capacity.</w:t>
+      </w:r>
+    </w:p>
+    <w:p>
+      <w:pPr>
+        <w:pStyle w:val="Heading2"/>
+        <w:spacing w:before="0"/>
+      </w:pPr>
+      <w:bookmarkStart w:id="0" w:name="_GoBack"/>
+      <w:bookmarkEnd w:id="0"/>
+      <w:r>
+        <w:t>Objective of Analysis</w:t>
+      </w:r>
+    </w:p>
+    <w:p>
+      <w:pPr>
+        <w:pStyle w:val="Abstract"/>
+      </w:pPr>
+      <w:r>
+        <w:t>Knowing how factors such as time zone changes, number of days rest between games, overtime games played, weather, or key player injuries can affect the outcome of the game would help teams prepare themselves against an upset. This information can also be used to a team’s advantage by providing them ways to focus their training to upset other teams. The objective of this analysis is to explore the influence the selected factors have on a game’s outcome and suggest possible other factors</w:t>
+      </w:r>
+      <w:r>
+        <w:t xml:space="preserve"> for future analysis</w:t>
+      </w:r>
+      <w:r>
+        <w:t xml:space="preserve">. </w:t>
+      </w:r>
+      <w:r>
+        <w:t>Then using the information obtain from the analysis and u</w:t>
+      </w:r>
+      <w:r>
+        <w:t xml:space="preserve">tilizing techniques such as clustering, binning, and </w:t>
+      </w:r>
+      <w:r>
+        <w:t>classification, I will attempt to predict upsets for current season</w:t>
+      </w:r>
+      <w:r>
         <w:t>.</w:t>
+      </w:r>
+    </w:p>
+    <w:p>
+      <w:pPr>
+        <w:pStyle w:val="Heading2"/>
+      </w:pPr>
+      <w:r>
+        <w:t>Risks</w:t>
+      </w:r>
+    </w:p>
+    <w:p>
+      <w:pPr>
+        <w:rPr>
+          <w:strike/>
+          <w:color w:val="FF0000"/>
+        </w:rPr>
+      </w:pPr>
+      <w:r>
+        <w:rPr>
+          <w:strike/>
+          <w:color w:val="FF0000"/>
+        </w:rPr>
+        <w:t xml:space="preserve">With a dataset this large, there is a high risk that we will not be able to filter out the “noise” to find a definite answer to our question. There are such a large number of factors contributing to any trends in the data that it may be hard to isolate which is actually the actual cause and what may be red herrings. </w:t>
+      </w:r>
+      <w:r>
+        <w:rPr>
+          <w:strike/>
+          <w:color w:val="FF0000"/>
+        </w:rPr>
+        <w:t>To be clear, we are aiming to determine correlation and are not confident we will be able to determine causation without a time-lapse analysis</w:t>
+      </w:r>
+      <w:r>
+        <w:rPr>
+          <w:strike/>
+          <w:color w:val="FF0000"/>
+        </w:rPr>
+        <w:t xml:space="preserve">. </w:t>
+      </w:r>
+      <w:r>
+        <w:rPr>
+          <w:strike/>
+          <w:color w:val="FF0000"/>
+        </w:rPr>
+        <w:t xml:space="preserve">For example, without also utilizing FBI Uniform Crime Report datasets from previous years, </w:t>
+      </w:r>
+      <w:r>
+        <w:rPr>
+          <w:strike/>
+          <w:color w:val="FF0000"/>
+        </w:rPr>
+        <w:t>we would not be able to analyze how the year-to-year changes in attributes may have resulted in a change to the violent crimes result.</w:t>
+      </w:r>
+    </w:p>
+    <w:p>
+      <w:pPr>
+        <w:pStyle w:val="Heading1"/>
+        <w:spacing w:before="120"/>
+      </w:pPr>
+      <w:r>
+        <w:t>RELATED WORK</w:t>
+      </w:r>
+    </w:p>
+    <w:p>
+      <w:pPr>
+        <w:rPr>
+          <w:strike/>
+          <w:color w:val="FF0000"/>
+        </w:rPr>
+      </w:pPr>
+      <w:r>
+        <w:rPr>
+          <w:strike/>
+          <w:color w:val="FF0000"/>
+        </w:rPr>
+        <w:t xml:space="preserve">There has been </w:t>
+      </w:r>
+      <w:r>
+        <w:rPr>
+          <w:strike/>
+          <w:color w:val="FF0000"/>
+        </w:rPr>
+        <w:t>many</w:t>
+      </w:r>
+      <w:r>
+        <w:rPr>
+          <w:strike/>
+          <w:color w:val="FF0000"/>
+        </w:rPr>
+        <w:t xml:space="preserve"> </w:t>
+      </w:r>
+      <w:r>
+        <w:rPr>
+          <w:strike/>
+          <w:color w:val="FF0000"/>
+        </w:rPr>
+        <w:t xml:space="preserve">studies and </w:t>
+      </w:r>
+      <w:r>
+        <w:rPr>
+          <w:strike/>
+          <w:color w:val="FF0000"/>
+        </w:rPr>
+        <w:t>papers on the importance of sharing information among law enforcement agencies as well as why the sharing of data is lagging. However, past efforts</w:t>
+      </w:r>
+      <w:r>
+        <w:rPr>
+          <w:strike/>
+          <w:color w:val="FF0000"/>
+        </w:rPr>
+        <w:t xml:space="preserve"> to solve th</w:t>
+      </w:r>
+      <w:r>
+        <w:rPr>
+          <w:strike/>
+          <w:color w:val="FF0000"/>
+        </w:rPr>
+        <w:t>is issue have failed and the problem still plagues law enforcement</w:t>
+      </w:r>
+      <w:r>
+        <w:rPr>
+          <w:strike/>
+          <w:color w:val="FF0000"/>
+        </w:rPr>
+        <w:t>.</w:t>
+      </w:r>
+      <w:r>
+        <w:rPr>
+          <w:strike/>
+          <w:color w:val="FF0000"/>
+        </w:rPr>
+        <w:t xml:space="preserve"> </w:t>
+      </w:r>
+      <w:r>
+        <w:rPr>
+          <w:strike/>
+          <w:color w:val="FF0000"/>
+        </w:rPr>
+        <w:t>The challenge in the past has simply been how to collect, share, ag</w:t>
+      </w:r>
+      <w:r>
+        <w:rPr>
+          <w:strike/>
+          <w:color w:val="FF0000"/>
+        </w:rPr>
+        <w:t xml:space="preserve">gregate, and standardize data. </w:t>
+      </w:r>
+      <w:r>
+        <w:rPr>
+          <w:strike/>
+          <w:color w:val="FF0000"/>
+        </w:rPr>
+        <w:t>This challenge remains today as law enforcement agencies continue to use different standards in reporting crime.</w:t>
+      </w:r>
+      <w:r>
+        <w:rPr>
+          <w:strike/>
+          <w:color w:val="FF0000"/>
+        </w:rPr>
+        <w:t xml:space="preserve"> </w:t>
+      </w:r>
+      <w:r>
+        <w:rPr>
+          <w:strike/>
+          <w:color w:val="FF0000"/>
+        </w:rPr>
+        <w:t>The Federal Bureau of Investigation’s Uniform Crime Report data has been the more extensive effort to solve this problem to date.</w:t>
+      </w:r>
+      <w:r>
+        <w:rPr>
+          <w:strike/>
+          <w:color w:val="FF0000"/>
+        </w:rPr>
+        <w:t xml:space="preserve"> It is not without flaws and oversights, and the interpretation/analysis of this data is highly contentious</w:t>
+      </w:r>
+      <w:r>
+        <w:rPr>
+          <w:strike/>
+          <w:color w:val="FF0000"/>
+        </w:rPr>
+        <w:t xml:space="preserve"> making all the more difficult for law enforcement agencies to benefit from it.</w:t>
+      </w:r>
+      <w:r>
+        <w:rPr>
+          <w:strike/>
+          <w:color w:val="FF0000"/>
+        </w:rPr>
+        <w:t xml:space="preserve"> There is also a significant effort to interpret the data into the more standard UCR, which smaller stations may not have the manpower to support. Since there are still large obstacles to overcome in the sharing of data, the analysis of the data becomes cumbersome when looking in several location for the type of data represented in this dataset. Other studies have looked at single types of data or data for a limited number of communities, but not as extensive research could be accomplished for data such as that in this dataset.</w:t>
+      </w:r>
+    </w:p>
+    <w:p>
+      <w:pPr>
+        <w:pStyle w:val="Heading1"/>
+        <w:spacing w:before="120"/>
+      </w:pPr>
+      <w:r>
+        <w:t>METHODOLOGY</w:t>
+      </w:r>
+    </w:p>
+    <w:p>
+      <w:pPr>
+        <w:rPr>
+          <w:strike/>
+          <w:color w:val="FF0000"/>
+        </w:rPr>
+      </w:pPr>
+      <w:r>
+        <w:rPr>
+          <w:strike/>
+          <w:color w:val="FF0000"/>
+        </w:rPr>
+        <w:t xml:space="preserve">We will begin by taking an exploratory data analysis approach. We will first visualize the data we have gathered and then begin comparing multiple variables. By comparing multiple variables through histograms, scatter plots, and various other visualization trends, we will note any obvious patterns by examining their </w:t>
+      </w:r>
+      <w:r>
+        <w:rPr>
+          <w:strike/>
+          <w:color w:val="FF0000"/>
+        </w:rPr>
+        <w:t>two-way</w:t>
+      </w:r>
+      <w:r>
+        <w:rPr>
+          <w:strike/>
+          <w:color w:val="FF0000"/>
+        </w:rPr>
+        <w:t xml:space="preserve"> interactions. We will try to describe this relationship with a type of relationship that best fits. Once we have completed most of our exploratory data analysis, we will begin to perform testing</w:t>
+      </w:r>
+      <w:r>
+        <w:rPr>
+          <w:strike/>
+          <w:color w:val="FF0000"/>
+        </w:rPr>
+        <w:t xml:space="preserve"> </w:t>
+      </w:r>
+      <w:r>
+        <w:rPr>
+          <w:strike/>
+          <w:color w:val="FF0000"/>
+        </w:rPr>
+        <w:t>and cross-validation</w:t>
+      </w:r>
+      <w:r>
+        <w:rPr>
+          <w:strike/>
+          <w:color w:val="FF0000"/>
+        </w:rPr>
+        <w:t xml:space="preserve"> to determine if classification can be </w:t>
+      </w:r>
+      <w:r>
+        <w:rPr>
+          <w:strike/>
+          <w:color w:val="FF0000"/>
+        </w:rPr>
+        <w:t xml:space="preserve">successfully </w:t>
+      </w:r>
+      <w:r>
+        <w:rPr>
+          <w:strike/>
+          <w:color w:val="FF0000"/>
+        </w:rPr>
+        <w:t>completed on the data. Finally, we will attempt to analyze frequent itemsets to obtain more information about trends in the dataset</w:t>
+      </w:r>
+      <w:r>
+        <w:rPr>
+          <w:strike/>
+          <w:color w:val="FF0000"/>
+        </w:rPr>
+        <w:t>.</w:t>
+      </w:r>
+    </w:p>
+    <w:p>
+      <w:pPr>
+        <w:pStyle w:val="Heading2"/>
+        <w:spacing w:before="0"/>
+      </w:pPr>
+      <w:r>
+        <w:t>Preprocessing</w:t>
+      </w:r>
+    </w:p>
+    <w:p>
+      <w:pPr>
+        <w:pStyle w:val="Heading3"/>
+      </w:pPr>
+      <w:r>
+        <w:t>UpsetAmt</w:t>
+      </w:r>
+    </w:p>
+    <w:p>
+      <w:pPr>
+        <w:spacing w:after="120"/>
+        <w:rPr>
+          <w:strike/>
+          <w:color w:val="FF0000"/>
+        </w:rPr>
+      </w:pPr>
+      <w:r>
+        <w:rPr>
+          <w:strike/>
+          <w:color w:val="FF0000"/>
+        </w:rPr>
+        <w:t>Data binning, sometimes referred to as bucketing, is a technique used in data pre-processing to accommodate algorithms that use categorical rather than continuous variables. Since in our case we wish to not only perform classification, but also frequent itemset analysis, binning will be necess</w:t>
+      </w:r>
+      <w:r>
+        <w:rPr>
+          <w:strike/>
+          <w:color w:val="FF0000"/>
+        </w:rPr>
+        <w:t>ary for the attributes involved</w:t>
+      </w:r>
+      <w:r>
+        <w:rPr>
+          <w:strike/>
+          <w:color w:val="FF0000"/>
+        </w:rPr>
+        <w:t>.</w:t>
+      </w:r>
+    </w:p>
+    <w:p>
+      <w:pPr>
+        <w:pStyle w:val="Heading3"/>
+      </w:pPr>
+      <w:r>
+        <w:t>Weather</w:t>
+      </w:r>
+    </w:p>
+    <w:p>
+      <w:pPr>
+        <w:spacing w:after="120"/>
+        <w:rPr>
+          <w:strike/>
+          <w:color w:val="FF0000"/>
+        </w:rPr>
+      </w:pPr>
+      <w:r>
+        <w:rPr>
+          <w:strike/>
+          <w:color w:val="FF0000"/>
+        </w:rPr>
+        <w:t>Data binning, sometimes referred to as bucketing, is a technique used in data pre-processing to accommodate algorithms that use categorical rather than continuous variables. Since in our case we wish to not only perform classification, but also frequent itemset analysis, binning will be necess</w:t>
+      </w:r>
+      <w:r>
+        <w:rPr>
+          <w:strike/>
+          <w:color w:val="FF0000"/>
+        </w:rPr>
+        <w:t>ary for the attributes involved</w:t>
+      </w:r>
+      <w:r>
+        <w:rPr>
+          <w:strike/>
+          <w:color w:val="FF0000"/>
+        </w:rPr>
+        <w:t>.</w:t>
+      </w:r>
+    </w:p>
+    <w:p>
+      <w:pPr>
+        <w:pStyle w:val="Heading3"/>
+      </w:pPr>
+      <w:r>
+        <w:t>Average Points For/Against</w:t>
+      </w:r>
+    </w:p>
+    <w:p>
+      <w:pPr>
+        <w:spacing w:after="120"/>
+        <w:rPr>
+          <w:strike/>
+          <w:color w:val="FF0000"/>
+        </w:rPr>
+      </w:pPr>
+      <w:r>
+        <w:rPr>
+          <w:strike/>
+          <w:color w:val="FF0000"/>
+        </w:rPr>
+        <w:t>Data binning, sometimes referred to as bucketing, is a technique used in data pre-processing to accommodate algorithms that use categorical rather than continuous variables. Since in our case we wish to not only perform classification, but also frequent itemset analysis, binning will be necess</w:t>
+      </w:r>
+      <w:r>
+        <w:rPr>
+          <w:strike/>
+          <w:color w:val="FF0000"/>
+        </w:rPr>
+        <w:t>ary for the attributes involved</w:t>
+      </w:r>
+      <w:r>
+        <w:rPr>
+          <w:strike/>
+          <w:color w:val="FF0000"/>
+        </w:rPr>
+        <w:t>.</w:t>
+      </w:r>
+    </w:p>
+    <w:p>
+      <w:pPr>
+        <w:pStyle w:val="Heading2"/>
+      </w:pPr>
+      <w:r>
+        <w:t xml:space="preserve">Exploratory </w:t>
+      </w:r>
+      <w:r>
+        <w:t>Data Analysis</w:t>
       </w:r>
     </w:p>
     <w:p>
@@ -1244,659 +1465,6 @@
         <w:spacing w:after="120"/>
         <w:ind w:firstLine="0"/>
         <w:rPr>
-          <w:strike/>
-          <w:color w:val="FF0000"/>
-        </w:rPr>
-      </w:pPr>
-      <w:r>
-        <w:rPr>
-          <w:strike/>
-          <w:color w:val="FF0000"/>
-        </w:rPr>
-        <w:t>The values for the Per Capita Violent Crimes attribute was calculated using population data as well as the sum of crime variables considered violent crimes in the United States: murder, rape, robbery, and assault. A few states, many of which are in the Midwest, do not count rapes in the same manner as the others. This resulted in missing values for rapes and a skewed calculation of Per Capita Violent Crimes. T</w:t>
-      </w:r>
-      <w:r>
-        <w:rPr>
-          <w:strike/>
-          <w:color w:val="FF0000"/>
-        </w:rPr>
-        <w:t>hese cities were therefore not included in the final dataset.</w:t>
-      </w:r>
-    </w:p>
-    <w:p>
-      <w:pPr>
-        <w:pStyle w:val="BodyTextIndent"/>
-        <w:spacing w:after="120"/>
-        <w:ind w:firstLine="0"/>
-        <w:rPr>
-          <w:strike/>
-          <w:color w:val="FF0000"/>
-        </w:rPr>
-      </w:pPr>
-      <w:r>
-        <w:rPr>
-          <w:strike/>
-          <w:color w:val="FF0000"/>
-        </w:rPr>
-        <w:t xml:space="preserve">Information used for the LEMAS related attributes was limited to police departments with a minimum of 100 officers. A few smaller police departments </w:t>
-      </w:r>
-      <w:proofErr w:type="gramStart"/>
-      <w:r>
-        <w:rPr>
-          <w:strike/>
-          <w:color w:val="FF0000"/>
-        </w:rPr>
-        <w:t>were used</w:t>
-      </w:r>
-      <w:proofErr w:type="gramEnd"/>
-      <w:r>
-        <w:rPr>
-          <w:strike/>
-          <w:color w:val="FF0000"/>
-        </w:rPr>
-        <w:t xml:space="preserve"> as a random sample.</w:t>
-      </w:r>
-    </w:p>
-    <w:p>
-      <w:pPr>
-        <w:pStyle w:val="BodyTextIndent"/>
-        <w:spacing w:after="120"/>
-        <w:ind w:firstLine="0"/>
-        <w:rPr>
-          <w:strike/>
-          <w:color w:val="FF0000"/>
-        </w:rPr>
-      </w:pPr>
-      <w:r>
-        <w:rPr>
-          <w:strike/>
-          <w:color w:val="FF0000"/>
-        </w:rPr>
-        <w:t>Communities that could not be found in both census and crime dataset were not included in this dataset. Since many communities in the census were missing LEMAS data, this eliminated those communities, limiting the data selection.</w:t>
-      </w:r>
-    </w:p>
-    <w:p>
-      <w:pPr>
-        <w:pStyle w:val="Heading2"/>
-        <w:spacing w:before="0"/>
-      </w:pPr>
-      <w:r>
-        <w:t>Objective of Analysis</w:t>
-      </w:r>
-    </w:p>
-    <w:p>
-      <w:pPr>
-        <w:pStyle w:val="Abstract"/>
-      </w:pPr>
-      <w:r>
-        <w:t>Knowing how factors such as time zone changes, number of days rest between games, overtime games played, weather, or key player injuries can affect the outcome of the game would help teams prepare themselves against an upset. This information can also be used to a team’s advantage by providing them ways to focus their training to upset other teams. The objective of this analysis is to explore the influence the selected factors have on a game’s outcome and suggest possible other factors</w:t>
-      </w:r>
-      <w:r>
-        <w:t xml:space="preserve"> for future analysis</w:t>
-      </w:r>
-      <w:r>
-        <w:t xml:space="preserve">. </w:t>
-      </w:r>
-      <w:r>
-        <w:t>Then using the information obtain from the analysis and u</w:t>
-      </w:r>
-      <w:r>
-        <w:t xml:space="preserve">tilizing techniques such as clustering, binning, and </w:t>
-      </w:r>
-      <w:r>
-        <w:t>classification, I will attempt to predict upsets for current season</w:t>
-      </w:r>
-      <w:r>
-        <w:t>.</w:t>
-      </w:r>
-    </w:p>
-    <w:p>
-      <w:pPr>
-        <w:pStyle w:val="Heading2"/>
-      </w:pPr>
-      <w:r>
-        <w:t>Risks</w:t>
-      </w:r>
-    </w:p>
-    <w:p>
-      <w:pPr>
-        <w:rPr>
-          <w:strike/>
-          <w:color w:val="FF0000"/>
-        </w:rPr>
-      </w:pPr>
-      <w:r>
-        <w:rPr>
-          <w:strike/>
-          <w:color w:val="FF0000"/>
-        </w:rPr>
-        <w:t xml:space="preserve">With a dataset this large, there is a high risk that we will not be able to filter out the “noise” to find a definite answer to our question. There are such a large number of factors contributing to any trends in the data that it may be hard to isolate which is actually the actual cause and what may be red herrings. </w:t>
-      </w:r>
-      <w:proofErr w:type="gramStart"/>
-      <w:r>
-        <w:rPr>
-          <w:strike/>
-          <w:color w:val="FF0000"/>
-        </w:rPr>
-        <w:t>To be clear, we are aiming to determine correlation and are not confident we will be able to determine causation without a time-lapse analysis</w:t>
-      </w:r>
-      <w:r>
-        <w:rPr>
-          <w:strike/>
-          <w:color w:val="FF0000"/>
-        </w:rPr>
-        <w:t>.</w:t>
-      </w:r>
-      <w:proofErr w:type="gramEnd"/>
-      <w:r>
-        <w:rPr>
-          <w:strike/>
-          <w:color w:val="FF0000"/>
-        </w:rPr>
-        <w:t xml:space="preserve"> </w:t>
-      </w:r>
-      <w:r>
-        <w:rPr>
-          <w:strike/>
-          <w:color w:val="FF0000"/>
-        </w:rPr>
-        <w:t xml:space="preserve">For example, without also utilizing FBI Uniform Crime Report datasets from previous years, </w:t>
-      </w:r>
-      <w:r>
-        <w:rPr>
-          <w:strike/>
-          <w:color w:val="FF0000"/>
-        </w:rPr>
-        <w:t>we would not be able to analyze how the year-to-year changes in attributes may have resulted in a change to the violent crimes result.</w:t>
-      </w:r>
-    </w:p>
-    <w:p>
-      <w:pPr>
-        <w:pStyle w:val="Heading1"/>
-        <w:spacing w:before="120"/>
-      </w:pPr>
-      <w:r>
-        <w:t>RELATED WORK</w:t>
-      </w:r>
-    </w:p>
-    <w:p>
-      <w:pPr>
-        <w:rPr>
-          <w:strike/>
-          <w:color w:val="FF0000"/>
-        </w:rPr>
-      </w:pPr>
-      <w:r>
-        <w:rPr>
-          <w:strike/>
-          <w:color w:val="FF0000"/>
-        </w:rPr>
-        <w:t xml:space="preserve">There has been </w:t>
-      </w:r>
-      <w:r>
-        <w:rPr>
-          <w:strike/>
-          <w:color w:val="FF0000"/>
-        </w:rPr>
-        <w:t>many</w:t>
-      </w:r>
-      <w:r>
-        <w:rPr>
-          <w:strike/>
-          <w:color w:val="FF0000"/>
-        </w:rPr>
-        <w:t xml:space="preserve"> </w:t>
-      </w:r>
-      <w:r>
-        <w:rPr>
-          <w:strike/>
-          <w:color w:val="FF0000"/>
-        </w:rPr>
-        <w:t xml:space="preserve">studies and </w:t>
-      </w:r>
-      <w:r>
-        <w:rPr>
-          <w:strike/>
-          <w:color w:val="FF0000"/>
-        </w:rPr>
-        <w:t>papers on the importance of sharing information among law enforcement agencies as well as why the sharing of data is lagging. However, past efforts</w:t>
-      </w:r>
-      <w:r>
-        <w:rPr>
-          <w:strike/>
-          <w:color w:val="FF0000"/>
-        </w:rPr>
-        <w:t xml:space="preserve"> to solve th</w:t>
-      </w:r>
-      <w:r>
-        <w:rPr>
-          <w:strike/>
-          <w:color w:val="FF0000"/>
-        </w:rPr>
-        <w:t>is issue have failed and the problem still plagues law enforcement</w:t>
-      </w:r>
-      <w:r>
-        <w:rPr>
-          <w:strike/>
-          <w:color w:val="FF0000"/>
-        </w:rPr>
-        <w:t>.</w:t>
-      </w:r>
-      <w:r>
-        <w:rPr>
-          <w:strike/>
-          <w:color w:val="FF0000"/>
-        </w:rPr>
-        <w:t xml:space="preserve"> </w:t>
-      </w:r>
-      <w:r>
-        <w:rPr>
-          <w:strike/>
-          <w:color w:val="FF0000"/>
-        </w:rPr>
-        <w:t>The challenge in the past has simply been how to collect, share, ag</w:t>
-      </w:r>
-      <w:r>
-        <w:rPr>
-          <w:strike/>
-          <w:color w:val="FF0000"/>
-        </w:rPr>
-        <w:t xml:space="preserve">gregate, and standardize data. </w:t>
-      </w:r>
-      <w:r>
-        <w:rPr>
-          <w:strike/>
-          <w:color w:val="FF0000"/>
-        </w:rPr>
-        <w:t>This challenge remains today as law enforcement agencies continue to use different standards in reporting crime.</w:t>
-      </w:r>
-      <w:r>
-        <w:rPr>
-          <w:strike/>
-          <w:color w:val="FF0000"/>
-        </w:rPr>
-        <w:t xml:space="preserve"> </w:t>
-      </w:r>
-      <w:r>
-        <w:rPr>
-          <w:strike/>
-          <w:color w:val="FF0000"/>
-        </w:rPr>
-        <w:t>The Federal Bureau of Investigation’s Uniform Crime Report data has been the more extensive effort to solve this problem to date.</w:t>
-      </w:r>
-      <w:r>
-        <w:rPr>
-          <w:strike/>
-          <w:color w:val="FF0000"/>
-        </w:rPr>
-        <w:t xml:space="preserve"> It is not without </w:t>
-      </w:r>
-      <w:r>
-        <w:rPr>
-          <w:strike/>
-          <w:color w:val="FF0000"/>
-        </w:rPr>
-        <w:lastRenderedPageBreak/>
-        <w:t>flaws and oversights, and the interpretation/analysis of this data is highly contentious</w:t>
-      </w:r>
-      <w:r>
-        <w:rPr>
-          <w:strike/>
-          <w:color w:val="FF0000"/>
-        </w:rPr>
-        <w:t xml:space="preserve"> making all the more difficult for law enforcement agencies to benefit from it.</w:t>
-      </w:r>
-      <w:r>
-        <w:rPr>
-          <w:strike/>
-          <w:color w:val="FF0000"/>
-        </w:rPr>
-        <w:t xml:space="preserve"> There is also a significant effort to interpret the data into the more standard UCR, which smaller stations may not have the </w:t>
-      </w:r>
-      <w:proofErr w:type="gramStart"/>
-      <w:r>
-        <w:rPr>
-          <w:strike/>
-          <w:color w:val="FF0000"/>
-        </w:rPr>
-        <w:t>manpower</w:t>
-      </w:r>
-      <w:proofErr w:type="gramEnd"/>
-      <w:r>
-        <w:rPr>
-          <w:strike/>
-          <w:color w:val="FF0000"/>
-        </w:rPr>
-        <w:t xml:space="preserve"> to support. Since there are still large obstacles to overcome in the sharing of data, the analysis of the data becomes cumbersome when looking in several </w:t>
-      </w:r>
-      <w:proofErr w:type="gramStart"/>
-      <w:r>
-        <w:rPr>
-          <w:strike/>
-          <w:color w:val="FF0000"/>
-        </w:rPr>
-        <w:t>location</w:t>
-      </w:r>
-      <w:proofErr w:type="gramEnd"/>
-      <w:r>
-        <w:rPr>
-          <w:strike/>
-          <w:color w:val="FF0000"/>
-        </w:rPr>
-        <w:t xml:space="preserve"> for the type of data represented in this dataset. Other studies have looked at single types of data or data for a limited number of communities, but not as extensive research </w:t>
-      </w:r>
-      <w:proofErr w:type="gramStart"/>
-      <w:r>
-        <w:rPr>
-          <w:strike/>
-          <w:color w:val="FF0000"/>
-        </w:rPr>
-        <w:t>could be accomplished</w:t>
-      </w:r>
-      <w:proofErr w:type="gramEnd"/>
-      <w:r>
-        <w:rPr>
-          <w:strike/>
-          <w:color w:val="FF0000"/>
-        </w:rPr>
-        <w:t xml:space="preserve"> for data such as that in this dataset.</w:t>
-      </w:r>
-    </w:p>
-    <w:p>
-      <w:pPr>
-        <w:pStyle w:val="Heading1"/>
-        <w:spacing w:before="120"/>
-      </w:pPr>
-      <w:r>
-        <w:t>METHODOLOGY</w:t>
-      </w:r>
-    </w:p>
-    <w:p>
-      <w:pPr>
-        <w:rPr>
-          <w:strike/>
-          <w:color w:val="FF0000"/>
-        </w:rPr>
-      </w:pPr>
-      <w:r>
-        <w:rPr>
-          <w:strike/>
-          <w:color w:val="FF0000"/>
-        </w:rPr>
-        <w:t xml:space="preserve">We will begin by taking an exploratory data analysis approach. We will first visualize the data we have gathered and then begin comparing multiple variables. By comparing multiple variables through histograms, scatter plots, and various other visualization trends, we will note any obvious patterns by examining their </w:t>
-      </w:r>
-      <w:r>
-        <w:rPr>
-          <w:strike/>
-          <w:color w:val="FF0000"/>
-        </w:rPr>
-        <w:t>two-way</w:t>
-      </w:r>
-      <w:r>
-        <w:rPr>
-          <w:strike/>
-          <w:color w:val="FF0000"/>
-        </w:rPr>
-        <w:t xml:space="preserve"> interactions. We will try to describe this relationship with a type of relationship that best fits. Once we have completed most of our exploratory data analysis, we will begin to perform testing</w:t>
-      </w:r>
-      <w:r>
-        <w:rPr>
-          <w:strike/>
-          <w:color w:val="FF0000"/>
-        </w:rPr>
-        <w:t xml:space="preserve"> and cross-validation</w:t>
-      </w:r>
-      <w:r>
-        <w:rPr>
-          <w:strike/>
-          <w:color w:val="FF0000"/>
-        </w:rPr>
-        <w:t xml:space="preserve"> to determine if classification </w:t>
-      </w:r>
-      <w:proofErr w:type="gramStart"/>
-      <w:r>
-        <w:rPr>
-          <w:strike/>
-          <w:color w:val="FF0000"/>
-        </w:rPr>
-        <w:t xml:space="preserve">can be </w:t>
-      </w:r>
-      <w:r>
-        <w:rPr>
-          <w:strike/>
-          <w:color w:val="FF0000"/>
-        </w:rPr>
-        <w:t xml:space="preserve">successfully </w:t>
-      </w:r>
-      <w:r>
-        <w:rPr>
-          <w:strike/>
-          <w:color w:val="FF0000"/>
-        </w:rPr>
-        <w:t>completed</w:t>
-      </w:r>
-      <w:proofErr w:type="gramEnd"/>
-      <w:r>
-        <w:rPr>
-          <w:strike/>
-          <w:color w:val="FF0000"/>
-        </w:rPr>
-        <w:t xml:space="preserve"> on the data. Finally, we will attempt to analyze frequent </w:t>
-      </w:r>
-      <w:proofErr w:type="spellStart"/>
-      <w:r>
-        <w:rPr>
-          <w:strike/>
-          <w:color w:val="FF0000"/>
-        </w:rPr>
-        <w:t>itemsets</w:t>
-      </w:r>
-      <w:proofErr w:type="spellEnd"/>
-      <w:r>
-        <w:rPr>
-          <w:strike/>
-          <w:color w:val="FF0000"/>
-        </w:rPr>
-        <w:t xml:space="preserve"> to obtain more information about trends in the dataset</w:t>
-      </w:r>
-      <w:r>
-        <w:rPr>
-          <w:strike/>
-          <w:color w:val="FF0000"/>
-        </w:rPr>
-        <w:t>.</w:t>
-      </w:r>
-    </w:p>
-    <w:p>
-      <w:pPr>
-        <w:pStyle w:val="Heading2"/>
-        <w:spacing w:before="0"/>
-      </w:pPr>
-      <w:r>
-        <w:t>Preprocessing</w:t>
-      </w:r>
-    </w:p>
-    <w:p>
-      <w:pPr>
-        <w:pStyle w:val="Heading3"/>
-      </w:pPr>
-      <w:proofErr w:type="spellStart"/>
-      <w:r>
-        <w:t>UpsetAmt</w:t>
-      </w:r>
-      <w:proofErr w:type="spellEnd"/>
-    </w:p>
-    <w:p>
-      <w:pPr>
-        <w:spacing w:after="120"/>
-        <w:rPr>
-          <w:strike/>
-          <w:color w:val="FF0000"/>
-        </w:rPr>
-      </w:pPr>
-      <w:r>
-        <w:rPr>
-          <w:strike/>
-          <w:color w:val="FF0000"/>
-        </w:rPr>
-        <w:t xml:space="preserve">Data binning, sometimes referred to as bucketing, is a technique used in data pre-processing to accommodate algorithms that use categorical rather than continuous variables. Since in our case we wish to not only perform classification, but also frequent </w:t>
-      </w:r>
-      <w:proofErr w:type="spellStart"/>
-      <w:r>
-        <w:rPr>
-          <w:strike/>
-          <w:color w:val="FF0000"/>
-        </w:rPr>
-        <w:t>itemset</w:t>
-      </w:r>
-      <w:proofErr w:type="spellEnd"/>
-      <w:r>
-        <w:rPr>
-          <w:strike/>
-          <w:color w:val="FF0000"/>
-        </w:rPr>
-        <w:t xml:space="preserve"> analysis, binning will be necess</w:t>
-      </w:r>
-      <w:r>
-        <w:rPr>
-          <w:strike/>
-          <w:color w:val="FF0000"/>
-        </w:rPr>
-        <w:t>ary for the attributes involved</w:t>
-      </w:r>
-      <w:r>
-        <w:rPr>
-          <w:strike/>
-          <w:color w:val="FF0000"/>
-        </w:rPr>
-        <w:t>.</w:t>
-      </w:r>
-    </w:p>
-    <w:p>
-      <w:pPr>
-        <w:pStyle w:val="Heading3"/>
-      </w:pPr>
-      <w:r>
-        <w:t>Weather</w:t>
-      </w:r>
-    </w:p>
-    <w:p>
-      <w:pPr>
-        <w:spacing w:after="120"/>
-        <w:rPr>
-          <w:strike/>
-          <w:color w:val="FF0000"/>
-        </w:rPr>
-      </w:pPr>
-      <w:r>
-        <w:rPr>
-          <w:strike/>
-          <w:color w:val="FF0000"/>
-        </w:rPr>
-        <w:t xml:space="preserve">Data binning, sometimes referred to as bucketing, is a technique used in data pre-processing to accommodate algorithms that use categorical rather than continuous variables. Since in our case we wish to not only perform classification, but also frequent </w:t>
-      </w:r>
-      <w:proofErr w:type="spellStart"/>
-      <w:r>
-        <w:rPr>
-          <w:strike/>
-          <w:color w:val="FF0000"/>
-        </w:rPr>
-        <w:t>itemset</w:t>
-      </w:r>
-      <w:proofErr w:type="spellEnd"/>
-      <w:r>
-        <w:rPr>
-          <w:strike/>
-          <w:color w:val="FF0000"/>
-        </w:rPr>
-        <w:t xml:space="preserve"> analysis, binning will be necess</w:t>
-      </w:r>
-      <w:r>
-        <w:rPr>
-          <w:strike/>
-          <w:color w:val="FF0000"/>
-        </w:rPr>
-        <w:t>ary for the attributes involved</w:t>
-      </w:r>
-      <w:r>
-        <w:rPr>
-          <w:strike/>
-          <w:color w:val="FF0000"/>
-        </w:rPr>
-        <w:t>.</w:t>
-      </w:r>
-    </w:p>
-    <w:p>
-      <w:pPr>
-        <w:pStyle w:val="Heading3"/>
-      </w:pPr>
-      <w:r>
-        <w:t>Average Points For/Against</w:t>
-      </w:r>
-    </w:p>
-    <w:p>
-      <w:pPr>
-        <w:spacing w:after="120"/>
-        <w:rPr>
-          <w:strike/>
-          <w:color w:val="FF0000"/>
-        </w:rPr>
-      </w:pPr>
-      <w:r>
-        <w:rPr>
-          <w:strike/>
-          <w:color w:val="FF0000"/>
-        </w:rPr>
-        <w:t xml:space="preserve">Data binning, sometimes referred to as bucketing, is a technique used in data pre-processing to accommodate algorithms that use categorical rather than continuous variables. Since in our case we wish to not only perform classification, but also frequent </w:t>
-      </w:r>
-      <w:proofErr w:type="spellStart"/>
-      <w:r>
-        <w:rPr>
-          <w:strike/>
-          <w:color w:val="FF0000"/>
-        </w:rPr>
-        <w:t>itemset</w:t>
-      </w:r>
-      <w:proofErr w:type="spellEnd"/>
-      <w:r>
-        <w:rPr>
-          <w:strike/>
-          <w:color w:val="FF0000"/>
-        </w:rPr>
-        <w:t xml:space="preserve"> analysis, binning will be necess</w:t>
-      </w:r>
-      <w:r>
-        <w:rPr>
-          <w:strike/>
-          <w:color w:val="FF0000"/>
-        </w:rPr>
-        <w:t>ary for the attributes involved</w:t>
-      </w:r>
-      <w:r>
-        <w:rPr>
-          <w:strike/>
-          <w:color w:val="FF0000"/>
-        </w:rPr>
-        <w:t>.</w:t>
-      </w:r>
-    </w:p>
-    <w:p>
-      <w:pPr>
-        <w:pStyle w:val="Heading2"/>
-      </w:pPr>
-      <w:r>
-        <w:t xml:space="preserve">Exploratory </w:t>
-      </w:r>
-      <w:r>
-        <w:t>Data Analysis</w:t>
-      </w:r>
-    </w:p>
-    <w:p>
-      <w:pPr>
-        <w:pStyle w:val="BodyTextIndent"/>
-        <w:spacing w:after="120"/>
-        <w:ind w:firstLine="0"/>
-        <w:rPr>
           <w:color w:val="FF0000"/>
         </w:rPr>
       </w:pPr>
@@ -1926,13 +1494,13 @@
           <w:strike/>
           <w:color w:val="FF0000"/>
         </w:rPr>
-      </w:r>
-      <w:r>
-        <w:rPr>
-          <w:strike/>
-          <w:color w:val="FF0000"/>
-        </w:rPr>
         <w:instrText xml:space="preserve"> \* MERGEFORMAT </w:instrText>
+      </w:r>
+      <w:r>
+        <w:rPr>
+          <w:strike/>
+          <w:color w:val="FF0000"/>
+        </w:rPr>
       </w:r>
       <w:r>
         <w:rPr>
@@ -1983,7 +1551,6 @@
           <w:noProof/>
           <w:color w:val="FF0000"/>
         </w:rPr>
-        <w:lastRenderedPageBreak/>
         <w:drawing>
           <wp:inline distT="0" distB="0" distL="0" distR="0" wp14:anchorId="37ED697E" wp14:editId="29F4CEDB">
             <wp:extent cx="2861007" cy="1974655"/>
@@ -2041,36 +1608,19 @@
           <w:color w:val="FF0000"/>
         </w:rPr>
       </w:pPr>
-      <w:proofErr w:type="gramStart"/>
       <w:r>
         <w:t xml:space="preserve">Figure </w:t>
       </w:r>
-      <w:proofErr w:type="gramEnd"/>
-      <w:r>
-        <w:fldChar w:fldCharType="begin"/>
-      </w:r>
-      <w:r>
-        <w:instrText xml:space="preserve"> SEQ Figure \* ARABIC </w:instrText>
-      </w:r>
-      <w:r>
-        <w:fldChar w:fldCharType="separate"/>
-      </w:r>
-      <w:r>
-        <w:rPr>
-          <w:noProof/>
-        </w:rPr>
-        <w:t>1</w:t>
-      </w:r>
-      <w:r>
-        <w:fldChar w:fldCharType="end"/>
-      </w:r>
-      <w:proofErr w:type="gramStart"/>
-      <w:r>
-        <w:t>.</w:t>
-      </w:r>
-      <w:proofErr w:type="gramEnd"/>
-      <w:r>
-        <w:t xml:space="preserve"> Scatterplot Matrix of Upset, Weather, Average Points For, and Average Points Against</w:t>
+      <w:fldSimple w:instr=" SEQ Figure \* ARABIC ">
+        <w:r>
+          <w:rPr>
+            <w:noProof/>
+          </w:rPr>
+          <w:t>1</w:t>
+        </w:r>
+      </w:fldSimple>
+      <w:r>
+        <w:t>. Scatterplot Matrix of Upset, Weather, Average Points For, and Average Points Against</w:t>
       </w:r>
     </w:p>
     <w:p>
@@ -2106,18 +1656,12 @@
         <w:rPr>
           <w:color w:val="FF0000"/>
         </w:rPr>
-        <w:instrText xml:space="preserve"> REF _Ref444301493 \h </w:instrText>
-      </w:r>
-      <w:r>
-        <w:rPr>
-          <w:color w:val="FF0000"/>
-        </w:rPr>
-      </w:r>
-      <w:r>
-        <w:rPr>
-          <w:color w:val="FF0000"/>
-        </w:rPr>
-        <w:instrText xml:space="preserve"> \* MERGEFORMAT </w:instrText>
+        <w:instrText xml:space="preserve"> REF _Ref444301493 \h  \* MERGEFORMAT </w:instrText>
+      </w:r>
+      <w:r>
+        <w:rPr>
+          <w:color w:val="FF0000"/>
+        </w:rPr>
       </w:r>
       <w:r>
         <w:rPr>
@@ -2160,18 +1704,12 @@
         <w:rPr>
           <w:color w:val="FF0000"/>
         </w:rPr>
-        <w:instrText xml:space="preserve"> REF _Ref444301509 \h </w:instrText>
-      </w:r>
-      <w:r>
-        <w:rPr>
-          <w:color w:val="FF0000"/>
-        </w:rPr>
-      </w:r>
-      <w:r>
-        <w:rPr>
-          <w:color w:val="FF0000"/>
-        </w:rPr>
-        <w:instrText xml:space="preserve"> \* MERGEFORMAT </w:instrText>
+        <w:instrText xml:space="preserve"> REF _Ref444301509 \h  \* MERGEFORMAT </w:instrText>
+      </w:r>
+      <w:r>
+        <w:rPr>
+          <w:color w:val="FF0000"/>
+        </w:rPr>
       </w:r>
       <w:r>
         <w:rPr>
@@ -2214,18 +1752,12 @@
         <w:rPr>
           <w:color w:val="FF0000"/>
         </w:rPr>
-        <w:instrText xml:space="preserve"> REF _Ref444301521 \h </w:instrText>
-      </w:r>
-      <w:r>
-        <w:rPr>
-          <w:color w:val="FF0000"/>
-        </w:rPr>
-      </w:r>
-      <w:r>
-        <w:rPr>
-          <w:color w:val="FF0000"/>
-        </w:rPr>
-        <w:instrText xml:space="preserve"> \* MERGEFORMAT </w:instrText>
+        <w:instrText xml:space="preserve"> REF _Ref444301521 \h  \* MERGEFORMAT </w:instrText>
+      </w:r>
+      <w:r>
+        <w:rPr>
+          <w:color w:val="FF0000"/>
+        </w:rPr>
       </w:r>
       <w:r>
         <w:rPr>
@@ -2256,64 +1788,243 @@
         <w:rPr>
           <w:color w:val="FF0000"/>
         </w:rPr>
-        <w:t xml:space="preserve">), one can tell that these variables are multi-valued, but discrete. There are only </w:t>
-      </w:r>
-      <w:proofErr w:type="gramStart"/>
-      <w:r>
-        <w:rPr>
+        <w:t>), one can tell that these variables are multi-valued, but discrete. There are only 5 different values for cylinders, the date range for model year is restricted to between 1970 (70) and 1982 (82), and the origin is one of 3 values. Another interesting distribution is the acceleration (</w:t>
+      </w:r>
+      <w:r>
+        <w:rPr>
+          <w:color w:val="FF0000"/>
+        </w:rPr>
+        <w:fldChar w:fldCharType="begin"/>
+      </w:r>
+      <w:r>
+        <w:rPr>
+          <w:color w:val="FF0000"/>
+        </w:rPr>
+        <w:instrText xml:space="preserve"> REF _Ref444301899 \h  \* MERGEFORMAT </w:instrText>
+      </w:r>
+      <w:r>
+        <w:rPr>
+          <w:color w:val="FF0000"/>
+        </w:rPr>
+      </w:r>
+      <w:r>
+        <w:rPr>
+          <w:color w:val="FF0000"/>
+        </w:rPr>
+        <w:fldChar w:fldCharType="separate"/>
+      </w:r>
+      <w:r>
+        <w:rPr>
+          <w:color w:val="FF0000"/>
+        </w:rPr>
+        <w:t xml:space="preserve">Figure </w:t>
+      </w:r>
+      <w:r>
+        <w:rPr>
+          <w:noProof/>
+          <w:color w:val="FF0000"/>
+        </w:rPr>
+        <w:t>6</w:t>
+      </w:r>
+      <w:r>
+        <w:rPr>
+          <w:color w:val="FF0000"/>
+        </w:rPr>
+        <w:fldChar w:fldCharType="end"/>
+      </w:r>
+      <w:r>
+        <w:rPr>
+          <w:color w:val="FF0000"/>
+        </w:rPr>
+        <w:t xml:space="preserve">) </w:t>
+      </w:r>
+      <w:r>
+        <w:rPr>
+          <w:color w:val="FF0000"/>
+        </w:rPr>
+        <w:lastRenderedPageBreak/>
+        <w:t>values. These values seem to take on a nice bell curve without any data processing/transformations. The other remaining histograms for MPG (</w:t>
+      </w:r>
+      <w:r>
+        <w:rPr>
+          <w:color w:val="FF0000"/>
+        </w:rPr>
+        <w:fldChar w:fldCharType="begin"/>
+      </w:r>
+      <w:r>
+        <w:rPr>
+          <w:color w:val="FF0000"/>
+        </w:rPr>
+        <w:instrText xml:space="preserve"> REF _Ref444301999 \h  \* MERGEFORMAT </w:instrText>
+      </w:r>
+      <w:r>
+        <w:rPr>
+          <w:color w:val="FF0000"/>
+        </w:rPr>
+      </w:r>
+      <w:r>
+        <w:rPr>
+          <w:color w:val="FF0000"/>
+        </w:rPr>
+        <w:fldChar w:fldCharType="separate"/>
+      </w:r>
+      <w:r>
+        <w:rPr>
+          <w:color w:val="FF0000"/>
+        </w:rPr>
+        <w:t xml:space="preserve">Figure </w:t>
+      </w:r>
+      <w:r>
+        <w:rPr>
+          <w:noProof/>
+          <w:color w:val="FF0000"/>
+        </w:rPr>
+        <w:t>1</w:t>
+      </w:r>
+      <w:r>
+        <w:rPr>
+          <w:color w:val="FF0000"/>
+        </w:rPr>
+        <w:fldChar w:fldCharType="end"/>
+      </w:r>
+      <w:r>
+        <w:rPr>
+          <w:color w:val="FF0000"/>
+        </w:rPr>
+        <w:t>), displacement (</w:t>
+      </w:r>
+      <w:r>
+        <w:rPr>
+          <w:color w:val="FF0000"/>
+        </w:rPr>
+        <w:fldChar w:fldCharType="begin"/>
+      </w:r>
+      <w:r>
+        <w:rPr>
+          <w:color w:val="FF0000"/>
+        </w:rPr>
+        <w:instrText xml:space="preserve"> REF _Ref444302005 \h  \* MERGEFORMAT </w:instrText>
+      </w:r>
+      <w:r>
+        <w:rPr>
+          <w:color w:val="FF0000"/>
+        </w:rPr>
+      </w:r>
+      <w:r>
+        <w:rPr>
+          <w:color w:val="FF0000"/>
+        </w:rPr>
+        <w:fldChar w:fldCharType="separate"/>
+      </w:r>
+      <w:r>
+        <w:rPr>
+          <w:color w:val="FF0000"/>
+        </w:rPr>
+        <w:t xml:space="preserve">Figure </w:t>
+      </w:r>
+      <w:r>
+        <w:rPr>
+          <w:noProof/>
+          <w:color w:val="FF0000"/>
+        </w:rPr>
+        <w:t>3</w:t>
+      </w:r>
+      <w:r>
+        <w:rPr>
+          <w:color w:val="FF0000"/>
+        </w:rPr>
+        <w:fldChar w:fldCharType="end"/>
+      </w:r>
+      <w:r>
+        <w:rPr>
+          <w:color w:val="FF0000"/>
+        </w:rPr>
+        <w:t>), horsepower (</w:t>
+      </w:r>
+      <w:r>
+        <w:rPr>
+          <w:color w:val="FF0000"/>
+        </w:rPr>
+        <w:fldChar w:fldCharType="begin"/>
+      </w:r>
+      <w:r>
+        <w:rPr>
+          <w:color w:val="FF0000"/>
+        </w:rPr>
+        <w:instrText xml:space="preserve"> REF _Ref444302010 \h  \* MERGEFORMAT </w:instrText>
+      </w:r>
+      <w:r>
+        <w:rPr>
+          <w:color w:val="FF0000"/>
+        </w:rPr>
+      </w:r>
+      <w:r>
+        <w:rPr>
+          <w:color w:val="FF0000"/>
+        </w:rPr>
+        <w:fldChar w:fldCharType="separate"/>
+      </w:r>
+      <w:r>
+        <w:rPr>
+          <w:color w:val="FF0000"/>
+        </w:rPr>
+        <w:t xml:space="preserve">Figure </w:t>
+      </w:r>
+      <w:r>
+        <w:rPr>
+          <w:noProof/>
+          <w:color w:val="FF0000"/>
+        </w:rPr>
+        <w:t>4</w:t>
+      </w:r>
+      <w:r>
+        <w:rPr>
+          <w:color w:val="FF0000"/>
+        </w:rPr>
+        <w:fldChar w:fldCharType="end"/>
+      </w:r>
+      <w:r>
+        <w:rPr>
+          <w:color w:val="FF0000"/>
+        </w:rPr>
+        <w:t>), and weight (</w:t>
+      </w:r>
+      <w:r>
+        <w:rPr>
+          <w:color w:val="FF0000"/>
+        </w:rPr>
+        <w:fldChar w:fldCharType="begin"/>
+      </w:r>
+      <w:r>
+        <w:rPr>
+          <w:color w:val="FF0000"/>
+        </w:rPr>
+        <w:instrText xml:space="preserve"> REF _Ref444302014 \h  \* MERGEFORMAT </w:instrText>
+      </w:r>
+      <w:r>
+        <w:rPr>
+          <w:color w:val="FF0000"/>
+        </w:rPr>
+      </w:r>
+      <w:r>
+        <w:rPr>
+          <w:color w:val="FF0000"/>
+        </w:rPr>
+        <w:fldChar w:fldCharType="separate"/>
+      </w:r>
+      <w:r>
+        <w:rPr>
+          <w:color w:val="FF0000"/>
+        </w:rPr>
+        <w:t xml:space="preserve">Figure </w:t>
+      </w:r>
+      <w:r>
+        <w:rPr>
+          <w:noProof/>
           <w:color w:val="FF0000"/>
         </w:rPr>
         <w:t>5</w:t>
       </w:r>
-      <w:proofErr w:type="gramEnd"/>
-      <w:r>
-        <w:rPr>
-          <w:color w:val="FF0000"/>
-        </w:rPr>
-        <w:t xml:space="preserve"> different values for cylinders, the date range for model year is restricted to between 1970 (70) and 1982 (82), and the origin is one of 3 values. Another interesting distribution is the acceleration (</w:t>
-      </w:r>
-      <w:r>
-        <w:rPr>
-          <w:color w:val="FF0000"/>
-        </w:rPr>
-        <w:fldChar w:fldCharType="begin"/>
-      </w:r>
-      <w:r>
-        <w:rPr>
-          <w:color w:val="FF0000"/>
-        </w:rPr>
-        <w:instrText xml:space="preserve"> REF _Ref444301899 \h </w:instrText>
-      </w:r>
-      <w:r>
-        <w:rPr>
-          <w:color w:val="FF0000"/>
-        </w:rPr>
-      </w:r>
-      <w:r>
-        <w:rPr>
-          <w:color w:val="FF0000"/>
-        </w:rPr>
-        <w:instrText xml:space="preserve"> \* MERGEFORMAT </w:instrText>
-      </w:r>
-      <w:r>
-        <w:rPr>
-          <w:color w:val="FF0000"/>
-        </w:rPr>
-        <w:fldChar w:fldCharType="separate"/>
-      </w:r>
-      <w:r>
-        <w:rPr>
-          <w:color w:val="FF0000"/>
-        </w:rPr>
-        <w:t xml:space="preserve">Figure </w:t>
-      </w:r>
-      <w:r>
-        <w:rPr>
-          <w:noProof/>
-          <w:color w:val="FF0000"/>
-        </w:rPr>
-        <w:t>6</w:t>
-      </w:r>
       <w:r>
         <w:rPr>
           <w:color w:val="FF0000"/>
@@ -2324,237 +2035,7 @@
         <w:rPr>
           <w:color w:val="FF0000"/>
         </w:rPr>
-        <w:t>) values. These values seem to take on a nice bell curve without any data processing/transformations. The other remaining histograms for MPG (</w:t>
-      </w:r>
-      <w:r>
-        <w:rPr>
-          <w:color w:val="FF0000"/>
-        </w:rPr>
-        <w:fldChar w:fldCharType="begin"/>
-      </w:r>
-      <w:r>
-        <w:rPr>
-          <w:color w:val="FF0000"/>
-        </w:rPr>
-        <w:instrText xml:space="preserve"> REF _Ref444301999 \h </w:instrText>
-      </w:r>
-      <w:r>
-        <w:rPr>
-          <w:color w:val="FF0000"/>
-        </w:rPr>
-      </w:r>
-      <w:r>
-        <w:rPr>
-          <w:color w:val="FF0000"/>
-        </w:rPr>
-        <w:instrText xml:space="preserve"> \* MERGEFORMAT </w:instrText>
-      </w:r>
-      <w:r>
-        <w:rPr>
-          <w:color w:val="FF0000"/>
-        </w:rPr>
-        <w:fldChar w:fldCharType="separate"/>
-      </w:r>
-      <w:r>
-        <w:rPr>
-          <w:color w:val="FF0000"/>
-        </w:rPr>
-        <w:t xml:space="preserve">Figure </w:t>
-      </w:r>
-      <w:r>
-        <w:rPr>
-          <w:noProof/>
-          <w:color w:val="FF0000"/>
-        </w:rPr>
-        <w:t>1</w:t>
-      </w:r>
-      <w:r>
-        <w:rPr>
-          <w:color w:val="FF0000"/>
-        </w:rPr>
-        <w:fldChar w:fldCharType="end"/>
-      </w:r>
-      <w:r>
-        <w:rPr>
-          <w:color w:val="FF0000"/>
-        </w:rPr>
-        <w:t>), displacement (</w:t>
-      </w:r>
-      <w:r>
-        <w:rPr>
-          <w:color w:val="FF0000"/>
-        </w:rPr>
-        <w:fldChar w:fldCharType="begin"/>
-      </w:r>
-      <w:r>
-        <w:rPr>
-          <w:color w:val="FF0000"/>
-        </w:rPr>
-        <w:instrText xml:space="preserve"> REF _Ref444302005 \h </w:instrText>
-      </w:r>
-      <w:r>
-        <w:rPr>
-          <w:color w:val="FF0000"/>
-        </w:rPr>
-      </w:r>
-      <w:r>
-        <w:rPr>
-          <w:color w:val="FF0000"/>
-        </w:rPr>
-        <w:instrText xml:space="preserve"> \* MERGEFORMAT </w:instrText>
-      </w:r>
-      <w:r>
-        <w:rPr>
-          <w:color w:val="FF0000"/>
-        </w:rPr>
-        <w:fldChar w:fldCharType="separate"/>
-      </w:r>
-      <w:r>
-        <w:rPr>
-          <w:color w:val="FF0000"/>
-        </w:rPr>
-        <w:t xml:space="preserve">Figure </w:t>
-      </w:r>
-      <w:r>
-        <w:rPr>
-          <w:noProof/>
-          <w:color w:val="FF0000"/>
-        </w:rPr>
-        <w:t>3</w:t>
-      </w:r>
-      <w:r>
-        <w:rPr>
-          <w:color w:val="FF0000"/>
-        </w:rPr>
-        <w:fldChar w:fldCharType="end"/>
-      </w:r>
-      <w:r>
-        <w:rPr>
-          <w:color w:val="FF0000"/>
-        </w:rPr>
-        <w:t>), horsepower (</w:t>
-      </w:r>
-      <w:r>
-        <w:rPr>
-          <w:color w:val="FF0000"/>
-        </w:rPr>
-        <w:fldChar w:fldCharType="begin"/>
-      </w:r>
-      <w:r>
-        <w:rPr>
-          <w:color w:val="FF0000"/>
-        </w:rPr>
-        <w:instrText xml:space="preserve"> REF _Ref444302010 \h </w:instrText>
-      </w:r>
-      <w:r>
-        <w:rPr>
-          <w:color w:val="FF0000"/>
-        </w:rPr>
-      </w:r>
-      <w:r>
-        <w:rPr>
-          <w:color w:val="FF0000"/>
-        </w:rPr>
-        <w:instrText xml:space="preserve"> \* MERGEFORMAT </w:instrText>
-      </w:r>
-      <w:r>
-        <w:rPr>
-          <w:color w:val="FF0000"/>
-        </w:rPr>
-        <w:fldChar w:fldCharType="separate"/>
-      </w:r>
-      <w:r>
-        <w:rPr>
-          <w:color w:val="FF0000"/>
-        </w:rPr>
-        <w:t xml:space="preserve">Figure </w:t>
-      </w:r>
-      <w:r>
-        <w:rPr>
-          <w:noProof/>
-          <w:color w:val="FF0000"/>
-        </w:rPr>
-        <w:t>4</w:t>
-      </w:r>
-      <w:r>
-        <w:rPr>
-          <w:color w:val="FF0000"/>
-        </w:rPr>
-        <w:fldChar w:fldCharType="end"/>
-      </w:r>
-      <w:r>
-        <w:rPr>
-          <w:color w:val="FF0000"/>
-        </w:rPr>
-        <w:t>), and weight (</w:t>
-      </w:r>
-      <w:r>
-        <w:rPr>
-          <w:color w:val="FF0000"/>
-        </w:rPr>
-        <w:fldChar w:fldCharType="begin"/>
-      </w:r>
-      <w:r>
-        <w:rPr>
-          <w:color w:val="FF0000"/>
-        </w:rPr>
-        <w:instrText xml:space="preserve"> REF _Ref444302014 \h </w:instrText>
-      </w:r>
-      <w:r>
-        <w:rPr>
-          <w:color w:val="FF0000"/>
-        </w:rPr>
-      </w:r>
-      <w:r>
-        <w:rPr>
-          <w:color w:val="FF0000"/>
-        </w:rPr>
-        <w:instrText xml:space="preserve"> \* MERGEFORMAT </w:instrText>
-      </w:r>
-      <w:r>
-        <w:rPr>
-          <w:color w:val="FF0000"/>
-        </w:rPr>
-        <w:fldChar w:fldCharType="separate"/>
-      </w:r>
-      <w:r>
-        <w:rPr>
-          <w:color w:val="FF0000"/>
-        </w:rPr>
-        <w:t xml:space="preserve">Figure </w:t>
-      </w:r>
-      <w:r>
-        <w:rPr>
-          <w:noProof/>
-          <w:color w:val="FF0000"/>
-        </w:rPr>
-        <w:t>5</w:t>
-      </w:r>
-      <w:r>
-        <w:rPr>
-          <w:color w:val="FF0000"/>
-        </w:rPr>
-        <w:fldChar w:fldCharType="end"/>
-      </w:r>
-      <w:r>
-        <w:rPr>
-          <w:color w:val="FF0000"/>
-        </w:rPr>
-        <w:t xml:space="preserve">) all seem to have a right-skewed distribution. No histogram </w:t>
-      </w:r>
-      <w:proofErr w:type="gramStart"/>
-      <w:r>
-        <w:rPr>
-          <w:color w:val="FF0000"/>
-        </w:rPr>
-        <w:t>was completed</w:t>
-      </w:r>
-      <w:proofErr w:type="gramEnd"/>
-      <w:r>
-        <w:rPr>
-          <w:color w:val="FF0000"/>
-        </w:rPr>
-        <w:t xml:space="preserve"> for car name since it was specified as a unique identifier.</w:t>
+        <w:t>) all seem to have a right-skewed distribution. No histogram was completed for car name since it was specified as a unique identifier.</w:t>
       </w:r>
     </w:p>
     <w:p>
@@ -2619,14 +2100,12 @@
           <w:color w:val="FF0000"/>
         </w:rPr>
       </w:pPr>
-      <w:proofErr w:type="gramStart"/>
       <w:r>
         <w:rPr>
           <w:color w:val="FF0000"/>
         </w:rPr>
         <w:t xml:space="preserve">Figure </w:t>
       </w:r>
-      <w:proofErr w:type="gramEnd"/>
       <w:r>
         <w:rPr>
           <w:color w:val="FF0000"/>
@@ -2658,19 +2137,11 @@
         </w:rPr>
         <w:fldChar w:fldCharType="end"/>
       </w:r>
-      <w:proofErr w:type="gramStart"/>
-      <w:r>
-        <w:rPr>
-          <w:color w:val="FF0000"/>
-        </w:rPr>
-        <w:t>.</w:t>
-      </w:r>
-      <w:proofErr w:type="gramEnd"/>
-      <w:r>
-        <w:rPr>
-          <w:color w:val="FF0000"/>
-        </w:rPr>
-        <w:t xml:space="preserve"> Histogram of Upset Wins Weather</w:t>
+      <w:r>
+        <w:rPr>
+          <w:color w:val="FF0000"/>
+        </w:rPr>
+        <w:t>. Histogram of Upset Wins Weather</w:t>
       </w:r>
     </w:p>
     <w:p>
@@ -2682,7 +2153,6 @@
           <w:noProof/>
           <w:color w:val="FF0000"/>
         </w:rPr>
-        <w:lastRenderedPageBreak/>
         <w:drawing>
           <wp:inline distT="0" distB="0" distL="0" distR="0" wp14:anchorId="3340A18F" wp14:editId="5182ABC3">
             <wp:extent cx="3054096" cy="1887228"/>
@@ -2740,14 +2210,12 @@
           <w:color w:val="FF0000"/>
         </w:rPr>
       </w:pPr>
-      <w:proofErr w:type="gramStart"/>
       <w:r>
         <w:rPr>
           <w:color w:val="FF0000"/>
         </w:rPr>
         <w:t xml:space="preserve">Figure </w:t>
       </w:r>
-      <w:proofErr w:type="gramEnd"/>
       <w:r>
         <w:rPr>
           <w:color w:val="FF0000"/>
@@ -2779,19 +2247,11 @@
         </w:rPr>
         <w:fldChar w:fldCharType="end"/>
       </w:r>
-      <w:proofErr w:type="gramStart"/>
-      <w:r>
-        <w:rPr>
-          <w:color w:val="FF0000"/>
-        </w:rPr>
-        <w:t>.</w:t>
-      </w:r>
-      <w:proofErr w:type="gramEnd"/>
-      <w:r>
-        <w:rPr>
-          <w:color w:val="FF0000"/>
-        </w:rPr>
-        <w:t xml:space="preserve"> Histogram of Upset Wins Game Time</w:t>
+      <w:r>
+        <w:rPr>
+          <w:color w:val="FF0000"/>
+        </w:rPr>
+        <w:t>. Histogram of Upset Wins Game Time</w:t>
       </w:r>
     </w:p>
     <w:p>
@@ -2860,14 +2320,12 @@
           <w:color w:val="FF0000"/>
         </w:rPr>
       </w:pPr>
-      <w:proofErr w:type="gramStart"/>
       <w:r>
         <w:rPr>
           <w:color w:val="FF0000"/>
         </w:rPr>
         <w:t xml:space="preserve">Figure </w:t>
       </w:r>
-      <w:proofErr w:type="gramEnd"/>
       <w:r>
         <w:rPr>
           <w:color w:val="FF0000"/>
@@ -2899,19 +2357,11 @@
         </w:rPr>
         <w:fldChar w:fldCharType="end"/>
       </w:r>
-      <w:proofErr w:type="gramStart"/>
-      <w:r>
-        <w:rPr>
-          <w:color w:val="FF0000"/>
-        </w:rPr>
-        <w:t>.</w:t>
-      </w:r>
-      <w:proofErr w:type="gramEnd"/>
-      <w:r>
-        <w:rPr>
-          <w:color w:val="FF0000"/>
-        </w:rPr>
-        <w:t xml:space="preserve"> Histogram of Upset Wins Away or Home</w:t>
+      <w:r>
+        <w:rPr>
+          <w:color w:val="FF0000"/>
+        </w:rPr>
+        <w:t>. Histogram of Upset Wins Away or Home</w:t>
       </w:r>
     </w:p>
     <w:p>
@@ -2983,14 +2433,12 @@
           <w:color w:val="FF0000"/>
         </w:rPr>
       </w:pPr>
-      <w:proofErr w:type="gramStart"/>
       <w:r>
         <w:rPr>
           <w:color w:val="FF0000"/>
         </w:rPr>
         <w:t xml:space="preserve">Figure </w:t>
       </w:r>
-      <w:proofErr w:type="gramEnd"/>
       <w:r>
         <w:rPr>
           <w:color w:val="FF0000"/>
@@ -3022,19 +2470,11 @@
         </w:rPr>
         <w:fldChar w:fldCharType="end"/>
       </w:r>
-      <w:proofErr w:type="gramStart"/>
-      <w:r>
-        <w:rPr>
-          <w:color w:val="FF0000"/>
-        </w:rPr>
-        <w:t>.</w:t>
-      </w:r>
-      <w:proofErr w:type="gramEnd"/>
-      <w:r>
-        <w:rPr>
-          <w:color w:val="FF0000"/>
-        </w:rPr>
-        <w:t xml:space="preserve"> Histogram of Upset Loses Days Rest</w:t>
+      <w:r>
+        <w:rPr>
+          <w:color w:val="FF0000"/>
+        </w:rPr>
+        <w:t>. Histogram of Upset Loses Days Rest</w:t>
       </w:r>
     </w:p>
     <w:p>
@@ -3049,7 +2489,6 @@
           <w:noProof/>
           <w:color w:val="FF0000"/>
         </w:rPr>
-        <w:lastRenderedPageBreak/>
         <w:drawing>
           <wp:inline distT="0" distB="0" distL="0" distR="0" wp14:anchorId="64DC1760" wp14:editId="6A79BB14">
             <wp:extent cx="3054096" cy="2047499"/>
@@ -3107,14 +2546,12 @@
           <w:color w:val="FF0000"/>
         </w:rPr>
       </w:pPr>
-      <w:proofErr w:type="gramStart"/>
       <w:r>
         <w:rPr>
           <w:color w:val="FF0000"/>
         </w:rPr>
         <w:t xml:space="preserve">Figure </w:t>
       </w:r>
-      <w:proofErr w:type="gramEnd"/>
       <w:r>
         <w:rPr>
           <w:color w:val="FF0000"/>
@@ -3146,19 +2583,11 @@
         </w:rPr>
         <w:fldChar w:fldCharType="end"/>
       </w:r>
-      <w:proofErr w:type="gramStart"/>
-      <w:r>
-        <w:rPr>
-          <w:color w:val="FF0000"/>
-        </w:rPr>
-        <w:t>.</w:t>
-      </w:r>
-      <w:proofErr w:type="gramEnd"/>
-      <w:r>
-        <w:rPr>
-          <w:color w:val="FF0000"/>
-        </w:rPr>
-        <w:t xml:space="preserve"> Histogram of Upset Loses Offense Injuries</w:t>
+      <w:r>
+        <w:rPr>
+          <w:color w:val="FF0000"/>
+        </w:rPr>
+        <w:t>. Histogram of Upset Loses Offense Injuries</w:t>
       </w:r>
     </w:p>
     <w:p>
@@ -3230,14 +2659,12 @@
           <w:color w:val="FF0000"/>
         </w:rPr>
       </w:pPr>
-      <w:proofErr w:type="gramStart"/>
       <w:r>
         <w:rPr>
           <w:color w:val="FF0000"/>
         </w:rPr>
         <w:t xml:space="preserve">Figure </w:t>
       </w:r>
-      <w:proofErr w:type="gramEnd"/>
       <w:r>
         <w:rPr>
           <w:color w:val="FF0000"/>
@@ -3269,19 +2696,11 @@
         </w:rPr>
         <w:fldChar w:fldCharType="end"/>
       </w:r>
-      <w:proofErr w:type="gramStart"/>
-      <w:r>
-        <w:rPr>
-          <w:color w:val="FF0000"/>
-        </w:rPr>
-        <w:t>.</w:t>
-      </w:r>
-      <w:proofErr w:type="gramEnd"/>
-      <w:r>
-        <w:rPr>
-          <w:color w:val="FF0000"/>
-        </w:rPr>
-        <w:t xml:space="preserve"> Histogram of Upset Loses Defensive Injuries</w:t>
+      <w:r>
+        <w:rPr>
+          <w:color w:val="FF0000"/>
+        </w:rPr>
+        <w:t>. Histogram of Upset Loses Defensive Injuries</w:t>
       </w:r>
     </w:p>
     <w:p>
@@ -3293,6 +2712,7 @@
           <w:noProof/>
           <w:color w:val="FF0000"/>
         </w:rPr>
+        <w:lastRenderedPageBreak/>
         <w:drawing>
           <wp:inline distT="0" distB="0" distL="0" distR="0" wp14:anchorId="4444719A" wp14:editId="10C6F565">
             <wp:extent cx="3054096" cy="2061327"/>
@@ -3350,7 +2770,6 @@
           <w:color w:val="FF0000"/>
         </w:rPr>
       </w:pPr>
-      <w:proofErr w:type="gramStart"/>
       <w:r>
         <w:rPr>
           <w:color w:val="FF0000"/>
@@ -3392,14 +2811,7 @@
         <w:rPr>
           <w:color w:val="FF0000"/>
         </w:rPr>
-        <w:t>.</w:t>
-      </w:r>
-      <w:proofErr w:type="gramEnd"/>
-      <w:r>
-        <w:rPr>
-          <w:color w:val="FF0000"/>
-        </w:rPr>
-        <w:t xml:space="preserve"> Histogram of Upset Wins Average Points For</w:t>
+        <w:t>. Histogram of Upset Wins Average Points For</w:t>
       </w:r>
     </w:p>
     <w:p>
@@ -3414,7 +2826,6 @@
           <w:noProof/>
           <w:color w:val="FF0000"/>
         </w:rPr>
-        <w:lastRenderedPageBreak/>
         <w:drawing>
           <wp:inline distT="0" distB="0" distL="0" distR="0" wp14:anchorId="4378BBC8" wp14:editId="09C8AFD1">
             <wp:extent cx="3054096" cy="2090864"/>
@@ -3473,14 +2884,12 @@
           <w:color w:val="FF0000"/>
         </w:rPr>
       </w:pPr>
-      <w:proofErr w:type="gramStart"/>
       <w:r>
         <w:rPr>
           <w:color w:val="FF0000"/>
         </w:rPr>
         <w:t xml:space="preserve">Figure </w:t>
       </w:r>
-      <w:proofErr w:type="gramEnd"/>
       <w:r>
         <w:rPr>
           <w:color w:val="FF0000"/>
@@ -3512,19 +2921,11 @@
         </w:rPr>
         <w:fldChar w:fldCharType="end"/>
       </w:r>
-      <w:proofErr w:type="gramStart"/>
-      <w:r>
-        <w:rPr>
-          <w:color w:val="FF0000"/>
-        </w:rPr>
-        <w:t>.</w:t>
-      </w:r>
-      <w:proofErr w:type="gramEnd"/>
-      <w:r>
-        <w:rPr>
-          <w:color w:val="FF0000"/>
-        </w:rPr>
-        <w:t xml:space="preserve"> Histogram of Upset Wins Average Points Against</w:t>
+      <w:r>
+        <w:rPr>
+          <w:color w:val="FF0000"/>
+        </w:rPr>
+        <w:t>. Histogram of Upset Wins Average Points Against</w:t>
       </w:r>
     </w:p>
     <w:p>
@@ -3559,15 +2960,7 @@
         <w:ind w:firstLine="0"/>
       </w:pPr>
       <w:r>
-        <w:t xml:space="preserve">The density-based approach to clustering </w:t>
-      </w:r>
-      <w:proofErr w:type="gramStart"/>
-      <w:r>
-        <w:t>is based</w:t>
-      </w:r>
-      <w:proofErr w:type="gramEnd"/>
-      <w:r>
-        <w:t xml:space="preserve"> on specified conn</w:t>
+        <w:t>The density-based approach to clustering is based on specified conn</w:t>
       </w:r>
       <w:r>
         <w:t xml:space="preserve">ectivity and density functions. Unlike other approaches, </w:t>
@@ -3605,13 +2998,8 @@
       <w:pPr>
         <w:pStyle w:val="BodyTextIndent"/>
       </w:pPr>
-      <w:proofErr w:type="spellStart"/>
-      <w:r>
-        <w:t>Eps</w:t>
-      </w:r>
-      <w:proofErr w:type="spellEnd"/>
-      <w:r>
-        <w:t>: Maximum radius of the neighborhood</w:t>
+      <w:r>
+        <w:t>Eps: Maximum radius of the neighborhood</w:t>
       </w:r>
     </w:p>
     <w:p>
@@ -3619,33 +3007,15 @@
         <w:pStyle w:val="BodyTextIndent"/>
         <w:spacing w:after="120"/>
       </w:pPr>
-      <w:proofErr w:type="spellStart"/>
-      <w:r>
-        <w:t>MinPts</w:t>
-      </w:r>
-      <w:proofErr w:type="spellEnd"/>
-      <w:r>
-        <w:t xml:space="preserve">: Minimum number of points in an </w:t>
-      </w:r>
-      <w:proofErr w:type="spellStart"/>
-      <w:r>
+      <w:r>
+        <w:t>MinPts: Minimum number of points in an Eps-neighborhood (N</w:t>
+      </w:r>
+      <w:r>
+        <w:rPr>
+          <w:vertAlign w:val="subscript"/>
+        </w:rPr>
         <w:t>Eps</w:t>
       </w:r>
-      <w:proofErr w:type="spellEnd"/>
-      <w:r>
-        <w:t>-neighborhood (</w:t>
-      </w:r>
-      <w:proofErr w:type="spellStart"/>
-      <w:r>
-        <w:t>N</w:t>
-      </w:r>
-      <w:r>
-        <w:rPr>
-          <w:vertAlign w:val="subscript"/>
-        </w:rPr>
-        <w:t>Eps</w:t>
-      </w:r>
-      <w:proofErr w:type="spellEnd"/>
       <w:r>
         <w:t>) of the point</w:t>
       </w:r>
@@ -3716,15 +3086,7 @@
         <w:t>p</w:t>
       </w:r>
       <w:r>
-        <w:t xml:space="preserve"> </w:t>
-      </w:r>
-      <w:proofErr w:type="gramStart"/>
-      <w:r>
-        <w:t>is defined</w:t>
-      </w:r>
-      <w:proofErr w:type="gramEnd"/>
-      <w:r>
-        <w:t xml:space="preserve"> as density-connected to a point </w:t>
+        <w:t xml:space="preserve"> is defined as density-connected to a point </w:t>
       </w:r>
       <w:r>
         <w:rPr>
@@ -3735,14 +3097,12 @@
       <w:r>
         <w:t xml:space="preserve"> if there is a point </w:t>
       </w:r>
-      <w:proofErr w:type="spellStart"/>
       <w:r>
         <w:rPr>
           <w:i/>
         </w:rPr>
         <w:t>o</w:t>
       </w:r>
-      <w:proofErr w:type="spellEnd"/>
       <w:r>
         <w:t xml:space="preserve"> such that both, </w:t>
       </w:r>
@@ -3823,25 +3183,21 @@
       <w:r>
         <w:t xml:space="preserve"> w.r.t. </w:t>
       </w:r>
-      <w:proofErr w:type="spellStart"/>
       <w:r>
         <w:rPr>
           <w:i/>
         </w:rPr>
         <w:t>Eps</w:t>
       </w:r>
-      <w:proofErr w:type="spellEnd"/>
       <w:r>
         <w:t xml:space="preserve"> and </w:t>
       </w:r>
-      <w:proofErr w:type="spellStart"/>
       <w:r>
         <w:rPr>
           <w:i/>
         </w:rPr>
         <w:t>MinPts</w:t>
       </w:r>
-      <w:proofErr w:type="spellEnd"/>
     </w:p>
     <w:p>
       <w:pPr>
@@ -3857,13 +3213,8 @@
         <w:t>p</w:t>
       </w:r>
       <w:r>
-        <w:t xml:space="preserve"> is a core point, a cluster </w:t>
-      </w:r>
-      <w:proofErr w:type="gramStart"/>
-      <w:r>
-        <w:t>is formed</w:t>
-      </w:r>
-      <w:proofErr w:type="gramEnd"/>
+        <w:t xml:space="preserve"> is a core point, a cluster is formed</w:t>
+      </w:r>
     </w:p>
     <w:p>
       <w:pPr>
@@ -3899,13 +3250,8 @@
         </w:rPr>
       </w:pPr>
       <w:r>
-        <w:t xml:space="preserve">Continue until all of the points </w:t>
-      </w:r>
-      <w:proofErr w:type="gramStart"/>
-      <w:r>
-        <w:t>have been processed</w:t>
-      </w:r>
-      <w:proofErr w:type="gramEnd"/>
+        <w:t>Continue until all of the points have been processed</w:t>
+      </w:r>
     </w:p>
     <w:p>
       <w:pPr>
@@ -4134,22 +3480,13 @@
         <w:ind w:firstLine="0"/>
       </w:pPr>
       <w:r>
-        <w:lastRenderedPageBreak/>
         <w:t>In k-m</w:t>
       </w:r>
       <w:r>
         <w:t xml:space="preserve">eans </w:t>
       </w:r>
       <w:r>
-        <w:t xml:space="preserve">partitioning, each cluster </w:t>
-      </w:r>
-      <w:proofErr w:type="gramStart"/>
-      <w:r>
-        <w:t>is represented</w:t>
-      </w:r>
-      <w:proofErr w:type="gramEnd"/>
-      <w:r>
-        <w:t xml:space="preserve"> by one item at the center of the cluster. Evaluation of each dataset item to determine which cluster they belong to done using the following four steps:</w:t>
+        <w:t>partitioning, each cluster is represented by one item at the center of the cluster. Evaluation of each dataset item to determine which cluster they belong to done using the following four steps:</w:t>
       </w:r>
     </w:p>
     <w:p>
@@ -4219,7 +3556,6 @@
       <w:r>
         <w:t xml:space="preserve">While K-means is sometimes known as a greedy algorithm, it is efficient running at </w:t>
       </w:r>
-      <w:proofErr w:type="gramStart"/>
       <w:r>
         <w:rPr>
           <w:i/>
@@ -4229,15 +3565,12 @@
       <w:r>
         <w:t>(</w:t>
       </w:r>
-      <w:proofErr w:type="spellStart"/>
-      <w:proofErr w:type="gramEnd"/>
       <w:r>
         <w:rPr>
           <w:i/>
         </w:rPr>
         <w:t>tkn</w:t>
       </w:r>
-      <w:proofErr w:type="spellEnd"/>
       <w:r>
         <w:t xml:space="preserve">) where </w:t>
       </w:r>
@@ -4266,15 +3599,7 @@
         <w:t>t</w:t>
       </w:r>
       <w:r>
-        <w:t xml:space="preserve"> is the number of iterations. However, k-means is not without its weaknesses. For k-means, the number of clusters in which to divide the data needs to </w:t>
-      </w:r>
-      <w:proofErr w:type="gramStart"/>
-      <w:r>
-        <w:t>be specified</w:t>
-      </w:r>
-      <w:proofErr w:type="gramEnd"/>
-      <w:r>
-        <w:t xml:space="preserve"> before the algorithm is run, which may require re-running to determine an optimal number of partitions. In addition, k-means can be sensitive to outliers as every item must be place in only the specified number of partitions.</w:t>
+        <w:t xml:space="preserve"> is the number of iterations. However, k-means is not without its weaknesses. For k-means, the number of clusters in which to divide the data needs to be specified before the algorithm is run, which may require re-running to determine an optimal number of partitions. In addition, k-means can be sensitive to outliers as every item must be place in only the specified number of partitions.</w:t>
       </w:r>
     </w:p>
     <w:p>
@@ -4307,23 +3632,7 @@
         <w:t xml:space="preserve">For this method, the </w:t>
       </w:r>
       <w:r>
-        <w:t xml:space="preserve">data set </w:t>
-      </w:r>
-      <w:proofErr w:type="gramStart"/>
-      <w:r>
-        <w:t>is randomly partitioned</w:t>
-      </w:r>
-      <w:proofErr w:type="gramEnd"/>
-      <w:r>
-        <w:t xml:space="preserve"> into two independent sets of specified size: the training set and the test set. The training set </w:t>
-      </w:r>
-      <w:proofErr w:type="gramStart"/>
-      <w:r>
-        <w:t>is used</w:t>
-      </w:r>
-      <w:proofErr w:type="gramEnd"/>
-      <w:r>
-        <w:t xml:space="preserve"> for model construction and the test set is used to evaluate the accuracy of the constructed model. </w:t>
+        <w:t xml:space="preserve">data set is randomly partitioned into two independent sets of specified size: the training set and the test set. The training set is used for model construction and the test set is used to evaluate the accuracy of the constructed model. </w:t>
       </w:r>
       <w:r>
         <w:t>For this exercise</w:t>
@@ -4335,56 +3644,51 @@
         <w:t xml:space="preserve"> two different partitioning techniques for holdout method</w:t>
       </w:r>
       <w:r>
+        <w:t xml:space="preserve"> will be used</w:t>
+      </w:r>
+      <w:r>
+        <w:t>. F</w:t>
+      </w:r>
+      <w:r>
+        <w:t>or the f</w:t>
+      </w:r>
+      <w:r>
+        <w:t>irst</w:t>
+      </w:r>
+      <w:r>
+        <w:t xml:space="preserve"> holdout method</w:t>
+      </w:r>
+      <w:r>
+        <w:t xml:space="preserve">, the training set will consist of </w:t>
+      </w:r>
+      <w:r>
+        <w:t>past season data</w:t>
+      </w:r>
+      <w:r>
         <w:t xml:space="preserve"> </w:t>
       </w:r>
-      <w:proofErr w:type="gramStart"/>
-      <w:r>
-        <w:t>will be used</w:t>
-      </w:r>
-      <w:proofErr w:type="gramEnd"/>
-      <w:r>
-        <w:t>. F</w:t>
-      </w:r>
-      <w:r>
-        <w:t>or the f</w:t>
-      </w:r>
-      <w:r>
-        <w:t>irst</w:t>
-      </w:r>
-      <w:r>
-        <w:t xml:space="preserve"> holdout method</w:t>
-      </w:r>
-      <w:r>
-        <w:t xml:space="preserve">, the training set will consist of </w:t>
-      </w:r>
-      <w:r>
-        <w:t>past season data</w:t>
+      <w:r>
+        <w:t xml:space="preserve">and </w:t>
+      </w:r>
+      <w:r>
+        <w:t xml:space="preserve">the test set will consist of </w:t>
+      </w:r>
+      <w:r>
+        <w:t>current season data</w:t>
+      </w:r>
+      <w:r>
+        <w:t>, trying to use past patterns to predict future/current</w:t>
+      </w:r>
+      <w:r>
+        <w:t xml:space="preserve"> outcomes</w:t>
+      </w:r>
+      <w:r>
+        <w:t>.</w:t>
       </w:r>
       <w:r>
         <w:t xml:space="preserve"> </w:t>
       </w:r>
       <w:r>
-        <w:t xml:space="preserve">and </w:t>
-      </w:r>
-      <w:r>
-        <w:t xml:space="preserve">the test set will consist of </w:t>
-      </w:r>
-      <w:r>
-        <w:t>current season data</w:t>
-      </w:r>
-      <w:r>
-        <w:t>, trying to use past patterns to predict future/current</w:t>
-      </w:r>
-      <w:r>
-        <w:t xml:space="preserve"> outcomes</w:t>
-      </w:r>
-      <w:r>
-        <w:t>.</w:t>
-      </w:r>
-      <w:r>
-        <w:t xml:space="preserve"> </w:t>
-      </w:r>
-      <w:r>
         <w:t>For the second holdout method, the training set will consist of 70% of the total dataset (past and current seasons) and the other 30% in the test set to determine if there is a pattern through all the seasons.</w:t>
       </w:r>
     </w:p>
@@ -4417,15 +3721,7 @@
     </w:p>
     <w:p>
       <w:r>
-        <w:t xml:space="preserve">Bayes’ theorem </w:t>
-      </w:r>
-      <w:proofErr w:type="gramStart"/>
-      <w:r>
-        <w:t>is formally written</w:t>
-      </w:r>
-      <w:proofErr w:type="gramEnd"/>
-      <w:r>
-        <w:t xml:space="preserve"> as follows:</w:t>
+        <w:t>Bayes’ theorem is formally written as follows:</w:t>
       </w:r>
     </w:p>
     <w:p>
@@ -4449,15 +3745,7 @@
         <w:t xml:space="preserve">posteriori probability of a hypothesis </w:t>
       </w:r>
       <w:r>
-        <w:t xml:space="preserve">H, </w:t>
-      </w:r>
-      <w:proofErr w:type="gramStart"/>
-      <w:r>
-        <w:t>P(</w:t>
-      </w:r>
-      <w:proofErr w:type="gramEnd"/>
-      <w:r>
-        <w:t>H|</w:t>
+        <w:t>H, P(H|</w:t>
       </w:r>
       <w:r>
         <w:rPr>
@@ -4476,6 +3764,7 @@
             <w:rPr>
               <w:rFonts w:ascii="Cambria Math" w:hAnsi="Cambria Math"/>
             </w:rPr>
+            <w:lastRenderedPageBreak/>
             <m:t>P</m:t>
           </m:r>
           <m:d>
@@ -4597,26 +3886,10 @@
     </w:p>
     <w:p>
       <w:r>
-        <w:t xml:space="preserve">The theorem is used to determine the posteriori probability </w:t>
-      </w:r>
-      <w:proofErr w:type="gramStart"/>
-      <w:r>
-        <w:t>P(</w:t>
-      </w:r>
-      <w:proofErr w:type="gramEnd"/>
-      <w:r>
-        <w:t xml:space="preserve">H|X) that the hypothesis holds given the observed data sample X, or in simpler terms the likelihood of the hypothesis given prior evidence, for each classification. </w:t>
-      </w:r>
-      <w:r>
-        <w:t xml:space="preserve">The data </w:t>
-      </w:r>
-      <w:proofErr w:type="gramStart"/>
-      <w:r>
-        <w:t>is assigned</w:t>
-      </w:r>
-      <w:proofErr w:type="gramEnd"/>
-      <w:r>
-        <w:t xml:space="preserve"> t</w:t>
+        <w:t xml:space="preserve">The theorem is used to determine the posteriori probability P(H|X) that the hypothesis holds given the observed data sample X, or in simpler terms the likelihood of the hypothesis given prior evidence, for each classification. </w:t>
+      </w:r>
+      <w:r>
+        <w:t>The data is assigned t</w:t>
       </w:r>
       <w:r>
         <w:t>he classification with the highest probability.</w:t>
@@ -4659,27 +3932,7 @@
         <w:ind w:firstLine="0"/>
       </w:pPr>
       <w:r>
-        <w:t xml:space="preserve">The tree </w:t>
-      </w:r>
-      <w:proofErr w:type="gramStart"/>
-      <w:r>
-        <w:t>is constructed</w:t>
-      </w:r>
-      <w:proofErr w:type="gramEnd"/>
-      <w:r>
-        <w:t xml:space="preserve"> in a divide-and-conquer manner with no backtracking. The training examples are all at the root at the start of tree construction and </w:t>
-      </w:r>
-      <w:proofErr w:type="gramStart"/>
-      <w:r>
-        <w:t>are partitioned</w:t>
-      </w:r>
-      <w:proofErr w:type="gramEnd"/>
-      <w:r>
-        <w:t xml:space="preserve"> reclusively based on the </w:t>
-      </w:r>
-      <w:r>
-        <w:lastRenderedPageBreak/>
-        <w:t>provided selected attributes as the construction proceeds. Partitioning ends when all the samples for a given node belong to the same class, there are no remaining attributes for further partitioning, and there are no samples left to partition.</w:t>
+        <w:t>The tree is constructed in a divide-and-conquer manner with no backtracking. The training examples are all at the root at the start of tree construction and are partitioned reclusively based on the provided selected attributes as the construction proceeds. Partitioning ends when all the samples for a given node belong to the same class, there are no remaining attributes for further partitioning, and there are no samples left to partition.</w:t>
       </w:r>
     </w:p>
     <w:p>
@@ -4721,15 +3974,7 @@
     </w:p>
     <w:p>
       <w:r>
-        <w:t xml:space="preserve">Accuracy </w:t>
-      </w:r>
-      <w:proofErr w:type="gramStart"/>
-      <w:r>
-        <w:t>is calculated</w:t>
-      </w:r>
-      <w:proofErr w:type="gramEnd"/>
-      <w:r>
-        <w:t xml:space="preserve"> as the percentage of test samples correctly calculated (TP is true positive, TN is true negative):</w:t>
+        <w:t>Accuracy is calculated as the percentage of test samples correctly calculated (TP is true positive, TN is true negative):</w:t>
       </w:r>
     </w:p>
     <w:p>
@@ -4776,13 +4021,8 @@
     </w:p>
     <w:p>
       <w:r>
-        <w:t xml:space="preserve">Error rate is calculated as the opposite, or </w:t>
-      </w:r>
-      <w:proofErr w:type="gramStart"/>
-      <w:r>
-        <w:t>1</w:t>
-      </w:r>
-      <w:proofErr w:type="gramEnd"/>
+        <w:t>Error rate is calculated as the opposite, or 1</w:t>
+      </w:r>
       <w:r>
         <w:t xml:space="preserve"> </w:t>
       </w:r>
@@ -4839,15 +4079,7 @@
     </w:p>
     <w:p>
       <w:r>
-        <w:t xml:space="preserve">Sensitivity </w:t>
-      </w:r>
-      <w:proofErr w:type="gramStart"/>
-      <w:r>
-        <w:t>is calculated</w:t>
-      </w:r>
-      <w:proofErr w:type="gramEnd"/>
-      <w:r>
-        <w:t xml:space="preserve"> as the true positive (TP) recognition rate:</w:t>
+        <w:t>Sensitivity is calculated as the true positive (TP) recognition rate:</w:t>
       </w:r>
     </w:p>
     <w:p>
@@ -4894,15 +4126,7 @@
     </w:p>
     <w:p>
       <w:r>
-        <w:t xml:space="preserve">Specificity </w:t>
-      </w:r>
-      <w:proofErr w:type="gramStart"/>
-      <w:r>
-        <w:t>is calculated</w:t>
-      </w:r>
-      <w:proofErr w:type="gramEnd"/>
-      <w:r>
-        <w:t xml:space="preserve"> as the true negative (TN) recognition rate:</w:t>
+        <w:t>Specificity is calculated as the true negative (TN) recognition rate:</w:t>
       </w:r>
     </w:p>
     <w:p>
@@ -4949,15 +4173,7 @@
     </w:p>
     <w:p>
       <w:r>
-        <w:t xml:space="preserve">Accuracy </w:t>
-      </w:r>
-      <w:proofErr w:type="gramStart"/>
-      <w:r>
-        <w:t>can be written</w:t>
-      </w:r>
-      <w:proofErr w:type="gramEnd"/>
-      <w:r>
-        <w:t xml:space="preserve"> as a function of both sensitivity and specificity:</w:t>
+        <w:t>Accuracy can be written as a function of both sensitivity and specificity:</w:t>
       </w:r>
     </w:p>
     <w:p>
@@ -5126,15 +4342,7 @@
     </w:p>
     <w:p>
       <w:r>
-        <w:t xml:space="preserve">Precision </w:t>
-      </w:r>
-      <w:proofErr w:type="gramStart"/>
-      <w:r>
-        <w:t>is measured</w:t>
-      </w:r>
-      <w:proofErr w:type="gramEnd"/>
-      <w:r>
-        <w:t xml:space="preserve"> as a percentage of the samples classified with a positive label that are actually positive, or exactness:</w:t>
+        <w:t>Precision is measured as a percentage of the samples classified with a positive label that are actually positive, or exactness:</w:t>
       </w:r>
     </w:p>
     <w:p>
@@ -5177,15 +4385,7 @@
     </w:p>
     <w:p>
       <w:r>
-        <w:t xml:space="preserve">Recall </w:t>
-      </w:r>
-      <w:proofErr w:type="gramStart"/>
-      <w:r>
-        <w:t>is measured</w:t>
-      </w:r>
-      <w:proofErr w:type="gramEnd"/>
-      <w:r>
-        <w:t xml:space="preserve"> as a percentage of positive samples actually classified with a positive label, or completeness.</w:t>
+        <w:t>Recall is measured as a percentage of positive samples actually classified with a positive label, or completeness.</w:t>
       </w:r>
     </w:p>
     <w:p>
@@ -5247,15 +4447,7 @@
         <w:t>,</w:t>
       </w:r>
       <w:r>
-        <w:t xml:space="preserve"> which takes into account both precision and recall, with the resulting score assigned is between </w:t>
-      </w:r>
-      <w:proofErr w:type="gramStart"/>
-      <w:r>
-        <w:t>0</w:t>
-      </w:r>
-      <w:proofErr w:type="gramEnd"/>
-      <w:r>
-        <w:t xml:space="preserve"> and 1.</w:t>
+        <w:t xml:space="preserve"> which takes into account both precision and recall, with the resulting score assigned is between 0 and 1.</w:t>
       </w:r>
     </w:p>
     <w:p>
@@ -5409,7 +4601,6 @@
         <w:rPr>
           <w:color w:val="FF0000"/>
         </w:rPr>
-        <w:lastRenderedPageBreak/>
         <w:t>RESULTS</w:t>
       </w:r>
     </w:p>
@@ -5525,114 +4716,120 @@
       <w:pPr>
         <w:pStyle w:val="Caption"/>
       </w:pPr>
-      <w:proofErr w:type="gramStart"/>
       <w:r>
         <w:t xml:space="preserve">Figure </w:t>
       </w:r>
-      <w:proofErr w:type="gramEnd"/>
-      <w:r>
+      <w:fldSimple w:instr=" SEQ Figure \* ARABIC ">
+        <w:r>
+          <w:rPr>
+            <w:noProof/>
+          </w:rPr>
+          <w:t>10</w:t>
+        </w:r>
+      </w:fldSimple>
+      <w:r>
+        <w:t xml:space="preserve">. Odds and UpsetAmt for Clustering </w:t>
+      </w:r>
+    </w:p>
+    <w:p>
+      <w:pPr>
+        <w:pStyle w:val="Heading4"/>
+      </w:pPr>
+      <w:r>
+        <w:t>Density Approach</w:t>
+      </w:r>
+    </w:p>
+    <w:p>
+      <w:pPr>
+        <w:pStyle w:val="Heading5"/>
+        <w:rPr>
+          <w:color w:val="FF0000"/>
+        </w:rPr>
+      </w:pPr>
+      <w:r>
+        <w:rPr>
+          <w:color w:val="FF0000"/>
+        </w:rPr>
+        <w:t>DBSCAN</w:t>
+      </w:r>
+    </w:p>
+    <w:p>
+      <w:pPr>
+        <w:rPr>
+          <w:strike/>
+          <w:color w:val="FF0000"/>
+        </w:rPr>
+      </w:pPr>
+      <w:r>
+        <w:rPr>
+          <w:strike/>
+          <w:color w:val="FF0000"/>
+        </w:rPr>
+        <w:t xml:space="preserve">I first ran the DBSCAN with an Eps value of 5. The results (see </w:t>
+      </w:r>
+      <w:r>
+        <w:rPr>
+          <w:strike/>
+          <w:color w:val="FF0000"/>
+        </w:rPr>
         <w:fldChar w:fldCharType="begin"/>
       </w:r>
       <w:r>
-        <w:instrText xml:space="preserve"> SEQ Figure \* ARABIC </w:instrText>
-      </w:r>
-      <w:r>
+        <w:rPr>
+          <w:strike/>
+          <w:color w:val="FF0000"/>
+        </w:rPr>
+        <w:instrText xml:space="preserve"> REF _Ref448337308 \h </w:instrText>
+      </w:r>
+      <w:r>
+        <w:rPr>
+          <w:strike/>
+          <w:color w:val="FF0000"/>
+        </w:rPr>
+        <w:instrText xml:space="preserve"> \* MERGEFORMAT </w:instrText>
+      </w:r>
+      <w:r>
+        <w:rPr>
+          <w:strike/>
+          <w:color w:val="FF0000"/>
+        </w:rPr>
+      </w:r>
+      <w:r>
+        <w:rPr>
+          <w:strike/>
+          <w:color w:val="FF0000"/>
+        </w:rPr>
         <w:fldChar w:fldCharType="separate"/>
       </w:r>
       <w:r>
         <w:rPr>
+          <w:strike/>
+          <w:color w:val="FF0000"/>
+        </w:rPr>
+        <w:t xml:space="preserve">Figure </w:t>
+      </w:r>
+      <w:r>
+        <w:rPr>
+          <w:strike/>
           <w:noProof/>
+          <w:color w:val="FF0000"/>
         </w:rPr>
         <w:t>10</w:t>
       </w:r>
       <w:r>
+        <w:rPr>
+          <w:strike/>
+          <w:color w:val="FF0000"/>
+        </w:rPr>
+        <w:t>. DBSCAN Clustering for Eps=5</w:t>
+      </w:r>
+      <w:r>
+        <w:rPr>
+          <w:strike/>
+          <w:color w:val="FF0000"/>
+        </w:rPr>
         <w:fldChar w:fldCharType="end"/>
       </w:r>
-      <w:proofErr w:type="gramStart"/>
-      <w:r>
-        <w:t>.</w:t>
-      </w:r>
-      <w:proofErr w:type="gramEnd"/>
-      <w:r>
-        <w:t xml:space="preserve"> Odds and </w:t>
-      </w:r>
-      <w:proofErr w:type="spellStart"/>
-      <w:r>
-        <w:t>UpsetAmt</w:t>
-      </w:r>
-      <w:proofErr w:type="spellEnd"/>
-      <w:r>
-        <w:t xml:space="preserve"> for Clustering </w:t>
-      </w:r>
-    </w:p>
-    <w:p>
-      <w:pPr>
-        <w:pStyle w:val="Heading4"/>
-      </w:pPr>
-      <w:r>
-        <w:t>Density Approach</w:t>
-      </w:r>
-    </w:p>
-    <w:p>
-      <w:pPr>
-        <w:pStyle w:val="Heading5"/>
-        <w:rPr>
-          <w:color w:val="FF0000"/>
-        </w:rPr>
-      </w:pPr>
-      <w:r>
-        <w:rPr>
-          <w:color w:val="FF0000"/>
-        </w:rPr>
-        <w:t>DBSCAN</w:t>
-      </w:r>
-    </w:p>
-    <w:p>
-      <w:pPr>
-        <w:rPr>
-          <w:strike/>
-          <w:color w:val="FF0000"/>
-        </w:rPr>
-      </w:pPr>
-      <w:r>
-        <w:rPr>
-          <w:strike/>
-          <w:color w:val="FF0000"/>
-        </w:rPr>
-        <w:t xml:space="preserve">I first ran the DBSCAN with an </w:t>
-      </w:r>
-      <w:proofErr w:type="spellStart"/>
-      <w:r>
-        <w:rPr>
-          <w:strike/>
-          <w:color w:val="FF0000"/>
-        </w:rPr>
-        <w:t>Eps</w:t>
-      </w:r>
-      <w:proofErr w:type="spellEnd"/>
-      <w:r>
-        <w:rPr>
-          <w:strike/>
-          <w:color w:val="FF0000"/>
-        </w:rPr>
-        <w:t xml:space="preserve"> value of </w:t>
-      </w:r>
-      <w:proofErr w:type="gramStart"/>
-      <w:r>
-        <w:rPr>
-          <w:strike/>
-          <w:color w:val="FF0000"/>
-        </w:rPr>
-        <w:t>5</w:t>
-      </w:r>
-      <w:proofErr w:type="gramEnd"/>
-      <w:r>
-        <w:rPr>
-          <w:strike/>
-          <w:color w:val="FF0000"/>
-        </w:rPr>
-        <w:t xml:space="preserve">. The results (see </w:t>
-      </w:r>
       <w:r>
         <w:rPr>
           <w:strike/>
@@ -5645,7 +4842,7 @@
           <w:strike/>
           <w:color w:val="FF0000"/>
         </w:rPr>
-        <w:instrText xml:space="preserve"> REF _Ref448337308 \h </w:instrText>
+        <w:instrText xml:space="preserve"> REF _Ref448337312 \h </w:instrText>
       </w:r>
       <w:r>
         <w:rPr>
@@ -5687,38 +4884,6 @@
           <w:strike/>
           <w:color w:val="FF0000"/>
         </w:rPr>
-        <w:t xml:space="preserve">. DBSCAN Clustering for </w:t>
-      </w:r>
-      <w:proofErr w:type="spellStart"/>
-      <w:r>
-        <w:rPr>
-          <w:strike/>
-          <w:color w:val="FF0000"/>
-        </w:rPr>
-        <w:t>Eps</w:t>
-      </w:r>
-      <w:proofErr w:type="spellEnd"/>
-      <w:r>
-        <w:rPr>
-          <w:strike/>
-          <w:color w:val="FF0000"/>
-        </w:rPr>
-        <w:t>=</w:t>
-      </w:r>
-      <w:proofErr w:type="gramStart"/>
-      <w:r>
-        <w:rPr>
-          <w:strike/>
-          <w:color w:val="FF0000"/>
-        </w:rPr>
-        <w:t>5</w:t>
-      </w:r>
-      <w:proofErr w:type="gramEnd"/>
-      <w:r>
-        <w:rPr>
-          <w:strike/>
-          <w:color w:val="FF0000"/>
-        </w:rPr>
         <w:fldChar w:fldCharType="end"/>
       </w:r>
       <w:r>
@@ -5726,6 +4891,13 @@
           <w:strike/>
           <w:color w:val="FF0000"/>
         </w:rPr>
+        <w:t xml:space="preserve">) showed some clustering but still many outliers. I then re-ran the DBSCAN with an Eps value of 10. The results (see </w:t>
+      </w:r>
+      <w:r>
+        <w:rPr>
+          <w:strike/>
+          <w:color w:val="FF0000"/>
+        </w:rPr>
         <w:fldChar w:fldCharType="begin"/>
       </w:r>
       <w:r>
@@ -5733,7 +4905,7 @@
           <w:strike/>
           <w:color w:val="FF0000"/>
         </w:rPr>
-        <w:instrText xml:space="preserve"> REF _Ref448337312 \h </w:instrText>
+        <w:instrText xml:space="preserve"> REF _Ref448337380 \h </w:instrText>
       </w:r>
       <w:r>
         <w:rPr>
@@ -5768,7 +4940,7 @@
           <w:noProof/>
           <w:color w:val="FF0000"/>
         </w:rPr>
-        <w:t>10</w:t>
+        <w:t>11</w:t>
       </w:r>
       <w:r>
         <w:rPr>
@@ -5782,23 +4954,7 @@
           <w:strike/>
           <w:color w:val="FF0000"/>
         </w:rPr>
-        <w:t xml:space="preserve">) showed some clustering but still many outliers. I then re-ran the DBSCAN with an </w:t>
-      </w:r>
-      <w:proofErr w:type="spellStart"/>
-      <w:r>
-        <w:rPr>
-          <w:strike/>
-          <w:color w:val="FF0000"/>
-        </w:rPr>
-        <w:t>Eps</w:t>
-      </w:r>
-      <w:proofErr w:type="spellEnd"/>
-      <w:r>
-        <w:rPr>
-          <w:strike/>
-          <w:color w:val="FF0000"/>
-        </w:rPr>
-        <w:t xml:space="preserve"> value of 10. The results (see </w:t>
+        <w:t xml:space="preserve">) were much improved; however, there were still a few outliers. I decided to see if it was possible to eliminate the remaining outliers. To do this I again increased the Eps value to 15 and re-ran the test. This result (see </w:t>
       </w:r>
       <w:r>
         <w:rPr>
@@ -5812,7 +4968,7 @@
           <w:strike/>
           <w:color w:val="FF0000"/>
         </w:rPr>
-        <w:instrText xml:space="preserve"> REF _Ref448337380 \h </w:instrText>
+        <w:instrText xml:space="preserve"> REF _Ref448338999 \h </w:instrText>
       </w:r>
       <w:r>
         <w:rPr>
@@ -5847,7 +5003,7 @@
           <w:noProof/>
           <w:color w:val="FF0000"/>
         </w:rPr>
-        <w:t>11</w:t>
+        <w:t>12</w:t>
       </w:r>
       <w:r>
         <w:rPr>
@@ -5861,23 +5017,7 @@
           <w:strike/>
           <w:color w:val="FF0000"/>
         </w:rPr>
-        <w:t xml:space="preserve">) were much improved; however, there were still a few outliers. I decided to see if it was possible to eliminate the remaining outliers. To do this I again increased the </w:t>
-      </w:r>
-      <w:proofErr w:type="spellStart"/>
-      <w:r>
-        <w:rPr>
-          <w:strike/>
-          <w:color w:val="FF0000"/>
-        </w:rPr>
-        <w:t>Eps</w:t>
-      </w:r>
-      <w:proofErr w:type="spellEnd"/>
-      <w:r>
-        <w:rPr>
-          <w:strike/>
-          <w:color w:val="FF0000"/>
-        </w:rPr>
-        <w:t xml:space="preserve"> value to 15 and re-ran the test. This result (see </w:t>
+        <w:t xml:space="preserve">) was not well clustered at all, so I knew I needed a Eps value closer to the last good clustering or Eps of 10. I tried a few other Eps values (see results for Eps 11 in </w:t>
       </w:r>
       <w:r>
         <w:rPr>
@@ -5891,7 +5031,7 @@
           <w:strike/>
           <w:color w:val="FF0000"/>
         </w:rPr>
-        <w:instrText xml:space="preserve"> REF _Ref448338999 \h </w:instrText>
+        <w:instrText xml:space="preserve"> REF _Ref448340749 \h </w:instrText>
       </w:r>
       <w:r>
         <w:rPr>
@@ -5926,7 +5066,7 @@
           <w:noProof/>
           <w:color w:val="FF0000"/>
         </w:rPr>
-        <w:t>12</w:t>
+        <w:t>13</w:t>
       </w:r>
       <w:r>
         <w:rPr>
@@ -5940,71 +5080,7 @@
           <w:strike/>
           <w:color w:val="FF0000"/>
         </w:rPr>
-        <w:t xml:space="preserve">) was not well clustered at all, so I knew I needed a </w:t>
-      </w:r>
-      <w:proofErr w:type="spellStart"/>
-      <w:r>
-        <w:rPr>
-          <w:strike/>
-          <w:color w:val="FF0000"/>
-        </w:rPr>
-        <w:t>Eps</w:t>
-      </w:r>
-      <w:proofErr w:type="spellEnd"/>
-      <w:r>
-        <w:rPr>
-          <w:strike/>
-          <w:color w:val="FF0000"/>
-        </w:rPr>
-        <w:t xml:space="preserve"> value closer to the last good clustering or </w:t>
-      </w:r>
-      <w:proofErr w:type="spellStart"/>
-      <w:r>
-        <w:rPr>
-          <w:strike/>
-          <w:color w:val="FF0000"/>
-        </w:rPr>
-        <w:t>Eps</w:t>
-      </w:r>
-      <w:proofErr w:type="spellEnd"/>
-      <w:r>
-        <w:rPr>
-          <w:strike/>
-          <w:color w:val="FF0000"/>
-        </w:rPr>
-        <w:t xml:space="preserve"> of 10. I tried a few other </w:t>
-      </w:r>
-      <w:proofErr w:type="spellStart"/>
-      <w:r>
-        <w:rPr>
-          <w:strike/>
-          <w:color w:val="FF0000"/>
-        </w:rPr>
-        <w:t>Eps</w:t>
-      </w:r>
-      <w:proofErr w:type="spellEnd"/>
-      <w:r>
-        <w:rPr>
-          <w:strike/>
-          <w:color w:val="FF0000"/>
-        </w:rPr>
-        <w:t xml:space="preserve"> values (see results for </w:t>
-      </w:r>
-      <w:proofErr w:type="spellStart"/>
-      <w:r>
-        <w:rPr>
-          <w:strike/>
-          <w:color w:val="FF0000"/>
-        </w:rPr>
-        <w:t>Eps</w:t>
-      </w:r>
-      <w:proofErr w:type="spellEnd"/>
-      <w:r>
-        <w:rPr>
-          <w:strike/>
-          <w:color w:val="FF0000"/>
-        </w:rPr>
-        <w:t xml:space="preserve"> 11 in </w:t>
+        <w:t xml:space="preserve"> and Eps 11.5 in </w:t>
       </w:r>
       <w:r>
         <w:rPr>
@@ -6018,7 +5094,7 @@
           <w:strike/>
           <w:color w:val="FF0000"/>
         </w:rPr>
-        <w:instrText xml:space="preserve"> REF _Ref448340749 \h </w:instrText>
+        <w:instrText xml:space="preserve"> REF _Ref448340757 \h </w:instrText>
       </w:r>
       <w:r>
         <w:rPr>
@@ -6053,7 +5129,7 @@
           <w:noProof/>
           <w:color w:val="FF0000"/>
         </w:rPr>
-        <w:t>13</w:t>
+        <w:t>14</w:t>
       </w:r>
       <w:r>
         <w:rPr>
@@ -6067,102 +5143,7 @@
           <w:strike/>
           <w:color w:val="FF0000"/>
         </w:rPr>
-        <w:t xml:space="preserve"> and </w:t>
-      </w:r>
-      <w:proofErr w:type="spellStart"/>
-      <w:r>
-        <w:rPr>
-          <w:strike/>
-          <w:color w:val="FF0000"/>
-        </w:rPr>
-        <w:t>Eps</w:t>
-      </w:r>
-      <w:proofErr w:type="spellEnd"/>
-      <w:r>
-        <w:rPr>
-          <w:strike/>
-          <w:color w:val="FF0000"/>
-        </w:rPr>
-        <w:t xml:space="preserve"> 11.5 in </w:t>
-      </w:r>
-      <w:r>
-        <w:rPr>
-          <w:strike/>
-          <w:color w:val="FF0000"/>
-        </w:rPr>
-        <w:fldChar w:fldCharType="begin"/>
-      </w:r>
-      <w:r>
-        <w:rPr>
-          <w:strike/>
-          <w:color w:val="FF0000"/>
-        </w:rPr>
-        <w:instrText xml:space="preserve"> REF _Ref448340757 \h </w:instrText>
-      </w:r>
-      <w:r>
-        <w:rPr>
-          <w:strike/>
-          <w:color w:val="FF0000"/>
-        </w:rPr>
-        <w:instrText xml:space="preserve"> \* MERGEFORMAT </w:instrText>
-      </w:r>
-      <w:r>
-        <w:rPr>
-          <w:strike/>
-          <w:color w:val="FF0000"/>
-        </w:rPr>
-      </w:r>
-      <w:r>
-        <w:rPr>
-          <w:strike/>
-          <w:color w:val="FF0000"/>
-        </w:rPr>
-        <w:fldChar w:fldCharType="separate"/>
-      </w:r>
-      <w:r>
-        <w:rPr>
-          <w:strike/>
-          <w:color w:val="FF0000"/>
-        </w:rPr>
-        <w:t xml:space="preserve">Figure </w:t>
-      </w:r>
-      <w:r>
-        <w:rPr>
-          <w:strike/>
-          <w:noProof/>
-          <w:color w:val="FF0000"/>
-        </w:rPr>
-        <w:t>14</w:t>
-      </w:r>
-      <w:r>
-        <w:rPr>
-          <w:strike/>
-          <w:color w:val="FF0000"/>
-        </w:rPr>
-        <w:fldChar w:fldCharType="end"/>
-      </w:r>
-      <w:r>
-        <w:rPr>
-          <w:strike/>
-          <w:color w:val="FF0000"/>
-        </w:rPr>
-        <w:t xml:space="preserve">) until I found the results I considered the best for </w:t>
-      </w:r>
-      <w:proofErr w:type="spellStart"/>
-      <w:r>
-        <w:rPr>
-          <w:strike/>
-          <w:color w:val="FF0000"/>
-        </w:rPr>
-        <w:t>Eps</w:t>
-      </w:r>
-      <w:proofErr w:type="spellEnd"/>
-      <w:r>
-        <w:rPr>
-          <w:strike/>
-          <w:color w:val="FF0000"/>
-        </w:rPr>
-        <w:t xml:space="preserve"> value of 11.1 (see </w:t>
+        <w:t xml:space="preserve">) until I found the results I considered the best for Eps value of 11.1 (see </w:t>
       </w:r>
       <w:r>
         <w:rPr>
@@ -6239,6 +5220,7 @@
         <w:rPr>
           <w:noProof/>
         </w:rPr>
+        <w:lastRenderedPageBreak/>
         <w:drawing>
           <wp:inline distT="0" distB="0" distL="0" distR="0" wp14:anchorId="139D7A4C" wp14:editId="1B69687D">
             <wp:extent cx="3054096" cy="2146728"/>
@@ -6293,50 +5275,25 @@
       <w:pPr>
         <w:pStyle w:val="Caption"/>
       </w:pPr>
-      <w:proofErr w:type="gramStart"/>
       <w:r>
         <w:t xml:space="preserve">Figure </w:t>
       </w:r>
-      <w:proofErr w:type="gramEnd"/>
-      <w:r>
-        <w:fldChar w:fldCharType="begin"/>
-      </w:r>
-      <w:r>
-        <w:instrText xml:space="preserve"> SEQ Figure \* ARABIC </w:instrText>
-      </w:r>
-      <w:r>
-        <w:fldChar w:fldCharType="separate"/>
-      </w:r>
-      <w:r>
-        <w:rPr>
-          <w:noProof/>
-        </w:rPr>
-        <w:t>11</w:t>
-      </w:r>
-      <w:r>
-        <w:fldChar w:fldCharType="end"/>
-      </w:r>
-      <w:proofErr w:type="gramStart"/>
-      <w:r>
-        <w:t>.</w:t>
-      </w:r>
-      <w:proofErr w:type="gramEnd"/>
-      <w:r>
-        <w:t xml:space="preserve"> DBSCAN Clustering for </w:t>
-      </w:r>
-      <w:proofErr w:type="spellStart"/>
-      <w:r>
-        <w:rPr>
-          <w:color w:val="FF0000"/>
-        </w:rPr>
-        <w:t>Eps</w:t>
-      </w:r>
-      <w:proofErr w:type="spellEnd"/>
-      <w:r>
-        <w:rPr>
-          <w:color w:val="FF0000"/>
-        </w:rPr>
-        <w:t>=1.75</w:t>
+      <w:fldSimple w:instr=" SEQ Figure \* ARABIC ">
+        <w:r>
+          <w:rPr>
+            <w:noProof/>
+          </w:rPr>
+          <w:t>11</w:t>
+        </w:r>
+      </w:fldSimple>
+      <w:r>
+        <w:t xml:space="preserve">. DBSCAN Clustering for </w:t>
+      </w:r>
+      <w:r>
+        <w:rPr>
+          <w:color w:val="FF0000"/>
+        </w:rPr>
+        <w:t>Eps=1.75</w:t>
       </w:r>
     </w:p>
     <w:p>
@@ -6353,7 +5310,6 @@
           <w:noProof/>
           <w:color w:val="FF0000"/>
         </w:rPr>
-        <w:lastRenderedPageBreak/>
         <w:drawing>
           <wp:inline distT="0" distB="0" distL="0" distR="0" wp14:anchorId="35DA43B3" wp14:editId="1163FE06">
             <wp:extent cx="3049270" cy="4065905"/>
@@ -6405,36 +5361,19 @@
           <w:color w:val="FF0000"/>
         </w:rPr>
       </w:pPr>
-      <w:proofErr w:type="gramStart"/>
       <w:r>
         <w:t xml:space="preserve">Figure </w:t>
       </w:r>
-      <w:proofErr w:type="gramEnd"/>
-      <w:r>
-        <w:fldChar w:fldCharType="begin"/>
-      </w:r>
-      <w:r>
-        <w:instrText xml:space="preserve"> SEQ Figure \* ARABIC </w:instrText>
-      </w:r>
-      <w:r>
-        <w:fldChar w:fldCharType="separate"/>
-      </w:r>
-      <w:r>
-        <w:rPr>
-          <w:noProof/>
-        </w:rPr>
-        <w:t>12</w:t>
-      </w:r>
-      <w:r>
-        <w:fldChar w:fldCharType="end"/>
-      </w:r>
-      <w:proofErr w:type="gramStart"/>
-      <w:r>
-        <w:t>.</w:t>
-      </w:r>
-      <w:proofErr w:type="gramEnd"/>
-      <w:r>
-        <w:t xml:space="preserve"> DBSCAN Silhouette Plot</w:t>
+      <w:fldSimple w:instr=" SEQ Figure \* ARABIC ">
+        <w:r>
+          <w:rPr>
+            <w:noProof/>
+          </w:rPr>
+          <w:t>12</w:t>
+        </w:r>
+      </w:fldSimple>
+      <w:r>
+        <w:t>. DBSCAN Silhouette Plot</w:t>
       </w:r>
     </w:p>
     <w:p>
@@ -6478,23 +5417,7 @@
           <w:strike/>
           <w:color w:val="FF0000"/>
         </w:rPr>
-        <w:t xml:space="preserve"> value for the number of partitions needs to </w:t>
-      </w:r>
-      <w:proofErr w:type="gramStart"/>
-      <w:r>
-        <w:rPr>
-          <w:strike/>
-          <w:color w:val="FF0000"/>
-        </w:rPr>
-        <w:t>be specified</w:t>
-      </w:r>
-      <w:proofErr w:type="gramEnd"/>
-      <w:r>
-        <w:rPr>
-          <w:strike/>
-          <w:color w:val="FF0000"/>
-        </w:rPr>
-        <w:t xml:space="preserve"> ahead of time. To determine the best value I used the Elbow method, which looks at the sum of squared error (SSE) within groups as a function of the number of clusters (see </w:t>
+        <w:t xml:space="preserve"> value for the number of partitions needs to be specified ahead of time. To determine the best value I used the Elbow method, which looks at the sum of squared error (SSE) within groups as a function of the number of clusters (see </w:t>
       </w:r>
       <w:r>
         <w:rPr>
@@ -6657,36 +5580,19 @@
       <w:pPr>
         <w:pStyle w:val="Caption"/>
       </w:pPr>
-      <w:proofErr w:type="gramStart"/>
       <w:r>
         <w:t xml:space="preserve">Figure </w:t>
       </w:r>
-      <w:proofErr w:type="gramEnd"/>
-      <w:r>
-        <w:fldChar w:fldCharType="begin"/>
-      </w:r>
-      <w:r>
-        <w:instrText xml:space="preserve"> SEQ Figure \* ARABIC </w:instrText>
-      </w:r>
-      <w:r>
-        <w:fldChar w:fldCharType="separate"/>
-      </w:r>
-      <w:r>
-        <w:rPr>
-          <w:noProof/>
-        </w:rPr>
-        <w:t>13</w:t>
-      </w:r>
-      <w:r>
-        <w:fldChar w:fldCharType="end"/>
-      </w:r>
-      <w:proofErr w:type="gramStart"/>
-      <w:r>
-        <w:t>.</w:t>
-      </w:r>
-      <w:proofErr w:type="gramEnd"/>
-      <w:r>
-        <w:t xml:space="preserve"> Number of Clusters to Determine Best </w:t>
+      <w:fldSimple w:instr=" SEQ Figure \* ARABIC ">
+        <w:r>
+          <w:rPr>
+            <w:noProof/>
+          </w:rPr>
+          <w:t>13</w:t>
+        </w:r>
+      </w:fldSimple>
+      <w:r>
+        <w:t xml:space="preserve">. Number of Clusters to Determine Best </w:t>
       </w:r>
       <w:r>
         <w:rPr>
@@ -6816,7 +5722,6 @@
         <w:rPr>
           <w:noProof/>
         </w:rPr>
-        <w:lastRenderedPageBreak/>
         <w:drawing>
           <wp:inline distT="0" distB="0" distL="0" distR="0" wp14:anchorId="66E04F1E" wp14:editId="46482A4F">
             <wp:extent cx="3054096" cy="2149065"/>
@@ -6871,36 +5776,19 @@
       <w:pPr>
         <w:pStyle w:val="Caption"/>
       </w:pPr>
-      <w:proofErr w:type="gramStart"/>
       <w:r>
         <w:t xml:space="preserve">Figure </w:t>
       </w:r>
-      <w:proofErr w:type="gramEnd"/>
-      <w:r>
-        <w:fldChar w:fldCharType="begin"/>
-      </w:r>
-      <w:r>
-        <w:instrText xml:space="preserve"> SEQ Figure \* ARABIC </w:instrText>
-      </w:r>
-      <w:r>
-        <w:fldChar w:fldCharType="separate"/>
-      </w:r>
-      <w:r>
-        <w:rPr>
-          <w:noProof/>
-        </w:rPr>
-        <w:t>14</w:t>
-      </w:r>
-      <w:r>
-        <w:fldChar w:fldCharType="end"/>
-      </w:r>
-      <w:proofErr w:type="gramStart"/>
-      <w:r>
-        <w:t>.</w:t>
-      </w:r>
-      <w:proofErr w:type="gramEnd"/>
-      <w:r>
-        <w:t xml:space="preserve"> K-Means Clustering for </w:t>
+      <w:fldSimple w:instr=" SEQ Figure \* ARABIC ">
+        <w:r>
+          <w:rPr>
+            <w:noProof/>
+          </w:rPr>
+          <w:t>14</w:t>
+        </w:r>
+      </w:fldSimple>
+      <w:r>
+        <w:t xml:space="preserve">. K-Means Clustering for </w:t>
       </w:r>
       <w:r>
         <w:rPr>
@@ -6923,6 +5811,7 @@
         <w:rPr>
           <w:noProof/>
         </w:rPr>
+        <w:lastRenderedPageBreak/>
         <w:drawing>
           <wp:inline distT="0" distB="0" distL="0" distR="0" wp14:anchorId="598BEE91" wp14:editId="684C10A8">
             <wp:extent cx="3054096" cy="4352516"/>
@@ -6977,56 +5866,38 @@
       <w:pPr>
         <w:pStyle w:val="Caption"/>
       </w:pPr>
-      <w:proofErr w:type="gramStart"/>
       <w:r>
         <w:t xml:space="preserve">Figure </w:t>
       </w:r>
-      <w:proofErr w:type="gramEnd"/>
-      <w:r>
-        <w:fldChar w:fldCharType="begin"/>
-      </w:r>
-      <w:r>
-        <w:instrText xml:space="preserve"> SEQ Figure \* ARABIC </w:instrText>
-      </w:r>
-      <w:r>
-        <w:fldChar w:fldCharType="separate"/>
-      </w:r>
+      <w:fldSimple w:instr=" SEQ Figure \* ARABIC ">
+        <w:r>
+          <w:rPr>
+            <w:noProof/>
+          </w:rPr>
+          <w:t>15</w:t>
+        </w:r>
+      </w:fldSimple>
+      <w:r>
+        <w:t xml:space="preserve">. K-Means Clustering Silhouette Plot for </w:t>
+      </w:r>
+      <w:r>
+        <w:rPr>
+          <w:i/>
+        </w:rPr>
+        <w:t>k</w:t>
+      </w:r>
+      <w:r>
+        <w:t>=3</w:t>
+      </w:r>
+    </w:p>
+    <w:p>
+      <w:pPr>
+        <w:keepNext/>
+      </w:pPr>
       <w:r>
         <w:rPr>
           <w:noProof/>
         </w:rPr>
-        <w:t>15</w:t>
-      </w:r>
-      <w:r>
-        <w:fldChar w:fldCharType="end"/>
-      </w:r>
-      <w:proofErr w:type="gramStart"/>
-      <w:r>
-        <w:t>.</w:t>
-      </w:r>
-      <w:proofErr w:type="gramEnd"/>
-      <w:r>
-        <w:t xml:space="preserve"> K-Means Clustering Silhouette Plot for </w:t>
-      </w:r>
-      <w:r>
-        <w:rPr>
-          <w:i/>
-        </w:rPr>
-        <w:t>k</w:t>
-      </w:r>
-      <w:r>
-        <w:t>=3</w:t>
-      </w:r>
-    </w:p>
-    <w:p>
-      <w:pPr>
-        <w:keepNext/>
-      </w:pPr>
-      <w:r>
-        <w:rPr>
-          <w:noProof/>
-        </w:rPr>
-        <w:lastRenderedPageBreak/>
         <w:drawing>
           <wp:inline distT="0" distB="0" distL="0" distR="0" wp14:anchorId="4927F105" wp14:editId="1C562D8D">
             <wp:extent cx="3049270" cy="2286635"/>
@@ -7074,36 +5945,19 @@
       <w:pPr>
         <w:pStyle w:val="Caption"/>
       </w:pPr>
-      <w:proofErr w:type="gramStart"/>
       <w:r>
         <w:t xml:space="preserve">Figure </w:t>
       </w:r>
-      <w:proofErr w:type="gramEnd"/>
-      <w:r>
-        <w:fldChar w:fldCharType="begin"/>
-      </w:r>
-      <w:r>
-        <w:instrText xml:space="preserve"> SEQ Figure \* ARABIC </w:instrText>
-      </w:r>
-      <w:r>
-        <w:fldChar w:fldCharType="separate"/>
-      </w:r>
-      <w:r>
-        <w:rPr>
-          <w:noProof/>
-        </w:rPr>
-        <w:t>16</w:t>
-      </w:r>
-      <w:r>
-        <w:fldChar w:fldCharType="end"/>
-      </w:r>
-      <w:proofErr w:type="gramStart"/>
-      <w:r>
-        <w:t>.</w:t>
-      </w:r>
-      <w:proofErr w:type="gramEnd"/>
-      <w:r>
-        <w:t xml:space="preserve"> K-Means Clustering for </w:t>
+      <w:fldSimple w:instr=" SEQ Figure \* ARABIC ">
+        <w:r>
+          <w:rPr>
+            <w:noProof/>
+          </w:rPr>
+          <w:t>16</w:t>
+        </w:r>
+      </w:fldSimple>
+      <w:r>
+        <w:t xml:space="preserve">. K-Means Clustering for </w:t>
       </w:r>
       <w:r>
         <w:rPr>
@@ -7180,36 +6034,19 @@
       <w:pPr>
         <w:pStyle w:val="Caption"/>
       </w:pPr>
-      <w:proofErr w:type="gramStart"/>
       <w:r>
         <w:t xml:space="preserve">Figure </w:t>
       </w:r>
-      <w:proofErr w:type="gramEnd"/>
-      <w:r>
-        <w:fldChar w:fldCharType="begin"/>
-      </w:r>
-      <w:r>
-        <w:instrText xml:space="preserve"> SEQ Figure \* ARABIC </w:instrText>
-      </w:r>
-      <w:r>
-        <w:fldChar w:fldCharType="separate"/>
-      </w:r>
-      <w:r>
-        <w:rPr>
-          <w:noProof/>
-        </w:rPr>
-        <w:t>17</w:t>
-      </w:r>
-      <w:r>
-        <w:fldChar w:fldCharType="end"/>
-      </w:r>
-      <w:proofErr w:type="gramStart"/>
-      <w:r>
-        <w:t>.</w:t>
-      </w:r>
-      <w:proofErr w:type="gramEnd"/>
-      <w:r>
-        <w:t xml:space="preserve"> K-</w:t>
+      <w:fldSimple w:instr=" SEQ Figure \* ARABIC ">
+        <w:r>
+          <w:rPr>
+            <w:noProof/>
+          </w:rPr>
+          <w:t>17</w:t>
+        </w:r>
+      </w:fldSimple>
+      <w:r>
+        <w:t>. K-</w:t>
       </w:r>
       <w:r>
         <w:t>M</w:t>
@@ -7260,27 +6097,10 @@
     </w:p>
     <w:p>
       <w:r>
-        <w:t xml:space="preserve">As previously mentioned, the holdout method is the type of classification cross validation used for this exercise. For the case of the Magnitude of Upset, only one application of the approach </w:t>
-      </w:r>
-      <w:proofErr w:type="gramStart"/>
-      <w:r>
-        <w:t>was used</w:t>
-      </w:r>
-      <w:proofErr w:type="gramEnd"/>
-      <w:r>
-        <w:t xml:space="preserve"> in which the training set consisted of previous season data and the test set consisted of current season data. </w:t>
-      </w:r>
-      <w:r>
-        <w:t xml:space="preserve">Unfortunately, the test set containing the current season data did not have representation for each classification type; however, it </w:t>
-      </w:r>
-      <w:r>
-        <w:lastRenderedPageBreak/>
-        <w:t>was still a useful exercise in determining how well the p</w:t>
-      </w:r>
-      <w:bookmarkStart w:id="0" w:name="_GoBack"/>
-      <w:bookmarkEnd w:id="0"/>
-      <w:r>
-        <w:t>rediction worked for these results.</w:t>
+        <w:t xml:space="preserve">As previously mentioned, the holdout method is the type of classification cross validation used for this exercise. For the case of the Magnitude of Upset, only one application of the approach was used in which the training set consisted of previous season data and the test set consisted of current season data. </w:t>
+      </w:r>
+      <w:r>
+        <w:t>Unfortunately, the test set containing the current season data did not have representation for each classification type; however, it was still a useful exercise in determining how well the prediction worked for these results.</w:t>
       </w:r>
     </w:p>
     <w:p>
@@ -7302,7 +6122,6 @@
         <w:pStyle w:val="Caption"/>
         <w:keepNext/>
       </w:pPr>
-      <w:proofErr w:type="gramStart"/>
       <w:r>
         <w:t xml:space="preserve">Table </w:t>
       </w:r>
@@ -7315,11 +6134,7 @@
         </w:r>
       </w:fldSimple>
       <w:r>
-        <w:t>.</w:t>
-      </w:r>
-      <w:proofErr w:type="gramEnd"/>
-      <w:r>
-        <w:t xml:space="preserve"> Naïve Bayes Confusion Matrix Results</w:t>
+        <w:t>. Naïve Bayes Confusion Matrix Results</w:t>
       </w:r>
     </w:p>
     <w:p>
@@ -7525,7 +6340,15 @@
           <w:strike/>
           <w:color w:val="FF0000"/>
         </w:rPr>
-        <w:t xml:space="preserve"> of the relative error and complexity point (CP) it the complexity of the tree made more sense. As the size of the tree grew, the CP continued to decrease as well as the relative error. One interesting part of the resulting tree was even with the increase in tree size, the algorithm still did not determine a great way to classify balanced scales. The resulting Decision Tree from the training set had no leaf nodes with classification balanced despite numerous examples in the training data. The Decision Tree confusion matrix shown in </w:t>
+        <w:t xml:space="preserve"> of the relative error and complexity point (CP) it the complexity of the tree made more sense. As the size of the tree grew, the CP continued to decrease as well as the relative error. One interesting part of the resulting tree was even </w:t>
+      </w:r>
+      <w:r>
+        <w:rPr>
+          <w:strike/>
+          <w:color w:val="FF0000"/>
+        </w:rPr>
+        <w:lastRenderedPageBreak/>
+        <w:t xml:space="preserve">with the increase in tree size, the algorithm still did not determine a great way to classify balanced scales. The resulting Decision Tree from the training set had no leaf nodes with classification balanced despite numerous examples in the training data. The Decision Tree confusion matrix shown in </w:t>
       </w:r>
       <w:r>
         <w:rPr>
@@ -7656,40 +6479,20 @@
         <w:pStyle w:val="Caption"/>
       </w:pPr>
       <w:bookmarkStart w:id="1" w:name="_Ref446503534"/>
-      <w:proofErr w:type="gramStart"/>
       <w:r>
         <w:t xml:space="preserve">Figure </w:t>
       </w:r>
-      <w:proofErr w:type="gramEnd"/>
-      <w:r>
-        <w:fldChar w:fldCharType="begin"/>
-      </w:r>
-      <w:r>
-        <w:instrText xml:space="preserve"> SEQ Figure \* ARABIC </w:instrText>
-      </w:r>
-      <w:r>
-        <w:fldChar w:fldCharType="separate"/>
-      </w:r>
-      <w:r>
-        <w:rPr>
-          <w:noProof/>
-        </w:rPr>
-        <w:t>18</w:t>
-      </w:r>
-      <w:r>
-        <w:rPr>
-          <w:noProof/>
-        </w:rPr>
-        <w:fldChar w:fldCharType="end"/>
-      </w:r>
+      <w:fldSimple w:instr=" SEQ Figure \* ARABIC ">
+        <w:r>
+          <w:rPr>
+            <w:noProof/>
+          </w:rPr>
+          <w:t>18</w:t>
+        </w:r>
+      </w:fldSimple>
       <w:bookmarkEnd w:id="1"/>
-      <w:proofErr w:type="gramStart"/>
-      <w:r>
-        <w:t>.</w:t>
-      </w:r>
-      <w:proofErr w:type="gramEnd"/>
-      <w:r>
-        <w:t xml:space="preserve"> Decision Tree</w:t>
+      <w:r>
+        <w:t>. Decision Tree</w:t>
       </w:r>
     </w:p>
     <w:p>
@@ -7750,36 +6553,19 @@
           <w:strike/>
         </w:rPr>
       </w:pPr>
-      <w:proofErr w:type="gramStart"/>
       <w:r>
         <w:t xml:space="preserve">Figure </w:t>
       </w:r>
-      <w:proofErr w:type="gramEnd"/>
-      <w:r>
-        <w:fldChar w:fldCharType="begin"/>
-      </w:r>
-      <w:r>
-        <w:instrText xml:space="preserve"> SEQ Figure \* ARABIC </w:instrText>
-      </w:r>
-      <w:r>
-        <w:fldChar w:fldCharType="separate"/>
-      </w:r>
-      <w:r>
-        <w:rPr>
-          <w:noProof/>
-        </w:rPr>
-        <w:t>19</w:t>
-      </w:r>
-      <w:r>
-        <w:fldChar w:fldCharType="end"/>
-      </w:r>
-      <w:proofErr w:type="gramStart"/>
-      <w:r>
-        <w:t>.</w:t>
-      </w:r>
-      <w:proofErr w:type="gramEnd"/>
-      <w:r>
-        <w:t xml:space="preserve"> Relative Error and Complexity Point (CP)</w:t>
+      <w:fldSimple w:instr=" SEQ Figure \* ARABIC ">
+        <w:r>
+          <w:rPr>
+            <w:noProof/>
+          </w:rPr>
+          <w:t>19</w:t>
+        </w:r>
+      </w:fldSimple>
+      <w:r>
+        <w:t>. Relative Error and Complexity Point (CP)</w:t>
       </w:r>
     </w:p>
     <w:p>
@@ -7789,41 +6575,20 @@
       </w:pPr>
       <w:bookmarkStart w:id="2" w:name="_Ref450681525"/>
       <w:bookmarkStart w:id="3" w:name="_Ref450681521"/>
-      <w:proofErr w:type="gramStart"/>
-      <w:r>
-        <w:lastRenderedPageBreak/>
+      <w:r>
         <w:t xml:space="preserve">Table </w:t>
       </w:r>
-      <w:proofErr w:type="gramEnd"/>
-      <w:r>
-        <w:fldChar w:fldCharType="begin"/>
-      </w:r>
-      <w:r>
-        <w:instrText xml:space="preserve"> SEQ Table \* ARABIC </w:instrText>
-      </w:r>
-      <w:r>
-        <w:fldChar w:fldCharType="separate"/>
-      </w:r>
-      <w:r>
-        <w:rPr>
-          <w:noProof/>
-        </w:rPr>
-        <w:t>4</w:t>
-      </w:r>
-      <w:r>
-        <w:rPr>
-          <w:noProof/>
-        </w:rPr>
-        <w:fldChar w:fldCharType="end"/>
-      </w:r>
+      <w:fldSimple w:instr=" SEQ Table \* ARABIC ">
+        <w:r>
+          <w:rPr>
+            <w:noProof/>
+          </w:rPr>
+          <w:t>4</w:t>
+        </w:r>
+      </w:fldSimple>
       <w:bookmarkEnd w:id="2"/>
-      <w:proofErr w:type="gramStart"/>
-      <w:r>
-        <w:t>.</w:t>
-      </w:r>
-      <w:proofErr w:type="gramEnd"/>
-      <w:r>
-        <w:t xml:space="preserve"> </w:t>
+      <w:r>
+        <w:t xml:space="preserve">. </w:t>
       </w:r>
       <w:r>
         <w:t xml:space="preserve">Decision Tree </w:t>
@@ -7943,55 +6708,7 @@
           <w:strike/>
           <w:color w:val="FF0000"/>
         </w:rPr>
-        <w:t xml:space="preserve">The Holdout Method is a type of cross validation for classification. In the method, the entire data set </w:t>
-      </w:r>
-      <w:proofErr w:type="gramStart"/>
-      <w:r>
-        <w:rPr>
-          <w:strike/>
-          <w:color w:val="FF0000"/>
-        </w:rPr>
-        <w:t>is randomly partitioned</w:t>
-      </w:r>
-      <w:proofErr w:type="gramEnd"/>
-      <w:r>
-        <w:rPr>
-          <w:strike/>
-          <w:color w:val="FF0000"/>
-        </w:rPr>
-        <w:t xml:space="preserve"> into two independent sets of specified size: the training set and the test set. The training set </w:t>
-      </w:r>
-      <w:proofErr w:type="gramStart"/>
-      <w:r>
-        <w:rPr>
-          <w:strike/>
-          <w:color w:val="FF0000"/>
-        </w:rPr>
-        <w:t>is used</w:t>
-      </w:r>
-      <w:proofErr w:type="gramEnd"/>
-      <w:r>
-        <w:rPr>
-          <w:strike/>
-          <w:color w:val="FF0000"/>
-        </w:rPr>
-        <w:t xml:space="preserve"> for model construction and the test set is used to evaluate the accuracy of the constructed model. In the case of our analysis, the data </w:t>
-      </w:r>
-      <w:proofErr w:type="gramStart"/>
-      <w:r>
-        <w:rPr>
-          <w:strike/>
-          <w:color w:val="FF0000"/>
-        </w:rPr>
-        <w:t>was partitioned</w:t>
-      </w:r>
-      <w:proofErr w:type="gramEnd"/>
-      <w:r>
-        <w:rPr>
-          <w:strike/>
-          <w:color w:val="FF0000"/>
-        </w:rPr>
-        <w:t xml:space="preserve"> with 70% in the training set and 30% in the test set. Both sets contain examples of each classification type.</w:t>
+        <w:t>The Holdout Method is a type of cross validation for classification. In the method, the entire data set is randomly partitioned into two independent sets of specified size: the training set and the test set. The training set is used for model construction and the test set is used to evaluate the accuracy of the constructed model. In the case of our analysis, the data was partitioned with 70% in the training set and 30% in the test set. Both sets contain examples of each classification type.</w:t>
       </w:r>
     </w:p>
     <w:p>
@@ -8294,14 +7011,12 @@
           <w:color w:val="FF0000"/>
         </w:rPr>
       </w:pPr>
-      <w:proofErr w:type="gramStart"/>
       <w:r>
         <w:rPr>
           <w:color w:val="FF0000"/>
         </w:rPr>
         <w:t xml:space="preserve">Figure </w:t>
       </w:r>
-      <w:proofErr w:type="gramEnd"/>
       <w:r>
         <w:rPr>
           <w:color w:val="FF0000"/>
@@ -8334,19 +7049,11 @@
         </w:rPr>
         <w:fldChar w:fldCharType="end"/>
       </w:r>
-      <w:proofErr w:type="gramStart"/>
-      <w:r>
-        <w:rPr>
-          <w:color w:val="FF0000"/>
-        </w:rPr>
-        <w:t>.</w:t>
-      </w:r>
-      <w:proofErr w:type="gramEnd"/>
-      <w:r>
-        <w:rPr>
-          <w:color w:val="FF0000"/>
-        </w:rPr>
-        <w:t xml:space="preserve"> Decision Tree</w:t>
+      <w:r>
+        <w:rPr>
+          <w:color w:val="FF0000"/>
+        </w:rPr>
+        <w:t>. Decision Tree</w:t>
       </w:r>
     </w:p>
     <w:p>
@@ -8357,7 +7064,6 @@
         <w:rPr>
           <w:noProof/>
         </w:rPr>
-        <w:lastRenderedPageBreak/>
         <w:drawing>
           <wp:inline distT="0" distB="0" distL="0" distR="0" wp14:anchorId="39C49A0F" wp14:editId="46570DB0">
             <wp:extent cx="3047999" cy="1895475"/>
@@ -8408,14 +7114,12 @@
           <w:color w:val="FF0000"/>
         </w:rPr>
       </w:pPr>
-      <w:proofErr w:type="gramStart"/>
       <w:r>
         <w:rPr>
           <w:color w:val="FF0000"/>
         </w:rPr>
         <w:t xml:space="preserve">Figure </w:t>
       </w:r>
-      <w:proofErr w:type="gramEnd"/>
       <w:r>
         <w:rPr>
           <w:color w:val="FF0000"/>
@@ -8447,19 +7151,11 @@
         </w:rPr>
         <w:fldChar w:fldCharType="end"/>
       </w:r>
-      <w:proofErr w:type="gramStart"/>
-      <w:r>
-        <w:rPr>
-          <w:color w:val="FF0000"/>
-        </w:rPr>
-        <w:t>.</w:t>
-      </w:r>
-      <w:proofErr w:type="gramEnd"/>
-      <w:r>
-        <w:rPr>
-          <w:color w:val="FF0000"/>
-        </w:rPr>
-        <w:t xml:space="preserve"> Relative Error and Complexity Point (CP)</w:t>
+      <w:r>
+        <w:rPr>
+          <w:color w:val="FF0000"/>
+        </w:rPr>
+        <w:t>. Relative Error and Complexity Point (CP)</w:t>
       </w:r>
     </w:p>
     <w:p>
@@ -8470,14 +7166,12 @@
           <w:color w:val="FF0000"/>
         </w:rPr>
       </w:pPr>
-      <w:proofErr w:type="gramStart"/>
       <w:r>
         <w:rPr>
           <w:color w:val="FF0000"/>
         </w:rPr>
         <w:t xml:space="preserve">Table </w:t>
       </w:r>
-      <w:proofErr w:type="gramEnd"/>
       <w:r>
         <w:rPr>
           <w:color w:val="FF0000"/>
@@ -8509,19 +7203,11 @@
         </w:rPr>
         <w:fldChar w:fldCharType="end"/>
       </w:r>
-      <w:proofErr w:type="gramStart"/>
-      <w:r>
-        <w:rPr>
-          <w:color w:val="FF0000"/>
-        </w:rPr>
-        <w:t>.</w:t>
-      </w:r>
-      <w:proofErr w:type="gramEnd"/>
-      <w:r>
-        <w:rPr>
-          <w:color w:val="FF0000"/>
-        </w:rPr>
-        <w:t xml:space="preserve"> Decision Tree Confusion Matrix Results</w:t>
+      <w:r>
+        <w:rPr>
+          <w:color w:val="FF0000"/>
+        </w:rPr>
+        <w:t>. Decision Tree Confusion Matrix Results</w:t>
       </w:r>
     </w:p>
     <w:p>
@@ -8632,23 +7318,7 @@
           <w:strike/>
           <w:color w:val="FF0000"/>
         </w:rPr>
-        <w:t xml:space="preserve"> of 10 binned data </w:t>
-      </w:r>
-      <w:proofErr w:type="gramStart"/>
-      <w:r>
-        <w:rPr>
-          <w:strike/>
-          <w:color w:val="FF0000"/>
-        </w:rPr>
-        <w:t>could be calculated</w:t>
-      </w:r>
-      <w:proofErr w:type="gramEnd"/>
-      <w:r>
-        <w:rPr>
-          <w:strike/>
-          <w:color w:val="FF0000"/>
-        </w:rPr>
-        <w:t xml:space="preserve"> using </w:t>
+        <w:t xml:space="preserve"> of 10 binned data could be calculated using </w:t>
       </w:r>
       <w:r>
         <w:rPr>
@@ -8773,23 +7443,7 @@
           <w:strike/>
           <w:color w:val="FF0000"/>
         </w:rPr>
-        <w:t xml:space="preserve"> of 10 binned data </w:t>
-      </w:r>
-      <w:proofErr w:type="gramStart"/>
-      <w:r>
-        <w:rPr>
-          <w:strike/>
-          <w:color w:val="FF0000"/>
-        </w:rPr>
-        <w:t>could be calculated</w:t>
-      </w:r>
-      <w:proofErr w:type="gramEnd"/>
-      <w:r>
-        <w:rPr>
-          <w:strike/>
-          <w:color w:val="FF0000"/>
-        </w:rPr>
-        <w:t xml:space="preserve"> using </w:t>
+        <w:t xml:space="preserve"> of 10 binned data could be calculated using </w:t>
       </w:r>
       <w:r>
         <w:rPr>
@@ -8868,6 +7522,7 @@
           <w:strike/>
           <w:color w:val="FF0000"/>
         </w:rPr>
+        <w:lastRenderedPageBreak/>
         <w:t>(37 + 90 + 43 + 32 + 31 + 23 + 23 + 7 + 8 + 7) / 570</w:t>
       </w:r>
     </w:p>
@@ -8944,23 +7599,7 @@
           <w:strike/>
           <w:color w:val="FF0000"/>
         </w:rPr>
-        <w:t xml:space="preserve"> of </w:t>
-      </w:r>
-      <w:proofErr w:type="gramStart"/>
-      <w:r>
-        <w:rPr>
-          <w:strike/>
-          <w:color w:val="FF0000"/>
-        </w:rPr>
-        <w:t>5</w:t>
-      </w:r>
-      <w:proofErr w:type="gramEnd"/>
-      <w:r>
-        <w:rPr>
-          <w:strike/>
-          <w:color w:val="FF0000"/>
-        </w:rPr>
-        <w:t xml:space="preserve"> binned data.</w:t>
+        <w:t xml:space="preserve"> of 5 binned data.</w:t>
       </w:r>
     </w:p>
     <w:p>
@@ -8990,23 +7629,7 @@
           <w:strike/>
           <w:color w:val="FF0000"/>
         </w:rPr>
-        <w:t xml:space="preserve"> of </w:t>
-      </w:r>
-      <w:proofErr w:type="gramStart"/>
-      <w:r>
-        <w:rPr>
-          <w:strike/>
-          <w:color w:val="FF0000"/>
-        </w:rPr>
-        <w:t>5</w:t>
-      </w:r>
-      <w:proofErr w:type="gramEnd"/>
-      <w:r>
-        <w:rPr>
-          <w:strike/>
-          <w:color w:val="FF0000"/>
-        </w:rPr>
-        <w:t xml:space="preserve"> binned data could be calculated using </w:t>
+        <w:t xml:space="preserve"> of 5 binned data could be calculated using </w:t>
       </w:r>
       <w:r>
         <w:rPr>
@@ -9115,23 +7738,7 @@
           <w:strike/>
           <w:color w:val="FF0000"/>
         </w:rPr>
-        <w:t xml:space="preserve"> of </w:t>
-      </w:r>
-      <w:proofErr w:type="gramStart"/>
-      <w:r>
-        <w:rPr>
-          <w:strike/>
-          <w:color w:val="FF0000"/>
-        </w:rPr>
-        <w:t>5</w:t>
-      </w:r>
-      <w:proofErr w:type="gramEnd"/>
-      <w:r>
-        <w:rPr>
-          <w:strike/>
-          <w:color w:val="FF0000"/>
-        </w:rPr>
-        <w:t xml:space="preserve"> binned data could be calculated using </w:t>
+        <w:t xml:space="preserve"> of 5 binned data could be calculated using </w:t>
       </w:r>
       <w:r>
         <w:rPr>
@@ -9225,23 +7832,7 @@
           <w:strike/>
           <w:color w:val="FF0000"/>
         </w:rPr>
-        <w:t xml:space="preserve">With </w:t>
-      </w:r>
-      <w:proofErr w:type="gramStart"/>
-      <w:r>
-        <w:rPr>
-          <w:strike/>
-          <w:color w:val="FF0000"/>
-        </w:rPr>
-        <w:t>an accuracy</w:t>
-      </w:r>
-      <w:proofErr w:type="gramEnd"/>
-      <w:r>
-        <w:rPr>
-          <w:strike/>
-          <w:color w:val="FF0000"/>
-        </w:rPr>
-        <w:t xml:space="preserve"> near 2/3 and an error rate closer to 1/3, the results for </w:t>
+        <w:t xml:space="preserve">With an accuracy near 2/3 and an error rate closer to 1/3, the results for </w:t>
       </w:r>
       <w:r>
         <w:rPr>
@@ -9330,23 +7921,7 @@
           <w:strike/>
           <w:color w:val="FF0000"/>
         </w:rPr>
-        <w:t xml:space="preserve"> of </w:t>
-      </w:r>
-      <w:proofErr w:type="gramStart"/>
-      <w:r>
-        <w:rPr>
-          <w:strike/>
-          <w:color w:val="FF0000"/>
-        </w:rPr>
-        <w:t>5</w:t>
-      </w:r>
-      <w:proofErr w:type="gramEnd"/>
-      <w:r>
-        <w:rPr>
-          <w:strike/>
-          <w:color w:val="FF0000"/>
-        </w:rPr>
-        <w:t xml:space="preserve"> binned data classification can be calculated using </w:t>
+        <w:t xml:space="preserve"> of 5 binned data classification can be calculated using </w:t>
       </w:r>
       <w:r>
         <w:rPr>
@@ -9452,21 +8027,12 @@
           <w:color w:val="FF0000"/>
         </w:rPr>
       </w:pPr>
-      <w:proofErr w:type="gramStart"/>
-      <w:r>
-        <w:rPr>
-          <w:strike/>
-          <w:color w:val="FF0000"/>
-        </w:rPr>
-        <w:t>3</w:t>
-      </w:r>
-      <w:proofErr w:type="gramEnd"/>
-      <w:r>
-        <w:rPr>
-          <w:strike/>
-          <w:color w:val="FF0000"/>
-        </w:rPr>
-        <w:t xml:space="preserve"> &amp; 4: 0 / 0 so they cannot be calculated</w:t>
+      <w:r>
+        <w:rPr>
+          <w:strike/>
+          <w:color w:val="FF0000"/>
+        </w:rPr>
+        <w:t>3 &amp; 4: 0 / 0 so they cannot be calculated</w:t>
       </w:r>
     </w:p>
     <w:p>
@@ -9520,23 +8086,7 @@
           <w:strike/>
           <w:color w:val="FF0000"/>
         </w:rPr>
-        <w:t xml:space="preserve"> </w:t>
-      </w:r>
-      <w:proofErr w:type="gramStart"/>
-      <w:r>
-        <w:rPr>
-          <w:strike/>
-          <w:color w:val="FF0000"/>
-        </w:rPr>
-        <w:t>5</w:t>
-      </w:r>
-      <w:proofErr w:type="gramEnd"/>
-      <w:r>
-        <w:rPr>
-          <w:strike/>
-          <w:color w:val="FF0000"/>
-        </w:rPr>
-        <w:t xml:space="preserve"> binned data classification can be calculated using </w:t>
+        <w:t xml:space="preserve"> 5 binned data classification can be calculated using </w:t>
       </w:r>
       <w:r>
         <w:rPr>
@@ -9616,7 +8166,6 @@
           <w:strike/>
           <w:color w:val="FF0000"/>
         </w:rPr>
-        <w:lastRenderedPageBreak/>
         <w:t>1: 140 / 175 = 0.8 ≈ 80%</w:t>
       </w:r>
     </w:p>
@@ -9730,23 +8279,7 @@
           <w:strike/>
           <w:color w:val="FF0000"/>
         </w:rPr>
-        <w:t xml:space="preserve"> of </w:t>
-      </w:r>
-      <w:proofErr w:type="gramStart"/>
-      <w:r>
-        <w:rPr>
-          <w:strike/>
-          <w:color w:val="FF0000"/>
-        </w:rPr>
-        <w:t>5</w:t>
-      </w:r>
-      <w:proofErr w:type="gramEnd"/>
-      <w:r>
-        <w:rPr>
-          <w:strike/>
-          <w:color w:val="FF0000"/>
-        </w:rPr>
-        <w:t xml:space="preserve"> classification can be calculated using </w:t>
+        <w:t xml:space="preserve"> of 5 classification can be calculated using </w:t>
       </w:r>
       <w:r>
         <w:rPr>
@@ -9920,23 +8453,7 @@
           <w:strike/>
           <w:color w:val="FF0000"/>
         </w:rPr>
-        <w:t xml:space="preserve"> of </w:t>
-      </w:r>
-      <w:proofErr w:type="gramStart"/>
-      <w:r>
-        <w:rPr>
-          <w:strike/>
-          <w:color w:val="FF0000"/>
-        </w:rPr>
-        <w:t>5</w:t>
-      </w:r>
-      <w:proofErr w:type="gramEnd"/>
-      <w:r>
-        <w:rPr>
-          <w:strike/>
-          <w:color w:val="FF0000"/>
-        </w:rPr>
-        <w:t xml:space="preserve"> classification can be calculated using </w:t>
+        <w:t xml:space="preserve"> of 5 classification can be calculated using </w:t>
       </w:r>
       <w:r>
         <w:rPr>
@@ -10047,17 +8564,8 @@
           <w:strike/>
           <w:color w:val="FF0000"/>
         </w:rPr>
-        <w:t xml:space="preserve">3: 0 / (0 + 0) so it </w:t>
-      </w:r>
-      <w:proofErr w:type="gramStart"/>
-      <w:r>
-        <w:rPr>
-          <w:strike/>
-          <w:color w:val="FF0000"/>
-        </w:rPr>
-        <w:t>cannot be calculated</w:t>
-      </w:r>
-      <w:proofErr w:type="gramEnd"/>
+        <w:t>3: 0 / (0 + 0) so it cannot be calculated</w:t>
+      </w:r>
     </w:p>
     <w:p>
       <w:pPr>
@@ -10072,17 +8580,8 @@
           <w:strike/>
           <w:color w:val="FF0000"/>
         </w:rPr>
-        <w:t xml:space="preserve">4: 0 / (0 + 0) so it </w:t>
-      </w:r>
-      <w:proofErr w:type="gramStart"/>
-      <w:r>
-        <w:rPr>
-          <w:strike/>
-          <w:color w:val="FF0000"/>
-        </w:rPr>
-        <w:t>cannot be calculated</w:t>
-      </w:r>
-      <w:proofErr w:type="gramEnd"/>
+        <w:t>4: 0 / (0 + 0) so it cannot be calculated</w:t>
+      </w:r>
     </w:p>
     <w:p>
       <w:pPr>
@@ -10142,23 +8641,7 @@
           <w:strike/>
           <w:color w:val="FF0000"/>
         </w:rPr>
-        <w:t xml:space="preserve"> of </w:t>
-      </w:r>
-      <w:proofErr w:type="gramStart"/>
-      <w:r>
-        <w:rPr>
-          <w:strike/>
-          <w:color w:val="FF0000"/>
-        </w:rPr>
-        <w:t>5</w:t>
-      </w:r>
-      <w:proofErr w:type="gramEnd"/>
-      <w:r>
-        <w:rPr>
-          <w:strike/>
-          <w:color w:val="FF0000"/>
-        </w:rPr>
-        <w:t xml:space="preserve"> classification can be calculated using </w:t>
+        <w:t xml:space="preserve"> of 5 classification can be calculated using </w:t>
       </w:r>
       <w:r>
         <w:rPr>
@@ -10326,138 +8809,57 @@
           <w:color w:val="FF0000"/>
         </w:rPr>
       </w:pPr>
-      <w:proofErr w:type="gramStart"/>
-      <w:r>
-        <w:rPr>
-          <w:strike/>
-          <w:color w:val="FF0000"/>
-        </w:rPr>
-        <w:t>We had originally hypothesized that factors such as percentage of police per capita, per capita income, and percentage of population with Bachelor’s degrees or higher would be significant in terms of violent crimes per capita.</w:t>
-      </w:r>
-      <w:proofErr w:type="gramEnd"/>
-      <w:r>
-        <w:rPr>
-          <w:strike/>
-          <w:color w:val="FF0000"/>
-        </w:rPr>
-        <w:t xml:space="preserve"> It turned out that these </w:t>
-      </w:r>
-      <w:proofErr w:type="gramStart"/>
-      <w:r>
-        <w:rPr>
-          <w:strike/>
-          <w:color w:val="FF0000"/>
-        </w:rPr>
-        <w:t>are indirectly related</w:t>
-      </w:r>
-      <w:proofErr w:type="gramEnd"/>
-      <w:r>
-        <w:rPr>
-          <w:strike/>
-          <w:color w:val="FF0000"/>
-        </w:rPr>
-        <w:t xml:space="preserve"> to the attributes that we found most significant.</w:t>
-      </w:r>
-    </w:p>
-    <w:p>
-      <w:pPr>
-        <w:rPr>
-          <w:strike/>
-          <w:color w:val="FF0000"/>
-        </w:rPr>
-      </w:pPr>
-      <w:r>
-        <w:rPr>
-          <w:strike/>
-          <w:color w:val="FF0000"/>
-        </w:rPr>
-        <w:t xml:space="preserve">Also in our original hypothesis was the percentage of police per capita. This too was a poor predictor of the incidents of violent crime per capita. We believe this result </w:t>
-      </w:r>
-      <w:proofErr w:type="gramStart"/>
-      <w:r>
-        <w:rPr>
-          <w:strike/>
-          <w:color w:val="FF0000"/>
-        </w:rPr>
-        <w:t>is biased</w:t>
-      </w:r>
-      <w:proofErr w:type="gramEnd"/>
-      <w:r>
-        <w:rPr>
-          <w:strike/>
-          <w:color w:val="FF0000"/>
-        </w:rPr>
-        <w:t xml:space="preserve"> in that the communities with police departments that had less than 100 police officers were not included in the data set minus a few randomly sampled examples.</w:t>
-      </w:r>
-    </w:p>
-    <w:p>
-      <w:pPr>
-        <w:rPr>
-          <w:strike/>
-          <w:color w:val="FF0000"/>
-        </w:rPr>
-      </w:pPr>
-      <w:r>
-        <w:rPr>
-          <w:strike/>
-          <w:color w:val="FF0000"/>
-        </w:rPr>
-        <w:t xml:space="preserve">Investment income was one of the attributes we determined to a factor in violent crimes per capita. It </w:t>
-      </w:r>
-      <w:proofErr w:type="gramStart"/>
-      <w:r>
-        <w:rPr>
-          <w:strike/>
-          <w:color w:val="FF0000"/>
-        </w:rPr>
-        <w:t>is indirectly related</w:t>
-      </w:r>
-      <w:proofErr w:type="gramEnd"/>
-      <w:r>
-        <w:rPr>
-          <w:strike/>
-          <w:color w:val="FF0000"/>
-        </w:rPr>
-        <w:t xml:space="preserve"> to per capita income in that investment income is usually thought of as the difference between income and expenses. It is also common for areas with high incomes per capita to be areas with a very high cost of living. Therefore, if we were to use purely per capita income the perceived wealth/income </w:t>
-      </w:r>
-      <w:proofErr w:type="gramStart"/>
-      <w:r>
-        <w:rPr>
-          <w:strike/>
-          <w:color w:val="FF0000"/>
-        </w:rPr>
-        <w:t>would be skewed</w:t>
-      </w:r>
-      <w:proofErr w:type="gramEnd"/>
-      <w:r>
-        <w:rPr>
-          <w:strike/>
-          <w:color w:val="FF0000"/>
-        </w:rPr>
-        <w:t xml:space="preserve"> in this scenario. Investment income is a better indicated of how well a community is doing relative to its cost of living.</w:t>
-      </w:r>
-    </w:p>
-    <w:p>
-      <w:pPr>
-        <w:rPr>
-          <w:strike/>
-          <w:color w:val="FF0000"/>
-        </w:rPr>
-      </w:pPr>
-      <w:r>
-        <w:rPr>
-          <w:strike/>
-          <w:color w:val="FF0000"/>
-        </w:rPr>
-        <w:t xml:space="preserve">In addition, there was not a significant separation between communities with a more educated resident base beyond a high </w:t>
-      </w:r>
-      <w:r>
-        <w:rPr>
-          <w:strike/>
-          <w:color w:val="FF0000"/>
-        </w:rPr>
-        <w:lastRenderedPageBreak/>
-        <w:t>school degree. It is possible that a high school degree was sufficient for a comfortable standard of living in the 1980s and 1990s. It would be interesting to explore this today and see if the threshold has increased to a bachelor’s degree.</w:t>
+      <w:r>
+        <w:rPr>
+          <w:strike/>
+          <w:color w:val="FF0000"/>
+        </w:rPr>
+        <w:t>We had originally hypothesized that factors such as percentage of police per capita, per capita income, and percentage of population with Bachelor’s degrees or higher would be significant in terms of violent crimes per capita. It turned out that these are indirectly related to the attributes that we found most significant.</w:t>
+      </w:r>
+    </w:p>
+    <w:p>
+      <w:pPr>
+        <w:rPr>
+          <w:strike/>
+          <w:color w:val="FF0000"/>
+        </w:rPr>
+      </w:pPr>
+      <w:r>
+        <w:rPr>
+          <w:strike/>
+          <w:color w:val="FF0000"/>
+        </w:rPr>
+        <w:t>Also in our original hypothesis was the percentage of police per capita. This too was a poor predictor of the incidents of violent crime per capita. We believe this result is biased in that the communities with police departments that had less than 100 police officers were not included in the data set minus a few randomly sampled examples.</w:t>
+      </w:r>
+    </w:p>
+    <w:p>
+      <w:pPr>
+        <w:rPr>
+          <w:strike/>
+          <w:color w:val="FF0000"/>
+        </w:rPr>
+      </w:pPr>
+      <w:r>
+        <w:rPr>
+          <w:strike/>
+          <w:color w:val="FF0000"/>
+        </w:rPr>
+        <w:t>Investment income was one of the attributes we determined to a factor in violent crimes per capita. It is indirectly related to per capita income in that investment income is usually thought of as the difference between income and expenses. It is also common for areas with high incomes per capita to be areas with a very high cost of living. Therefore, if we were to use purely per capita income the perceived wealth/income would be skewed in this scenario. Investment income is a better indicated of how well a community is doing relative to its cost of living.</w:t>
+      </w:r>
+    </w:p>
+    <w:p>
+      <w:pPr>
+        <w:rPr>
+          <w:strike/>
+          <w:color w:val="FF0000"/>
+        </w:rPr>
+      </w:pPr>
+      <w:r>
+        <w:rPr>
+          <w:strike/>
+          <w:color w:val="FF0000"/>
+        </w:rPr>
+        <w:t>In addition, there was not a significant separation between communities with a more educated resident base beyond a high school degree. It is possible that a high school degree was sufficient for a comfortable standard of living in the 1980s and 1990s. It would be interesting to explore this today and see if the threshold has increased to a bachelor’s degree.</w:t>
       </w:r>
     </w:p>
     <w:p>
@@ -10509,62 +8911,14 @@
           <w:strike/>
           <w:color w:val="FF0000"/>
         </w:rPr>
-        <w:t xml:space="preserve"> Caucasians </w:t>
-      </w:r>
-      <w:proofErr w:type="gramStart"/>
-      <w:r>
-        <w:rPr>
-          <w:strike/>
-          <w:color w:val="FF0000"/>
-        </w:rPr>
-        <w:t xml:space="preserve">were </w:t>
-      </w:r>
-      <w:r>
-        <w:rPr>
-          <w:strike/>
-          <w:color w:val="FF0000"/>
-        </w:rPr>
-        <w:t>found</w:t>
-      </w:r>
-      <w:proofErr w:type="gramEnd"/>
-      <w:r>
-        <w:rPr>
-          <w:strike/>
-          <w:color w:val="FF0000"/>
-        </w:rPr>
-        <w:t xml:space="preserve"> frequently. In addition, a higher percentage of Caucasians in the community </w:t>
-      </w:r>
-      <w:proofErr w:type="gramStart"/>
-      <w:r>
-        <w:rPr>
-          <w:strike/>
-          <w:color w:val="FF0000"/>
-        </w:rPr>
-        <w:t>was frequently found</w:t>
-      </w:r>
-      <w:proofErr w:type="gramEnd"/>
-      <w:r>
-        <w:rPr>
-          <w:strike/>
-          <w:color w:val="FF0000"/>
-        </w:rPr>
-        <w:t xml:space="preserve"> associated with a higher percentage of the population with investment income. High percentages of Caucasians in a community </w:t>
-      </w:r>
-      <w:proofErr w:type="gramStart"/>
-      <w:r>
-        <w:rPr>
-          <w:strike/>
-          <w:color w:val="FF0000"/>
-        </w:rPr>
-        <w:t>were also many times found</w:t>
-      </w:r>
-      <w:proofErr w:type="gramEnd"/>
-      <w:r>
-        <w:rPr>
-          <w:strike/>
-          <w:color w:val="FF0000"/>
-        </w:rPr>
-        <w:t xml:space="preserve"> with low to mid percentages of divorcees in the community.</w:t>
+        <w:t xml:space="preserve"> Caucasians were </w:t>
+      </w:r>
+      <w:r>
+        <w:rPr>
+          <w:strike/>
+          <w:color w:val="FF0000"/>
+        </w:rPr>
+        <w:t>found frequently. In addition, a higher percentage of Caucasians in the community was frequently found associated with a higher percentage of the population with investment income. High percentages of Caucasians in a community were also many times found with low to mid percentages of divorcees in the community.</w:t>
       </w:r>
     </w:p>
     <w:p>
@@ -10586,23 +8940,7 @@
           <w:strike/>
           <w:color w:val="FF0000"/>
         </w:rPr>
-        <w:t xml:space="preserve">he error rate for the classification was very high. There were also very few results in our frequent </w:t>
-      </w:r>
-      <w:proofErr w:type="spellStart"/>
-      <w:r>
-        <w:rPr>
-          <w:strike/>
-          <w:color w:val="FF0000"/>
-        </w:rPr>
-        <w:t>itemset</w:t>
-      </w:r>
-      <w:proofErr w:type="spellEnd"/>
-      <w:r>
-        <w:rPr>
-          <w:strike/>
-          <w:color w:val="FF0000"/>
-        </w:rPr>
-        <w:t xml:space="preserve"> analysis with the low percentage of violent crime per capita the only bin producing results. </w:t>
+        <w:t xml:space="preserve">he error rate for the classification was very high. There were also very few results in our frequent itemset analysis with the low percentage of violent crime per capita the only bin producing results. </w:t>
       </w:r>
       <w:r>
         <w:rPr>
@@ -10624,39 +8962,15 @@
           <w:strike/>
           <w:color w:val="FF0000"/>
         </w:rPr>
-        <w:t xml:space="preserve">We feel it would be useful to extend this study to analyze how change in any specific attribute </w:t>
-      </w:r>
-      <w:proofErr w:type="gramStart"/>
-      <w:r>
-        <w:rPr>
-          <w:strike/>
-          <w:color w:val="FF0000"/>
-        </w:rPr>
-        <w:t>is correlated</w:t>
-      </w:r>
-      <w:proofErr w:type="gramEnd"/>
-      <w:r>
-        <w:rPr>
-          <w:strike/>
-          <w:color w:val="FF0000"/>
-        </w:rPr>
-        <w:t xml:space="preserve"> with an increase or decrease in violent crime per capita. This would require additional datasets in preceding and/or succeeding years. This additional data would also help in determining outliers in the data, which </w:t>
-      </w:r>
-      <w:proofErr w:type="gramStart"/>
-      <w:r>
-        <w:rPr>
-          <w:strike/>
-          <w:color w:val="FF0000"/>
-        </w:rPr>
-        <w:t>could be used</w:t>
-      </w:r>
-      <w:proofErr w:type="gramEnd"/>
-      <w:r>
-        <w:rPr>
-          <w:strike/>
-          <w:color w:val="FF0000"/>
-        </w:rPr>
-        <w:t xml:space="preserve"> to improve the results of any analysis.</w:t>
+        <w:t xml:space="preserve">We feel it would be useful to extend this study to analyze how change in any specific attribute is correlated with an increase or decrease in violent crime per capita. This would require additional </w:t>
+      </w:r>
+      <w:r>
+        <w:rPr>
+          <w:strike/>
+          <w:color w:val="FF0000"/>
+        </w:rPr>
+        <w:lastRenderedPageBreak/>
+        <w:t>datasets in preceding and/or succeeding years. This additional data would also help in determining outliers in the data, which could be used to improve the results of any analysis.</w:t>
       </w:r>
     </w:p>
     <w:p>
@@ -10682,33 +8996,15 @@
         <w:t>Discovering Knowledge in Data: An Introduction to Data Mining</w:t>
       </w:r>
       <w:r>
-        <w:t xml:space="preserve">. </w:t>
-      </w:r>
-      <w:proofErr w:type="gramStart"/>
-      <w:r>
-        <w:t>Wiley-</w:t>
-      </w:r>
-      <w:proofErr w:type="spellStart"/>
-      <w:r>
-        <w:t>Interscience</w:t>
-      </w:r>
-      <w:proofErr w:type="spellEnd"/>
-      <w:r>
-        <w:t>, 2014.</w:t>
-      </w:r>
-      <w:proofErr w:type="gramEnd"/>
+        <w:t>. Wiley-Interscience, 2014.</w:t>
+      </w:r>
     </w:p>
     <w:p>
       <w:pPr>
         <w:pStyle w:val="References"/>
       </w:pPr>
-      <w:proofErr w:type="gramStart"/>
-      <w:r>
-        <w:t>Anon. 2014 NFL Weekly League Schedule | Pro-Football-Reference.com.</w:t>
-      </w:r>
-      <w:proofErr w:type="gramEnd"/>
-      <w:r>
-        <w:t xml:space="preserve"> Retrieved August 20, 2016 from </w:t>
+      <w:r>
+        <w:t xml:space="preserve">Anon. 2014 NFL Weekly League Schedule | Pro-Football-Reference.com. Retrieved August 20, 2016 from </w:t>
       </w:r>
       <w:hyperlink r:id="rId34" w:history="1">
         <w:r>
@@ -10723,13 +9019,8 @@
       <w:pPr>
         <w:pStyle w:val="References"/>
       </w:pPr>
-      <w:proofErr w:type="gramStart"/>
-      <w:r>
-        <w:t>Anon. 2012 Arizona Cardinals season.</w:t>
-      </w:r>
-      <w:proofErr w:type="gramEnd"/>
-      <w:r>
-        <w:t xml:space="preserve"> Retrieved August 20, 2016 from </w:t>
+      <w:r>
+        <w:t xml:space="preserve">Anon. 2012 Arizona Cardinals season. Retrieved August 20, 2016 from </w:t>
       </w:r>
       <w:hyperlink r:id="rId35" w:history="1">
         <w:r>
@@ -10744,26 +9035,8 @@
       <w:pPr>
         <w:pStyle w:val="References"/>
       </w:pPr>
-      <w:proofErr w:type="spellStart"/>
-      <w:proofErr w:type="gramStart"/>
-      <w:r>
-        <w:t>USAToday</w:t>
-      </w:r>
-      <w:proofErr w:type="spellEnd"/>
-      <w:r>
-        <w:t>.</w:t>
-      </w:r>
-      <w:proofErr w:type="gramEnd"/>
-      <w:r>
-        <w:t xml:space="preserve"> </w:t>
-      </w:r>
-      <w:proofErr w:type="gramStart"/>
-      <w:r>
-        <w:t>Week-by-week 2013 NFL schedule (2013).</w:t>
-      </w:r>
-      <w:proofErr w:type="gramEnd"/>
-      <w:r>
-        <w:t xml:space="preserve"> Retrieved September 20, 2016 from </w:t>
+      <w:r>
+        <w:t xml:space="preserve">USAToday. Week-by-week 2013 NFL schedule (2013). Retrieved September 20, 2016 from </w:t>
       </w:r>
       <w:hyperlink r:id="rId36" w:history="1">
         <w:r>
@@ -10778,13 +9051,8 @@
       <w:pPr>
         <w:pStyle w:val="References"/>
       </w:pPr>
-      <w:proofErr w:type="gramStart"/>
-      <w:r>
-        <w:t>Gray, J. NFL schedule 2014: Week by Week.</w:t>
-      </w:r>
-      <w:proofErr w:type="gramEnd"/>
-      <w:r>
-        <w:t xml:space="preserve"> (2014). Retrieved </w:t>
+      <w:r>
+        <w:t xml:space="preserve">Gray, J. NFL schedule 2014: Week by Week. (2014). Retrieved </w:t>
       </w:r>
       <w:r>
         <w:t>September 20</w:t>
@@ -10805,18 +9073,8 @@
       <w:pPr>
         <w:pStyle w:val="References"/>
       </w:pPr>
-      <w:proofErr w:type="spellStart"/>
-      <w:proofErr w:type="gramStart"/>
-      <w:r>
-        <w:t>Hirschhorn</w:t>
-      </w:r>
-      <w:proofErr w:type="spellEnd"/>
-      <w:r>
-        <w:t>, J. B. 2015 NFL schedule released.</w:t>
-      </w:r>
-      <w:proofErr w:type="gramEnd"/>
-      <w:r>
-        <w:t xml:space="preserve"> (2015). Retrieved September 20, 1016 from </w:t>
+      <w:r>
+        <w:t xml:space="preserve">Hirschhorn, J. B. 2015 NFL schedule released. (2015). Retrieved September 20, 1016 from </w:t>
       </w:r>
       <w:hyperlink r:id="rId38" w:history="1">
         <w:r>
@@ -10831,36 +9089,27 @@
       <w:pPr>
         <w:pStyle w:val="References"/>
       </w:pPr>
-      <w:proofErr w:type="gramStart"/>
-      <w:r>
-        <w:t>Anon. Archived Closing NFL Odds, NFL Lines</w:t>
-      </w:r>
-      <w:proofErr w:type="gramEnd"/>
-      <w:r>
-        <w:t xml:space="preserve">, </w:t>
-      </w:r>
-      <w:proofErr w:type="gramStart"/>
-      <w:r>
-        <w:t>NFL Point Spreads</w:t>
-      </w:r>
-      <w:proofErr w:type="gramEnd"/>
-      <w:r>
-        <w:t xml:space="preserve">. </w:t>
-      </w:r>
-      <w:proofErr w:type="gramStart"/>
-      <w:r>
-        <w:t>Historical Pro Football: 2006 – Current.</w:t>
-      </w:r>
-      <w:proofErr w:type="gramEnd"/>
-      <w:r>
-        <w:t xml:space="preserve"> Retrieved September 20, 2016 from </w:t>
+      <w:r>
+        <w:t xml:space="preserve">Anon. Archived Closing NFL Odds, NFL Lines, NFL Point Spreads. Historical Pro Football: 2006 – Current. Retrieved September 20, 2016 from </w:t>
       </w:r>
       <w:hyperlink r:id="rId39" w:history="1">
         <w:r>
           <w:rPr>
             <w:rStyle w:val="Hyperlink"/>
           </w:rPr>
-          <w:t>http://www.footballlocks.com/archived_nfl_odds_lines_point_spreads.shtml</w:t>
+          <w:t>http://www</w:t>
+        </w:r>
+        <w:r>
+          <w:rPr>
+            <w:rStyle w:val="Hyperlink"/>
+          </w:rPr>
+          <w:t>.</w:t>
+        </w:r>
+        <w:r>
+          <w:rPr>
+            <w:rStyle w:val="Hyperlink"/>
+          </w:rPr>
+          <w:t>footballlocks.com/archived_nfl_odds_lines_point_spreads.shtml</w:t>
         </w:r>
       </w:hyperlink>
     </w:p>
@@ -10868,7 +9117,6 @@
       <w:pPr>
         <w:pStyle w:val="References"/>
       </w:pPr>
-      <w:proofErr w:type="gramStart"/>
       <w:r>
         <w:t xml:space="preserve">Anon. </w:t>
       </w:r>
@@ -10878,7 +9126,6 @@
       <w:r>
         <w:t>al Football League Game Summary.</w:t>
       </w:r>
-      <w:proofErr w:type="gramEnd"/>
       <w:r>
         <w:t xml:space="preserve"> </w:t>
       </w:r>
@@ -10890,7 +9137,19 @@
           <w:rPr>
             <w:rStyle w:val="Hyperlink"/>
           </w:rPr>
-          <w:t>http://www.nfl.com/liveupdate/gamecenter/56954/HOU_Gamebook.pdf</w:t>
+          <w:t>http://www.nfl.com/liveu</w:t>
+        </w:r>
+        <w:r>
+          <w:rPr>
+            <w:rStyle w:val="Hyperlink"/>
+          </w:rPr>
+          <w:t>p</w:t>
+        </w:r>
+        <w:r>
+          <w:rPr>
+            <w:rStyle w:val="Hyperlink"/>
+          </w:rPr>
+          <w:t>date/gamecenter/56954/HOU_Gamebook.pdf</w:t>
         </w:r>
       </w:hyperlink>
     </w:p>
@@ -10898,21 +9157,8 @@
       <w:pPr>
         <w:pStyle w:val="References"/>
       </w:pPr>
-      <w:proofErr w:type="gramStart"/>
-      <w:r>
-        <w:t xml:space="preserve">Anon. Weather Forecast &amp; Reports – Long Range &amp; Local | </w:t>
-      </w:r>
-      <w:proofErr w:type="spellStart"/>
-      <w:r>
-        <w:t>Wunderground</w:t>
-      </w:r>
-      <w:proofErr w:type="spellEnd"/>
-      <w:r>
-        <w:t xml:space="preserve"> | Weather Underground.</w:t>
-      </w:r>
-      <w:proofErr w:type="gramEnd"/>
-      <w:r>
-        <w:t xml:space="preserve"> Retrieved September 20, 2016 form </w:t>
+      <w:r>
+        <w:t xml:space="preserve">Anon. Weather Forecast &amp; Reports – Long Range &amp; Local | Wunderground | Weather Underground. Retrieved September 20, 2016 form </w:t>
       </w:r>
       <w:hyperlink r:id="rId41" w:history="1">
         <w:r>
@@ -10927,13 +9173,8 @@
       <w:pPr>
         <w:pStyle w:val="References"/>
       </w:pPr>
-      <w:proofErr w:type="gramStart"/>
-      <w:r>
-        <w:t>Anon. 2011 Minnesota Vikings injuries | Pro-Football-Reference.com.</w:t>
-      </w:r>
-      <w:proofErr w:type="gramEnd"/>
-      <w:r>
-        <w:t xml:space="preserve"> Retrieved October 20, 2016 from </w:t>
+      <w:r>
+        <w:t xml:space="preserve">Anon. 2011 Minnesota Vikings injuries | Pro-Football-Reference.com. Retrieved October 20, 2016 from </w:t>
       </w:r>
       <w:hyperlink r:id="rId42" w:history="1">
         <w:r>
@@ -10948,13 +9189,8 @@
       <w:pPr>
         <w:pStyle w:val="References"/>
       </w:pPr>
-      <w:proofErr w:type="gramStart"/>
-      <w:r>
-        <w:t>Anon. 2010 Minnesota Vikings Starters, Roster, &amp; Players | Pro-Football-Reference.com.</w:t>
-      </w:r>
-      <w:proofErr w:type="gramEnd"/>
-      <w:r>
-        <w:t xml:space="preserve"> Retrieved October 20, 2016 from </w:t>
+      <w:r>
+        <w:t xml:space="preserve">Anon. 2010 Minnesota Vikings Starters, Roster, &amp; Players | Pro-Football-Reference.com. Retrieved October 20, 2016 from </w:t>
       </w:r>
       <w:hyperlink r:id="rId43" w:history="1">
         <w:r>
@@ -10996,7 +9232,7 @@
 </file>
 
 <file path=word/endnotes.xml><?xml version="1.0" encoding="utf-8"?>
-<w:endnotes xmlns:wpc="http://schemas.microsoft.com/office/word/2010/wordprocessingCanvas" xmlns:mc="http://schemas.openxmlformats.org/markup-compatibility/2006" xmlns:o="urn:schemas-microsoft-com:office:office" xmlns:r="http://schemas.openxmlformats.org/officeDocument/2006/relationships" xmlns:m="http://schemas.openxmlformats.org/officeDocument/2006/math" xmlns:v="urn:schemas-microsoft-com:vml" xmlns:wp14="http://schemas.microsoft.com/office/word/2010/wordprocessingDrawing" xmlns:wp="http://schemas.openxmlformats.org/drawingml/2006/wordprocessingDrawing" xmlns:w10="urn:schemas-microsoft-com:office:word" xmlns:w="http://schemas.openxmlformats.org/wordprocessingml/2006/main" xmlns:w14="http://schemas.microsoft.com/office/word/2010/wordml" xmlns:wpg="http://schemas.microsoft.com/office/word/2010/wordprocessingGroup" xmlns:wpi="http://schemas.microsoft.com/office/word/2010/wordprocessingInk" xmlns:wne="http://schemas.microsoft.com/office/word/2006/wordml" xmlns:wps="http://schemas.microsoft.com/office/word/2010/wordprocessingShape" mc:Ignorable="w14 wp14">
+<w:endnotes xmlns:wpc="http://schemas.microsoft.com/office/word/2010/wordprocessingCanvas" xmlns:mc="http://schemas.openxmlformats.org/markup-compatibility/2006" xmlns:o="urn:schemas-microsoft-com:office:office" xmlns:r="http://schemas.openxmlformats.org/officeDocument/2006/relationships" xmlns:m="http://schemas.openxmlformats.org/officeDocument/2006/math" xmlns:v="urn:schemas-microsoft-com:vml" xmlns:wp14="http://schemas.microsoft.com/office/word/2010/wordprocessingDrawing" xmlns:wp="http://schemas.openxmlformats.org/drawingml/2006/wordprocessingDrawing" xmlns:w10="urn:schemas-microsoft-com:office:word" xmlns:w="http://schemas.openxmlformats.org/wordprocessingml/2006/main" xmlns:w14="http://schemas.microsoft.com/office/word/2010/wordml" xmlns:w15="http://schemas.microsoft.com/office/word/2012/wordml" xmlns:wpg="http://schemas.microsoft.com/office/word/2010/wordprocessingGroup" xmlns:wpi="http://schemas.microsoft.com/office/word/2010/wordprocessingInk" xmlns:wne="http://schemas.microsoft.com/office/word/2006/wordml" xmlns:wps="http://schemas.microsoft.com/office/word/2010/wordprocessingShape" mc:Ignorable="w14 w15 wp14">
   <w:endnote w:type="separator" w:id="-1">
     <w:p>
       <w:r>
@@ -11015,7 +9251,7 @@
 </file>
 
 <file path=word/footer1.xml><?xml version="1.0" encoding="utf-8"?>
-<w:ftr xmlns:wpc="http://schemas.microsoft.com/office/word/2010/wordprocessingCanvas" xmlns:mc="http://schemas.openxmlformats.org/markup-compatibility/2006" xmlns:o="urn:schemas-microsoft-com:office:office" xmlns:r="http://schemas.openxmlformats.org/officeDocument/2006/relationships" xmlns:m="http://schemas.openxmlformats.org/officeDocument/2006/math" xmlns:v="urn:schemas-microsoft-com:vml" xmlns:wp14="http://schemas.microsoft.com/office/word/2010/wordprocessingDrawing" xmlns:wp="http://schemas.openxmlformats.org/drawingml/2006/wordprocessingDrawing" xmlns:w10="urn:schemas-microsoft-com:office:word" xmlns:w="http://schemas.openxmlformats.org/wordprocessingml/2006/main" xmlns:w14="http://schemas.microsoft.com/office/word/2010/wordml" xmlns:wpg="http://schemas.microsoft.com/office/word/2010/wordprocessingGroup" xmlns:wpi="http://schemas.microsoft.com/office/word/2010/wordprocessingInk" xmlns:wne="http://schemas.microsoft.com/office/word/2006/wordml" xmlns:wps="http://schemas.microsoft.com/office/word/2010/wordprocessingShape" mc:Ignorable="w14 wp14">
+<w:ftr xmlns:wpc="http://schemas.microsoft.com/office/word/2010/wordprocessingCanvas" xmlns:mc="http://schemas.openxmlformats.org/markup-compatibility/2006" xmlns:o="urn:schemas-microsoft-com:office:office" xmlns:r="http://schemas.openxmlformats.org/officeDocument/2006/relationships" xmlns:m="http://schemas.openxmlformats.org/officeDocument/2006/math" xmlns:v="urn:schemas-microsoft-com:vml" xmlns:wp14="http://schemas.microsoft.com/office/word/2010/wordprocessingDrawing" xmlns:wp="http://schemas.openxmlformats.org/drawingml/2006/wordprocessingDrawing" xmlns:w10="urn:schemas-microsoft-com:office:word" xmlns:w="http://schemas.openxmlformats.org/wordprocessingml/2006/main" xmlns:w14="http://schemas.microsoft.com/office/word/2010/wordml" xmlns:w15="http://schemas.microsoft.com/office/word/2012/wordml" xmlns:wpg="http://schemas.microsoft.com/office/word/2010/wordprocessingGroup" xmlns:wpi="http://schemas.microsoft.com/office/word/2010/wordprocessingInk" xmlns:wne="http://schemas.microsoft.com/office/word/2006/wordml" xmlns:wps="http://schemas.microsoft.com/office/word/2010/wordprocessingShape" mc:Ignorable="w14 w15 wp14">
   <w:p>
     <w:pPr>
       <w:pStyle w:val="Footer"/>
@@ -11052,7 +9288,7 @@
 </file>
 
 <file path=word/footnotes.xml><?xml version="1.0" encoding="utf-8"?>
-<w:footnotes xmlns:wpc="http://schemas.microsoft.com/office/word/2010/wordprocessingCanvas" xmlns:mc="http://schemas.openxmlformats.org/markup-compatibility/2006" xmlns:o="urn:schemas-microsoft-com:office:office" xmlns:r="http://schemas.openxmlformats.org/officeDocument/2006/relationships" xmlns:m="http://schemas.openxmlformats.org/officeDocument/2006/math" xmlns:v="urn:schemas-microsoft-com:vml" xmlns:wp14="http://schemas.microsoft.com/office/word/2010/wordprocessingDrawing" xmlns:wp="http://schemas.openxmlformats.org/drawingml/2006/wordprocessingDrawing" xmlns:w10="urn:schemas-microsoft-com:office:word" xmlns:w="http://schemas.openxmlformats.org/wordprocessingml/2006/main" xmlns:w14="http://schemas.microsoft.com/office/word/2010/wordml" xmlns:wpg="http://schemas.microsoft.com/office/word/2010/wordprocessingGroup" xmlns:wpi="http://schemas.microsoft.com/office/word/2010/wordprocessingInk" xmlns:wne="http://schemas.microsoft.com/office/word/2006/wordml" xmlns:wps="http://schemas.microsoft.com/office/word/2010/wordprocessingShape" mc:Ignorable="w14 wp14">
+<w:footnotes xmlns:wpc="http://schemas.microsoft.com/office/word/2010/wordprocessingCanvas" xmlns:mc="http://schemas.openxmlformats.org/markup-compatibility/2006" xmlns:o="urn:schemas-microsoft-com:office:office" xmlns:r="http://schemas.openxmlformats.org/officeDocument/2006/relationships" xmlns:m="http://schemas.openxmlformats.org/officeDocument/2006/math" xmlns:v="urn:schemas-microsoft-com:vml" xmlns:wp14="http://schemas.microsoft.com/office/word/2010/wordprocessingDrawing" xmlns:wp="http://schemas.openxmlformats.org/drawingml/2006/wordprocessingDrawing" xmlns:w10="urn:schemas-microsoft-com:office:word" xmlns:w="http://schemas.openxmlformats.org/wordprocessingml/2006/main" xmlns:w14="http://schemas.microsoft.com/office/word/2010/wordml" xmlns:w15="http://schemas.microsoft.com/office/word/2012/wordml" xmlns:wpg="http://schemas.microsoft.com/office/word/2010/wordprocessingGroup" xmlns:wpi="http://schemas.microsoft.com/office/word/2010/wordprocessingInk" xmlns:wne="http://schemas.microsoft.com/office/word/2006/wordml" xmlns:wps="http://schemas.microsoft.com/office/word/2010/wordprocessingShape" mc:Ignorable="w14 w15 wp14">
   <w:footnote w:type="separator" w:id="-1">
     <w:p>
       <w:r>
@@ -11071,8 +9307,8 @@
 </file>
 
 <file path=word/numbering.xml><?xml version="1.0" encoding="utf-8"?>
-<w:numbering xmlns:wpc="http://schemas.microsoft.com/office/word/2010/wordprocessingCanvas" xmlns:mc="http://schemas.openxmlformats.org/markup-compatibility/2006" xmlns:o="urn:schemas-microsoft-com:office:office" xmlns:r="http://schemas.openxmlformats.org/officeDocument/2006/relationships" xmlns:m="http://schemas.openxmlformats.org/officeDocument/2006/math" xmlns:v="urn:schemas-microsoft-com:vml" xmlns:wp14="http://schemas.microsoft.com/office/word/2010/wordprocessingDrawing" xmlns:wp="http://schemas.openxmlformats.org/drawingml/2006/wordprocessingDrawing" xmlns:w10="urn:schemas-microsoft-com:office:word" xmlns:w="http://schemas.openxmlformats.org/wordprocessingml/2006/main" xmlns:w14="http://schemas.microsoft.com/office/word/2010/wordml" xmlns:wpg="http://schemas.microsoft.com/office/word/2010/wordprocessingGroup" xmlns:wpi="http://schemas.microsoft.com/office/word/2010/wordprocessingInk" xmlns:wne="http://schemas.microsoft.com/office/word/2006/wordml" xmlns:wps="http://schemas.microsoft.com/office/word/2010/wordprocessingShape" mc:Ignorable="w14 wp14">
-  <w:abstractNum w:abstractNumId="0">
+<w:numbering xmlns:wpc="http://schemas.microsoft.com/office/word/2010/wordprocessingCanvas" xmlns:mc="http://schemas.openxmlformats.org/markup-compatibility/2006" xmlns:o="urn:schemas-microsoft-com:office:office" xmlns:r="http://schemas.openxmlformats.org/officeDocument/2006/relationships" xmlns:m="http://schemas.openxmlformats.org/officeDocument/2006/math" xmlns:v="urn:schemas-microsoft-com:vml" xmlns:wp14="http://schemas.microsoft.com/office/word/2010/wordprocessingDrawing" xmlns:wp="http://schemas.openxmlformats.org/drawingml/2006/wordprocessingDrawing" xmlns:w10="urn:schemas-microsoft-com:office:word" xmlns:w="http://schemas.openxmlformats.org/wordprocessingml/2006/main" xmlns:w14="http://schemas.microsoft.com/office/word/2010/wordml" xmlns:w15="http://schemas.microsoft.com/office/word/2012/wordml" xmlns:wpg="http://schemas.microsoft.com/office/word/2010/wordprocessingGroup" xmlns:wpi="http://schemas.microsoft.com/office/word/2010/wordprocessingInk" xmlns:wne="http://schemas.microsoft.com/office/word/2006/wordml" xmlns:wps="http://schemas.microsoft.com/office/word/2010/wordprocessingShape" mc:Ignorable="w14 w15 wp14">
+  <w:abstractNum w:abstractNumId="0" w15:restartNumberingAfterBreak="0">
     <w:nsid w:val="FFFFFFFB"/>
     <w:multiLevelType w:val="multilevel"/>
     <w:tmpl w:val="06403220"/>
@@ -11149,7 +9385,7 @@
       <w:lvlJc w:val="left"/>
     </w:lvl>
   </w:abstractNum>
-  <w:abstractNum w:abstractNumId="1">
+  <w:abstractNum w:abstractNumId="1" w15:restartNumberingAfterBreak="0">
     <w:nsid w:val="5B951DEB"/>
     <w:multiLevelType w:val="hybridMultilevel"/>
     <w:tmpl w:val="2C04F5BA"/>
@@ -11238,7 +9474,7 @@
       </w:pPr>
     </w:lvl>
   </w:abstractNum>
-  <w:abstractNum w:abstractNumId="2">
+  <w:abstractNum w:abstractNumId="2" w15:restartNumberingAfterBreak="0">
     <w:nsid w:val="6F1D6A21"/>
     <w:multiLevelType w:val="singleLevel"/>
     <w:tmpl w:val="A100F9DC"/>
@@ -11273,7 +9509,7 @@
 </file>
 
 <file path=word/styles.xml><?xml version="1.0" encoding="utf-8"?>
-<w:styles xmlns:mc="http://schemas.openxmlformats.org/markup-compatibility/2006" xmlns:r="http://schemas.openxmlformats.org/officeDocument/2006/relationships" xmlns:w="http://schemas.openxmlformats.org/wordprocessingml/2006/main" xmlns:w14="http://schemas.microsoft.com/office/word/2010/wordml" mc:Ignorable="w14">
+<w:styles xmlns:mc="http://schemas.openxmlformats.org/markup-compatibility/2006" xmlns:r="http://schemas.openxmlformats.org/officeDocument/2006/relationships" xmlns:w="http://schemas.openxmlformats.org/wordprocessingml/2006/main" xmlns:w14="http://schemas.microsoft.com/office/word/2010/wordml" xmlns:w15="http://schemas.microsoft.com/office/word/2012/wordml" mc:Ignorable="w14 w15">
   <w:docDefaults>
     <w:rPrDefault>
       <w:rPr>
@@ -11283,713 +9519,371 @@
     </w:rPrDefault>
     <w:pPrDefault/>
   </w:docDefaults>
-  <w:latentStyles w:defLockedState="0" w:defUIPriority="0" w:defSemiHidden="1" w:defUnhideWhenUsed="1" w:defQFormat="0" w:count="267">
-    <w:lsdException w:name="Normal" w:semiHidden="0" w:unhideWhenUsed="0" w:qFormat="1"/>
-    <w:lsdException w:name="heading 1" w:semiHidden="0" w:unhideWhenUsed="0" w:qFormat="1"/>
-    <w:lsdException w:name="heading 2" w:semiHidden="0" w:unhideWhenUsed="0" w:qFormat="1"/>
-    <w:lsdException w:name="heading 3" w:semiHidden="0" w:unhideWhenUsed="0" w:qFormat="1"/>
-    <w:lsdException w:name="heading 4" w:semiHidden="0" w:unhideWhenUsed="0" w:qFormat="1"/>
-    <w:lsdException w:name="heading 5" w:semiHidden="0" w:unhideWhenUsed="0" w:qFormat="1"/>
-    <w:lsdException w:name="heading 6" w:semiHidden="0" w:unhideWhenUsed="0" w:qFormat="1"/>
-    <w:lsdException w:name="heading 7" w:qFormat="1"/>
-    <w:lsdException w:name="heading 8" w:qFormat="1"/>
-    <w:lsdException w:name="heading 9" w:qFormat="1"/>
-    <w:lsdException w:name="caption" w:qFormat="1"/>
-    <w:lsdException w:name="List Number" w:semiHidden="0" w:unhideWhenUsed="0"/>
-    <w:lsdException w:name="List 4" w:semiHidden="0" w:unhideWhenUsed="0"/>
-    <w:lsdException w:name="List 5" w:semiHidden="0" w:unhideWhenUsed="0"/>
-    <w:lsdException w:name="Title" w:semiHidden="0" w:unhideWhenUsed="0" w:qFormat="1"/>
-    <w:lsdException w:name="Subtitle" w:semiHidden="0" w:unhideWhenUsed="0" w:qFormat="1"/>
-    <w:lsdException w:name="Salutation" w:semiHidden="0" w:unhideWhenUsed="0"/>
-    <w:lsdException w:name="Date" w:semiHidden="0" w:unhideWhenUsed="0"/>
-    <w:lsdException w:name="Body Text First Indent" w:semiHidden="0" w:unhideWhenUsed="0"/>
-    <w:lsdException w:name="Strong" w:semiHidden="0" w:uiPriority="22" w:unhideWhenUsed="0" w:qFormat="1"/>
-    <w:lsdException w:name="Emphasis" w:semiHidden="0" w:unhideWhenUsed="0" w:qFormat="1"/>
-    <w:lsdException w:name="Table Grid" w:semiHidden="0" w:unhideWhenUsed="0"/>
-    <w:lsdException w:name="Placeholder Text" w:uiPriority="99" w:unhideWhenUsed="0"/>
-    <w:lsdException w:name="No Spacing" w:semiHidden="0" w:uiPriority="1" w:unhideWhenUsed="0" w:qFormat="1"/>
-    <w:lsdException w:name="Light Shading" w:semiHidden="0" w:uiPriority="60" w:unhideWhenUsed="0"/>
-    <w:lsdException w:name="Light List" w:semiHidden="0" w:uiPriority="61" w:unhideWhenUsed="0"/>
-    <w:lsdException w:name="Light Grid" w:semiHidden="0" w:uiPriority="62" w:unhideWhenUsed="0"/>
-    <w:lsdException w:name="Medium Shading 1" w:semiHidden="0" w:uiPriority="63" w:unhideWhenUsed="0"/>
-    <w:lsdException w:name="Medium Shading 2" w:semiHidden="0" w:uiPriority="64" w:unhideWhenUsed="0"/>
-    <w:lsdException w:name="Medium List 1" w:semiHidden="0" w:uiPriority="65" w:unhideWhenUsed="0"/>
-    <w:lsdException w:name="Medium List 2" w:semiHidden="0" w:uiPriority="66" w:unhideWhenUsed="0"/>
-    <w:lsdException w:name="Medium Grid 1" w:semiHidden="0" w:uiPriority="67" w:unhideWhenUsed="0"/>
-    <w:lsdException w:name="Medium Grid 2" w:semiHidden="0" w:uiPriority="68" w:unhideWhenUsed="0"/>
-    <w:lsdException w:name="Medium Grid 3" w:semiHidden="0" w:uiPriority="69" w:unhideWhenUsed="0"/>
-    <w:lsdException w:name="Dark List" w:semiHidden="0" w:uiPriority="70" w:unhideWhenUsed="0"/>
-    <w:lsdException w:name="Colorful Shading" w:semiHidden="0" w:uiPriority="71" w:unhideWhenUsed="0"/>
-    <w:lsdException w:name="Colorful List" w:semiHidden="0" w:uiPriority="72" w:unhideWhenUsed="0"/>
-    <w:lsdException w:name="Colorful Grid" w:semiHidden="0" w:uiPriority="73" w:unhideWhenUsed="0"/>
-    <w:lsdException w:name="Light Shading Accent 1" w:semiHidden="0" w:uiPriority="60" w:unhideWhenUsed="0"/>
-    <w:lsdException w:name="Light List Accent 1" w:semiHidden="0" w:uiPriority="61" w:unhideWhenUsed="0"/>
-    <w:lsdException w:name="Light Grid Accent 1" w:semiHidden="0" w:uiPriority="62" w:unhideWhenUsed="0"/>
-    <w:lsdException w:name="Medium Shading 1 Accent 1" w:semiHidden="0" w:uiPriority="63" w:unhideWhenUsed="0"/>
-    <w:lsdException w:name="Medium Shading 2 Accent 1" w:semiHidden="0" w:uiPriority="64" w:unhideWhenUsed="0"/>
-    <w:lsdException w:name="Medium List 1 Accent 1" w:semiHidden="0" w:uiPriority="65" w:unhideWhenUsed="0"/>
-    <w:lsdException w:name="Revision" w:uiPriority="99" w:unhideWhenUsed="0"/>
-    <w:lsdException w:name="List Paragraph" w:semiHidden="0" w:uiPriority="34" w:unhideWhenUsed="0" w:qFormat="1"/>
-    <w:lsdException w:name="Quote" w:semiHidden="0" w:uiPriority="29" w:unhideWhenUsed="0" w:qFormat="1"/>
-    <w:lsdException w:name="Intense Quote" w:semiHidden="0" w:uiPriority="30" w:unhideWhenUsed="0" w:qFormat="1"/>
-    <w:lsdException w:name="Medium List 2 Accent 1" w:semiHidden="0" w:uiPriority="66" w:unhideWhenUsed="0"/>
-    <w:lsdException w:name="Medium Grid 1 Accent 1" w:semiHidden="0" w:uiPriority="67" w:unhideWhenUsed="0"/>
-    <w:lsdException w:name="Medium Grid 2 Accent 1" w:semiHidden="0" w:uiPriority="68" w:unhideWhenUsed="0"/>
-    <w:lsdException w:name="Medium Grid 3 Accent 1" w:semiHidden="0" w:uiPriority="69" w:unhideWhenUsed="0"/>
-    <w:lsdException w:name="Dark List Accent 1" w:semiHidden="0" w:uiPriority="70" w:unhideWhenUsed="0"/>
-    <w:lsdException w:name="Colorful Shading Accent 1" w:semiHidden="0" w:uiPriority="71" w:unhideWhenUsed="0"/>
-    <w:lsdException w:name="Colorful List Accent 1" w:semiHidden="0" w:uiPriority="72" w:unhideWhenUsed="0"/>
-    <w:lsdException w:name="Colorful Grid Accent 1" w:semiHidden="0" w:uiPriority="73" w:unhideWhenUsed="0"/>
-    <w:lsdException w:name="Light Shading Accent 2" w:semiHidden="0" w:uiPriority="60" w:unhideWhenUsed="0"/>
-    <w:lsdException w:name="Light List Accent 2" w:semiHidden="0" w:uiPriority="61" w:unhideWhenUsed="0"/>
-    <w:lsdException w:name="Light Grid Accent 2" w:semiHidden="0" w:uiPriority="62" w:unhideWhenUsed="0"/>
-    <w:lsdException w:name="Medium Shading 1 Accent 2" w:semiHidden="0" w:uiPriority="63" w:unhideWhenUsed="0"/>
-    <w:lsdException w:name="Medium Shading 2 Accent 2" w:semiHidden="0" w:uiPriority="64" w:unhideWhenUsed="0"/>
-    <w:lsdException w:name="Medium List 1 Accent 2" w:semiHidden="0" w:uiPriority="65" w:unhideWhenUsed="0"/>
-    <w:lsdException w:name="Medium List 2 Accent 2" w:semiHidden="0" w:uiPriority="66" w:unhideWhenUsed="0"/>
-    <w:lsdException w:name="Medium Grid 1 Accent 2" w:semiHidden="0" w:uiPriority="67" w:unhideWhenUsed="0"/>
-    <w:lsdException w:name="Medium Grid 2 Accent 2" w:semiHidden="0" w:uiPriority="68" w:unhideWhenUsed="0"/>
-    <w:lsdException w:name="Medium Grid 3 Accent 2" w:semiHidden="0" w:uiPriority="69" w:unhideWhenUsed="0"/>
-    <w:lsdException w:name="Dark List Accent 2" w:semiHidden="0" w:uiPriority="70" w:unhideWhenUsed="0"/>
-    <w:lsdException w:name="Colorful Shading Accent 2" w:semiHidden="0" w:uiPriority="71" w:unhideWhenUsed="0"/>
-    <w:lsdException w:name="Colorful List Accent 2" w:semiHidden="0" w:uiPriority="72" w:unhideWhenUsed="0"/>
-    <w:lsdException w:name="Colorful Grid Accent 2" w:semiHidden="0" w:uiPriority="73" w:unhideWhenUsed="0"/>
-    <w:lsdException w:name="Light Shading Accent 3" w:semiHidden="0" w:uiPriority="60" w:unhideWhenUsed="0"/>
-    <w:lsdException w:name="Light List Accent 3" w:semiHidden="0" w:uiPriority="61" w:unhideWhenUsed="0"/>
-    <w:lsdException w:name="Light Grid Accent 3" w:semiHidden="0" w:uiPriority="62" w:unhideWhenUsed="0"/>
-    <w:lsdException w:name="Medium Shading 1 Accent 3" w:semiHidden="0" w:uiPriority="63" w:unhideWhenUsed="0"/>
-    <w:lsdException w:name="Medium Shading 2 Accent 3" w:semiHidden="0" w:uiPriority="64" w:unhideWhenUsed="0"/>
-    <w:lsdException w:name="Medium List 1 Accent 3" w:semiHidden="0" w:uiPriority="65" w:unhideWhenUsed="0"/>
-    <w:lsdException w:name="Medium List 2 Accent 3" w:semiHidden="0" w:uiPriority="66" w:unhideWhenUsed="0"/>
-    <w:lsdException w:name="Medium Grid 1 Accent 3" w:semiHidden="0" w:uiPriority="67" w:unhideWhenUsed="0"/>
-    <w:lsdException w:name="Medium Grid 2 Accent 3" w:semiHidden="0" w:uiPriority="68" w:unhideWhenUsed="0"/>
-    <w:lsdException w:name="Medium Grid 3 Accent 3" w:semiHidden="0" w:uiPriority="69" w:unhideWhenUsed="0"/>
-    <w:lsdException w:name="Dark List Accent 3" w:semiHidden="0" w:uiPriority="70" w:unhideWhenUsed="0"/>
-    <w:lsdException w:name="Colorful Shading Accent 3" w:semiHidden="0" w:uiPriority="71" w:unhideWhenUsed="0"/>
-    <w:lsdException w:name="Colorful List Accent 3" w:semiHidden="0" w:uiPriority="72" w:unhideWhenUsed="0"/>
-    <w:lsdException w:name="Colorful Grid Accent 3" w:semiHidden="0" w:uiPriority="73" w:unhideWhenUsed="0"/>
-    <w:lsdException w:name="Light Shading Accent 4" w:semiHidden="0" w:uiPriority="60" w:unhideWhenUsed="0"/>
-    <w:lsdException w:name="Light List Accent 4" w:semiHidden="0" w:uiPriority="61" w:unhideWhenUsed="0"/>
-    <w:lsdException w:name="Light Grid Accent 4" w:semiHidden="0" w:uiPriority="62" w:unhideWhenUsed="0"/>
-    <w:lsdException w:name="Medium Shading 1 Accent 4" w:semiHidden="0" w:uiPriority="63" w:unhideWhenUsed="0"/>
-    <w:lsdException w:name="Medium Shading 2 Accent 4" w:semiHidden="0" w:uiPriority="64" w:unhideWhenUsed="0"/>
-    <w:lsdException w:name="Medium List 1 Accent 4" w:semiHidden="0" w:uiPriority="65" w:unhideWhenUsed="0"/>
-    <w:lsdException w:name="Medium List 2 Accent 4" w:semiHidden="0" w:uiPriority="66" w:unhideWhenUsed="0"/>
-    <w:lsdException w:name="Medium Grid 1 Accent 4" w:semiHidden="0" w:uiPriority="67" w:unhideWhenUsed="0"/>
-    <w:lsdException w:name="Medium Grid 2 Accent 4" w:semiHidden="0" w:uiPriority="68" w:unhideWhenUsed="0"/>
-    <w:lsdException w:name="Medium Grid 3 Accent 4" w:semiHidden="0" w:uiPriority="69" w:unhideWhenUsed="0"/>
-    <w:lsdException w:name="Dark List Accent 4" w:semiHidden="0" w:uiPriority="70" w:unhideWhenUsed="0"/>
-    <w:lsdException w:name="Colorful Shading Accent 4" w:semiHidden="0" w:uiPriority="71" w:unhideWhenUsed="0"/>
-    <w:lsdException w:name="Colorful List Accent 4" w:semiHidden="0" w:uiPriority="72" w:unhideWhenUsed="0"/>
-    <w:lsdException w:name="Colorful Grid Accent 4" w:semiHidden="0" w:uiPriority="73" w:unhideWhenUsed="0"/>
-    <w:lsdException w:name="Light Shading Accent 5" w:semiHidden="0" w:uiPriority="60" w:unhideWhenUsed="0"/>
-    <w:lsdException w:name="Light List Accent 5" w:semiHidden="0" w:uiPriority="61" w:unhideWhenUsed="0"/>
-    <w:lsdException w:name="Light Grid Accent 5" w:semiHidden="0" w:uiPriority="62" w:unhideWhenUsed="0"/>
-    <w:lsdException w:name="Medium Shading 1 Accent 5" w:semiHidden="0" w:uiPriority="63" w:unhideWhenUsed="0"/>
-    <w:lsdException w:name="Medium Shading 2 Accent 5" w:semiHidden="0" w:uiPriority="64" w:unhideWhenUsed="0"/>
-    <w:lsdException w:name="Medium List 1 Accent 5" w:semiHidden="0" w:uiPriority="65" w:unhideWhenUsed="0"/>
-    <w:lsdException w:name="Medium List 2 Accent 5" w:semiHidden="0" w:uiPriority="66" w:unhideWhenUsed="0"/>
-    <w:lsdException w:name="Medium Grid 1 Accent 5" w:semiHidden="0" w:uiPriority="67" w:unhideWhenUsed="0"/>
-    <w:lsdException w:name="Medium Grid 2 Accent 5" w:semiHidden="0" w:uiPriority="68" w:unhideWhenUsed="0"/>
-    <w:lsdException w:name="Medium Grid 3 Accent 5" w:semiHidden="0" w:uiPriority="69" w:unhideWhenUsed="0"/>
-    <w:lsdException w:name="Dark List Accent 5" w:semiHidden="0" w:uiPriority="70" w:unhideWhenUsed="0"/>
-    <w:lsdException w:name="Colorful Shading Accent 5" w:semiHidden="0" w:uiPriority="71" w:unhideWhenUsed="0"/>
-    <w:lsdException w:name="Colorful List Accent 5" w:semiHidden="0" w:uiPriority="72" w:unhideWhenUsed="0"/>
-    <w:lsdException w:name="Colorful Grid Accent 5" w:semiHidden="0" w:uiPriority="73" w:unhideWhenUsed="0"/>
-    <w:lsdException w:name="Light Shading Accent 6" w:semiHidden="0" w:uiPriority="60" w:unhideWhenUsed="0"/>
-    <w:lsdException w:name="Light List Accent 6" w:semiHidden="0" w:uiPriority="61" w:unhideWhenUsed="0"/>
-    <w:lsdException w:name="Light Grid Accent 6" w:semiHidden="0" w:uiPriority="62" w:unhideWhenUsed="0"/>
-    <w:lsdException w:name="Medium Shading 1 Accent 6" w:semiHidden="0" w:uiPriority="63" w:unhideWhenUsed="0"/>
-    <w:lsdException w:name="Medium Shading 2 Accent 6" w:semiHidden="0" w:uiPriority="64" w:unhideWhenUsed="0"/>
-    <w:lsdException w:name="Medium List 1 Accent 6" w:semiHidden="0" w:uiPriority="65" w:unhideWhenUsed="0"/>
-    <w:lsdException w:name="Medium List 2 Accent 6" w:semiHidden="0" w:uiPriority="66" w:unhideWhenUsed="0"/>
-    <w:lsdException w:name="Medium Grid 1 Accent 6" w:semiHidden="0" w:uiPriority="67" w:unhideWhenUsed="0"/>
-    <w:lsdException w:name="Medium Grid 2 Accent 6" w:semiHidden="0" w:uiPriority="68" w:unhideWhenUsed="0"/>
-    <w:lsdException w:name="Medium Grid 3 Accent 6" w:semiHidden="0" w:uiPriority="69" w:unhideWhenUsed="0"/>
-    <w:lsdException w:name="Dark List Accent 6" w:semiHidden="0" w:uiPriority="70" w:unhideWhenUsed="0"/>
-    <w:lsdException w:name="Colorful Shading Accent 6" w:semiHidden="0" w:uiPriority="71" w:unhideWhenUsed="0"/>
-    <w:lsdException w:name="Colorful List Accent 6" w:semiHidden="0" w:uiPriority="72" w:unhideWhenUsed="0"/>
-    <w:lsdException w:name="Colorful Grid Accent 6" w:semiHidden="0" w:uiPriority="73" w:unhideWhenUsed="0"/>
-    <w:lsdException w:name="Subtle Emphasis" w:semiHidden="0" w:uiPriority="19" w:unhideWhenUsed="0" w:qFormat="1"/>
-    <w:lsdException w:name="Intense Emphasis" w:semiHidden="0" w:uiPriority="21" w:unhideWhenUsed="0" w:qFormat="1"/>
-    <w:lsdException w:name="Subtle Reference" w:semiHidden="0" w:uiPriority="31" w:unhideWhenUsed="0" w:qFormat="1"/>
-    <w:lsdException w:name="Intense Reference" w:semiHidden="0" w:uiPriority="32" w:unhideWhenUsed="0" w:qFormat="1"/>
-    <w:lsdException w:name="Book Title" w:semiHidden="0" w:uiPriority="33" w:unhideWhenUsed="0" w:qFormat="1"/>
-    <w:lsdException w:name="Bibliography" w:uiPriority="37"/>
-    <w:lsdException w:name="TOC Heading" w:uiPriority="39" w:qFormat="1"/>
-  </w:latentStyles>
-  <w:style w:type="paragraph" w:default="1" w:styleId="Normal">
-    <w:name w:val="Normal"/>
-    <w:qFormat/>
-    <w:pPr>
-      <w:spacing w:after="80"/>
-      <w:jc w:val="both"/>
-    </w:pPr>
-    <w:rPr>
-      <w:sz w:val="18"/>
-    </w:rPr>
-  </w:style>
-  <w:style w:type="paragraph" w:styleId="Heading1">
-    <w:name w:val="heading 1"/>
-    <w:basedOn w:val="Normal"/>
-    <w:next w:val="Normal"/>
-    <w:qFormat/>
-    <w:pPr>
-      <w:keepNext/>
-      <w:numPr>
-        <w:numId w:val="1"/>
-      </w:numPr>
-      <w:spacing w:before="40" w:after="0"/>
-      <w:jc w:val="left"/>
-      <w:outlineLvl w:val="0"/>
-    </w:pPr>
-    <w:rPr>
-      <w:b/>
-      <w:kern w:val="28"/>
-      <w:sz w:val="24"/>
-    </w:rPr>
-  </w:style>
-  <w:style w:type="paragraph" w:styleId="Heading2">
-    <w:name w:val="heading 2"/>
-    <w:basedOn w:val="Heading1"/>
-    <w:next w:val="Normal"/>
-    <w:qFormat/>
-    <w:pPr>
-      <w:numPr>
-        <w:ilvl w:val="1"/>
-      </w:numPr>
-      <w:outlineLvl w:val="1"/>
-    </w:pPr>
-  </w:style>
-  <w:style w:type="paragraph" w:styleId="Heading3">
-    <w:name w:val="heading 3"/>
-    <w:basedOn w:val="Heading2"/>
-    <w:next w:val="Normal"/>
-    <w:qFormat/>
-    <w:pPr>
-      <w:numPr>
-        <w:ilvl w:val="2"/>
-      </w:numPr>
-      <w:outlineLvl w:val="2"/>
-    </w:pPr>
-    <w:rPr>
-      <w:b w:val="0"/>
-      <w:i/>
-      <w:sz w:val="22"/>
-    </w:rPr>
-  </w:style>
-  <w:style w:type="paragraph" w:styleId="Heading4">
-    <w:name w:val="heading 4"/>
-    <w:basedOn w:val="Heading3"/>
-    <w:next w:val="Normal"/>
-    <w:qFormat/>
-    <w:pPr>
-      <w:numPr>
-        <w:ilvl w:val="3"/>
-      </w:numPr>
-      <w:outlineLvl w:val="3"/>
-    </w:pPr>
-  </w:style>
-  <w:style w:type="paragraph" w:styleId="Heading5">
-    <w:name w:val="heading 5"/>
-    <w:basedOn w:val="ListNumber3"/>
-    <w:next w:val="Normal"/>
-    <w:qFormat/>
-    <w:pPr>
-      <w:numPr>
-        <w:ilvl w:val="4"/>
-        <w:numId w:val="1"/>
-      </w:numPr>
-      <w:spacing w:before="40" w:after="0"/>
-      <w:ind w:left="0" w:firstLine="0"/>
-      <w:jc w:val="left"/>
-      <w:outlineLvl w:val="4"/>
-    </w:pPr>
-    <w:rPr>
-      <w:i/>
-      <w:sz w:val="22"/>
-    </w:rPr>
-  </w:style>
-  <w:style w:type="paragraph" w:styleId="Heading6">
-    <w:name w:val="heading 6"/>
-    <w:basedOn w:val="Normal"/>
-    <w:next w:val="Normal"/>
-    <w:qFormat/>
-    <w:pPr>
-      <w:numPr>
-        <w:ilvl w:val="5"/>
-        <w:numId w:val="1"/>
-      </w:numPr>
-      <w:spacing w:before="240" w:after="60"/>
-      <w:outlineLvl w:val="5"/>
-    </w:pPr>
-    <w:rPr>
-      <w:rFonts w:ascii="Arial" w:hAnsi="Arial"/>
-      <w:i/>
-      <w:sz w:val="22"/>
-    </w:rPr>
-  </w:style>
-  <w:style w:type="paragraph" w:styleId="Heading7">
-    <w:name w:val="heading 7"/>
-    <w:basedOn w:val="Normal"/>
-    <w:next w:val="Normal"/>
-    <w:qFormat/>
-    <w:pPr>
-      <w:numPr>
-        <w:ilvl w:val="6"/>
-        <w:numId w:val="1"/>
-      </w:numPr>
-      <w:spacing w:before="240" w:after="60"/>
-      <w:outlineLvl w:val="6"/>
-    </w:pPr>
-    <w:rPr>
-      <w:rFonts w:ascii="Arial" w:hAnsi="Arial"/>
-    </w:rPr>
-  </w:style>
-  <w:style w:type="paragraph" w:styleId="Heading8">
-    <w:name w:val="heading 8"/>
-    <w:basedOn w:val="Normal"/>
-    <w:next w:val="Normal"/>
-    <w:qFormat/>
-    <w:pPr>
-      <w:numPr>
-        <w:ilvl w:val="7"/>
-        <w:numId w:val="1"/>
-      </w:numPr>
-      <w:spacing w:before="240" w:after="60"/>
-      <w:outlineLvl w:val="7"/>
-    </w:pPr>
-    <w:rPr>
-      <w:rFonts w:ascii="Arial" w:hAnsi="Arial"/>
-      <w:i/>
-    </w:rPr>
-  </w:style>
-  <w:style w:type="paragraph" w:styleId="Heading9">
-    <w:name w:val="heading 9"/>
-    <w:basedOn w:val="Normal"/>
-    <w:next w:val="Normal"/>
-    <w:qFormat/>
-    <w:pPr>
-      <w:numPr>
-        <w:ilvl w:val="8"/>
-        <w:numId w:val="1"/>
-      </w:numPr>
-      <w:spacing w:before="240" w:after="60"/>
-      <w:outlineLvl w:val="8"/>
-    </w:pPr>
-    <w:rPr>
-      <w:rFonts w:ascii="Arial" w:hAnsi="Arial"/>
-      <w:i/>
-    </w:rPr>
-  </w:style>
-  <w:style w:type="character" w:default="1" w:styleId="DefaultParagraphFont">
-    <w:name w:val="Default Paragraph Font"/>
-    <w:uiPriority w:val="1"/>
-    <w:semiHidden/>
-    <w:unhideWhenUsed/>
-  </w:style>
-  <w:style w:type="table" w:default="1" w:styleId="TableNormal">
-    <w:name w:val="Normal Table"/>
-    <w:uiPriority w:val="99"/>
-    <w:semiHidden/>
-    <w:unhideWhenUsed/>
-    <w:tblPr>
-      <w:tblInd w:w="0" w:type="dxa"/>
-      <w:tblCellMar>
-        <w:top w:w="0" w:type="dxa"/>
-        <w:left w:w="108" w:type="dxa"/>
-        <w:bottom w:w="0" w:type="dxa"/>
-        <w:right w:w="108" w:type="dxa"/>
-      </w:tblCellMar>
-    </w:tblPr>
-  </w:style>
-  <w:style w:type="numbering" w:default="1" w:styleId="NoList">
-    <w:name w:val="No List"/>
-    <w:uiPriority w:val="99"/>
-    <w:semiHidden/>
-    <w:unhideWhenUsed/>
-  </w:style>
-  <w:style w:type="character" w:styleId="FootnoteReference">
-    <w:name w:val="footnote reference"/>
-    <w:semiHidden/>
-    <w:rPr>
-      <w:rFonts w:ascii="Times New Roman" w:hAnsi="Times New Roman"/>
-      <w:sz w:val="18"/>
-      <w:vertAlign w:val="superscript"/>
-    </w:rPr>
-  </w:style>
-  <w:style w:type="paragraph" w:customStyle="1" w:styleId="Author">
-    <w:name w:val="Author"/>
-    <w:basedOn w:val="Normal"/>
-    <w:pPr>
-      <w:jc w:val="center"/>
-    </w:pPr>
-    <w:rPr>
-      <w:rFonts w:ascii="Helvetica" w:hAnsi="Helvetica"/>
-      <w:sz w:val="24"/>
-    </w:rPr>
-  </w:style>
-  <w:style w:type="paragraph" w:customStyle="1" w:styleId="Paper-Title">
-    <w:name w:val="Paper-Title"/>
-    <w:basedOn w:val="Normal"/>
-    <w:pPr>
-      <w:spacing w:after="120"/>
-      <w:jc w:val="center"/>
-    </w:pPr>
-    <w:rPr>
-      <w:rFonts w:ascii="Helvetica" w:hAnsi="Helvetica"/>
-      <w:b/>
-      <w:sz w:val="36"/>
-    </w:rPr>
-  </w:style>
-  <w:style w:type="paragraph" w:customStyle="1" w:styleId="Affiliations">
-    <w:name w:val="Affiliations"/>
-    <w:basedOn w:val="Normal"/>
-    <w:rsid w:val="00F5619A"/>
-    <w:pPr>
-      <w:spacing w:after="0"/>
-      <w:jc w:val="center"/>
-    </w:pPr>
-    <w:rPr>
-      <w:rFonts w:ascii="Helvetica" w:hAnsi="Helvetica"/>
-      <w:sz w:val="20"/>
-    </w:rPr>
-  </w:style>
-  <w:style w:type="paragraph" w:styleId="FootnoteText">
-    <w:name w:val="footnote text"/>
-    <w:basedOn w:val="Normal"/>
-    <w:semiHidden/>
-    <w:pPr>
-      <w:ind w:left="144" w:hanging="144"/>
-    </w:pPr>
-  </w:style>
-  <w:style w:type="paragraph" w:customStyle="1" w:styleId="Bullet">
-    <w:name w:val="Bullet"/>
-    <w:basedOn w:val="Normal"/>
-    <w:pPr>
-      <w:ind w:left="144" w:hanging="144"/>
-    </w:pPr>
-  </w:style>
-  <w:style w:type="paragraph" w:styleId="Footer">
-    <w:name w:val="footer"/>
-    <w:basedOn w:val="Normal"/>
-    <w:pPr>
-      <w:tabs>
-        <w:tab w:val="center" w:pos="4320"/>
-        <w:tab w:val="right" w:pos="8640"/>
-      </w:tabs>
-    </w:pPr>
-  </w:style>
-  <w:style w:type="paragraph" w:customStyle="1" w:styleId="E-Mail">
-    <w:name w:val="E-Mail"/>
-    <w:basedOn w:val="Author"/>
-    <w:pPr>
-      <w:spacing w:after="60"/>
-    </w:pPr>
-  </w:style>
-  <w:style w:type="paragraph" w:customStyle="1" w:styleId="Abstract">
-    <w:name w:val="Abstract"/>
-    <w:basedOn w:val="Heading1"/>
-    <w:pPr>
-      <w:numPr>
-        <w:numId w:val="0"/>
-      </w:numPr>
-      <w:spacing w:before="0" w:after="120"/>
-      <w:jc w:val="both"/>
-      <w:outlineLvl w:val="9"/>
-    </w:pPr>
-    <w:rPr>
-      <w:b w:val="0"/>
-      <w:sz w:val="18"/>
-    </w:rPr>
-  </w:style>
-  <w:style w:type="paragraph" w:styleId="ListNumber3">
-    <w:name w:val="List Number 3"/>
-    <w:basedOn w:val="Normal"/>
-    <w:pPr>
-      <w:ind w:left="1080" w:hanging="360"/>
-    </w:pPr>
-  </w:style>
-  <w:style w:type="paragraph" w:customStyle="1" w:styleId="Captions">
-    <w:name w:val="Captions"/>
-    <w:basedOn w:val="Normal"/>
-    <w:pPr>
-      <w:framePr w:w="4680" w:h="2160" w:hRule="exact" w:hSpace="187" w:wrap="around" w:hAnchor="text" w:yAlign="bottom" w:anchorLock="1"/>
-      <w:jc w:val="center"/>
-    </w:pPr>
-    <w:rPr>
-      <w:b/>
-    </w:rPr>
-  </w:style>
-  <w:style w:type="paragraph" w:customStyle="1" w:styleId="References">
-    <w:name w:val="References"/>
-    <w:basedOn w:val="Normal"/>
-    <w:pPr>
-      <w:numPr>
-        <w:numId w:val="2"/>
-      </w:numPr>
-      <w:jc w:val="left"/>
-    </w:pPr>
-  </w:style>
-  <w:style w:type="character" w:styleId="PageNumber">
-    <w:name w:val="page number"/>
-    <w:basedOn w:val="DefaultParagraphFont"/>
-  </w:style>
-  <w:style w:type="paragraph" w:styleId="BodyTextIndent">
-    <w:name w:val="Body Text Indent"/>
-    <w:basedOn w:val="Normal"/>
-    <w:pPr>
-      <w:spacing w:after="0"/>
-      <w:ind w:firstLine="360"/>
-    </w:pPr>
-  </w:style>
-  <w:style w:type="paragraph" w:styleId="DocumentMap">
-    <w:name w:val="Document Map"/>
-    <w:basedOn w:val="Normal"/>
-    <w:semiHidden/>
-    <w:pPr>
-      <w:shd w:val="clear" w:color="auto" w:fill="000080"/>
-    </w:pPr>
-    <w:rPr>
-      <w:rFonts w:ascii="Tahoma" w:hAnsi="Tahoma" w:cs="Tahoma"/>
-    </w:rPr>
-  </w:style>
-  <w:style w:type="paragraph" w:styleId="Caption">
-    <w:name w:val="caption"/>
-    <w:basedOn w:val="Normal"/>
-    <w:next w:val="Normal"/>
-    <w:qFormat/>
-    <w:pPr>
-      <w:jc w:val="center"/>
-    </w:pPr>
-    <w:rPr>
-      <w:rFonts w:cs="Miriam"/>
-      <w:b/>
-      <w:bCs/>
-      <w:szCs w:val="18"/>
-      <w:lang w:eastAsia="en-AU"/>
-    </w:rPr>
-  </w:style>
-  <w:style w:type="paragraph" w:styleId="BodyText">
-    <w:name w:val="Body Text"/>
-    <w:basedOn w:val="Normal"/>
-    <w:pPr>
-      <w:framePr w:w="4680" w:h="2112" w:hRule="exact" w:hSpace="187" w:wrap="around" w:vAnchor="page" w:hAnchor="page" w:x="1155" w:y="12245" w:anchorLock="1"/>
-      <w:spacing w:after="0"/>
-    </w:pPr>
-    <w:rPr>
-      <w:sz w:val="16"/>
-    </w:rPr>
-  </w:style>
-  <w:style w:type="character" w:styleId="Hyperlink">
-    <w:name w:val="Hyperlink"/>
-    <w:rPr>
-      <w:color w:val="0000FF"/>
-      <w:u w:val="single"/>
-    </w:rPr>
-  </w:style>
-  <w:style w:type="paragraph" w:styleId="Header">
-    <w:name w:val="header"/>
-    <w:basedOn w:val="Normal"/>
-    <w:pPr>
-      <w:tabs>
-        <w:tab w:val="center" w:pos="4320"/>
-        <w:tab w:val="right" w:pos="8640"/>
-      </w:tabs>
-    </w:pPr>
-  </w:style>
-  <w:style w:type="character" w:styleId="FollowedHyperlink">
-    <w:name w:val="FollowedHyperlink"/>
-    <w:rsid w:val="0062758A"/>
-    <w:rPr>
-      <w:color w:val="800080"/>
-      <w:u w:val="single"/>
-    </w:rPr>
-  </w:style>
-  <w:style w:type="character" w:styleId="Strong">
-    <w:name w:val="Strong"/>
-    <w:uiPriority w:val="22"/>
-    <w:qFormat/>
-    <w:rsid w:val="00B606DF"/>
-    <w:rPr>
-      <w:rFonts w:cs="Times New Roman"/>
-      <w:b/>
-      <w:bCs/>
-    </w:rPr>
-  </w:style>
-  <w:style w:type="paragraph" w:styleId="BalloonText">
-    <w:name w:val="Balloon Text"/>
-    <w:basedOn w:val="Normal"/>
-    <w:link w:val="BalloonTextChar"/>
-    <w:rsid w:val="00D5054B"/>
-    <w:pPr>
-      <w:spacing w:after="0"/>
-    </w:pPr>
-    <w:rPr>
-      <w:rFonts w:ascii="Tahoma" w:hAnsi="Tahoma" w:cs="Tahoma"/>
-      <w:sz w:val="16"/>
-      <w:szCs w:val="16"/>
-    </w:rPr>
-  </w:style>
-  <w:style w:type="character" w:customStyle="1" w:styleId="BalloonTextChar">
-    <w:name w:val="Balloon Text Char"/>
-    <w:basedOn w:val="DefaultParagraphFont"/>
-    <w:link w:val="BalloonText"/>
-    <w:rsid w:val="00D5054B"/>
-    <w:rPr>
-      <w:rFonts w:ascii="Tahoma" w:hAnsi="Tahoma" w:cs="Tahoma"/>
-      <w:sz w:val="16"/>
-      <w:szCs w:val="16"/>
-    </w:rPr>
-  </w:style>
-</w:styles>
-</file>
-
-<file path=word/stylesWithEffects.xml><?xml version="1.0" encoding="utf-8"?>
-<w:styles xmlns:wpc="http://schemas.microsoft.com/office/word/2010/wordprocessingCanvas" xmlns:mc="http://schemas.openxmlformats.org/markup-compatibility/2006" xmlns:o="urn:schemas-microsoft-com:office:office" xmlns:r="http://schemas.openxmlformats.org/officeDocument/2006/relationships" xmlns:m="http://schemas.openxmlformats.org/officeDocument/2006/math" xmlns:v="urn:schemas-microsoft-com:vml" xmlns:wp14="http://schemas.microsoft.com/office/word/2010/wordprocessingDrawing" xmlns:wp="http://schemas.openxmlformats.org/drawingml/2006/wordprocessingDrawing" xmlns:w10="urn:schemas-microsoft-com:office:word" xmlns:w="http://schemas.openxmlformats.org/wordprocessingml/2006/main" xmlns:w14="http://schemas.microsoft.com/office/word/2010/wordml" xmlns:wpg="http://schemas.microsoft.com/office/word/2010/wordprocessingGroup" xmlns:wpi="http://schemas.microsoft.com/office/word/2010/wordprocessingInk" xmlns:wne="http://schemas.microsoft.com/office/word/2006/wordml" xmlns:wps="http://schemas.microsoft.com/office/word/2010/wordprocessingShape" mc:Ignorable="w14 wp14">
-  <w:docDefaults>
-    <w:rPrDefault>
-      <w:rPr>
-        <w:rFonts w:ascii="Times New Roman" w:eastAsia="Times New Roman" w:hAnsi="Times New Roman" w:cs="Times New Roman"/>
-        <w:lang w:val="en-US" w:eastAsia="en-US" w:bidi="ar-SA"/>
-      </w:rPr>
-    </w:rPrDefault>
-    <w:pPrDefault/>
-  </w:docDefaults>
-  <w:latentStyles w:defLockedState="0" w:defUIPriority="0" w:defSemiHidden="1" w:defUnhideWhenUsed="1" w:defQFormat="0" w:count="267">
-    <w:lsdException w:name="Normal" w:semiHidden="0" w:unhideWhenUsed="0" w:qFormat="1"/>
-    <w:lsdException w:name="heading 1" w:semiHidden="0" w:unhideWhenUsed="0" w:qFormat="1"/>
-    <w:lsdException w:name="heading 2" w:semiHidden="0" w:unhideWhenUsed="0" w:qFormat="1"/>
-    <w:lsdException w:name="heading 3" w:semiHidden="0" w:unhideWhenUsed="0" w:qFormat="1"/>
-    <w:lsdException w:name="heading 4" w:semiHidden="0" w:unhideWhenUsed="0" w:qFormat="1"/>
-    <w:lsdException w:name="heading 5" w:semiHidden="0" w:unhideWhenUsed="0" w:qFormat="1"/>
-    <w:lsdException w:name="heading 6" w:semiHidden="0" w:unhideWhenUsed="0" w:qFormat="1"/>
-    <w:lsdException w:name="heading 7" w:qFormat="1"/>
-    <w:lsdException w:name="heading 8" w:qFormat="1"/>
-    <w:lsdException w:name="heading 9" w:qFormat="1"/>
-    <w:lsdException w:name="caption" w:qFormat="1"/>
-    <w:lsdException w:name="List Number" w:semiHidden="0" w:unhideWhenUsed="0"/>
-    <w:lsdException w:name="List 4" w:semiHidden="0" w:unhideWhenUsed="0"/>
-    <w:lsdException w:name="List 5" w:semiHidden="0" w:unhideWhenUsed="0"/>
-    <w:lsdException w:name="Title" w:semiHidden="0" w:unhideWhenUsed="0" w:qFormat="1"/>
-    <w:lsdException w:name="Subtitle" w:semiHidden="0" w:unhideWhenUsed="0" w:qFormat="1"/>
-    <w:lsdException w:name="Salutation" w:semiHidden="0" w:unhideWhenUsed="0"/>
-    <w:lsdException w:name="Date" w:semiHidden="0" w:unhideWhenUsed="0"/>
-    <w:lsdException w:name="Body Text First Indent" w:semiHidden="0" w:unhideWhenUsed="0"/>
-    <w:lsdException w:name="Strong" w:semiHidden="0" w:uiPriority="22" w:unhideWhenUsed="0" w:qFormat="1"/>
-    <w:lsdException w:name="Emphasis" w:semiHidden="0" w:unhideWhenUsed="0" w:qFormat="1"/>
-    <w:lsdException w:name="Table Grid" w:semiHidden="0" w:unhideWhenUsed="0"/>
-    <w:lsdException w:name="Placeholder Text" w:uiPriority="99" w:unhideWhenUsed="0"/>
-    <w:lsdException w:name="No Spacing" w:semiHidden="0" w:uiPriority="1" w:unhideWhenUsed="0" w:qFormat="1"/>
-    <w:lsdException w:name="Light Shading" w:semiHidden="0" w:uiPriority="60" w:unhideWhenUsed="0"/>
-    <w:lsdException w:name="Light List" w:semiHidden="0" w:uiPriority="61" w:unhideWhenUsed="0"/>
-    <w:lsdException w:name="Light Grid" w:semiHidden="0" w:uiPriority="62" w:unhideWhenUsed="0"/>
-    <w:lsdException w:name="Medium Shading 1" w:semiHidden="0" w:uiPriority="63" w:unhideWhenUsed="0"/>
-    <w:lsdException w:name="Medium Shading 2" w:semiHidden="0" w:uiPriority="64" w:unhideWhenUsed="0"/>
-    <w:lsdException w:name="Medium List 1" w:semiHidden="0" w:uiPriority="65" w:unhideWhenUsed="0"/>
-    <w:lsdException w:name="Medium List 2" w:semiHidden="0" w:uiPriority="66" w:unhideWhenUsed="0"/>
-    <w:lsdException w:name="Medium Grid 1" w:semiHidden="0" w:uiPriority="67" w:unhideWhenUsed="0"/>
-    <w:lsdException w:name="Medium Grid 2" w:semiHidden="0" w:uiPriority="68" w:unhideWhenUsed="0"/>
-    <w:lsdException w:name="Medium Grid 3" w:semiHidden="0" w:uiPriority="69" w:unhideWhenUsed="0"/>
-    <w:lsdException w:name="Dark List" w:semiHidden="0" w:uiPriority="70" w:unhideWhenUsed="0"/>
-    <w:lsdException w:name="Colorful Shading" w:semiHidden="0" w:uiPriority="71" w:unhideWhenUsed="0"/>
-    <w:lsdException w:name="Colorful List" w:semiHidden="0" w:uiPriority="72" w:unhideWhenUsed="0"/>
-    <w:lsdException w:name="Colorful Grid" w:semiHidden="0" w:uiPriority="73" w:unhideWhenUsed="0"/>
-    <w:lsdException w:name="Light Shading Accent 1" w:semiHidden="0" w:uiPriority="60" w:unhideWhenUsed="0"/>
-    <w:lsdException w:name="Light List Accent 1" w:semiHidden="0" w:uiPriority="61" w:unhideWhenUsed="0"/>
-    <w:lsdException w:name="Light Grid Accent 1" w:semiHidden="0" w:uiPriority="62" w:unhideWhenUsed="0"/>
-    <w:lsdException w:name="Medium Shading 1 Accent 1" w:semiHidden="0" w:uiPriority="63" w:unhideWhenUsed="0"/>
-    <w:lsdException w:name="Medium Shading 2 Accent 1" w:semiHidden="0" w:uiPriority="64" w:unhideWhenUsed="0"/>
-    <w:lsdException w:name="Medium List 1 Accent 1" w:semiHidden="0" w:uiPriority="65" w:unhideWhenUsed="0"/>
-    <w:lsdException w:name="Revision" w:uiPriority="99" w:unhideWhenUsed="0"/>
-    <w:lsdException w:name="List Paragraph" w:semiHidden="0" w:uiPriority="34" w:unhideWhenUsed="0" w:qFormat="1"/>
-    <w:lsdException w:name="Quote" w:semiHidden="0" w:uiPriority="29" w:unhideWhenUsed="0" w:qFormat="1"/>
-    <w:lsdException w:name="Intense Quote" w:semiHidden="0" w:uiPriority="30" w:unhideWhenUsed="0" w:qFormat="1"/>
-    <w:lsdException w:name="Medium List 2 Accent 1" w:semiHidden="0" w:uiPriority="66" w:unhideWhenUsed="0"/>
-    <w:lsdException w:name="Medium Grid 1 Accent 1" w:semiHidden="0" w:uiPriority="67" w:unhideWhenUsed="0"/>
-    <w:lsdException w:name="Medium Grid 2 Accent 1" w:semiHidden="0" w:uiPriority="68" w:unhideWhenUsed="0"/>
-    <w:lsdException w:name="Medium Grid 3 Accent 1" w:semiHidden="0" w:uiPriority="69" w:unhideWhenUsed="0"/>
-    <w:lsdException w:name="Dark List Accent 1" w:semiHidden="0" w:uiPriority="70" w:unhideWhenUsed="0"/>
-    <w:lsdException w:name="Colorful Shading Accent 1" w:semiHidden="0" w:uiPriority="71" w:unhideWhenUsed="0"/>
-    <w:lsdException w:name="Colorful List Accent 1" w:semiHidden="0" w:uiPriority="72" w:unhideWhenUsed="0"/>
-    <w:lsdException w:name="Colorful Grid Accent 1" w:semiHidden="0" w:uiPriority="73" w:unhideWhenUsed="0"/>
-    <w:lsdException w:name="Light Shading Accent 2" w:semiHidden="0" w:uiPriority="60" w:unhideWhenUsed="0"/>
-    <w:lsdException w:name="Light List Accent 2" w:semiHidden="0" w:uiPriority="61" w:unhideWhenUsed="0"/>
-    <w:lsdException w:name="Light Grid Accent 2" w:semiHidden="0" w:uiPriority="62" w:unhideWhenUsed="0"/>
-    <w:lsdException w:name="Medium Shading 1 Accent 2" w:semiHidden="0" w:uiPriority="63" w:unhideWhenUsed="0"/>
-    <w:lsdException w:name="Medium Shading 2 Accent 2" w:semiHidden="0" w:uiPriority="64" w:unhideWhenUsed="0"/>
-    <w:lsdException w:name="Medium List 1 Accent 2" w:semiHidden="0" w:uiPriority="65" w:unhideWhenUsed="0"/>
-    <w:lsdException w:name="Medium List 2 Accent 2" w:semiHidden="0" w:uiPriority="66" w:unhideWhenUsed="0"/>
-    <w:lsdException w:name="Medium Grid 1 Accent 2" w:semiHidden="0" w:uiPriority="67" w:unhideWhenUsed="0"/>
-    <w:lsdException w:name="Medium Grid 2 Accent 2" w:semiHidden="0" w:uiPriority="68" w:unhideWhenUsed="0"/>
-    <w:lsdException w:name="Medium Grid 3 Accent 2" w:semiHidden="0" w:uiPriority="69" w:unhideWhenUsed="0"/>
-    <w:lsdException w:name="Dark List Accent 2" w:semiHidden="0" w:uiPriority="70" w:unhideWhenUsed="0"/>
-    <w:lsdException w:name="Colorful Shading Accent 2" w:semiHidden="0" w:uiPriority="71" w:unhideWhenUsed="0"/>
-    <w:lsdException w:name="Colorful List Accent 2" w:semiHidden="0" w:uiPriority="72" w:unhideWhenUsed="0"/>
-    <w:lsdException w:name="Colorful Grid Accent 2" w:semiHidden="0" w:uiPriority="73" w:unhideWhenUsed="0"/>
-    <w:lsdException w:name="Light Shading Accent 3" w:semiHidden="0" w:uiPriority="60" w:unhideWhenUsed="0"/>
-    <w:lsdException w:name="Light List Accent 3" w:semiHidden="0" w:uiPriority="61" w:unhideWhenUsed="0"/>
-    <w:lsdException w:name="Light Grid Accent 3" w:semiHidden="0" w:uiPriority="62" w:unhideWhenUsed="0"/>
-    <w:lsdException w:name="Medium Shading 1 Accent 3" w:semiHidden="0" w:uiPriority="63" w:unhideWhenUsed="0"/>
-    <w:lsdException w:name="Medium Shading 2 Accent 3" w:semiHidden="0" w:uiPriority="64" w:unhideWhenUsed="0"/>
-    <w:lsdException w:name="Medium List 1 Accent 3" w:semiHidden="0" w:uiPriority="65" w:unhideWhenUsed="0"/>
-    <w:lsdException w:name="Medium List 2 Accent 3" w:semiHidden="0" w:uiPriority="66" w:unhideWhenUsed="0"/>
-    <w:lsdException w:name="Medium Grid 1 Accent 3" w:semiHidden="0" w:uiPriority="67" w:unhideWhenUsed="0"/>
-    <w:lsdException w:name="Medium Grid 2 Accent 3" w:semiHidden="0" w:uiPriority="68" w:unhideWhenUsed="0"/>
-    <w:lsdException w:name="Medium Grid 3 Accent 3" w:semiHidden="0" w:uiPriority="69" w:unhideWhenUsed="0"/>
-    <w:lsdException w:name="Dark List Accent 3" w:semiHidden="0" w:uiPriority="70" w:unhideWhenUsed="0"/>
-    <w:lsdException w:name="Colorful Shading Accent 3" w:semiHidden="0" w:uiPriority="71" w:unhideWhenUsed="0"/>
-    <w:lsdException w:name="Colorful List Accent 3" w:semiHidden="0" w:uiPriority="72" w:unhideWhenUsed="0"/>
-    <w:lsdException w:name="Colorful Grid Accent 3" w:semiHidden="0" w:uiPriority="73" w:unhideWhenUsed="0"/>
-    <w:lsdException w:name="Light Shading Accent 4" w:semiHidden="0" w:uiPriority="60" w:unhideWhenUsed="0"/>
-    <w:lsdException w:name="Light List Accent 4" w:semiHidden="0" w:uiPriority="61" w:unhideWhenUsed="0"/>
-    <w:lsdException w:name="Light Grid Accent 4" w:semiHidden="0" w:uiPriority="62" w:unhideWhenUsed="0"/>
-    <w:lsdException w:name="Medium Shading 1 Accent 4" w:semiHidden="0" w:uiPriority="63" w:unhideWhenUsed="0"/>
-    <w:lsdException w:name="Medium Shading 2 Accent 4" w:semiHidden="0" w:uiPriority="64" w:unhideWhenUsed="0"/>
-    <w:lsdException w:name="Medium List 1 Accent 4" w:semiHidden="0" w:uiPriority="65" w:unhideWhenUsed="0"/>
-    <w:lsdException w:name="Medium List 2 Accent 4" w:semiHidden="0" w:uiPriority="66" w:unhideWhenUsed="0"/>
-    <w:lsdException w:name="Medium Grid 1 Accent 4" w:semiHidden="0" w:uiPriority="67" w:unhideWhenUsed="0"/>
-    <w:lsdException w:name="Medium Grid 2 Accent 4" w:semiHidden="0" w:uiPriority="68" w:unhideWhenUsed="0"/>
-    <w:lsdException w:name="Medium Grid 3 Accent 4" w:semiHidden="0" w:uiPriority="69" w:unhideWhenUsed="0"/>
-    <w:lsdException w:name="Dark List Accent 4" w:semiHidden="0" w:uiPriority="70" w:unhideWhenUsed="0"/>
-    <w:lsdException w:name="Colorful Shading Accent 4" w:semiHidden="0" w:uiPriority="71" w:unhideWhenUsed="0"/>
-    <w:lsdException w:name="Colorful List Accent 4" w:semiHidden="0" w:uiPriority="72" w:unhideWhenUsed="0"/>
-    <w:lsdException w:name="Colorful Grid Accent 4" w:semiHidden="0" w:uiPriority="73" w:unhideWhenUsed="0"/>
-    <w:lsdException w:name="Light Shading Accent 5" w:semiHidden="0" w:uiPriority="60" w:unhideWhenUsed="0"/>
-    <w:lsdException w:name="Light List Accent 5" w:semiHidden="0" w:uiPriority="61" w:unhideWhenUsed="0"/>
-    <w:lsdException w:name="Light Grid Accent 5" w:semiHidden="0" w:uiPriority="62" w:unhideWhenUsed="0"/>
-    <w:lsdException w:name="Medium Shading 1 Accent 5" w:semiHidden="0" w:uiPriority="63" w:unhideWhenUsed="0"/>
-    <w:lsdException w:name="Medium Shading 2 Accent 5" w:semiHidden="0" w:uiPriority="64" w:unhideWhenUsed="0"/>
-    <w:lsdException w:name="Medium List 1 Accent 5" w:semiHidden="0" w:uiPriority="65" w:unhideWhenUsed="0"/>
-    <w:lsdException w:name="Medium List 2 Accent 5" w:semiHidden="0" w:uiPriority="66" w:unhideWhenUsed="0"/>
-    <w:lsdException w:name="Medium Grid 1 Accent 5" w:semiHidden="0" w:uiPriority="67" w:unhideWhenUsed="0"/>
-    <w:lsdException w:name="Medium Grid 2 Accent 5" w:semiHidden="0" w:uiPriority="68" w:unhideWhenUsed="0"/>
-    <w:lsdException w:name="Medium Grid 3 Accent 5" w:semiHidden="0" w:uiPriority="69" w:unhideWhenUsed="0"/>
-    <w:lsdException w:name="Dark List Accent 5" w:semiHidden="0" w:uiPriority="70" w:unhideWhenUsed="0"/>
-    <w:lsdException w:name="Colorful Shading Accent 5" w:semiHidden="0" w:uiPriority="71" w:unhideWhenUsed="0"/>
-    <w:lsdException w:name="Colorful List Accent 5" w:semiHidden="0" w:uiPriority="72" w:unhideWhenUsed="0"/>
-    <w:lsdException w:name="Colorful Grid Accent 5" w:semiHidden="0" w:uiPriority="73" w:unhideWhenUsed="0"/>
-    <w:lsdException w:name="Light Shading Accent 6" w:semiHidden="0" w:uiPriority="60" w:unhideWhenUsed="0"/>
-    <w:lsdException w:name="Light List Accent 6" w:semiHidden="0" w:uiPriority="61" w:unhideWhenUsed="0"/>
-    <w:lsdException w:name="Light Grid Accent 6" w:semiHidden="0" w:uiPriority="62" w:unhideWhenUsed="0"/>
-    <w:lsdException w:name="Medium Shading 1 Accent 6" w:semiHidden="0" w:uiPriority="63" w:unhideWhenUsed="0"/>
-    <w:lsdException w:name="Medium Shading 2 Accent 6" w:semiHidden="0" w:uiPriority="64" w:unhideWhenUsed="0"/>
-    <w:lsdException w:name="Medium List 1 Accent 6" w:semiHidden="0" w:uiPriority="65" w:unhideWhenUsed="0"/>
-    <w:lsdException w:name="Medium List 2 Accent 6" w:semiHidden="0" w:uiPriority="66" w:unhideWhenUsed="0"/>
-    <w:lsdException w:name="Medium Grid 1 Accent 6" w:semiHidden="0" w:uiPriority="67" w:unhideWhenUsed="0"/>
-    <w:lsdException w:name="Medium Grid 2 Accent 6" w:semiHidden="0" w:uiPriority="68" w:unhideWhenUsed="0"/>
-    <w:lsdException w:name="Medium Grid 3 Accent 6" w:semiHidden="0" w:uiPriority="69" w:unhideWhenUsed="0"/>
-    <w:lsdException w:name="Dark List Accent 6" w:semiHidden="0" w:uiPriority="70" w:unhideWhenUsed="0"/>
-    <w:lsdException w:name="Colorful Shading Accent 6" w:semiHidden="0" w:uiPriority="71" w:unhideWhenUsed="0"/>
-    <w:lsdException w:name="Colorful List Accent 6" w:semiHidden="0" w:uiPriority="72" w:unhideWhenUsed="0"/>
-    <w:lsdException w:name="Colorful Grid Accent 6" w:semiHidden="0" w:uiPriority="73" w:unhideWhenUsed="0"/>
-    <w:lsdException w:name="Subtle Emphasis" w:semiHidden="0" w:uiPriority="19" w:unhideWhenUsed="0" w:qFormat="1"/>
-    <w:lsdException w:name="Intense Emphasis" w:semiHidden="0" w:uiPriority="21" w:unhideWhenUsed="0" w:qFormat="1"/>
-    <w:lsdException w:name="Subtle Reference" w:semiHidden="0" w:uiPriority="31" w:unhideWhenUsed="0" w:qFormat="1"/>
-    <w:lsdException w:name="Intense Reference" w:semiHidden="0" w:uiPriority="32" w:unhideWhenUsed="0" w:qFormat="1"/>
-    <w:lsdException w:name="Book Title" w:semiHidden="0" w:uiPriority="33" w:unhideWhenUsed="0" w:qFormat="1"/>
-    <w:lsdException w:name="Bibliography" w:uiPriority="37"/>
-    <w:lsdException w:name="TOC Heading" w:uiPriority="39" w:qFormat="1"/>
+  <w:latentStyles w:defLockedState="0" w:defUIPriority="0" w:defSemiHidden="0" w:defUnhideWhenUsed="0" w:defQFormat="0" w:count="371">
+    <w:lsdException w:name="Normal" w:qFormat="1"/>
+    <w:lsdException w:name="heading 1" w:qFormat="1"/>
+    <w:lsdException w:name="heading 2" w:qFormat="1"/>
+    <w:lsdException w:name="heading 3" w:qFormat="1"/>
+    <w:lsdException w:name="heading 4" w:qFormat="1"/>
+    <w:lsdException w:name="heading 5" w:qFormat="1"/>
+    <w:lsdException w:name="heading 6" w:qFormat="1"/>
+    <w:lsdException w:name="heading 7" w:semiHidden="1" w:unhideWhenUsed="1" w:qFormat="1"/>
+    <w:lsdException w:name="heading 8" w:semiHidden="1" w:unhideWhenUsed="1" w:qFormat="1"/>
+    <w:lsdException w:name="heading 9" w:semiHidden="1" w:unhideWhenUsed="1" w:qFormat="1"/>
+    <w:lsdException w:name="index 1" w:semiHidden="1" w:unhideWhenUsed="1"/>
+    <w:lsdException w:name="index 2" w:semiHidden="1" w:unhideWhenUsed="1"/>
+    <w:lsdException w:name="index 3" w:semiHidden="1" w:unhideWhenUsed="1"/>
+    <w:lsdException w:name="index 4" w:semiHidden="1" w:unhideWhenUsed="1"/>
+    <w:lsdException w:name="index 5" w:semiHidden="1" w:unhideWhenUsed="1"/>
+    <w:lsdException w:name="index 6" w:semiHidden="1" w:unhideWhenUsed="1"/>
+    <w:lsdException w:name="index 7" w:semiHidden="1" w:unhideWhenUsed="1"/>
+    <w:lsdException w:name="index 8" w:semiHidden="1" w:unhideWhenUsed="1"/>
+    <w:lsdException w:name="index 9" w:semiHidden="1" w:unhideWhenUsed="1"/>
+    <w:lsdException w:name="toc 1" w:semiHidden="1" w:unhideWhenUsed="1"/>
+    <w:lsdException w:name="toc 2" w:semiHidden="1" w:unhideWhenUsed="1"/>
+    <w:lsdException w:name="toc 3" w:semiHidden="1" w:unhideWhenUsed="1"/>
+    <w:lsdException w:name="toc 4" w:semiHidden="1" w:unhideWhenUsed="1"/>
+    <w:lsdException w:name="toc 5" w:semiHidden="1" w:unhideWhenUsed="1"/>
+    <w:lsdException w:name="toc 6" w:semiHidden="1" w:unhideWhenUsed="1"/>
+    <w:lsdException w:name="toc 7" w:semiHidden="1" w:unhideWhenUsed="1"/>
+    <w:lsdException w:name="toc 8" w:semiHidden="1" w:unhideWhenUsed="1"/>
+    <w:lsdException w:name="toc 9" w:semiHidden="1" w:unhideWhenUsed="1"/>
+    <w:lsdException w:name="Normal Indent" w:semiHidden="1" w:unhideWhenUsed="1"/>
+    <w:lsdException w:name="footnote text" w:semiHidden="1" w:unhideWhenUsed="1"/>
+    <w:lsdException w:name="annotation text" w:semiHidden="1" w:unhideWhenUsed="1"/>
+    <w:lsdException w:name="header" w:semiHidden="1" w:unhideWhenUsed="1"/>
+    <w:lsdException w:name="footer" w:semiHidden="1" w:unhideWhenUsed="1"/>
+    <w:lsdException w:name="index heading" w:semiHidden="1" w:unhideWhenUsed="1"/>
+    <w:lsdException w:name="caption" w:semiHidden="1" w:unhideWhenUsed="1" w:qFormat="1"/>
+    <w:lsdException w:name="table of figures" w:semiHidden="1" w:unhideWhenUsed="1"/>
+    <w:lsdException w:name="envelope address" w:semiHidden="1" w:unhideWhenUsed="1"/>
+    <w:lsdException w:name="envelope return" w:semiHidden="1" w:unhideWhenUsed="1"/>
+    <w:lsdException w:name="footnote reference" w:semiHidden="1" w:unhideWhenUsed="1"/>
+    <w:lsdException w:name="annotation reference" w:semiHidden="1" w:unhideWhenUsed="1"/>
+    <w:lsdException w:name="line number" w:semiHidden="1" w:unhideWhenUsed="1"/>
+    <w:lsdException w:name="page number" w:semiHidden="1" w:unhideWhenUsed="1"/>
+    <w:lsdException w:name="endnote reference" w:semiHidden="1" w:unhideWhenUsed="1"/>
+    <w:lsdException w:name="endnote text" w:semiHidden="1" w:unhideWhenUsed="1"/>
+    <w:lsdException w:name="table of authorities" w:semiHidden="1" w:unhideWhenUsed="1"/>
+    <w:lsdException w:name="macro" w:semiHidden="1" w:unhideWhenUsed="1"/>
+    <w:lsdException w:name="toa heading" w:semiHidden="1" w:unhideWhenUsed="1"/>
+    <w:lsdException w:name="List" w:semiHidden="1" w:unhideWhenUsed="1"/>
+    <w:lsdException w:name="List Bullet" w:semiHidden="1" w:unhideWhenUsed="1"/>
+    <w:lsdException w:name="List 2" w:semiHidden="1" w:unhideWhenUsed="1"/>
+    <w:lsdException w:name="List 3" w:semiHidden="1" w:unhideWhenUsed="1"/>
+    <w:lsdException w:name="List Bullet 2" w:semiHidden="1" w:unhideWhenUsed="1"/>
+    <w:lsdException w:name="List Bullet 3" w:semiHidden="1" w:unhideWhenUsed="1"/>
+    <w:lsdException w:name="List Bullet 4" w:semiHidden="1" w:unhideWhenUsed="1"/>
+    <w:lsdException w:name="List Bullet 5" w:semiHidden="1" w:unhideWhenUsed="1"/>
+    <w:lsdException w:name="List Number 2" w:semiHidden="1" w:unhideWhenUsed="1"/>
+    <w:lsdException w:name="List Number 3" w:semiHidden="1" w:unhideWhenUsed="1"/>
+    <w:lsdException w:name="List Number 4" w:semiHidden="1" w:unhideWhenUsed="1"/>
+    <w:lsdException w:name="List Number 5" w:semiHidden="1" w:unhideWhenUsed="1"/>
+    <w:lsdException w:name="Title" w:qFormat="1"/>
+    <w:lsdException w:name="Closing" w:semiHidden="1" w:unhideWhenUsed="1"/>
+    <w:lsdException w:name="Signature" w:semiHidden="1" w:unhideWhenUsed="1"/>
+    <w:lsdException w:name="Default Paragraph Font" w:semiHidden="1" w:unhideWhenUsed="1"/>
+    <w:lsdException w:name="Body Text" w:semiHidden="1" w:unhideWhenUsed="1"/>
+    <w:lsdException w:name="Body Text Indent" w:semiHidden="1" w:unhideWhenUsed="1"/>
+    <w:lsdException w:name="List Continue" w:semiHidden="1" w:unhideWhenUsed="1"/>
+    <w:lsdException w:name="List Continue 2" w:semiHidden="1" w:unhideWhenUsed="1"/>
+    <w:lsdException w:name="List Continue 3" w:semiHidden="1" w:unhideWhenUsed="1"/>
+    <w:lsdException w:name="List Continue 4" w:semiHidden="1" w:unhideWhenUsed="1"/>
+    <w:lsdException w:name="List Continue 5" w:semiHidden="1" w:unhideWhenUsed="1"/>
+    <w:lsdException w:name="Message Header" w:semiHidden="1" w:unhideWhenUsed="1"/>
+    <w:lsdException w:name="Subtitle" w:qFormat="1"/>
+    <w:lsdException w:name="Body Text First Indent 2" w:semiHidden="1" w:unhideWhenUsed="1"/>
+    <w:lsdException w:name="Note Heading" w:semiHidden="1" w:unhideWhenUsed="1"/>
+    <w:lsdException w:name="Body Text 2" w:semiHidden="1" w:unhideWhenUsed="1"/>
+    <w:lsdException w:name="Body Text 3" w:semiHidden="1" w:unhideWhenUsed="1"/>
+    <w:lsdException w:name="Body Text Indent 2" w:semiHidden="1" w:unhideWhenUsed="1"/>
+    <w:lsdException w:name="Body Text Indent 3" w:semiHidden="1" w:unhideWhenUsed="1"/>
+    <w:lsdException w:name="Block Text" w:semiHidden="1" w:unhideWhenUsed="1"/>
+    <w:lsdException w:name="Hyperlink" w:semiHidden="1" w:unhideWhenUsed="1"/>
+    <w:lsdException w:name="FollowedHyperlink" w:semiHidden="1" w:unhideWhenUsed="1"/>
+    <w:lsdException w:name="Strong" w:uiPriority="22" w:qFormat="1"/>
+    <w:lsdException w:name="Emphasis" w:qFormat="1"/>
+    <w:lsdException w:name="Document Map" w:semiHidden="1" w:unhideWhenUsed="1"/>
+    <w:lsdException w:name="Plain Text" w:semiHidden="1" w:unhideWhenUsed="1"/>
+    <w:lsdException w:name="E-mail Signature" w:semiHidden="1" w:unhideWhenUsed="1"/>
+    <w:lsdException w:name="HTML Top of Form" w:semiHidden="1" w:unhideWhenUsed="1"/>
+    <w:lsdException w:name="HTML Bottom of Form" w:semiHidden="1" w:unhideWhenUsed="1"/>
+    <w:lsdException w:name="Normal (Web)" w:semiHidden="1" w:unhideWhenUsed="1"/>
+    <w:lsdException w:name="HTML Acronym" w:semiHidden="1" w:unhideWhenUsed="1"/>
+    <w:lsdException w:name="HTML Address" w:semiHidden="1" w:unhideWhenUsed="1"/>
+    <w:lsdException w:name="HTML Cite" w:semiHidden="1" w:unhideWhenUsed="1"/>
+    <w:lsdException w:name="HTML Code" w:semiHidden="1" w:unhideWhenUsed="1"/>
+    <w:lsdException w:name="HTML Definition" w:semiHidden="1" w:unhideWhenUsed="1"/>
+    <w:lsdException w:name="HTML Keyboard" w:semiHidden="1" w:unhideWhenUsed="1"/>
+    <w:lsdException w:name="HTML Preformatted" w:semiHidden="1" w:unhideWhenUsed="1"/>
+    <w:lsdException w:name="HTML Sample" w:semiHidden="1" w:unhideWhenUsed="1"/>
+    <w:lsdException w:name="HTML Typewriter" w:semiHidden="1" w:unhideWhenUsed="1"/>
+    <w:lsdException w:name="HTML Variable" w:semiHidden="1" w:unhideWhenUsed="1"/>
+    <w:lsdException w:name="Normal Table" w:semiHidden="1" w:unhideWhenUsed="1"/>
+    <w:lsdException w:name="annotation subject" w:semiHidden="1" w:unhideWhenUsed="1"/>
+    <w:lsdException w:name="No List" w:semiHidden="1" w:unhideWhenUsed="1"/>
+    <w:lsdException w:name="Outline List 1" w:semiHidden="1" w:unhideWhenUsed="1"/>
+    <w:lsdException w:name="Outline List 2" w:semiHidden="1" w:unhideWhenUsed="1"/>
+    <w:lsdException w:name="Outline List 3" w:semiHidden="1" w:unhideWhenUsed="1"/>
+    <w:lsdException w:name="Table Simple 1" w:semiHidden="1" w:unhideWhenUsed="1"/>
+    <w:lsdException w:name="Table Simple 2" w:semiHidden="1" w:unhideWhenUsed="1"/>
+    <w:lsdException w:name="Table Simple 3" w:semiHidden="1" w:unhideWhenUsed="1"/>
+    <w:lsdException w:name="Table Classic 1" w:semiHidden="1" w:unhideWhenUsed="1"/>
+    <w:lsdException w:name="Table Classic 2" w:semiHidden="1" w:unhideWhenUsed="1"/>
+    <w:lsdException w:name="Table Classic 3" w:semiHidden="1" w:unhideWhenUsed="1"/>
+    <w:lsdException w:name="Table Classic 4" w:semiHidden="1" w:unhideWhenUsed="1"/>
+    <w:lsdException w:name="Table Colorful 1" w:semiHidden="1" w:unhideWhenUsed="1"/>
+    <w:lsdException w:name="Table Colorful 2" w:semiHidden="1" w:unhideWhenUsed="1"/>
+    <w:lsdException w:name="Table Colorful 3" w:semiHidden="1" w:unhideWhenUsed="1"/>
+    <w:lsdException w:name="Table Columns 1" w:semiHidden="1" w:unhideWhenUsed="1"/>
+    <w:lsdException w:name="Table Columns 2" w:semiHidden="1" w:unhideWhenUsed="1"/>
+    <w:lsdException w:name="Table Columns 3" w:semiHidden="1" w:unhideWhenUsed="1"/>
+    <w:lsdException w:name="Table Columns 4" w:semiHidden="1" w:unhideWhenUsed="1"/>
+    <w:lsdException w:name="Table Columns 5" w:semiHidden="1" w:unhideWhenUsed="1"/>
+    <w:lsdException w:name="Table Grid 1" w:semiHidden="1" w:unhideWhenUsed="1"/>
+    <w:lsdException w:name="Table Grid 2" w:semiHidden="1" w:unhideWhenUsed="1"/>
+    <w:lsdException w:name="Table Grid 3" w:semiHidden="1" w:unhideWhenUsed="1"/>
+    <w:lsdException w:name="Table Grid 4" w:semiHidden="1" w:unhideWhenUsed="1"/>
+    <w:lsdException w:name="Table Grid 5" w:semiHidden="1" w:unhideWhenUsed="1"/>
+    <w:lsdException w:name="Table Grid 6" w:semiHidden="1" w:unhideWhenUsed="1"/>
+    <w:lsdException w:name="Table Grid 7" w:semiHidden="1" w:unhideWhenUsed="1"/>
+    <w:lsdException w:name="Table Grid 8" w:semiHidden="1" w:unhideWhenUsed="1"/>
+    <w:lsdException w:name="Table List 1" w:semiHidden="1" w:unhideWhenUsed="1"/>
+    <w:lsdException w:name="Table List 2" w:semiHidden="1" w:unhideWhenUsed="1"/>
+    <w:lsdException w:name="Table List 3" w:semiHidden="1" w:unhideWhenUsed="1"/>
+    <w:lsdException w:name="Table List 4" w:semiHidden="1" w:unhideWhenUsed="1"/>
+    <w:lsdException w:name="Table List 5" w:semiHidden="1" w:unhideWhenUsed="1"/>
+    <w:lsdException w:name="Table List 6" w:semiHidden="1" w:unhideWhenUsed="1"/>
+    <w:lsdException w:name="Table List 7" w:semiHidden="1" w:unhideWhenUsed="1"/>
+    <w:lsdException w:name="Table List 8" w:semiHidden="1" w:unhideWhenUsed="1"/>
+    <w:lsdException w:name="Table 3D effects 1" w:semiHidden="1" w:unhideWhenUsed="1"/>
+    <w:lsdException w:name="Table 3D effects 2" w:semiHidden="1" w:unhideWhenUsed="1"/>
+    <w:lsdException w:name="Table 3D effects 3" w:semiHidden="1" w:unhideWhenUsed="1"/>
+    <w:lsdException w:name="Table Contemporary" w:semiHidden="1" w:unhideWhenUsed="1"/>
+    <w:lsdException w:name="Table Elegant" w:semiHidden="1" w:unhideWhenUsed="1"/>
+    <w:lsdException w:name="Table Professional" w:semiHidden="1" w:unhideWhenUsed="1"/>
+    <w:lsdException w:name="Table Subtle 1" w:semiHidden="1" w:unhideWhenUsed="1"/>
+    <w:lsdException w:name="Table Subtle 2" w:semiHidden="1" w:unhideWhenUsed="1"/>
+    <w:lsdException w:name="Table Web 1" w:semiHidden="1" w:unhideWhenUsed="1"/>
+    <w:lsdException w:name="Table Web 2" w:semiHidden="1" w:unhideWhenUsed="1"/>
+    <w:lsdException w:name="Table Web 3" w:semiHidden="1" w:unhideWhenUsed="1"/>
+    <w:lsdException w:name="Balloon Text" w:semiHidden="1" w:unhideWhenUsed="1"/>
+    <w:lsdException w:name="Table Theme" w:semiHidden="1" w:unhideWhenUsed="1"/>
+    <w:lsdException w:name="Placeholder Text" w:semiHidden="1" w:uiPriority="99"/>
+    <w:lsdException w:name="No Spacing" w:uiPriority="1" w:qFormat="1"/>
+    <w:lsdException w:name="Light Shading" w:uiPriority="60"/>
+    <w:lsdException w:name="Light List" w:uiPriority="61"/>
+    <w:lsdException w:name="Light Grid" w:uiPriority="62"/>
+    <w:lsdException w:name="Medium Shading 1" w:uiPriority="63"/>
+    <w:lsdException w:name="Medium Shading 2" w:uiPriority="64"/>
+    <w:lsdException w:name="Medium List 1" w:uiPriority="65"/>
+    <w:lsdException w:name="Medium List 2" w:uiPriority="66"/>
+    <w:lsdException w:name="Medium Grid 1" w:uiPriority="67"/>
+    <w:lsdException w:name="Medium Grid 2" w:uiPriority="68"/>
+    <w:lsdException w:name="Medium Grid 3" w:uiPriority="69"/>
+    <w:lsdException w:name="Dark List" w:uiPriority="70"/>
+    <w:lsdException w:name="Colorful Shading" w:uiPriority="71"/>
+    <w:lsdException w:name="Colorful List" w:uiPriority="72"/>
+    <w:lsdException w:name="Colorful Grid" w:uiPriority="73"/>
+    <w:lsdException w:name="Light Shading Accent 1" w:uiPriority="60"/>
+    <w:lsdException w:name="Light List Accent 1" w:uiPriority="61"/>
+    <w:lsdException w:name="Light Grid Accent 1" w:uiPriority="62"/>
+    <w:lsdException w:name="Medium Shading 1 Accent 1" w:uiPriority="63"/>
+    <w:lsdException w:name="Medium Shading 2 Accent 1" w:uiPriority="64"/>
+    <w:lsdException w:name="Medium List 1 Accent 1" w:uiPriority="65"/>
+    <w:lsdException w:name="Revision" w:semiHidden="1" w:uiPriority="99"/>
+    <w:lsdException w:name="List Paragraph" w:uiPriority="34" w:qFormat="1"/>
+    <w:lsdException w:name="Quote" w:uiPriority="29" w:qFormat="1"/>
+    <w:lsdException w:name="Intense Quote" w:uiPriority="30" w:qFormat="1"/>
+    <w:lsdException w:name="Medium List 2 Accent 1" w:uiPriority="66"/>
+    <w:lsdException w:name="Medium Grid 1 Accent 1" w:uiPriority="67"/>
+    <w:lsdException w:name="Medium Grid 2 Accent 1" w:uiPriority="68"/>
+    <w:lsdException w:name="Medium Grid 3 Accent 1" w:uiPriority="69"/>
+    <w:lsdException w:name="Dark List Accent 1" w:uiPriority="70"/>
+    <w:lsdException w:name="Colorful Shading Accent 1" w:uiPriority="71"/>
+    <w:lsdException w:name="Colorful List Accent 1" w:uiPriority="72"/>
+    <w:lsdException w:name="Colorful Grid Accent 1" w:uiPriority="73"/>
+    <w:lsdException w:name="Light Shading Accent 2" w:uiPriority="60"/>
+    <w:lsdException w:name="Light List Accent 2" w:uiPriority="61"/>
+    <w:lsdException w:name="Light Grid Accent 2" w:uiPriority="62"/>
+    <w:lsdException w:name="Medium Shading 1 Accent 2" w:uiPriority="63"/>
+    <w:lsdException w:name="Medium Shading 2 Accent 2" w:uiPriority="64"/>
+    <w:lsdException w:name="Medium List 1 Accent 2" w:uiPriority="65"/>
+    <w:lsdException w:name="Medium List 2 Accent 2" w:uiPriority="66"/>
+    <w:lsdException w:name="Medium Grid 1 Accent 2" w:uiPriority="67"/>
+    <w:lsdException w:name="Medium Grid 2 Accent 2" w:uiPriority="68"/>
+    <w:lsdException w:name="Medium Grid 3 Accent 2" w:uiPriority="69"/>
+    <w:lsdException w:name="Dark List Accent 2" w:uiPriority="70"/>
+    <w:lsdException w:name="Colorful Shading Accent 2" w:uiPriority="71"/>
+    <w:lsdException w:name="Colorful List Accent 2" w:uiPriority="72"/>
+    <w:lsdException w:name="Colorful Grid Accent 2" w:uiPriority="73"/>
+    <w:lsdException w:name="Light Shading Accent 3" w:uiPriority="60"/>
+    <w:lsdException w:name="Light List Accent 3" w:uiPriority="61"/>
+    <w:lsdException w:name="Light Grid Accent 3" w:uiPriority="62"/>
+    <w:lsdException w:name="Medium Shading 1 Accent 3" w:uiPriority="63"/>
+    <w:lsdException w:name="Medium Shading 2 Accent 3" w:uiPriority="64"/>
+    <w:lsdException w:name="Medium List 1 Accent 3" w:uiPriority="65"/>
+    <w:lsdException w:name="Medium List 2 Accent 3" w:uiPriority="66"/>
+    <w:lsdException w:name="Medium Grid 1 Accent 3" w:uiPriority="67"/>
+    <w:lsdException w:name="Medium Grid 2 Accent 3" w:uiPriority="68"/>
+    <w:lsdException w:name="Medium Grid 3 Accent 3" w:uiPriority="69"/>
+    <w:lsdException w:name="Dark List Accent 3" w:uiPriority="70"/>
+    <w:lsdException w:name="Colorful Shading Accent 3" w:uiPriority="71"/>
+    <w:lsdException w:name="Colorful List Accent 3" w:uiPriority="72"/>
+    <w:lsdException w:name="Colorful Grid Accent 3" w:uiPriority="73"/>
+    <w:lsdException w:name="Light Shading Accent 4" w:uiPriority="60"/>
+    <w:lsdException w:name="Light List Accent 4" w:uiPriority="61"/>
+    <w:lsdException w:name="Light Grid Accent 4" w:uiPriority="62"/>
+    <w:lsdException w:name="Medium Shading 1 Accent 4" w:uiPriority="63"/>
+    <w:lsdException w:name="Medium Shading 2 Accent 4" w:uiPriority="64"/>
+    <w:lsdException w:name="Medium List 1 Accent 4" w:uiPriority="65"/>
+    <w:lsdException w:name="Medium List 2 Accent 4" w:uiPriority="66"/>
+    <w:lsdException w:name="Medium Grid 1 Accent 4" w:uiPriority="67"/>
+    <w:lsdException w:name="Medium Grid 2 Accent 4" w:uiPriority="68"/>
+    <w:lsdException w:name="Medium Grid 3 Accent 4" w:uiPriority="69"/>
+    <w:lsdException w:name="Dark List Accent 4" w:uiPriority="70"/>
+    <w:lsdException w:name="Colorful Shading Accent 4" w:uiPriority="71"/>
+    <w:lsdException w:name="Colorful List Accent 4" w:uiPriority="72"/>
+    <w:lsdException w:name="Colorful Grid Accent 4" w:uiPriority="73"/>
+    <w:lsdException w:name="Light Shading Accent 5" w:uiPriority="60"/>
+    <w:lsdException w:name="Light List Accent 5" w:uiPriority="61"/>
+    <w:lsdException w:name="Light Grid Accent 5" w:uiPriority="62"/>
+    <w:lsdException w:name="Medium Shading 1 Accent 5" w:uiPriority="63"/>
+    <w:lsdException w:name="Medium Shading 2 Accent 5" w:uiPriority="64"/>
+    <w:lsdException w:name="Medium List 1 Accent 5" w:uiPriority="65"/>
+    <w:lsdException w:name="Medium List 2 Accent 5" w:uiPriority="66"/>
+    <w:lsdException w:name="Medium Grid 1 Accent 5" w:uiPriority="67"/>
+    <w:lsdException w:name="Medium Grid 2 Accent 5" w:uiPriority="68"/>
+    <w:lsdException w:name="Medium Grid 3 Accent 5" w:uiPriority="69"/>
+    <w:lsdException w:name="Dark List Accent 5" w:uiPriority="70"/>
+    <w:lsdException w:name="Colorful Shading Accent 5" w:uiPriority="71"/>
+    <w:lsdException w:name="Colorful List Accent 5" w:uiPriority="72"/>
+    <w:lsdException w:name="Colorful Grid Accent 5" w:uiPriority="73"/>
+    <w:lsdException w:name="Light Shading Accent 6" w:uiPriority="60"/>
+    <w:lsdException w:name="Light List Accent 6" w:uiPriority="61"/>
+    <w:lsdException w:name="Light Grid Accent 6" w:uiPriority="62"/>
+    <w:lsdException w:name="Medium Shading 1 Accent 6" w:uiPriority="63"/>
+    <w:lsdException w:name="Medium Shading 2 Accent 6" w:uiPriority="64"/>
+    <w:lsdException w:name="Medium List 1 Accent 6" w:uiPriority="65"/>
+    <w:lsdException w:name="Medium List 2 Accent 6" w:uiPriority="66"/>
+    <w:lsdException w:name="Medium Grid 1 Accent 6" w:uiPriority="67"/>
+    <w:lsdException w:name="Medium Grid 2 Accent 6" w:uiPriority="68"/>
+    <w:lsdException w:name="Medium Grid 3 Accent 6" w:uiPriority="69"/>
+    <w:lsdException w:name="Dark List Accent 6" w:uiPriority="70"/>
+    <w:lsdException w:name="Colorful Shading Accent 6" w:uiPriority="71"/>
+    <w:lsdException w:name="Colorful List Accent 6" w:uiPriority="72"/>
+    <w:lsdException w:name="Colorful Grid Accent 6" w:uiPriority="73"/>
+    <w:lsdException w:name="Subtle Emphasis" w:uiPriority="19" w:qFormat="1"/>
+    <w:lsdException w:name="Intense Emphasis" w:uiPriority="21" w:qFormat="1"/>
+    <w:lsdException w:name="Subtle Reference" w:uiPriority="31" w:qFormat="1"/>
+    <w:lsdException w:name="Intense Reference" w:uiPriority="32" w:qFormat="1"/>
+    <w:lsdException w:name="Book Title" w:uiPriority="33" w:qFormat="1"/>
+    <w:lsdException w:name="Bibliography" w:semiHidden="1" w:uiPriority="37" w:unhideWhenUsed="1"/>
+    <w:lsdException w:name="TOC Heading" w:semiHidden="1" w:uiPriority="39" w:unhideWhenUsed="1" w:qFormat="1"/>
+    <w:lsdException w:name="Plain Table 1" w:uiPriority="41"/>
+    <w:lsdException w:name="Plain Table 2" w:uiPriority="42"/>
+    <w:lsdException w:name="Plain Table 3" w:uiPriority="43"/>
+    <w:lsdException w:name="Plain Table 4" w:uiPriority="44"/>
+    <w:lsdException w:name="Plain Table 5" w:uiPriority="45"/>
+    <w:lsdException w:name="Grid Table Light" w:uiPriority="40"/>
+    <w:lsdException w:name="Grid Table 1 Light" w:uiPriority="46"/>
+    <w:lsdException w:name="Grid Table 2" w:uiPriority="47"/>
+    <w:lsdException w:name="Grid Table 3" w:uiPriority="48"/>
+    <w:lsdException w:name="Grid Table 4" w:uiPriority="49"/>
+    <w:lsdException w:name="Grid Table 5 Dark" w:uiPriority="50"/>
+    <w:lsdException w:name="Grid Table 6 Colorful" w:uiPriority="51"/>
+    <w:lsdException w:name="Grid Table 7 Colorful" w:uiPriority="52"/>
+    <w:lsdException w:name="Grid Table 1 Light Accent 1" w:uiPriority="46"/>
+    <w:lsdException w:name="Grid Table 2 Accent 1" w:uiPriority="47"/>
+    <w:lsdException w:name="Grid Table 3 Accent 1" w:uiPriority="48"/>
+    <w:lsdException w:name="Grid Table 4 Accent 1" w:uiPriority="49"/>
+    <w:lsdException w:name="Grid Table 5 Dark Accent 1" w:uiPriority="50"/>
+    <w:lsdException w:name="Grid Table 6 Colorful Accent 1" w:uiPriority="51"/>
+    <w:lsdException w:name="Grid Table 7 Colorful Accent 1" w:uiPriority="52"/>
+    <w:lsdException w:name="Grid Table 1 Light Accent 2" w:uiPriority="46"/>
+    <w:lsdException w:name="Grid Table 2 Accent 2" w:uiPriority="47"/>
+    <w:lsdException w:name="Grid Table 3 Accent 2" w:uiPriority="48"/>
+    <w:lsdException w:name="Grid Table 4 Accent 2" w:uiPriority="49"/>
+    <w:lsdException w:name="Grid Table 5 Dark Accent 2" w:uiPriority="50"/>
+    <w:lsdException w:name="Grid Table 6 Colorful Accent 2" w:uiPriority="51"/>
+    <w:lsdException w:name="Grid Table 7 Colorful Accent 2" w:uiPriority="52"/>
+    <w:lsdException w:name="Grid Table 1 Light Accent 3" w:uiPriority="46"/>
+    <w:lsdException w:name="Grid Table 2 Accent 3" w:uiPriority="47"/>
+    <w:lsdException w:name="Grid Table 3 Accent 3" w:uiPriority="48"/>
+    <w:lsdException w:name="Grid Table 4 Accent 3" w:uiPriority="49"/>
+    <w:lsdException w:name="Grid Table 5 Dark Accent 3" w:uiPriority="50"/>
+    <w:lsdException w:name="Grid Table 6 Colorful Accent 3" w:uiPriority="51"/>
+    <w:lsdException w:name="Grid Table 7 Colorful Accent 3" w:uiPriority="52"/>
+    <w:lsdException w:name="Grid Table 1 Light Accent 4" w:uiPriority="46"/>
+    <w:lsdException w:name="Grid Table 2 Accent 4" w:uiPriority="47"/>
+    <w:lsdException w:name="Grid Table 3 Accent 4" w:uiPriority="48"/>
+    <w:lsdException w:name="Grid Table 4 Accent 4" w:uiPriority="49"/>
+    <w:lsdException w:name="Grid Table 5 Dark Accent 4" w:uiPriority="50"/>
+    <w:lsdException w:name="Grid Table 6 Colorful Accent 4" w:uiPriority="51"/>
+    <w:lsdException w:name="Grid Table 7 Colorful Accent 4" w:uiPriority="52"/>
+    <w:lsdException w:name="Grid Table 1 Light Accent 5" w:uiPriority="46"/>
+    <w:lsdException w:name="Grid Table 2 Accent 5" w:uiPriority="47"/>
+    <w:lsdException w:name="Grid Table 3 Accent 5" w:uiPriority="48"/>
+    <w:lsdException w:name="Grid Table 4 Accent 5" w:uiPriority="49"/>
+    <w:lsdException w:name="Grid Table 5 Dark Accent 5" w:uiPriority="50"/>
+    <w:lsdException w:name="Grid Table 6 Colorful Accent 5" w:uiPriority="51"/>
+    <w:lsdException w:name="Grid Table 7 Colorful Accent 5" w:uiPriority="52"/>
+    <w:lsdException w:name="Grid Table 1 Light Accent 6" w:uiPriority="46"/>
+    <w:lsdException w:name="Grid Table 2 Accent 6" w:uiPriority="47"/>
+    <w:lsdException w:name="Grid Table 3 Accent 6" w:uiPriority="48"/>
+    <w:lsdException w:name="Grid Table 4 Accent 6" w:uiPriority="49"/>
+    <w:lsdException w:name="Grid Table 5 Dark Accent 6" w:uiPriority="50"/>
+    <w:lsdException w:name="Grid Table 6 Colorful Accent 6" w:uiPriority="51"/>
+    <w:lsdException w:name="Grid Table 7 Colorful Accent 6" w:uiPriority="52"/>
+    <w:lsdException w:name="List Table 1 Light" w:uiPriority="46"/>
+    <w:lsdException w:name="List Table 2" w:uiPriority="47"/>
+    <w:lsdException w:name="List Table 3" w:uiPriority="48"/>
+    <w:lsdException w:name="List Table 4" w:uiPriority="49"/>
+    <w:lsdException w:name="List Table 5 Dark" w:uiPriority="50"/>
+    <w:lsdException w:name="List Table 6 Colorful" w:uiPriority="51"/>
+    <w:lsdException w:name="List Table 7 Colorful" w:uiPriority="52"/>
+    <w:lsdException w:name="List Table 1 Light Accent 1" w:uiPriority="46"/>
+    <w:lsdException w:name="List Table 2 Accent 1" w:uiPriority="47"/>
+    <w:lsdException w:name="List Table 3 Accent 1" w:uiPriority="48"/>
+    <w:lsdException w:name="List Table 4 Accent 1" w:uiPriority="49"/>
+    <w:lsdException w:name="List Table 5 Dark Accent 1" w:uiPriority="50"/>
+    <w:lsdException w:name="List Table 6 Colorful Accent 1" w:uiPriority="51"/>
+    <w:lsdException w:name="List Table 7 Colorful Accent 1" w:uiPriority="52"/>
+    <w:lsdException w:name="List Table 1 Light Accent 2" w:uiPriority="46"/>
+    <w:lsdException w:name="List Table 2 Accent 2" w:uiPriority="47"/>
+    <w:lsdException w:name="List Table 3 Accent 2" w:uiPriority="48"/>
+    <w:lsdException w:name="List Table 4 Accent 2" w:uiPriority="49"/>
+    <w:lsdException w:name="List Table 5 Dark Accent 2" w:uiPriority="50"/>
+    <w:lsdException w:name="List Table 6 Colorful Accent 2" w:uiPriority="51"/>
+    <w:lsdException w:name="List Table 7 Colorful Accent 2" w:uiPriority="52"/>
+    <w:lsdException w:name="List Table 1 Light Accent 3" w:uiPriority="46"/>
+    <w:lsdException w:name="List Table 2 Accent 3" w:uiPriority="47"/>
+    <w:lsdException w:name="List Table 3 Accent 3" w:uiPriority="48"/>
+    <w:lsdException w:name="List Table 4 Accent 3" w:uiPriority="49"/>
+    <w:lsdException w:name="List Table 5 Dark Accent 3" w:uiPriority="50"/>
+    <w:lsdException w:name="List Table 6 Colorful Accent 3" w:uiPriority="51"/>
+    <w:lsdException w:name="List Table 7 Colorful Accent 3" w:uiPriority="52"/>
+    <w:lsdException w:name="List Table 1 Light Accent 4" w:uiPriority="46"/>
+    <w:lsdException w:name="List Table 2 Accent 4" w:uiPriority="47"/>
+    <w:lsdException w:name="List Table 3 Accent 4" w:uiPriority="48"/>
+    <w:lsdException w:name="List Table 4 Accent 4" w:uiPriority="49"/>
+    <w:lsdException w:name="List Table 5 Dark Accent 4" w:uiPriority="50"/>
+    <w:lsdException w:name="List Table 6 Colorful Accent 4" w:uiPriority="51"/>
+    <w:lsdException w:name="List Table 7 Colorful Accent 4" w:uiPriority="52"/>
+    <w:lsdException w:name="List Table 1 Light Accent 5" w:uiPriority="46"/>
+    <w:lsdException w:name="List Table 2 Accent 5" w:uiPriority="47"/>
+    <w:lsdException w:name="List Table 3 Accent 5" w:uiPriority="48"/>
+    <w:lsdException w:name="List Table 4 Accent 5" w:uiPriority="49"/>
+    <w:lsdException w:name="List Table 5 Dark Accent 5" w:uiPriority="50"/>
+    <w:lsdException w:name="List Table 6 Colorful Accent 5" w:uiPriority="51"/>
+    <w:lsdException w:name="List Table 7 Colorful Accent 5" w:uiPriority="52"/>
+    <w:lsdException w:name="List Table 1 Light Accent 6" w:uiPriority="46"/>
+    <w:lsdException w:name="List Table 2 Accent 6" w:uiPriority="47"/>
+    <w:lsdException w:name="List Table 3 Accent 6" w:uiPriority="48"/>
+    <w:lsdException w:name="List Table 4 Accent 6" w:uiPriority="49"/>
+    <w:lsdException w:name="List Table 5 Dark Accent 6" w:uiPriority="50"/>
+    <w:lsdException w:name="List Table 6 Colorful Accent 6" w:uiPriority="51"/>
+    <w:lsdException w:name="List Table 7 Colorful Accent 6" w:uiPriority="52"/>
   </w:latentStyles>
   <w:style w:type="paragraph" w:default="1" w:styleId="Normal">
     <w:name w:val="Normal"/>
@@ -12708,7 +10602,7 @@
 </file>
 
 <file path=customXml/itemProps1.xml><?xml version="1.0" encoding="utf-8"?>
-<ds:datastoreItem xmlns:ds="http://schemas.openxmlformats.org/officeDocument/2006/customXml" ds:itemID="{5EFAB71C-852B-445E-B786-C6EBF70E674A}">
+<ds:datastoreItem xmlns:ds="http://schemas.openxmlformats.org/officeDocument/2006/customXml" ds:itemID="{601D3A23-6D5B-4460-A648-778D1A48C87B}">
   <ds:schemaRefs>
     <ds:schemaRef ds:uri="http://schemas.openxmlformats.org/officeDocument/2006/bibliography"/>
   </ds:schemaRefs>

--- a/GradProject.docx
+++ b/GradProject.docx
@@ -1,6 +1,6 @@
 
 <file path=word/document.xml><?xml version="1.0" encoding="utf-8"?>
-<w:document xmlns:wpc="http://schemas.microsoft.com/office/word/2010/wordprocessingCanvas" xmlns:mc="http://schemas.openxmlformats.org/markup-compatibility/2006" xmlns:o="urn:schemas-microsoft-com:office:office" xmlns:r="http://schemas.openxmlformats.org/officeDocument/2006/relationships" xmlns:m="http://schemas.openxmlformats.org/officeDocument/2006/math" xmlns:v="urn:schemas-microsoft-com:vml" xmlns:wp14="http://schemas.microsoft.com/office/word/2010/wordprocessingDrawing" xmlns:wp="http://schemas.openxmlformats.org/drawingml/2006/wordprocessingDrawing" xmlns:w10="urn:schemas-microsoft-com:office:word" xmlns:w="http://schemas.openxmlformats.org/wordprocessingml/2006/main" xmlns:w14="http://schemas.microsoft.com/office/word/2010/wordml" xmlns:w15="http://schemas.microsoft.com/office/word/2012/wordml" xmlns:wpg="http://schemas.microsoft.com/office/word/2010/wordprocessingGroup" xmlns:wpi="http://schemas.microsoft.com/office/word/2010/wordprocessingInk" xmlns:wne="http://schemas.microsoft.com/office/word/2006/wordml" xmlns:wps="http://schemas.microsoft.com/office/word/2010/wordprocessingShape" mc:Ignorable="w14 w15 wp14">
+<w:document xmlns:wpc="http://schemas.microsoft.com/office/word/2010/wordprocessingCanvas" xmlns:mc="http://schemas.openxmlformats.org/markup-compatibility/2006" xmlns:o="urn:schemas-microsoft-com:office:office" xmlns:r="http://schemas.openxmlformats.org/officeDocument/2006/relationships" xmlns:m="http://schemas.openxmlformats.org/officeDocument/2006/math" xmlns:v="urn:schemas-microsoft-com:vml" xmlns:wp14="http://schemas.microsoft.com/office/word/2010/wordprocessingDrawing" xmlns:wp="http://schemas.openxmlformats.org/drawingml/2006/wordprocessingDrawing" xmlns:w10="urn:schemas-microsoft-com:office:word" xmlns:w="http://schemas.openxmlformats.org/wordprocessingml/2006/main" xmlns:w14="http://schemas.microsoft.com/office/word/2010/wordml" xmlns:wpg="http://schemas.microsoft.com/office/word/2010/wordprocessingGroup" xmlns:wpi="http://schemas.microsoft.com/office/word/2010/wordprocessingInk" xmlns:wne="http://schemas.microsoft.com/office/word/2006/wordml" xmlns:wps="http://schemas.microsoft.com/office/word/2010/wordprocessingShape" mc:Ignorable="w14 wp14">
   <w:body>
     <w:p>
       <w:pPr>
@@ -20,7 +20,7 @@
           <w:color w:val="FF0000"/>
         </w:rPr>
         <w:sectPr>
-          <w:footerReference w:type="even" r:id="rId8"/>
+          <w:footerReference w:type="even" r:id="rId9"/>
           <w:pgSz w:w="12240" w:h="15840" w:code="1"/>
           <w:pgMar w:top="1080" w:right="1080" w:bottom="1440" w:left="1080" w:header="720" w:footer="720" w:gutter="0"/>
           <w:cols w:space="720"/>
@@ -39,6 +39,7 @@
         <w:rPr>
           <w:spacing w:val="-2"/>
         </w:rPr>
+        <w:lastRenderedPageBreak/>
         <w:t xml:space="preserve">Mary </w:t>
       </w:r>
       <w:r>
@@ -110,10 +111,12 @@
         </w:rPr>
         <w:br w:type="column"/>
       </w:r>
+      <w:proofErr w:type="gramStart"/>
       <w:r>
         <w:rPr>
           <w:spacing w:val="-2"/>
         </w:rPr>
+        <w:lastRenderedPageBreak/>
         <w:t>Advisor: Michael P. McGuire</w:t>
       </w:r>
       <w:r>
@@ -122,6 +125,7 @@
         </w:rPr>
         <w:t xml:space="preserve"> Ph.D.</w:t>
       </w:r>
+      <w:proofErr w:type="gramEnd"/>
     </w:p>
     <w:p>
       <w:pPr>
@@ -208,6 +212,7 @@
           <w:b/>
           <w:sz w:val="24"/>
         </w:rPr>
+        <w:lastRenderedPageBreak/>
         <w:t>ABSTRACT</w:t>
       </w:r>
     </w:p>
@@ -216,7 +221,15 @@
         <w:pStyle w:val="Abstract"/>
       </w:pPr>
       <w:r>
-        <w:t>Fantasy leagues, spread picks, as well as confidence points picks have become popular among fans of a variety of sports today. While the ultimate goal of these activities is to choose all winners, the place to gain a competitive edge over opponents is in picking upsets correctly. Nowhere is this more apparent than in confidence points picks. Placing too much confidence on a game that has a surprise upset could harm</w:t>
+        <w:t xml:space="preserve">Fantasy leagues, spread picks, as well as confidence </w:t>
+      </w:r>
+      <w:proofErr w:type="gramStart"/>
+      <w:r>
+        <w:t>points</w:t>
+      </w:r>
+      <w:proofErr w:type="gramEnd"/>
+      <w:r>
+        <w:t xml:space="preserve"> picks have become popular among fans of a variety of sports today. While the ultimate goal of these activities is to choose all winners, the place to gain a competitive edge over opponents is in picking upsets correctly. Nowhere is this more apparent than in confidence points picks. Placing too much confidence on a game that has a surprise upset could harm</w:t>
       </w:r>
       <w:r>
         <w:t xml:space="preserve"> the overall score more than pi</w:t>
@@ -444,25 +457,26 @@
         <w:t xml:space="preserve"> The National Football League website (www.nfl.com) contains archived information for game summaries, which normally contain general information such as date game took place, start time, opponents, venue, weather, etc. Unfortunately, </w:t>
       </w:r>
       <w:r>
-        <w:t>this data was not available as a dataset, but rather had to be gleaned manually from individual pages for each game.</w:t>
-      </w:r>
-      <w:r>
-        <w:t xml:space="preserve"> </w:t>
-      </w:r>
-      <w:r>
-        <w:t xml:space="preserve">Information such as days of rest between games was derived from the </w:t>
-      </w:r>
-      <w:r>
-        <w:t xml:space="preserve">available </w:t>
-      </w:r>
-      <w:r>
-        <w:t>date of game</w:t>
-      </w:r>
-      <w:r>
-        <w:t xml:space="preserve"> information</w:t>
-      </w:r>
-      <w:r>
-        <w:t>.</w:t>
+        <w:t xml:space="preserve">this data was not available as a dataset, but rather had to </w:t>
+      </w:r>
+      <w:proofErr w:type="gramStart"/>
+      <w:r>
+        <w:t>be gleaned</w:t>
+      </w:r>
+      <w:proofErr w:type="gramEnd"/>
+      <w:r>
+        <w:t xml:space="preserve"> manually from individual pages for each game.</w:t>
+      </w:r>
+      <w:r>
+        <w:t xml:space="preserve"> Information such as days of rest between games </w:t>
+      </w:r>
+      <w:proofErr w:type="gramStart"/>
+      <w:r>
+        <w:t>was derived</w:t>
+      </w:r>
+      <w:proofErr w:type="gramEnd"/>
+      <w:r>
+        <w:t xml:space="preserve"> from the available date of game information.</w:t>
       </w:r>
     </w:p>
     <w:p>
@@ -490,7 +504,15 @@
         <w:t xml:space="preserve"> archived weather data</w:t>
       </w:r>
       <w:r>
-        <w:t>. Weather for the venue at/near the time of the game start was obtained f</w:t>
+        <w:t xml:space="preserve">. Weather for the venue at/near the time of the game start </w:t>
+      </w:r>
+      <w:proofErr w:type="gramStart"/>
+      <w:r>
+        <w:t>was obtained</w:t>
+      </w:r>
+      <w:proofErr w:type="gramEnd"/>
+      <w:r>
+        <w:t xml:space="preserve"> f</w:t>
       </w:r>
       <w:r>
         <w:t>rom a notable weather source such as Weather Unde</w:t>
@@ -498,7 +520,7 @@
       <w:r>
         <w:t>rground (</w:t>
       </w:r>
-      <w:hyperlink r:id="rId9" w:history="1">
+      <w:hyperlink r:id="rId10" w:history="1">
         <w:r>
           <w:rPr>
             <w:rStyle w:val="Hyperlink"/>
@@ -507,7 +529,15 @@
         </w:r>
       </w:hyperlink>
       <w:r>
-        <w:t>). Weather information in addition to just the temperature was also collected, where available, in case it might have been of use in analysis.</w:t>
+        <w:t xml:space="preserve">). Weather information in addition to just the temperature </w:t>
+      </w:r>
+      <w:proofErr w:type="gramStart"/>
+      <w:r>
+        <w:t>was also collected</w:t>
+      </w:r>
+      <w:proofErr w:type="gramEnd"/>
+      <w:r>
+        <w:t>, where available, in case it might have been of use in analysis.</w:t>
       </w:r>
     </w:p>
     <w:p>
@@ -521,7 +551,23 @@
         </w:rPr>
       </w:pPr>
       <w:r>
-        <w:t>Spread or odds information was key in determining an upset, since it would provide the amount by which each team was expected to win/lose. It was advantageous that this particular information was the easiest to find and also available in formats that are easy to digest.</w:t>
+        <w:t xml:space="preserve">Spread or odds information was </w:t>
+      </w:r>
+      <w:proofErr w:type="gramStart"/>
+      <w:r>
+        <w:t>key</w:t>
+      </w:r>
+      <w:proofErr w:type="gramEnd"/>
+      <w:r>
+        <w:t xml:space="preserve"> in determining an upset, since it would provide the amount by which each team was expected to win/lose. It was advantageous that this particular information was the easiest to find </w:t>
+      </w:r>
+      <w:proofErr w:type="gramStart"/>
+      <w:r>
+        <w:t>and also</w:t>
+      </w:r>
+      <w:proofErr w:type="gramEnd"/>
+      <w:r>
+        <w:t xml:space="preserve"> available in formats that are easy to digest.</w:t>
       </w:r>
     </w:p>
     <w:p>
@@ -529,6 +575,7 @@
         <w:pStyle w:val="Heading3"/>
       </w:pPr>
       <w:r>
+        <w:lastRenderedPageBreak/>
         <w:t xml:space="preserve">Data </w:t>
       </w:r>
       <w:r>
@@ -557,10 +604,18 @@
         <w:t xml:space="preserve">The </w:t>
       </w:r>
       <w:r>
-        <w:t xml:space="preserve">attributes selected for this dataset were </w:t>
-      </w:r>
-      <w:r>
-        <w:t>chosen for how different each of their influences could be on the game. The amount of rest a team has between games could influence how tired or fresh a team is to play, while the weather could tests a team’s stamina. The dataset consisted</w:t>
+        <w:t xml:space="preserve">attributes selected for this dataset </w:t>
+      </w:r>
+      <w:proofErr w:type="gramStart"/>
+      <w:r>
+        <w:t xml:space="preserve">were </w:t>
+      </w:r>
+      <w:r>
+        <w:t>chosen</w:t>
+      </w:r>
+      <w:proofErr w:type="gramEnd"/>
+      <w:r>
+        <w:t xml:space="preserve"> for how different each of their influences could be on the game. The amount of rest a team has between games could influence how tired or fresh a team is to play, while the weather could tests a team’s stamina. The dataset consisted</w:t>
       </w:r>
       <w:r>
         <w:t xml:space="preserve"> 3312</w:t>
@@ -575,7 +630,15 @@
         <w:t>1</w:t>
       </w:r>
       <w:r>
-        <w:t xml:space="preserve"> non-predictive, 7 predictive, and 1 goal.</w:t>
+        <w:t xml:space="preserve"> non-predictive, </w:t>
+      </w:r>
+      <w:proofErr w:type="gramStart"/>
+      <w:r>
+        <w:t>7</w:t>
+      </w:r>
+      <w:proofErr w:type="gramEnd"/>
+      <w:r>
+        <w:t xml:space="preserve"> predictive, and 1 goal.</w:t>
       </w:r>
     </w:p>
     <w:p>
@@ -713,8 +776,13 @@
         <w:t>Date</w:t>
       </w:r>
       <w:r>
-        <w:t xml:space="preserve"> – Day the game was played</w:t>
-      </w:r>
+        <w:t xml:space="preserve"> – Day the game </w:t>
+      </w:r>
+      <w:proofErr w:type="gramStart"/>
+      <w:r>
+        <w:t>was played</w:t>
+      </w:r>
+      <w:proofErr w:type="gramEnd"/>
     </w:p>
     <w:p>
       <w:pPr>
@@ -723,12 +791,14 @@
         <w:ind w:left="360" w:hanging="270"/>
         <w:contextualSpacing/>
       </w:pPr>
+      <w:proofErr w:type="spellStart"/>
       <w:r>
         <w:rPr>
           <w:i/>
         </w:rPr>
         <w:t>GameNum</w:t>
       </w:r>
+      <w:proofErr w:type="spellEnd"/>
       <w:r>
         <w:t xml:space="preserve"> – The number game for that season per team</w:t>
       </w:r>
@@ -740,12 +810,14 @@
         <w:ind w:left="360" w:hanging="270"/>
         <w:contextualSpacing/>
       </w:pPr>
+      <w:proofErr w:type="spellStart"/>
       <w:r>
         <w:rPr>
           <w:i/>
         </w:rPr>
         <w:t>DaysRest</w:t>
       </w:r>
+      <w:proofErr w:type="spellEnd"/>
       <w:r>
         <w:t xml:space="preserve"> – Number of days since last game played (null for first games of the season)</w:t>
       </w:r>
@@ -757,18 +829,25 @@
         <w:ind w:left="360" w:hanging="270"/>
         <w:contextualSpacing/>
       </w:pPr>
+      <w:proofErr w:type="spellStart"/>
       <w:r>
         <w:rPr>
           <w:i/>
         </w:rPr>
         <w:t>Timezone</w:t>
       </w:r>
+      <w:proofErr w:type="spellEnd"/>
       <w:r>
         <w:t xml:space="preserve"> – </w:t>
       </w:r>
       <w:r>
-        <w:t>Time zone in which the game was or will be played</w:t>
-      </w:r>
+        <w:t xml:space="preserve">Time zone in which the game was or </w:t>
+      </w:r>
+      <w:proofErr w:type="gramStart"/>
+      <w:r>
+        <w:t>will be played</w:t>
+      </w:r>
+      <w:proofErr w:type="gramEnd"/>
     </w:p>
     <w:p>
       <w:pPr>
@@ -845,12 +924,14 @@
         <w:ind w:left="360" w:hanging="270"/>
         <w:contextualSpacing/>
       </w:pPr>
+      <w:proofErr w:type="spellStart"/>
       <w:r>
         <w:rPr>
           <w:i/>
         </w:rPr>
         <w:t>AorH</w:t>
       </w:r>
+      <w:proofErr w:type="spellEnd"/>
       <w:r>
         <w:t xml:space="preserve"> – Away (A) or Home (H)</w:t>
       </w:r>
@@ -896,12 +977,14 @@
         <w:ind w:left="360" w:hanging="270"/>
         <w:contextualSpacing/>
       </w:pPr>
+      <w:proofErr w:type="spellStart"/>
       <w:r>
         <w:rPr>
           <w:i/>
         </w:rPr>
         <w:t>AvgPF</w:t>
       </w:r>
+      <w:proofErr w:type="spellEnd"/>
       <w:r>
         <w:t xml:space="preserve"> – Average points the team has score against its opponents</w:t>
       </w:r>
@@ -913,12 +996,14 @@
         <w:ind w:left="360" w:hanging="270"/>
         <w:contextualSpacing/>
       </w:pPr>
+      <w:proofErr w:type="spellStart"/>
       <w:r>
         <w:rPr>
           <w:i/>
         </w:rPr>
         <w:t>AvgPA</w:t>
       </w:r>
+      <w:proofErr w:type="spellEnd"/>
       <w:r>
         <w:t xml:space="preserve"> – Average points the team’s opponents have scored against them</w:t>
       </w:r>
@@ -937,7 +1022,15 @@
         <w:t>Odds</w:t>
       </w:r>
       <w:r>
-        <w:t xml:space="preserve"> – Amount by which a team is expected to win/lose</w:t>
+        <w:t xml:space="preserve"> – Amount by which a team </w:t>
+      </w:r>
+      <w:proofErr w:type="gramStart"/>
+      <w:r>
+        <w:t>is expected</w:t>
+      </w:r>
+      <w:proofErr w:type="gramEnd"/>
+      <w:r>
+        <w:t xml:space="preserve"> to win/lose</w:t>
       </w:r>
     </w:p>
     <w:p>
@@ -947,12 +1040,14 @@
         <w:ind w:left="360" w:hanging="270"/>
         <w:contextualSpacing/>
       </w:pPr>
+      <w:proofErr w:type="spellStart"/>
       <w:r>
         <w:rPr>
           <w:i/>
         </w:rPr>
         <w:t>UpsetAmt</w:t>
       </w:r>
+      <w:proofErr w:type="spellEnd"/>
       <w:r>
         <w:t xml:space="preserve"> </w:t>
       </w:r>
@@ -1014,7 +1109,15 @@
         <w:ind w:firstLine="0"/>
       </w:pPr>
       <w:r>
-        <w:t xml:space="preserve">Injury data was particularly difficult to standardize. While every team is allowed the same number of starting players, each team has the authority to assign them as they see fit. This means not only the positions that each team starts may vary, but also the number of players in a position may also vary. For example, on offense, every team will have a quarterback (QB) and a center (C), but one team may include a single running back (RB), another may have two running backs, and a third may have three fullbacks (FB). As for defense, some teams may include a nose tackle (NT), others a left/right outside linebacker (LOLB/ROLB), while others may have multiple defensive ends (DE). This made determining critical positions across all teams almost impossible; therefore, I opted to treat all positions with equal importance. </w:t>
+        <w:t xml:space="preserve">Injury data was particularly difficult to standardize. While every team </w:t>
+      </w:r>
+      <w:proofErr w:type="gramStart"/>
+      <w:r>
+        <w:t>is allowed</w:t>
+      </w:r>
+      <w:proofErr w:type="gramEnd"/>
+      <w:r>
+        <w:t xml:space="preserve"> the same number of starting players, each team has the authority to assign them as they see fit. This means not only the positions that each team starts may vary, but also the number of players in a position may also vary. For example, on offense, every team will have a quarterback (QB) and a center (C), but one team may include a single running back (RB), another may have two running backs, and a third may have three fullbacks (FB). As for defense, some teams may include a nose tackle (NT), others a left/right outside linebacker (LOLB/ROLB), while others may have multiple defensive ends (DE). This made determining critical positions across all teams almost impossible; therefore, I opted to treat all positions with equal importance. </w:t>
       </w:r>
       <w:r>
         <w:lastRenderedPageBreak/>
@@ -1026,8 +1129,6 @@
         <w:pStyle w:val="Heading2"/>
         <w:spacing w:before="0"/>
       </w:pPr>
-      <w:bookmarkStart w:id="0" w:name="_GoBack"/>
-      <w:bookmarkEnd w:id="0"/>
       <w:r>
         <w:t>Objective of Analysis</w:t>
       </w:r>
@@ -1067,54 +1168,38 @@
       </w:r>
     </w:p>
     <w:p>
-      <w:pPr>
-        <w:rPr>
-          <w:strike/>
-          <w:color w:val="FF0000"/>
-        </w:rPr>
-      </w:pPr>
-      <w:r>
-        <w:rPr>
-          <w:strike/>
-          <w:color w:val="FF0000"/>
-        </w:rPr>
-        <w:t xml:space="preserve">With a dataset this large, there is a high risk that we will not be able to filter out the “noise” to find a definite answer to our question. There are such a large number of factors contributing to any trends in the data that it may be hard to isolate which is actually the actual cause and what may be red herrings. </w:t>
-      </w:r>
-      <w:r>
-        <w:rPr>
-          <w:strike/>
-          <w:color w:val="FF0000"/>
-        </w:rPr>
-        <w:t>To be clear, we are aiming to determine correlation and are not confident we will be able to determine causation without a time-lapse analysis</w:t>
-      </w:r>
-      <w:r>
-        <w:rPr>
-          <w:strike/>
-          <w:color w:val="FF0000"/>
-        </w:rPr>
-        <w:t xml:space="preserve">. </w:t>
-      </w:r>
-      <w:r>
-        <w:rPr>
-          <w:strike/>
-          <w:color w:val="FF0000"/>
-        </w:rPr>
-        <w:t xml:space="preserve">For example, without also utilizing FBI Uniform Crime Report datasets from previous years, </w:t>
-      </w:r>
-      <w:r>
-        <w:rPr>
-          <w:strike/>
-          <w:color w:val="FF0000"/>
-        </w:rPr>
-        <w:t>we would not be able to analyze how the year-to-year changes in attributes may have resulted in a change to the violent crimes result.</w:t>
+      <w:r>
+        <w:t xml:space="preserve">There are such a large number of factors contributing to any one game and it may be hard to isolate whether or not an individual </w:t>
+      </w:r>
+      <w:proofErr w:type="gramStart"/>
+      <w:r>
+        <w:t>hand-picked</w:t>
+      </w:r>
+      <w:proofErr w:type="gramEnd"/>
+      <w:r>
+        <w:t xml:space="preserve"> attribute has an effect on a game being an upset. The complexity of how each attribute contributes to a game in general </w:t>
+      </w:r>
+      <w:proofErr w:type="gramStart"/>
+      <w:r>
+        <w:t>is not always known</w:t>
+      </w:r>
+      <w:proofErr w:type="gramEnd"/>
+      <w:r>
+        <w:t xml:space="preserve"> and what may seem like a cause may actually be a red herring for some other influence. For example, while weather may seem to influence an upset, it may actually be the altitude of the venue or smog or other environmental factor that is truly influencing the games being upsets or not.</w:t>
       </w:r>
     </w:p>
     <w:p>
       <w:pPr>
         <w:pStyle w:val="Heading1"/>
         <w:spacing w:before="120"/>
-      </w:pPr>
-      <w:r>
+        <w:rPr>
+          <w:color w:val="FF0000"/>
+        </w:rPr>
+      </w:pPr>
+      <w:r>
+        <w:rPr>
+          <w:color w:val="FF0000"/>
+        </w:rPr>
         <w:t>RELATED WORK</w:t>
       </w:r>
     </w:p>
@@ -1242,7 +1327,55 @@
           <w:strike/>
           <w:color w:val="FF0000"/>
         </w:rPr>
-        <w:t xml:space="preserve"> There is also a significant effort to interpret the data into the more standard UCR, which smaller stations may not have the manpower to support. Since there are still large obstacles to overcome in the sharing of data, the analysis of the data becomes cumbersome when looking in several location for the type of data represented in this dataset. Other studies have looked at single types of data or data for a limited number of communities, but not as extensive research could be accomplished for data such as that in this dataset.</w:t>
+        <w:t xml:space="preserve"> There is also a significant effort to interpret the data into the more standard UCR, which smaller stations may not have the </w:t>
+      </w:r>
+      <w:proofErr w:type="gramStart"/>
+      <w:r>
+        <w:rPr>
+          <w:strike/>
+          <w:color w:val="FF0000"/>
+        </w:rPr>
+        <w:t>manpower</w:t>
+      </w:r>
+      <w:proofErr w:type="gramEnd"/>
+      <w:r>
+        <w:rPr>
+          <w:strike/>
+          <w:color w:val="FF0000"/>
+        </w:rPr>
+        <w:t xml:space="preserve"> to support. Since there are still large obstacles to overcome in the sharing of data, the analysis of the data becomes cumbersome when looking in several </w:t>
+      </w:r>
+      <w:proofErr w:type="gramStart"/>
+      <w:r>
+        <w:rPr>
+          <w:strike/>
+          <w:color w:val="FF0000"/>
+        </w:rPr>
+        <w:t>location</w:t>
+      </w:r>
+      <w:proofErr w:type="gramEnd"/>
+      <w:r>
+        <w:rPr>
+          <w:strike/>
+          <w:color w:val="FF0000"/>
+        </w:rPr>
+        <w:t xml:space="preserve"> for the type of data represented in this dataset. Other studies have looked at single types of data or data for a limited number of communities, but not as extensive research </w:t>
+      </w:r>
+      <w:proofErr w:type="gramStart"/>
+      <w:r>
+        <w:rPr>
+          <w:strike/>
+          <w:color w:val="FF0000"/>
+        </w:rPr>
+        <w:t>could be accomplished</w:t>
+      </w:r>
+      <w:proofErr w:type="gramEnd"/>
+      <w:r>
+        <w:rPr>
+          <w:strike/>
+          <w:color w:val="FF0000"/>
+        </w:rPr>
+        <w:t xml:space="preserve"> for data such as that in this dataset.</w:t>
       </w:r>
     </w:p>
     <w:p>
@@ -1255,74 +1388,54 @@
       </w:r>
     </w:p>
     <w:p>
-      <w:pPr>
-        <w:rPr>
-          <w:strike/>
-          <w:color w:val="FF0000"/>
-        </w:rPr>
-      </w:pPr>
-      <w:r>
-        <w:rPr>
-          <w:strike/>
-          <w:color w:val="FF0000"/>
-        </w:rPr>
-        <w:t xml:space="preserve">We will begin by taking an exploratory data analysis approach. We will first visualize the data we have gathered and then begin comparing multiple variables. By comparing multiple variables through histograms, scatter plots, and various other visualization trends, we will note any obvious patterns by examining their </w:t>
-      </w:r>
-      <w:r>
-        <w:rPr>
-          <w:strike/>
-          <w:color w:val="FF0000"/>
-        </w:rPr>
-        <w:t>two-way</w:t>
-      </w:r>
-      <w:r>
-        <w:rPr>
-          <w:strike/>
-          <w:color w:val="FF0000"/>
-        </w:rPr>
-        <w:t xml:space="preserve"> interactions. We will try to describe this relationship with a type of relationship that best fits. Once we have completed most of our exploratory data analysis, we will begin to perform testing</w:t>
-      </w:r>
-      <w:r>
-        <w:rPr>
-          <w:strike/>
-          <w:color w:val="FF0000"/>
-        </w:rPr>
-        <w:t xml:space="preserve"> </w:t>
-      </w:r>
-      <w:r>
-        <w:rPr>
-          <w:strike/>
-          <w:color w:val="FF0000"/>
-        </w:rPr>
-        <w:t>and cross-validation</w:t>
-      </w:r>
-      <w:r>
-        <w:rPr>
-          <w:strike/>
-          <w:color w:val="FF0000"/>
-        </w:rPr>
-        <w:t xml:space="preserve"> to determine if classification can be </w:t>
-      </w:r>
-      <w:r>
-        <w:rPr>
-          <w:strike/>
-          <w:color w:val="FF0000"/>
-        </w:rPr>
-        <w:t xml:space="preserve">successfully </w:t>
-      </w:r>
-      <w:r>
-        <w:rPr>
-          <w:strike/>
-          <w:color w:val="FF0000"/>
-        </w:rPr>
-        <w:t>completed on the data. Finally, we will attempt to analyze frequent itemsets to obtain more information about trends in the dataset</w:t>
-      </w:r>
-      <w:r>
-        <w:rPr>
-          <w:strike/>
-          <w:color w:val="FF0000"/>
-        </w:rPr>
-        <w:t>.</w:t>
+      <w:r>
+        <w:t xml:space="preserve">To begin, an </w:t>
+      </w:r>
+      <w:r>
+        <w:t>exploratory</w:t>
+      </w:r>
+      <w:r>
+        <w:t xml:space="preserve"> data analysis </w:t>
+      </w:r>
+      <w:r>
+        <w:t>was</w:t>
+      </w:r>
+      <w:r>
+        <w:t xml:space="preserve"> necessary to review the different variable</w:t>
+      </w:r>
+      <w:r>
+        <w:t>s</w:t>
+      </w:r>
+      <w:r>
+        <w:t xml:space="preserve"> chosen and their possibility for impact.</w:t>
+      </w:r>
+      <w:r>
+        <w:t xml:space="preserve"> This </w:t>
+      </w:r>
+      <w:proofErr w:type="gramStart"/>
+      <w:r>
+        <w:t>was done</w:t>
+      </w:r>
+      <w:proofErr w:type="gramEnd"/>
+      <w:r>
+        <w:t xml:space="preserve"> through visualization of the data items as well as comparison of multiple variables through histograms, scatterplots, etc. noting any obvious correlations, patterns, or interesting interactions/relationships between multiple variables.</w:t>
+      </w:r>
+    </w:p>
+    <w:p>
+      <w:r>
+        <w:t xml:space="preserve">Once the data analysis is complete, I would like to filter the upset results to those that have the most impact/are the most influential. To do that, I will categorize the upsets by their magnitude. Through use of clustering and classification, I will categorize the </w:t>
+      </w:r>
+      <w:r>
+        <w:lastRenderedPageBreak/>
+        <w:t>results to be low, medium, and high, focusing only on the medium and high results for the remaining testing.</w:t>
+      </w:r>
+    </w:p>
+    <w:p>
+      <w:r>
+        <w:t xml:space="preserve">Finally, I will perform two different cross-validation test of predicting upsets. First, using past seasons data as a training set to predict upsets in the current year. Second, I will split data from all seasons into training and </w:t>
+      </w:r>
+      <w:r>
+        <w:t>testing sets to validate how well the algorithm predicts upsets across the board.</w:t>
       </w:r>
     </w:p>
     <w:p>
@@ -1339,123 +1452,252 @@
         <w:pStyle w:val="Heading3"/>
       </w:pPr>
       <w:r>
+        <w:t>Weather</w:t>
+      </w:r>
+    </w:p>
+    <w:p>
+      <w:pPr>
+        <w:spacing w:after="120"/>
+      </w:pPr>
+      <w:r>
+        <w:t>As new arenas and game venues are build or older facilities updated to include modern amenities</w:t>
+      </w:r>
+      <w:r>
+        <w:t xml:space="preserve">, </w:t>
+      </w:r>
+      <w:r>
+        <w:t xml:space="preserve">it is becoming more common to see games played with </w:t>
+      </w:r>
+      <w:r>
+        <w:t xml:space="preserve">complete or retractable roofs. This </w:t>
+      </w:r>
+      <w:r>
+        <w:t>all but eliminates any influence the outside temperature or weather would have on the game outcome</w:t>
+      </w:r>
+      <w:r>
+        <w:t>. In th</w:t>
+      </w:r>
+      <w:r>
+        <w:t>is</w:t>
+      </w:r>
+      <w:r>
+        <w:t xml:space="preserve"> dataset</w:t>
+      </w:r>
+      <w:r>
+        <w:t>,</w:t>
+      </w:r>
+      <w:r>
+        <w:t xml:space="preserve"> </w:t>
+      </w:r>
+      <w:r>
+        <w:t xml:space="preserve">games played with closed roofs are still included but </w:t>
+      </w:r>
+      <w:proofErr w:type="gramStart"/>
+      <w:r>
+        <w:t>are indicated</w:t>
+      </w:r>
+      <w:proofErr w:type="gramEnd"/>
+      <w:r>
+        <w:t xml:space="preserve"> with a weather/temperature of zero (0).</w:t>
+      </w:r>
+    </w:p>
+    <w:p>
+      <w:pPr>
+        <w:pStyle w:val="Heading3"/>
+      </w:pPr>
+      <w:r>
+        <w:t>Average Points For/Against</w:t>
+      </w:r>
+    </w:p>
+    <w:p>
+      <w:pPr>
+        <w:spacing w:after="120"/>
+      </w:pPr>
+      <w:r>
+        <w:t>The values for average points for (</w:t>
+      </w:r>
+      <w:proofErr w:type="spellStart"/>
+      <w:r>
+        <w:t>AvgPF</w:t>
+      </w:r>
+      <w:proofErr w:type="spellEnd"/>
+      <w:r>
+        <w:t>) and average points against (</w:t>
+      </w:r>
+      <w:proofErr w:type="spellStart"/>
+      <w:r>
+        <w:t>AvgPA</w:t>
+      </w:r>
+      <w:proofErr w:type="spellEnd"/>
+      <w:r>
+        <w:t xml:space="preserve">) </w:t>
+      </w:r>
+      <w:proofErr w:type="gramStart"/>
+      <w:r>
+        <w:t>were derived</w:t>
+      </w:r>
+      <w:proofErr w:type="gramEnd"/>
+      <w:r>
+        <w:t xml:space="preserve"> from the points the team ha</w:t>
+      </w:r>
+      <w:r>
+        <w:t>d</w:t>
+      </w:r>
+      <w:r>
+        <w:t xml:space="preserve"> scored and the points other teams </w:t>
+      </w:r>
+      <w:r>
+        <w:t xml:space="preserve">had </w:t>
+      </w:r>
+      <w:r>
+        <w:t xml:space="preserve">scored against them for all previous games in the season. For example if a team has played 3 games and scored 35, 24, and 10 points, their </w:t>
+      </w:r>
+      <w:proofErr w:type="spellStart"/>
+      <w:r>
+        <w:t>AvgPF</w:t>
+      </w:r>
+      <w:proofErr w:type="spellEnd"/>
+      <w:r>
+        <w:t xml:space="preserve"> would be (35 + 24 + 10)/3 or 23. Similarly, for </w:t>
+      </w:r>
+      <w:proofErr w:type="spellStart"/>
+      <w:r>
+        <w:t>AvgPA</w:t>
+      </w:r>
+      <w:proofErr w:type="spellEnd"/>
+      <w:r>
+        <w:t xml:space="preserve">, if a team’s opponents scored 18, 23, and 13 points for the first 3 games, the </w:t>
+      </w:r>
+      <w:proofErr w:type="spellStart"/>
+      <w:r>
+        <w:t>AvgPA</w:t>
+      </w:r>
+      <w:proofErr w:type="spellEnd"/>
+      <w:r>
+        <w:t xml:space="preserve"> would be (18 + 23 + 13)/3 or 18.</w:t>
+      </w:r>
+      <w:r>
+        <w:t xml:space="preserve"> Since this information is based on previous games, there are no values available for the first game of the season for every team.</w:t>
+      </w:r>
+    </w:p>
+    <w:p>
+      <w:pPr>
+        <w:pStyle w:val="Heading3"/>
+      </w:pPr>
+      <w:r>
+        <w:t>Magnitude of Upset</w:t>
+      </w:r>
+    </w:p>
+    <w:p>
+      <w:pPr>
+        <w:spacing w:after="120"/>
+      </w:pPr>
+      <w:r>
+        <w:t xml:space="preserve">The information for odds as well as the game score </w:t>
+      </w:r>
+      <w:proofErr w:type="gramStart"/>
+      <w:r>
+        <w:t>was used</w:t>
+      </w:r>
+      <w:proofErr w:type="gramEnd"/>
+      <w:r>
+        <w:t xml:space="preserve"> to determine the </w:t>
+      </w:r>
+      <w:r>
+        <w:t>amount of upset</w:t>
+      </w:r>
+      <w:r>
+        <w:t xml:space="preserve"> or </w:t>
+      </w:r>
+      <w:proofErr w:type="spellStart"/>
+      <w:r>
         <w:t>UpsetAmt</w:t>
       </w:r>
-    </w:p>
-    <w:p>
-      <w:pPr>
-        <w:spacing w:after="120"/>
-        <w:rPr>
-          <w:strike/>
-          <w:color w:val="FF0000"/>
-        </w:rPr>
-      </w:pPr>
-      <w:r>
-        <w:rPr>
-          <w:strike/>
-          <w:color w:val="FF0000"/>
-        </w:rPr>
-        <w:t>Data binning, sometimes referred to as bucketing, is a technique used in data pre-processing to accommodate algorithms that use categorical rather than continuous variables. Since in our case we wish to not only perform classification, but also frequent itemset analysis, binning will be necess</w:t>
-      </w:r>
-      <w:r>
-        <w:rPr>
-          <w:strike/>
-          <w:color w:val="FF0000"/>
-        </w:rPr>
-        <w:t>ary for the attributes involved</w:t>
-      </w:r>
-      <w:r>
-        <w:rPr>
-          <w:strike/>
-          <w:color w:val="FF0000"/>
-        </w:rPr>
-        <w:t>.</w:t>
-      </w:r>
-    </w:p>
-    <w:p>
-      <w:pPr>
-        <w:pStyle w:val="Heading3"/>
-      </w:pPr>
-      <w:r>
-        <w:t>Weather</w:t>
-      </w:r>
-    </w:p>
-    <w:p>
-      <w:pPr>
-        <w:spacing w:after="120"/>
-        <w:rPr>
-          <w:strike/>
-          <w:color w:val="FF0000"/>
-        </w:rPr>
-      </w:pPr>
-      <w:r>
-        <w:rPr>
-          <w:strike/>
-          <w:color w:val="FF0000"/>
-        </w:rPr>
-        <w:t>Data binning, sometimes referred to as bucketing, is a technique used in data pre-processing to accommodate algorithms that use categorical rather than continuous variables. Since in our case we wish to not only perform classification, but also frequent itemset analysis, binning will be necess</w:t>
-      </w:r>
-      <w:r>
-        <w:rPr>
-          <w:strike/>
-          <w:color w:val="FF0000"/>
-        </w:rPr>
-        <w:t>ary for the attributes involved</w:t>
-      </w:r>
-      <w:r>
-        <w:rPr>
-          <w:strike/>
-          <w:color w:val="FF0000"/>
-        </w:rPr>
-        <w:t>.</w:t>
-      </w:r>
-    </w:p>
-    <w:p>
-      <w:pPr>
-        <w:pStyle w:val="Heading3"/>
-      </w:pPr>
-      <w:r>
-        <w:t>Average Points For/Against</w:t>
-      </w:r>
-    </w:p>
-    <w:p>
-      <w:pPr>
-        <w:spacing w:after="120"/>
-        <w:rPr>
-          <w:strike/>
-          <w:color w:val="FF0000"/>
-        </w:rPr>
-      </w:pPr>
-      <w:r>
-        <w:rPr>
-          <w:strike/>
-          <w:color w:val="FF0000"/>
-        </w:rPr>
-        <w:t>Data binning, sometimes referred to as bucketing, is a technique used in data pre-processing to accommodate algorithms that use categorical rather than continuous variables. Since in our case we wish to not only perform classification, but also frequent itemset analysis, binning will be necess</w:t>
-      </w:r>
-      <w:r>
-        <w:rPr>
-          <w:strike/>
-          <w:color w:val="FF0000"/>
-        </w:rPr>
-        <w:t>ary for the attributes involved</w:t>
-      </w:r>
-      <w:r>
-        <w:rPr>
-          <w:strike/>
-          <w:color w:val="FF0000"/>
-        </w:rPr>
-        <w:t>.</w:t>
+      <w:proofErr w:type="spellEnd"/>
+      <w:r>
+        <w:t>. If a team was expected to win, but instead lost</w:t>
+      </w:r>
+      <w:r>
+        <w:t>,</w:t>
+      </w:r>
+      <w:r>
+        <w:t xml:space="preserve"> the</w:t>
+      </w:r>
+      <w:r>
+        <w:t xml:space="preserve">ir </w:t>
+      </w:r>
+      <w:proofErr w:type="spellStart"/>
+      <w:r>
+        <w:t>UpsetAmt</w:t>
+      </w:r>
+      <w:proofErr w:type="spellEnd"/>
+      <w:r>
+        <w:t xml:space="preserve"> </w:t>
+      </w:r>
+      <w:proofErr w:type="gramStart"/>
+      <w:r>
+        <w:t>would be determined</w:t>
+      </w:r>
+      <w:proofErr w:type="gramEnd"/>
+      <w:r>
+        <w:t xml:space="preserve"> by the </w:t>
+      </w:r>
+      <w:r>
+        <w:t xml:space="preserve">amount of points they </w:t>
+      </w:r>
+      <w:r>
+        <w:t xml:space="preserve">lost by plus the amount of points they were expected to win by. For example, for a team has a spread of </w:t>
+      </w:r>
+      <w:proofErr w:type="gramStart"/>
+      <w:r>
+        <w:t>+5</w:t>
+      </w:r>
+      <w:proofErr w:type="gramEnd"/>
+      <w:r>
+        <w:t xml:space="preserve"> and lost 17 to 31, their </w:t>
+      </w:r>
+      <w:proofErr w:type="spellStart"/>
+      <w:r>
+        <w:t>UpsetAmt</w:t>
+      </w:r>
+      <w:proofErr w:type="spellEnd"/>
+      <w:r>
+        <w:t xml:space="preserve"> would be (31 - 17) + 5 = 19. Similarly the </w:t>
+      </w:r>
+      <w:proofErr w:type="spellStart"/>
+      <w:r>
+        <w:t>UpsetAmt</w:t>
+      </w:r>
+      <w:proofErr w:type="spellEnd"/>
+      <w:r>
+        <w:t xml:space="preserve"> for a team that is expected to lose, but instead wins would be determined by the amount of points they won by plus the amount of points they were expected to lose by. For example, a team with a spread of -3.5 that won 13 to 3, would have an </w:t>
+      </w:r>
+      <w:proofErr w:type="spellStart"/>
+      <w:r>
+        <w:t>UpsetAmt</w:t>
+      </w:r>
+      <w:proofErr w:type="spellEnd"/>
+      <w:r>
+        <w:t xml:space="preserve"> of (13 - 3) + 3.5 = 13.5.</w:t>
       </w:r>
     </w:p>
     <w:p>
       <w:pPr>
         <w:pStyle w:val="Heading2"/>
-      </w:pPr>
-      <w:r>
+        <w:rPr>
+          <w:color w:val="FF0000"/>
+        </w:rPr>
+      </w:pPr>
+      <w:r>
+        <w:rPr>
+          <w:color w:val="FF0000"/>
+        </w:rPr>
         <w:t xml:space="preserve">Exploratory </w:t>
       </w:r>
       <w:r>
+        <w:rPr>
+          <w:color w:val="FF0000"/>
+        </w:rPr>
         <w:t>Data Analysis</w:t>
       </w:r>
     </w:p>
@@ -1537,6 +1779,461 @@
           <w:color w:val="FF0000"/>
         </w:rPr>
         <w:t>, is a summary of the variables for the dataset including the minimum, maximum, mean, median, and standard deviation for each the field values. The mean and median of acceleration are extremely close to each other (median of 15.50 and mean of 15.52), which is an indicator of possible symmetry. By the same token, the mean and median of displacement (median of 151 and mean of 194.8), horsepower (median 95 and mean 105.08), and weight (median 2822 and mean 2979) are fairly far apart from each other indicating they are not symmetric.</w:t>
+      </w:r>
+    </w:p>
+    <w:p>
+      <w:pPr>
+        <w:pStyle w:val="Heading4"/>
+        <w:rPr>
+          <w:color w:val="FF0000"/>
+        </w:rPr>
+      </w:pPr>
+      <w:r>
+        <w:rPr>
+          <w:color w:val="FF0000"/>
+        </w:rPr>
+        <w:t>Distribution of Attributes</w:t>
+      </w:r>
+    </w:p>
+    <w:p>
+      <w:pPr>
+        <w:pStyle w:val="BodyTextIndent"/>
+        <w:spacing w:after="120"/>
+        <w:ind w:firstLine="0"/>
+      </w:pPr>
+      <w:r>
+        <w:t xml:space="preserve">As mentioned previously, </w:t>
+      </w:r>
+      <w:r>
+        <w:t>games</w:t>
+      </w:r>
+      <w:r>
+        <w:t xml:space="preserve"> held in a domed environment </w:t>
+      </w:r>
+      <w:proofErr w:type="gramStart"/>
+      <w:r>
+        <w:t>was categorized</w:t>
+      </w:r>
+      <w:proofErr w:type="gramEnd"/>
+      <w:r>
+        <w:t xml:space="preserve"> as having a weather temperature of zero (0). By looking at the histogram for weather</w:t>
+      </w:r>
+      <w:r>
+        <w:t xml:space="preserve"> in upset wins</w:t>
+      </w:r>
+      <w:r>
+        <w:t xml:space="preserve"> (</w:t>
+      </w:r>
+      <w:r>
+        <w:fldChar w:fldCharType="begin"/>
+      </w:r>
+      <w:r>
+        <w:instrText xml:space="preserve"> REF _Ref469390095 \h </w:instrText>
+      </w:r>
+      <w:r>
+        <w:fldChar w:fldCharType="separate"/>
+      </w:r>
+      <w:r>
+        <w:t xml:space="preserve">Figure </w:t>
+      </w:r>
+      <w:r>
+        <w:rPr>
+          <w:noProof/>
+        </w:rPr>
+        <w:t>1</w:t>
+      </w:r>
+      <w:r>
+        <w:fldChar w:fldCharType="end"/>
+      </w:r>
+      <w:r>
+        <w:t>), one can tell many of the upset games took place in just such an environment. Of the other games</w:t>
+      </w:r>
+      <w:r>
+        <w:t>,</w:t>
+      </w:r>
+      <w:r>
+        <w:t xml:space="preserve"> the temperature/weather distribution took </w:t>
+      </w:r>
+      <w:r>
+        <w:t>the shape of a bell curve with extremes up in the 90’s to down in the teens.</w:t>
+      </w:r>
+    </w:p>
+    <w:p>
+      <w:pPr>
+        <w:pStyle w:val="BodyTextIndent"/>
+        <w:spacing w:after="120"/>
+        <w:ind w:firstLine="0"/>
+      </w:pPr>
+      <w:r>
+        <w:lastRenderedPageBreak/>
+        <w:t>A histogram of game time</w:t>
+      </w:r>
+      <w:r>
+        <w:t xml:space="preserve"> for upset wins</w:t>
+      </w:r>
+      <w:r>
+        <w:t xml:space="preserve"> (</w:t>
+      </w:r>
+      <w:r>
+        <w:fldChar w:fldCharType="begin"/>
+      </w:r>
+      <w:r>
+        <w:instrText xml:space="preserve"> REF _Ref469390087 \h </w:instrText>
+      </w:r>
+      <w:r>
+        <w:fldChar w:fldCharType="separate"/>
+      </w:r>
+      <w:r>
+        <w:t xml:space="preserve">Figure </w:t>
+      </w:r>
+      <w:r>
+        <w:rPr>
+          <w:noProof/>
+        </w:rPr>
+        <w:t>2</w:t>
+      </w:r>
+      <w:r>
+        <w:fldChar w:fldCharType="end"/>
+      </w:r>
+      <w:r>
+        <w:t>) had an interesting distribution with many upsets taking place near 1200 or 1300. Since the majority of games played start early in the day, around 1200 or 1300 local time, it is logical that many of the upsets take place at this time of day as well.</w:t>
+      </w:r>
+    </w:p>
+    <w:p>
+      <w:pPr>
+        <w:pStyle w:val="BodyTextIndent"/>
+        <w:spacing w:after="120"/>
+        <w:ind w:firstLine="0"/>
+      </w:pPr>
+      <w:r>
+        <w:t>Even with no knowledge of the variables meaning, only glancing at the histogram for away or home</w:t>
+      </w:r>
+      <w:r>
+        <w:t xml:space="preserve"> upset wins</w:t>
+      </w:r>
+      <w:r>
+        <w:t xml:space="preserve"> </w:t>
+      </w:r>
+      <w:r>
+        <w:t>(</w:t>
+      </w:r>
+      <w:r>
+        <w:fldChar w:fldCharType="begin"/>
+      </w:r>
+      <w:r>
+        <w:instrText xml:space="preserve"> REF _Ref469390106 \h </w:instrText>
+      </w:r>
+      <w:r>
+        <w:fldChar w:fldCharType="separate"/>
+      </w:r>
+      <w:r>
+        <w:t xml:space="preserve">Figure </w:t>
+      </w:r>
+      <w:r>
+        <w:rPr>
+          <w:noProof/>
+        </w:rPr>
+        <w:t>3</w:t>
+      </w:r>
+      <w:r>
+        <w:fldChar w:fldCharType="end"/>
+      </w:r>
+      <w:r>
+        <w:t>)</w:t>
+      </w:r>
+      <w:r>
+        <w:t xml:space="preserve"> shows the variable is multi-valued, but discrete. There are only two different values, </w:t>
+      </w:r>
+      <w:proofErr w:type="gramStart"/>
+      <w:r>
+        <w:t>0</w:t>
+      </w:r>
+      <w:proofErr w:type="gramEnd"/>
+      <w:r>
+        <w:t xml:space="preserve"> (representing away) and 1 (representing home).</w:t>
+      </w:r>
+      <w:r>
+        <w:t xml:space="preserve"> It would not be unexpected for these to have equal frequency; however, in this case there were substantially more upset wins for teams playing their game away, than those playing at home.</w:t>
+      </w:r>
+    </w:p>
+    <w:p>
+      <w:pPr>
+        <w:pStyle w:val="BodyTextIndent"/>
+        <w:spacing w:after="120"/>
+        <w:ind w:firstLine="0"/>
+      </w:pPr>
+      <w:r>
+        <w:t>Looking next at the histogram for days rest upset loses</w:t>
+      </w:r>
+      <w:r>
+        <w:t xml:space="preserve"> (</w:t>
+      </w:r>
+      <w:r>
+        <w:fldChar w:fldCharType="begin"/>
+      </w:r>
+      <w:r>
+        <w:instrText xml:space="preserve"> REF _Ref469390112 \h </w:instrText>
+      </w:r>
+      <w:r>
+        <w:fldChar w:fldCharType="separate"/>
+      </w:r>
+      <w:r>
+        <w:t xml:space="preserve">Figure </w:t>
+      </w:r>
+      <w:r>
+        <w:rPr>
+          <w:noProof/>
+        </w:rPr>
+        <w:t>4</w:t>
+      </w:r>
+      <w:r>
+        <w:fldChar w:fldCharType="end"/>
+      </w:r>
+      <w:r>
+        <w:t>)</w:t>
+      </w:r>
+      <w:r>
+        <w:t xml:space="preserve"> shows the most frequent by far is 7 </w:t>
+      </w:r>
+      <w:proofErr w:type="spellStart"/>
+      <w:r>
+        <w:t>days</w:t>
+      </w:r>
+      <w:proofErr w:type="spellEnd"/>
+      <w:r>
+        <w:t xml:space="preserve"> rest. Since 7 days is the typical/normal number of </w:t>
+      </w:r>
+      <w:r>
+        <w:t>days</w:t>
+      </w:r>
+      <w:r>
+        <w:t xml:space="preserve"> the teams have between games</w:t>
+      </w:r>
+      <w:r>
+        <w:t>,</w:t>
+      </w:r>
+      <w:r>
+        <w:t xml:space="preserve"> it is logical that it would be of higher frequency. However, with this high of a frequency compared to other values</w:t>
+      </w:r>
+      <w:r>
+        <w:t>,</w:t>
+      </w:r>
+      <w:r>
+        <w:t xml:space="preserve"> it would seem that more or less days rest than normal is not influential for upsets.</w:t>
+      </w:r>
+    </w:p>
+    <w:p>
+      <w:pPr>
+        <w:pStyle w:val="BodyTextIndent"/>
+        <w:spacing w:after="120"/>
+        <w:ind w:firstLine="0"/>
+      </w:pPr>
+      <w:r>
+        <w:t xml:space="preserve">One of the more interesting attributes I looked at were injuries </w:t>
+      </w:r>
+      <w:r>
+        <w:t>on both offense and defense</w:t>
+      </w:r>
+      <w:r>
+        <w:t xml:space="preserve">. The histograms for offensive injuries for upset loses </w:t>
+      </w:r>
+      <w:r>
+        <w:t>(</w:t>
+      </w:r>
+      <w:r>
+        <w:fldChar w:fldCharType="begin"/>
+      </w:r>
+      <w:r>
+        <w:instrText xml:space="preserve"> REF _Ref469390118 \h </w:instrText>
+      </w:r>
+      <w:r>
+        <w:fldChar w:fldCharType="separate"/>
+      </w:r>
+      <w:r>
+        <w:t xml:space="preserve">Figure </w:t>
+      </w:r>
+      <w:r>
+        <w:rPr>
+          <w:noProof/>
+        </w:rPr>
+        <w:t>5</w:t>
+      </w:r>
+      <w:r>
+        <w:fldChar w:fldCharType="end"/>
+      </w:r>
+      <w:r>
+        <w:t>)</w:t>
+      </w:r>
+      <w:r>
+        <w:t xml:space="preserve"> as well as for defensive injuries for upset loses</w:t>
+      </w:r>
+      <w:r>
+        <w:t xml:space="preserve"> (</w:t>
+      </w:r>
+      <w:r>
+        <w:fldChar w:fldCharType="begin"/>
+      </w:r>
+      <w:r>
+        <w:instrText xml:space="preserve"> REF _Ref469390125 \h </w:instrText>
+      </w:r>
+      <w:r>
+        <w:fldChar w:fldCharType="separate"/>
+      </w:r>
+      <w:r>
+        <w:t xml:space="preserve">Figure </w:t>
+      </w:r>
+      <w:r>
+        <w:rPr>
+          <w:noProof/>
+        </w:rPr>
+        <w:t>6</w:t>
+      </w:r>
+      <w:r>
+        <w:fldChar w:fldCharType="end"/>
+      </w:r>
+      <w:r>
+        <w:t>)</w:t>
+      </w:r>
+      <w:r>
+        <w:t xml:space="preserve"> there were less injuries than expected for teams that were upset. There may be two reasons for </w:t>
+      </w:r>
+      <w:r>
+        <w:t>this variation between expected and actual results</w:t>
+      </w:r>
+      <w:r>
+        <w:t>. Injury data to predict the outcome of the game can</w:t>
+      </w:r>
+      <w:r>
+        <w:t xml:space="preserve">not reflect injuries during the game, but rather </w:t>
+      </w:r>
+      <w:r>
+        <w:t>only injuries that occurred</w:t>
+      </w:r>
+      <w:r>
+        <w:t>/</w:t>
+      </w:r>
+      <w:r>
+        <w:t xml:space="preserve">are known </w:t>
+      </w:r>
+      <w:r>
+        <w:t>before the game beg</w:t>
+      </w:r>
+      <w:r>
+        <w:t>ins</w:t>
+      </w:r>
+      <w:r>
+        <w:t>. In addition, if there were many known injuries before the game began, this would influence the spread, usually making a game much closer and the likelihood of an upset smaller.</w:t>
+      </w:r>
+    </w:p>
+    <w:p>
+      <w:pPr>
+        <w:pStyle w:val="BodyTextIndent"/>
+        <w:spacing w:after="120"/>
+        <w:ind w:firstLine="0"/>
+        <w:rPr>
+          <w:color w:val="FF0000"/>
+        </w:rPr>
+      </w:pPr>
+      <w:r>
+        <w:t xml:space="preserve">The last two </w:t>
+      </w:r>
+      <w:r>
+        <w:t>attributes</w:t>
+      </w:r>
+      <w:r>
+        <w:t xml:space="preserve"> I examined </w:t>
+      </w:r>
+      <w:r>
+        <w:t>dealt with the average points for/against a team up to that particular game in the season</w:t>
+      </w:r>
+      <w:r>
+        <w:t xml:space="preserve">. The </w:t>
+      </w:r>
+      <w:r>
+        <w:t>histogram</w:t>
+      </w:r>
+      <w:r>
+        <w:t>s for average points for</w:t>
+      </w:r>
+      <w:r>
+        <w:t xml:space="preserve"> (</w:t>
+      </w:r>
+      <w:r>
+        <w:fldChar w:fldCharType="begin"/>
+      </w:r>
+      <w:r>
+        <w:instrText xml:space="preserve"> REF _Ref469390131 \h </w:instrText>
+      </w:r>
+      <w:r>
+        <w:fldChar w:fldCharType="separate"/>
+      </w:r>
+      <w:r>
+        <w:t xml:space="preserve">Figure </w:t>
+      </w:r>
+      <w:r>
+        <w:rPr>
+          <w:noProof/>
+        </w:rPr>
+        <w:t>7</w:t>
+      </w:r>
+      <w:r>
+        <w:fldChar w:fldCharType="end"/>
+      </w:r>
+      <w:r>
+        <w:t>)</w:t>
+      </w:r>
+      <w:r>
+        <w:t xml:space="preserve"> and </w:t>
+      </w:r>
+      <w:r>
+        <w:t>average points against</w:t>
+      </w:r>
+      <w:r>
+        <w:t xml:space="preserve"> </w:t>
+      </w:r>
+      <w:r>
+        <w:t>(</w:t>
+      </w:r>
+      <w:r>
+        <w:fldChar w:fldCharType="begin"/>
+      </w:r>
+      <w:r>
+        <w:instrText xml:space="preserve"> REF _Ref469390137 \h </w:instrText>
+      </w:r>
+      <w:r>
+        <w:fldChar w:fldCharType="separate"/>
+      </w:r>
+      <w:r>
+        <w:t xml:space="preserve">Figure </w:t>
+      </w:r>
+      <w:r>
+        <w:rPr>
+          <w:noProof/>
+        </w:rPr>
+        <w:t>8</w:t>
+      </w:r>
+      <w:r>
+        <w:fldChar w:fldCharType="end"/>
+      </w:r>
+      <w:r>
+        <w:t>) both show very nice bell curves</w:t>
+      </w:r>
+      <w:r>
+        <w:t xml:space="preserve"> for distribution</w:t>
+      </w:r>
+      <w:r>
+        <w:t xml:space="preserve">. While this may </w:t>
+      </w:r>
+      <w:proofErr w:type="gramStart"/>
+      <w:r>
+        <w:t>not be unexpected</w:t>
+      </w:r>
+      <w:proofErr w:type="gramEnd"/>
+      <w:r>
+        <w:t xml:space="preserve"> for teams in general across a season, it seemed unusual to see the bell curve for only upsets as well.</w:t>
+      </w:r>
+      <w:r>
+        <w:t xml:space="preserve"> Values ranged from below 10 points to near/over 40 points for some instance, with the majority being around 21 points, or the value of three touchdowns.</w:t>
       </w:r>
     </w:p>
     <w:p>
@@ -1552,7 +2249,898 @@
           <w:color w:val="FF0000"/>
         </w:rPr>
         <w:drawing>
-          <wp:inline distT="0" distB="0" distL="0" distR="0" wp14:anchorId="37ED697E" wp14:editId="29F4CEDB">
+          <wp:inline distT="0" distB="0" distL="0" distR="0" wp14:anchorId="41B1B826" wp14:editId="59F2581A">
+            <wp:extent cx="3051957" cy="1810987"/>
+            <wp:effectExtent l="0" t="0" r="0" b="0"/>
+            <wp:docPr id="45" name="Picture 45"/>
+            <wp:cNvGraphicFramePr>
+              <a:graphicFrameLocks xmlns:a="http://schemas.openxmlformats.org/drawingml/2006/main" noChangeAspect="1"/>
+            </wp:cNvGraphicFramePr>
+            <a:graphic xmlns:a="http://schemas.openxmlformats.org/drawingml/2006/main">
+              <a:graphicData uri="http://schemas.openxmlformats.org/drawingml/2006/picture">
+                <pic:pic xmlns:pic="http://schemas.openxmlformats.org/drawingml/2006/picture">
+                  <pic:nvPicPr>
+                    <pic:cNvPr id="0" name="Histogram_UpsetWins_Weather.png"/>
+                    <pic:cNvPicPr/>
+                  </pic:nvPicPr>
+                  <pic:blipFill rotWithShape="1">
+                    <a:blip r:embed="rId11" cstate="print">
+                      <a:extLst>
+                        <a:ext uri="{28A0092B-C50C-407E-A947-70E740481C1C}">
+                          <a14:useLocalDpi xmlns:a14="http://schemas.microsoft.com/office/drawing/2010/main" val="0"/>
+                        </a:ext>
+                      </a:extLst>
+                    </a:blip>
+                    <a:srcRect t="22003" r="4678" b="2570"/>
+                    <a:stretch/>
+                  </pic:blipFill>
+                  <pic:spPr bwMode="auto">
+                    <a:xfrm>
+                      <a:off x="0" y="0"/>
+                      <a:ext cx="3054096" cy="1812256"/>
+                    </a:xfrm>
+                    <a:prstGeom prst="rect">
+                      <a:avLst/>
+                    </a:prstGeom>
+                    <a:ln>
+                      <a:noFill/>
+                    </a:ln>
+                    <a:extLst>
+                      <a:ext uri="{53640926-AAD7-44D8-BBD7-CCE9431645EC}">
+                        <a14:shadowObscured xmlns:a14="http://schemas.microsoft.com/office/drawing/2010/main"/>
+                      </a:ext>
+                    </a:extLst>
+                  </pic:spPr>
+                </pic:pic>
+              </a:graphicData>
+            </a:graphic>
+          </wp:inline>
+        </w:drawing>
+      </w:r>
+    </w:p>
+    <w:p>
+      <w:pPr>
+        <w:pStyle w:val="Caption"/>
+      </w:pPr>
+      <w:bookmarkStart w:id="0" w:name="_Ref469390095"/>
+      <w:proofErr w:type="gramStart"/>
+      <w:r>
+        <w:t xml:space="preserve">Figure </w:t>
+      </w:r>
+      <w:proofErr w:type="gramEnd"/>
+      <w:r>
+        <w:fldChar w:fldCharType="begin"/>
+      </w:r>
+      <w:r>
+        <w:instrText xml:space="preserve"> SEQ Figure \* ARABIC </w:instrText>
+      </w:r>
+      <w:r>
+        <w:fldChar w:fldCharType="separate"/>
+      </w:r>
+      <w:r>
+        <w:rPr>
+          <w:noProof/>
+        </w:rPr>
+        <w:t>1</w:t>
+      </w:r>
+      <w:r>
+        <w:fldChar w:fldCharType="end"/>
+      </w:r>
+      <w:bookmarkEnd w:id="0"/>
+      <w:proofErr w:type="gramStart"/>
+      <w:r>
+        <w:t>.</w:t>
+      </w:r>
+      <w:proofErr w:type="gramEnd"/>
+      <w:r>
+        <w:t xml:space="preserve"> Histogram of Upset Wins Weather</w:t>
+      </w:r>
+    </w:p>
+    <w:p>
+      <w:pPr>
+        <w:keepNext/>
+      </w:pPr>
+      <w:r>
+        <w:rPr>
+          <w:noProof/>
+          <w:color w:val="FF0000"/>
+        </w:rPr>
+        <w:lastRenderedPageBreak/>
+        <w:drawing>
+          <wp:inline distT="0" distB="0" distL="0" distR="0" wp14:anchorId="412AD688" wp14:editId="2374E744">
+            <wp:extent cx="3051959" cy="1793174"/>
+            <wp:effectExtent l="0" t="0" r="0" b="0"/>
+            <wp:docPr id="43" name="Picture 43"/>
+            <wp:cNvGraphicFramePr>
+              <a:graphicFrameLocks xmlns:a="http://schemas.openxmlformats.org/drawingml/2006/main" noChangeAspect="1"/>
+            </wp:cNvGraphicFramePr>
+            <a:graphic xmlns:a="http://schemas.openxmlformats.org/drawingml/2006/main">
+              <a:graphicData uri="http://schemas.openxmlformats.org/drawingml/2006/picture">
+                <pic:pic xmlns:pic="http://schemas.openxmlformats.org/drawingml/2006/picture">
+                  <pic:nvPicPr>
+                    <pic:cNvPr id="0" name="Histogram_UpsetWins_GameTime.png"/>
+                    <pic:cNvPicPr/>
+                  </pic:nvPicPr>
+                  <pic:blipFill rotWithShape="1">
+                    <a:blip r:embed="rId12" cstate="print">
+                      <a:extLst>
+                        <a:ext uri="{28A0092B-C50C-407E-A947-70E740481C1C}">
+                          <a14:useLocalDpi xmlns:a14="http://schemas.microsoft.com/office/drawing/2010/main" val="0"/>
+                        </a:ext>
+                      </a:extLst>
+                    </a:blip>
+                    <a:srcRect t="22323" r="4228" b="2638"/>
+                    <a:stretch/>
+                  </pic:blipFill>
+                  <pic:spPr bwMode="auto">
+                    <a:xfrm>
+                      <a:off x="0" y="0"/>
+                      <a:ext cx="3054096" cy="1794430"/>
+                    </a:xfrm>
+                    <a:prstGeom prst="rect">
+                      <a:avLst/>
+                    </a:prstGeom>
+                    <a:ln>
+                      <a:noFill/>
+                    </a:ln>
+                    <a:extLst>
+                      <a:ext uri="{53640926-AAD7-44D8-BBD7-CCE9431645EC}">
+                        <a14:shadowObscured xmlns:a14="http://schemas.microsoft.com/office/drawing/2010/main"/>
+                      </a:ext>
+                    </a:extLst>
+                  </pic:spPr>
+                </pic:pic>
+              </a:graphicData>
+            </a:graphic>
+          </wp:inline>
+        </w:drawing>
+      </w:r>
+    </w:p>
+    <w:p>
+      <w:pPr>
+        <w:pStyle w:val="Caption"/>
+      </w:pPr>
+      <w:bookmarkStart w:id="1" w:name="_Ref469390087"/>
+      <w:proofErr w:type="gramStart"/>
+      <w:r>
+        <w:t xml:space="preserve">Figure </w:t>
+      </w:r>
+      <w:proofErr w:type="gramEnd"/>
+      <w:r>
+        <w:fldChar w:fldCharType="begin"/>
+      </w:r>
+      <w:r>
+        <w:instrText xml:space="preserve"> SEQ Figure \* ARABIC </w:instrText>
+      </w:r>
+      <w:r>
+        <w:fldChar w:fldCharType="separate"/>
+      </w:r>
+      <w:r>
+        <w:rPr>
+          <w:noProof/>
+        </w:rPr>
+        <w:t>2</w:t>
+      </w:r>
+      <w:r>
+        <w:fldChar w:fldCharType="end"/>
+      </w:r>
+      <w:bookmarkEnd w:id="1"/>
+      <w:proofErr w:type="gramStart"/>
+      <w:r>
+        <w:t>.</w:t>
+      </w:r>
+      <w:proofErr w:type="gramEnd"/>
+      <w:r>
+        <w:t xml:space="preserve"> Histogram of Upset Wins Game Time</w:t>
+      </w:r>
+    </w:p>
+    <w:p>
+      <w:pPr>
+        <w:keepNext/>
+      </w:pPr>
+      <w:r>
+        <w:rPr>
+          <w:noProof/>
+          <w:color w:val="FF0000"/>
+        </w:rPr>
+        <w:drawing>
+          <wp:inline distT="0" distB="0" distL="0" distR="0" wp14:anchorId="56D8D698" wp14:editId="57AD7C94">
+            <wp:extent cx="3051155" cy="2054431"/>
+            <wp:effectExtent l="0" t="0" r="0" b="3175"/>
+            <wp:docPr id="38" name="Picture 38"/>
+            <wp:cNvGraphicFramePr>
+              <a:graphicFrameLocks xmlns:a="http://schemas.openxmlformats.org/drawingml/2006/main" noChangeAspect="1"/>
+            </wp:cNvGraphicFramePr>
+            <a:graphic xmlns:a="http://schemas.openxmlformats.org/drawingml/2006/main">
+              <a:graphicData uri="http://schemas.openxmlformats.org/drawingml/2006/picture">
+                <pic:pic xmlns:pic="http://schemas.openxmlformats.org/drawingml/2006/picture">
+                  <pic:nvPicPr>
+                    <pic:cNvPr id="0" name="Histogram_UpsetWins_AorH.png"/>
+                    <pic:cNvPicPr/>
+                  </pic:nvPicPr>
+                  <pic:blipFill rotWithShape="1">
+                    <a:blip r:embed="rId13" cstate="print">
+                      <a:extLst>
+                        <a:ext uri="{28A0092B-C50C-407E-A947-70E740481C1C}">
+                          <a14:useLocalDpi xmlns:a14="http://schemas.microsoft.com/office/drawing/2010/main" val="0"/>
+                        </a:ext>
+                      </a:extLst>
+                    </a:blip>
+                    <a:srcRect t="11521" r="4228" b="2485"/>
+                    <a:stretch/>
+                  </pic:blipFill>
+                  <pic:spPr bwMode="auto">
+                    <a:xfrm>
+                      <a:off x="0" y="0"/>
+                      <a:ext cx="3054096" cy="2056411"/>
+                    </a:xfrm>
+                    <a:prstGeom prst="rect">
+                      <a:avLst/>
+                    </a:prstGeom>
+                    <a:ln>
+                      <a:noFill/>
+                    </a:ln>
+                    <a:extLst>
+                      <a:ext uri="{53640926-AAD7-44D8-BBD7-CCE9431645EC}">
+                        <a14:shadowObscured xmlns:a14="http://schemas.microsoft.com/office/drawing/2010/main"/>
+                      </a:ext>
+                    </a:extLst>
+                  </pic:spPr>
+                </pic:pic>
+              </a:graphicData>
+            </a:graphic>
+          </wp:inline>
+        </w:drawing>
+      </w:r>
+    </w:p>
+    <w:p>
+      <w:pPr>
+        <w:pStyle w:val="Caption"/>
+      </w:pPr>
+      <w:bookmarkStart w:id="2" w:name="_Ref469390106"/>
+      <w:proofErr w:type="gramStart"/>
+      <w:r>
+        <w:t xml:space="preserve">Figure </w:t>
+      </w:r>
+      <w:proofErr w:type="gramEnd"/>
+      <w:r>
+        <w:fldChar w:fldCharType="begin"/>
+      </w:r>
+      <w:r>
+        <w:instrText xml:space="preserve"> SEQ Figure \* ARABIC </w:instrText>
+      </w:r>
+      <w:r>
+        <w:fldChar w:fldCharType="separate"/>
+      </w:r>
+      <w:r>
+        <w:rPr>
+          <w:noProof/>
+        </w:rPr>
+        <w:t>3</w:t>
+      </w:r>
+      <w:r>
+        <w:fldChar w:fldCharType="end"/>
+      </w:r>
+      <w:bookmarkEnd w:id="2"/>
+      <w:proofErr w:type="gramStart"/>
+      <w:r>
+        <w:t>.</w:t>
+      </w:r>
+      <w:proofErr w:type="gramEnd"/>
+      <w:r>
+        <w:t xml:space="preserve"> Histogram of Upset Wins Away or Home</w:t>
+      </w:r>
+    </w:p>
+    <w:p>
+      <w:pPr>
+        <w:pStyle w:val="BodyTextIndent"/>
+        <w:keepNext/>
+        <w:spacing w:after="120"/>
+        <w:ind w:firstLine="0"/>
+      </w:pPr>
+      <w:r>
+        <w:rPr>
+          <w:noProof/>
+          <w:color w:val="FF0000"/>
+        </w:rPr>
+        <w:drawing>
+          <wp:inline distT="0" distB="0" distL="0" distR="0" wp14:anchorId="3591212B" wp14:editId="1BB23B93">
+            <wp:extent cx="3051957" cy="2066306"/>
+            <wp:effectExtent l="0" t="0" r="0" b="0"/>
+            <wp:docPr id="33" name="Picture 33"/>
+            <wp:cNvGraphicFramePr>
+              <a:graphicFrameLocks xmlns:a="http://schemas.openxmlformats.org/drawingml/2006/main" noChangeAspect="1"/>
+            </wp:cNvGraphicFramePr>
+            <a:graphic xmlns:a="http://schemas.openxmlformats.org/drawingml/2006/main">
+              <a:graphicData uri="http://schemas.openxmlformats.org/drawingml/2006/picture">
+                <pic:pic xmlns:pic="http://schemas.openxmlformats.org/drawingml/2006/picture">
+                  <pic:nvPicPr>
+                    <pic:cNvPr id="0" name="Histogram_UpsetLoses_DaysRest.png"/>
+                    <pic:cNvPicPr/>
+                  </pic:nvPicPr>
+                  <pic:blipFill rotWithShape="1">
+                    <a:blip r:embed="rId14" cstate="print">
+                      <a:extLst>
+                        <a:ext uri="{28A0092B-C50C-407E-A947-70E740481C1C}">
+                          <a14:useLocalDpi xmlns:a14="http://schemas.microsoft.com/office/drawing/2010/main" val="0"/>
+                        </a:ext>
+                      </a:extLst>
+                    </a:blip>
+                    <a:srcRect t="12017" r="5147" b="2345"/>
+                    <a:stretch/>
+                  </pic:blipFill>
+                  <pic:spPr bwMode="auto">
+                    <a:xfrm>
+                      <a:off x="0" y="0"/>
+                      <a:ext cx="3054096" cy="2067754"/>
+                    </a:xfrm>
+                    <a:prstGeom prst="rect">
+                      <a:avLst/>
+                    </a:prstGeom>
+                    <a:ln>
+                      <a:noFill/>
+                    </a:ln>
+                    <a:extLst>
+                      <a:ext uri="{53640926-AAD7-44D8-BBD7-CCE9431645EC}">
+                        <a14:shadowObscured xmlns:a14="http://schemas.microsoft.com/office/drawing/2010/main"/>
+                      </a:ext>
+                    </a:extLst>
+                  </pic:spPr>
+                </pic:pic>
+              </a:graphicData>
+            </a:graphic>
+          </wp:inline>
+        </w:drawing>
+      </w:r>
+    </w:p>
+    <w:p>
+      <w:pPr>
+        <w:pStyle w:val="Caption"/>
+      </w:pPr>
+      <w:bookmarkStart w:id="3" w:name="_Ref469390112"/>
+      <w:proofErr w:type="gramStart"/>
+      <w:r>
+        <w:t xml:space="preserve">Figure </w:t>
+      </w:r>
+      <w:proofErr w:type="gramEnd"/>
+      <w:r>
+        <w:fldChar w:fldCharType="begin"/>
+      </w:r>
+      <w:r>
+        <w:instrText xml:space="preserve"> SEQ Figure \* ARABIC </w:instrText>
+      </w:r>
+      <w:r>
+        <w:fldChar w:fldCharType="separate"/>
+      </w:r>
+      <w:r>
+        <w:rPr>
+          <w:noProof/>
+        </w:rPr>
+        <w:t>4</w:t>
+      </w:r>
+      <w:r>
+        <w:fldChar w:fldCharType="end"/>
+      </w:r>
+      <w:bookmarkEnd w:id="3"/>
+      <w:proofErr w:type="gramStart"/>
+      <w:r>
+        <w:t>.</w:t>
+      </w:r>
+      <w:proofErr w:type="gramEnd"/>
+      <w:r>
+        <w:t xml:space="preserve"> Histogram of Upset Loses Days Rest</w:t>
+      </w:r>
+    </w:p>
+    <w:p>
+      <w:pPr>
+        <w:pStyle w:val="BodyTextIndent"/>
+        <w:keepNext/>
+        <w:spacing w:after="120"/>
+        <w:ind w:firstLine="0"/>
+      </w:pPr>
+      <w:r>
+        <w:rPr>
+          <w:noProof/>
+          <w:color w:val="FF0000"/>
+        </w:rPr>
+        <w:lastRenderedPageBreak/>
+        <w:drawing>
+          <wp:inline distT="0" distB="0" distL="0" distR="0" wp14:anchorId="1FA43EC9" wp14:editId="7B096A53">
+            <wp:extent cx="3051958" cy="1775361"/>
+            <wp:effectExtent l="0" t="0" r="0" b="0"/>
+            <wp:docPr id="36" name="Picture 36"/>
+            <wp:cNvGraphicFramePr>
+              <a:graphicFrameLocks xmlns:a="http://schemas.openxmlformats.org/drawingml/2006/main" noChangeAspect="1"/>
+            </wp:cNvGraphicFramePr>
+            <a:graphic xmlns:a="http://schemas.openxmlformats.org/drawingml/2006/main">
+              <a:graphicData uri="http://schemas.openxmlformats.org/drawingml/2006/picture">
+                <pic:pic xmlns:pic="http://schemas.openxmlformats.org/drawingml/2006/picture">
+                  <pic:nvPicPr>
+                    <pic:cNvPr id="0" name="Histogram_UpsetLoses_OffInj.png"/>
+                    <pic:cNvPicPr/>
+                  </pic:nvPicPr>
+                  <pic:blipFill rotWithShape="1">
+                    <a:blip r:embed="rId15" cstate="print">
+                      <a:extLst>
+                        <a:ext uri="{28A0092B-C50C-407E-A947-70E740481C1C}">
+                          <a14:useLocalDpi xmlns:a14="http://schemas.microsoft.com/office/drawing/2010/main" val="0"/>
+                        </a:ext>
+                      </a:extLst>
+                    </a:blip>
+                    <a:srcRect t="16066" r="4595" b="2716"/>
+                    <a:stretch/>
+                  </pic:blipFill>
+                  <pic:spPr bwMode="auto">
+                    <a:xfrm>
+                      <a:off x="0" y="0"/>
+                      <a:ext cx="3051958" cy="1775361"/>
+                    </a:xfrm>
+                    <a:prstGeom prst="rect">
+                      <a:avLst/>
+                    </a:prstGeom>
+                    <a:ln>
+                      <a:noFill/>
+                    </a:ln>
+                    <a:extLst>
+                      <a:ext uri="{53640926-AAD7-44D8-BBD7-CCE9431645EC}">
+                        <a14:shadowObscured xmlns:a14="http://schemas.microsoft.com/office/drawing/2010/main"/>
+                      </a:ext>
+                    </a:extLst>
+                  </pic:spPr>
+                </pic:pic>
+              </a:graphicData>
+            </a:graphic>
+          </wp:inline>
+        </w:drawing>
+      </w:r>
+    </w:p>
+    <w:p>
+      <w:pPr>
+        <w:pStyle w:val="Caption"/>
+      </w:pPr>
+      <w:bookmarkStart w:id="4" w:name="_Ref469390118"/>
+      <w:proofErr w:type="gramStart"/>
+      <w:r>
+        <w:t xml:space="preserve">Figure </w:t>
+      </w:r>
+      <w:proofErr w:type="gramEnd"/>
+      <w:r>
+        <w:fldChar w:fldCharType="begin"/>
+      </w:r>
+      <w:r>
+        <w:instrText xml:space="preserve"> SEQ Figure \* ARABIC </w:instrText>
+      </w:r>
+      <w:r>
+        <w:fldChar w:fldCharType="separate"/>
+      </w:r>
+      <w:r>
+        <w:rPr>
+          <w:noProof/>
+        </w:rPr>
+        <w:t>5</w:t>
+      </w:r>
+      <w:r>
+        <w:fldChar w:fldCharType="end"/>
+      </w:r>
+      <w:bookmarkEnd w:id="4"/>
+      <w:proofErr w:type="gramStart"/>
+      <w:r>
+        <w:t>.</w:t>
+      </w:r>
+      <w:proofErr w:type="gramEnd"/>
+      <w:r>
+        <w:t xml:space="preserve"> Histogram of Upset Loses Offense Injuries</w:t>
+      </w:r>
+    </w:p>
+    <w:p>
+      <w:pPr>
+        <w:pStyle w:val="BodyTextIndent"/>
+        <w:keepNext/>
+        <w:spacing w:after="120"/>
+        <w:ind w:firstLine="0"/>
+      </w:pPr>
+      <w:r>
+        <w:rPr>
+          <w:noProof/>
+          <w:color w:val="FF0000"/>
+        </w:rPr>
+        <w:drawing>
+          <wp:inline distT="0" distB="0" distL="0" distR="0" wp14:anchorId="3340F308" wp14:editId="5DB83D91">
+            <wp:extent cx="3046021" cy="1903980"/>
+            <wp:effectExtent l="0" t="0" r="2540" b="1270"/>
+            <wp:docPr id="34" name="Picture 34"/>
+            <wp:cNvGraphicFramePr>
+              <a:graphicFrameLocks xmlns:a="http://schemas.openxmlformats.org/drawingml/2006/main" noChangeAspect="1"/>
+            </wp:cNvGraphicFramePr>
+            <a:graphic xmlns:a="http://schemas.openxmlformats.org/drawingml/2006/main">
+              <a:graphicData uri="http://schemas.openxmlformats.org/drawingml/2006/picture">
+                <pic:pic xmlns:pic="http://schemas.openxmlformats.org/drawingml/2006/picture">
+                  <pic:nvPicPr>
+                    <pic:cNvPr id="0" name="Histogram_UpsetLoses_DefInj.png"/>
+                    <pic:cNvPicPr/>
+                  </pic:nvPicPr>
+                  <pic:blipFill rotWithShape="1">
+                    <a:blip r:embed="rId16" cstate="print">
+                      <a:extLst>
+                        <a:ext uri="{28A0092B-C50C-407E-A947-70E740481C1C}">
+                          <a14:useLocalDpi xmlns:a14="http://schemas.microsoft.com/office/drawing/2010/main" val="0"/>
+                        </a:ext>
+                      </a:extLst>
+                    </a:blip>
+                    <a:srcRect t="18404" r="4780" b="2225"/>
+                    <a:stretch/>
+                  </pic:blipFill>
+                  <pic:spPr bwMode="auto">
+                    <a:xfrm>
+                      <a:off x="0" y="0"/>
+                      <a:ext cx="3054096" cy="1909027"/>
+                    </a:xfrm>
+                    <a:prstGeom prst="rect">
+                      <a:avLst/>
+                    </a:prstGeom>
+                    <a:ln>
+                      <a:noFill/>
+                    </a:ln>
+                    <a:extLst>
+                      <a:ext uri="{53640926-AAD7-44D8-BBD7-CCE9431645EC}">
+                        <a14:shadowObscured xmlns:a14="http://schemas.microsoft.com/office/drawing/2010/main"/>
+                      </a:ext>
+                    </a:extLst>
+                  </pic:spPr>
+                </pic:pic>
+              </a:graphicData>
+            </a:graphic>
+          </wp:inline>
+        </w:drawing>
+      </w:r>
+    </w:p>
+    <w:p>
+      <w:pPr>
+        <w:pStyle w:val="Caption"/>
+      </w:pPr>
+      <w:bookmarkStart w:id="5" w:name="_Ref469390125"/>
+      <w:proofErr w:type="gramStart"/>
+      <w:r>
+        <w:t xml:space="preserve">Figure </w:t>
+      </w:r>
+      <w:proofErr w:type="gramEnd"/>
+      <w:r>
+        <w:fldChar w:fldCharType="begin"/>
+      </w:r>
+      <w:r>
+        <w:instrText xml:space="preserve"> SEQ Figure \* ARABIC </w:instrText>
+      </w:r>
+      <w:r>
+        <w:fldChar w:fldCharType="separate"/>
+      </w:r>
+      <w:r>
+        <w:rPr>
+          <w:noProof/>
+        </w:rPr>
+        <w:t>6</w:t>
+      </w:r>
+      <w:r>
+        <w:fldChar w:fldCharType="end"/>
+      </w:r>
+      <w:bookmarkEnd w:id="5"/>
+      <w:proofErr w:type="gramStart"/>
+      <w:r>
+        <w:t>.</w:t>
+      </w:r>
+      <w:proofErr w:type="gramEnd"/>
+      <w:r>
+        <w:t xml:space="preserve"> Histogram of Upset Loses Defensive Injuries</w:t>
+      </w:r>
+    </w:p>
+    <w:p>
+      <w:pPr>
+        <w:keepNext/>
+      </w:pPr>
+      <w:r>
+        <w:rPr>
+          <w:noProof/>
+          <w:color w:val="FF0000"/>
+        </w:rPr>
+        <w:drawing>
+          <wp:inline distT="0" distB="0" distL="0" distR="0" wp14:anchorId="001EBE58" wp14:editId="3678E134">
+            <wp:extent cx="3051958" cy="1965366"/>
+            <wp:effectExtent l="0" t="0" r="0" b="0"/>
+            <wp:docPr id="40" name="Picture 40"/>
+            <wp:cNvGraphicFramePr>
+              <a:graphicFrameLocks xmlns:a="http://schemas.openxmlformats.org/drawingml/2006/main" noChangeAspect="1"/>
+            </wp:cNvGraphicFramePr>
+            <a:graphic xmlns:a="http://schemas.openxmlformats.org/drawingml/2006/main">
+              <a:graphicData uri="http://schemas.openxmlformats.org/drawingml/2006/picture">
+                <pic:pic xmlns:pic="http://schemas.openxmlformats.org/drawingml/2006/picture">
+                  <pic:nvPicPr>
+                    <pic:cNvPr id="0" name="Histogram_UpsetWins_AvgPF.png"/>
+                    <pic:cNvPicPr/>
+                  </pic:nvPicPr>
+                  <pic:blipFill rotWithShape="1">
+                    <a:blip r:embed="rId17" cstate="print">
+                      <a:extLst>
+                        <a:ext uri="{28A0092B-C50C-407E-A947-70E740481C1C}">
+                          <a14:useLocalDpi xmlns:a14="http://schemas.microsoft.com/office/drawing/2010/main" val="0"/>
+                        </a:ext>
+                      </a:extLst>
+                    </a:blip>
+                    <a:srcRect t="15941" r="4963" b="2448"/>
+                    <a:stretch/>
+                  </pic:blipFill>
+                  <pic:spPr bwMode="auto">
+                    <a:xfrm>
+                      <a:off x="0" y="0"/>
+                      <a:ext cx="3054096" cy="1966743"/>
+                    </a:xfrm>
+                    <a:prstGeom prst="rect">
+                      <a:avLst/>
+                    </a:prstGeom>
+                    <a:ln>
+                      <a:noFill/>
+                    </a:ln>
+                    <a:extLst>
+                      <a:ext uri="{53640926-AAD7-44D8-BBD7-CCE9431645EC}">
+                        <a14:shadowObscured xmlns:a14="http://schemas.microsoft.com/office/drawing/2010/main"/>
+                      </a:ext>
+                    </a:extLst>
+                  </pic:spPr>
+                </pic:pic>
+              </a:graphicData>
+            </a:graphic>
+          </wp:inline>
+        </w:drawing>
+      </w:r>
+    </w:p>
+    <w:p>
+      <w:pPr>
+        <w:pStyle w:val="Caption"/>
+      </w:pPr>
+      <w:bookmarkStart w:id="6" w:name="_Ref469390131"/>
+      <w:proofErr w:type="gramStart"/>
+      <w:r>
+        <w:t xml:space="preserve">Figure </w:t>
+      </w:r>
+      <w:proofErr w:type="gramEnd"/>
+      <w:r>
+        <w:fldChar w:fldCharType="begin"/>
+      </w:r>
+      <w:r>
+        <w:instrText xml:space="preserve"> SEQ Figure \* ARABIC </w:instrText>
+      </w:r>
+      <w:r>
+        <w:fldChar w:fldCharType="separate"/>
+      </w:r>
+      <w:r>
+        <w:rPr>
+          <w:noProof/>
+        </w:rPr>
+        <w:t>7</w:t>
+      </w:r>
+      <w:r>
+        <w:fldChar w:fldCharType="end"/>
+      </w:r>
+      <w:bookmarkEnd w:id="6"/>
+      <w:proofErr w:type="gramStart"/>
+      <w:r>
+        <w:t>.</w:t>
+      </w:r>
+      <w:proofErr w:type="gramEnd"/>
+      <w:r>
+        <w:t xml:space="preserve"> Histogram of Upset Wins Average Points For</w:t>
+      </w:r>
+    </w:p>
+    <w:p>
+      <w:pPr>
+        <w:pStyle w:val="BodyTextIndent"/>
+        <w:keepNext/>
+        <w:spacing w:after="120"/>
+        <w:ind w:firstLine="0"/>
+      </w:pPr>
+      <w:r>
+        <w:rPr>
+          <w:noProof/>
+          <w:color w:val="FF0000"/>
+        </w:rPr>
+        <w:lastRenderedPageBreak/>
+        <w:drawing>
+          <wp:inline distT="0" distB="0" distL="0" distR="0" wp14:anchorId="56645A50" wp14:editId="62E98FCB">
+            <wp:extent cx="3051959" cy="1995054"/>
+            <wp:effectExtent l="0" t="0" r="0" b="5715"/>
+            <wp:docPr id="39" name="Picture 39"/>
+            <wp:cNvGraphicFramePr>
+              <a:graphicFrameLocks xmlns:a="http://schemas.openxmlformats.org/drawingml/2006/main" noChangeAspect="1"/>
+            </wp:cNvGraphicFramePr>
+            <a:graphic xmlns:a="http://schemas.openxmlformats.org/drawingml/2006/main">
+              <a:graphicData uri="http://schemas.openxmlformats.org/drawingml/2006/picture">
+                <pic:pic xmlns:pic="http://schemas.openxmlformats.org/drawingml/2006/picture">
+                  <pic:nvPicPr>
+                    <pic:cNvPr id="0" name="Histogram_UpsetWins_AvgPA.png"/>
+                    <pic:cNvPicPr/>
+                  </pic:nvPicPr>
+                  <pic:blipFill rotWithShape="1">
+                    <a:blip r:embed="rId18" cstate="print">
+                      <a:extLst>
+                        <a:ext uri="{28A0092B-C50C-407E-A947-70E740481C1C}">
+                          <a14:useLocalDpi xmlns:a14="http://schemas.microsoft.com/office/drawing/2010/main" val="0"/>
+                        </a:ext>
+                      </a:extLst>
+                    </a:blip>
+                    <a:srcRect t="14716" r="4963" b="2439"/>
+                    <a:stretch/>
+                  </pic:blipFill>
+                  <pic:spPr bwMode="auto">
+                    <a:xfrm>
+                      <a:off x="0" y="0"/>
+                      <a:ext cx="3051959" cy="1995054"/>
+                    </a:xfrm>
+                    <a:prstGeom prst="rect">
+                      <a:avLst/>
+                    </a:prstGeom>
+                    <a:ln>
+                      <a:noFill/>
+                    </a:ln>
+                    <a:extLst>
+                      <a:ext uri="{53640926-AAD7-44D8-BBD7-CCE9431645EC}">
+                        <a14:shadowObscured xmlns:a14="http://schemas.microsoft.com/office/drawing/2010/main"/>
+                      </a:ext>
+                    </a:extLst>
+                  </pic:spPr>
+                </pic:pic>
+              </a:graphicData>
+            </a:graphic>
+          </wp:inline>
+        </w:drawing>
+      </w:r>
+    </w:p>
+    <w:p>
+      <w:pPr>
+        <w:pStyle w:val="Caption"/>
+        <w:jc w:val="both"/>
+      </w:pPr>
+      <w:bookmarkStart w:id="7" w:name="_Ref469390137"/>
+      <w:proofErr w:type="gramStart"/>
+      <w:r>
+        <w:t xml:space="preserve">Figure </w:t>
+      </w:r>
+      <w:proofErr w:type="gramEnd"/>
+      <w:r>
+        <w:fldChar w:fldCharType="begin"/>
+      </w:r>
+      <w:r>
+        <w:instrText xml:space="preserve"> SEQ Figure \* ARABIC </w:instrText>
+      </w:r>
+      <w:r>
+        <w:fldChar w:fldCharType="separate"/>
+      </w:r>
+      <w:r>
+        <w:rPr>
+          <w:noProof/>
+        </w:rPr>
+        <w:t>8</w:t>
+      </w:r>
+      <w:r>
+        <w:fldChar w:fldCharType="end"/>
+      </w:r>
+      <w:bookmarkEnd w:id="7"/>
+      <w:proofErr w:type="gramStart"/>
+      <w:r>
+        <w:t>.</w:t>
+      </w:r>
+      <w:proofErr w:type="gramEnd"/>
+      <w:r>
+        <w:t xml:space="preserve"> Histogram of Upset Wins Average Points Against</w:t>
+      </w:r>
+    </w:p>
+    <w:p>
+      <w:r>
+        <w:t xml:space="preserve">The distribution for all attributes was similar across the board for upset wins versus upset loses. The only major difference was in the examination of away or home, in which the distribution was opposite for those teams that one versus those that lost. </w:t>
+      </w:r>
+      <w:r>
+        <w:t xml:space="preserve">This inverse relationship </w:t>
+      </w:r>
+      <w:proofErr w:type="gramStart"/>
+      <w:r>
+        <w:t>is</w:t>
+      </w:r>
+      <w:r>
+        <w:t xml:space="preserve"> expected</w:t>
+      </w:r>
+      <w:proofErr w:type="gramEnd"/>
+      <w:r>
+        <w:t xml:space="preserve"> since for every team that won and upset at home, the team they played lost an upset on the road.</w:t>
+      </w:r>
+    </w:p>
+    <w:p>
+      <w:pPr>
+        <w:pStyle w:val="Heading4"/>
+      </w:pPr>
+      <w:r>
+        <w:t xml:space="preserve">Relationships </w:t>
+      </w:r>
+      <w:proofErr w:type="gramStart"/>
+      <w:r>
+        <w:t>Between</w:t>
+      </w:r>
+      <w:proofErr w:type="gramEnd"/>
+      <w:r>
+        <w:t xml:space="preserve"> Attributes</w:t>
+      </w:r>
+    </w:p>
+    <w:p>
+      <w:pPr>
+        <w:pStyle w:val="BodyTextIndent"/>
+        <w:spacing w:after="120"/>
+        <w:ind w:firstLine="0"/>
+      </w:pPr>
+      <w:r>
+        <w:t xml:space="preserve">Three of the variables that I compared for the upset games seemed to have interesting relationships: weather, average points for, and average points against. </w:t>
+      </w:r>
+      <w:r>
+        <w:t>For better examination of</w:t>
+      </w:r>
+      <w:r>
+        <w:t xml:space="preserve"> what</w:t>
+      </w:r>
+      <w:r>
+        <w:t xml:space="preserve"> relationships</w:t>
+      </w:r>
+      <w:r>
+        <w:t>, if any,</w:t>
+      </w:r>
+      <w:r>
+        <w:t xml:space="preserve"> </w:t>
+      </w:r>
+      <w:r>
+        <w:t>they had, I used a scatterplot matrix (</w:t>
+      </w:r>
+      <w:r>
+        <w:fldChar w:fldCharType="begin"/>
+      </w:r>
+      <w:r>
+        <w:instrText xml:space="preserve"> REF _Ref469398249 \h </w:instrText>
+      </w:r>
+      <w:r>
+        <w:fldChar w:fldCharType="separate"/>
+      </w:r>
+      <w:r>
+        <w:t xml:space="preserve">Figure </w:t>
+      </w:r>
+      <w:r>
+        <w:rPr>
+          <w:noProof/>
+        </w:rPr>
+        <w:t>9</w:t>
+      </w:r>
+      <w:r>
+        <w:fldChar w:fldCharType="end"/>
+      </w:r>
+      <w:r>
+        <w:t>). Unfortunately</w:t>
+      </w:r>
+      <w:r>
+        <w:t>,</w:t>
+      </w:r>
+      <w:r>
+        <w:t xml:space="preserve"> the scatterplot matrix did not show any well-defined linear or other similar relationship between the variables themselves and/or upset</w:t>
+      </w:r>
+      <w:r>
+        <w:t>. This could be in part due to the discrete nature of the upset parameter.</w:t>
+      </w:r>
+    </w:p>
+    <w:p>
+      <w:pPr>
+        <w:pStyle w:val="BodyTextIndent"/>
+        <w:keepNext/>
+        <w:spacing w:after="120"/>
+        <w:ind w:firstLine="0"/>
+      </w:pPr>
+      <w:r>
+        <w:rPr>
+          <w:noProof/>
+          <w:color w:val="FF0000"/>
+        </w:rPr>
+        <w:drawing>
+          <wp:inline distT="0" distB="0" distL="0" distR="0" wp14:anchorId="56D45ACE" wp14:editId="2BAC6954">
             <wp:extent cx="2861007" cy="1974655"/>
             <wp:effectExtent l="0" t="0" r="0" b="6985"/>
             <wp:docPr id="46" name="Picture 46"/>
@@ -1567,7 +3155,7 @@
                     <pic:cNvPicPr/>
                   </pic:nvPicPr>
                   <pic:blipFill rotWithShape="1">
-                    <a:blip r:embed="rId10" cstate="print">
+                    <a:blip r:embed="rId19" cstate="print">
                       <a:extLst>
                         <a:ext uri="{28A0092B-C50C-407E-A947-70E740481C1C}">
                           <a14:useLocalDpi xmlns:a14="http://schemas.microsoft.com/office/drawing/2010/main" val="0"/>
@@ -1608,6 +3196,8 @@
           <w:color w:val="FF0000"/>
         </w:rPr>
       </w:pPr>
+      <w:bookmarkStart w:id="8" w:name="_Ref469398249"/>
+      <w:proofErr w:type="gramStart"/>
       <w:r>
         <w:t xml:space="preserve">Figure </w:t>
       </w:r>
@@ -1616,11 +3206,33 @@
           <w:rPr>
             <w:noProof/>
           </w:rPr>
-          <w:t>1</w:t>
+          <w:t>9</w:t>
         </w:r>
       </w:fldSimple>
-      <w:r>
-        <w:t>. Scatterplot Matrix of Upset, Weather, Average Points For, and Average Points Against</w:t>
+      <w:bookmarkEnd w:id="8"/>
+      <w:r>
+        <w:t>.</w:t>
+      </w:r>
+      <w:proofErr w:type="gramEnd"/>
+      <w:r>
+        <w:t xml:space="preserve"> Scatterplot Matrix of Upset, Weather, Average Points For, and Average Points Against</w:t>
+      </w:r>
+    </w:p>
+    <w:p>
+      <w:pPr>
+        <w:pStyle w:val="Heading2"/>
+        <w:spacing w:before="0"/>
+      </w:pPr>
+      <w:r>
+        <w:t>Experiment Design, Tools, &amp; Approaches</w:t>
+      </w:r>
+    </w:p>
+    <w:p>
+      <w:pPr>
+        <w:pStyle w:val="Heading3"/>
+      </w:pPr>
+      <w:r>
+        <w:t>Clustering</w:t>
       </w:r>
     </w:p>
     <w:p>
@@ -1628,7 +3240,7 @@
         <w:pStyle w:val="Heading4"/>
       </w:pPr>
       <w:r>
-        <w:t>Distribution of Attributes</w:t>
+        <w:t>Density-based Approach</w:t>
       </w:r>
     </w:p>
     <w:p>
@@ -1636,1321 +3248,38 @@
         <w:pStyle w:val="BodyTextIndent"/>
         <w:spacing w:after="120"/>
         <w:ind w:firstLine="0"/>
-        <w:rPr>
-          <w:color w:val="FF0000"/>
-        </w:rPr>
-      </w:pPr>
-      <w:r>
-        <w:rPr>
-          <w:color w:val="FF0000"/>
-        </w:rPr>
-        <w:t>Even if one was not aware beforehand, by looking at the histograms for cylinders (</w:t>
-      </w:r>
-      <w:r>
-        <w:rPr>
-          <w:color w:val="FF0000"/>
-        </w:rPr>
-        <w:fldChar w:fldCharType="begin"/>
-      </w:r>
-      <w:r>
-        <w:rPr>
-          <w:color w:val="FF0000"/>
-        </w:rPr>
-        <w:instrText xml:space="preserve"> REF _Ref444301493 \h  \* MERGEFORMAT </w:instrText>
-      </w:r>
-      <w:r>
-        <w:rPr>
-          <w:color w:val="FF0000"/>
-        </w:rPr>
-      </w:r>
-      <w:r>
-        <w:rPr>
-          <w:color w:val="FF0000"/>
-        </w:rPr>
-        <w:fldChar w:fldCharType="separate"/>
-      </w:r>
-      <w:r>
-        <w:rPr>
-          <w:color w:val="FF0000"/>
-        </w:rPr>
-        <w:t xml:space="preserve">Figure </w:t>
-      </w:r>
-      <w:r>
-        <w:rPr>
-          <w:noProof/>
-          <w:color w:val="FF0000"/>
-        </w:rPr>
-        <w:t>2</w:t>
-      </w:r>
-      <w:r>
-        <w:rPr>
-          <w:color w:val="FF0000"/>
-        </w:rPr>
-        <w:fldChar w:fldCharType="end"/>
-      </w:r>
-      <w:r>
-        <w:rPr>
-          <w:color w:val="FF0000"/>
-        </w:rPr>
-        <w:t>), model year (</w:t>
-      </w:r>
-      <w:r>
-        <w:rPr>
-          <w:color w:val="FF0000"/>
-        </w:rPr>
-        <w:fldChar w:fldCharType="begin"/>
-      </w:r>
-      <w:r>
-        <w:rPr>
-          <w:color w:val="FF0000"/>
-        </w:rPr>
-        <w:instrText xml:space="preserve"> REF _Ref444301509 \h  \* MERGEFORMAT </w:instrText>
-      </w:r>
-      <w:r>
-        <w:rPr>
-          <w:color w:val="FF0000"/>
-        </w:rPr>
-      </w:r>
-      <w:r>
-        <w:rPr>
-          <w:color w:val="FF0000"/>
-        </w:rPr>
-        <w:fldChar w:fldCharType="separate"/>
-      </w:r>
-      <w:r>
-        <w:rPr>
-          <w:color w:val="FF0000"/>
-        </w:rPr>
-        <w:t xml:space="preserve">Figure </w:t>
-      </w:r>
-      <w:r>
-        <w:rPr>
-          <w:noProof/>
-          <w:color w:val="FF0000"/>
-        </w:rPr>
-        <w:t>7</w:t>
-      </w:r>
-      <w:r>
-        <w:rPr>
-          <w:color w:val="FF0000"/>
-        </w:rPr>
-        <w:fldChar w:fldCharType="end"/>
-      </w:r>
-      <w:r>
-        <w:rPr>
-          <w:color w:val="FF0000"/>
-        </w:rPr>
-        <w:t>), and origin (</w:t>
-      </w:r>
-      <w:r>
-        <w:rPr>
-          <w:color w:val="FF0000"/>
-        </w:rPr>
-        <w:fldChar w:fldCharType="begin"/>
-      </w:r>
-      <w:r>
-        <w:rPr>
-          <w:color w:val="FF0000"/>
-        </w:rPr>
-        <w:instrText xml:space="preserve"> REF _Ref444301521 \h  \* MERGEFORMAT </w:instrText>
-      </w:r>
-      <w:r>
-        <w:rPr>
-          <w:color w:val="FF0000"/>
-        </w:rPr>
-      </w:r>
-      <w:r>
-        <w:rPr>
-          <w:color w:val="FF0000"/>
-        </w:rPr>
-        <w:fldChar w:fldCharType="separate"/>
-      </w:r>
-      <w:r>
-        <w:rPr>
-          <w:color w:val="FF0000"/>
-        </w:rPr>
-        <w:t xml:space="preserve">Figure </w:t>
-      </w:r>
-      <w:r>
-        <w:rPr>
-          <w:noProof/>
-          <w:color w:val="FF0000"/>
-        </w:rPr>
-        <w:t>8</w:t>
-      </w:r>
-      <w:r>
-        <w:rPr>
-          <w:color w:val="FF0000"/>
-        </w:rPr>
-        <w:fldChar w:fldCharType="end"/>
-      </w:r>
-      <w:r>
-        <w:rPr>
-          <w:color w:val="FF0000"/>
-        </w:rPr>
-        <w:t>), one can tell that these variables are multi-valued, but discrete. There are only 5 different values for cylinders, the date range for model year is restricted to between 1970 (70) and 1982 (82), and the origin is one of 3 values. Another interesting distribution is the acceleration (</w:t>
-      </w:r>
-      <w:r>
-        <w:rPr>
-          <w:color w:val="FF0000"/>
-        </w:rPr>
-        <w:fldChar w:fldCharType="begin"/>
-      </w:r>
-      <w:r>
-        <w:rPr>
-          <w:color w:val="FF0000"/>
-        </w:rPr>
-        <w:instrText xml:space="preserve"> REF _Ref444301899 \h  \* MERGEFORMAT </w:instrText>
-      </w:r>
-      <w:r>
-        <w:rPr>
-          <w:color w:val="FF0000"/>
-        </w:rPr>
-      </w:r>
-      <w:r>
-        <w:rPr>
-          <w:color w:val="FF0000"/>
-        </w:rPr>
-        <w:fldChar w:fldCharType="separate"/>
-      </w:r>
-      <w:r>
-        <w:rPr>
-          <w:color w:val="FF0000"/>
-        </w:rPr>
-        <w:t xml:space="preserve">Figure </w:t>
-      </w:r>
-      <w:r>
-        <w:rPr>
-          <w:noProof/>
-          <w:color w:val="FF0000"/>
-        </w:rPr>
-        <w:t>6</w:t>
-      </w:r>
-      <w:r>
-        <w:rPr>
-          <w:color w:val="FF0000"/>
-        </w:rPr>
-        <w:fldChar w:fldCharType="end"/>
-      </w:r>
-      <w:r>
-        <w:rPr>
-          <w:color w:val="FF0000"/>
-        </w:rPr>
-        <w:t xml:space="preserve">) </w:t>
-      </w:r>
-      <w:r>
-        <w:rPr>
-          <w:color w:val="FF0000"/>
-        </w:rPr>
-        <w:lastRenderedPageBreak/>
-        <w:t>values. These values seem to take on a nice bell curve without any data processing/transformations. The other remaining histograms for MPG (</w:t>
-      </w:r>
-      <w:r>
-        <w:rPr>
-          <w:color w:val="FF0000"/>
-        </w:rPr>
-        <w:fldChar w:fldCharType="begin"/>
-      </w:r>
-      <w:r>
-        <w:rPr>
-          <w:color w:val="FF0000"/>
-        </w:rPr>
-        <w:instrText xml:space="preserve"> REF _Ref444301999 \h  \* MERGEFORMAT </w:instrText>
-      </w:r>
-      <w:r>
-        <w:rPr>
-          <w:color w:val="FF0000"/>
-        </w:rPr>
-      </w:r>
-      <w:r>
-        <w:rPr>
-          <w:color w:val="FF0000"/>
-        </w:rPr>
-        <w:fldChar w:fldCharType="separate"/>
-      </w:r>
-      <w:r>
-        <w:rPr>
-          <w:color w:val="FF0000"/>
-        </w:rPr>
-        <w:t xml:space="preserve">Figure </w:t>
-      </w:r>
-      <w:r>
-        <w:rPr>
-          <w:noProof/>
-          <w:color w:val="FF0000"/>
-        </w:rPr>
-        <w:t>1</w:t>
-      </w:r>
-      <w:r>
-        <w:rPr>
-          <w:color w:val="FF0000"/>
-        </w:rPr>
-        <w:fldChar w:fldCharType="end"/>
-      </w:r>
-      <w:r>
-        <w:rPr>
-          <w:color w:val="FF0000"/>
-        </w:rPr>
-        <w:t>), displacement (</w:t>
-      </w:r>
-      <w:r>
-        <w:rPr>
-          <w:color w:val="FF0000"/>
-        </w:rPr>
-        <w:fldChar w:fldCharType="begin"/>
-      </w:r>
-      <w:r>
-        <w:rPr>
-          <w:color w:val="FF0000"/>
-        </w:rPr>
-        <w:instrText xml:space="preserve"> REF _Ref444302005 \h  \* MERGEFORMAT </w:instrText>
-      </w:r>
-      <w:r>
-        <w:rPr>
-          <w:color w:val="FF0000"/>
-        </w:rPr>
-      </w:r>
-      <w:r>
-        <w:rPr>
-          <w:color w:val="FF0000"/>
-        </w:rPr>
-        <w:fldChar w:fldCharType="separate"/>
-      </w:r>
-      <w:r>
-        <w:rPr>
-          <w:color w:val="FF0000"/>
-        </w:rPr>
-        <w:t xml:space="preserve">Figure </w:t>
-      </w:r>
-      <w:r>
-        <w:rPr>
-          <w:noProof/>
-          <w:color w:val="FF0000"/>
-        </w:rPr>
-        <w:t>3</w:t>
-      </w:r>
-      <w:r>
-        <w:rPr>
-          <w:color w:val="FF0000"/>
-        </w:rPr>
-        <w:fldChar w:fldCharType="end"/>
-      </w:r>
-      <w:r>
-        <w:rPr>
-          <w:color w:val="FF0000"/>
-        </w:rPr>
-        <w:t>), horsepower (</w:t>
-      </w:r>
-      <w:r>
-        <w:rPr>
-          <w:color w:val="FF0000"/>
-        </w:rPr>
-        <w:fldChar w:fldCharType="begin"/>
-      </w:r>
-      <w:r>
-        <w:rPr>
-          <w:color w:val="FF0000"/>
-        </w:rPr>
-        <w:instrText xml:space="preserve"> REF _Ref444302010 \h  \* MERGEFORMAT </w:instrText>
-      </w:r>
-      <w:r>
-        <w:rPr>
-          <w:color w:val="FF0000"/>
-        </w:rPr>
-      </w:r>
-      <w:r>
-        <w:rPr>
-          <w:color w:val="FF0000"/>
-        </w:rPr>
-        <w:fldChar w:fldCharType="separate"/>
-      </w:r>
-      <w:r>
-        <w:rPr>
-          <w:color w:val="FF0000"/>
-        </w:rPr>
-        <w:t xml:space="preserve">Figure </w:t>
-      </w:r>
-      <w:r>
-        <w:rPr>
-          <w:noProof/>
-          <w:color w:val="FF0000"/>
-        </w:rPr>
-        <w:t>4</w:t>
-      </w:r>
-      <w:r>
-        <w:rPr>
-          <w:color w:val="FF0000"/>
-        </w:rPr>
-        <w:fldChar w:fldCharType="end"/>
-      </w:r>
-      <w:r>
-        <w:rPr>
-          <w:color w:val="FF0000"/>
-        </w:rPr>
-        <w:t>), and weight (</w:t>
-      </w:r>
-      <w:r>
-        <w:rPr>
-          <w:color w:val="FF0000"/>
-        </w:rPr>
-        <w:fldChar w:fldCharType="begin"/>
-      </w:r>
-      <w:r>
-        <w:rPr>
-          <w:color w:val="FF0000"/>
-        </w:rPr>
-        <w:instrText xml:space="preserve"> REF _Ref444302014 \h  \* MERGEFORMAT </w:instrText>
-      </w:r>
-      <w:r>
-        <w:rPr>
-          <w:color w:val="FF0000"/>
-        </w:rPr>
-      </w:r>
-      <w:r>
-        <w:rPr>
-          <w:color w:val="FF0000"/>
-        </w:rPr>
-        <w:fldChar w:fldCharType="separate"/>
-      </w:r>
-      <w:r>
-        <w:rPr>
-          <w:color w:val="FF0000"/>
-        </w:rPr>
-        <w:t xml:space="preserve">Figure </w:t>
-      </w:r>
-      <w:r>
-        <w:rPr>
-          <w:noProof/>
-          <w:color w:val="FF0000"/>
-        </w:rPr>
-        <w:t>5</w:t>
-      </w:r>
-      <w:r>
-        <w:rPr>
-          <w:color w:val="FF0000"/>
-        </w:rPr>
-        <w:fldChar w:fldCharType="end"/>
-      </w:r>
-      <w:r>
-        <w:rPr>
-          <w:color w:val="FF0000"/>
-        </w:rPr>
-        <w:t>) all seem to have a right-skewed distribution. No histogram was completed for car name since it was specified as a unique identifier.</w:t>
-      </w:r>
-    </w:p>
-    <w:p>
-      <w:pPr>
-        <w:pStyle w:val="BodyTextIndent"/>
-        <w:keepNext/>
-        <w:spacing w:after="120"/>
-        <w:ind w:firstLine="0"/>
-      </w:pPr>
-      <w:r>
-        <w:rPr>
-          <w:noProof/>
-          <w:color w:val="FF0000"/>
-        </w:rPr>
-        <w:drawing>
-          <wp:inline distT="0" distB="0" distL="0" distR="0" wp14:anchorId="1D722933" wp14:editId="3FA343F9">
-            <wp:extent cx="3049270" cy="2286635"/>
-            <wp:effectExtent l="0" t="0" r="0" b="0"/>
-            <wp:docPr id="45" name="Picture 45"/>
-            <wp:cNvGraphicFramePr>
-              <a:graphicFrameLocks xmlns:a="http://schemas.openxmlformats.org/drawingml/2006/main" noChangeAspect="1"/>
-            </wp:cNvGraphicFramePr>
-            <a:graphic xmlns:a="http://schemas.openxmlformats.org/drawingml/2006/main">
-              <a:graphicData uri="http://schemas.openxmlformats.org/drawingml/2006/picture">
-                <pic:pic xmlns:pic="http://schemas.openxmlformats.org/drawingml/2006/picture">
-                  <pic:nvPicPr>
-                    <pic:cNvPr id="0" name="Histogram_UpsetWins_Weather.png"/>
-                    <pic:cNvPicPr/>
-                  </pic:nvPicPr>
-                  <pic:blipFill>
-                    <a:blip r:embed="rId11" cstate="print">
-                      <a:extLst>
-                        <a:ext uri="{28A0092B-C50C-407E-A947-70E740481C1C}">
-                          <a14:useLocalDpi xmlns:a14="http://schemas.microsoft.com/office/drawing/2010/main" val="0"/>
-                        </a:ext>
-                      </a:extLst>
-                    </a:blip>
-                    <a:stretch>
-                      <a:fillRect/>
-                    </a:stretch>
-                  </pic:blipFill>
-                  <pic:spPr>
-                    <a:xfrm>
-                      <a:off x="0" y="0"/>
-                      <a:ext cx="3049270" cy="2286635"/>
-                    </a:xfrm>
-                    <a:prstGeom prst="rect">
-                      <a:avLst/>
-                    </a:prstGeom>
-                  </pic:spPr>
-                </pic:pic>
-              </a:graphicData>
-            </a:graphic>
-          </wp:inline>
-        </w:drawing>
-      </w:r>
-    </w:p>
-    <w:p>
-      <w:pPr>
-        <w:pStyle w:val="Caption"/>
-        <w:rPr>
-          <w:color w:val="FF0000"/>
-        </w:rPr>
-      </w:pPr>
-      <w:r>
-        <w:rPr>
-          <w:color w:val="FF0000"/>
-        </w:rPr>
-        <w:t xml:space="preserve">Figure </w:t>
-      </w:r>
-      <w:r>
-        <w:rPr>
-          <w:color w:val="FF0000"/>
-        </w:rPr>
-        <w:fldChar w:fldCharType="begin"/>
-      </w:r>
-      <w:r>
-        <w:rPr>
-          <w:color w:val="FF0000"/>
-        </w:rPr>
-        <w:instrText xml:space="preserve"> SEQ Figure \* ARABIC </w:instrText>
-      </w:r>
-      <w:r>
-        <w:rPr>
-          <w:color w:val="FF0000"/>
-        </w:rPr>
-        <w:fldChar w:fldCharType="separate"/>
-      </w:r>
-      <w:r>
-        <w:rPr>
-          <w:noProof/>
-          <w:color w:val="FF0000"/>
-        </w:rPr>
-        <w:t>2</w:t>
-      </w:r>
-      <w:r>
-        <w:rPr>
-          <w:color w:val="FF0000"/>
-        </w:rPr>
-        <w:fldChar w:fldCharType="end"/>
-      </w:r>
-      <w:r>
-        <w:rPr>
-          <w:color w:val="FF0000"/>
-        </w:rPr>
-        <w:t>. Histogram of Upset Wins Weather</w:t>
-      </w:r>
-    </w:p>
-    <w:p>
-      <w:pPr>
-        <w:keepNext/>
-      </w:pPr>
-      <w:r>
-        <w:rPr>
-          <w:noProof/>
-          <w:color w:val="FF0000"/>
-        </w:rPr>
-        <w:drawing>
-          <wp:inline distT="0" distB="0" distL="0" distR="0" wp14:anchorId="3340A18F" wp14:editId="5182ABC3">
-            <wp:extent cx="3054096" cy="1887228"/>
-            <wp:effectExtent l="0" t="0" r="0" b="0"/>
-            <wp:docPr id="43" name="Picture 43"/>
-            <wp:cNvGraphicFramePr>
-              <a:graphicFrameLocks xmlns:a="http://schemas.openxmlformats.org/drawingml/2006/main" noChangeAspect="1"/>
-            </wp:cNvGraphicFramePr>
-            <a:graphic xmlns:a="http://schemas.openxmlformats.org/drawingml/2006/main">
-              <a:graphicData uri="http://schemas.openxmlformats.org/drawingml/2006/picture">
-                <pic:pic xmlns:pic="http://schemas.openxmlformats.org/drawingml/2006/picture">
-                  <pic:nvPicPr>
-                    <pic:cNvPr id="0" name="Histogram_UpsetWins_GameTime.png"/>
-                    <pic:cNvPicPr/>
-                  </pic:nvPicPr>
-                  <pic:blipFill rotWithShape="1">
-                    <a:blip r:embed="rId12" cstate="print">
-                      <a:extLst>
-                        <a:ext uri="{28A0092B-C50C-407E-A947-70E740481C1C}">
-                          <a14:useLocalDpi xmlns:a14="http://schemas.microsoft.com/office/drawing/2010/main" val="0"/>
-                        </a:ext>
-                      </a:extLst>
-                    </a:blip>
-                    <a:srcRect t="21081" r="4228"/>
-                    <a:stretch/>
-                  </pic:blipFill>
-                  <pic:spPr bwMode="auto">
-                    <a:xfrm>
-                      <a:off x="0" y="0"/>
-                      <a:ext cx="3054096" cy="1887228"/>
-                    </a:xfrm>
-                    <a:prstGeom prst="rect">
-                      <a:avLst/>
-                    </a:prstGeom>
-                    <a:ln>
-                      <a:noFill/>
-                    </a:ln>
-                    <a:extLst>
-                      <a:ext uri="{53640926-AAD7-44D8-BBD7-CCE9431645EC}">
-                        <a14:shadowObscured xmlns:a14="http://schemas.microsoft.com/office/drawing/2010/main"/>
-                      </a:ext>
-                    </a:extLst>
-                  </pic:spPr>
-                </pic:pic>
-              </a:graphicData>
-            </a:graphic>
-          </wp:inline>
-        </w:drawing>
-      </w:r>
-    </w:p>
-    <w:p>
-      <w:pPr>
-        <w:pStyle w:val="Caption"/>
-        <w:rPr>
-          <w:color w:val="FF0000"/>
-        </w:rPr>
-      </w:pPr>
-      <w:r>
-        <w:rPr>
-          <w:color w:val="FF0000"/>
-        </w:rPr>
-        <w:t xml:space="preserve">Figure </w:t>
-      </w:r>
-      <w:r>
-        <w:rPr>
-          <w:color w:val="FF0000"/>
-        </w:rPr>
-        <w:fldChar w:fldCharType="begin"/>
-      </w:r>
-      <w:r>
-        <w:rPr>
-          <w:color w:val="FF0000"/>
-        </w:rPr>
-        <w:instrText xml:space="preserve"> SEQ Figure \* ARABIC </w:instrText>
-      </w:r>
-      <w:r>
-        <w:rPr>
-          <w:color w:val="FF0000"/>
-        </w:rPr>
-        <w:fldChar w:fldCharType="separate"/>
-      </w:r>
-      <w:r>
-        <w:rPr>
-          <w:noProof/>
-          <w:color w:val="FF0000"/>
-        </w:rPr>
-        <w:t>3</w:t>
-      </w:r>
-      <w:r>
-        <w:rPr>
-          <w:color w:val="FF0000"/>
-        </w:rPr>
-        <w:fldChar w:fldCharType="end"/>
-      </w:r>
-      <w:r>
-        <w:rPr>
-          <w:color w:val="FF0000"/>
-        </w:rPr>
-        <w:t>. Histogram of Upset Wins Game Time</w:t>
-      </w:r>
-    </w:p>
-    <w:p>
-      <w:pPr>
-        <w:keepNext/>
-      </w:pPr>
-      <w:r>
-        <w:rPr>
-          <w:noProof/>
-          <w:color w:val="FF0000"/>
-        </w:rPr>
-        <w:drawing>
-          <wp:inline distT="0" distB="0" distL="0" distR="0" wp14:anchorId="5C69F5A1" wp14:editId="6800FFF9">
-            <wp:extent cx="3054096" cy="2115845"/>
-            <wp:effectExtent l="0" t="0" r="0" b="0"/>
-            <wp:docPr id="38" name="Picture 38"/>
-            <wp:cNvGraphicFramePr>
-              <a:graphicFrameLocks xmlns:a="http://schemas.openxmlformats.org/drawingml/2006/main" noChangeAspect="1"/>
-            </wp:cNvGraphicFramePr>
-            <a:graphic xmlns:a="http://schemas.openxmlformats.org/drawingml/2006/main">
-              <a:graphicData uri="http://schemas.openxmlformats.org/drawingml/2006/picture">
-                <pic:pic xmlns:pic="http://schemas.openxmlformats.org/drawingml/2006/picture">
-                  <pic:nvPicPr>
-                    <pic:cNvPr id="0" name="Histogram_UpsetWins_AorH.png"/>
-                    <pic:cNvPicPr/>
-                  </pic:nvPicPr>
-                  <pic:blipFill rotWithShape="1">
-                    <a:blip r:embed="rId13" cstate="print">
-                      <a:extLst>
-                        <a:ext uri="{28A0092B-C50C-407E-A947-70E740481C1C}">
-                          <a14:useLocalDpi xmlns:a14="http://schemas.microsoft.com/office/drawing/2010/main" val="0"/>
-                        </a:ext>
-                      </a:extLst>
-                    </a:blip>
-                    <a:srcRect t="11521" r="4228"/>
-                    <a:stretch/>
-                  </pic:blipFill>
-                  <pic:spPr bwMode="auto">
-                    <a:xfrm>
-                      <a:off x="0" y="0"/>
-                      <a:ext cx="3054096" cy="2115845"/>
-                    </a:xfrm>
-                    <a:prstGeom prst="rect">
-                      <a:avLst/>
-                    </a:prstGeom>
-                    <a:ln>
-                      <a:noFill/>
-                    </a:ln>
-                    <a:extLst>
-                      <a:ext uri="{53640926-AAD7-44D8-BBD7-CCE9431645EC}">
-                        <a14:shadowObscured xmlns:a14="http://schemas.microsoft.com/office/drawing/2010/main"/>
-                      </a:ext>
-                    </a:extLst>
-                  </pic:spPr>
-                </pic:pic>
-              </a:graphicData>
-            </a:graphic>
-          </wp:inline>
-        </w:drawing>
-      </w:r>
-    </w:p>
-    <w:p>
-      <w:pPr>
-        <w:pStyle w:val="Caption"/>
-        <w:rPr>
-          <w:color w:val="FF0000"/>
-        </w:rPr>
-      </w:pPr>
-      <w:r>
-        <w:rPr>
-          <w:color w:val="FF0000"/>
-        </w:rPr>
-        <w:t xml:space="preserve">Figure </w:t>
-      </w:r>
-      <w:r>
-        <w:rPr>
-          <w:color w:val="FF0000"/>
-        </w:rPr>
-        <w:fldChar w:fldCharType="begin"/>
-      </w:r>
-      <w:r>
-        <w:rPr>
-          <w:color w:val="FF0000"/>
-        </w:rPr>
-        <w:instrText xml:space="preserve"> SEQ Figure \* ARABIC </w:instrText>
-      </w:r>
-      <w:r>
-        <w:rPr>
-          <w:color w:val="FF0000"/>
-        </w:rPr>
-        <w:fldChar w:fldCharType="separate"/>
-      </w:r>
-      <w:r>
-        <w:rPr>
-          <w:noProof/>
-          <w:color w:val="FF0000"/>
-        </w:rPr>
-        <w:t>4</w:t>
-      </w:r>
-      <w:r>
-        <w:rPr>
-          <w:color w:val="FF0000"/>
-        </w:rPr>
-        <w:fldChar w:fldCharType="end"/>
-      </w:r>
-      <w:r>
-        <w:rPr>
-          <w:color w:val="FF0000"/>
-        </w:rPr>
-        <w:t>. Histogram of Upset Wins Away or Home</w:t>
-      </w:r>
-    </w:p>
-    <w:p>
-      <w:pPr>
-        <w:pStyle w:val="BodyTextIndent"/>
-        <w:keepNext/>
-        <w:spacing w:after="120"/>
-        <w:ind w:firstLine="0"/>
-      </w:pPr>
-      <w:r>
-        <w:rPr>
-          <w:noProof/>
-          <w:color w:val="FF0000"/>
-        </w:rPr>
-        <w:drawing>
-          <wp:inline distT="0" distB="0" distL="0" distR="0" wp14:anchorId="05A57105" wp14:editId="36ED7A39">
-            <wp:extent cx="3054096" cy="2154104"/>
-            <wp:effectExtent l="0" t="0" r="0" b="0"/>
-            <wp:docPr id="33" name="Picture 33"/>
-            <wp:cNvGraphicFramePr>
-              <a:graphicFrameLocks xmlns:a="http://schemas.openxmlformats.org/drawingml/2006/main" noChangeAspect="1"/>
-            </wp:cNvGraphicFramePr>
-            <a:graphic xmlns:a="http://schemas.openxmlformats.org/drawingml/2006/main">
-              <a:graphicData uri="http://schemas.openxmlformats.org/drawingml/2006/picture">
-                <pic:pic xmlns:pic="http://schemas.openxmlformats.org/drawingml/2006/picture">
-                  <pic:nvPicPr>
-                    <pic:cNvPr id="0" name="Histogram_UpsetLoses_DaysRest.png"/>
-                    <pic:cNvPicPr/>
-                  </pic:nvPicPr>
-                  <pic:blipFill rotWithShape="1">
-                    <a:blip r:embed="rId14" cstate="print">
-                      <a:extLst>
-                        <a:ext uri="{28A0092B-C50C-407E-A947-70E740481C1C}">
-                          <a14:useLocalDpi xmlns:a14="http://schemas.microsoft.com/office/drawing/2010/main" val="0"/>
-                        </a:ext>
-                      </a:extLst>
-                    </a:blip>
-                    <a:srcRect t="10786" r="5147"/>
-                    <a:stretch/>
-                  </pic:blipFill>
-                  <pic:spPr bwMode="auto">
-                    <a:xfrm>
-                      <a:off x="0" y="0"/>
-                      <a:ext cx="3054096" cy="2154104"/>
-                    </a:xfrm>
-                    <a:prstGeom prst="rect">
-                      <a:avLst/>
-                    </a:prstGeom>
-                    <a:ln>
-                      <a:noFill/>
-                    </a:ln>
-                    <a:extLst>
-                      <a:ext uri="{53640926-AAD7-44D8-BBD7-CCE9431645EC}">
-                        <a14:shadowObscured xmlns:a14="http://schemas.microsoft.com/office/drawing/2010/main"/>
-                      </a:ext>
-                    </a:extLst>
-                  </pic:spPr>
-                </pic:pic>
-              </a:graphicData>
-            </a:graphic>
-          </wp:inline>
-        </w:drawing>
-      </w:r>
-    </w:p>
-    <w:p>
-      <w:pPr>
-        <w:pStyle w:val="Caption"/>
-        <w:rPr>
-          <w:color w:val="FF0000"/>
-        </w:rPr>
-      </w:pPr>
-      <w:r>
-        <w:rPr>
-          <w:color w:val="FF0000"/>
-        </w:rPr>
-        <w:t xml:space="preserve">Figure </w:t>
-      </w:r>
-      <w:r>
-        <w:rPr>
-          <w:color w:val="FF0000"/>
-        </w:rPr>
-        <w:fldChar w:fldCharType="begin"/>
-      </w:r>
-      <w:r>
-        <w:rPr>
-          <w:color w:val="FF0000"/>
-        </w:rPr>
-        <w:instrText xml:space="preserve"> SEQ Figure \* ARABIC </w:instrText>
-      </w:r>
-      <w:r>
-        <w:rPr>
-          <w:color w:val="FF0000"/>
-        </w:rPr>
-        <w:fldChar w:fldCharType="separate"/>
-      </w:r>
-      <w:r>
-        <w:rPr>
-          <w:noProof/>
-          <w:color w:val="FF0000"/>
-        </w:rPr>
-        <w:t>5</w:t>
-      </w:r>
-      <w:r>
-        <w:rPr>
-          <w:color w:val="FF0000"/>
-        </w:rPr>
-        <w:fldChar w:fldCharType="end"/>
-      </w:r>
-      <w:r>
-        <w:rPr>
-          <w:color w:val="FF0000"/>
-        </w:rPr>
-        <w:t>. Histogram of Upset Loses Days Rest</w:t>
-      </w:r>
-    </w:p>
-    <w:p>
-      <w:pPr>
-        <w:pStyle w:val="BodyTextIndent"/>
-        <w:keepNext/>
-        <w:spacing w:after="120"/>
-        <w:ind w:firstLine="0"/>
-      </w:pPr>
-      <w:r>
-        <w:rPr>
-          <w:noProof/>
-          <w:color w:val="FF0000"/>
-        </w:rPr>
-        <w:drawing>
-          <wp:inline distT="0" distB="0" distL="0" distR="0" wp14:anchorId="64DC1760" wp14:editId="6A79BB14">
-            <wp:extent cx="3054096" cy="2047499"/>
-            <wp:effectExtent l="0" t="0" r="0" b="0"/>
-            <wp:docPr id="36" name="Picture 36"/>
-            <wp:cNvGraphicFramePr>
-              <a:graphicFrameLocks xmlns:a="http://schemas.openxmlformats.org/drawingml/2006/main" noChangeAspect="1"/>
-            </wp:cNvGraphicFramePr>
-            <a:graphic xmlns:a="http://schemas.openxmlformats.org/drawingml/2006/main">
-              <a:graphicData uri="http://schemas.openxmlformats.org/drawingml/2006/picture">
-                <pic:pic xmlns:pic="http://schemas.openxmlformats.org/drawingml/2006/picture">
-                  <pic:nvPicPr>
-                    <pic:cNvPr id="0" name="Histogram_UpsetLoses_OffInj.png"/>
-                    <pic:cNvPicPr/>
-                  </pic:nvPicPr>
-                  <pic:blipFill rotWithShape="1">
-                    <a:blip r:embed="rId15" cstate="print">
-                      <a:extLst>
-                        <a:ext uri="{28A0092B-C50C-407E-A947-70E740481C1C}">
-                          <a14:useLocalDpi xmlns:a14="http://schemas.microsoft.com/office/drawing/2010/main" val="0"/>
-                        </a:ext>
-                      </a:extLst>
-                    </a:blip>
-                    <a:srcRect t="14708" r="4595"/>
-                    <a:stretch/>
-                  </pic:blipFill>
-                  <pic:spPr bwMode="auto">
-                    <a:xfrm>
-                      <a:off x="0" y="0"/>
-                      <a:ext cx="3054096" cy="2047499"/>
-                    </a:xfrm>
-                    <a:prstGeom prst="rect">
-                      <a:avLst/>
-                    </a:prstGeom>
-                    <a:ln>
-                      <a:noFill/>
-                    </a:ln>
-                    <a:extLst>
-                      <a:ext uri="{53640926-AAD7-44D8-BBD7-CCE9431645EC}">
-                        <a14:shadowObscured xmlns:a14="http://schemas.microsoft.com/office/drawing/2010/main"/>
-                      </a:ext>
-                    </a:extLst>
-                  </pic:spPr>
-                </pic:pic>
-              </a:graphicData>
-            </a:graphic>
-          </wp:inline>
-        </w:drawing>
-      </w:r>
-    </w:p>
-    <w:p>
-      <w:pPr>
-        <w:pStyle w:val="Caption"/>
-        <w:rPr>
-          <w:color w:val="FF0000"/>
-        </w:rPr>
-      </w:pPr>
-      <w:r>
-        <w:rPr>
-          <w:color w:val="FF0000"/>
-        </w:rPr>
-        <w:t xml:space="preserve">Figure </w:t>
-      </w:r>
-      <w:r>
-        <w:rPr>
-          <w:color w:val="FF0000"/>
-        </w:rPr>
-        <w:fldChar w:fldCharType="begin"/>
-      </w:r>
-      <w:r>
-        <w:rPr>
-          <w:color w:val="FF0000"/>
-        </w:rPr>
-        <w:instrText xml:space="preserve"> SEQ Figure \* ARABIC </w:instrText>
-      </w:r>
-      <w:r>
-        <w:rPr>
-          <w:color w:val="FF0000"/>
-        </w:rPr>
-        <w:fldChar w:fldCharType="separate"/>
-      </w:r>
-      <w:r>
-        <w:rPr>
-          <w:noProof/>
-          <w:color w:val="FF0000"/>
-        </w:rPr>
-        <w:t>6</w:t>
-      </w:r>
-      <w:r>
-        <w:rPr>
-          <w:color w:val="FF0000"/>
-        </w:rPr>
-        <w:fldChar w:fldCharType="end"/>
-      </w:r>
-      <w:r>
-        <w:rPr>
-          <w:color w:val="FF0000"/>
-        </w:rPr>
-        <w:t>. Histogram of Upset Loses Offense Injuries</w:t>
-      </w:r>
-    </w:p>
-    <w:p>
-      <w:pPr>
-        <w:pStyle w:val="BodyTextIndent"/>
-        <w:keepNext/>
-        <w:spacing w:after="120"/>
-        <w:ind w:firstLine="0"/>
-      </w:pPr>
-      <w:r>
-        <w:rPr>
-          <w:noProof/>
-          <w:color w:val="FF0000"/>
-        </w:rPr>
-        <w:drawing>
-          <wp:inline distT="0" distB="0" distL="0" distR="0" wp14:anchorId="56258844" wp14:editId="78E96E31">
-            <wp:extent cx="3054096" cy="2010181"/>
-            <wp:effectExtent l="0" t="0" r="0" b="9525"/>
-            <wp:docPr id="34" name="Picture 34"/>
-            <wp:cNvGraphicFramePr>
-              <a:graphicFrameLocks xmlns:a="http://schemas.openxmlformats.org/drawingml/2006/main" noChangeAspect="1"/>
-            </wp:cNvGraphicFramePr>
-            <a:graphic xmlns:a="http://schemas.openxmlformats.org/drawingml/2006/main">
-              <a:graphicData uri="http://schemas.openxmlformats.org/drawingml/2006/picture">
-                <pic:pic xmlns:pic="http://schemas.openxmlformats.org/drawingml/2006/picture">
-                  <pic:nvPicPr>
-                    <pic:cNvPr id="0" name="Histogram_UpsetLoses_DefInj.png"/>
-                    <pic:cNvPicPr/>
-                  </pic:nvPicPr>
-                  <pic:blipFill rotWithShape="1">
-                    <a:blip r:embed="rId16" cstate="print">
-                      <a:extLst>
-                        <a:ext uri="{28A0092B-C50C-407E-A947-70E740481C1C}">
-                          <a14:useLocalDpi xmlns:a14="http://schemas.microsoft.com/office/drawing/2010/main" val="0"/>
-                        </a:ext>
-                      </a:extLst>
-                    </a:blip>
-                    <a:srcRect t="16424" r="4780"/>
-                    <a:stretch/>
-                  </pic:blipFill>
-                  <pic:spPr bwMode="auto">
-                    <a:xfrm>
-                      <a:off x="0" y="0"/>
-                      <a:ext cx="3054096" cy="2010181"/>
-                    </a:xfrm>
-                    <a:prstGeom prst="rect">
-                      <a:avLst/>
-                    </a:prstGeom>
-                    <a:ln>
-                      <a:noFill/>
-                    </a:ln>
-                    <a:extLst>
-                      <a:ext uri="{53640926-AAD7-44D8-BBD7-CCE9431645EC}">
-                        <a14:shadowObscured xmlns:a14="http://schemas.microsoft.com/office/drawing/2010/main"/>
-                      </a:ext>
-                    </a:extLst>
-                  </pic:spPr>
-                </pic:pic>
-              </a:graphicData>
-            </a:graphic>
-          </wp:inline>
-        </w:drawing>
-      </w:r>
-    </w:p>
-    <w:p>
-      <w:pPr>
-        <w:pStyle w:val="Caption"/>
-        <w:rPr>
-          <w:color w:val="FF0000"/>
-        </w:rPr>
-      </w:pPr>
-      <w:r>
-        <w:rPr>
-          <w:color w:val="FF0000"/>
-        </w:rPr>
-        <w:t xml:space="preserve">Figure </w:t>
-      </w:r>
-      <w:r>
-        <w:rPr>
-          <w:color w:val="FF0000"/>
-        </w:rPr>
-        <w:fldChar w:fldCharType="begin"/>
-      </w:r>
-      <w:r>
-        <w:rPr>
-          <w:color w:val="FF0000"/>
-        </w:rPr>
-        <w:instrText xml:space="preserve"> SEQ Figure \* ARABIC </w:instrText>
-      </w:r>
-      <w:r>
-        <w:rPr>
-          <w:color w:val="FF0000"/>
-        </w:rPr>
-        <w:fldChar w:fldCharType="separate"/>
-      </w:r>
-      <w:r>
-        <w:rPr>
-          <w:noProof/>
-          <w:color w:val="FF0000"/>
-        </w:rPr>
-        <w:t>7</w:t>
-      </w:r>
-      <w:r>
-        <w:rPr>
-          <w:color w:val="FF0000"/>
-        </w:rPr>
-        <w:fldChar w:fldCharType="end"/>
-      </w:r>
-      <w:r>
-        <w:rPr>
-          <w:color w:val="FF0000"/>
-        </w:rPr>
-        <w:t>. Histogram of Upset Loses Defensive Injuries</w:t>
-      </w:r>
-    </w:p>
-    <w:p>
-      <w:pPr>
-        <w:keepNext/>
-      </w:pPr>
-      <w:r>
-        <w:rPr>
-          <w:noProof/>
-          <w:color w:val="FF0000"/>
-        </w:rPr>
-        <w:lastRenderedPageBreak/>
-        <w:drawing>
-          <wp:inline distT="0" distB="0" distL="0" distR="0" wp14:anchorId="4444719A" wp14:editId="10C6F565">
-            <wp:extent cx="3054096" cy="2061327"/>
-            <wp:effectExtent l="0" t="0" r="0" b="0"/>
-            <wp:docPr id="40" name="Picture 40"/>
-            <wp:cNvGraphicFramePr>
-              <a:graphicFrameLocks xmlns:a="http://schemas.openxmlformats.org/drawingml/2006/main" noChangeAspect="1"/>
-            </wp:cNvGraphicFramePr>
-            <a:graphic xmlns:a="http://schemas.openxmlformats.org/drawingml/2006/main">
-              <a:graphicData uri="http://schemas.openxmlformats.org/drawingml/2006/picture">
-                <pic:pic xmlns:pic="http://schemas.openxmlformats.org/drawingml/2006/picture">
-                  <pic:nvPicPr>
-                    <pic:cNvPr id="0" name="Histogram_UpsetWins_AvgPF.png"/>
-                    <pic:cNvPicPr/>
-                  </pic:nvPicPr>
-                  <pic:blipFill rotWithShape="1">
-                    <a:blip r:embed="rId17" cstate="print">
-                      <a:extLst>
-                        <a:ext uri="{28A0092B-C50C-407E-A947-70E740481C1C}">
-                          <a14:useLocalDpi xmlns:a14="http://schemas.microsoft.com/office/drawing/2010/main" val="0"/>
-                        </a:ext>
-                      </a:extLst>
-                    </a:blip>
-                    <a:srcRect t="14463" r="4963"/>
-                    <a:stretch/>
-                  </pic:blipFill>
-                  <pic:spPr bwMode="auto">
-                    <a:xfrm>
-                      <a:off x="0" y="0"/>
-                      <a:ext cx="3054096" cy="2061327"/>
-                    </a:xfrm>
-                    <a:prstGeom prst="rect">
-                      <a:avLst/>
-                    </a:prstGeom>
-                    <a:ln>
-                      <a:noFill/>
-                    </a:ln>
-                    <a:extLst>
-                      <a:ext uri="{53640926-AAD7-44D8-BBD7-CCE9431645EC}">
-                        <a14:shadowObscured xmlns:a14="http://schemas.microsoft.com/office/drawing/2010/main"/>
-                      </a:ext>
-                    </a:extLst>
-                  </pic:spPr>
-                </pic:pic>
-              </a:graphicData>
-            </a:graphic>
-          </wp:inline>
-        </w:drawing>
-      </w:r>
-    </w:p>
-    <w:p>
-      <w:pPr>
-        <w:pStyle w:val="Caption"/>
-        <w:rPr>
-          <w:color w:val="FF0000"/>
-        </w:rPr>
-      </w:pPr>
-      <w:r>
-        <w:rPr>
-          <w:color w:val="FF0000"/>
-        </w:rPr>
-        <w:t xml:space="preserve">Figure </w:t>
-      </w:r>
-      <w:r>
-        <w:rPr>
-          <w:color w:val="FF0000"/>
-        </w:rPr>
-        <w:fldChar w:fldCharType="begin"/>
-      </w:r>
-      <w:r>
-        <w:rPr>
-          <w:color w:val="FF0000"/>
-        </w:rPr>
-        <w:instrText xml:space="preserve"> SEQ Figure \* ARABIC </w:instrText>
-      </w:r>
-      <w:r>
-        <w:rPr>
-          <w:color w:val="FF0000"/>
-        </w:rPr>
-        <w:fldChar w:fldCharType="separate"/>
-      </w:r>
-      <w:r>
-        <w:rPr>
-          <w:noProof/>
-          <w:color w:val="FF0000"/>
-        </w:rPr>
-        <w:t>8</w:t>
-      </w:r>
-      <w:r>
-        <w:rPr>
-          <w:color w:val="FF0000"/>
-        </w:rPr>
-        <w:fldChar w:fldCharType="end"/>
-      </w:r>
-      <w:r>
-        <w:rPr>
-          <w:color w:val="FF0000"/>
-        </w:rPr>
-        <w:t>. Histogram of Upset Wins Average Points For</w:t>
-      </w:r>
-    </w:p>
-    <w:p>
-      <w:pPr>
-        <w:pStyle w:val="BodyTextIndent"/>
-        <w:keepNext/>
-        <w:spacing w:after="120"/>
-        <w:ind w:firstLine="0"/>
-      </w:pPr>
-      <w:r>
-        <w:rPr>
-          <w:noProof/>
-          <w:color w:val="FF0000"/>
-        </w:rPr>
-        <w:drawing>
-          <wp:inline distT="0" distB="0" distL="0" distR="0" wp14:anchorId="4378BBC8" wp14:editId="09C8AFD1">
-            <wp:extent cx="3054096" cy="2090864"/>
-            <wp:effectExtent l="0" t="0" r="0" b="5080"/>
-            <wp:docPr id="39" name="Picture 39"/>
-            <wp:cNvGraphicFramePr>
-              <a:graphicFrameLocks xmlns:a="http://schemas.openxmlformats.org/drawingml/2006/main" noChangeAspect="1"/>
-            </wp:cNvGraphicFramePr>
-            <a:graphic xmlns:a="http://schemas.openxmlformats.org/drawingml/2006/main">
-              <a:graphicData uri="http://schemas.openxmlformats.org/drawingml/2006/picture">
-                <pic:pic xmlns:pic="http://schemas.openxmlformats.org/drawingml/2006/picture">
-                  <pic:nvPicPr>
-                    <pic:cNvPr id="0" name="Histogram_UpsetWins_AvgPA.png"/>
-                    <pic:cNvPicPr/>
-                  </pic:nvPicPr>
-                  <pic:blipFill rotWithShape="1">
-                    <a:blip r:embed="rId18" cstate="print">
-                      <a:extLst>
-                        <a:ext uri="{28A0092B-C50C-407E-A947-70E740481C1C}">
-                          <a14:useLocalDpi xmlns:a14="http://schemas.microsoft.com/office/drawing/2010/main" val="0"/>
-                        </a:ext>
-                      </a:extLst>
-                    </a:blip>
-                    <a:srcRect t="13237" r="4963"/>
-                    <a:stretch/>
-                  </pic:blipFill>
-                  <pic:spPr bwMode="auto">
-                    <a:xfrm>
-                      <a:off x="0" y="0"/>
-                      <a:ext cx="3054096" cy="2090864"/>
-                    </a:xfrm>
-                    <a:prstGeom prst="rect">
-                      <a:avLst/>
-                    </a:prstGeom>
-                    <a:ln>
-                      <a:noFill/>
-                    </a:ln>
-                    <a:extLst>
-                      <a:ext uri="{53640926-AAD7-44D8-BBD7-CCE9431645EC}">
-                        <a14:shadowObscured xmlns:a14="http://schemas.microsoft.com/office/drawing/2010/main"/>
-                      </a:ext>
-                    </a:extLst>
-                  </pic:spPr>
-                </pic:pic>
-              </a:graphicData>
-            </a:graphic>
-          </wp:inline>
-        </w:drawing>
-      </w:r>
-    </w:p>
-    <w:p>
-      <w:pPr>
-        <w:pStyle w:val="Caption"/>
-        <w:jc w:val="both"/>
-        <w:rPr>
-          <w:color w:val="FF0000"/>
-        </w:rPr>
-      </w:pPr>
-      <w:r>
-        <w:rPr>
-          <w:color w:val="FF0000"/>
-        </w:rPr>
-        <w:t xml:space="preserve">Figure </w:t>
-      </w:r>
-      <w:r>
-        <w:rPr>
-          <w:color w:val="FF0000"/>
-        </w:rPr>
-        <w:fldChar w:fldCharType="begin"/>
-      </w:r>
-      <w:r>
-        <w:rPr>
-          <w:color w:val="FF0000"/>
-        </w:rPr>
-        <w:instrText xml:space="preserve"> SEQ Figure \* ARABIC </w:instrText>
-      </w:r>
-      <w:r>
-        <w:rPr>
-          <w:color w:val="FF0000"/>
-        </w:rPr>
-        <w:fldChar w:fldCharType="separate"/>
-      </w:r>
-      <w:r>
-        <w:rPr>
-          <w:noProof/>
-          <w:color w:val="FF0000"/>
-        </w:rPr>
-        <w:t>9</w:t>
-      </w:r>
-      <w:r>
-        <w:rPr>
-          <w:color w:val="FF0000"/>
-        </w:rPr>
-        <w:fldChar w:fldCharType="end"/>
-      </w:r>
-      <w:r>
-        <w:rPr>
-          <w:color w:val="FF0000"/>
-        </w:rPr>
-        <w:t>. Histogram of Upset Wins Average Points Against</w:t>
-      </w:r>
-    </w:p>
-    <w:p>
-      <w:pPr>
-        <w:pStyle w:val="Heading2"/>
-        <w:spacing w:before="0"/>
-      </w:pPr>
-      <w:r>
-        <w:t>Experiment Design, Tools, &amp; Approaches</w:t>
-      </w:r>
-    </w:p>
-    <w:p>
-      <w:pPr>
-        <w:pStyle w:val="Heading3"/>
-      </w:pPr>
-      <w:r>
-        <w:t>Clustering</w:t>
-      </w:r>
-    </w:p>
-    <w:p>
-      <w:pPr>
-        <w:pStyle w:val="Heading4"/>
-      </w:pPr>
-      <w:r>
-        <w:t>Density-based Approach</w:t>
+      </w:pPr>
+      <w:r>
+        <w:t xml:space="preserve">The density-based approach to clustering </w:t>
+      </w:r>
+      <w:proofErr w:type="gramStart"/>
+      <w:r>
+        <w:t>is based</w:t>
+      </w:r>
+      <w:proofErr w:type="gramEnd"/>
+      <w:r>
+        <w:t xml:space="preserve"> on specified conn</w:t>
+      </w:r>
+      <w:r>
+        <w:t xml:space="preserve">ectivity and density functions. Unlike other approaches, </w:t>
+      </w:r>
+      <w:r>
+        <w:t xml:space="preserve">the </w:t>
+      </w:r>
+      <w:r>
+        <w:t>density-based</w:t>
+      </w:r>
+      <w:r>
+        <w:t xml:space="preserve"> approach can handle noise </w:t>
+      </w:r>
+      <w:r>
+        <w:t xml:space="preserve">and only </w:t>
+      </w:r>
+      <w:r>
+        <w:t xml:space="preserve">require </w:t>
+      </w:r>
+      <w:r>
+        <w:t>one scan of the data.</w:t>
       </w:r>
     </w:p>
     <w:p>
@@ -2960,28 +3289,57 @@
         <w:ind w:firstLine="0"/>
       </w:pPr>
       <w:r>
-        <w:t>The density-based approach to clustering is based on specified conn</w:t>
-      </w:r>
-      <w:r>
-        <w:t xml:space="preserve">ectivity and density functions. Unlike other approaches, </w:t>
-      </w:r>
-      <w:r>
-        <w:t xml:space="preserve">the </w:t>
-      </w:r>
-      <w:r>
-        <w:t>density-based</w:t>
-      </w:r>
-      <w:r>
-        <w:t xml:space="preserve"> approach can handle noise </w:t>
-      </w:r>
-      <w:r>
-        <w:t xml:space="preserve">and only </w:t>
-      </w:r>
-      <w:r>
-        <w:t xml:space="preserve">require </w:t>
-      </w:r>
-      <w:r>
-        <w:t>one scan of the data.</w:t>
+        <w:t>Density-based clustering work with two parameters:</w:t>
+      </w:r>
+    </w:p>
+    <w:p>
+      <w:pPr>
+        <w:pStyle w:val="BodyTextIndent"/>
+      </w:pPr>
+      <w:proofErr w:type="spellStart"/>
+      <w:r>
+        <w:t>Eps</w:t>
+      </w:r>
+      <w:proofErr w:type="spellEnd"/>
+      <w:r>
+        <w:t>: Maximum radius of the neighborhood</w:t>
+      </w:r>
+    </w:p>
+    <w:p>
+      <w:pPr>
+        <w:pStyle w:val="BodyTextIndent"/>
+        <w:spacing w:after="120"/>
+      </w:pPr>
+      <w:proofErr w:type="spellStart"/>
+      <w:r>
+        <w:lastRenderedPageBreak/>
+        <w:t>MinPts</w:t>
+      </w:r>
+      <w:proofErr w:type="spellEnd"/>
+      <w:r>
+        <w:t xml:space="preserve">: Minimum number of points in an </w:t>
+      </w:r>
+      <w:proofErr w:type="spellStart"/>
+      <w:r>
+        <w:t>Eps</w:t>
+      </w:r>
+      <w:proofErr w:type="spellEnd"/>
+      <w:r>
+        <w:t>-neighborhood (</w:t>
+      </w:r>
+      <w:proofErr w:type="spellStart"/>
+      <w:r>
+        <w:t>N</w:t>
+      </w:r>
+      <w:r>
+        <w:rPr>
+          <w:vertAlign w:val="subscript"/>
+        </w:rPr>
+        <w:t>Eps</w:t>
+      </w:r>
+      <w:proofErr w:type="spellEnd"/>
+      <w:r>
+        <w:t>) of the point</w:t>
       </w:r>
     </w:p>
     <w:p>
@@ -2991,42 +3349,6 @@
         <w:ind w:firstLine="0"/>
       </w:pPr>
       <w:r>
-        <w:t>Density-based clustering work with two parameters:</w:t>
-      </w:r>
-    </w:p>
-    <w:p>
-      <w:pPr>
-        <w:pStyle w:val="BodyTextIndent"/>
-      </w:pPr>
-      <w:r>
-        <w:t>Eps: Maximum radius of the neighborhood</w:t>
-      </w:r>
-    </w:p>
-    <w:p>
-      <w:pPr>
-        <w:pStyle w:val="BodyTextIndent"/>
-        <w:spacing w:after="120"/>
-      </w:pPr>
-      <w:r>
-        <w:t>MinPts: Minimum number of points in an Eps-neighborhood (N</w:t>
-      </w:r>
-      <w:r>
-        <w:rPr>
-          <w:vertAlign w:val="subscript"/>
-        </w:rPr>
-        <w:t>Eps</w:t>
-      </w:r>
-      <w:r>
-        <w:t>) of the point</w:t>
-      </w:r>
-    </w:p>
-    <w:p>
-      <w:pPr>
-        <w:pStyle w:val="BodyTextIndent"/>
-        <w:spacing w:after="120"/>
-        <w:ind w:firstLine="0"/>
-      </w:pPr>
-      <w:r>
         <w:t xml:space="preserve">Density-based approach also uses the concepts of density-reachable and density-connected. A point </w:t>
       </w:r>
       <w:r>
@@ -3086,7 +3408,15 @@
         <w:t>p</w:t>
       </w:r>
       <w:r>
-        <w:t xml:space="preserve"> is defined as density-connected to a point </w:t>
+        <w:t xml:space="preserve"> </w:t>
+      </w:r>
+      <w:proofErr w:type="gramStart"/>
+      <w:r>
+        <w:t>is defined</w:t>
+      </w:r>
+      <w:proofErr w:type="gramEnd"/>
+      <w:r>
+        <w:t xml:space="preserve"> as density-connected to a point </w:t>
       </w:r>
       <w:r>
         <w:rPr>
@@ -3097,12 +3427,14 @@
       <w:r>
         <w:t xml:space="preserve"> if there is a point </w:t>
       </w:r>
+      <w:proofErr w:type="spellStart"/>
       <w:r>
         <w:rPr>
           <w:i/>
         </w:rPr>
         <w:t>o</w:t>
       </w:r>
+      <w:proofErr w:type="spellEnd"/>
       <w:r>
         <w:t xml:space="preserve"> such that both, </w:t>
       </w:r>
@@ -3183,21 +3515,25 @@
       <w:r>
         <w:t xml:space="preserve"> w.r.t. </w:t>
       </w:r>
+      <w:proofErr w:type="spellStart"/>
       <w:r>
         <w:rPr>
           <w:i/>
         </w:rPr>
         <w:t>Eps</w:t>
       </w:r>
+      <w:proofErr w:type="spellEnd"/>
       <w:r>
         <w:t xml:space="preserve"> and </w:t>
       </w:r>
+      <w:proofErr w:type="spellStart"/>
       <w:r>
         <w:rPr>
           <w:i/>
         </w:rPr>
         <w:t>MinPts</w:t>
       </w:r>
+      <w:proofErr w:type="spellEnd"/>
     </w:p>
     <w:p>
       <w:pPr>
@@ -3213,8 +3549,13 @@
         <w:t>p</w:t>
       </w:r>
       <w:r>
-        <w:t xml:space="preserve"> is a core point, a cluster is formed</w:t>
-      </w:r>
+        <w:t xml:space="preserve"> is a core point, a cluster </w:t>
+      </w:r>
+      <w:proofErr w:type="gramStart"/>
+      <w:r>
+        <w:t>is formed</w:t>
+      </w:r>
+      <w:proofErr w:type="gramEnd"/>
     </w:p>
     <w:p>
       <w:pPr>
@@ -3250,8 +3591,13 @@
         </w:rPr>
       </w:pPr>
       <w:r>
-        <w:t>Continue until all of the points have been processed</w:t>
-      </w:r>
+        <w:t xml:space="preserve">Continue until all of the points </w:t>
+      </w:r>
+      <w:proofErr w:type="gramStart"/>
+      <w:r>
+        <w:t>have been processed</w:t>
+      </w:r>
+      <w:proofErr w:type="gramEnd"/>
     </w:p>
     <w:p>
       <w:pPr>
@@ -3486,7 +3832,15 @@
         <w:t xml:space="preserve">eans </w:t>
       </w:r>
       <w:r>
-        <w:t>partitioning, each cluster is represented by one item at the center of the cluster. Evaluation of each dataset item to determine which cluster they belong to done using the following four steps:</w:t>
+        <w:t xml:space="preserve">partitioning, each cluster </w:t>
+      </w:r>
+      <w:proofErr w:type="gramStart"/>
+      <w:r>
+        <w:t>is represented</w:t>
+      </w:r>
+      <w:proofErr w:type="gramEnd"/>
+      <w:r>
+        <w:t xml:space="preserve"> by one item at the center of the cluster. Evaluation of each dataset item to determine which cluster they belong to done using the following four steps:</w:t>
       </w:r>
     </w:p>
     <w:p>
@@ -3556,6 +3910,7 @@
       <w:r>
         <w:t xml:space="preserve">While K-means is sometimes known as a greedy algorithm, it is efficient running at </w:t>
       </w:r>
+      <w:proofErr w:type="gramStart"/>
       <w:r>
         <w:rPr>
           <w:i/>
@@ -3565,12 +3920,15 @@
       <w:r>
         <w:t>(</w:t>
       </w:r>
+      <w:proofErr w:type="spellStart"/>
+      <w:proofErr w:type="gramEnd"/>
       <w:r>
         <w:rPr>
           <w:i/>
         </w:rPr>
         <w:t>tkn</w:t>
       </w:r>
+      <w:proofErr w:type="spellEnd"/>
       <w:r>
         <w:t xml:space="preserve">) where </w:t>
       </w:r>
@@ -3599,7 +3957,15 @@
         <w:t>t</w:t>
       </w:r>
       <w:r>
-        <w:t xml:space="preserve"> is the number of iterations. However, k-means is not without its weaknesses. For k-means, the number of clusters in which to divide the data needs to be specified before the algorithm is run, which may require re-running to determine an optimal number of partitions. In addition, k-means can be sensitive to outliers as every item must be place in only the specified number of partitions.</w:t>
+        <w:t xml:space="preserve"> is the number of iterations. However, k-means is not without its weaknesses. For k-means, the number of clusters in which to divide the data needs to </w:t>
+      </w:r>
+      <w:proofErr w:type="gramStart"/>
+      <w:r>
+        <w:t>be specified</w:t>
+      </w:r>
+      <w:proofErr w:type="gramEnd"/>
+      <w:r>
+        <w:t xml:space="preserve"> before the algorithm is run, which may require re-running to determine an optimal number of partitions. In addition, k-means can be sensitive to outliers as every item must be place in only the specified number of partitions.</w:t>
       </w:r>
     </w:p>
     <w:p>
@@ -3632,7 +3998,23 @@
         <w:t xml:space="preserve">For this method, the </w:t>
       </w:r>
       <w:r>
-        <w:t xml:space="preserve">data set is randomly partitioned into two independent sets of specified size: the training set and the test set. The training set is used for model construction and the test set is used to evaluate the accuracy of the constructed model. </w:t>
+        <w:t xml:space="preserve">data set </w:t>
+      </w:r>
+      <w:proofErr w:type="gramStart"/>
+      <w:r>
+        <w:t>is randomly partitioned</w:t>
+      </w:r>
+      <w:proofErr w:type="gramEnd"/>
+      <w:r>
+        <w:t xml:space="preserve"> into two independent sets of specified size: the training set and the test set. The training set </w:t>
+      </w:r>
+      <w:proofErr w:type="gramStart"/>
+      <w:r>
+        <w:t>is used</w:t>
+      </w:r>
+      <w:proofErr w:type="gramEnd"/>
+      <w:r>
+        <w:t xml:space="preserve"> for model construction and the test set is used to evaluate the accuracy of the constructed model. </w:t>
       </w:r>
       <w:r>
         <w:t>For this exercise</w:t>
@@ -3644,8 +4026,14 @@
         <w:t xml:space="preserve"> two different partitioning techniques for holdout method</w:t>
       </w:r>
       <w:r>
-        <w:t xml:space="preserve"> will be used</w:t>
-      </w:r>
+        <w:t xml:space="preserve"> </w:t>
+      </w:r>
+      <w:proofErr w:type="gramStart"/>
+      <w:r>
+        <w:lastRenderedPageBreak/>
+        <w:t>will be used</w:t>
+      </w:r>
+      <w:proofErr w:type="gramEnd"/>
       <w:r>
         <w:t>. F</w:t>
       </w:r>
@@ -3721,7 +4109,15 @@
     </w:p>
     <w:p>
       <w:r>
-        <w:t>Bayes’ theorem is formally written as follows:</w:t>
+        <w:t xml:space="preserve">Bayes’ theorem </w:t>
+      </w:r>
+      <w:proofErr w:type="gramStart"/>
+      <w:r>
+        <w:t>is formally written</w:t>
+      </w:r>
+      <w:proofErr w:type="gramEnd"/>
+      <w:r>
+        <w:t xml:space="preserve"> as follows:</w:t>
       </w:r>
     </w:p>
     <w:p>
@@ -3745,7 +4141,15 @@
         <w:t xml:space="preserve">posteriori probability of a hypothesis </w:t>
       </w:r>
       <w:r>
-        <w:t>H, P(H|</w:t>
+        <w:t xml:space="preserve">H, </w:t>
+      </w:r>
+      <w:proofErr w:type="gramStart"/>
+      <w:r>
+        <w:t>P(</w:t>
+      </w:r>
+      <w:proofErr w:type="gramEnd"/>
+      <w:r>
+        <w:t>H|</w:t>
       </w:r>
       <w:r>
         <w:rPr>
@@ -3764,7 +4168,6 @@
             <w:rPr>
               <w:rFonts w:ascii="Cambria Math" w:hAnsi="Cambria Math"/>
             </w:rPr>
-            <w:lastRenderedPageBreak/>
             <m:t>P</m:t>
           </m:r>
           <m:d>
@@ -3886,10 +4289,26 @@
     </w:p>
     <w:p>
       <w:r>
-        <w:t xml:space="preserve">The theorem is used to determine the posteriori probability P(H|X) that the hypothesis holds given the observed data sample X, or in simpler terms the likelihood of the hypothesis given prior evidence, for each classification. </w:t>
-      </w:r>
-      <w:r>
-        <w:t>The data is assigned t</w:t>
+        <w:t xml:space="preserve">The theorem is used to determine the posteriori probability </w:t>
+      </w:r>
+      <w:proofErr w:type="gramStart"/>
+      <w:r>
+        <w:t>P(</w:t>
+      </w:r>
+      <w:proofErr w:type="gramEnd"/>
+      <w:r>
+        <w:t xml:space="preserve">H|X) that the hypothesis holds given the observed data sample X, or in simpler terms the likelihood of the hypothesis given prior evidence, for each classification. </w:t>
+      </w:r>
+      <w:r>
+        <w:t xml:space="preserve">The data </w:t>
+      </w:r>
+      <w:proofErr w:type="gramStart"/>
+      <w:r>
+        <w:t>is assigned</w:t>
+      </w:r>
+      <w:proofErr w:type="gramEnd"/>
+      <w:r>
+        <w:t xml:space="preserve"> t</w:t>
       </w:r>
       <w:r>
         <w:t>he classification with the highest probability.</w:t>
@@ -3932,7 +4351,23 @@
         <w:ind w:firstLine="0"/>
       </w:pPr>
       <w:r>
-        <w:t>The tree is constructed in a divide-and-conquer manner with no backtracking. The training examples are all at the root at the start of tree construction and are partitioned reclusively based on the provided selected attributes as the construction proceeds. Partitioning ends when all the samples for a given node belong to the same class, there are no remaining attributes for further partitioning, and there are no samples left to partition.</w:t>
+        <w:t xml:space="preserve">The tree </w:t>
+      </w:r>
+      <w:proofErr w:type="gramStart"/>
+      <w:r>
+        <w:t>is constructed</w:t>
+      </w:r>
+      <w:proofErr w:type="gramEnd"/>
+      <w:r>
+        <w:t xml:space="preserve"> in a divide-and-conquer manner with no backtracking. The training examples are all at the root at the start of tree construction and </w:t>
+      </w:r>
+      <w:proofErr w:type="gramStart"/>
+      <w:r>
+        <w:t>are partitioned</w:t>
+      </w:r>
+      <w:proofErr w:type="gramEnd"/>
+      <w:r>
+        <w:t xml:space="preserve"> reclusively based on the provided selected attributes as the construction proceeds. Partitioning ends when all the samples for a given node belong to the same class, there are no remaining attributes for further partitioning, and there are no samples left to partition.</w:t>
       </w:r>
     </w:p>
     <w:p>
@@ -3974,7 +4409,15 @@
     </w:p>
     <w:p>
       <w:r>
-        <w:t>Accuracy is calculated as the percentage of test samples correctly calculated (TP is true positive, TN is true negative):</w:t>
+        <w:t xml:space="preserve">Accuracy </w:t>
+      </w:r>
+      <w:proofErr w:type="gramStart"/>
+      <w:r>
+        <w:t>is calculated</w:t>
+      </w:r>
+      <w:proofErr w:type="gramEnd"/>
+      <w:r>
+        <w:t xml:space="preserve"> as the percentage of test samples correctly calculated (TP is true positive, TN is true negative):</w:t>
       </w:r>
     </w:p>
     <w:p>
@@ -4021,8 +4464,13 @@
     </w:p>
     <w:p>
       <w:r>
-        <w:t>Error rate is calculated as the opposite, or 1</w:t>
-      </w:r>
+        <w:t xml:space="preserve">Error rate is calculated as the opposite, or </w:t>
+      </w:r>
+      <w:proofErr w:type="gramStart"/>
+      <w:r>
+        <w:t>1</w:t>
+      </w:r>
+      <w:proofErr w:type="gramEnd"/>
       <w:r>
         <w:t xml:space="preserve"> </w:t>
       </w:r>
@@ -4079,7 +4527,15 @@
     </w:p>
     <w:p>
       <w:r>
-        <w:t>Sensitivity is calculated as the true positive (TP) recognition rate:</w:t>
+        <w:t xml:space="preserve">Sensitivity </w:t>
+      </w:r>
+      <w:proofErr w:type="gramStart"/>
+      <w:r>
+        <w:t>is calculated</w:t>
+      </w:r>
+      <w:proofErr w:type="gramEnd"/>
+      <w:r>
+        <w:t xml:space="preserve"> as the true positive (TP) recognition rate:</w:t>
       </w:r>
     </w:p>
     <w:p>
@@ -4126,7 +4582,15 @@
     </w:p>
     <w:p>
       <w:r>
-        <w:t>Specificity is calculated as the true negative (TN) recognition rate:</w:t>
+        <w:t xml:space="preserve">Specificity </w:t>
+      </w:r>
+      <w:proofErr w:type="gramStart"/>
+      <w:r>
+        <w:t>is calculated</w:t>
+      </w:r>
+      <w:proofErr w:type="gramEnd"/>
+      <w:r>
+        <w:t xml:space="preserve"> as the true negative (TN) recognition rate:</w:t>
       </w:r>
     </w:p>
     <w:p>
@@ -4173,7 +4637,15 @@
     </w:p>
     <w:p>
       <w:r>
-        <w:t>Accuracy can be written as a function of both sensitivity and specificity:</w:t>
+        <w:t xml:space="preserve">Accuracy </w:t>
+      </w:r>
+      <w:proofErr w:type="gramStart"/>
+      <w:r>
+        <w:t>can be written</w:t>
+      </w:r>
+      <w:proofErr w:type="gramEnd"/>
+      <w:r>
+        <w:t xml:space="preserve"> as a function of both sensitivity and specificity:</w:t>
       </w:r>
     </w:p>
     <w:p>
@@ -4181,6 +4653,7 @@
         <w:ind w:left="720" w:hanging="720"/>
       </w:pPr>
       <w:r>
+        <w:lastRenderedPageBreak/>
         <w:tab/>
       </w:r>
       <m:oMath>
@@ -4342,7 +4815,15 @@
     </w:p>
     <w:p>
       <w:r>
-        <w:t>Precision is measured as a percentage of the samples classified with a positive label that are actually positive, or exactness:</w:t>
+        <w:t xml:space="preserve">Precision </w:t>
+      </w:r>
+      <w:proofErr w:type="gramStart"/>
+      <w:r>
+        <w:t>is measured</w:t>
+      </w:r>
+      <w:proofErr w:type="gramEnd"/>
+      <w:r>
+        <w:t xml:space="preserve"> as a percentage of the samples classified with a positive label that are actually positive, or exactness:</w:t>
       </w:r>
     </w:p>
     <w:p>
@@ -4385,7 +4866,15 @@
     </w:p>
     <w:p>
       <w:r>
-        <w:t>Recall is measured as a percentage of positive samples actually classified with a positive label, or completeness.</w:t>
+        <w:t xml:space="preserve">Recall </w:t>
+      </w:r>
+      <w:proofErr w:type="gramStart"/>
+      <w:r>
+        <w:t>is measured</w:t>
+      </w:r>
+      <w:proofErr w:type="gramEnd"/>
+      <w:r>
+        <w:t xml:space="preserve"> as a percentage of positive samples actually classified with a positive label, or completeness.</w:t>
       </w:r>
     </w:p>
     <w:p>
@@ -4447,7 +4936,15 @@
         <w:t>,</w:t>
       </w:r>
       <w:r>
-        <w:t xml:space="preserve"> which takes into account both precision and recall, with the resulting score assigned is between 0 and 1.</w:t>
+        <w:t xml:space="preserve"> which takes into account both precision and recall, with the resulting score assigned is between </w:t>
+      </w:r>
+      <w:proofErr w:type="gramStart"/>
+      <w:r>
+        <w:t>0</w:t>
+      </w:r>
+      <w:proofErr w:type="gramEnd"/>
+      <w:r>
+        <w:t xml:space="preserve"> and 1.</w:t>
       </w:r>
     </w:p>
     <w:p>
@@ -4582,7 +5079,13 @@
                 <w:rPr>
                   <w:rFonts w:ascii="Cambria Math" w:hAnsi="Cambria Math"/>
                 </w:rPr>
-                <m:t>*precision+recall</m:t>
+                <m:t>*pr</m:t>
+              </m:r>
+              <m:r>
+                <w:rPr>
+                  <w:rFonts w:ascii="Cambria Math" w:hAnsi="Cambria Math"/>
+                </w:rPr>
+                <m:t>ecision+recall</m:t>
               </m:r>
             </m:den>
           </m:f>
@@ -4678,7 +5181,7 @@
                     <pic:cNvPicPr/>
                   </pic:nvPicPr>
                   <pic:blipFill rotWithShape="1">
-                    <a:blip r:embed="rId19" cstate="print">
+                    <a:blip r:embed="rId20" cstate="print">
                       <a:extLst>
                         <a:ext uri="{28A0092B-C50C-407E-A947-70E740481C1C}">
                           <a14:useLocalDpi xmlns:a14="http://schemas.microsoft.com/office/drawing/2010/main" val="0"/>
@@ -4716,19 +5219,47 @@
       <w:pPr>
         <w:pStyle w:val="Caption"/>
       </w:pPr>
+      <w:proofErr w:type="gramStart"/>
       <w:r>
         <w:t xml:space="preserve">Figure </w:t>
       </w:r>
-      <w:fldSimple w:instr=" SEQ Figure \* ARABIC ">
-        <w:r>
-          <w:rPr>
-            <w:noProof/>
-          </w:rPr>
-          <w:t>10</w:t>
-        </w:r>
-      </w:fldSimple>
-      <w:r>
-        <w:t xml:space="preserve">. Odds and UpsetAmt for Clustering </w:t>
+      <w:proofErr w:type="gramEnd"/>
+      <w:r>
+        <w:fldChar w:fldCharType="begin"/>
+      </w:r>
+      <w:r>
+        <w:instrText xml:space="preserve"> SEQ Figure \* ARABIC </w:instrText>
+      </w:r>
+      <w:r>
+        <w:fldChar w:fldCharType="separate"/>
+      </w:r>
+      <w:r>
+        <w:rPr>
+          <w:noProof/>
+        </w:rPr>
+        <w:t>10</w:t>
+      </w:r>
+      <w:r>
+        <w:rPr>
+          <w:noProof/>
+        </w:rPr>
+        <w:fldChar w:fldCharType="end"/>
+      </w:r>
+      <w:proofErr w:type="gramStart"/>
+      <w:r>
+        <w:t>.</w:t>
+      </w:r>
+      <w:proofErr w:type="gramEnd"/>
+      <w:r>
+        <w:t xml:space="preserve"> Odds and </w:t>
+      </w:r>
+      <w:proofErr w:type="spellStart"/>
+      <w:r>
+        <w:t>UpsetAmt</w:t>
+      </w:r>
+      <w:proofErr w:type="spellEnd"/>
+      <w:r>
+        <w:t xml:space="preserve"> for Clustering </w:t>
       </w:r>
     </w:p>
     <w:p>
@@ -4765,7 +5296,39 @@
           <w:strike/>
           <w:color w:val="FF0000"/>
         </w:rPr>
-        <w:t xml:space="preserve">I first ran the DBSCAN with an Eps value of 5. The results (see </w:t>
+        <w:t xml:space="preserve">I first ran the DBSCAN with an </w:t>
+      </w:r>
+      <w:proofErr w:type="spellStart"/>
+      <w:r>
+        <w:rPr>
+          <w:strike/>
+          <w:color w:val="FF0000"/>
+        </w:rPr>
+        <w:t>Eps</w:t>
+      </w:r>
+      <w:proofErr w:type="spellEnd"/>
+      <w:r>
+        <w:rPr>
+          <w:strike/>
+          <w:color w:val="FF0000"/>
+        </w:rPr>
+        <w:t xml:space="preserve"> value of </w:t>
+      </w:r>
+      <w:proofErr w:type="gramStart"/>
+      <w:r>
+        <w:rPr>
+          <w:strike/>
+          <w:color w:val="FF0000"/>
+        </w:rPr>
+        <w:t>5</w:t>
+      </w:r>
+      <w:proofErr w:type="gramEnd"/>
+      <w:r>
+        <w:rPr>
+          <w:strike/>
+          <w:color w:val="FF0000"/>
+        </w:rPr>
+        <w:t xml:space="preserve">. The results (see </w:t>
       </w:r>
       <w:r>
         <w:rPr>
@@ -4821,8 +5384,33 @@
           <w:strike/>
           <w:color w:val="FF0000"/>
         </w:rPr>
-        <w:t>. DBSCAN Clustering for Eps=5</w:t>
-      </w:r>
+        <w:t xml:space="preserve">. DBSCAN Clustering for </w:t>
+      </w:r>
+      <w:proofErr w:type="spellStart"/>
+      <w:r>
+        <w:rPr>
+          <w:strike/>
+          <w:color w:val="FF0000"/>
+        </w:rPr>
+        <w:t>Eps</w:t>
+      </w:r>
+      <w:proofErr w:type="spellEnd"/>
+      <w:r>
+        <w:rPr>
+          <w:strike/>
+          <w:color w:val="FF0000"/>
+        </w:rPr>
+        <w:t>=</w:t>
+      </w:r>
+      <w:proofErr w:type="gramStart"/>
+      <w:r>
+        <w:rPr>
+          <w:strike/>
+          <w:color w:val="FF0000"/>
+        </w:rPr>
+        <w:t>5</w:t>
+      </w:r>
+      <w:proofErr w:type="gramEnd"/>
       <w:r>
         <w:rPr>
           <w:strike/>
@@ -4891,7 +5479,23 @@
           <w:strike/>
           <w:color w:val="FF0000"/>
         </w:rPr>
-        <w:t xml:space="preserve">) showed some clustering but still many outliers. I then re-ran the DBSCAN with an Eps value of 10. The results (see </w:t>
+        <w:t xml:space="preserve">) showed some clustering but still many outliers. I then re-ran the DBSCAN with an </w:t>
+      </w:r>
+      <w:proofErr w:type="spellStart"/>
+      <w:r>
+        <w:rPr>
+          <w:strike/>
+          <w:color w:val="FF0000"/>
+        </w:rPr>
+        <w:t>Eps</w:t>
+      </w:r>
+      <w:proofErr w:type="spellEnd"/>
+      <w:r>
+        <w:rPr>
+          <w:strike/>
+          <w:color w:val="FF0000"/>
+        </w:rPr>
+        <w:t xml:space="preserve"> value of 10. The results (see </w:t>
       </w:r>
       <w:r>
         <w:rPr>
@@ -4954,7 +5558,23 @@
           <w:strike/>
           <w:color w:val="FF0000"/>
         </w:rPr>
-        <w:t xml:space="preserve">) were much improved; however, there were still a few outliers. I decided to see if it was possible to eliminate the remaining outliers. To do this I again increased the Eps value to 15 and re-ran the test. This result (see </w:t>
+        <w:t xml:space="preserve">) were much improved; however, there were still a few outliers. I decided to see if it was possible to eliminate the remaining outliers. To do this I again increased the </w:t>
+      </w:r>
+      <w:proofErr w:type="spellStart"/>
+      <w:r>
+        <w:rPr>
+          <w:strike/>
+          <w:color w:val="FF0000"/>
+        </w:rPr>
+        <w:t>Eps</w:t>
+      </w:r>
+      <w:proofErr w:type="spellEnd"/>
+      <w:r>
+        <w:rPr>
+          <w:strike/>
+          <w:color w:val="FF0000"/>
+        </w:rPr>
+        <w:t xml:space="preserve"> value to 15 and re-ran the test. This result (see </w:t>
       </w:r>
       <w:r>
         <w:rPr>
@@ -5017,7 +5637,71 @@
           <w:strike/>
           <w:color w:val="FF0000"/>
         </w:rPr>
-        <w:t xml:space="preserve">) was not well clustered at all, so I knew I needed a Eps value closer to the last good clustering or Eps of 10. I tried a few other Eps values (see results for Eps 11 in </w:t>
+        <w:t xml:space="preserve">) was not well clustered at all, so I knew I needed a </w:t>
+      </w:r>
+      <w:proofErr w:type="spellStart"/>
+      <w:r>
+        <w:rPr>
+          <w:strike/>
+          <w:color w:val="FF0000"/>
+        </w:rPr>
+        <w:t>Eps</w:t>
+      </w:r>
+      <w:proofErr w:type="spellEnd"/>
+      <w:r>
+        <w:rPr>
+          <w:strike/>
+          <w:color w:val="FF0000"/>
+        </w:rPr>
+        <w:t xml:space="preserve"> value closer to the last good clustering or </w:t>
+      </w:r>
+      <w:proofErr w:type="spellStart"/>
+      <w:r>
+        <w:rPr>
+          <w:strike/>
+          <w:color w:val="FF0000"/>
+        </w:rPr>
+        <w:t>Eps</w:t>
+      </w:r>
+      <w:proofErr w:type="spellEnd"/>
+      <w:r>
+        <w:rPr>
+          <w:strike/>
+          <w:color w:val="FF0000"/>
+        </w:rPr>
+        <w:t xml:space="preserve"> of 10. I tried a few other </w:t>
+      </w:r>
+      <w:proofErr w:type="spellStart"/>
+      <w:r>
+        <w:rPr>
+          <w:strike/>
+          <w:color w:val="FF0000"/>
+        </w:rPr>
+        <w:t>Eps</w:t>
+      </w:r>
+      <w:proofErr w:type="spellEnd"/>
+      <w:r>
+        <w:rPr>
+          <w:strike/>
+          <w:color w:val="FF0000"/>
+        </w:rPr>
+        <w:t xml:space="preserve"> values (see results for </w:t>
+      </w:r>
+      <w:proofErr w:type="spellStart"/>
+      <w:r>
+        <w:rPr>
+          <w:strike/>
+          <w:color w:val="FF0000"/>
+        </w:rPr>
+        <w:t>Eps</w:t>
+      </w:r>
+      <w:proofErr w:type="spellEnd"/>
+      <w:r>
+        <w:rPr>
+          <w:strike/>
+          <w:color w:val="FF0000"/>
+        </w:rPr>
+        <w:t xml:space="preserve"> 11 in </w:t>
       </w:r>
       <w:r>
         <w:rPr>
@@ -5080,7 +5764,31 @@
           <w:strike/>
           <w:color w:val="FF0000"/>
         </w:rPr>
-        <w:t xml:space="preserve"> and Eps 11.5 in </w:t>
+        <w:t xml:space="preserve"> </w:t>
+      </w:r>
+      <w:r>
+        <w:rPr>
+          <w:strike/>
+          <w:color w:val="FF0000"/>
+        </w:rPr>
+        <w:lastRenderedPageBreak/>
+        <w:t xml:space="preserve">and </w:t>
+      </w:r>
+      <w:proofErr w:type="spellStart"/>
+      <w:r>
+        <w:rPr>
+          <w:strike/>
+          <w:color w:val="FF0000"/>
+        </w:rPr>
+        <w:t>Eps</w:t>
+      </w:r>
+      <w:proofErr w:type="spellEnd"/>
+      <w:r>
+        <w:rPr>
+          <w:strike/>
+          <w:color w:val="FF0000"/>
+        </w:rPr>
+        <w:t xml:space="preserve"> 11.5 in </w:t>
       </w:r>
       <w:r>
         <w:rPr>
@@ -5143,7 +5851,23 @@
           <w:strike/>
           <w:color w:val="FF0000"/>
         </w:rPr>
-        <w:t xml:space="preserve">) until I found the results I considered the best for Eps value of 11.1 (see </w:t>
+        <w:t xml:space="preserve">) until I found the results I considered the best for </w:t>
+      </w:r>
+      <w:proofErr w:type="spellStart"/>
+      <w:r>
+        <w:rPr>
+          <w:strike/>
+          <w:color w:val="FF0000"/>
+        </w:rPr>
+        <w:t>Eps</w:t>
+      </w:r>
+      <w:proofErr w:type="spellEnd"/>
+      <w:r>
+        <w:rPr>
+          <w:strike/>
+          <w:color w:val="FF0000"/>
+        </w:rPr>
+        <w:t xml:space="preserve"> value of 11.1 (see </w:t>
       </w:r>
       <w:r>
         <w:rPr>
@@ -5220,7 +5944,6 @@
         <w:rPr>
           <w:noProof/>
         </w:rPr>
-        <w:lastRenderedPageBreak/>
         <w:drawing>
           <wp:inline distT="0" distB="0" distL="0" distR="0" wp14:anchorId="139D7A4C" wp14:editId="1B69687D">
             <wp:extent cx="3054096" cy="2146728"/>
@@ -5237,7 +5960,7 @@
                     <pic:cNvPicPr/>
                   </pic:nvPicPr>
                   <pic:blipFill rotWithShape="1">
-                    <a:blip r:embed="rId20" cstate="print">
+                    <a:blip r:embed="rId21" cstate="print">
                       <a:extLst>
                         <a:ext uri="{28A0092B-C50C-407E-A947-70E740481C1C}">
                           <a14:useLocalDpi xmlns:a14="http://schemas.microsoft.com/office/drawing/2010/main" val="0"/>
@@ -5275,6 +5998,7 @@
       <w:pPr>
         <w:pStyle w:val="Caption"/>
       </w:pPr>
+      <w:proofErr w:type="gramStart"/>
       <w:r>
         <w:t xml:space="preserve">Figure </w:t>
       </w:r>
@@ -5287,13 +6011,25 @@
         </w:r>
       </w:fldSimple>
       <w:r>
-        <w:t xml:space="preserve">. DBSCAN Clustering for </w:t>
-      </w:r>
-      <w:r>
-        <w:rPr>
-          <w:color w:val="FF0000"/>
-        </w:rPr>
-        <w:t>Eps=1.75</w:t>
+        <w:t>.</w:t>
+      </w:r>
+      <w:proofErr w:type="gramEnd"/>
+      <w:r>
+        <w:t xml:space="preserve"> DBSCAN Clustering for </w:t>
+      </w:r>
+      <w:proofErr w:type="spellStart"/>
+      <w:r>
+        <w:rPr>
+          <w:color w:val="FF0000"/>
+        </w:rPr>
+        <w:t>Eps</w:t>
+      </w:r>
+      <w:proofErr w:type="spellEnd"/>
+      <w:r>
+        <w:rPr>
+          <w:color w:val="FF0000"/>
+        </w:rPr>
+        <w:t>=1.75</w:t>
       </w:r>
     </w:p>
     <w:p>
@@ -5326,7 +6062,7 @@
                     <pic:cNvPicPr/>
                   </pic:nvPicPr>
                   <pic:blipFill>
-                    <a:blip r:embed="rId21" cstate="print">
+                    <a:blip r:embed="rId22" cstate="print">
                       <a:extLst>
                         <a:ext uri="{28A0092B-C50C-407E-A947-70E740481C1C}">
                           <a14:useLocalDpi xmlns:a14="http://schemas.microsoft.com/office/drawing/2010/main" val="0"/>
@@ -5361,6 +6097,7 @@
           <w:color w:val="FF0000"/>
         </w:rPr>
       </w:pPr>
+      <w:proofErr w:type="gramStart"/>
       <w:r>
         <w:t xml:space="preserve">Figure </w:t>
       </w:r>
@@ -5373,7 +6110,11 @@
         </w:r>
       </w:fldSimple>
       <w:r>
-        <w:t>. DBSCAN Silhouette Plot</w:t>
+        <w:t>.</w:t>
+      </w:r>
+      <w:proofErr w:type="gramEnd"/>
+      <w:r>
+        <w:t xml:space="preserve"> DBSCAN Silhouette Plot</w:t>
       </w:r>
     </w:p>
     <w:p>
@@ -5417,7 +6158,23 @@
           <w:strike/>
           <w:color w:val="FF0000"/>
         </w:rPr>
-        <w:t xml:space="preserve"> value for the number of partitions needs to be specified ahead of time. To determine the best value I used the Elbow method, which looks at the sum of squared error (SSE) within groups as a function of the number of clusters (see </w:t>
+        <w:t xml:space="preserve"> value for the number of partitions needs to </w:t>
+      </w:r>
+      <w:proofErr w:type="gramStart"/>
+      <w:r>
+        <w:rPr>
+          <w:strike/>
+          <w:color w:val="FF0000"/>
+        </w:rPr>
+        <w:t>be specified</w:t>
+      </w:r>
+      <w:proofErr w:type="gramEnd"/>
+      <w:r>
+        <w:rPr>
+          <w:strike/>
+          <w:color w:val="FF0000"/>
+        </w:rPr>
+        <w:t xml:space="preserve"> ahead of time. To determine the best value I used the Elbow method, which looks at the sum of squared error (SSE) within groups as a function of the number of clusters (see </w:t>
       </w:r>
       <w:r>
         <w:rPr>
@@ -5526,6 +6283,7 @@
         <w:rPr>
           <w:noProof/>
         </w:rPr>
+        <w:lastRenderedPageBreak/>
         <w:drawing>
           <wp:inline distT="0" distB="0" distL="0" distR="0" wp14:anchorId="4414F768" wp14:editId="736438B4">
             <wp:extent cx="3054096" cy="1954951"/>
@@ -5542,7 +6300,7 @@
                     <pic:cNvPicPr/>
                   </pic:nvPicPr>
                   <pic:blipFill rotWithShape="1">
-                    <a:blip r:embed="rId22" cstate="print">
+                    <a:blip r:embed="rId23" cstate="print">
                       <a:extLst>
                         <a:ext uri="{28A0092B-C50C-407E-A947-70E740481C1C}">
                           <a14:useLocalDpi xmlns:a14="http://schemas.microsoft.com/office/drawing/2010/main" val="0"/>
@@ -5580,6 +6338,7 @@
       <w:pPr>
         <w:pStyle w:val="Caption"/>
       </w:pPr>
+      <w:proofErr w:type="gramStart"/>
       <w:r>
         <w:t xml:space="preserve">Figure </w:t>
       </w:r>
@@ -5592,7 +6351,11 @@
         </w:r>
       </w:fldSimple>
       <w:r>
-        <w:t xml:space="preserve">. Number of Clusters to Determine Best </w:t>
+        <w:t>.</w:t>
+      </w:r>
+      <w:proofErr w:type="gramEnd"/>
+      <w:r>
+        <w:t xml:space="preserve"> Number of Clusters to Determine Best </w:t>
       </w:r>
       <w:r>
         <w:rPr>
@@ -5738,7 +6501,7 @@
                     <pic:cNvPicPr/>
                   </pic:nvPicPr>
                   <pic:blipFill rotWithShape="1">
-                    <a:blip r:embed="rId23" cstate="print">
+                    <a:blip r:embed="rId24" cstate="print">
                       <a:extLst>
                         <a:ext uri="{28A0092B-C50C-407E-A947-70E740481C1C}">
                           <a14:useLocalDpi xmlns:a14="http://schemas.microsoft.com/office/drawing/2010/main" val="0"/>
@@ -5776,6 +6539,7 @@
       <w:pPr>
         <w:pStyle w:val="Caption"/>
       </w:pPr>
+      <w:proofErr w:type="gramStart"/>
       <w:r>
         <w:t xml:space="preserve">Figure </w:t>
       </w:r>
@@ -5788,7 +6552,11 @@
         </w:r>
       </w:fldSimple>
       <w:r>
-        <w:t xml:space="preserve">. K-Means Clustering for </w:t>
+        <w:t>.</w:t>
+      </w:r>
+      <w:proofErr w:type="gramEnd"/>
+      <w:r>
+        <w:t xml:space="preserve"> K-Means Clustering for </w:t>
       </w:r>
       <w:r>
         <w:rPr>
@@ -5828,7 +6596,7 @@
                     <pic:cNvPicPr/>
                   </pic:nvPicPr>
                   <pic:blipFill rotWithShape="1">
-                    <a:blip r:embed="rId24">
+                    <a:blip r:embed="rId25">
                       <a:extLst>
                         <a:ext uri="{28A0092B-C50C-407E-A947-70E740481C1C}">
                           <a14:useLocalDpi xmlns:a14="http://schemas.microsoft.com/office/drawing/2010/main" val="0"/>
@@ -5866,6 +6634,7 @@
       <w:pPr>
         <w:pStyle w:val="Caption"/>
       </w:pPr>
+      <w:proofErr w:type="gramStart"/>
       <w:r>
         <w:t xml:space="preserve">Figure </w:t>
       </w:r>
@@ -5878,7 +6647,11 @@
         </w:r>
       </w:fldSimple>
       <w:r>
-        <w:t xml:space="preserve">. K-Means Clustering Silhouette Plot for </w:t>
+        <w:t>.</w:t>
+      </w:r>
+      <w:proofErr w:type="gramEnd"/>
+      <w:r>
+        <w:t xml:space="preserve"> K-Means Clustering Silhouette Plot for </w:t>
       </w:r>
       <w:r>
         <w:rPr>
@@ -5914,7 +6687,7 @@
                     <pic:cNvPicPr/>
                   </pic:nvPicPr>
                   <pic:blipFill>
-                    <a:blip r:embed="rId25" cstate="print">
+                    <a:blip r:embed="rId26" cstate="print">
                       <a:extLst>
                         <a:ext uri="{28A0092B-C50C-407E-A947-70E740481C1C}">
                           <a14:useLocalDpi xmlns:a14="http://schemas.microsoft.com/office/drawing/2010/main" val="0"/>
@@ -5945,6 +6718,7 @@
       <w:pPr>
         <w:pStyle w:val="Caption"/>
       </w:pPr>
+      <w:proofErr w:type="gramStart"/>
       <w:r>
         <w:t xml:space="preserve">Figure </w:t>
       </w:r>
@@ -5957,7 +6731,11 @@
         </w:r>
       </w:fldSimple>
       <w:r>
-        <w:t xml:space="preserve">. K-Means Clustering for </w:t>
+        <w:t>.</w:t>
+      </w:r>
+      <w:proofErr w:type="gramEnd"/>
+      <w:r>
+        <w:t xml:space="preserve"> K-Means Clustering for </w:t>
       </w:r>
       <w:r>
         <w:rPr>
@@ -5980,6 +6758,7 @@
         <w:rPr>
           <w:noProof/>
         </w:rPr>
+        <w:lastRenderedPageBreak/>
         <w:drawing>
           <wp:inline distT="0" distB="0" distL="0" distR="0" wp14:anchorId="311E40CE" wp14:editId="70A8FCB8">
             <wp:extent cx="3054096" cy="4387012"/>
@@ -5996,7 +6775,7 @@
                     <pic:cNvPicPr/>
                   </pic:nvPicPr>
                   <pic:blipFill rotWithShape="1">
-                    <a:blip r:embed="rId26">
+                    <a:blip r:embed="rId27">
                       <a:extLst>
                         <a:ext uri="{28A0092B-C50C-407E-A947-70E740481C1C}">
                           <a14:useLocalDpi xmlns:a14="http://schemas.microsoft.com/office/drawing/2010/main" val="0"/>
@@ -6034,6 +6813,7 @@
       <w:pPr>
         <w:pStyle w:val="Caption"/>
       </w:pPr>
+      <w:proofErr w:type="gramStart"/>
       <w:r>
         <w:t xml:space="preserve">Figure </w:t>
       </w:r>
@@ -6046,7 +6826,11 @@
         </w:r>
       </w:fldSimple>
       <w:r>
-        <w:t>. K-</w:t>
+        <w:t>.</w:t>
+      </w:r>
+      <w:proofErr w:type="gramEnd"/>
+      <w:r>
+        <w:t xml:space="preserve"> K-</w:t>
       </w:r>
       <w:r>
         <w:t>M</w:t>
@@ -6097,7 +6881,15 @@
     </w:p>
     <w:p>
       <w:r>
-        <w:t xml:space="preserve">As previously mentioned, the holdout method is the type of classification cross validation used for this exercise. For the case of the Magnitude of Upset, only one application of the approach was used in which the training set consisted of previous season data and the test set consisted of current season data. </w:t>
+        <w:t xml:space="preserve">As previously mentioned, the holdout method is the type of classification cross validation used for this exercise. For the case of the Magnitude of Upset, only one application of the approach </w:t>
+      </w:r>
+      <w:proofErr w:type="gramStart"/>
+      <w:r>
+        <w:t>was used</w:t>
+      </w:r>
+      <w:proofErr w:type="gramEnd"/>
+      <w:r>
+        <w:t xml:space="preserve"> in which the training set consisted of previous season data and the test set consisted of current season data. </w:t>
       </w:r>
       <w:r>
         <w:t>Unfortunately, the test set containing the current season data did not have representation for each classification type; however, it was still a useful exercise in determining how well the prediction worked for these results.</w:t>
@@ -6122,19 +6914,39 @@
         <w:pStyle w:val="Caption"/>
         <w:keepNext/>
       </w:pPr>
+      <w:proofErr w:type="gramStart"/>
       <w:r>
         <w:t xml:space="preserve">Table </w:t>
       </w:r>
-      <w:fldSimple w:instr=" SEQ Table \* ARABIC ">
-        <w:r>
-          <w:rPr>
-            <w:noProof/>
-          </w:rPr>
-          <w:t>3</w:t>
-        </w:r>
-      </w:fldSimple>
-      <w:r>
-        <w:t>. Naïve Bayes Confusion Matrix Results</w:t>
+      <w:proofErr w:type="gramEnd"/>
+      <w:r>
+        <w:fldChar w:fldCharType="begin"/>
+      </w:r>
+      <w:r>
+        <w:instrText xml:space="preserve"> SEQ Table \* ARABIC </w:instrText>
+      </w:r>
+      <w:r>
+        <w:fldChar w:fldCharType="separate"/>
+      </w:r>
+      <w:r>
+        <w:rPr>
+          <w:noProof/>
+        </w:rPr>
+        <w:t>1</w:t>
+      </w:r>
+      <w:r>
+        <w:rPr>
+          <w:noProof/>
+        </w:rPr>
+        <w:fldChar w:fldCharType="end"/>
+      </w:r>
+      <w:proofErr w:type="gramStart"/>
+      <w:r>
+        <w:t>.</w:t>
+      </w:r>
+      <w:proofErr w:type="gramEnd"/>
+      <w:r>
+        <w:t xml:space="preserve"> Naïve Bayes Confusion Matrix Results</w:t>
       </w:r>
     </w:p>
     <w:p>
@@ -6161,7 +6973,7 @@
                     <pic:cNvPicPr/>
                   </pic:nvPicPr>
                   <pic:blipFill>
-                    <a:blip r:embed="rId27">
+                    <a:blip r:embed="rId28">
                       <a:extLst>
                         <a:ext uri="{28A0092B-C50C-407E-A947-70E740481C1C}">
                           <a14:useLocalDpi xmlns:a14="http://schemas.microsoft.com/office/drawing/2010/main" val="0"/>
@@ -6440,7 +7252,7 @@
                     <pic:cNvPicPr/>
                   </pic:nvPicPr>
                   <pic:blipFill rotWithShape="1">
-                    <a:blip r:embed="rId28" cstate="print">
+                    <a:blip r:embed="rId29" cstate="print">
                       <a:extLst>
                         <a:ext uri="{28A0092B-C50C-407E-A947-70E740481C1C}">
                           <a14:useLocalDpi xmlns:a14="http://schemas.microsoft.com/office/drawing/2010/main" val="0"/>
@@ -6478,7 +7290,8 @@
       <w:pPr>
         <w:pStyle w:val="Caption"/>
       </w:pPr>
-      <w:bookmarkStart w:id="1" w:name="_Ref446503534"/>
+      <w:bookmarkStart w:id="9" w:name="_Ref446503534"/>
+      <w:proofErr w:type="gramStart"/>
       <w:r>
         <w:t xml:space="preserve">Figure </w:t>
       </w:r>
@@ -6490,9 +7303,13 @@
           <w:t>18</w:t>
         </w:r>
       </w:fldSimple>
-      <w:bookmarkEnd w:id="1"/>
-      <w:r>
-        <w:t>. Decision Tree</w:t>
+      <w:bookmarkEnd w:id="9"/>
+      <w:r>
+        <w:t>.</w:t>
+      </w:r>
+      <w:proofErr w:type="gramEnd"/>
+      <w:r>
+        <w:t xml:space="preserve"> Decision Tree</w:t>
       </w:r>
     </w:p>
     <w:p>
@@ -6519,7 +7336,7 @@
                     <pic:cNvPicPr/>
                   </pic:nvPicPr>
                   <pic:blipFill>
-                    <a:blip r:embed="rId29" cstate="print">
+                    <a:blip r:embed="rId30" cstate="print">
                       <a:extLst>
                         <a:ext uri="{28A0092B-C50C-407E-A947-70E740481C1C}">
                           <a14:useLocalDpi xmlns:a14="http://schemas.microsoft.com/office/drawing/2010/main" val="0"/>
@@ -6553,19 +7370,39 @@
           <w:strike/>
         </w:rPr>
       </w:pPr>
+      <w:proofErr w:type="gramStart"/>
       <w:r>
         <w:t xml:space="preserve">Figure </w:t>
       </w:r>
-      <w:fldSimple w:instr=" SEQ Figure \* ARABIC ">
-        <w:r>
-          <w:rPr>
-            <w:noProof/>
-          </w:rPr>
-          <w:t>19</w:t>
-        </w:r>
-      </w:fldSimple>
-      <w:r>
-        <w:t>. Relative Error and Complexity Point (CP)</w:t>
+      <w:proofErr w:type="gramEnd"/>
+      <w:r>
+        <w:fldChar w:fldCharType="begin"/>
+      </w:r>
+      <w:r>
+        <w:instrText xml:space="preserve"> SEQ Figure \* ARABIC </w:instrText>
+      </w:r>
+      <w:r>
+        <w:fldChar w:fldCharType="separate"/>
+      </w:r>
+      <w:r>
+        <w:rPr>
+          <w:noProof/>
+        </w:rPr>
+        <w:t>19</w:t>
+      </w:r>
+      <w:r>
+        <w:rPr>
+          <w:noProof/>
+        </w:rPr>
+        <w:fldChar w:fldCharType="end"/>
+      </w:r>
+      <w:proofErr w:type="gramStart"/>
+      <w:r>
+        <w:t>.</w:t>
+      </w:r>
+      <w:proofErr w:type="gramEnd"/>
+      <w:r>
+        <w:t xml:space="preserve"> Relative Error and Complexity Point (CP)</w:t>
       </w:r>
     </w:p>
     <w:p>
@@ -6573,22 +7410,42 @@
         <w:pStyle w:val="Caption"/>
         <w:keepNext/>
       </w:pPr>
-      <w:bookmarkStart w:id="2" w:name="_Ref450681525"/>
-      <w:bookmarkStart w:id="3" w:name="_Ref450681521"/>
+      <w:bookmarkStart w:id="10" w:name="_Ref450681525"/>
+      <w:bookmarkStart w:id="11" w:name="_Ref450681521"/>
+      <w:proofErr w:type="gramStart"/>
       <w:r>
         <w:t xml:space="preserve">Table </w:t>
       </w:r>
-      <w:fldSimple w:instr=" SEQ Table \* ARABIC ">
-        <w:r>
-          <w:rPr>
-            <w:noProof/>
-          </w:rPr>
-          <w:t>4</w:t>
-        </w:r>
-      </w:fldSimple>
-      <w:bookmarkEnd w:id="2"/>
-      <w:r>
-        <w:t xml:space="preserve">. </w:t>
+      <w:proofErr w:type="gramEnd"/>
+      <w:r>
+        <w:fldChar w:fldCharType="begin"/>
+      </w:r>
+      <w:r>
+        <w:instrText xml:space="preserve"> SEQ Table \* ARABIC </w:instrText>
+      </w:r>
+      <w:r>
+        <w:fldChar w:fldCharType="separate"/>
+      </w:r>
+      <w:r>
+        <w:rPr>
+          <w:noProof/>
+        </w:rPr>
+        <w:t>2</w:t>
+      </w:r>
+      <w:r>
+        <w:rPr>
+          <w:noProof/>
+        </w:rPr>
+        <w:fldChar w:fldCharType="end"/>
+      </w:r>
+      <w:bookmarkEnd w:id="10"/>
+      <w:proofErr w:type="gramStart"/>
+      <w:r>
+        <w:t>.</w:t>
+      </w:r>
+      <w:proofErr w:type="gramEnd"/>
+      <w:r>
+        <w:t xml:space="preserve"> </w:t>
       </w:r>
       <w:r>
         <w:t xml:space="preserve">Decision Tree </w:t>
@@ -6596,7 +7453,7 @@
       <w:r>
         <w:t>Confusion Matrix Results</w:t>
       </w:r>
-      <w:bookmarkEnd w:id="3"/>
+      <w:bookmarkEnd w:id="11"/>
     </w:p>
     <w:p>
       <w:pPr>
@@ -6626,7 +7483,7 @@
                     <pic:cNvPicPr/>
                   </pic:nvPicPr>
                   <pic:blipFill>
-                    <a:blip r:embed="rId30">
+                    <a:blip r:embed="rId31">
                       <a:extLst>
                         <a:ext uri="{28A0092B-C50C-407E-A947-70E740481C1C}">
                           <a14:useLocalDpi xmlns:a14="http://schemas.microsoft.com/office/drawing/2010/main" val="0"/>
@@ -6708,7 +7565,55 @@
           <w:strike/>
           <w:color w:val="FF0000"/>
         </w:rPr>
-        <w:t>The Holdout Method is a type of cross validation for classification. In the method, the entire data set is randomly partitioned into two independent sets of specified size: the training set and the test set. The training set is used for model construction and the test set is used to evaluate the accuracy of the constructed model. In the case of our analysis, the data was partitioned with 70% in the training set and 30% in the test set. Both sets contain examples of each classification type.</w:t>
+        <w:t xml:space="preserve">The Holdout Method is a type of cross validation for classification. In the method, the entire data set </w:t>
+      </w:r>
+      <w:proofErr w:type="gramStart"/>
+      <w:r>
+        <w:rPr>
+          <w:strike/>
+          <w:color w:val="FF0000"/>
+        </w:rPr>
+        <w:t>is randomly partitioned</w:t>
+      </w:r>
+      <w:proofErr w:type="gramEnd"/>
+      <w:r>
+        <w:rPr>
+          <w:strike/>
+          <w:color w:val="FF0000"/>
+        </w:rPr>
+        <w:t xml:space="preserve"> into two independent sets of specified size: the training set and the test set. The training set </w:t>
+      </w:r>
+      <w:proofErr w:type="gramStart"/>
+      <w:r>
+        <w:rPr>
+          <w:strike/>
+          <w:color w:val="FF0000"/>
+        </w:rPr>
+        <w:t>is used</w:t>
+      </w:r>
+      <w:proofErr w:type="gramEnd"/>
+      <w:r>
+        <w:rPr>
+          <w:strike/>
+          <w:color w:val="FF0000"/>
+        </w:rPr>
+        <w:t xml:space="preserve"> for model construction and the test set is used to evaluate the accuracy of the constructed model. In the case of our analysis, the data </w:t>
+      </w:r>
+      <w:proofErr w:type="gramStart"/>
+      <w:r>
+        <w:rPr>
+          <w:strike/>
+          <w:color w:val="FF0000"/>
+        </w:rPr>
+        <w:t>was partitioned</w:t>
+      </w:r>
+      <w:proofErr w:type="gramEnd"/>
+      <w:r>
+        <w:rPr>
+          <w:strike/>
+          <w:color w:val="FF0000"/>
+        </w:rPr>
+        <w:t xml:space="preserve"> with 70% in the training set and 30% in the test set. Both sets contain examples of each classification type.</w:t>
       </w:r>
     </w:p>
     <w:p>
@@ -6722,6 +7627,7 @@
         <w:rPr>
           <w:color w:val="FF0000"/>
         </w:rPr>
+        <w:lastRenderedPageBreak/>
         <w:t>Naïve Bayes</w:t>
       </w:r>
     </w:p>
@@ -6970,7 +7876,7 @@
                     <pic:cNvPicPr/>
                   </pic:nvPicPr>
                   <pic:blipFill rotWithShape="1">
-                    <a:blip r:embed="rId31" cstate="print">
+                    <a:blip r:embed="rId32" cstate="print">
                       <a:extLst>
                         <a:ext uri="{28A0092B-C50C-407E-A947-70E740481C1C}">
                           <a14:useLocalDpi xmlns:a14="http://schemas.microsoft.com/office/drawing/2010/main" val="0"/>
@@ -7011,12 +7917,14 @@
           <w:color w:val="FF0000"/>
         </w:rPr>
       </w:pPr>
+      <w:proofErr w:type="gramStart"/>
       <w:r>
         <w:rPr>
           <w:color w:val="FF0000"/>
         </w:rPr>
         <w:t xml:space="preserve">Figure </w:t>
       </w:r>
+      <w:proofErr w:type="gramEnd"/>
       <w:r>
         <w:rPr>
           <w:color w:val="FF0000"/>
@@ -7049,11 +7957,19 @@
         </w:rPr>
         <w:fldChar w:fldCharType="end"/>
       </w:r>
-      <w:r>
-        <w:rPr>
-          <w:color w:val="FF0000"/>
-        </w:rPr>
-        <w:t>. Decision Tree</w:t>
+      <w:proofErr w:type="gramStart"/>
+      <w:r>
+        <w:rPr>
+          <w:color w:val="FF0000"/>
+        </w:rPr>
+        <w:t>.</w:t>
+      </w:r>
+      <w:proofErr w:type="gramEnd"/>
+      <w:r>
+        <w:rPr>
+          <w:color w:val="FF0000"/>
+        </w:rPr>
+        <w:t xml:space="preserve"> Decision Tree</w:t>
       </w:r>
     </w:p>
     <w:p>
@@ -7080,7 +7996,7 @@
                     <pic:cNvPicPr/>
                   </pic:nvPicPr>
                   <pic:blipFill>
-                    <a:blip r:embed="rId32" cstate="print">
+                    <a:blip r:embed="rId33" cstate="print">
                       <a:extLst>
                         <a:ext uri="{28A0092B-C50C-407E-A947-70E740481C1C}">
                           <a14:useLocalDpi xmlns:a14="http://schemas.microsoft.com/office/drawing/2010/main" val="0"/>
@@ -7114,12 +8030,14 @@
           <w:color w:val="FF0000"/>
         </w:rPr>
       </w:pPr>
+      <w:proofErr w:type="gramStart"/>
       <w:r>
         <w:rPr>
           <w:color w:val="FF0000"/>
         </w:rPr>
         <w:t xml:space="preserve">Figure </w:t>
       </w:r>
+      <w:proofErr w:type="gramEnd"/>
       <w:r>
         <w:rPr>
           <w:color w:val="FF0000"/>
@@ -7151,11 +8069,19 @@
         </w:rPr>
         <w:fldChar w:fldCharType="end"/>
       </w:r>
-      <w:r>
-        <w:rPr>
-          <w:color w:val="FF0000"/>
-        </w:rPr>
-        <w:t>. Relative Error and Complexity Point (CP)</w:t>
+      <w:proofErr w:type="gramStart"/>
+      <w:r>
+        <w:rPr>
+          <w:color w:val="FF0000"/>
+        </w:rPr>
+        <w:t>.</w:t>
+      </w:r>
+      <w:proofErr w:type="gramEnd"/>
+      <w:r>
+        <w:rPr>
+          <w:color w:val="FF0000"/>
+        </w:rPr>
+        <w:t xml:space="preserve"> Relative Error and Complexity Point (CP)</w:t>
       </w:r>
     </w:p>
     <w:p>
@@ -7166,12 +8092,14 @@
           <w:color w:val="FF0000"/>
         </w:rPr>
       </w:pPr>
+      <w:proofErr w:type="gramStart"/>
       <w:r>
         <w:rPr>
           <w:color w:val="FF0000"/>
         </w:rPr>
         <w:t xml:space="preserve">Table </w:t>
       </w:r>
+      <w:proofErr w:type="gramEnd"/>
       <w:r>
         <w:rPr>
           <w:color w:val="FF0000"/>
@@ -7195,7 +8123,7 @@
           <w:noProof/>
           <w:color w:val="FF0000"/>
         </w:rPr>
-        <w:t>5</w:t>
+        <w:t>3</w:t>
       </w:r>
       <w:r>
         <w:rPr>
@@ -7203,11 +8131,19 @@
         </w:rPr>
         <w:fldChar w:fldCharType="end"/>
       </w:r>
-      <w:r>
-        <w:rPr>
-          <w:color w:val="FF0000"/>
-        </w:rPr>
-        <w:t>. Decision Tree Confusion Matrix Results</w:t>
+      <w:proofErr w:type="gramStart"/>
+      <w:r>
+        <w:rPr>
+          <w:color w:val="FF0000"/>
+        </w:rPr>
+        <w:t>.</w:t>
+      </w:r>
+      <w:proofErr w:type="gramEnd"/>
+      <w:r>
+        <w:rPr>
+          <w:color w:val="FF0000"/>
+        </w:rPr>
+        <w:t xml:space="preserve"> Decision Tree Confusion Matrix Results</w:t>
       </w:r>
     </w:p>
     <w:p>
@@ -7235,7 +8171,7 @@
                     <pic:cNvPicPr/>
                   </pic:nvPicPr>
                   <pic:blipFill>
-                    <a:blip r:embed="rId33">
+                    <a:blip r:embed="rId34">
                       <a:extLst>
                         <a:ext uri="{28A0092B-C50C-407E-A947-70E740481C1C}">
                           <a14:useLocalDpi xmlns:a14="http://schemas.microsoft.com/office/drawing/2010/main" val="0"/>
@@ -7318,7 +8254,23 @@
           <w:strike/>
           <w:color w:val="FF0000"/>
         </w:rPr>
-        <w:t xml:space="preserve"> of 10 binned data could be calculated using </w:t>
+        <w:t xml:space="preserve"> of 10 binned data </w:t>
+      </w:r>
+      <w:proofErr w:type="gramStart"/>
+      <w:r>
+        <w:rPr>
+          <w:strike/>
+          <w:color w:val="FF0000"/>
+        </w:rPr>
+        <w:t>could be calculated</w:t>
+      </w:r>
+      <w:proofErr w:type="gramEnd"/>
+      <w:r>
+        <w:rPr>
+          <w:strike/>
+          <w:color w:val="FF0000"/>
+        </w:rPr>
+        <w:t xml:space="preserve"> using </w:t>
       </w:r>
       <w:r>
         <w:rPr>
@@ -7443,7 +8395,23 @@
           <w:strike/>
           <w:color w:val="FF0000"/>
         </w:rPr>
-        <w:t xml:space="preserve"> of 10 binned data could be calculated using </w:t>
+        <w:t xml:space="preserve"> of 10 binned data </w:t>
+      </w:r>
+      <w:proofErr w:type="gramStart"/>
+      <w:r>
+        <w:rPr>
+          <w:strike/>
+          <w:color w:val="FF0000"/>
+        </w:rPr>
+        <w:t>could be calculated</w:t>
+      </w:r>
+      <w:proofErr w:type="gramEnd"/>
+      <w:r>
+        <w:rPr>
+          <w:strike/>
+          <w:color w:val="FF0000"/>
+        </w:rPr>
+        <w:t xml:space="preserve"> using </w:t>
       </w:r>
       <w:r>
         <w:rPr>
@@ -7599,7 +8567,23 @@
           <w:strike/>
           <w:color w:val="FF0000"/>
         </w:rPr>
-        <w:t xml:space="preserve"> of 5 binned data.</w:t>
+        <w:t xml:space="preserve"> of </w:t>
+      </w:r>
+      <w:proofErr w:type="gramStart"/>
+      <w:r>
+        <w:rPr>
+          <w:strike/>
+          <w:color w:val="FF0000"/>
+        </w:rPr>
+        <w:t>5</w:t>
+      </w:r>
+      <w:proofErr w:type="gramEnd"/>
+      <w:r>
+        <w:rPr>
+          <w:strike/>
+          <w:color w:val="FF0000"/>
+        </w:rPr>
+        <w:t xml:space="preserve"> binned data.</w:t>
       </w:r>
     </w:p>
     <w:p>
@@ -7629,7 +8613,23 @@
           <w:strike/>
           <w:color w:val="FF0000"/>
         </w:rPr>
-        <w:t xml:space="preserve"> of 5 binned data could be calculated using </w:t>
+        <w:t xml:space="preserve"> of </w:t>
+      </w:r>
+      <w:proofErr w:type="gramStart"/>
+      <w:r>
+        <w:rPr>
+          <w:strike/>
+          <w:color w:val="FF0000"/>
+        </w:rPr>
+        <w:t>5</w:t>
+      </w:r>
+      <w:proofErr w:type="gramEnd"/>
+      <w:r>
+        <w:rPr>
+          <w:strike/>
+          <w:color w:val="FF0000"/>
+        </w:rPr>
+        <w:t xml:space="preserve"> binned data could be calculated using </w:t>
       </w:r>
       <w:r>
         <w:rPr>
@@ -7738,7 +8738,23 @@
           <w:strike/>
           <w:color w:val="FF0000"/>
         </w:rPr>
-        <w:t xml:space="preserve"> of 5 binned data could be calculated using </w:t>
+        <w:t xml:space="preserve"> of </w:t>
+      </w:r>
+      <w:proofErr w:type="gramStart"/>
+      <w:r>
+        <w:rPr>
+          <w:strike/>
+          <w:color w:val="FF0000"/>
+        </w:rPr>
+        <w:t>5</w:t>
+      </w:r>
+      <w:proofErr w:type="gramEnd"/>
+      <w:r>
+        <w:rPr>
+          <w:strike/>
+          <w:color w:val="FF0000"/>
+        </w:rPr>
+        <w:t xml:space="preserve"> binned data could be calculated using </w:t>
       </w:r>
       <w:r>
         <w:rPr>
@@ -7832,7 +8848,23 @@
           <w:strike/>
           <w:color w:val="FF0000"/>
         </w:rPr>
-        <w:t xml:space="preserve">With an accuracy near 2/3 and an error rate closer to 1/3, the results for </w:t>
+        <w:t xml:space="preserve">With </w:t>
+      </w:r>
+      <w:proofErr w:type="gramStart"/>
+      <w:r>
+        <w:rPr>
+          <w:strike/>
+          <w:color w:val="FF0000"/>
+        </w:rPr>
+        <w:t>an accuracy</w:t>
+      </w:r>
+      <w:proofErr w:type="gramEnd"/>
+      <w:r>
+        <w:rPr>
+          <w:strike/>
+          <w:color w:val="FF0000"/>
+        </w:rPr>
+        <w:t xml:space="preserve"> near 2/3 and an error rate closer to 1/3, the results for </w:t>
       </w:r>
       <w:r>
         <w:rPr>
@@ -7921,7 +8953,23 @@
           <w:strike/>
           <w:color w:val="FF0000"/>
         </w:rPr>
-        <w:t xml:space="preserve"> of 5 binned data classification can be calculated using </w:t>
+        <w:t xml:space="preserve"> of </w:t>
+      </w:r>
+      <w:proofErr w:type="gramStart"/>
+      <w:r>
+        <w:rPr>
+          <w:strike/>
+          <w:color w:val="FF0000"/>
+        </w:rPr>
+        <w:t>5</w:t>
+      </w:r>
+      <w:proofErr w:type="gramEnd"/>
+      <w:r>
+        <w:rPr>
+          <w:strike/>
+          <w:color w:val="FF0000"/>
+        </w:rPr>
+        <w:t xml:space="preserve"> binned data classification can be calculated using </w:t>
       </w:r>
       <w:r>
         <w:rPr>
@@ -8027,12 +9075,21 @@
           <w:color w:val="FF0000"/>
         </w:rPr>
       </w:pPr>
-      <w:r>
-        <w:rPr>
-          <w:strike/>
-          <w:color w:val="FF0000"/>
-        </w:rPr>
-        <w:t>3 &amp; 4: 0 / 0 so they cannot be calculated</w:t>
+      <w:proofErr w:type="gramStart"/>
+      <w:r>
+        <w:rPr>
+          <w:strike/>
+          <w:color w:val="FF0000"/>
+        </w:rPr>
+        <w:t>3</w:t>
+      </w:r>
+      <w:proofErr w:type="gramEnd"/>
+      <w:r>
+        <w:rPr>
+          <w:strike/>
+          <w:color w:val="FF0000"/>
+        </w:rPr>
+        <w:t xml:space="preserve"> &amp; 4: 0 / 0 so they cannot be calculated</w:t>
       </w:r>
     </w:p>
     <w:p>
@@ -8086,7 +9143,23 @@
           <w:strike/>
           <w:color w:val="FF0000"/>
         </w:rPr>
-        <w:t xml:space="preserve"> 5 binned data classification can be calculated using </w:t>
+        <w:t xml:space="preserve"> </w:t>
+      </w:r>
+      <w:proofErr w:type="gramStart"/>
+      <w:r>
+        <w:rPr>
+          <w:strike/>
+          <w:color w:val="FF0000"/>
+        </w:rPr>
+        <w:t>5</w:t>
+      </w:r>
+      <w:proofErr w:type="gramEnd"/>
+      <w:r>
+        <w:rPr>
+          <w:strike/>
+          <w:color w:val="FF0000"/>
+        </w:rPr>
+        <w:t xml:space="preserve"> binned data classification can be calculated using </w:t>
       </w:r>
       <w:r>
         <w:rPr>
@@ -8279,7 +9352,23 @@
           <w:strike/>
           <w:color w:val="FF0000"/>
         </w:rPr>
-        <w:t xml:space="preserve"> of 5 classification can be calculated using </w:t>
+        <w:t xml:space="preserve"> of </w:t>
+      </w:r>
+      <w:proofErr w:type="gramStart"/>
+      <w:r>
+        <w:rPr>
+          <w:strike/>
+          <w:color w:val="FF0000"/>
+        </w:rPr>
+        <w:t>5</w:t>
+      </w:r>
+      <w:proofErr w:type="gramEnd"/>
+      <w:r>
+        <w:rPr>
+          <w:strike/>
+          <w:color w:val="FF0000"/>
+        </w:rPr>
+        <w:t xml:space="preserve"> classification can be calculated using </w:t>
       </w:r>
       <w:r>
         <w:rPr>
@@ -8453,7 +9542,23 @@
           <w:strike/>
           <w:color w:val="FF0000"/>
         </w:rPr>
-        <w:t xml:space="preserve"> of 5 classification can be calculated using </w:t>
+        <w:t xml:space="preserve"> of </w:t>
+      </w:r>
+      <w:proofErr w:type="gramStart"/>
+      <w:r>
+        <w:rPr>
+          <w:strike/>
+          <w:color w:val="FF0000"/>
+        </w:rPr>
+        <w:t>5</w:t>
+      </w:r>
+      <w:proofErr w:type="gramEnd"/>
+      <w:r>
+        <w:rPr>
+          <w:strike/>
+          <w:color w:val="FF0000"/>
+        </w:rPr>
+        <w:t xml:space="preserve"> classification can be calculated using </w:t>
       </w:r>
       <w:r>
         <w:rPr>
@@ -8564,8 +9669,17 @@
           <w:strike/>
           <w:color w:val="FF0000"/>
         </w:rPr>
-        <w:t>3: 0 / (0 + 0) so it cannot be calculated</w:t>
-      </w:r>
+        <w:t xml:space="preserve">3: 0 / (0 + 0) so it </w:t>
+      </w:r>
+      <w:proofErr w:type="gramStart"/>
+      <w:r>
+        <w:rPr>
+          <w:strike/>
+          <w:color w:val="FF0000"/>
+        </w:rPr>
+        <w:t>cannot be calculated</w:t>
+      </w:r>
+      <w:proofErr w:type="gramEnd"/>
     </w:p>
     <w:p>
       <w:pPr>
@@ -8580,8 +9694,17 @@
           <w:strike/>
           <w:color w:val="FF0000"/>
         </w:rPr>
-        <w:t>4: 0 / (0 + 0) so it cannot be calculated</w:t>
-      </w:r>
+        <w:t xml:space="preserve">4: 0 / (0 + 0) so it </w:t>
+      </w:r>
+      <w:proofErr w:type="gramStart"/>
+      <w:r>
+        <w:rPr>
+          <w:strike/>
+          <w:color w:val="FF0000"/>
+        </w:rPr>
+        <w:t>cannot be calculated</w:t>
+      </w:r>
+      <w:proofErr w:type="gramEnd"/>
     </w:p>
     <w:p>
       <w:pPr>
@@ -8641,7 +9764,23 @@
           <w:strike/>
           <w:color w:val="FF0000"/>
         </w:rPr>
-        <w:t xml:space="preserve"> of 5 classification can be calculated using </w:t>
+        <w:t xml:space="preserve"> of </w:t>
+      </w:r>
+      <w:proofErr w:type="gramStart"/>
+      <w:r>
+        <w:rPr>
+          <w:strike/>
+          <w:color w:val="FF0000"/>
+        </w:rPr>
+        <w:t>5</w:t>
+      </w:r>
+      <w:proofErr w:type="gramEnd"/>
+      <w:r>
+        <w:rPr>
+          <w:strike/>
+          <w:color w:val="FF0000"/>
+        </w:rPr>
+        <w:t xml:space="preserve"> classification can be calculated using </w:t>
       </w:r>
       <w:r>
         <w:rPr>
@@ -8720,6 +9859,7 @@
           <w:strike/>
           <w:color w:val="FF0000"/>
         </w:rPr>
+        <w:lastRenderedPageBreak/>
         <w:t>1: (2 * 0.75 * 0.82) / (0.75 + 0.82) = 0.78 ≈ 78%</w:t>
       </w:r>
     </w:p>
@@ -8801,50 +9941,143 @@
         </w:rPr>
         <w:t>DISCUSSION</w:t>
       </w:r>
-    </w:p>
-    <w:p>
-      <w:pPr>
-        <w:rPr>
-          <w:strike/>
-          <w:color w:val="FF0000"/>
-        </w:rPr>
-      </w:pPr>
-      <w:r>
-        <w:rPr>
-          <w:strike/>
-          <w:color w:val="FF0000"/>
-        </w:rPr>
-        <w:t>We had originally hypothesized that factors such as percentage of police per capita, per capita income, and percentage of population with Bachelor’s degrees or higher would be significant in terms of violent crimes per capita. It turned out that these are indirectly related to the attributes that we found most significant.</w:t>
-      </w:r>
-    </w:p>
-    <w:p>
-      <w:pPr>
-        <w:rPr>
-          <w:strike/>
-          <w:color w:val="FF0000"/>
-        </w:rPr>
-      </w:pPr>
-      <w:r>
-        <w:rPr>
-          <w:strike/>
-          <w:color w:val="FF0000"/>
-        </w:rPr>
-        <w:t>Also in our original hypothesis was the percentage of police per capita. This too was a poor predictor of the incidents of violent crime per capita. We believe this result is biased in that the communities with police departments that had less than 100 police officers were not included in the data set minus a few randomly sampled examples.</w:t>
-      </w:r>
-    </w:p>
-    <w:p>
-      <w:pPr>
-        <w:rPr>
-          <w:strike/>
-          <w:color w:val="FF0000"/>
-        </w:rPr>
-      </w:pPr>
-      <w:r>
-        <w:rPr>
-          <w:strike/>
-          <w:color w:val="FF0000"/>
-        </w:rPr>
-        <w:t>Investment income was one of the attributes we determined to a factor in violent crimes per capita. It is indirectly related to per capita income in that investment income is usually thought of as the difference between income and expenses. It is also common for areas with high incomes per capita to be areas with a very high cost of living. Therefore, if we were to use purely per capita income the perceived wealth/income would be skewed in this scenario. Investment income is a better indicated of how well a community is doing relative to its cost of living.</w:t>
+      <w:r>
+        <w:rPr>
+          <w:color w:val="FF0000"/>
+        </w:rPr>
+        <w:t xml:space="preserve"> / </w:t>
+      </w:r>
+      <w:r>
+        <w:rPr>
+          <w:color w:val="FF0000"/>
+        </w:rPr>
+        <w:t>CONCLUSIONS</w:t>
+      </w:r>
+    </w:p>
+    <w:p>
+      <w:pPr>
+        <w:pStyle w:val="Heading2"/>
+      </w:pPr>
+      <w:r>
+        <w:t>DISCUSSION</w:t>
+      </w:r>
+    </w:p>
+    <w:p>
+      <w:pPr>
+        <w:rPr>
+          <w:strike/>
+          <w:color w:val="FF0000"/>
+        </w:rPr>
+      </w:pPr>
+      <w:proofErr w:type="gramStart"/>
+      <w:r>
+        <w:rPr>
+          <w:strike/>
+          <w:color w:val="FF0000"/>
+        </w:rPr>
+        <w:t>We had originally hypothesized that factors such as percentage of police per capita, per capita income, and percentage of population with Bachelor’s degrees or higher would be significant in terms of violent crimes per capita.</w:t>
+      </w:r>
+      <w:proofErr w:type="gramEnd"/>
+      <w:r>
+        <w:rPr>
+          <w:strike/>
+          <w:color w:val="FF0000"/>
+        </w:rPr>
+        <w:t xml:space="preserve"> It turned out that these </w:t>
+      </w:r>
+      <w:proofErr w:type="gramStart"/>
+      <w:r>
+        <w:rPr>
+          <w:strike/>
+          <w:color w:val="FF0000"/>
+        </w:rPr>
+        <w:t>are indirectly related</w:t>
+      </w:r>
+      <w:proofErr w:type="gramEnd"/>
+      <w:r>
+        <w:rPr>
+          <w:strike/>
+          <w:color w:val="FF0000"/>
+        </w:rPr>
+        <w:t xml:space="preserve"> to the attributes that we found most significant.</w:t>
+      </w:r>
+    </w:p>
+    <w:p>
+      <w:pPr>
+        <w:rPr>
+          <w:strike/>
+          <w:color w:val="FF0000"/>
+        </w:rPr>
+      </w:pPr>
+      <w:r>
+        <w:rPr>
+          <w:strike/>
+          <w:color w:val="FF0000"/>
+        </w:rPr>
+        <w:t xml:space="preserve">Also in our original hypothesis was the percentage of police per capita. This too was a poor predictor of the incidents of violent crime per capita. We believe this result </w:t>
+      </w:r>
+      <w:proofErr w:type="gramStart"/>
+      <w:r>
+        <w:rPr>
+          <w:strike/>
+          <w:color w:val="FF0000"/>
+        </w:rPr>
+        <w:t>is biased</w:t>
+      </w:r>
+      <w:proofErr w:type="gramEnd"/>
+      <w:r>
+        <w:rPr>
+          <w:strike/>
+          <w:color w:val="FF0000"/>
+        </w:rPr>
+        <w:t xml:space="preserve"> in that the communities with police departments that had less than 100 police officers were not included in the data set minus a few randomly sampled examples.</w:t>
+      </w:r>
+    </w:p>
+    <w:p>
+      <w:pPr>
+        <w:rPr>
+          <w:strike/>
+          <w:color w:val="FF0000"/>
+        </w:rPr>
+      </w:pPr>
+      <w:r>
+        <w:rPr>
+          <w:strike/>
+          <w:color w:val="FF0000"/>
+        </w:rPr>
+        <w:t xml:space="preserve">Investment income was one of the attributes we determined to a factor in violent crimes per capita. It </w:t>
+      </w:r>
+      <w:proofErr w:type="gramStart"/>
+      <w:r>
+        <w:rPr>
+          <w:strike/>
+          <w:color w:val="FF0000"/>
+        </w:rPr>
+        <w:t>is indirectly related</w:t>
+      </w:r>
+      <w:proofErr w:type="gramEnd"/>
+      <w:r>
+        <w:rPr>
+          <w:strike/>
+          <w:color w:val="FF0000"/>
+        </w:rPr>
+        <w:t xml:space="preserve"> to per capita income in that investment income is usually thought of as the difference between income and expenses. It is also common for areas with high incomes per capita to be areas with a very high cost of living. Therefore, if we were to use purely per capita income the perceived wealth/income </w:t>
+      </w:r>
+      <w:proofErr w:type="gramStart"/>
+      <w:r>
+        <w:rPr>
+          <w:strike/>
+          <w:color w:val="FF0000"/>
+        </w:rPr>
+        <w:t>would be skewed</w:t>
+      </w:r>
+      <w:proofErr w:type="gramEnd"/>
+      <w:r>
+        <w:rPr>
+          <w:strike/>
+          <w:color w:val="FF0000"/>
+        </w:rPr>
+        <w:t xml:space="preserve"> in this scenario. Investment income is a better indicated of how well a community is doing relative to its cost of living.</w:t>
       </w:r>
     </w:p>
     <w:p>
@@ -8860,123 +10093,214 @@
           <w:color w:val="FF0000"/>
         </w:rPr>
         <w:t>In addition, there was not a significant separation between communities with a more educated resident base beyond a high school degree. It is possible that a high school degree was sufficient for a comfortable standard of living in the 1980s and 1990s. It would be interesting to explore this today and see if the threshold has increased to a bachelor’s degree.</w:t>
+      </w:r>
+    </w:p>
+    <w:p>
+      <w:pPr>
+        <w:pStyle w:val="Heading2"/>
+      </w:pPr>
+      <w:r>
+        <w:t>CONCLUSIONS</w:t>
+      </w:r>
+    </w:p>
+    <w:p>
+      <w:pPr>
+        <w:rPr>
+          <w:strike/>
+          <w:color w:val="FF0000"/>
+        </w:rPr>
+      </w:pPr>
+      <w:bookmarkStart w:id="12" w:name="_GoBack"/>
+      <w:bookmarkEnd w:id="12"/>
+      <w:r>
+        <w:rPr>
+          <w:strike/>
+          <w:color w:val="FF0000"/>
+        </w:rPr>
+        <w:t>In our analysis, we saw a slight proportional relationship between high violent crime per capita and high percentage of divorcees as well as a high percentage of the population without a high school degree. We also saw a slight inverse proportional relationship between high violent crime per capita and communities with higher percentage of investment income as well as largely Caucasian communities.</w:t>
+      </w:r>
+    </w:p>
+    <w:p>
+      <w:pPr>
+        <w:rPr>
+          <w:strike/>
+          <w:color w:val="FF0000"/>
+        </w:rPr>
+      </w:pPr>
+      <w:r>
+        <w:rPr>
+          <w:strike/>
+          <w:color w:val="FF0000"/>
+        </w:rPr>
+        <w:t>When there was lower percentage of the population without a high school degree, a lower percentage of divorcees and higher percentage of</w:t>
+      </w:r>
+      <w:r>
+        <w:rPr>
+          <w:strike/>
+          <w:color w:val="FF0000"/>
+        </w:rPr>
+        <w:t xml:space="preserve"> Caucasians </w:t>
+      </w:r>
+      <w:proofErr w:type="gramStart"/>
+      <w:r>
+        <w:rPr>
+          <w:strike/>
+          <w:color w:val="FF0000"/>
+        </w:rPr>
+        <w:t xml:space="preserve">were </w:t>
+      </w:r>
+      <w:r>
+        <w:rPr>
+          <w:strike/>
+          <w:color w:val="FF0000"/>
+        </w:rPr>
+        <w:t>found</w:t>
+      </w:r>
+      <w:proofErr w:type="gramEnd"/>
+      <w:r>
+        <w:rPr>
+          <w:strike/>
+          <w:color w:val="FF0000"/>
+        </w:rPr>
+        <w:t xml:space="preserve"> frequently. In addition, a higher percentage of Caucasians in the community </w:t>
+      </w:r>
+      <w:proofErr w:type="gramStart"/>
+      <w:r>
+        <w:rPr>
+          <w:strike/>
+          <w:color w:val="FF0000"/>
+        </w:rPr>
+        <w:t>was frequently found</w:t>
+      </w:r>
+      <w:proofErr w:type="gramEnd"/>
+      <w:r>
+        <w:rPr>
+          <w:strike/>
+          <w:color w:val="FF0000"/>
+        </w:rPr>
+        <w:t xml:space="preserve"> associated with a higher percentage of the population with investment income. High percentages of Caucasians in a community </w:t>
+      </w:r>
+      <w:proofErr w:type="gramStart"/>
+      <w:r>
+        <w:rPr>
+          <w:strike/>
+          <w:color w:val="FF0000"/>
+        </w:rPr>
+        <w:t>were also many times found</w:t>
+      </w:r>
+      <w:proofErr w:type="gramEnd"/>
+      <w:r>
+        <w:rPr>
+          <w:strike/>
+          <w:color w:val="FF0000"/>
+        </w:rPr>
+        <w:t xml:space="preserve"> with low to mid percentages of divorcees in the community.</w:t>
+      </w:r>
+    </w:p>
+    <w:p>
+      <w:pPr>
+        <w:rPr>
+          <w:strike/>
+          <w:color w:val="FF0000"/>
+        </w:rPr>
+      </w:pPr>
+      <w:r>
+        <w:rPr>
+          <w:strike/>
+          <w:color w:val="FF0000"/>
+        </w:rPr>
+        <w:t>T</w:t>
+      </w:r>
+      <w:r>
+        <w:rPr>
+          <w:strike/>
+          <w:color w:val="FF0000"/>
+        </w:rPr>
+        <w:t xml:space="preserve">he error rate for the classification was very high. There were also very few results in our frequent </w:t>
+      </w:r>
+      <w:proofErr w:type="spellStart"/>
+      <w:r>
+        <w:rPr>
+          <w:strike/>
+          <w:color w:val="FF0000"/>
+        </w:rPr>
+        <w:t>itemset</w:t>
+      </w:r>
+      <w:proofErr w:type="spellEnd"/>
+      <w:r>
+        <w:rPr>
+          <w:strike/>
+          <w:color w:val="FF0000"/>
+        </w:rPr>
+        <w:t xml:space="preserve"> analysis with the low percentage of violent crime per capita the only bin producing results. </w:t>
+      </w:r>
+      <w:r>
+        <w:rPr>
+          <w:strike/>
+          <w:color w:val="FF0000"/>
+        </w:rPr>
+        <w:t xml:space="preserve">Even with the large size of the dataset, the fact that there was so much error and so little results does not give us confidence </w:t>
+      </w:r>
+      <w:r>
+        <w:rPr>
+          <w:strike/>
+          <w:color w:val="FF0000"/>
+        </w:rPr>
+        <w:lastRenderedPageBreak/>
+        <w:t>that the attributes we selected do have a strong case for influencing violent crime per capita.</w:t>
+      </w:r>
+    </w:p>
+    <w:p>
+      <w:pPr>
+        <w:rPr>
+          <w:strike/>
+          <w:color w:val="FF0000"/>
+        </w:rPr>
+      </w:pPr>
+      <w:r>
+        <w:rPr>
+          <w:strike/>
+          <w:color w:val="FF0000"/>
+        </w:rPr>
+        <w:t xml:space="preserve">We feel it would be useful to extend this study to analyze how change in any specific attribute </w:t>
+      </w:r>
+      <w:proofErr w:type="gramStart"/>
+      <w:r>
+        <w:rPr>
+          <w:strike/>
+          <w:color w:val="FF0000"/>
+        </w:rPr>
+        <w:t>is correlated</w:t>
+      </w:r>
+      <w:proofErr w:type="gramEnd"/>
+      <w:r>
+        <w:rPr>
+          <w:strike/>
+          <w:color w:val="FF0000"/>
+        </w:rPr>
+        <w:t xml:space="preserve"> with an increase or decrease in violent crime per capita. This would require additional datasets in preceding and/or succeeding years. This additional data would also help in determining outliers in the data, which </w:t>
+      </w:r>
+      <w:proofErr w:type="gramStart"/>
+      <w:r>
+        <w:rPr>
+          <w:strike/>
+          <w:color w:val="FF0000"/>
+        </w:rPr>
+        <w:t>could be used</w:t>
+      </w:r>
+      <w:proofErr w:type="gramEnd"/>
+      <w:r>
+        <w:rPr>
+          <w:strike/>
+          <w:color w:val="FF0000"/>
+        </w:rPr>
+        <w:t xml:space="preserve"> to improve the results of any analysis.</w:t>
       </w:r>
     </w:p>
     <w:p>
       <w:pPr>
         <w:pStyle w:val="Heading1"/>
         <w:spacing w:before="120"/>
-        <w:rPr>
-          <w:color w:val="FF0000"/>
-        </w:rPr>
-      </w:pPr>
-      <w:r>
-        <w:rPr>
-          <w:color w:val="FF0000"/>
-        </w:rPr>
-        <w:t>CONCLUSIONS</w:t>
-      </w:r>
-    </w:p>
-    <w:p>
-      <w:pPr>
-        <w:rPr>
-          <w:strike/>
-          <w:color w:val="FF0000"/>
-        </w:rPr>
-      </w:pPr>
-      <w:r>
-        <w:rPr>
-          <w:strike/>
-          <w:color w:val="FF0000"/>
-        </w:rPr>
-        <w:t>In our analysis, we saw a slight proportional relationship between high violent crime per capita and high percentage of divorcees as well as a high percentage of the population without a high school degree. We also saw a slight inverse proportional relationship between high violent crime per capita and communities with higher percentage of investment income as well as largely Caucasian communities.</w:t>
-      </w:r>
-    </w:p>
-    <w:p>
-      <w:pPr>
-        <w:rPr>
-          <w:strike/>
-          <w:color w:val="FF0000"/>
-        </w:rPr>
-      </w:pPr>
-      <w:r>
-        <w:rPr>
-          <w:strike/>
-          <w:color w:val="FF0000"/>
-        </w:rPr>
-        <w:t>When there was lower percentage of the population without a high school degree, a lower percentage of divorcees and higher percentage of</w:t>
-      </w:r>
-      <w:r>
-        <w:rPr>
-          <w:strike/>
-          <w:color w:val="FF0000"/>
-        </w:rPr>
-        <w:t xml:space="preserve"> Caucasians were </w:t>
-      </w:r>
-      <w:r>
-        <w:rPr>
-          <w:strike/>
-          <w:color w:val="FF0000"/>
-        </w:rPr>
-        <w:t>found frequently. In addition, a higher percentage of Caucasians in the community was frequently found associated with a higher percentage of the population with investment income. High percentages of Caucasians in a community were also many times found with low to mid percentages of divorcees in the community.</w:t>
-      </w:r>
-    </w:p>
-    <w:p>
-      <w:pPr>
-        <w:rPr>
-          <w:strike/>
-          <w:color w:val="FF0000"/>
-        </w:rPr>
-      </w:pPr>
-      <w:r>
-        <w:rPr>
-          <w:strike/>
-          <w:color w:val="FF0000"/>
-        </w:rPr>
-        <w:t>T</w:t>
-      </w:r>
-      <w:r>
-        <w:rPr>
-          <w:strike/>
-          <w:color w:val="FF0000"/>
-        </w:rPr>
-        <w:t xml:space="preserve">he error rate for the classification was very high. There were also very few results in our frequent itemset analysis with the low percentage of violent crime per capita the only bin producing results. </w:t>
-      </w:r>
-      <w:r>
-        <w:rPr>
-          <w:strike/>
-          <w:color w:val="FF0000"/>
-        </w:rPr>
-        <w:t>Even with the large size of the dataset, the fact that there was so much error and so little results does not give us confidence that the attributes we selected do have a strong case for influencing violent crime per capita.</w:t>
-      </w:r>
-    </w:p>
-    <w:p>
-      <w:pPr>
-        <w:rPr>
-          <w:strike/>
-          <w:color w:val="FF0000"/>
-        </w:rPr>
-      </w:pPr>
-      <w:r>
-        <w:rPr>
-          <w:strike/>
-          <w:color w:val="FF0000"/>
-        </w:rPr>
-        <w:t xml:space="preserve">We feel it would be useful to extend this study to analyze how change in any specific attribute is correlated with an increase or decrease in violent crime per capita. This would require additional </w:t>
-      </w:r>
-      <w:r>
-        <w:rPr>
-          <w:strike/>
-          <w:color w:val="FF0000"/>
-        </w:rPr>
-        <w:lastRenderedPageBreak/>
-        <w:t>datasets in preceding and/or succeeding years. This additional data would also help in determining outliers in the data, which could be used to improve the results of any analysis.</w:t>
-      </w:r>
-    </w:p>
-    <w:p>
-      <w:pPr>
-        <w:pStyle w:val="Heading1"/>
-        <w:spacing w:before="120"/>
       </w:pPr>
       <w:r>
         <w:t>REFERENCES</w:t>
@@ -8996,17 +10320,35 @@
         <w:t>Discovering Knowledge in Data: An Introduction to Data Mining</w:t>
       </w:r>
       <w:r>
-        <w:t>. Wiley-Interscience, 2014.</w:t>
-      </w:r>
+        <w:t xml:space="preserve">. </w:t>
+      </w:r>
+      <w:proofErr w:type="gramStart"/>
+      <w:r>
+        <w:t>Wiley-</w:t>
+      </w:r>
+      <w:proofErr w:type="spellStart"/>
+      <w:r>
+        <w:t>Interscience</w:t>
+      </w:r>
+      <w:proofErr w:type="spellEnd"/>
+      <w:r>
+        <w:t>, 2014.</w:t>
+      </w:r>
+      <w:proofErr w:type="gramEnd"/>
     </w:p>
     <w:p>
       <w:pPr>
         <w:pStyle w:val="References"/>
       </w:pPr>
-      <w:r>
-        <w:t xml:space="preserve">Anon. 2014 NFL Weekly League Schedule | Pro-Football-Reference.com. Retrieved August 20, 2016 from </w:t>
-      </w:r>
-      <w:hyperlink r:id="rId34" w:history="1">
+      <w:proofErr w:type="gramStart"/>
+      <w:r>
+        <w:t>Anon. 2014 NFL Weekly League Schedule | Pro-Football-Reference.com.</w:t>
+      </w:r>
+      <w:proofErr w:type="gramEnd"/>
+      <w:r>
+        <w:t xml:space="preserve"> Retrieved August 20, 2016 from </w:t>
+      </w:r>
+      <w:hyperlink r:id="rId35" w:history="1">
         <w:r>
           <w:rPr>
             <w:rStyle w:val="Hyperlink"/>
@@ -9019,10 +10361,15 @@
       <w:pPr>
         <w:pStyle w:val="References"/>
       </w:pPr>
-      <w:r>
-        <w:t xml:space="preserve">Anon. 2012 Arizona Cardinals season. Retrieved August 20, 2016 from </w:t>
-      </w:r>
-      <w:hyperlink r:id="rId35" w:history="1">
+      <w:proofErr w:type="gramStart"/>
+      <w:r>
+        <w:t>Anon. 2012 Arizona Cardinals season.</w:t>
+      </w:r>
+      <w:proofErr w:type="gramEnd"/>
+      <w:r>
+        <w:t xml:space="preserve"> Retrieved August 20, 2016 from </w:t>
+      </w:r>
+      <w:hyperlink r:id="rId36" w:history="1">
         <w:r>
           <w:rPr>
             <w:rStyle w:val="Hyperlink"/>
@@ -9035,10 +10382,28 @@
       <w:pPr>
         <w:pStyle w:val="References"/>
       </w:pPr>
-      <w:r>
-        <w:t xml:space="preserve">USAToday. Week-by-week 2013 NFL schedule (2013). Retrieved September 20, 2016 from </w:t>
-      </w:r>
-      <w:hyperlink r:id="rId36" w:history="1">
+      <w:proofErr w:type="spellStart"/>
+      <w:proofErr w:type="gramStart"/>
+      <w:r>
+        <w:t>USAToday</w:t>
+      </w:r>
+      <w:proofErr w:type="spellEnd"/>
+      <w:r>
+        <w:t>.</w:t>
+      </w:r>
+      <w:proofErr w:type="gramEnd"/>
+      <w:r>
+        <w:t xml:space="preserve"> </w:t>
+      </w:r>
+      <w:proofErr w:type="gramStart"/>
+      <w:r>
+        <w:t>Week-by-week 2013 NFL schedule (2013).</w:t>
+      </w:r>
+      <w:proofErr w:type="gramEnd"/>
+      <w:r>
+        <w:t xml:space="preserve"> Retrieved September 20, 2016 from </w:t>
+      </w:r>
+      <w:hyperlink r:id="rId37" w:history="1">
         <w:r>
           <w:rPr>
             <w:rStyle w:val="Hyperlink"/>
@@ -9051,8 +10416,13 @@
       <w:pPr>
         <w:pStyle w:val="References"/>
       </w:pPr>
-      <w:r>
-        <w:t xml:space="preserve">Gray, J. NFL schedule 2014: Week by Week. (2014). Retrieved </w:t>
+      <w:proofErr w:type="gramStart"/>
+      <w:r>
+        <w:t>Gray, J. NFL schedule 2014: Week by Week.</w:t>
+      </w:r>
+      <w:proofErr w:type="gramEnd"/>
+      <w:r>
+        <w:t xml:space="preserve"> (2014). Retrieved </w:t>
       </w:r>
       <w:r>
         <w:t>September 20</w:t>
@@ -9060,7 +10430,7 @@
       <w:r>
         <w:t xml:space="preserve">, 2016 from </w:t>
       </w:r>
-      <w:hyperlink r:id="rId37" w:history="1">
+      <w:hyperlink r:id="rId38" w:history="1">
         <w:r>
           <w:rPr>
             <w:rStyle w:val="Hyperlink"/>
@@ -9073,10 +10443,20 @@
       <w:pPr>
         <w:pStyle w:val="References"/>
       </w:pPr>
-      <w:r>
-        <w:t xml:space="preserve">Hirschhorn, J. B. 2015 NFL schedule released. (2015). Retrieved September 20, 1016 from </w:t>
-      </w:r>
-      <w:hyperlink r:id="rId38" w:history="1">
+      <w:proofErr w:type="spellStart"/>
+      <w:proofErr w:type="gramStart"/>
+      <w:r>
+        <w:t>Hirschhorn</w:t>
+      </w:r>
+      <w:proofErr w:type="spellEnd"/>
+      <w:r>
+        <w:t>, J. B. 2015 NFL schedule released.</w:t>
+      </w:r>
+      <w:proofErr w:type="gramEnd"/>
+      <w:r>
+        <w:t xml:space="preserve"> (2015). Retrieved September 20, 1016 from </w:t>
+      </w:r>
+      <w:hyperlink r:id="rId39" w:history="1">
         <w:r>
           <w:rPr>
             <w:rStyle w:val="Hyperlink"/>
@@ -9089,67 +10469,66 @@
       <w:pPr>
         <w:pStyle w:val="References"/>
       </w:pPr>
-      <w:r>
-        <w:t xml:space="preserve">Anon. Archived Closing NFL Odds, NFL Lines, NFL Point Spreads. Historical Pro Football: 2006 – Current. Retrieved September 20, 2016 from </w:t>
-      </w:r>
-      <w:hyperlink r:id="rId39" w:history="1">
-        <w:r>
-          <w:rPr>
-            <w:rStyle w:val="Hyperlink"/>
-          </w:rPr>
-          <w:t>http://www</w:t>
-        </w:r>
-        <w:r>
-          <w:rPr>
-            <w:rStyle w:val="Hyperlink"/>
-          </w:rPr>
-          <w:t>.</w:t>
-        </w:r>
-        <w:r>
-          <w:rPr>
-            <w:rStyle w:val="Hyperlink"/>
-          </w:rPr>
-          <w:t>footballlocks.com/archived_nfl_odds_lines_point_spreads.shtml</w:t>
-        </w:r>
-      </w:hyperlink>
-    </w:p>
-    <w:p>
-      <w:pPr>
-        <w:pStyle w:val="References"/>
-      </w:pPr>
-      <w:r>
-        <w:t xml:space="preserve">Anon. </w:t>
-      </w:r>
-      <w:r>
-        <w:t>Nation</w:t>
-      </w:r>
-      <w:r>
-        <w:t>al Football League Game Summary.</w:t>
-      </w:r>
-      <w:r>
-        <w:t xml:space="preserve"> </w:t>
-      </w:r>
-      <w:r>
-        <w:t xml:space="preserve">Retrieved September 20, 2016 from </w:t>
+      <w:proofErr w:type="gramStart"/>
+      <w:r>
+        <w:t>Anon. Archived Closing NFL Odds, NFL Lines</w:t>
+      </w:r>
+      <w:proofErr w:type="gramEnd"/>
+      <w:r>
+        <w:t xml:space="preserve">, </w:t>
+      </w:r>
+      <w:proofErr w:type="gramStart"/>
+      <w:r>
+        <w:t>NFL Point Spreads</w:t>
+      </w:r>
+      <w:proofErr w:type="gramEnd"/>
+      <w:r>
+        <w:t xml:space="preserve">. </w:t>
+      </w:r>
+      <w:proofErr w:type="gramStart"/>
+      <w:r>
+        <w:t>Historical Pro Football: 2006 – Current.</w:t>
+      </w:r>
+      <w:proofErr w:type="gramEnd"/>
+      <w:r>
+        <w:t xml:space="preserve"> Retrieved September 20, 2016 from </w:t>
       </w:r>
       <w:hyperlink r:id="rId40" w:history="1">
         <w:r>
           <w:rPr>
             <w:rStyle w:val="Hyperlink"/>
           </w:rPr>
-          <w:t>http://www.nfl.com/liveu</w:t>
+          <w:t>http://www.footballlocks.com/archived_nfl_odds_lines_point_spreads.shtml</w:t>
         </w:r>
+      </w:hyperlink>
+    </w:p>
+    <w:p>
+      <w:pPr>
+        <w:pStyle w:val="References"/>
+      </w:pPr>
+      <w:proofErr w:type="gramStart"/>
+      <w:r>
+        <w:t xml:space="preserve">Anon. </w:t>
+      </w:r>
+      <w:r>
+        <w:t>Nation</w:t>
+      </w:r>
+      <w:r>
+        <w:t>al Football League Game Summary.</w:t>
+      </w:r>
+      <w:proofErr w:type="gramEnd"/>
+      <w:r>
+        <w:t xml:space="preserve"> </w:t>
+      </w:r>
+      <w:r>
+        <w:t xml:space="preserve">Retrieved September 20, 2016 from </w:t>
+      </w:r>
+      <w:hyperlink r:id="rId41" w:history="1">
         <w:r>
           <w:rPr>
             <w:rStyle w:val="Hyperlink"/>
           </w:rPr>
-          <w:t>p</w:t>
-        </w:r>
-        <w:r>
-          <w:rPr>
-            <w:rStyle w:val="Hyperlink"/>
-          </w:rPr>
-          <w:t>date/gamecenter/56954/HOU_Gamebook.pdf</w:t>
+          <w:t>http://www.nfl.com/liveupdate/gamecenter/56954/HOU_Gamebook.pdf</w:t>
         </w:r>
       </w:hyperlink>
     </w:p>
@@ -9157,10 +10536,23 @@
       <w:pPr>
         <w:pStyle w:val="References"/>
       </w:pPr>
-      <w:r>
-        <w:t xml:space="preserve">Anon. Weather Forecast &amp; Reports – Long Range &amp; Local | Wunderground | Weather Underground. Retrieved September 20, 2016 form </w:t>
-      </w:r>
-      <w:hyperlink r:id="rId41" w:history="1">
+      <w:proofErr w:type="gramStart"/>
+      <w:r>
+        <w:t xml:space="preserve">Anon. Weather Forecast &amp; Reports – Long Range &amp; Local | </w:t>
+      </w:r>
+      <w:proofErr w:type="spellStart"/>
+      <w:r>
+        <w:t>Wunderground</w:t>
+      </w:r>
+      <w:proofErr w:type="spellEnd"/>
+      <w:r>
+        <w:t xml:space="preserve"> | Weather Underground.</w:t>
+      </w:r>
+      <w:proofErr w:type="gramEnd"/>
+      <w:r>
+        <w:t xml:space="preserve"> Retrieved September 20, 2016 form </w:t>
+      </w:r>
+      <w:hyperlink r:id="rId42" w:history="1">
         <w:r>
           <w:rPr>
             <w:rStyle w:val="Hyperlink"/>
@@ -9173,10 +10565,15 @@
       <w:pPr>
         <w:pStyle w:val="References"/>
       </w:pPr>
-      <w:r>
-        <w:t xml:space="preserve">Anon. 2011 Minnesota Vikings injuries | Pro-Football-Reference.com. Retrieved October 20, 2016 from </w:t>
-      </w:r>
-      <w:hyperlink r:id="rId42" w:history="1">
+      <w:proofErr w:type="gramStart"/>
+      <w:r>
+        <w:t>Anon. 2011 Minnesota Vikings injuries | Pro-Football-Reference.com.</w:t>
+      </w:r>
+      <w:proofErr w:type="gramEnd"/>
+      <w:r>
+        <w:t xml:space="preserve"> Retrieved October 20, 2016 from </w:t>
+      </w:r>
+      <w:hyperlink r:id="rId43" w:history="1">
         <w:r>
           <w:rPr>
             <w:rStyle w:val="Hyperlink"/>
@@ -9189,10 +10586,15 @@
       <w:pPr>
         <w:pStyle w:val="References"/>
       </w:pPr>
-      <w:r>
-        <w:t xml:space="preserve">Anon. 2010 Minnesota Vikings Starters, Roster, &amp; Players | Pro-Football-Reference.com. Retrieved October 20, 2016 from </w:t>
-      </w:r>
-      <w:hyperlink r:id="rId43" w:history="1">
+      <w:proofErr w:type="gramStart"/>
+      <w:r>
+        <w:t>Anon. 2010 Minnesota Vikings Starters, Roster, &amp; Players | Pro-Football-Reference.com.</w:t>
+      </w:r>
+      <w:proofErr w:type="gramEnd"/>
+      <w:r>
+        <w:t xml:space="preserve"> Retrieved October 20, 2016 from </w:t>
+      </w:r>
+      <w:hyperlink r:id="rId44" w:history="1">
         <w:r>
           <w:rPr>
             <w:rStyle w:val="Hyperlink"/>
@@ -9232,7 +10634,7 @@
 </file>
 
 <file path=word/endnotes.xml><?xml version="1.0" encoding="utf-8"?>
-<w:endnotes xmlns:wpc="http://schemas.microsoft.com/office/word/2010/wordprocessingCanvas" xmlns:mc="http://schemas.openxmlformats.org/markup-compatibility/2006" xmlns:o="urn:schemas-microsoft-com:office:office" xmlns:r="http://schemas.openxmlformats.org/officeDocument/2006/relationships" xmlns:m="http://schemas.openxmlformats.org/officeDocument/2006/math" xmlns:v="urn:schemas-microsoft-com:vml" xmlns:wp14="http://schemas.microsoft.com/office/word/2010/wordprocessingDrawing" xmlns:wp="http://schemas.openxmlformats.org/drawingml/2006/wordprocessingDrawing" xmlns:w10="urn:schemas-microsoft-com:office:word" xmlns:w="http://schemas.openxmlformats.org/wordprocessingml/2006/main" xmlns:w14="http://schemas.microsoft.com/office/word/2010/wordml" xmlns:w15="http://schemas.microsoft.com/office/word/2012/wordml" xmlns:wpg="http://schemas.microsoft.com/office/word/2010/wordprocessingGroup" xmlns:wpi="http://schemas.microsoft.com/office/word/2010/wordprocessingInk" xmlns:wne="http://schemas.microsoft.com/office/word/2006/wordml" xmlns:wps="http://schemas.microsoft.com/office/word/2010/wordprocessingShape" mc:Ignorable="w14 w15 wp14">
+<w:endnotes xmlns:wpc="http://schemas.microsoft.com/office/word/2010/wordprocessingCanvas" xmlns:mc="http://schemas.openxmlformats.org/markup-compatibility/2006" xmlns:o="urn:schemas-microsoft-com:office:office" xmlns:r="http://schemas.openxmlformats.org/officeDocument/2006/relationships" xmlns:m="http://schemas.openxmlformats.org/officeDocument/2006/math" xmlns:v="urn:schemas-microsoft-com:vml" xmlns:wp14="http://schemas.microsoft.com/office/word/2010/wordprocessingDrawing" xmlns:wp="http://schemas.openxmlformats.org/drawingml/2006/wordprocessingDrawing" xmlns:w10="urn:schemas-microsoft-com:office:word" xmlns:w="http://schemas.openxmlformats.org/wordprocessingml/2006/main" xmlns:w14="http://schemas.microsoft.com/office/word/2010/wordml" xmlns:wpg="http://schemas.microsoft.com/office/word/2010/wordprocessingGroup" xmlns:wpi="http://schemas.microsoft.com/office/word/2010/wordprocessingInk" xmlns:wne="http://schemas.microsoft.com/office/word/2006/wordml" xmlns:wps="http://schemas.microsoft.com/office/word/2010/wordprocessingShape" mc:Ignorable="w14 wp14">
   <w:endnote w:type="separator" w:id="-1">
     <w:p>
       <w:r>
@@ -9251,7 +10653,7 @@
 </file>
 
 <file path=word/footer1.xml><?xml version="1.0" encoding="utf-8"?>
-<w:ftr xmlns:wpc="http://schemas.microsoft.com/office/word/2010/wordprocessingCanvas" xmlns:mc="http://schemas.openxmlformats.org/markup-compatibility/2006" xmlns:o="urn:schemas-microsoft-com:office:office" xmlns:r="http://schemas.openxmlformats.org/officeDocument/2006/relationships" xmlns:m="http://schemas.openxmlformats.org/officeDocument/2006/math" xmlns:v="urn:schemas-microsoft-com:vml" xmlns:wp14="http://schemas.microsoft.com/office/word/2010/wordprocessingDrawing" xmlns:wp="http://schemas.openxmlformats.org/drawingml/2006/wordprocessingDrawing" xmlns:w10="urn:schemas-microsoft-com:office:word" xmlns:w="http://schemas.openxmlformats.org/wordprocessingml/2006/main" xmlns:w14="http://schemas.microsoft.com/office/word/2010/wordml" xmlns:w15="http://schemas.microsoft.com/office/word/2012/wordml" xmlns:wpg="http://schemas.microsoft.com/office/word/2010/wordprocessingGroup" xmlns:wpi="http://schemas.microsoft.com/office/word/2010/wordprocessingInk" xmlns:wne="http://schemas.microsoft.com/office/word/2006/wordml" xmlns:wps="http://schemas.microsoft.com/office/word/2010/wordprocessingShape" mc:Ignorable="w14 w15 wp14">
+<w:ftr xmlns:wpc="http://schemas.microsoft.com/office/word/2010/wordprocessingCanvas" xmlns:mc="http://schemas.openxmlformats.org/markup-compatibility/2006" xmlns:o="urn:schemas-microsoft-com:office:office" xmlns:r="http://schemas.openxmlformats.org/officeDocument/2006/relationships" xmlns:m="http://schemas.openxmlformats.org/officeDocument/2006/math" xmlns:v="urn:schemas-microsoft-com:vml" xmlns:wp14="http://schemas.microsoft.com/office/word/2010/wordprocessingDrawing" xmlns:wp="http://schemas.openxmlformats.org/drawingml/2006/wordprocessingDrawing" xmlns:w10="urn:schemas-microsoft-com:office:word" xmlns:w="http://schemas.openxmlformats.org/wordprocessingml/2006/main" xmlns:w14="http://schemas.microsoft.com/office/word/2010/wordml" xmlns:wpg="http://schemas.microsoft.com/office/word/2010/wordprocessingGroup" xmlns:wpi="http://schemas.microsoft.com/office/word/2010/wordprocessingInk" xmlns:wne="http://schemas.microsoft.com/office/word/2006/wordml" xmlns:wps="http://schemas.microsoft.com/office/word/2010/wordprocessingShape" mc:Ignorable="w14 wp14">
   <w:p>
     <w:pPr>
       <w:pStyle w:val="Footer"/>
@@ -9288,7 +10690,7 @@
 </file>
 
 <file path=word/footnotes.xml><?xml version="1.0" encoding="utf-8"?>
-<w:footnotes xmlns:wpc="http://schemas.microsoft.com/office/word/2010/wordprocessingCanvas" xmlns:mc="http://schemas.openxmlformats.org/markup-compatibility/2006" xmlns:o="urn:schemas-microsoft-com:office:office" xmlns:r="http://schemas.openxmlformats.org/officeDocument/2006/relationships" xmlns:m="http://schemas.openxmlformats.org/officeDocument/2006/math" xmlns:v="urn:schemas-microsoft-com:vml" xmlns:wp14="http://schemas.microsoft.com/office/word/2010/wordprocessingDrawing" xmlns:wp="http://schemas.openxmlformats.org/drawingml/2006/wordprocessingDrawing" xmlns:w10="urn:schemas-microsoft-com:office:word" xmlns:w="http://schemas.openxmlformats.org/wordprocessingml/2006/main" xmlns:w14="http://schemas.microsoft.com/office/word/2010/wordml" xmlns:w15="http://schemas.microsoft.com/office/word/2012/wordml" xmlns:wpg="http://schemas.microsoft.com/office/word/2010/wordprocessingGroup" xmlns:wpi="http://schemas.microsoft.com/office/word/2010/wordprocessingInk" xmlns:wne="http://schemas.microsoft.com/office/word/2006/wordml" xmlns:wps="http://schemas.microsoft.com/office/word/2010/wordprocessingShape" mc:Ignorable="w14 w15 wp14">
+<w:footnotes xmlns:wpc="http://schemas.microsoft.com/office/word/2010/wordprocessingCanvas" xmlns:mc="http://schemas.openxmlformats.org/markup-compatibility/2006" xmlns:o="urn:schemas-microsoft-com:office:office" xmlns:r="http://schemas.openxmlformats.org/officeDocument/2006/relationships" xmlns:m="http://schemas.openxmlformats.org/officeDocument/2006/math" xmlns:v="urn:schemas-microsoft-com:vml" xmlns:wp14="http://schemas.microsoft.com/office/word/2010/wordprocessingDrawing" xmlns:wp="http://schemas.openxmlformats.org/drawingml/2006/wordprocessingDrawing" xmlns:w10="urn:schemas-microsoft-com:office:word" xmlns:w="http://schemas.openxmlformats.org/wordprocessingml/2006/main" xmlns:w14="http://schemas.microsoft.com/office/word/2010/wordml" xmlns:wpg="http://schemas.microsoft.com/office/word/2010/wordprocessingGroup" xmlns:wpi="http://schemas.microsoft.com/office/word/2010/wordprocessingInk" xmlns:wne="http://schemas.microsoft.com/office/word/2006/wordml" xmlns:wps="http://schemas.microsoft.com/office/word/2010/wordprocessingShape" mc:Ignorable="w14 wp14">
   <w:footnote w:type="separator" w:id="-1">
     <w:p>
       <w:r>
@@ -9307,8 +10709,8 @@
 </file>
 
 <file path=word/numbering.xml><?xml version="1.0" encoding="utf-8"?>
-<w:numbering xmlns:wpc="http://schemas.microsoft.com/office/word/2010/wordprocessingCanvas" xmlns:mc="http://schemas.openxmlformats.org/markup-compatibility/2006" xmlns:o="urn:schemas-microsoft-com:office:office" xmlns:r="http://schemas.openxmlformats.org/officeDocument/2006/relationships" xmlns:m="http://schemas.openxmlformats.org/officeDocument/2006/math" xmlns:v="urn:schemas-microsoft-com:vml" xmlns:wp14="http://schemas.microsoft.com/office/word/2010/wordprocessingDrawing" xmlns:wp="http://schemas.openxmlformats.org/drawingml/2006/wordprocessingDrawing" xmlns:w10="urn:schemas-microsoft-com:office:word" xmlns:w="http://schemas.openxmlformats.org/wordprocessingml/2006/main" xmlns:w14="http://schemas.microsoft.com/office/word/2010/wordml" xmlns:w15="http://schemas.microsoft.com/office/word/2012/wordml" xmlns:wpg="http://schemas.microsoft.com/office/word/2010/wordprocessingGroup" xmlns:wpi="http://schemas.microsoft.com/office/word/2010/wordprocessingInk" xmlns:wne="http://schemas.microsoft.com/office/word/2006/wordml" xmlns:wps="http://schemas.microsoft.com/office/word/2010/wordprocessingShape" mc:Ignorable="w14 w15 wp14">
-  <w:abstractNum w:abstractNumId="0" w15:restartNumberingAfterBreak="0">
+<w:numbering xmlns:wpc="http://schemas.microsoft.com/office/word/2010/wordprocessingCanvas" xmlns:mc="http://schemas.openxmlformats.org/markup-compatibility/2006" xmlns:o="urn:schemas-microsoft-com:office:office" xmlns:r="http://schemas.openxmlformats.org/officeDocument/2006/relationships" xmlns:m="http://schemas.openxmlformats.org/officeDocument/2006/math" xmlns:v="urn:schemas-microsoft-com:vml" xmlns:wp14="http://schemas.microsoft.com/office/word/2010/wordprocessingDrawing" xmlns:wp="http://schemas.openxmlformats.org/drawingml/2006/wordprocessingDrawing" xmlns:w10="urn:schemas-microsoft-com:office:word" xmlns:w="http://schemas.openxmlformats.org/wordprocessingml/2006/main" xmlns:w14="http://schemas.microsoft.com/office/word/2010/wordml" xmlns:wpg="http://schemas.microsoft.com/office/word/2010/wordprocessingGroup" xmlns:wpi="http://schemas.microsoft.com/office/word/2010/wordprocessingInk" xmlns:wne="http://schemas.microsoft.com/office/word/2006/wordml" xmlns:wps="http://schemas.microsoft.com/office/word/2010/wordprocessingShape" mc:Ignorable="w14 wp14">
+  <w:abstractNum w:abstractNumId="0">
     <w:nsid w:val="FFFFFFFB"/>
     <w:multiLevelType w:val="multilevel"/>
     <w:tmpl w:val="06403220"/>
@@ -9385,7 +10787,7 @@
       <w:lvlJc w:val="left"/>
     </w:lvl>
   </w:abstractNum>
-  <w:abstractNum w:abstractNumId="1" w15:restartNumberingAfterBreak="0">
+  <w:abstractNum w:abstractNumId="1">
     <w:nsid w:val="5B951DEB"/>
     <w:multiLevelType w:val="hybridMultilevel"/>
     <w:tmpl w:val="2C04F5BA"/>
@@ -9474,7 +10876,7 @@
       </w:pPr>
     </w:lvl>
   </w:abstractNum>
-  <w:abstractNum w:abstractNumId="2" w15:restartNumberingAfterBreak="0">
+  <w:abstractNum w:abstractNumId="2">
     <w:nsid w:val="6F1D6A21"/>
     <w:multiLevelType w:val="singleLevel"/>
     <w:tmpl w:val="A100F9DC"/>
@@ -9509,7 +10911,7 @@
 </file>
 
 <file path=word/styles.xml><?xml version="1.0" encoding="utf-8"?>
-<w:styles xmlns:mc="http://schemas.openxmlformats.org/markup-compatibility/2006" xmlns:r="http://schemas.openxmlformats.org/officeDocument/2006/relationships" xmlns:w="http://schemas.openxmlformats.org/wordprocessingml/2006/main" xmlns:w14="http://schemas.microsoft.com/office/word/2010/wordml" xmlns:w15="http://schemas.microsoft.com/office/word/2012/wordml" mc:Ignorable="w14 w15">
+<w:styles xmlns:mc="http://schemas.openxmlformats.org/markup-compatibility/2006" xmlns:r="http://schemas.openxmlformats.org/officeDocument/2006/relationships" xmlns:w="http://schemas.openxmlformats.org/wordprocessingml/2006/main" xmlns:w14="http://schemas.microsoft.com/office/word/2010/wordml" mc:Ignorable="w14">
   <w:docDefaults>
     <w:rPrDefault>
       <w:rPr>
@@ -9519,371 +10921,713 @@
     </w:rPrDefault>
     <w:pPrDefault/>
   </w:docDefaults>
-  <w:latentStyles w:defLockedState="0" w:defUIPriority="0" w:defSemiHidden="0" w:defUnhideWhenUsed="0" w:defQFormat="0" w:count="371">
-    <w:lsdException w:name="Normal" w:qFormat="1"/>
-    <w:lsdException w:name="heading 1" w:qFormat="1"/>
-    <w:lsdException w:name="heading 2" w:qFormat="1"/>
-    <w:lsdException w:name="heading 3" w:qFormat="1"/>
-    <w:lsdException w:name="heading 4" w:qFormat="1"/>
-    <w:lsdException w:name="heading 5" w:qFormat="1"/>
-    <w:lsdException w:name="heading 6" w:qFormat="1"/>
-    <w:lsdException w:name="heading 7" w:semiHidden="1" w:unhideWhenUsed="1" w:qFormat="1"/>
-    <w:lsdException w:name="heading 8" w:semiHidden="1" w:unhideWhenUsed="1" w:qFormat="1"/>
-    <w:lsdException w:name="heading 9" w:semiHidden="1" w:unhideWhenUsed="1" w:qFormat="1"/>
-    <w:lsdException w:name="index 1" w:semiHidden="1" w:unhideWhenUsed="1"/>
-    <w:lsdException w:name="index 2" w:semiHidden="1" w:unhideWhenUsed="1"/>
-    <w:lsdException w:name="index 3" w:semiHidden="1" w:unhideWhenUsed="1"/>
-    <w:lsdException w:name="index 4" w:semiHidden="1" w:unhideWhenUsed="1"/>
-    <w:lsdException w:name="index 5" w:semiHidden="1" w:unhideWhenUsed="1"/>
-    <w:lsdException w:name="index 6" w:semiHidden="1" w:unhideWhenUsed="1"/>
-    <w:lsdException w:name="index 7" w:semiHidden="1" w:unhideWhenUsed="1"/>
-    <w:lsdException w:name="index 8" w:semiHidden="1" w:unhideWhenUsed="1"/>
-    <w:lsdException w:name="index 9" w:semiHidden="1" w:unhideWhenUsed="1"/>
-    <w:lsdException w:name="toc 1" w:semiHidden="1" w:unhideWhenUsed="1"/>
-    <w:lsdException w:name="toc 2" w:semiHidden="1" w:unhideWhenUsed="1"/>
-    <w:lsdException w:name="toc 3" w:semiHidden="1" w:unhideWhenUsed="1"/>
-    <w:lsdException w:name="toc 4" w:semiHidden="1" w:unhideWhenUsed="1"/>
-    <w:lsdException w:name="toc 5" w:semiHidden="1" w:unhideWhenUsed="1"/>
-    <w:lsdException w:name="toc 6" w:semiHidden="1" w:unhideWhenUsed="1"/>
-    <w:lsdException w:name="toc 7" w:semiHidden="1" w:unhideWhenUsed="1"/>
-    <w:lsdException w:name="toc 8" w:semiHidden="1" w:unhideWhenUsed="1"/>
-    <w:lsdException w:name="toc 9" w:semiHidden="1" w:unhideWhenUsed="1"/>
-    <w:lsdException w:name="Normal Indent" w:semiHidden="1" w:unhideWhenUsed="1"/>
-    <w:lsdException w:name="footnote text" w:semiHidden="1" w:unhideWhenUsed="1"/>
-    <w:lsdException w:name="annotation text" w:semiHidden="1" w:unhideWhenUsed="1"/>
-    <w:lsdException w:name="header" w:semiHidden="1" w:unhideWhenUsed="1"/>
-    <w:lsdException w:name="footer" w:semiHidden="1" w:unhideWhenUsed="1"/>
-    <w:lsdException w:name="index heading" w:semiHidden="1" w:unhideWhenUsed="1"/>
-    <w:lsdException w:name="caption" w:semiHidden="1" w:unhideWhenUsed="1" w:qFormat="1"/>
-    <w:lsdException w:name="table of figures" w:semiHidden="1" w:unhideWhenUsed="1"/>
-    <w:lsdException w:name="envelope address" w:semiHidden="1" w:unhideWhenUsed="1"/>
-    <w:lsdException w:name="envelope return" w:semiHidden="1" w:unhideWhenUsed="1"/>
-    <w:lsdException w:name="footnote reference" w:semiHidden="1" w:unhideWhenUsed="1"/>
-    <w:lsdException w:name="annotation reference" w:semiHidden="1" w:unhideWhenUsed="1"/>
-    <w:lsdException w:name="line number" w:semiHidden="1" w:unhideWhenUsed="1"/>
-    <w:lsdException w:name="page number" w:semiHidden="1" w:unhideWhenUsed="1"/>
-    <w:lsdException w:name="endnote reference" w:semiHidden="1" w:unhideWhenUsed="1"/>
-    <w:lsdException w:name="endnote text" w:semiHidden="1" w:unhideWhenUsed="1"/>
-    <w:lsdException w:name="table of authorities" w:semiHidden="1" w:unhideWhenUsed="1"/>
-    <w:lsdException w:name="macro" w:semiHidden="1" w:unhideWhenUsed="1"/>
-    <w:lsdException w:name="toa heading" w:semiHidden="1" w:unhideWhenUsed="1"/>
-    <w:lsdException w:name="List" w:semiHidden="1" w:unhideWhenUsed="1"/>
-    <w:lsdException w:name="List Bullet" w:semiHidden="1" w:unhideWhenUsed="1"/>
-    <w:lsdException w:name="List 2" w:semiHidden="1" w:unhideWhenUsed="1"/>
-    <w:lsdException w:name="List 3" w:semiHidden="1" w:unhideWhenUsed="1"/>
-    <w:lsdException w:name="List Bullet 2" w:semiHidden="1" w:unhideWhenUsed="1"/>
-    <w:lsdException w:name="List Bullet 3" w:semiHidden="1" w:unhideWhenUsed="1"/>
-    <w:lsdException w:name="List Bullet 4" w:semiHidden="1" w:unhideWhenUsed="1"/>
-    <w:lsdException w:name="List Bullet 5" w:semiHidden="1" w:unhideWhenUsed="1"/>
-    <w:lsdException w:name="List Number 2" w:semiHidden="1" w:unhideWhenUsed="1"/>
-    <w:lsdException w:name="List Number 3" w:semiHidden="1" w:unhideWhenUsed="1"/>
-    <w:lsdException w:name="List Number 4" w:semiHidden="1" w:unhideWhenUsed="1"/>
-    <w:lsdException w:name="List Number 5" w:semiHidden="1" w:unhideWhenUsed="1"/>
-    <w:lsdException w:name="Title" w:qFormat="1"/>
-    <w:lsdException w:name="Closing" w:semiHidden="1" w:unhideWhenUsed="1"/>
-    <w:lsdException w:name="Signature" w:semiHidden="1" w:unhideWhenUsed="1"/>
-    <w:lsdException w:name="Default Paragraph Font" w:semiHidden="1" w:unhideWhenUsed="1"/>
-    <w:lsdException w:name="Body Text" w:semiHidden="1" w:unhideWhenUsed="1"/>
-    <w:lsdException w:name="Body Text Indent" w:semiHidden="1" w:unhideWhenUsed="1"/>
-    <w:lsdException w:name="List Continue" w:semiHidden="1" w:unhideWhenUsed="1"/>
-    <w:lsdException w:name="List Continue 2" w:semiHidden="1" w:unhideWhenUsed="1"/>
-    <w:lsdException w:name="List Continue 3" w:semiHidden="1" w:unhideWhenUsed="1"/>
-    <w:lsdException w:name="List Continue 4" w:semiHidden="1" w:unhideWhenUsed="1"/>
-    <w:lsdException w:name="List Continue 5" w:semiHidden="1" w:unhideWhenUsed="1"/>
-    <w:lsdException w:name="Message Header" w:semiHidden="1" w:unhideWhenUsed="1"/>
-    <w:lsdException w:name="Subtitle" w:qFormat="1"/>
-    <w:lsdException w:name="Body Text First Indent 2" w:semiHidden="1" w:unhideWhenUsed="1"/>
-    <w:lsdException w:name="Note Heading" w:semiHidden="1" w:unhideWhenUsed="1"/>
-    <w:lsdException w:name="Body Text 2" w:semiHidden="1" w:unhideWhenUsed="1"/>
-    <w:lsdException w:name="Body Text 3" w:semiHidden="1" w:unhideWhenUsed="1"/>
-    <w:lsdException w:name="Body Text Indent 2" w:semiHidden="1" w:unhideWhenUsed="1"/>
-    <w:lsdException w:name="Body Text Indent 3" w:semiHidden="1" w:unhideWhenUsed="1"/>
-    <w:lsdException w:name="Block Text" w:semiHidden="1" w:unhideWhenUsed="1"/>
-    <w:lsdException w:name="Hyperlink" w:semiHidden="1" w:unhideWhenUsed="1"/>
-    <w:lsdException w:name="FollowedHyperlink" w:semiHidden="1" w:unhideWhenUsed="1"/>
-    <w:lsdException w:name="Strong" w:uiPriority="22" w:qFormat="1"/>
-    <w:lsdException w:name="Emphasis" w:qFormat="1"/>
-    <w:lsdException w:name="Document Map" w:semiHidden="1" w:unhideWhenUsed="1"/>
-    <w:lsdException w:name="Plain Text" w:semiHidden="1" w:unhideWhenUsed="1"/>
-    <w:lsdException w:name="E-mail Signature" w:semiHidden="1" w:unhideWhenUsed="1"/>
-    <w:lsdException w:name="HTML Top of Form" w:semiHidden="1" w:unhideWhenUsed="1"/>
-    <w:lsdException w:name="HTML Bottom of Form" w:semiHidden="1" w:unhideWhenUsed="1"/>
-    <w:lsdException w:name="Normal (Web)" w:semiHidden="1" w:unhideWhenUsed="1"/>
-    <w:lsdException w:name="HTML Acronym" w:semiHidden="1" w:unhideWhenUsed="1"/>
-    <w:lsdException w:name="HTML Address" w:semiHidden="1" w:unhideWhenUsed="1"/>
-    <w:lsdException w:name="HTML Cite" w:semiHidden="1" w:unhideWhenUsed="1"/>
-    <w:lsdException w:name="HTML Code" w:semiHidden="1" w:unhideWhenUsed="1"/>
-    <w:lsdException w:name="HTML Definition" w:semiHidden="1" w:unhideWhenUsed="1"/>
-    <w:lsdException w:name="HTML Keyboard" w:semiHidden="1" w:unhideWhenUsed="1"/>
-    <w:lsdException w:name="HTML Preformatted" w:semiHidden="1" w:unhideWhenUsed="1"/>
-    <w:lsdException w:name="HTML Sample" w:semiHidden="1" w:unhideWhenUsed="1"/>
-    <w:lsdException w:name="HTML Typewriter" w:semiHidden="1" w:unhideWhenUsed="1"/>
-    <w:lsdException w:name="HTML Variable" w:semiHidden="1" w:unhideWhenUsed="1"/>
-    <w:lsdException w:name="Normal Table" w:semiHidden="1" w:unhideWhenUsed="1"/>
-    <w:lsdException w:name="annotation subject" w:semiHidden="1" w:unhideWhenUsed="1"/>
-    <w:lsdException w:name="No List" w:semiHidden="1" w:unhideWhenUsed="1"/>
-    <w:lsdException w:name="Outline List 1" w:semiHidden="1" w:unhideWhenUsed="1"/>
-    <w:lsdException w:name="Outline List 2" w:semiHidden="1" w:unhideWhenUsed="1"/>
-    <w:lsdException w:name="Outline List 3" w:semiHidden="1" w:unhideWhenUsed="1"/>
-    <w:lsdException w:name="Table Simple 1" w:semiHidden="1" w:unhideWhenUsed="1"/>
-    <w:lsdException w:name="Table Simple 2" w:semiHidden="1" w:unhideWhenUsed="1"/>
-    <w:lsdException w:name="Table Simple 3" w:semiHidden="1" w:unhideWhenUsed="1"/>
-    <w:lsdException w:name="Table Classic 1" w:semiHidden="1" w:unhideWhenUsed="1"/>
-    <w:lsdException w:name="Table Classic 2" w:semiHidden="1" w:unhideWhenUsed="1"/>
-    <w:lsdException w:name="Table Classic 3" w:semiHidden="1" w:unhideWhenUsed="1"/>
-    <w:lsdException w:name="Table Classic 4" w:semiHidden="1" w:unhideWhenUsed="1"/>
-    <w:lsdException w:name="Table Colorful 1" w:semiHidden="1" w:unhideWhenUsed="1"/>
-    <w:lsdException w:name="Table Colorful 2" w:semiHidden="1" w:unhideWhenUsed="1"/>
-    <w:lsdException w:name="Table Colorful 3" w:semiHidden="1" w:unhideWhenUsed="1"/>
-    <w:lsdException w:name="Table Columns 1" w:semiHidden="1" w:unhideWhenUsed="1"/>
-    <w:lsdException w:name="Table Columns 2" w:semiHidden="1" w:unhideWhenUsed="1"/>
-    <w:lsdException w:name="Table Columns 3" w:semiHidden="1" w:unhideWhenUsed="1"/>
-    <w:lsdException w:name="Table Columns 4" w:semiHidden="1" w:unhideWhenUsed="1"/>
-    <w:lsdException w:name="Table Columns 5" w:semiHidden="1" w:unhideWhenUsed="1"/>
-    <w:lsdException w:name="Table Grid 1" w:semiHidden="1" w:unhideWhenUsed="1"/>
-    <w:lsdException w:name="Table Grid 2" w:semiHidden="1" w:unhideWhenUsed="1"/>
-    <w:lsdException w:name="Table Grid 3" w:semiHidden="1" w:unhideWhenUsed="1"/>
-    <w:lsdException w:name="Table Grid 4" w:semiHidden="1" w:unhideWhenUsed="1"/>
-    <w:lsdException w:name="Table Grid 5" w:semiHidden="1" w:unhideWhenUsed="1"/>
-    <w:lsdException w:name="Table Grid 6" w:semiHidden="1" w:unhideWhenUsed="1"/>
-    <w:lsdException w:name="Table Grid 7" w:semiHidden="1" w:unhideWhenUsed="1"/>
-    <w:lsdException w:name="Table Grid 8" w:semiHidden="1" w:unhideWhenUsed="1"/>
-    <w:lsdException w:name="Table List 1" w:semiHidden="1" w:unhideWhenUsed="1"/>
-    <w:lsdException w:name="Table List 2" w:semiHidden="1" w:unhideWhenUsed="1"/>
-    <w:lsdException w:name="Table List 3" w:semiHidden="1" w:unhideWhenUsed="1"/>
-    <w:lsdException w:name="Table List 4" w:semiHidden="1" w:unhideWhenUsed="1"/>
-    <w:lsdException w:name="Table List 5" w:semiHidden="1" w:unhideWhenUsed="1"/>
-    <w:lsdException w:name="Table List 6" w:semiHidden="1" w:unhideWhenUsed="1"/>
-    <w:lsdException w:name="Table List 7" w:semiHidden="1" w:unhideWhenUsed="1"/>
-    <w:lsdException w:name="Table List 8" w:semiHidden="1" w:unhideWhenUsed="1"/>
-    <w:lsdException w:name="Table 3D effects 1" w:semiHidden="1" w:unhideWhenUsed="1"/>
-    <w:lsdException w:name="Table 3D effects 2" w:semiHidden="1" w:unhideWhenUsed="1"/>
-    <w:lsdException w:name="Table 3D effects 3" w:semiHidden="1" w:unhideWhenUsed="1"/>
-    <w:lsdException w:name="Table Contemporary" w:semiHidden="1" w:unhideWhenUsed="1"/>
-    <w:lsdException w:name="Table Elegant" w:semiHidden="1" w:unhideWhenUsed="1"/>
-    <w:lsdException w:name="Table Professional" w:semiHidden="1" w:unhideWhenUsed="1"/>
-    <w:lsdException w:name="Table Subtle 1" w:semiHidden="1" w:unhideWhenUsed="1"/>
-    <w:lsdException w:name="Table Subtle 2" w:semiHidden="1" w:unhideWhenUsed="1"/>
-    <w:lsdException w:name="Table Web 1" w:semiHidden="1" w:unhideWhenUsed="1"/>
-    <w:lsdException w:name="Table Web 2" w:semiHidden="1" w:unhideWhenUsed="1"/>
-    <w:lsdException w:name="Table Web 3" w:semiHidden="1" w:unhideWhenUsed="1"/>
-    <w:lsdException w:name="Balloon Text" w:semiHidden="1" w:unhideWhenUsed="1"/>
-    <w:lsdException w:name="Table Theme" w:semiHidden="1" w:unhideWhenUsed="1"/>
-    <w:lsdException w:name="Placeholder Text" w:semiHidden="1" w:uiPriority="99"/>
-    <w:lsdException w:name="No Spacing" w:uiPriority="1" w:qFormat="1"/>
-    <w:lsdException w:name="Light Shading" w:uiPriority="60"/>
-    <w:lsdException w:name="Light List" w:uiPriority="61"/>
-    <w:lsdException w:name="Light Grid" w:uiPriority="62"/>
-    <w:lsdException w:name="Medium Shading 1" w:uiPriority="63"/>
-    <w:lsdException w:name="Medium Shading 2" w:uiPriority="64"/>
-    <w:lsdException w:name="Medium List 1" w:uiPriority="65"/>
-    <w:lsdException w:name="Medium List 2" w:uiPriority="66"/>
-    <w:lsdException w:name="Medium Grid 1" w:uiPriority="67"/>
-    <w:lsdException w:name="Medium Grid 2" w:uiPriority="68"/>
-    <w:lsdException w:name="Medium Grid 3" w:uiPriority="69"/>
-    <w:lsdException w:name="Dark List" w:uiPriority="70"/>
-    <w:lsdException w:name="Colorful Shading" w:uiPriority="71"/>
-    <w:lsdException w:name="Colorful List" w:uiPriority="72"/>
-    <w:lsdException w:name="Colorful Grid" w:uiPriority="73"/>
-    <w:lsdException w:name="Light Shading Accent 1" w:uiPriority="60"/>
-    <w:lsdException w:name="Light List Accent 1" w:uiPriority="61"/>
-    <w:lsdException w:name="Light Grid Accent 1" w:uiPriority="62"/>
-    <w:lsdException w:name="Medium Shading 1 Accent 1" w:uiPriority="63"/>
-    <w:lsdException w:name="Medium Shading 2 Accent 1" w:uiPriority="64"/>
-    <w:lsdException w:name="Medium List 1 Accent 1" w:uiPriority="65"/>
-    <w:lsdException w:name="Revision" w:semiHidden="1" w:uiPriority="99"/>
-    <w:lsdException w:name="List Paragraph" w:uiPriority="34" w:qFormat="1"/>
-    <w:lsdException w:name="Quote" w:uiPriority="29" w:qFormat="1"/>
-    <w:lsdException w:name="Intense Quote" w:uiPriority="30" w:qFormat="1"/>
-    <w:lsdException w:name="Medium List 2 Accent 1" w:uiPriority="66"/>
-    <w:lsdException w:name="Medium Grid 1 Accent 1" w:uiPriority="67"/>
-    <w:lsdException w:name="Medium Grid 2 Accent 1" w:uiPriority="68"/>
-    <w:lsdException w:name="Medium Grid 3 Accent 1" w:uiPriority="69"/>
-    <w:lsdException w:name="Dark List Accent 1" w:uiPriority="70"/>
-    <w:lsdException w:name="Colorful Shading Accent 1" w:uiPriority="71"/>
-    <w:lsdException w:name="Colorful List Accent 1" w:uiPriority="72"/>
-    <w:lsdException w:name="Colorful Grid Accent 1" w:uiPriority="73"/>
-    <w:lsdException w:name="Light Shading Accent 2" w:uiPriority="60"/>
-    <w:lsdException w:name="Light List Accent 2" w:uiPriority="61"/>
-    <w:lsdException w:name="Light Grid Accent 2" w:uiPriority="62"/>
-    <w:lsdException w:name="Medium Shading 1 Accent 2" w:uiPriority="63"/>
-    <w:lsdException w:name="Medium Shading 2 Accent 2" w:uiPriority="64"/>
-    <w:lsdException w:name="Medium List 1 Accent 2" w:uiPriority="65"/>
-    <w:lsdException w:name="Medium List 2 Accent 2" w:uiPriority="66"/>
-    <w:lsdException w:name="Medium Grid 1 Accent 2" w:uiPriority="67"/>
-    <w:lsdException w:name="Medium Grid 2 Accent 2" w:uiPriority="68"/>
-    <w:lsdException w:name="Medium Grid 3 Accent 2" w:uiPriority="69"/>
-    <w:lsdException w:name="Dark List Accent 2" w:uiPriority="70"/>
-    <w:lsdException w:name="Colorful Shading Accent 2" w:uiPriority="71"/>
-    <w:lsdException w:name="Colorful List Accent 2" w:uiPriority="72"/>
-    <w:lsdException w:name="Colorful Grid Accent 2" w:uiPriority="73"/>
-    <w:lsdException w:name="Light Shading Accent 3" w:uiPriority="60"/>
-    <w:lsdException w:name="Light List Accent 3" w:uiPriority="61"/>
-    <w:lsdException w:name="Light Grid Accent 3" w:uiPriority="62"/>
-    <w:lsdException w:name="Medium Shading 1 Accent 3" w:uiPriority="63"/>
-    <w:lsdException w:name="Medium Shading 2 Accent 3" w:uiPriority="64"/>
-    <w:lsdException w:name="Medium List 1 Accent 3" w:uiPriority="65"/>
-    <w:lsdException w:name="Medium List 2 Accent 3" w:uiPriority="66"/>
-    <w:lsdException w:name="Medium Grid 1 Accent 3" w:uiPriority="67"/>
-    <w:lsdException w:name="Medium Grid 2 Accent 3" w:uiPriority="68"/>
-    <w:lsdException w:name="Medium Grid 3 Accent 3" w:uiPriority="69"/>
-    <w:lsdException w:name="Dark List Accent 3" w:uiPriority="70"/>
-    <w:lsdException w:name="Colorful Shading Accent 3" w:uiPriority="71"/>
-    <w:lsdException w:name="Colorful List Accent 3" w:uiPriority="72"/>
-    <w:lsdException w:name="Colorful Grid Accent 3" w:uiPriority="73"/>
-    <w:lsdException w:name="Light Shading Accent 4" w:uiPriority="60"/>
-    <w:lsdException w:name="Light List Accent 4" w:uiPriority="61"/>
-    <w:lsdException w:name="Light Grid Accent 4" w:uiPriority="62"/>
-    <w:lsdException w:name="Medium Shading 1 Accent 4" w:uiPriority="63"/>
-    <w:lsdException w:name="Medium Shading 2 Accent 4" w:uiPriority="64"/>
-    <w:lsdException w:name="Medium List 1 Accent 4" w:uiPriority="65"/>
-    <w:lsdException w:name="Medium List 2 Accent 4" w:uiPriority="66"/>
-    <w:lsdException w:name="Medium Grid 1 Accent 4" w:uiPriority="67"/>
-    <w:lsdException w:name="Medium Grid 2 Accent 4" w:uiPriority="68"/>
-    <w:lsdException w:name="Medium Grid 3 Accent 4" w:uiPriority="69"/>
-    <w:lsdException w:name="Dark List Accent 4" w:uiPriority="70"/>
-    <w:lsdException w:name="Colorful Shading Accent 4" w:uiPriority="71"/>
-    <w:lsdException w:name="Colorful List Accent 4" w:uiPriority="72"/>
-    <w:lsdException w:name="Colorful Grid Accent 4" w:uiPriority="73"/>
-    <w:lsdException w:name="Light Shading Accent 5" w:uiPriority="60"/>
-    <w:lsdException w:name="Light List Accent 5" w:uiPriority="61"/>
-    <w:lsdException w:name="Light Grid Accent 5" w:uiPriority="62"/>
-    <w:lsdException w:name="Medium Shading 1 Accent 5" w:uiPriority="63"/>
-    <w:lsdException w:name="Medium Shading 2 Accent 5" w:uiPriority="64"/>
-    <w:lsdException w:name="Medium List 1 Accent 5" w:uiPriority="65"/>
-    <w:lsdException w:name="Medium List 2 Accent 5" w:uiPriority="66"/>
-    <w:lsdException w:name="Medium Grid 1 Accent 5" w:uiPriority="67"/>
-    <w:lsdException w:name="Medium Grid 2 Accent 5" w:uiPriority="68"/>
-    <w:lsdException w:name="Medium Grid 3 Accent 5" w:uiPriority="69"/>
-    <w:lsdException w:name="Dark List Accent 5" w:uiPriority="70"/>
-    <w:lsdException w:name="Colorful Shading Accent 5" w:uiPriority="71"/>
-    <w:lsdException w:name="Colorful List Accent 5" w:uiPriority="72"/>
-    <w:lsdException w:name="Colorful Grid Accent 5" w:uiPriority="73"/>
-    <w:lsdException w:name="Light Shading Accent 6" w:uiPriority="60"/>
-    <w:lsdException w:name="Light List Accent 6" w:uiPriority="61"/>
-    <w:lsdException w:name="Light Grid Accent 6" w:uiPriority="62"/>
-    <w:lsdException w:name="Medium Shading 1 Accent 6" w:uiPriority="63"/>
-    <w:lsdException w:name="Medium Shading 2 Accent 6" w:uiPriority="64"/>
-    <w:lsdException w:name="Medium List 1 Accent 6" w:uiPriority="65"/>
-    <w:lsdException w:name="Medium List 2 Accent 6" w:uiPriority="66"/>
-    <w:lsdException w:name="Medium Grid 1 Accent 6" w:uiPriority="67"/>
-    <w:lsdException w:name="Medium Grid 2 Accent 6" w:uiPriority="68"/>
-    <w:lsdException w:name="Medium Grid 3 Accent 6" w:uiPriority="69"/>
-    <w:lsdException w:name="Dark List Accent 6" w:uiPriority="70"/>
-    <w:lsdException w:name="Colorful Shading Accent 6" w:uiPriority="71"/>
-    <w:lsdException w:name="Colorful List Accent 6" w:uiPriority="72"/>
-    <w:lsdException w:name="Colorful Grid Accent 6" w:uiPriority="73"/>
-    <w:lsdException w:name="Subtle Emphasis" w:uiPriority="19" w:qFormat="1"/>
-    <w:lsdException w:name="Intense Emphasis" w:uiPriority="21" w:qFormat="1"/>
-    <w:lsdException w:name="Subtle Reference" w:uiPriority="31" w:qFormat="1"/>
-    <w:lsdException w:name="Intense Reference" w:uiPriority="32" w:qFormat="1"/>
-    <w:lsdException w:name="Book Title" w:uiPriority="33" w:qFormat="1"/>
-    <w:lsdException w:name="Bibliography" w:semiHidden="1" w:uiPriority="37" w:unhideWhenUsed="1"/>
-    <w:lsdException w:name="TOC Heading" w:semiHidden="1" w:uiPriority="39" w:unhideWhenUsed="1" w:qFormat="1"/>
-    <w:lsdException w:name="Plain Table 1" w:uiPriority="41"/>
-    <w:lsdException w:name="Plain Table 2" w:uiPriority="42"/>
-    <w:lsdException w:name="Plain Table 3" w:uiPriority="43"/>
-    <w:lsdException w:name="Plain Table 4" w:uiPriority="44"/>
-    <w:lsdException w:name="Plain Table 5" w:uiPriority="45"/>
-    <w:lsdException w:name="Grid Table Light" w:uiPriority="40"/>
-    <w:lsdException w:name="Grid Table 1 Light" w:uiPriority="46"/>
-    <w:lsdException w:name="Grid Table 2" w:uiPriority="47"/>
-    <w:lsdException w:name="Grid Table 3" w:uiPriority="48"/>
-    <w:lsdException w:name="Grid Table 4" w:uiPriority="49"/>
-    <w:lsdException w:name="Grid Table 5 Dark" w:uiPriority="50"/>
-    <w:lsdException w:name="Grid Table 6 Colorful" w:uiPriority="51"/>
-    <w:lsdException w:name="Grid Table 7 Colorful" w:uiPriority="52"/>
-    <w:lsdException w:name="Grid Table 1 Light Accent 1" w:uiPriority="46"/>
-    <w:lsdException w:name="Grid Table 2 Accent 1" w:uiPriority="47"/>
-    <w:lsdException w:name="Grid Table 3 Accent 1" w:uiPriority="48"/>
-    <w:lsdException w:name="Grid Table 4 Accent 1" w:uiPriority="49"/>
-    <w:lsdException w:name="Grid Table 5 Dark Accent 1" w:uiPriority="50"/>
-    <w:lsdException w:name="Grid Table 6 Colorful Accent 1" w:uiPriority="51"/>
-    <w:lsdException w:name="Grid Table 7 Colorful Accent 1" w:uiPriority="52"/>
-    <w:lsdException w:name="Grid Table 1 Light Accent 2" w:uiPriority="46"/>
-    <w:lsdException w:name="Grid Table 2 Accent 2" w:uiPriority="47"/>
-    <w:lsdException w:name="Grid Table 3 Accent 2" w:uiPriority="48"/>
-    <w:lsdException w:name="Grid Table 4 Accent 2" w:uiPriority="49"/>
-    <w:lsdException w:name="Grid Table 5 Dark Accent 2" w:uiPriority="50"/>
-    <w:lsdException w:name="Grid Table 6 Colorful Accent 2" w:uiPriority="51"/>
-    <w:lsdException w:name="Grid Table 7 Colorful Accent 2" w:uiPriority="52"/>
-    <w:lsdException w:name="Grid Table 1 Light Accent 3" w:uiPriority="46"/>
-    <w:lsdException w:name="Grid Table 2 Accent 3" w:uiPriority="47"/>
-    <w:lsdException w:name="Grid Table 3 Accent 3" w:uiPriority="48"/>
-    <w:lsdException w:name="Grid Table 4 Accent 3" w:uiPriority="49"/>
-    <w:lsdException w:name="Grid Table 5 Dark Accent 3" w:uiPriority="50"/>
-    <w:lsdException w:name="Grid Table 6 Colorful Accent 3" w:uiPriority="51"/>
-    <w:lsdException w:name="Grid Table 7 Colorful Accent 3" w:uiPriority="52"/>
-    <w:lsdException w:name="Grid Table 1 Light Accent 4" w:uiPriority="46"/>
-    <w:lsdException w:name="Grid Table 2 Accent 4" w:uiPriority="47"/>
-    <w:lsdException w:name="Grid Table 3 Accent 4" w:uiPriority="48"/>
-    <w:lsdException w:name="Grid Table 4 Accent 4" w:uiPriority="49"/>
-    <w:lsdException w:name="Grid Table 5 Dark Accent 4" w:uiPriority="50"/>
-    <w:lsdException w:name="Grid Table 6 Colorful Accent 4" w:uiPriority="51"/>
-    <w:lsdException w:name="Grid Table 7 Colorful Accent 4" w:uiPriority="52"/>
-    <w:lsdException w:name="Grid Table 1 Light Accent 5" w:uiPriority="46"/>
-    <w:lsdException w:name="Grid Table 2 Accent 5" w:uiPriority="47"/>
-    <w:lsdException w:name="Grid Table 3 Accent 5" w:uiPriority="48"/>
-    <w:lsdException w:name="Grid Table 4 Accent 5" w:uiPriority="49"/>
-    <w:lsdException w:name="Grid Table 5 Dark Accent 5" w:uiPriority="50"/>
-    <w:lsdException w:name="Grid Table 6 Colorful Accent 5" w:uiPriority="51"/>
-    <w:lsdException w:name="Grid Table 7 Colorful Accent 5" w:uiPriority="52"/>
-    <w:lsdException w:name="Grid Table 1 Light Accent 6" w:uiPriority="46"/>
-    <w:lsdException w:name="Grid Table 2 Accent 6" w:uiPriority="47"/>
-    <w:lsdException w:name="Grid Table 3 Accent 6" w:uiPriority="48"/>
-    <w:lsdException w:name="Grid Table 4 Accent 6" w:uiPriority="49"/>
-    <w:lsdException w:name="Grid Table 5 Dark Accent 6" w:uiPriority="50"/>
-    <w:lsdException w:name="Grid Table 6 Colorful Accent 6" w:uiPriority="51"/>
-    <w:lsdException w:name="Grid Table 7 Colorful Accent 6" w:uiPriority="52"/>
-    <w:lsdException w:name="List Table 1 Light" w:uiPriority="46"/>
-    <w:lsdException w:name="List Table 2" w:uiPriority="47"/>
-    <w:lsdException w:name="List Table 3" w:uiPriority="48"/>
-    <w:lsdException w:name="List Table 4" w:uiPriority="49"/>
-    <w:lsdException w:name="List Table 5 Dark" w:uiPriority="50"/>
-    <w:lsdException w:name="List Table 6 Colorful" w:uiPriority="51"/>
-    <w:lsdException w:name="List Table 7 Colorful" w:uiPriority="52"/>
-    <w:lsdException w:name="List Table 1 Light Accent 1" w:uiPriority="46"/>
-    <w:lsdException w:name="List Table 2 Accent 1" w:uiPriority="47"/>
-    <w:lsdException w:name="List Table 3 Accent 1" w:uiPriority="48"/>
-    <w:lsdException w:name="List Table 4 Accent 1" w:uiPriority="49"/>
-    <w:lsdException w:name="List Table 5 Dark Accent 1" w:uiPriority="50"/>
-    <w:lsdException w:name="List Table 6 Colorful Accent 1" w:uiPriority="51"/>
-    <w:lsdException w:name="List Table 7 Colorful Accent 1" w:uiPriority="52"/>
-    <w:lsdException w:name="List Table 1 Light Accent 2" w:uiPriority="46"/>
-    <w:lsdException w:name="List Table 2 Accent 2" w:uiPriority="47"/>
-    <w:lsdException w:name="List Table 3 Accent 2" w:uiPriority="48"/>
-    <w:lsdException w:name="List Table 4 Accent 2" w:uiPriority="49"/>
-    <w:lsdException w:name="List Table 5 Dark Accent 2" w:uiPriority="50"/>
-    <w:lsdException w:name="List Table 6 Colorful Accent 2" w:uiPriority="51"/>
-    <w:lsdException w:name="List Table 7 Colorful Accent 2" w:uiPriority="52"/>
-    <w:lsdException w:name="List Table 1 Light Accent 3" w:uiPriority="46"/>
-    <w:lsdException w:name="List Table 2 Accent 3" w:uiPriority="47"/>
-    <w:lsdException w:name="List Table 3 Accent 3" w:uiPriority="48"/>
-    <w:lsdException w:name="List Table 4 Accent 3" w:uiPriority="49"/>
-    <w:lsdException w:name="List Table 5 Dark Accent 3" w:uiPriority="50"/>
-    <w:lsdException w:name="List Table 6 Colorful Accent 3" w:uiPriority="51"/>
-    <w:lsdException w:name="List Table 7 Colorful Accent 3" w:uiPriority="52"/>
-    <w:lsdException w:name="List Table 1 Light Accent 4" w:uiPriority="46"/>
-    <w:lsdException w:name="List Table 2 Accent 4" w:uiPriority="47"/>
-    <w:lsdException w:name="List Table 3 Accent 4" w:uiPriority="48"/>
-    <w:lsdException w:name="List Table 4 Accent 4" w:uiPriority="49"/>
-    <w:lsdException w:name="List Table 5 Dark Accent 4" w:uiPriority="50"/>
-    <w:lsdException w:name="List Table 6 Colorful Accent 4" w:uiPriority="51"/>
-    <w:lsdException w:name="List Table 7 Colorful Accent 4" w:uiPriority="52"/>
-    <w:lsdException w:name="List Table 1 Light Accent 5" w:uiPriority="46"/>
-    <w:lsdException w:name="List Table 2 Accent 5" w:uiPriority="47"/>
-    <w:lsdException w:name="List Table 3 Accent 5" w:uiPriority="48"/>
-    <w:lsdException w:name="List Table 4 Accent 5" w:uiPriority="49"/>
-    <w:lsdException w:name="List Table 5 Dark Accent 5" w:uiPriority="50"/>
-    <w:lsdException w:name="List Table 6 Colorful Accent 5" w:uiPriority="51"/>
-    <w:lsdException w:name="List Table 7 Colorful Accent 5" w:uiPriority="52"/>
-    <w:lsdException w:name="List Table 1 Light Accent 6" w:uiPriority="46"/>
-    <w:lsdException w:name="List Table 2 Accent 6" w:uiPriority="47"/>
-    <w:lsdException w:name="List Table 3 Accent 6" w:uiPriority="48"/>
-    <w:lsdException w:name="List Table 4 Accent 6" w:uiPriority="49"/>
-    <w:lsdException w:name="List Table 5 Dark Accent 6" w:uiPriority="50"/>
-    <w:lsdException w:name="List Table 6 Colorful Accent 6" w:uiPriority="51"/>
-    <w:lsdException w:name="List Table 7 Colorful Accent 6" w:uiPriority="52"/>
+  <w:latentStyles w:defLockedState="0" w:defUIPriority="0" w:defSemiHidden="1" w:defUnhideWhenUsed="1" w:defQFormat="0" w:count="267">
+    <w:lsdException w:name="Normal" w:semiHidden="0" w:unhideWhenUsed="0" w:qFormat="1"/>
+    <w:lsdException w:name="heading 1" w:semiHidden="0" w:unhideWhenUsed="0" w:qFormat="1"/>
+    <w:lsdException w:name="heading 2" w:semiHidden="0" w:unhideWhenUsed="0" w:qFormat="1"/>
+    <w:lsdException w:name="heading 3" w:semiHidden="0" w:unhideWhenUsed="0" w:qFormat="1"/>
+    <w:lsdException w:name="heading 4" w:semiHidden="0" w:unhideWhenUsed="0" w:qFormat="1"/>
+    <w:lsdException w:name="heading 5" w:semiHidden="0" w:unhideWhenUsed="0" w:qFormat="1"/>
+    <w:lsdException w:name="heading 6" w:semiHidden="0" w:unhideWhenUsed="0" w:qFormat="1"/>
+    <w:lsdException w:name="heading 7" w:qFormat="1"/>
+    <w:lsdException w:name="heading 8" w:qFormat="1"/>
+    <w:lsdException w:name="heading 9" w:qFormat="1"/>
+    <w:lsdException w:name="caption" w:qFormat="1"/>
+    <w:lsdException w:name="List Number" w:semiHidden="0" w:unhideWhenUsed="0"/>
+    <w:lsdException w:name="List 4" w:semiHidden="0" w:unhideWhenUsed="0"/>
+    <w:lsdException w:name="List 5" w:semiHidden="0" w:unhideWhenUsed="0"/>
+    <w:lsdException w:name="Title" w:semiHidden="0" w:unhideWhenUsed="0" w:qFormat="1"/>
+    <w:lsdException w:name="Subtitle" w:semiHidden="0" w:unhideWhenUsed="0" w:qFormat="1"/>
+    <w:lsdException w:name="Salutation" w:semiHidden="0" w:unhideWhenUsed="0"/>
+    <w:lsdException w:name="Date" w:semiHidden="0" w:unhideWhenUsed="0"/>
+    <w:lsdException w:name="Body Text First Indent" w:semiHidden="0" w:unhideWhenUsed="0"/>
+    <w:lsdException w:name="Strong" w:semiHidden="0" w:uiPriority="22" w:unhideWhenUsed="0" w:qFormat="1"/>
+    <w:lsdException w:name="Emphasis" w:semiHidden="0" w:unhideWhenUsed="0" w:qFormat="1"/>
+    <w:lsdException w:name="Table Grid" w:semiHidden="0" w:unhideWhenUsed="0"/>
+    <w:lsdException w:name="Placeholder Text" w:uiPriority="99" w:unhideWhenUsed="0"/>
+    <w:lsdException w:name="No Spacing" w:semiHidden="0" w:uiPriority="1" w:unhideWhenUsed="0" w:qFormat="1"/>
+    <w:lsdException w:name="Light Shading" w:semiHidden="0" w:uiPriority="60" w:unhideWhenUsed="0"/>
+    <w:lsdException w:name="Light List" w:semiHidden="0" w:uiPriority="61" w:unhideWhenUsed="0"/>
+    <w:lsdException w:name="Light Grid" w:semiHidden="0" w:uiPriority="62" w:unhideWhenUsed="0"/>
+    <w:lsdException w:name="Medium Shading 1" w:semiHidden="0" w:uiPriority="63" w:unhideWhenUsed="0"/>
+    <w:lsdException w:name="Medium Shading 2" w:semiHidden="0" w:uiPriority="64" w:unhideWhenUsed="0"/>
+    <w:lsdException w:name="Medium List 1" w:semiHidden="0" w:uiPriority="65" w:unhideWhenUsed="0"/>
+    <w:lsdException w:name="Medium List 2" w:semiHidden="0" w:uiPriority="66" w:unhideWhenUsed="0"/>
+    <w:lsdException w:name="Medium Grid 1" w:semiHidden="0" w:uiPriority="67" w:unhideWhenUsed="0"/>
+    <w:lsdException w:name="Medium Grid 2" w:semiHidden="0" w:uiPriority="68" w:unhideWhenUsed="0"/>
+    <w:lsdException w:name="Medium Grid 3" w:semiHidden="0" w:uiPriority="69" w:unhideWhenUsed="0"/>
+    <w:lsdException w:name="Dark List" w:semiHidden="0" w:uiPriority="70" w:unhideWhenUsed="0"/>
+    <w:lsdException w:name="Colorful Shading" w:semiHidden="0" w:uiPriority="71" w:unhideWhenUsed="0"/>
+    <w:lsdException w:name="Colorful List" w:semiHidden="0" w:uiPriority="72" w:unhideWhenUsed="0"/>
+    <w:lsdException w:name="Colorful Grid" w:semiHidden="0" w:uiPriority="73" w:unhideWhenUsed="0"/>
+    <w:lsdException w:name="Light Shading Accent 1" w:semiHidden="0" w:uiPriority="60" w:unhideWhenUsed="0"/>
+    <w:lsdException w:name="Light List Accent 1" w:semiHidden="0" w:uiPriority="61" w:unhideWhenUsed="0"/>
+    <w:lsdException w:name="Light Grid Accent 1" w:semiHidden="0" w:uiPriority="62" w:unhideWhenUsed="0"/>
+    <w:lsdException w:name="Medium Shading 1 Accent 1" w:semiHidden="0" w:uiPriority="63" w:unhideWhenUsed="0"/>
+    <w:lsdException w:name="Medium Shading 2 Accent 1" w:semiHidden="0" w:uiPriority="64" w:unhideWhenUsed="0"/>
+    <w:lsdException w:name="Medium List 1 Accent 1" w:semiHidden="0" w:uiPriority="65" w:unhideWhenUsed="0"/>
+    <w:lsdException w:name="Revision" w:uiPriority="99" w:unhideWhenUsed="0"/>
+    <w:lsdException w:name="List Paragraph" w:semiHidden="0" w:uiPriority="34" w:unhideWhenUsed="0" w:qFormat="1"/>
+    <w:lsdException w:name="Quote" w:semiHidden="0" w:uiPriority="29" w:unhideWhenUsed="0" w:qFormat="1"/>
+    <w:lsdException w:name="Intense Quote" w:semiHidden="0" w:uiPriority="30" w:unhideWhenUsed="0" w:qFormat="1"/>
+    <w:lsdException w:name="Medium List 2 Accent 1" w:semiHidden="0" w:uiPriority="66" w:unhideWhenUsed="0"/>
+    <w:lsdException w:name="Medium Grid 1 Accent 1" w:semiHidden="0" w:uiPriority="67" w:unhideWhenUsed="0"/>
+    <w:lsdException w:name="Medium Grid 2 Accent 1" w:semiHidden="0" w:uiPriority="68" w:unhideWhenUsed="0"/>
+    <w:lsdException w:name="Medium Grid 3 Accent 1" w:semiHidden="0" w:uiPriority="69" w:unhideWhenUsed="0"/>
+    <w:lsdException w:name="Dark List Accent 1" w:semiHidden="0" w:uiPriority="70" w:unhideWhenUsed="0"/>
+    <w:lsdException w:name="Colorful Shading Accent 1" w:semiHidden="0" w:uiPriority="71" w:unhideWhenUsed="0"/>
+    <w:lsdException w:name="Colorful List Accent 1" w:semiHidden="0" w:uiPriority="72" w:unhideWhenUsed="0"/>
+    <w:lsdException w:name="Colorful Grid Accent 1" w:semiHidden="0" w:uiPriority="73" w:unhideWhenUsed="0"/>
+    <w:lsdException w:name="Light Shading Accent 2" w:semiHidden="0" w:uiPriority="60" w:unhideWhenUsed="0"/>
+    <w:lsdException w:name="Light List Accent 2" w:semiHidden="0" w:uiPriority="61" w:unhideWhenUsed="0"/>
+    <w:lsdException w:name="Light Grid Accent 2" w:semiHidden="0" w:uiPriority="62" w:unhideWhenUsed="0"/>
+    <w:lsdException w:name="Medium Shading 1 Accent 2" w:semiHidden="0" w:uiPriority="63" w:unhideWhenUsed="0"/>
+    <w:lsdException w:name="Medium Shading 2 Accent 2" w:semiHidden="0" w:uiPriority="64" w:unhideWhenUsed="0"/>
+    <w:lsdException w:name="Medium List 1 Accent 2" w:semiHidden="0" w:uiPriority="65" w:unhideWhenUsed="0"/>
+    <w:lsdException w:name="Medium List 2 Accent 2" w:semiHidden="0" w:uiPriority="66" w:unhideWhenUsed="0"/>
+    <w:lsdException w:name="Medium Grid 1 Accent 2" w:semiHidden="0" w:uiPriority="67" w:unhideWhenUsed="0"/>
+    <w:lsdException w:name="Medium Grid 2 Accent 2" w:semiHidden="0" w:uiPriority="68" w:unhideWhenUsed="0"/>
+    <w:lsdException w:name="Medium Grid 3 Accent 2" w:semiHidden="0" w:uiPriority="69" w:unhideWhenUsed="0"/>
+    <w:lsdException w:name="Dark List Accent 2" w:semiHidden="0" w:uiPriority="70" w:unhideWhenUsed="0"/>
+    <w:lsdException w:name="Colorful Shading Accent 2" w:semiHidden="0" w:uiPriority="71" w:unhideWhenUsed="0"/>
+    <w:lsdException w:name="Colorful List Accent 2" w:semiHidden="0" w:uiPriority="72" w:unhideWhenUsed="0"/>
+    <w:lsdException w:name="Colorful Grid Accent 2" w:semiHidden="0" w:uiPriority="73" w:unhideWhenUsed="0"/>
+    <w:lsdException w:name="Light Shading Accent 3" w:semiHidden="0" w:uiPriority="60" w:unhideWhenUsed="0"/>
+    <w:lsdException w:name="Light List Accent 3" w:semiHidden="0" w:uiPriority="61" w:unhideWhenUsed="0"/>
+    <w:lsdException w:name="Light Grid Accent 3" w:semiHidden="0" w:uiPriority="62" w:unhideWhenUsed="0"/>
+    <w:lsdException w:name="Medium Shading 1 Accent 3" w:semiHidden="0" w:uiPriority="63" w:unhideWhenUsed="0"/>
+    <w:lsdException w:name="Medium Shading 2 Accent 3" w:semiHidden="0" w:uiPriority="64" w:unhideWhenUsed="0"/>
+    <w:lsdException w:name="Medium List 1 Accent 3" w:semiHidden="0" w:uiPriority="65" w:unhideWhenUsed="0"/>
+    <w:lsdException w:name="Medium List 2 Accent 3" w:semiHidden="0" w:uiPriority="66" w:unhideWhenUsed="0"/>
+    <w:lsdException w:name="Medium Grid 1 Accent 3" w:semiHidden="0" w:uiPriority="67" w:unhideWhenUsed="0"/>
+    <w:lsdException w:name="Medium Grid 2 Accent 3" w:semiHidden="0" w:uiPriority="68" w:unhideWhenUsed="0"/>
+    <w:lsdException w:name="Medium Grid 3 Accent 3" w:semiHidden="0" w:uiPriority="69" w:unhideWhenUsed="0"/>
+    <w:lsdException w:name="Dark List Accent 3" w:semiHidden="0" w:uiPriority="70" w:unhideWhenUsed="0"/>
+    <w:lsdException w:name="Colorful Shading Accent 3" w:semiHidden="0" w:uiPriority="71" w:unhideWhenUsed="0"/>
+    <w:lsdException w:name="Colorful List Accent 3" w:semiHidden="0" w:uiPriority="72" w:unhideWhenUsed="0"/>
+    <w:lsdException w:name="Colorful Grid Accent 3" w:semiHidden="0" w:uiPriority="73" w:unhideWhenUsed="0"/>
+    <w:lsdException w:name="Light Shading Accent 4" w:semiHidden="0" w:uiPriority="60" w:unhideWhenUsed="0"/>
+    <w:lsdException w:name="Light List Accent 4" w:semiHidden="0" w:uiPriority="61" w:unhideWhenUsed="0"/>
+    <w:lsdException w:name="Light Grid Accent 4" w:semiHidden="0" w:uiPriority="62" w:unhideWhenUsed="0"/>
+    <w:lsdException w:name="Medium Shading 1 Accent 4" w:semiHidden="0" w:uiPriority="63" w:unhideWhenUsed="0"/>
+    <w:lsdException w:name="Medium Shading 2 Accent 4" w:semiHidden="0" w:uiPriority="64" w:unhideWhenUsed="0"/>
+    <w:lsdException w:name="Medium List 1 Accent 4" w:semiHidden="0" w:uiPriority="65" w:unhideWhenUsed="0"/>
+    <w:lsdException w:name="Medium List 2 Accent 4" w:semiHidden="0" w:uiPriority="66" w:unhideWhenUsed="0"/>
+    <w:lsdException w:name="Medium Grid 1 Accent 4" w:semiHidden="0" w:uiPriority="67" w:unhideWhenUsed="0"/>
+    <w:lsdException w:name="Medium Grid 2 Accent 4" w:semiHidden="0" w:uiPriority="68" w:unhideWhenUsed="0"/>
+    <w:lsdException w:name="Medium Grid 3 Accent 4" w:semiHidden="0" w:uiPriority="69" w:unhideWhenUsed="0"/>
+    <w:lsdException w:name="Dark List Accent 4" w:semiHidden="0" w:uiPriority="70" w:unhideWhenUsed="0"/>
+    <w:lsdException w:name="Colorful Shading Accent 4" w:semiHidden="0" w:uiPriority="71" w:unhideWhenUsed="0"/>
+    <w:lsdException w:name="Colorful List Accent 4" w:semiHidden="0" w:uiPriority="72" w:unhideWhenUsed="0"/>
+    <w:lsdException w:name="Colorful Grid Accent 4" w:semiHidden="0" w:uiPriority="73" w:unhideWhenUsed="0"/>
+    <w:lsdException w:name="Light Shading Accent 5" w:semiHidden="0" w:uiPriority="60" w:unhideWhenUsed="0"/>
+    <w:lsdException w:name="Light List Accent 5" w:semiHidden="0" w:uiPriority="61" w:unhideWhenUsed="0"/>
+    <w:lsdException w:name="Light Grid Accent 5" w:semiHidden="0" w:uiPriority="62" w:unhideWhenUsed="0"/>
+    <w:lsdException w:name="Medium Shading 1 Accent 5" w:semiHidden="0" w:uiPriority="63" w:unhideWhenUsed="0"/>
+    <w:lsdException w:name="Medium Shading 2 Accent 5" w:semiHidden="0" w:uiPriority="64" w:unhideWhenUsed="0"/>
+    <w:lsdException w:name="Medium List 1 Accent 5" w:semiHidden="0" w:uiPriority="65" w:unhideWhenUsed="0"/>
+    <w:lsdException w:name="Medium List 2 Accent 5" w:semiHidden="0" w:uiPriority="66" w:unhideWhenUsed="0"/>
+    <w:lsdException w:name="Medium Grid 1 Accent 5" w:semiHidden="0" w:uiPriority="67" w:unhideWhenUsed="0"/>
+    <w:lsdException w:name="Medium Grid 2 Accent 5" w:semiHidden="0" w:uiPriority="68" w:unhideWhenUsed="0"/>
+    <w:lsdException w:name="Medium Grid 3 Accent 5" w:semiHidden="0" w:uiPriority="69" w:unhideWhenUsed="0"/>
+    <w:lsdException w:name="Dark List Accent 5" w:semiHidden="0" w:uiPriority="70" w:unhideWhenUsed="0"/>
+    <w:lsdException w:name="Colorful Shading Accent 5" w:semiHidden="0" w:uiPriority="71" w:unhideWhenUsed="0"/>
+    <w:lsdException w:name="Colorful List Accent 5" w:semiHidden="0" w:uiPriority="72" w:unhideWhenUsed="0"/>
+    <w:lsdException w:name="Colorful Grid Accent 5" w:semiHidden="0" w:uiPriority="73" w:unhideWhenUsed="0"/>
+    <w:lsdException w:name="Light Shading Accent 6" w:semiHidden="0" w:uiPriority="60" w:unhideWhenUsed="0"/>
+    <w:lsdException w:name="Light List Accent 6" w:semiHidden="0" w:uiPriority="61" w:unhideWhenUsed="0"/>
+    <w:lsdException w:name="Light Grid Accent 6" w:semiHidden="0" w:uiPriority="62" w:unhideWhenUsed="0"/>
+    <w:lsdException w:name="Medium Shading 1 Accent 6" w:semiHidden="0" w:uiPriority="63" w:unhideWhenUsed="0"/>
+    <w:lsdException w:name="Medium Shading 2 Accent 6" w:semiHidden="0" w:uiPriority="64" w:unhideWhenUsed="0"/>
+    <w:lsdException w:name="Medium List 1 Accent 6" w:semiHidden="0" w:uiPriority="65" w:unhideWhenUsed="0"/>
+    <w:lsdException w:name="Medium List 2 Accent 6" w:semiHidden="0" w:uiPriority="66" w:unhideWhenUsed="0"/>
+    <w:lsdException w:name="Medium Grid 1 Accent 6" w:semiHidden="0" w:uiPriority="67" w:unhideWhenUsed="0"/>
+    <w:lsdException w:name="Medium Grid 2 Accent 6" w:semiHidden="0" w:uiPriority="68" w:unhideWhenUsed="0"/>
+    <w:lsdException w:name="Medium Grid 3 Accent 6" w:semiHidden="0" w:uiPriority="69" w:unhideWhenUsed="0"/>
+    <w:lsdException w:name="Dark List Accent 6" w:semiHidden="0" w:uiPriority="70" w:unhideWhenUsed="0"/>
+    <w:lsdException w:name="Colorful Shading Accent 6" w:semiHidden="0" w:uiPriority="71" w:unhideWhenUsed="0"/>
+    <w:lsdException w:name="Colorful List Accent 6" w:semiHidden="0" w:uiPriority="72" w:unhideWhenUsed="0"/>
+    <w:lsdException w:name="Colorful Grid Accent 6" w:semiHidden="0" w:uiPriority="73" w:unhideWhenUsed="0"/>
+    <w:lsdException w:name="Subtle Emphasis" w:semiHidden="0" w:uiPriority="19" w:unhideWhenUsed="0" w:qFormat="1"/>
+    <w:lsdException w:name="Intense Emphasis" w:semiHidden="0" w:uiPriority="21" w:unhideWhenUsed="0" w:qFormat="1"/>
+    <w:lsdException w:name="Subtle Reference" w:semiHidden="0" w:uiPriority="31" w:unhideWhenUsed="0" w:qFormat="1"/>
+    <w:lsdException w:name="Intense Reference" w:semiHidden="0" w:uiPriority="32" w:unhideWhenUsed="0" w:qFormat="1"/>
+    <w:lsdException w:name="Book Title" w:semiHidden="0" w:uiPriority="33" w:unhideWhenUsed="0" w:qFormat="1"/>
+    <w:lsdException w:name="Bibliography" w:uiPriority="37"/>
+    <w:lsdException w:name="TOC Heading" w:uiPriority="39" w:qFormat="1"/>
+  </w:latentStyles>
+  <w:style w:type="paragraph" w:default="1" w:styleId="Normal">
+    <w:name w:val="Normal"/>
+    <w:qFormat/>
+    <w:pPr>
+      <w:spacing w:after="80"/>
+      <w:jc w:val="both"/>
+    </w:pPr>
+    <w:rPr>
+      <w:sz w:val="18"/>
+    </w:rPr>
+  </w:style>
+  <w:style w:type="paragraph" w:styleId="Heading1">
+    <w:name w:val="heading 1"/>
+    <w:basedOn w:val="Normal"/>
+    <w:next w:val="Normal"/>
+    <w:qFormat/>
+    <w:pPr>
+      <w:keepNext/>
+      <w:numPr>
+        <w:numId w:val="1"/>
+      </w:numPr>
+      <w:spacing w:before="40" w:after="0"/>
+      <w:jc w:val="left"/>
+      <w:outlineLvl w:val="0"/>
+    </w:pPr>
+    <w:rPr>
+      <w:b/>
+      <w:kern w:val="28"/>
+      <w:sz w:val="24"/>
+    </w:rPr>
+  </w:style>
+  <w:style w:type="paragraph" w:styleId="Heading2">
+    <w:name w:val="heading 2"/>
+    <w:basedOn w:val="Heading1"/>
+    <w:next w:val="Normal"/>
+    <w:qFormat/>
+    <w:pPr>
+      <w:numPr>
+        <w:ilvl w:val="1"/>
+      </w:numPr>
+      <w:outlineLvl w:val="1"/>
+    </w:pPr>
+  </w:style>
+  <w:style w:type="paragraph" w:styleId="Heading3">
+    <w:name w:val="heading 3"/>
+    <w:basedOn w:val="Heading2"/>
+    <w:next w:val="Normal"/>
+    <w:qFormat/>
+    <w:pPr>
+      <w:numPr>
+        <w:ilvl w:val="2"/>
+      </w:numPr>
+      <w:outlineLvl w:val="2"/>
+    </w:pPr>
+    <w:rPr>
+      <w:b w:val="0"/>
+      <w:i/>
+      <w:sz w:val="22"/>
+    </w:rPr>
+  </w:style>
+  <w:style w:type="paragraph" w:styleId="Heading4">
+    <w:name w:val="heading 4"/>
+    <w:basedOn w:val="Heading3"/>
+    <w:next w:val="Normal"/>
+    <w:qFormat/>
+    <w:pPr>
+      <w:numPr>
+        <w:ilvl w:val="3"/>
+      </w:numPr>
+      <w:outlineLvl w:val="3"/>
+    </w:pPr>
+  </w:style>
+  <w:style w:type="paragraph" w:styleId="Heading5">
+    <w:name w:val="heading 5"/>
+    <w:basedOn w:val="ListNumber3"/>
+    <w:next w:val="Normal"/>
+    <w:qFormat/>
+    <w:pPr>
+      <w:numPr>
+        <w:ilvl w:val="4"/>
+        <w:numId w:val="1"/>
+      </w:numPr>
+      <w:spacing w:before="40" w:after="0"/>
+      <w:ind w:left="0" w:firstLine="0"/>
+      <w:jc w:val="left"/>
+      <w:outlineLvl w:val="4"/>
+    </w:pPr>
+    <w:rPr>
+      <w:i/>
+      <w:sz w:val="22"/>
+    </w:rPr>
+  </w:style>
+  <w:style w:type="paragraph" w:styleId="Heading6">
+    <w:name w:val="heading 6"/>
+    <w:basedOn w:val="Normal"/>
+    <w:next w:val="Normal"/>
+    <w:qFormat/>
+    <w:pPr>
+      <w:numPr>
+        <w:ilvl w:val="5"/>
+        <w:numId w:val="1"/>
+      </w:numPr>
+      <w:spacing w:before="240" w:after="60"/>
+      <w:outlineLvl w:val="5"/>
+    </w:pPr>
+    <w:rPr>
+      <w:rFonts w:ascii="Arial" w:hAnsi="Arial"/>
+      <w:i/>
+      <w:sz w:val="22"/>
+    </w:rPr>
+  </w:style>
+  <w:style w:type="paragraph" w:styleId="Heading7">
+    <w:name w:val="heading 7"/>
+    <w:basedOn w:val="Normal"/>
+    <w:next w:val="Normal"/>
+    <w:qFormat/>
+    <w:pPr>
+      <w:numPr>
+        <w:ilvl w:val="6"/>
+        <w:numId w:val="1"/>
+      </w:numPr>
+      <w:spacing w:before="240" w:after="60"/>
+      <w:outlineLvl w:val="6"/>
+    </w:pPr>
+    <w:rPr>
+      <w:rFonts w:ascii="Arial" w:hAnsi="Arial"/>
+    </w:rPr>
+  </w:style>
+  <w:style w:type="paragraph" w:styleId="Heading8">
+    <w:name w:val="heading 8"/>
+    <w:basedOn w:val="Normal"/>
+    <w:next w:val="Normal"/>
+    <w:qFormat/>
+    <w:pPr>
+      <w:numPr>
+        <w:ilvl w:val="7"/>
+        <w:numId w:val="1"/>
+      </w:numPr>
+      <w:spacing w:before="240" w:after="60"/>
+      <w:outlineLvl w:val="7"/>
+    </w:pPr>
+    <w:rPr>
+      <w:rFonts w:ascii="Arial" w:hAnsi="Arial"/>
+      <w:i/>
+    </w:rPr>
+  </w:style>
+  <w:style w:type="paragraph" w:styleId="Heading9">
+    <w:name w:val="heading 9"/>
+    <w:basedOn w:val="Normal"/>
+    <w:next w:val="Normal"/>
+    <w:qFormat/>
+    <w:pPr>
+      <w:numPr>
+        <w:ilvl w:val="8"/>
+        <w:numId w:val="1"/>
+      </w:numPr>
+      <w:spacing w:before="240" w:after="60"/>
+      <w:outlineLvl w:val="8"/>
+    </w:pPr>
+    <w:rPr>
+      <w:rFonts w:ascii="Arial" w:hAnsi="Arial"/>
+      <w:i/>
+    </w:rPr>
+  </w:style>
+  <w:style w:type="character" w:default="1" w:styleId="DefaultParagraphFont">
+    <w:name w:val="Default Paragraph Font"/>
+    <w:uiPriority w:val="1"/>
+    <w:semiHidden/>
+    <w:unhideWhenUsed/>
+  </w:style>
+  <w:style w:type="table" w:default="1" w:styleId="TableNormal">
+    <w:name w:val="Normal Table"/>
+    <w:uiPriority w:val="99"/>
+    <w:semiHidden/>
+    <w:unhideWhenUsed/>
+    <w:tblPr>
+      <w:tblInd w:w="0" w:type="dxa"/>
+      <w:tblCellMar>
+        <w:top w:w="0" w:type="dxa"/>
+        <w:left w:w="108" w:type="dxa"/>
+        <w:bottom w:w="0" w:type="dxa"/>
+        <w:right w:w="108" w:type="dxa"/>
+      </w:tblCellMar>
+    </w:tblPr>
+  </w:style>
+  <w:style w:type="numbering" w:default="1" w:styleId="NoList">
+    <w:name w:val="No List"/>
+    <w:uiPriority w:val="99"/>
+    <w:semiHidden/>
+    <w:unhideWhenUsed/>
+  </w:style>
+  <w:style w:type="character" w:styleId="FootnoteReference">
+    <w:name w:val="footnote reference"/>
+    <w:semiHidden/>
+    <w:rPr>
+      <w:rFonts w:ascii="Times New Roman" w:hAnsi="Times New Roman"/>
+      <w:sz w:val="18"/>
+      <w:vertAlign w:val="superscript"/>
+    </w:rPr>
+  </w:style>
+  <w:style w:type="paragraph" w:customStyle="1" w:styleId="Author">
+    <w:name w:val="Author"/>
+    <w:basedOn w:val="Normal"/>
+    <w:pPr>
+      <w:jc w:val="center"/>
+    </w:pPr>
+    <w:rPr>
+      <w:rFonts w:ascii="Helvetica" w:hAnsi="Helvetica"/>
+      <w:sz w:val="24"/>
+    </w:rPr>
+  </w:style>
+  <w:style w:type="paragraph" w:customStyle="1" w:styleId="Paper-Title">
+    <w:name w:val="Paper-Title"/>
+    <w:basedOn w:val="Normal"/>
+    <w:pPr>
+      <w:spacing w:after="120"/>
+      <w:jc w:val="center"/>
+    </w:pPr>
+    <w:rPr>
+      <w:rFonts w:ascii="Helvetica" w:hAnsi="Helvetica"/>
+      <w:b/>
+      <w:sz w:val="36"/>
+    </w:rPr>
+  </w:style>
+  <w:style w:type="paragraph" w:customStyle="1" w:styleId="Affiliations">
+    <w:name w:val="Affiliations"/>
+    <w:basedOn w:val="Normal"/>
+    <w:rsid w:val="00F5619A"/>
+    <w:pPr>
+      <w:spacing w:after="0"/>
+      <w:jc w:val="center"/>
+    </w:pPr>
+    <w:rPr>
+      <w:rFonts w:ascii="Helvetica" w:hAnsi="Helvetica"/>
+      <w:sz w:val="20"/>
+    </w:rPr>
+  </w:style>
+  <w:style w:type="paragraph" w:styleId="FootnoteText">
+    <w:name w:val="footnote text"/>
+    <w:basedOn w:val="Normal"/>
+    <w:semiHidden/>
+    <w:pPr>
+      <w:ind w:left="144" w:hanging="144"/>
+    </w:pPr>
+  </w:style>
+  <w:style w:type="paragraph" w:customStyle="1" w:styleId="Bullet">
+    <w:name w:val="Bullet"/>
+    <w:basedOn w:val="Normal"/>
+    <w:pPr>
+      <w:ind w:left="144" w:hanging="144"/>
+    </w:pPr>
+  </w:style>
+  <w:style w:type="paragraph" w:styleId="Footer">
+    <w:name w:val="footer"/>
+    <w:basedOn w:val="Normal"/>
+    <w:pPr>
+      <w:tabs>
+        <w:tab w:val="center" w:pos="4320"/>
+        <w:tab w:val="right" w:pos="8640"/>
+      </w:tabs>
+    </w:pPr>
+  </w:style>
+  <w:style w:type="paragraph" w:customStyle="1" w:styleId="E-Mail">
+    <w:name w:val="E-Mail"/>
+    <w:basedOn w:val="Author"/>
+    <w:pPr>
+      <w:spacing w:after="60"/>
+    </w:pPr>
+  </w:style>
+  <w:style w:type="paragraph" w:customStyle="1" w:styleId="Abstract">
+    <w:name w:val="Abstract"/>
+    <w:basedOn w:val="Heading1"/>
+    <w:pPr>
+      <w:numPr>
+        <w:numId w:val="0"/>
+      </w:numPr>
+      <w:spacing w:before="0" w:after="120"/>
+      <w:jc w:val="both"/>
+      <w:outlineLvl w:val="9"/>
+    </w:pPr>
+    <w:rPr>
+      <w:b w:val="0"/>
+      <w:sz w:val="18"/>
+    </w:rPr>
+  </w:style>
+  <w:style w:type="paragraph" w:styleId="ListNumber3">
+    <w:name w:val="List Number 3"/>
+    <w:basedOn w:val="Normal"/>
+    <w:pPr>
+      <w:ind w:left="1080" w:hanging="360"/>
+    </w:pPr>
+  </w:style>
+  <w:style w:type="paragraph" w:customStyle="1" w:styleId="Captions">
+    <w:name w:val="Captions"/>
+    <w:basedOn w:val="Normal"/>
+    <w:pPr>
+      <w:framePr w:w="4680" w:h="2160" w:hRule="exact" w:hSpace="187" w:wrap="around" w:hAnchor="text" w:yAlign="bottom" w:anchorLock="1"/>
+      <w:jc w:val="center"/>
+    </w:pPr>
+    <w:rPr>
+      <w:b/>
+    </w:rPr>
+  </w:style>
+  <w:style w:type="paragraph" w:customStyle="1" w:styleId="References">
+    <w:name w:val="References"/>
+    <w:basedOn w:val="Normal"/>
+    <w:pPr>
+      <w:numPr>
+        <w:numId w:val="2"/>
+      </w:numPr>
+      <w:jc w:val="left"/>
+    </w:pPr>
+  </w:style>
+  <w:style w:type="character" w:styleId="PageNumber">
+    <w:name w:val="page number"/>
+    <w:basedOn w:val="DefaultParagraphFont"/>
+  </w:style>
+  <w:style w:type="paragraph" w:styleId="BodyTextIndent">
+    <w:name w:val="Body Text Indent"/>
+    <w:basedOn w:val="Normal"/>
+    <w:pPr>
+      <w:spacing w:after="0"/>
+      <w:ind w:firstLine="360"/>
+    </w:pPr>
+  </w:style>
+  <w:style w:type="paragraph" w:styleId="DocumentMap">
+    <w:name w:val="Document Map"/>
+    <w:basedOn w:val="Normal"/>
+    <w:semiHidden/>
+    <w:pPr>
+      <w:shd w:val="clear" w:color="auto" w:fill="000080"/>
+    </w:pPr>
+    <w:rPr>
+      <w:rFonts w:ascii="Tahoma" w:hAnsi="Tahoma" w:cs="Tahoma"/>
+    </w:rPr>
+  </w:style>
+  <w:style w:type="paragraph" w:styleId="Caption">
+    <w:name w:val="caption"/>
+    <w:basedOn w:val="Normal"/>
+    <w:next w:val="Normal"/>
+    <w:qFormat/>
+    <w:pPr>
+      <w:jc w:val="center"/>
+    </w:pPr>
+    <w:rPr>
+      <w:rFonts w:cs="Miriam"/>
+      <w:b/>
+      <w:bCs/>
+      <w:szCs w:val="18"/>
+      <w:lang w:eastAsia="en-AU"/>
+    </w:rPr>
+  </w:style>
+  <w:style w:type="paragraph" w:styleId="BodyText">
+    <w:name w:val="Body Text"/>
+    <w:basedOn w:val="Normal"/>
+    <w:pPr>
+      <w:framePr w:w="4680" w:h="2112" w:hRule="exact" w:hSpace="187" w:wrap="around" w:vAnchor="page" w:hAnchor="page" w:x="1155" w:y="12245" w:anchorLock="1"/>
+      <w:spacing w:after="0"/>
+    </w:pPr>
+    <w:rPr>
+      <w:sz w:val="16"/>
+    </w:rPr>
+  </w:style>
+  <w:style w:type="character" w:styleId="Hyperlink">
+    <w:name w:val="Hyperlink"/>
+    <w:rPr>
+      <w:color w:val="0000FF"/>
+      <w:u w:val="single"/>
+    </w:rPr>
+  </w:style>
+  <w:style w:type="paragraph" w:styleId="Header">
+    <w:name w:val="header"/>
+    <w:basedOn w:val="Normal"/>
+    <w:pPr>
+      <w:tabs>
+        <w:tab w:val="center" w:pos="4320"/>
+        <w:tab w:val="right" w:pos="8640"/>
+      </w:tabs>
+    </w:pPr>
+  </w:style>
+  <w:style w:type="character" w:styleId="FollowedHyperlink">
+    <w:name w:val="FollowedHyperlink"/>
+    <w:rsid w:val="0062758A"/>
+    <w:rPr>
+      <w:color w:val="800080"/>
+      <w:u w:val="single"/>
+    </w:rPr>
+  </w:style>
+  <w:style w:type="character" w:styleId="Strong">
+    <w:name w:val="Strong"/>
+    <w:uiPriority w:val="22"/>
+    <w:qFormat/>
+    <w:rsid w:val="00B606DF"/>
+    <w:rPr>
+      <w:rFonts w:cs="Times New Roman"/>
+      <w:b/>
+      <w:bCs/>
+    </w:rPr>
+  </w:style>
+  <w:style w:type="paragraph" w:styleId="BalloonText">
+    <w:name w:val="Balloon Text"/>
+    <w:basedOn w:val="Normal"/>
+    <w:link w:val="BalloonTextChar"/>
+    <w:rsid w:val="00D5054B"/>
+    <w:pPr>
+      <w:spacing w:after="0"/>
+    </w:pPr>
+    <w:rPr>
+      <w:rFonts w:ascii="Tahoma" w:hAnsi="Tahoma" w:cs="Tahoma"/>
+      <w:sz w:val="16"/>
+      <w:szCs w:val="16"/>
+    </w:rPr>
+  </w:style>
+  <w:style w:type="character" w:customStyle="1" w:styleId="BalloonTextChar">
+    <w:name w:val="Balloon Text Char"/>
+    <w:basedOn w:val="DefaultParagraphFont"/>
+    <w:link w:val="BalloonText"/>
+    <w:rsid w:val="00D5054B"/>
+    <w:rPr>
+      <w:rFonts w:ascii="Tahoma" w:hAnsi="Tahoma" w:cs="Tahoma"/>
+      <w:sz w:val="16"/>
+      <w:szCs w:val="16"/>
+    </w:rPr>
+  </w:style>
+</w:styles>
+</file>
+
+<file path=word/stylesWithEffects.xml><?xml version="1.0" encoding="utf-8"?>
+<w:styles xmlns:wpc="http://schemas.microsoft.com/office/word/2010/wordprocessingCanvas" xmlns:mc="http://schemas.openxmlformats.org/markup-compatibility/2006" xmlns:o="urn:schemas-microsoft-com:office:office" xmlns:r="http://schemas.openxmlformats.org/officeDocument/2006/relationships" xmlns:m="http://schemas.openxmlformats.org/officeDocument/2006/math" xmlns:v="urn:schemas-microsoft-com:vml" xmlns:wp14="http://schemas.microsoft.com/office/word/2010/wordprocessingDrawing" xmlns:wp="http://schemas.openxmlformats.org/drawingml/2006/wordprocessingDrawing" xmlns:w10="urn:schemas-microsoft-com:office:word" xmlns:w="http://schemas.openxmlformats.org/wordprocessingml/2006/main" xmlns:w14="http://schemas.microsoft.com/office/word/2010/wordml" xmlns:wpg="http://schemas.microsoft.com/office/word/2010/wordprocessingGroup" xmlns:wpi="http://schemas.microsoft.com/office/word/2010/wordprocessingInk" xmlns:wne="http://schemas.microsoft.com/office/word/2006/wordml" xmlns:wps="http://schemas.microsoft.com/office/word/2010/wordprocessingShape" mc:Ignorable="w14 wp14">
+  <w:docDefaults>
+    <w:rPrDefault>
+      <w:rPr>
+        <w:rFonts w:ascii="Times New Roman" w:eastAsia="Times New Roman" w:hAnsi="Times New Roman" w:cs="Times New Roman"/>
+        <w:lang w:val="en-US" w:eastAsia="en-US" w:bidi="ar-SA"/>
+      </w:rPr>
+    </w:rPrDefault>
+    <w:pPrDefault/>
+  </w:docDefaults>
+  <w:latentStyles w:defLockedState="0" w:defUIPriority="0" w:defSemiHidden="1" w:defUnhideWhenUsed="1" w:defQFormat="0" w:count="267">
+    <w:lsdException w:name="Normal" w:semiHidden="0" w:unhideWhenUsed="0" w:qFormat="1"/>
+    <w:lsdException w:name="heading 1" w:semiHidden="0" w:unhideWhenUsed="0" w:qFormat="1"/>
+    <w:lsdException w:name="heading 2" w:semiHidden="0" w:unhideWhenUsed="0" w:qFormat="1"/>
+    <w:lsdException w:name="heading 3" w:semiHidden="0" w:unhideWhenUsed="0" w:qFormat="1"/>
+    <w:lsdException w:name="heading 4" w:semiHidden="0" w:unhideWhenUsed="0" w:qFormat="1"/>
+    <w:lsdException w:name="heading 5" w:semiHidden="0" w:unhideWhenUsed="0" w:qFormat="1"/>
+    <w:lsdException w:name="heading 6" w:semiHidden="0" w:unhideWhenUsed="0" w:qFormat="1"/>
+    <w:lsdException w:name="heading 7" w:qFormat="1"/>
+    <w:lsdException w:name="heading 8" w:qFormat="1"/>
+    <w:lsdException w:name="heading 9" w:qFormat="1"/>
+    <w:lsdException w:name="caption" w:qFormat="1"/>
+    <w:lsdException w:name="List Number" w:semiHidden="0" w:unhideWhenUsed="0"/>
+    <w:lsdException w:name="List 4" w:semiHidden="0" w:unhideWhenUsed="0"/>
+    <w:lsdException w:name="List 5" w:semiHidden="0" w:unhideWhenUsed="0"/>
+    <w:lsdException w:name="Title" w:semiHidden="0" w:unhideWhenUsed="0" w:qFormat="1"/>
+    <w:lsdException w:name="Subtitle" w:semiHidden="0" w:unhideWhenUsed="0" w:qFormat="1"/>
+    <w:lsdException w:name="Salutation" w:semiHidden="0" w:unhideWhenUsed="0"/>
+    <w:lsdException w:name="Date" w:semiHidden="0" w:unhideWhenUsed="0"/>
+    <w:lsdException w:name="Body Text First Indent" w:semiHidden="0" w:unhideWhenUsed="0"/>
+    <w:lsdException w:name="Strong" w:semiHidden="0" w:uiPriority="22" w:unhideWhenUsed="0" w:qFormat="1"/>
+    <w:lsdException w:name="Emphasis" w:semiHidden="0" w:unhideWhenUsed="0" w:qFormat="1"/>
+    <w:lsdException w:name="Table Grid" w:semiHidden="0" w:unhideWhenUsed="0"/>
+    <w:lsdException w:name="Placeholder Text" w:uiPriority="99" w:unhideWhenUsed="0"/>
+    <w:lsdException w:name="No Spacing" w:semiHidden="0" w:uiPriority="1" w:unhideWhenUsed="0" w:qFormat="1"/>
+    <w:lsdException w:name="Light Shading" w:semiHidden="0" w:uiPriority="60" w:unhideWhenUsed="0"/>
+    <w:lsdException w:name="Light List" w:semiHidden="0" w:uiPriority="61" w:unhideWhenUsed="0"/>
+    <w:lsdException w:name="Light Grid" w:semiHidden="0" w:uiPriority="62" w:unhideWhenUsed="0"/>
+    <w:lsdException w:name="Medium Shading 1" w:semiHidden="0" w:uiPriority="63" w:unhideWhenUsed="0"/>
+    <w:lsdException w:name="Medium Shading 2" w:semiHidden="0" w:uiPriority="64" w:unhideWhenUsed="0"/>
+    <w:lsdException w:name="Medium List 1" w:semiHidden="0" w:uiPriority="65" w:unhideWhenUsed="0"/>
+    <w:lsdException w:name="Medium List 2" w:semiHidden="0" w:uiPriority="66" w:unhideWhenUsed="0"/>
+    <w:lsdException w:name="Medium Grid 1" w:semiHidden="0" w:uiPriority="67" w:unhideWhenUsed="0"/>
+    <w:lsdException w:name="Medium Grid 2" w:semiHidden="0" w:uiPriority="68" w:unhideWhenUsed="0"/>
+    <w:lsdException w:name="Medium Grid 3" w:semiHidden="0" w:uiPriority="69" w:unhideWhenUsed="0"/>
+    <w:lsdException w:name="Dark List" w:semiHidden="0" w:uiPriority="70" w:unhideWhenUsed="0"/>
+    <w:lsdException w:name="Colorful Shading" w:semiHidden="0" w:uiPriority="71" w:unhideWhenUsed="0"/>
+    <w:lsdException w:name="Colorful List" w:semiHidden="0" w:uiPriority="72" w:unhideWhenUsed="0"/>
+    <w:lsdException w:name="Colorful Grid" w:semiHidden="0" w:uiPriority="73" w:unhideWhenUsed="0"/>
+    <w:lsdException w:name="Light Shading Accent 1" w:semiHidden="0" w:uiPriority="60" w:unhideWhenUsed="0"/>
+    <w:lsdException w:name="Light List Accent 1" w:semiHidden="0" w:uiPriority="61" w:unhideWhenUsed="0"/>
+    <w:lsdException w:name="Light Grid Accent 1" w:semiHidden="0" w:uiPriority="62" w:unhideWhenUsed="0"/>
+    <w:lsdException w:name="Medium Shading 1 Accent 1" w:semiHidden="0" w:uiPriority="63" w:unhideWhenUsed="0"/>
+    <w:lsdException w:name="Medium Shading 2 Accent 1" w:semiHidden="0" w:uiPriority="64" w:unhideWhenUsed="0"/>
+    <w:lsdException w:name="Medium List 1 Accent 1" w:semiHidden="0" w:uiPriority="65" w:unhideWhenUsed="0"/>
+    <w:lsdException w:name="Revision" w:uiPriority="99" w:unhideWhenUsed="0"/>
+    <w:lsdException w:name="List Paragraph" w:semiHidden="0" w:uiPriority="34" w:unhideWhenUsed="0" w:qFormat="1"/>
+    <w:lsdException w:name="Quote" w:semiHidden="0" w:uiPriority="29" w:unhideWhenUsed="0" w:qFormat="1"/>
+    <w:lsdException w:name="Intense Quote" w:semiHidden="0" w:uiPriority="30" w:unhideWhenUsed="0" w:qFormat="1"/>
+    <w:lsdException w:name="Medium List 2 Accent 1" w:semiHidden="0" w:uiPriority="66" w:unhideWhenUsed="0"/>
+    <w:lsdException w:name="Medium Grid 1 Accent 1" w:semiHidden="0" w:uiPriority="67" w:unhideWhenUsed="0"/>
+    <w:lsdException w:name="Medium Grid 2 Accent 1" w:semiHidden="0" w:uiPriority="68" w:unhideWhenUsed="0"/>
+    <w:lsdException w:name="Medium Grid 3 Accent 1" w:semiHidden="0" w:uiPriority="69" w:unhideWhenUsed="0"/>
+    <w:lsdException w:name="Dark List Accent 1" w:semiHidden="0" w:uiPriority="70" w:unhideWhenUsed="0"/>
+    <w:lsdException w:name="Colorful Shading Accent 1" w:semiHidden="0" w:uiPriority="71" w:unhideWhenUsed="0"/>
+    <w:lsdException w:name="Colorful List Accent 1" w:semiHidden="0" w:uiPriority="72" w:unhideWhenUsed="0"/>
+    <w:lsdException w:name="Colorful Grid Accent 1" w:semiHidden="0" w:uiPriority="73" w:unhideWhenUsed="0"/>
+    <w:lsdException w:name="Light Shading Accent 2" w:semiHidden="0" w:uiPriority="60" w:unhideWhenUsed="0"/>
+    <w:lsdException w:name="Light List Accent 2" w:semiHidden="0" w:uiPriority="61" w:unhideWhenUsed="0"/>
+    <w:lsdException w:name="Light Grid Accent 2" w:semiHidden="0" w:uiPriority="62" w:unhideWhenUsed="0"/>
+    <w:lsdException w:name="Medium Shading 1 Accent 2" w:semiHidden="0" w:uiPriority="63" w:unhideWhenUsed="0"/>
+    <w:lsdException w:name="Medium Shading 2 Accent 2" w:semiHidden="0" w:uiPriority="64" w:unhideWhenUsed="0"/>
+    <w:lsdException w:name="Medium List 1 Accent 2" w:semiHidden="0" w:uiPriority="65" w:unhideWhenUsed="0"/>
+    <w:lsdException w:name="Medium List 2 Accent 2" w:semiHidden="0" w:uiPriority="66" w:unhideWhenUsed="0"/>
+    <w:lsdException w:name="Medium Grid 1 Accent 2" w:semiHidden="0" w:uiPriority="67" w:unhideWhenUsed="0"/>
+    <w:lsdException w:name="Medium Grid 2 Accent 2" w:semiHidden="0" w:uiPriority="68" w:unhideWhenUsed="0"/>
+    <w:lsdException w:name="Medium Grid 3 Accent 2" w:semiHidden="0" w:uiPriority="69" w:unhideWhenUsed="0"/>
+    <w:lsdException w:name="Dark List Accent 2" w:semiHidden="0" w:uiPriority="70" w:unhideWhenUsed="0"/>
+    <w:lsdException w:name="Colorful Shading Accent 2" w:semiHidden="0" w:uiPriority="71" w:unhideWhenUsed="0"/>
+    <w:lsdException w:name="Colorful List Accent 2" w:semiHidden="0" w:uiPriority="72" w:unhideWhenUsed="0"/>
+    <w:lsdException w:name="Colorful Grid Accent 2" w:semiHidden="0" w:uiPriority="73" w:unhideWhenUsed="0"/>
+    <w:lsdException w:name="Light Shading Accent 3" w:semiHidden="0" w:uiPriority="60" w:unhideWhenUsed="0"/>
+    <w:lsdException w:name="Light List Accent 3" w:semiHidden="0" w:uiPriority="61" w:unhideWhenUsed="0"/>
+    <w:lsdException w:name="Light Grid Accent 3" w:semiHidden="0" w:uiPriority="62" w:unhideWhenUsed="0"/>
+    <w:lsdException w:name="Medium Shading 1 Accent 3" w:semiHidden="0" w:uiPriority="63" w:unhideWhenUsed="0"/>
+    <w:lsdException w:name="Medium Shading 2 Accent 3" w:semiHidden="0" w:uiPriority="64" w:unhideWhenUsed="0"/>
+    <w:lsdException w:name="Medium List 1 Accent 3" w:semiHidden="0" w:uiPriority="65" w:unhideWhenUsed="0"/>
+    <w:lsdException w:name="Medium List 2 Accent 3" w:semiHidden="0" w:uiPriority="66" w:unhideWhenUsed="0"/>
+    <w:lsdException w:name="Medium Grid 1 Accent 3" w:semiHidden="0" w:uiPriority="67" w:unhideWhenUsed="0"/>
+    <w:lsdException w:name="Medium Grid 2 Accent 3" w:semiHidden="0" w:uiPriority="68" w:unhideWhenUsed="0"/>
+    <w:lsdException w:name="Medium Grid 3 Accent 3" w:semiHidden="0" w:uiPriority="69" w:unhideWhenUsed="0"/>
+    <w:lsdException w:name="Dark List Accent 3" w:semiHidden="0" w:uiPriority="70" w:unhideWhenUsed="0"/>
+    <w:lsdException w:name="Colorful Shading Accent 3" w:semiHidden="0" w:uiPriority="71" w:unhideWhenUsed="0"/>
+    <w:lsdException w:name="Colorful List Accent 3" w:semiHidden="0" w:uiPriority="72" w:unhideWhenUsed="0"/>
+    <w:lsdException w:name="Colorful Grid Accent 3" w:semiHidden="0" w:uiPriority="73" w:unhideWhenUsed="0"/>
+    <w:lsdException w:name="Light Shading Accent 4" w:semiHidden="0" w:uiPriority="60" w:unhideWhenUsed="0"/>
+    <w:lsdException w:name="Light List Accent 4" w:semiHidden="0" w:uiPriority="61" w:unhideWhenUsed="0"/>
+    <w:lsdException w:name="Light Grid Accent 4" w:semiHidden="0" w:uiPriority="62" w:unhideWhenUsed="0"/>
+    <w:lsdException w:name="Medium Shading 1 Accent 4" w:semiHidden="0" w:uiPriority="63" w:unhideWhenUsed="0"/>
+    <w:lsdException w:name="Medium Shading 2 Accent 4" w:semiHidden="0" w:uiPriority="64" w:unhideWhenUsed="0"/>
+    <w:lsdException w:name="Medium List 1 Accent 4" w:semiHidden="0" w:uiPriority="65" w:unhideWhenUsed="0"/>
+    <w:lsdException w:name="Medium List 2 Accent 4" w:semiHidden="0" w:uiPriority="66" w:unhideWhenUsed="0"/>
+    <w:lsdException w:name="Medium Grid 1 Accent 4" w:semiHidden="0" w:uiPriority="67" w:unhideWhenUsed="0"/>
+    <w:lsdException w:name="Medium Grid 2 Accent 4" w:semiHidden="0" w:uiPriority="68" w:unhideWhenUsed="0"/>
+    <w:lsdException w:name="Medium Grid 3 Accent 4" w:semiHidden="0" w:uiPriority="69" w:unhideWhenUsed="0"/>
+    <w:lsdException w:name="Dark List Accent 4" w:semiHidden="0" w:uiPriority="70" w:unhideWhenUsed="0"/>
+    <w:lsdException w:name="Colorful Shading Accent 4" w:semiHidden="0" w:uiPriority="71" w:unhideWhenUsed="0"/>
+    <w:lsdException w:name="Colorful List Accent 4" w:semiHidden="0" w:uiPriority="72" w:unhideWhenUsed="0"/>
+    <w:lsdException w:name="Colorful Grid Accent 4" w:semiHidden="0" w:uiPriority="73" w:unhideWhenUsed="0"/>
+    <w:lsdException w:name="Light Shading Accent 5" w:semiHidden="0" w:uiPriority="60" w:unhideWhenUsed="0"/>
+    <w:lsdException w:name="Light List Accent 5" w:semiHidden="0" w:uiPriority="61" w:unhideWhenUsed="0"/>
+    <w:lsdException w:name="Light Grid Accent 5" w:semiHidden="0" w:uiPriority="62" w:unhideWhenUsed="0"/>
+    <w:lsdException w:name="Medium Shading 1 Accent 5" w:semiHidden="0" w:uiPriority="63" w:unhideWhenUsed="0"/>
+    <w:lsdException w:name="Medium Shading 2 Accent 5" w:semiHidden="0" w:uiPriority="64" w:unhideWhenUsed="0"/>
+    <w:lsdException w:name="Medium List 1 Accent 5" w:semiHidden="0" w:uiPriority="65" w:unhideWhenUsed="0"/>
+    <w:lsdException w:name="Medium List 2 Accent 5" w:semiHidden="0" w:uiPriority="66" w:unhideWhenUsed="0"/>
+    <w:lsdException w:name="Medium Grid 1 Accent 5" w:semiHidden="0" w:uiPriority="67" w:unhideWhenUsed="0"/>
+    <w:lsdException w:name="Medium Grid 2 Accent 5" w:semiHidden="0" w:uiPriority="68" w:unhideWhenUsed="0"/>
+    <w:lsdException w:name="Medium Grid 3 Accent 5" w:semiHidden="0" w:uiPriority="69" w:unhideWhenUsed="0"/>
+    <w:lsdException w:name="Dark List Accent 5" w:semiHidden="0" w:uiPriority="70" w:unhideWhenUsed="0"/>
+    <w:lsdException w:name="Colorful Shading Accent 5" w:semiHidden="0" w:uiPriority="71" w:unhideWhenUsed="0"/>
+    <w:lsdException w:name="Colorful List Accent 5" w:semiHidden="0" w:uiPriority="72" w:unhideWhenUsed="0"/>
+    <w:lsdException w:name="Colorful Grid Accent 5" w:semiHidden="0" w:uiPriority="73" w:unhideWhenUsed="0"/>
+    <w:lsdException w:name="Light Shading Accent 6" w:semiHidden="0" w:uiPriority="60" w:unhideWhenUsed="0"/>
+    <w:lsdException w:name="Light List Accent 6" w:semiHidden="0" w:uiPriority="61" w:unhideWhenUsed="0"/>
+    <w:lsdException w:name="Light Grid Accent 6" w:semiHidden="0" w:uiPriority="62" w:unhideWhenUsed="0"/>
+    <w:lsdException w:name="Medium Shading 1 Accent 6" w:semiHidden="0" w:uiPriority="63" w:unhideWhenUsed="0"/>
+    <w:lsdException w:name="Medium Shading 2 Accent 6" w:semiHidden="0" w:uiPriority="64" w:unhideWhenUsed="0"/>
+    <w:lsdException w:name="Medium List 1 Accent 6" w:semiHidden="0" w:uiPriority="65" w:unhideWhenUsed="0"/>
+    <w:lsdException w:name="Medium List 2 Accent 6" w:semiHidden="0" w:uiPriority="66" w:unhideWhenUsed="0"/>
+    <w:lsdException w:name="Medium Grid 1 Accent 6" w:semiHidden="0" w:uiPriority="67" w:unhideWhenUsed="0"/>
+    <w:lsdException w:name="Medium Grid 2 Accent 6" w:semiHidden="0" w:uiPriority="68" w:unhideWhenUsed="0"/>
+    <w:lsdException w:name="Medium Grid 3 Accent 6" w:semiHidden="0" w:uiPriority="69" w:unhideWhenUsed="0"/>
+    <w:lsdException w:name="Dark List Accent 6" w:semiHidden="0" w:uiPriority="70" w:unhideWhenUsed="0"/>
+    <w:lsdException w:name="Colorful Shading Accent 6" w:semiHidden="0" w:uiPriority="71" w:unhideWhenUsed="0"/>
+    <w:lsdException w:name="Colorful List Accent 6" w:semiHidden="0" w:uiPriority="72" w:unhideWhenUsed="0"/>
+    <w:lsdException w:name="Colorful Grid Accent 6" w:semiHidden="0" w:uiPriority="73" w:unhideWhenUsed="0"/>
+    <w:lsdException w:name="Subtle Emphasis" w:semiHidden="0" w:uiPriority="19" w:unhideWhenUsed="0" w:qFormat="1"/>
+    <w:lsdException w:name="Intense Emphasis" w:semiHidden="0" w:uiPriority="21" w:unhideWhenUsed="0" w:qFormat="1"/>
+    <w:lsdException w:name="Subtle Reference" w:semiHidden="0" w:uiPriority="31" w:unhideWhenUsed="0" w:qFormat="1"/>
+    <w:lsdException w:name="Intense Reference" w:semiHidden="0" w:uiPriority="32" w:unhideWhenUsed="0" w:qFormat="1"/>
+    <w:lsdException w:name="Book Title" w:semiHidden="0" w:uiPriority="33" w:unhideWhenUsed="0" w:qFormat="1"/>
+    <w:lsdException w:name="Bibliography" w:uiPriority="37"/>
+    <w:lsdException w:name="TOC Heading" w:uiPriority="39" w:qFormat="1"/>
   </w:latentStyles>
   <w:style w:type="paragraph" w:default="1" w:styleId="Normal">
     <w:name w:val="Normal"/>
@@ -10602,7 +12346,7 @@
 </file>
 
 <file path=customXml/itemProps1.xml><?xml version="1.0" encoding="utf-8"?>
-<ds:datastoreItem xmlns:ds="http://schemas.openxmlformats.org/officeDocument/2006/customXml" ds:itemID="{601D3A23-6D5B-4460-A648-778D1A48C87B}">
+<ds:datastoreItem xmlns:ds="http://schemas.openxmlformats.org/officeDocument/2006/customXml" ds:itemID="{B0363A58-D149-45B3-83A5-F19164CAC0F5}">
   <ds:schemaRefs>
     <ds:schemaRef ds:uri="http://schemas.openxmlformats.org/officeDocument/2006/bibliography"/>
   </ds:schemaRefs>

--- a/GradProject.docx
+++ b/GradProject.docx
@@ -1,6 +1,6 @@
 
 <file path=word/document.xml><?xml version="1.0" encoding="utf-8"?>
-<w:document xmlns:wpc="http://schemas.microsoft.com/office/word/2010/wordprocessingCanvas" xmlns:mc="http://schemas.openxmlformats.org/markup-compatibility/2006" xmlns:o="urn:schemas-microsoft-com:office:office" xmlns:r="http://schemas.openxmlformats.org/officeDocument/2006/relationships" xmlns:m="http://schemas.openxmlformats.org/officeDocument/2006/math" xmlns:v="urn:schemas-microsoft-com:vml" xmlns:wp14="http://schemas.microsoft.com/office/word/2010/wordprocessingDrawing" xmlns:wp="http://schemas.openxmlformats.org/drawingml/2006/wordprocessingDrawing" xmlns:w10="urn:schemas-microsoft-com:office:word" xmlns:w="http://schemas.openxmlformats.org/wordprocessingml/2006/main" xmlns:w14="http://schemas.microsoft.com/office/word/2010/wordml" xmlns:wpg="http://schemas.microsoft.com/office/word/2010/wordprocessingGroup" xmlns:wpi="http://schemas.microsoft.com/office/word/2010/wordprocessingInk" xmlns:wne="http://schemas.microsoft.com/office/word/2006/wordml" xmlns:wps="http://schemas.microsoft.com/office/word/2010/wordprocessingShape" mc:Ignorable="w14 wp14">
+<w:document xmlns:wpc="http://schemas.microsoft.com/office/word/2010/wordprocessingCanvas" xmlns:mc="http://schemas.openxmlformats.org/markup-compatibility/2006" xmlns:o="urn:schemas-microsoft-com:office:office" xmlns:r="http://schemas.openxmlformats.org/officeDocument/2006/relationships" xmlns:m="http://schemas.openxmlformats.org/officeDocument/2006/math" xmlns:v="urn:schemas-microsoft-com:vml" xmlns:wp14="http://schemas.microsoft.com/office/word/2010/wordprocessingDrawing" xmlns:wp="http://schemas.openxmlformats.org/drawingml/2006/wordprocessingDrawing" xmlns:w10="urn:schemas-microsoft-com:office:word" xmlns:w="http://schemas.openxmlformats.org/wordprocessingml/2006/main" xmlns:w14="http://schemas.microsoft.com/office/word/2010/wordml" xmlns:w15="http://schemas.microsoft.com/office/word/2012/wordml" xmlns:wpg="http://schemas.microsoft.com/office/word/2010/wordprocessingGroup" xmlns:wpi="http://schemas.microsoft.com/office/word/2010/wordprocessingInk" xmlns:wne="http://schemas.microsoft.com/office/word/2006/wordml" xmlns:wps="http://schemas.microsoft.com/office/word/2010/wordprocessingShape" mc:Ignorable="w14 w15 wp14">
   <w:body>
     <w:p>
       <w:pPr>
@@ -20,7 +20,7 @@
           <w:color w:val="FF0000"/>
         </w:rPr>
         <w:sectPr>
-          <w:footerReference w:type="even" r:id="rId9"/>
+          <w:footerReference w:type="even" r:id="rId8"/>
           <w:pgSz w:w="12240" w:h="15840" w:code="1"/>
           <w:pgMar w:top="1080" w:right="1080" w:bottom="1440" w:left="1080" w:header="720" w:footer="720" w:gutter="0"/>
           <w:cols w:space="720"/>
@@ -39,7 +39,6 @@
         <w:rPr>
           <w:spacing w:val="-2"/>
         </w:rPr>
-        <w:lastRenderedPageBreak/>
         <w:t xml:space="preserve">Mary </w:t>
       </w:r>
       <w:r>
@@ -115,7 +114,6 @@
         <w:rPr>
           <w:spacing w:val="-2"/>
         </w:rPr>
-        <w:lastRenderedPageBreak/>
         <w:t>Advisor: Michael P. McGuire</w:t>
       </w:r>
       <w:r>
@@ -210,7 +208,6 @@
           <w:b/>
           <w:sz w:val="24"/>
         </w:rPr>
-        <w:lastRenderedPageBreak/>
         <w:t>ABSTRACT</w:t>
       </w:r>
     </w:p>
@@ -471,7 +468,7 @@
       <w:r>
         <w:t>rground (</w:t>
       </w:r>
-      <w:hyperlink r:id="rId10" w:history="1">
+      <w:hyperlink r:id="rId9" w:history="1">
         <w:r>
           <w:rPr>
             <w:rStyle w:val="Hyperlink"/>
@@ -502,7 +499,6 @@
         <w:pStyle w:val="Heading3"/>
       </w:pPr>
       <w:r>
-        <w:lastRenderedPageBreak/>
         <w:t xml:space="preserve">Data </w:t>
       </w:r>
       <w:r>
@@ -1237,7 +1233,6 @@
         <w:t xml:space="preserve">Once the data analysis is complete, I would like to filter the upset results to those that have the most impact/are the most influential. To do that, I will categorize the upsets by their magnitude. </w:t>
       </w:r>
       <w:r>
-        <w:lastRenderedPageBreak/>
         <w:t>Through use of clustering and classification, I will categorize the results to be low, medium, and high, focusing only on the medium and high results for the remaining testing.</w:t>
       </w:r>
     </w:p>
@@ -1810,7 +1805,7 @@
                     <pic:cNvPicPr/>
                   </pic:nvPicPr>
                   <pic:blipFill rotWithShape="1">
-                    <a:blip r:embed="rId11" cstate="print">
+                    <a:blip r:embed="rId10" cstate="print">
                       <a:extLst>
                         <a:ext uri="{28A0092B-C50C-407E-A947-70E740481C1C}">
                           <a14:useLocalDpi xmlns:a14="http://schemas.microsoft.com/office/drawing/2010/main" val="0"/>
@@ -1890,7 +1885,7 @@
                     <pic:cNvPicPr/>
                   </pic:nvPicPr>
                   <pic:blipFill rotWithShape="1">
-                    <a:blip r:embed="rId12" cstate="print">
+                    <a:blip r:embed="rId11" cstate="print">
                       <a:extLst>
                         <a:ext uri="{28A0092B-C50C-407E-A947-70E740481C1C}">
                           <a14:useLocalDpi xmlns:a14="http://schemas.microsoft.com/office/drawing/2010/main" val="0"/>
@@ -1954,7 +1949,6 @@
           <w:noProof/>
           <w:color w:val="FF0000"/>
         </w:rPr>
-        <w:lastRenderedPageBreak/>
         <w:drawing>
           <wp:inline distT="0" distB="0" distL="0" distR="0" wp14:anchorId="56D8D698" wp14:editId="57AD7C94">
             <wp:extent cx="3051155" cy="2054431"/>
@@ -1971,7 +1965,7 @@
                     <pic:cNvPicPr/>
                   </pic:nvPicPr>
                   <pic:blipFill rotWithShape="1">
-                    <a:blip r:embed="rId13" cstate="print">
+                    <a:blip r:embed="rId12" cstate="print">
                       <a:extLst>
                         <a:ext uri="{28A0092B-C50C-407E-A947-70E740481C1C}">
                           <a14:useLocalDpi xmlns:a14="http://schemas.microsoft.com/office/drawing/2010/main" val="0"/>
@@ -2054,7 +2048,7 @@
                     <pic:cNvPicPr/>
                   </pic:nvPicPr>
                   <pic:blipFill rotWithShape="1">
-                    <a:blip r:embed="rId14" cstate="print">
+                    <a:blip r:embed="rId13" cstate="print">
                       <a:extLst>
                         <a:ext uri="{28A0092B-C50C-407E-A947-70E740481C1C}">
                           <a14:useLocalDpi xmlns:a14="http://schemas.microsoft.com/office/drawing/2010/main" val="0"/>
@@ -2137,7 +2131,7 @@
                     <pic:cNvPicPr/>
                   </pic:nvPicPr>
                   <pic:blipFill rotWithShape="1">
-                    <a:blip r:embed="rId15" cstate="print">
+                    <a:blip r:embed="rId14" cstate="print">
                       <a:extLst>
                         <a:ext uri="{28A0092B-C50C-407E-A947-70E740481C1C}">
                           <a14:useLocalDpi xmlns:a14="http://schemas.microsoft.com/office/drawing/2010/main" val="0"/>
@@ -2221,7 +2215,7 @@
                     <pic:cNvPicPr/>
                   </pic:nvPicPr>
                   <pic:blipFill rotWithShape="1">
-                    <a:blip r:embed="rId16" cstate="print">
+                    <a:blip r:embed="rId15" cstate="print">
                       <a:extLst>
                         <a:ext uri="{28A0092B-C50C-407E-A947-70E740481C1C}">
                           <a14:useLocalDpi xmlns:a14="http://schemas.microsoft.com/office/drawing/2010/main" val="0"/>
@@ -2301,7 +2295,7 @@
                     <pic:cNvPicPr/>
                   </pic:nvPicPr>
                   <pic:blipFill rotWithShape="1">
-                    <a:blip r:embed="rId17" cstate="print">
+                    <a:blip r:embed="rId16" cstate="print">
                       <a:extLst>
                         <a:ext uri="{28A0092B-C50C-407E-A947-70E740481C1C}">
                           <a14:useLocalDpi xmlns:a14="http://schemas.microsoft.com/office/drawing/2010/main" val="0"/>
@@ -2384,7 +2378,7 @@
                     <pic:cNvPicPr/>
                   </pic:nvPicPr>
                   <pic:blipFill rotWithShape="1">
-                    <a:blip r:embed="rId18" cstate="print">
+                    <a:blip r:embed="rId17" cstate="print">
                       <a:extLst>
                         <a:ext uri="{28A0092B-C50C-407E-A947-70E740481C1C}">
                           <a14:useLocalDpi xmlns:a14="http://schemas.microsoft.com/office/drawing/2010/main" val="0"/>
@@ -2511,7 +2505,6 @@
         <w:t xml:space="preserve"> the scatterplot matrix did not show any well-defined linear or other similar relationship between the variables </w:t>
       </w:r>
       <w:r>
-        <w:lastRenderedPageBreak/>
         <w:t>themselves and/or upset</w:t>
       </w:r>
       <w:r>
@@ -2546,7 +2539,7 @@
                     <pic:cNvPicPr/>
                   </pic:nvPicPr>
                   <pic:blipFill rotWithShape="1">
-                    <a:blip r:embed="rId19" cstate="print">
+                    <a:blip r:embed="rId18" cstate="print">
                       <a:extLst>
                         <a:ext uri="{28A0092B-C50C-407E-A947-70E740481C1C}">
                           <a14:useLocalDpi xmlns:a14="http://schemas.microsoft.com/office/drawing/2010/main" val="0"/>
@@ -3603,7 +3596,6 @@
         <w:t xml:space="preserve">, and each tree leaf node has a classification label. A </w:t>
       </w:r>
       <w:r>
-        <w:lastRenderedPageBreak/>
         <w:t>path from the root to a leaf node is a representation of a classification rule.</w:t>
       </w:r>
     </w:p>
@@ -3764,10 +3756,7 @@
         <w:t>- accuracy (FP is false positive, FN is false negative)</w:t>
       </w:r>
       <w:r>
-        <w:t xml:space="preserve"> </w:t>
-      </w:r>
-      <w:r>
-        <w:t>):</w:t>
+        <w:t>:</w:t>
       </w:r>
     </w:p>
     <w:p>
@@ -4042,13 +4031,7 @@
                   <w:rPr>
                     <w:rFonts w:ascii="Cambria Math" w:hAnsi="Cambria Math"/>
                   </w:rPr>
-                  <m:t>sensiti</m:t>
-                </m:r>
-                <m:r>
-                  <w:rPr>
-                    <w:rFonts w:ascii="Cambria Math" w:hAnsi="Cambria Math"/>
-                  </w:rPr>
-                  <m:t>vity*P</m:t>
+                  <m:t>sensitivity*P</m:t>
                 </m:r>
               </m:e>
             </m:d>
@@ -4432,7 +4415,7 @@
                     <pic:cNvPicPr/>
                   </pic:nvPicPr>
                   <pic:blipFill rotWithShape="1">
-                    <a:blip r:embed="rId20" cstate="print">
+                    <a:blip r:embed="rId19" cstate="print">
                       <a:extLst>
                         <a:ext uri="{28A0092B-C50C-407E-A947-70E740481C1C}">
                           <a14:useLocalDpi xmlns:a14="http://schemas.microsoft.com/office/drawing/2010/main" val="0"/>
@@ -4578,7 +4561,7 @@
                     <pic:cNvPicPr/>
                   </pic:nvPicPr>
                   <pic:blipFill rotWithShape="1">
-                    <a:blip r:embed="rId21" cstate="print">
+                    <a:blip r:embed="rId20" cstate="print">
                       <a:extLst>
                         <a:ext uri="{28A0092B-C50C-407E-A947-70E740481C1C}">
                           <a14:useLocalDpi xmlns:a14="http://schemas.microsoft.com/office/drawing/2010/main" val="0"/>
@@ -4737,7 +4720,6 @@
           <w:noProof/>
           <w:color w:val="FF0000"/>
         </w:rPr>
-        <w:lastRenderedPageBreak/>
         <w:drawing>
           <wp:inline distT="0" distB="0" distL="0" distR="0" wp14:anchorId="2620BF92" wp14:editId="5162102A">
             <wp:extent cx="3050315" cy="3966359"/>
@@ -4754,7 +4736,7 @@
                     <pic:cNvPicPr/>
                   </pic:nvPicPr>
                   <pic:blipFill rotWithShape="1">
-                    <a:blip r:embed="rId22" cstate="print">
+                    <a:blip r:embed="rId21" cstate="print">
                       <a:extLst>
                         <a:ext uri="{28A0092B-C50C-407E-A947-70E740481C1C}">
                           <a14:useLocalDpi xmlns:a14="http://schemas.microsoft.com/office/drawing/2010/main" val="0"/>
@@ -4909,7 +4891,7 @@
                     <pic:cNvPicPr/>
                   </pic:nvPicPr>
                   <pic:blipFill rotWithShape="1">
-                    <a:blip r:embed="rId23" cstate="print">
+                    <a:blip r:embed="rId22" cstate="print">
                       <a:extLst>
                         <a:ext uri="{28A0092B-C50C-407E-A947-70E740481C1C}">
                           <a14:useLocalDpi xmlns:a14="http://schemas.microsoft.com/office/drawing/2010/main" val="0"/>
@@ -4947,8 +4929,8 @@
       <w:pPr>
         <w:pStyle w:val="Caption"/>
       </w:pPr>
-      <w:bookmarkStart w:id="11" w:name="_Ref469462754"/>
-      <w:bookmarkStart w:id="12" w:name="_Ref469462759"/>
+      <w:bookmarkStart w:id="11" w:name="_Ref469462759"/>
+      <w:bookmarkStart w:id="12" w:name="_Ref469462754"/>
       <w:r>
         <w:t xml:space="preserve">Figure </w:t>
       </w:r>
@@ -4960,20 +4942,20 @@
           <w:t>13</w:t>
         </w:r>
       </w:fldSimple>
+      <w:bookmarkEnd w:id="11"/>
+      <w:r>
+        <w:t xml:space="preserve">. Number of Clusters to Determine Best </w:t>
+      </w:r>
+      <w:r>
+        <w:rPr>
+          <w:i/>
+        </w:rPr>
+        <w:t>k</w:t>
+      </w:r>
+      <w:r>
+        <w:t xml:space="preserve"> Value</w:t>
+      </w:r>
       <w:bookmarkEnd w:id="12"/>
-      <w:r>
-        <w:t xml:space="preserve">. Number of Clusters to Determine Best </w:t>
-      </w:r>
-      <w:r>
-        <w:rPr>
-          <w:i/>
-        </w:rPr>
-        <w:t>k</w:t>
-      </w:r>
-      <w:r>
-        <w:t xml:space="preserve"> Value</w:t>
-      </w:r>
-      <w:bookmarkEnd w:id="11"/>
     </w:p>
     <w:p>
       <w:pPr>
@@ -5094,7 +5076,7 @@
                     <pic:cNvPicPr/>
                   </pic:nvPicPr>
                   <pic:blipFill rotWithShape="1">
-                    <a:blip r:embed="rId24" cstate="print">
+                    <a:blip r:embed="rId23" cstate="print">
                       <a:extLst>
                         <a:ext uri="{28A0092B-C50C-407E-A947-70E740481C1C}">
                           <a14:useLocalDpi xmlns:a14="http://schemas.microsoft.com/office/drawing/2010/main" val="0"/>
@@ -5182,7 +5164,7 @@
                     <pic:cNvPicPr/>
                   </pic:nvPicPr>
                   <pic:blipFill rotWithShape="1">
-                    <a:blip r:embed="rId25" cstate="print">
+                    <a:blip r:embed="rId24" cstate="print">
                       <a:extLst>
                         <a:ext uri="{28A0092B-C50C-407E-A947-70E740481C1C}">
                           <a14:useLocalDpi xmlns:a14="http://schemas.microsoft.com/office/drawing/2010/main" val="0"/>
@@ -5343,11 +5325,10 @@
         <w:rPr>
           <w:noProof/>
         </w:rPr>
-        <w:lastRenderedPageBreak/>
         <w:drawing>
           <wp:inline distT="0" distB="0" distL="0" distR="0" wp14:anchorId="034E9565" wp14:editId="78C5FBCF">
-            <wp:extent cx="3051958" cy="4277063"/>
-            <wp:effectExtent l="0" t="0" r="0" b="9525"/>
+            <wp:extent cx="2852928" cy="4005072"/>
+            <wp:effectExtent l="0" t="0" r="5080" b="0"/>
             <wp:docPr id="20" name="Picture 20"/>
             <wp:cNvGraphicFramePr>
               <a:graphicFrameLocks xmlns:a="http://schemas.openxmlformats.org/drawingml/2006/main" noChangeAspect="1"/>
@@ -5360,7 +5341,7 @@
                     <pic:cNvPicPr/>
                   </pic:nvPicPr>
                   <pic:blipFill rotWithShape="1">
-                    <a:blip r:embed="rId26">
+                    <a:blip r:embed="rId25" cstate="print">
                       <a:extLst>
                         <a:ext uri="{28A0092B-C50C-407E-A947-70E740481C1C}">
                           <a14:useLocalDpi xmlns:a14="http://schemas.microsoft.com/office/drawing/2010/main" val="0"/>
@@ -5373,7 +5354,7 @@
                   <pic:spPr bwMode="auto">
                     <a:xfrm>
                       <a:off x="0" y="0"/>
-                      <a:ext cx="3054096" cy="4280059"/>
+                      <a:ext cx="2852928" cy="4005072"/>
                     </a:xfrm>
                     <a:prstGeom prst="rect">
                       <a:avLst/>
@@ -5450,11 +5431,10 @@
         <w:rPr>
           <w:noProof/>
         </w:rPr>
-        <w:lastRenderedPageBreak/>
         <w:drawing>
           <wp:inline distT="0" distB="0" distL="0" distR="0" wp14:anchorId="74D37E6A" wp14:editId="70A59DD8">
-            <wp:extent cx="3051959" cy="4236655"/>
-            <wp:effectExtent l="0" t="0" r="0" b="0"/>
+            <wp:extent cx="2852928" cy="3959352"/>
+            <wp:effectExtent l="0" t="0" r="5080" b="3175"/>
             <wp:docPr id="19" name="Picture 19"/>
             <wp:cNvGraphicFramePr>
               <a:graphicFrameLocks xmlns:a="http://schemas.openxmlformats.org/drawingml/2006/main" noChangeAspect="1"/>
@@ -5467,7 +5447,7 @@
                     <pic:cNvPicPr/>
                   </pic:nvPicPr>
                   <pic:blipFill rotWithShape="1">
-                    <a:blip r:embed="rId27">
+                    <a:blip r:embed="rId26" cstate="print">
                       <a:extLst>
                         <a:ext uri="{28A0092B-C50C-407E-A947-70E740481C1C}">
                           <a14:useLocalDpi xmlns:a14="http://schemas.microsoft.com/office/drawing/2010/main" val="0"/>
@@ -5480,7 +5460,7 @@
                   <pic:spPr bwMode="auto">
                     <a:xfrm>
                       <a:off x="0" y="0"/>
-                      <a:ext cx="3054096" cy="4239622"/>
+                      <a:ext cx="2852928" cy="3959352"/>
                     </a:xfrm>
                     <a:prstGeom prst="rect">
                       <a:avLst/>
@@ -5536,6 +5516,7 @@
         <w:pStyle w:val="Heading3"/>
       </w:pPr>
       <w:r>
+        <w:lastRenderedPageBreak/>
         <w:t>Classification</w:t>
       </w:r>
     </w:p>
@@ -5680,7 +5661,7 @@
                     <pic:cNvPicPr/>
                   </pic:nvPicPr>
                   <pic:blipFill>
-                    <a:blip r:embed="rId28">
+                    <a:blip r:embed="rId27">
                       <a:extLst>
                         <a:ext uri="{28A0092B-C50C-407E-A947-70E740481C1C}">
                           <a14:useLocalDpi xmlns:a14="http://schemas.microsoft.com/office/drawing/2010/main" val="0"/>
@@ -5717,7 +5698,6 @@
     </w:p>
     <w:p>
       <w:r>
-        <w:lastRenderedPageBreak/>
         <w:t xml:space="preserve">The evaluation metrics for Naïve Bayes classification were calculated using </w:t>
       </w:r>
       <w:r>
@@ -6204,7 +6184,6 @@
           <w:noProof/>
           <w:lang w:eastAsia="en-US"/>
         </w:rPr>
-        <w:lastRenderedPageBreak/>
         <w:drawing>
           <wp:inline distT="0" distB="0" distL="0" distR="0" wp14:anchorId="2FC0BECF" wp14:editId="1064D981">
             <wp:extent cx="3054096" cy="2077786"/>
@@ -6221,7 +6200,7 @@
                     <pic:cNvPicPr/>
                   </pic:nvPicPr>
                   <pic:blipFill rotWithShape="1">
-                    <a:blip r:embed="rId29" cstate="print">
+                    <a:blip r:embed="rId28" cstate="print">
                       <a:extLst>
                         <a:ext uri="{28A0092B-C50C-407E-A947-70E740481C1C}">
                           <a14:useLocalDpi xmlns:a14="http://schemas.microsoft.com/office/drawing/2010/main" val="0"/>
@@ -6308,7 +6287,7 @@
                     <pic:cNvPicPr/>
                   </pic:nvPicPr>
                   <pic:blipFill>
-                    <a:blip r:embed="rId30" cstate="print">
+                    <a:blip r:embed="rId29" cstate="print">
                       <a:extLst>
                         <a:ext uri="{28A0092B-C50C-407E-A947-70E740481C1C}">
                           <a14:useLocalDpi xmlns:a14="http://schemas.microsoft.com/office/drawing/2010/main" val="0"/>
@@ -6429,7 +6408,7 @@
                     <pic:cNvPicPr/>
                   </pic:nvPicPr>
                   <pic:blipFill>
-                    <a:blip r:embed="rId31">
+                    <a:blip r:embed="rId30">
                       <a:extLst>
                         <a:ext uri="{28A0092B-C50C-407E-A947-70E740481C1C}">
                           <a14:useLocalDpi xmlns:a14="http://schemas.microsoft.com/office/drawing/2010/main" val="0"/>
@@ -6521,6 +6500,7 @@
         <w:spacing w:after="120"/>
       </w:pPr>
       <w:r>
+        <w:lastRenderedPageBreak/>
         <w:t>The overall accuracy:</w:t>
       </w:r>
       <w:r>
@@ -6831,7 +6811,6 @@
         <w:pStyle w:val="Heading6"/>
       </w:pPr>
       <w:r>
-        <w:lastRenderedPageBreak/>
         <w:t>Precision and Recall</w:t>
       </w:r>
     </w:p>
@@ -7332,7 +7311,6 @@
           <w:noProof/>
           <w:lang w:eastAsia="en-US"/>
         </w:rPr>
-        <w:lastRenderedPageBreak/>
         <w:drawing>
           <wp:inline distT="0" distB="0" distL="0" distR="0" wp14:anchorId="06A258E2" wp14:editId="1D387BCB">
             <wp:extent cx="3054096" cy="2054202"/>
@@ -7349,7 +7327,7 @@
                     <pic:cNvPicPr/>
                   </pic:nvPicPr>
                   <pic:blipFill rotWithShape="1">
-                    <a:blip r:embed="rId32" cstate="print">
+                    <a:blip r:embed="rId31" cstate="print">
                       <a:extLst>
                         <a:ext uri="{28A0092B-C50C-407E-A947-70E740481C1C}">
                           <a14:useLocalDpi xmlns:a14="http://schemas.microsoft.com/office/drawing/2010/main" val="0"/>
@@ -7434,7 +7412,7 @@
                     <pic:cNvPicPr/>
                   </pic:nvPicPr>
                   <pic:blipFill>
-                    <a:blip r:embed="rId33" cstate="print">
+                    <a:blip r:embed="rId32" cstate="print">
                       <a:extLst>
                         <a:ext uri="{28A0092B-C50C-407E-A947-70E740481C1C}">
                           <a14:useLocalDpi xmlns:a14="http://schemas.microsoft.com/office/drawing/2010/main" val="0"/>
@@ -7543,7 +7521,7 @@
                     <pic:cNvPicPr/>
                   </pic:nvPicPr>
                   <pic:blipFill>
-                    <a:blip r:embed="rId34">
+                    <a:blip r:embed="rId33">
                       <a:extLst>
                         <a:ext uri="{28A0092B-C50C-407E-A947-70E740481C1C}">
                           <a14:useLocalDpi xmlns:a14="http://schemas.microsoft.com/office/drawing/2010/main" val="0"/>
@@ -7838,6 +7816,7 @@
         <w:ind w:left="360"/>
       </w:pPr>
       <w:r>
+        <w:lastRenderedPageBreak/>
         <w:t>No Upset</w:t>
       </w:r>
       <w:r>
@@ -8001,7 +7980,6 @@
         <w:spacing w:after="120"/>
       </w:pPr>
       <w:r>
-        <w:lastRenderedPageBreak/>
         <w:t>The recall for each value:</w:t>
       </w:r>
     </w:p>
@@ -8173,80 +8151,98 @@
     <w:p>
       <w:pPr>
         <w:pStyle w:val="Heading4"/>
-        <w:rPr>
-          <w:color w:val="FF0000"/>
-        </w:rPr>
-      </w:pPr>
-      <w:r>
-        <w:rPr>
-          <w:color w:val="FF0000"/>
-        </w:rPr>
+      </w:pPr>
+      <w:r>
         <w:t>All Years Partitioned</w:t>
       </w:r>
       <w:r>
-        <w:rPr>
-          <w:color w:val="FF0000"/>
-        </w:rPr>
         <w:t xml:space="preserve"> Decision Tree</w:t>
       </w:r>
     </w:p>
     <w:p>
-      <w:pPr>
-        <w:rPr>
-          <w:strike/>
-          <w:color w:val="FF0000"/>
-        </w:rPr>
-      </w:pPr>
-      <w:r>
-        <w:rPr>
-          <w:strike/>
-          <w:color w:val="FF0000"/>
-        </w:rPr>
-        <w:t xml:space="preserve">The Decision Tree from constructed from the training set was more complicated than I had expected (see </w:t>
-      </w:r>
-      <w:r>
-        <w:rPr>
-          <w:strike/>
-          <w:color w:val="FF0000"/>
-        </w:rPr>
-        <w:t>“”</w:t>
-      </w:r>
-      <w:r>
-        <w:rPr>
-          <w:strike/>
-          <w:color w:val="FF0000"/>
-        </w:rPr>
-        <w:t xml:space="preserve">). When I looked at the below </w:t>
-      </w:r>
-      <w:r>
-        <w:rPr>
-          <w:strike/>
-          <w:color w:val="FF0000"/>
-        </w:rPr>
-        <w:t xml:space="preserve">“” </w:t>
-      </w:r>
-      <w:bookmarkStart w:id="27" w:name="_GoBack"/>
-      <w:bookmarkEnd w:id="27"/>
-      <w:r>
-        <w:rPr>
-          <w:strike/>
-          <w:color w:val="FF0000"/>
-        </w:rPr>
-        <w:t>of the relative error and complexity point (CP) it the complexity of the tree made more sense. As the size of the tree grew, the CP continued to decrease as well as the relative error. One interesting part of the resulting tree was even with the increase in tree size, the algorithm still did not determine a great way to classify balanced scales. The resulting Decision Tree from the training set had no leaf nodes with classification balanced despite numerous examples in the training data. The Decision Tree confusion matrix shown in</w:t>
-      </w:r>
-      <w:r>
-        <w:rPr>
-          <w:strike/>
-          <w:color w:val="FF0000"/>
-        </w:rPr>
-        <w:t xml:space="preserve"> “”</w:t>
-      </w:r>
-      <w:r>
-        <w:rPr>
-          <w:strike/>
-          <w:color w:val="FF0000"/>
-        </w:rPr>
-        <w:t>also confirms the trouble the Decision Tree classification had showing no balanced classifications for any of the test data.</w:t>
+      <w:r>
+        <w:t>Using data form all seasons with a 70/30 partition holdout method, the resulting Decision Tree</w:t>
+      </w:r>
+      <w:r>
+        <w:t xml:space="preserve"> </w:t>
+      </w:r>
+      <w:r>
+        <w:t xml:space="preserve">again had a heavy emphasis on average points for and against, but also a higher influence than previously with away or home (see </w:t>
+      </w:r>
+      <w:r>
+        <w:fldChar w:fldCharType="begin"/>
+      </w:r>
+      <w:r>
+        <w:instrText xml:space="preserve"> REF _Ref469510825 \h </w:instrText>
+      </w:r>
+      <w:r>
+        <w:fldChar w:fldCharType="separate"/>
+      </w:r>
+      <w:r>
+        <w:t xml:space="preserve">Figure </w:t>
+      </w:r>
+      <w:r>
+        <w:rPr>
+          <w:noProof/>
+        </w:rPr>
+        <w:t>22</w:t>
+      </w:r>
+      <w:r>
+        <w:fldChar w:fldCharType="end"/>
+      </w:r>
+      <w:r>
+        <w:t xml:space="preserve">). The relative error and complexity point (CP) slightly increased as well as slightly decreased as the size of the tree grew, resulting in similar values for a tree of size 14 as for a tree of size 3 (see </w:t>
+      </w:r>
+      <w:r>
+        <w:fldChar w:fldCharType="begin"/>
+      </w:r>
+      <w:r>
+        <w:instrText xml:space="preserve"> REF _Ref469510969 \h </w:instrText>
+      </w:r>
+      <w:r>
+        <w:fldChar w:fldCharType="separate"/>
+      </w:r>
+      <w:r>
+        <w:t xml:space="preserve">Figure </w:t>
+      </w:r>
+      <w:r>
+        <w:rPr>
+          <w:noProof/>
+        </w:rPr>
+        <w:t>23</w:t>
+      </w:r>
+      <w:r>
+        <w:fldChar w:fldCharType="end"/>
+      </w:r>
+      <w:r>
+        <w:t>). Looking next at the confusion matrix for the Decision Tree (</w:t>
+      </w:r>
+      <w:r>
+        <w:fldChar w:fldCharType="begin"/>
+      </w:r>
+      <w:r>
+        <w:instrText xml:space="preserve"> REF _Ref469506607 \h </w:instrText>
+      </w:r>
+      <w:r>
+        <w:fldChar w:fldCharType="separate"/>
+      </w:r>
+      <w:r>
+        <w:t xml:space="preserve">Table </w:t>
+      </w:r>
+      <w:r>
+        <w:rPr>
+          <w:noProof/>
+        </w:rPr>
+        <w:t>4</w:t>
+      </w:r>
+      <w:r>
+        <w:fldChar w:fldCharType="end"/>
+      </w:r>
+      <w:r>
+        <w:t>)</w:t>
+      </w:r>
+      <w:r>
+        <w:t>, the approach still had some issues, but predicted the no-upset as well as upset games much better than with old versus new season data.</w:t>
       </w:r>
     </w:p>
     <w:p>
@@ -8260,10 +8256,10 @@
           <w:lang w:eastAsia="en-US"/>
         </w:rPr>
         <w:drawing>
-          <wp:inline distT="0" distB="0" distL="0" distR="0" wp14:anchorId="64492223" wp14:editId="64AF9492">
-            <wp:extent cx="3054096" cy="2054202"/>
-            <wp:effectExtent l="0" t="0" r="0" b="3810"/>
-            <wp:docPr id="3" name="Picture 3"/>
+          <wp:inline distT="0" distB="0" distL="0" distR="0">
+            <wp:extent cx="3054096" cy="2029968"/>
+            <wp:effectExtent l="0" t="0" r="0" b="8890"/>
+            <wp:docPr id="23" name="Picture 23"/>
             <wp:cNvGraphicFramePr>
               <a:graphicFrameLocks xmlns:a="http://schemas.openxmlformats.org/drawingml/2006/main" noChangeAspect="1"/>
             </wp:cNvGraphicFramePr>
@@ -8271,24 +8267,24 @@
               <a:graphicData uri="http://schemas.openxmlformats.org/drawingml/2006/picture">
                 <pic:pic xmlns:pic="http://schemas.openxmlformats.org/drawingml/2006/picture">
                   <pic:nvPicPr>
-                    <pic:cNvPr id="0" name="Upset_Classification_DecisionTree2.png"/>
+                    <pic:cNvPr id="23" name="Upset_Classification_DecisionTree_All.png"/>
                     <pic:cNvPicPr/>
                   </pic:nvPicPr>
                   <pic:blipFill rotWithShape="1">
-                    <a:blip r:embed="rId32" cstate="print">
+                    <a:blip r:embed="rId34" cstate="print">
                       <a:extLst>
                         <a:ext uri="{28A0092B-C50C-407E-A947-70E740481C1C}">
                           <a14:useLocalDpi xmlns:a14="http://schemas.microsoft.com/office/drawing/2010/main" val="0"/>
                         </a:ext>
                       </a:extLst>
                     </a:blip>
-                    <a:srcRect l="7992" t="9351" r="4484" b="12146"/>
+                    <a:srcRect l="8608" t="10258" r="4152" b="12505"/>
                     <a:stretch/>
                   </pic:blipFill>
                   <pic:spPr bwMode="auto">
                     <a:xfrm>
                       <a:off x="0" y="0"/>
-                      <a:ext cx="3054096" cy="2054202"/>
+                      <a:ext cx="3054096" cy="2029968"/>
                     </a:xfrm>
                     <a:prstGeom prst="rect">
                       <a:avLst/>
@@ -8312,68 +8308,40 @@
     <w:p>
       <w:pPr>
         <w:pStyle w:val="Caption"/>
-        <w:rPr>
-          <w:color w:val="FF0000"/>
-        </w:rPr>
-      </w:pPr>
-      <w:r>
-        <w:rPr>
-          <w:color w:val="FF0000"/>
-        </w:rPr>
+      </w:pPr>
+      <w:bookmarkStart w:id="27" w:name="_Ref469510825"/>
+      <w:r>
         <w:t xml:space="preserve">Figure </w:t>
       </w:r>
-      <w:r>
-        <w:rPr>
-          <w:color w:val="FF0000"/>
-        </w:rPr>
-        <w:fldChar w:fldCharType="begin"/>
-      </w:r>
-      <w:r>
-        <w:rPr>
-          <w:color w:val="FF0000"/>
-        </w:rPr>
-        <w:instrText xml:space="preserve"> SEQ Figure \* ARABIC </w:instrText>
-      </w:r>
-      <w:r>
-        <w:rPr>
-          <w:color w:val="FF0000"/>
-        </w:rPr>
-        <w:fldChar w:fldCharType="separate"/>
-      </w:r>
+      <w:fldSimple w:instr=" SEQ Figure \* ARABIC ">
+        <w:r>
+          <w:rPr>
+            <w:noProof/>
+          </w:rPr>
+          <w:t>22</w:t>
+        </w:r>
+      </w:fldSimple>
+      <w:bookmarkEnd w:id="27"/>
+      <w:r>
+        <w:t xml:space="preserve">. All Seasons Upset </w:t>
+      </w:r>
+      <w:r>
+        <w:t>Decision Tree</w:t>
+      </w:r>
+    </w:p>
+    <w:p>
+      <w:pPr>
+        <w:keepNext/>
+      </w:pPr>
       <w:r>
         <w:rPr>
           <w:noProof/>
-          <w:color w:val="FF0000"/>
-        </w:rPr>
-        <w:t>22</w:t>
-      </w:r>
-      <w:r>
-        <w:rPr>
-          <w:noProof/>
-          <w:color w:val="FF0000"/>
-        </w:rPr>
-        <w:fldChar w:fldCharType="end"/>
-      </w:r>
-      <w:r>
-        <w:rPr>
-          <w:color w:val="FF0000"/>
-        </w:rPr>
-        <w:t>. Upset Decision Tree</w:t>
-      </w:r>
-    </w:p>
-    <w:p>
-      <w:pPr>
-        <w:keepNext/>
-      </w:pPr>
-      <w:r>
-        <w:rPr>
-          <w:noProof/>
         </w:rPr>
         <w:drawing>
-          <wp:inline distT="0" distB="0" distL="0" distR="0" wp14:anchorId="3EE3888B" wp14:editId="39FA1EBA">
-            <wp:extent cx="3047999" cy="1895475"/>
-            <wp:effectExtent l="0" t="0" r="635" b="0"/>
-            <wp:docPr id="4" name="Picture 4"/>
+          <wp:inline distT="0" distB="0" distL="0" distR="0">
+            <wp:extent cx="3049270" cy="2286635"/>
+            <wp:effectExtent l="0" t="0" r="0" b="0"/>
+            <wp:docPr id="18" name="Picture 18"/>
             <wp:cNvGraphicFramePr>
               <a:graphicFrameLocks xmlns:a="http://schemas.openxmlformats.org/drawingml/2006/main" noChangeAspect="1"/>
             </wp:cNvGraphicFramePr>
@@ -8381,11 +8349,11 @@
               <a:graphicData uri="http://schemas.openxmlformats.org/drawingml/2006/picture">
                 <pic:pic xmlns:pic="http://schemas.openxmlformats.org/drawingml/2006/picture">
                   <pic:nvPicPr>
-                    <pic:cNvPr id="0" name="Rplot-DecisionTree01.png"/>
+                    <pic:cNvPr id="18" name="Upset_Classification_DecisionTree_All_CP.png"/>
                     <pic:cNvPicPr/>
                   </pic:nvPicPr>
                   <pic:blipFill>
-                    <a:blip r:embed="rId33" cstate="print">
+                    <a:blip r:embed="rId35" cstate="print">
                       <a:extLst>
                         <a:ext uri="{28A0092B-C50C-407E-A947-70E740481C1C}">
                           <a14:useLocalDpi xmlns:a14="http://schemas.microsoft.com/office/drawing/2010/main" val="0"/>
@@ -8399,7 +8367,7 @@
                   <pic:spPr>
                     <a:xfrm>
                       <a:off x="0" y="0"/>
-                      <a:ext cx="3047999" cy="1895475"/>
+                      <a:ext cx="3049270" cy="2286635"/>
                     </a:xfrm>
                     <a:prstGeom prst="rect">
                       <a:avLst/>
@@ -8415,105 +8383,56 @@
     <w:p>
       <w:pPr>
         <w:pStyle w:val="Caption"/>
-        <w:rPr>
-          <w:color w:val="FF0000"/>
-        </w:rPr>
-      </w:pPr>
-      <w:r>
-        <w:rPr>
-          <w:color w:val="FF0000"/>
-        </w:rPr>
+      </w:pPr>
+      <w:bookmarkStart w:id="28" w:name="_Ref469510969"/>
+      <w:r>
         <w:t xml:space="preserve">Figure </w:t>
       </w:r>
-      <w:r>
-        <w:rPr>
-          <w:color w:val="FF0000"/>
-        </w:rPr>
-        <w:fldChar w:fldCharType="begin"/>
-      </w:r>
-      <w:r>
-        <w:rPr>
-          <w:color w:val="FF0000"/>
-        </w:rPr>
-        <w:instrText xml:space="preserve"> SEQ Figure \* ARABIC </w:instrText>
-      </w:r>
-      <w:r>
-        <w:rPr>
-          <w:color w:val="FF0000"/>
-        </w:rPr>
-        <w:fldChar w:fldCharType="separate"/>
-      </w:r>
-      <w:r>
-        <w:rPr>
-          <w:noProof/>
-          <w:color w:val="FF0000"/>
-        </w:rPr>
-        <w:t>23</w:t>
-      </w:r>
-      <w:r>
-        <w:rPr>
-          <w:color w:val="FF0000"/>
-        </w:rPr>
-        <w:fldChar w:fldCharType="end"/>
-      </w:r>
-      <w:r>
-        <w:rPr>
-          <w:color w:val="FF0000"/>
-        </w:rPr>
-        <w:t>. Upset Relative Error and Complexity Point (CP)</w:t>
+      <w:fldSimple w:instr=" SEQ Figure \* ARABIC ">
+        <w:r>
+          <w:rPr>
+            <w:noProof/>
+          </w:rPr>
+          <w:t>23</w:t>
+        </w:r>
+      </w:fldSimple>
+      <w:bookmarkEnd w:id="28"/>
+      <w:r>
+        <w:t xml:space="preserve">. All Seasons Upset </w:t>
+      </w:r>
+      <w:r>
+        <w:t>Relat</w:t>
+      </w:r>
+      <w:r>
+        <w:t>ive Error and Complexity Point (</w:t>
+      </w:r>
+      <w:r>
+        <w:t>CP)</w:t>
       </w:r>
     </w:p>
     <w:p>
       <w:pPr>
         <w:pStyle w:val="Caption"/>
         <w:keepNext/>
-        <w:rPr>
-          <w:color w:val="FF0000"/>
-        </w:rPr>
-      </w:pPr>
-      <w:r>
-        <w:rPr>
-          <w:color w:val="FF0000"/>
-        </w:rPr>
-        <w:lastRenderedPageBreak/>
+      </w:pPr>
+      <w:bookmarkStart w:id="29" w:name="_Ref469506607"/>
+      <w:r>
         <w:t xml:space="preserve">Table </w:t>
       </w:r>
-      <w:r>
-        <w:rPr>
-          <w:color w:val="FF0000"/>
-        </w:rPr>
-        <w:fldChar w:fldCharType="begin"/>
-      </w:r>
-      <w:r>
-        <w:rPr>
-          <w:color w:val="FF0000"/>
-        </w:rPr>
-        <w:instrText xml:space="preserve"> SEQ Table \* ARABIC </w:instrText>
-      </w:r>
-      <w:r>
-        <w:rPr>
-          <w:color w:val="FF0000"/>
-        </w:rPr>
-        <w:fldChar w:fldCharType="separate"/>
-      </w:r>
-      <w:r>
-        <w:rPr>
-          <w:noProof/>
-          <w:color w:val="FF0000"/>
-        </w:rPr>
-        <w:t>4</w:t>
-      </w:r>
-      <w:r>
-        <w:rPr>
-          <w:color w:val="FF0000"/>
-        </w:rPr>
-        <w:fldChar w:fldCharType="end"/>
-      </w:r>
-      <w:r>
-        <w:rPr>
-          <w:color w:val="FF0000"/>
-        </w:rPr>
-        <w:t>. Upset Decision Tree Confusion Matrix Results</w:t>
+      <w:fldSimple w:instr=" SEQ Table \* ARABIC ">
+        <w:r>
+          <w:rPr>
+            <w:noProof/>
+          </w:rPr>
+          <w:t>4</w:t>
+        </w:r>
+      </w:fldSimple>
+      <w:bookmarkEnd w:id="29"/>
+      <w:r>
+        <w:t xml:space="preserve">. All Seasons Upset </w:t>
+      </w:r>
+      <w:r>
+        <w:t>Decision Tree Confusion Matrix Results</w:t>
       </w:r>
     </w:p>
     <w:p>
@@ -8526,10 +8445,10 @@
           <w:noProof/>
         </w:rPr>
         <w:drawing>
-          <wp:inline distT="0" distB="0" distL="0" distR="0" wp14:anchorId="4B79A46E" wp14:editId="14A5E828">
-            <wp:extent cx="1536779" cy="412771"/>
-            <wp:effectExtent l="0" t="0" r="6350" b="6350"/>
-            <wp:docPr id="5" name="Picture 5"/>
+          <wp:inline distT="0" distB="0" distL="0" distR="0">
+            <wp:extent cx="1962251" cy="419122"/>
+            <wp:effectExtent l="0" t="0" r="0" b="0"/>
+            <wp:docPr id="15" name="Picture 15"/>
             <wp:cNvGraphicFramePr>
               <a:graphicFrameLocks xmlns:a="http://schemas.openxmlformats.org/drawingml/2006/main" noChangeAspect="1"/>
             </wp:cNvGraphicFramePr>
@@ -8537,11 +8456,11 @@
               <a:graphicData uri="http://schemas.openxmlformats.org/drawingml/2006/picture">
                 <pic:pic xmlns:pic="http://schemas.openxmlformats.org/drawingml/2006/picture">
                   <pic:nvPicPr>
-                    <pic:cNvPr id="0" name="Upset_Classification_DecisionTree_Pred.PNG"/>
+                    <pic:cNvPr id="15" name="Upset_Classification_DecisionTree_All_Pred.PNG"/>
                     <pic:cNvPicPr/>
                   </pic:nvPicPr>
                   <pic:blipFill>
-                    <a:blip r:embed="rId34">
+                    <a:blip r:embed="rId36">
                       <a:extLst>
                         <a:ext uri="{28A0092B-C50C-407E-A947-70E740481C1C}">
                           <a14:useLocalDpi xmlns:a14="http://schemas.microsoft.com/office/drawing/2010/main" val="0"/>
@@ -8555,7 +8474,7 @@
                   <pic:spPr>
                     <a:xfrm>
                       <a:off x="0" y="0"/>
-                      <a:ext cx="1536779" cy="412771"/>
+                      <a:ext cx="1962251" cy="419122"/>
                     </a:xfrm>
                     <a:prstGeom prst="rect">
                       <a:avLst/>
@@ -8571,139 +8490,140 @@
     <w:p>
       <w:pPr>
         <w:pStyle w:val="Heading5"/>
-        <w:rPr>
-          <w:color w:val="FF0000"/>
-        </w:rPr>
-      </w:pPr>
-      <w:r>
-        <w:rPr>
-          <w:color w:val="FF0000"/>
-        </w:rPr>
+      </w:pPr>
+      <w:r>
         <w:t>Evaluation Metrics</w:t>
       </w:r>
     </w:p>
     <w:p>
       <w:pPr>
         <w:spacing w:after="120"/>
-        <w:rPr>
-          <w:color w:val="FF0000"/>
-        </w:rPr>
-      </w:pPr>
-      <w:r>
-        <w:rPr>
-          <w:color w:val="FF0000"/>
-        </w:rPr>
-        <w:t xml:space="preserve">The evaluation metrics for the Decision Tree classification were calculated using </w:t>
-      </w:r>
-      <w:r>
-        <w:rPr>
-          <w:color w:val="FF0000"/>
-        </w:rPr>
-        <w:t>“”</w:t>
-      </w:r>
-      <w:r>
-        <w:rPr>
-          <w:color w:val="FF0000"/>
-        </w:rPr>
+      </w:pPr>
+      <w:r>
+        <w:t>The evaluation metrics for the Decision Tree classification were calculated using</w:t>
+      </w:r>
+      <w:r>
+        <w:t xml:space="preserve"> </w:t>
+      </w:r>
+      <w:r>
         <w:fldChar w:fldCharType="begin"/>
       </w:r>
       <w:r>
-        <w:rPr>
-          <w:color w:val="FF0000"/>
-        </w:rPr>
-        <w:instrText xml:space="preserve"> REF _Ref450681525 \h </w:instrText>
-      </w:r>
-      <w:r>
-        <w:rPr>
-          <w:color w:val="FF0000"/>
-        </w:rPr>
-      </w:r>
-      <w:r>
-        <w:rPr>
-          <w:color w:val="FF0000"/>
-        </w:rPr>
+        <w:instrText xml:space="preserve"> REF _Ref469506607 \h </w:instrText>
+      </w:r>
+      <w:r>
         <w:fldChar w:fldCharType="separate"/>
       </w:r>
       <w:r>
-        <w:rPr>
-          <w:color w:val="FF0000"/>
-        </w:rPr>
+        <w:t xml:space="preserve">Table </w:t>
+      </w:r>
+      <w:r>
+        <w:rPr>
+          <w:noProof/>
+        </w:rPr>
+        <w:t>4</w:t>
+      </w:r>
+      <w:r>
         <w:fldChar w:fldCharType="end"/>
       </w:r>
       <w:r>
-        <w:rPr>
-          <w:color w:val="FF0000"/>
-        </w:rPr>
         <w:t>.</w:t>
       </w:r>
     </w:p>
     <w:p>
       <w:pPr>
         <w:pStyle w:val="Heading6"/>
-        <w:rPr>
-          <w:color w:val="FF0000"/>
-        </w:rPr>
-      </w:pPr>
-      <w:r>
-        <w:rPr>
-          <w:color w:val="FF0000"/>
-        </w:rPr>
+      </w:pPr>
+      <w:r>
         <w:t>Accuracy and Error Rate</w:t>
       </w:r>
     </w:p>
     <w:p>
       <w:pPr>
         <w:spacing w:after="120"/>
-        <w:rPr>
-          <w:color w:val="FF0000"/>
-        </w:rPr>
-      </w:pPr>
-      <w:r>
-        <w:rPr>
-          <w:color w:val="FF0000"/>
-        </w:rPr>
-        <w:t>The overall accuracy: (49 + 13) / 102 = 0.608 = 60.8%</w:t>
+      </w:pPr>
+      <w:r>
+        <w:t>The overall accuracy: (</w:t>
+      </w:r>
+      <w:r>
+        <w:t>99</w:t>
+      </w:r>
+      <w:r>
+        <w:t xml:space="preserve"> + </w:t>
+      </w:r>
+      <w:r>
+        <w:t>32</w:t>
+      </w:r>
+      <w:r>
+        <w:t>) / 1</w:t>
+      </w:r>
+      <w:r>
+        <w:t>80</w:t>
+      </w:r>
+      <w:r>
+        <w:t xml:space="preserve"> = 0.</w:t>
+      </w:r>
+      <w:r>
+        <w:t>728</w:t>
+      </w:r>
+      <w:r>
+        <w:t xml:space="preserve"> = </w:t>
+      </w:r>
+      <w:r>
+        <w:t>72.8</w:t>
+      </w:r>
+      <w:r>
+        <w:t>%</w:t>
       </w:r>
     </w:p>
     <w:p>
       <w:pPr>
         <w:spacing w:after="120"/>
-        <w:rPr>
-          <w:color w:val="FF0000"/>
-        </w:rPr>
-      </w:pPr>
-      <w:r>
-        <w:rPr>
-          <w:color w:val="FF0000"/>
-        </w:rPr>
-        <w:t>The overall error rate: (10 + 30) / 102 = 0.392 = 39.2%</w:t>
+      </w:pPr>
+      <w:r>
+        <w:t>The overall error rate: (</w:t>
+      </w:r>
+      <w:r>
+        <w:t>22</w:t>
+      </w:r>
+      <w:r>
+        <w:t xml:space="preserve"> + </w:t>
+      </w:r>
+      <w:r>
+        <w:t>27</w:t>
+      </w:r>
+      <w:r>
+        <w:t>) / 180</w:t>
+      </w:r>
+      <w:r>
+        <w:t xml:space="preserve"> = 0.</w:t>
+      </w:r>
+      <w:r>
+        <w:t>272</w:t>
+      </w:r>
+      <w:r>
+        <w:t xml:space="preserve"> = </w:t>
+      </w:r>
+      <w:r>
+        <w:t>27.8</w:t>
+      </w:r>
+      <w:r>
+        <w:t>%</w:t>
       </w:r>
     </w:p>
     <w:p>
       <w:pPr>
         <w:pStyle w:val="Heading6"/>
-        <w:rPr>
-          <w:color w:val="FF0000"/>
-        </w:rPr>
-      </w:pPr>
-      <w:r>
-        <w:rPr>
-          <w:color w:val="FF0000"/>
-        </w:rPr>
+      </w:pPr>
+      <w:r>
         <w:t>Sensitivity and Specificity</w:t>
       </w:r>
     </w:p>
     <w:p>
       <w:pPr>
         <w:spacing w:after="120"/>
-        <w:rPr>
-          <w:color w:val="FF0000"/>
-        </w:rPr>
-      </w:pPr>
-      <w:r>
-        <w:rPr>
-          <w:color w:val="FF0000"/>
-        </w:rPr>
+      </w:pPr>
+      <w:r>
         <w:t>The sensitivity for each value:</w:t>
       </w:r>
     </w:p>
@@ -8711,43 +8631,79 @@
       <w:pPr>
         <w:spacing w:after="120"/>
         <w:ind w:left="360"/>
-        <w:rPr>
-          <w:color w:val="FF0000"/>
-        </w:rPr>
-      </w:pPr>
-      <w:r>
-        <w:rPr>
-          <w:color w:val="FF0000"/>
-        </w:rPr>
-        <w:t>No Upset: 49 / 79 = 0.62 = 62%</w:t>
+      </w:pPr>
+      <w:r>
+        <w:t xml:space="preserve">No Upset: </w:t>
+      </w:r>
+      <w:r>
+        <w:t>9</w:t>
+      </w:r>
+      <w:r>
+        <w:t>9</w:t>
+      </w:r>
+      <w:r>
+        <w:t xml:space="preserve"> / </w:t>
+      </w:r>
+      <w:r>
+        <w:t>1</w:t>
+      </w:r>
+      <w:r>
+        <w:t>26</w:t>
+      </w:r>
+      <w:r>
+        <w:t xml:space="preserve"> = 0.</w:t>
+      </w:r>
+      <w:r>
+        <w:t>786</w:t>
+      </w:r>
+      <w:r>
+        <w:t xml:space="preserve"> = </w:t>
+      </w:r>
+      <w:r>
+        <w:t>78.6</w:t>
+      </w:r>
+      <w:r>
+        <w:t>%</w:t>
       </w:r>
     </w:p>
     <w:p>
       <w:pPr>
         <w:spacing w:after="120"/>
         <w:ind w:left="360"/>
-        <w:rPr>
-          <w:color w:val="FF0000"/>
-        </w:rPr>
-      </w:pPr>
-      <w:r>
-        <w:rPr>
-          <w:color w:val="FF0000"/>
-        </w:rPr>
-        <w:t>Upset: 13 / 23 = 0.565 = 56.5%</w:t>
+      </w:pPr>
+      <w:r>
+        <w:t xml:space="preserve">Upset: </w:t>
+      </w:r>
+      <w:r>
+        <w:t>32</w:t>
+      </w:r>
+      <w:r>
+        <w:t xml:space="preserve"> / </w:t>
+      </w:r>
+      <w:r>
+        <w:t>54</w:t>
+      </w:r>
+      <w:r>
+        <w:t xml:space="preserve"> = 0.</w:t>
+      </w:r>
+      <w:r>
+        <w:t xml:space="preserve">593 </w:t>
+      </w:r>
+      <w:r>
+        <w:t xml:space="preserve">= </w:t>
+      </w:r>
+      <w:r>
+        <w:t>59.3</w:t>
+      </w:r>
+      <w:r>
+        <w:t>%</w:t>
       </w:r>
     </w:p>
     <w:p>
       <w:pPr>
         <w:spacing w:after="120"/>
-        <w:rPr>
-          <w:color w:val="FF0000"/>
-        </w:rPr>
-      </w:pPr>
-      <w:r>
-        <w:rPr>
-          <w:color w:val="FF0000"/>
-        </w:rPr>
+      </w:pPr>
+      <w:r>
         <w:t>The specificity for each value:</w:t>
       </w:r>
     </w:p>
@@ -8755,56 +8711,86 @@
       <w:pPr>
         <w:spacing w:after="120"/>
         <w:ind w:left="360"/>
-        <w:rPr>
-          <w:color w:val="FF0000"/>
-        </w:rPr>
-      </w:pPr>
-      <w:r>
-        <w:rPr>
-          <w:color w:val="FF0000"/>
-        </w:rPr>
-        <w:t>No Upset: 13 / 23 = 0.565 = 56.5%</w:t>
+      </w:pPr>
+      <w:r>
+        <w:t xml:space="preserve">No Upset: </w:t>
+      </w:r>
+      <w:r>
+        <w:t>32</w:t>
+      </w:r>
+      <w:r>
+        <w:t xml:space="preserve"> / </w:t>
+      </w:r>
+      <w:r>
+        <w:t>54</w:t>
+      </w:r>
+      <w:r>
+        <w:t xml:space="preserve"> = 0.</w:t>
+      </w:r>
+      <w:r>
+        <w:t xml:space="preserve">593 </w:t>
+      </w:r>
+      <w:r>
+        <w:t xml:space="preserve">= </w:t>
+      </w:r>
+      <w:r>
+        <w:t>59.3</w:t>
+      </w:r>
+      <w:r>
+        <w:t>%</w:t>
       </w:r>
     </w:p>
     <w:p>
       <w:pPr>
         <w:ind w:left="360"/>
-        <w:rPr>
-          <w:color w:val="FF0000"/>
-        </w:rPr>
-      </w:pPr>
-      <w:r>
-        <w:rPr>
-          <w:color w:val="FF0000"/>
-        </w:rPr>
-        <w:t>Upset: 49 / 79 = 0.62 = 62%</w:t>
+      </w:pPr>
+      <w:r>
+        <w:t xml:space="preserve">Upset: </w:t>
+      </w:r>
+      <w:r>
+        <w:t>9</w:t>
+      </w:r>
+      <w:r>
+        <w:t>9</w:t>
+      </w:r>
+      <w:r>
+        <w:t xml:space="preserve"> / </w:t>
+      </w:r>
+      <w:r>
+        <w:t>1</w:t>
+      </w:r>
+      <w:r>
+        <w:t>26</w:t>
+      </w:r>
+      <w:r>
+        <w:t xml:space="preserve"> = 0.</w:t>
+      </w:r>
+      <w:r>
+        <w:t>786</w:t>
+      </w:r>
+      <w:r>
+        <w:t xml:space="preserve"> = </w:t>
+      </w:r>
+      <w:r>
+        <w:t>78.6</w:t>
+      </w:r>
+      <w:r>
+        <w:t>%</w:t>
       </w:r>
     </w:p>
     <w:p>
       <w:pPr>
         <w:pStyle w:val="Heading6"/>
-        <w:rPr>
-          <w:color w:val="FF0000"/>
-        </w:rPr>
-      </w:pPr>
-      <w:r>
-        <w:rPr>
-          <w:color w:val="FF0000"/>
-        </w:rPr>
+      </w:pPr>
+      <w:r>
         <w:t>Precision and Recall</w:t>
       </w:r>
     </w:p>
     <w:p>
       <w:pPr>
         <w:spacing w:after="120"/>
-        <w:rPr>
-          <w:color w:val="FF0000"/>
-        </w:rPr>
-      </w:pPr>
-      <w:r>
-        <w:rPr>
-          <w:color w:val="FF0000"/>
-        </w:rPr>
+      </w:pPr>
+      <w:r>
         <w:t>The precision for each value:</w:t>
       </w:r>
     </w:p>
@@ -8812,42 +8798,93 @@
       <w:pPr>
         <w:spacing w:after="120"/>
         <w:ind w:left="360"/>
-        <w:rPr>
-          <w:color w:val="FF0000"/>
-        </w:rPr>
-      </w:pPr>
-      <w:r>
-        <w:rPr>
-          <w:color w:val="FF0000"/>
-        </w:rPr>
-        <w:t>No Upset: 49 / (49 + 10) = .831 = 83.1%</w:t>
+      </w:pPr>
+      <w:r>
+        <w:t xml:space="preserve">No Upset: </w:t>
+      </w:r>
+      <w:r>
+        <w:t>9</w:t>
+      </w:r>
+      <w:r>
+        <w:t>9</w:t>
+      </w:r>
+      <w:r>
+        <w:t xml:space="preserve"> / (</w:t>
+      </w:r>
+      <w:r>
+        <w:t>9</w:t>
+      </w:r>
+      <w:r>
+        <w:t xml:space="preserve">9 + </w:t>
+      </w:r>
+      <w:r>
+        <w:t>2</w:t>
+      </w:r>
+      <w:r>
+        <w:t>2</w:t>
+      </w:r>
+      <w:r>
+        <w:t>) = .</w:t>
+      </w:r>
+      <w:r>
+        <w:t>818</w:t>
+      </w:r>
+      <w:r>
+        <w:t xml:space="preserve"> = </w:t>
+      </w:r>
+      <w:r>
+        <w:t>81.8</w:t>
+      </w:r>
+      <w:r>
+        <w:t>%</w:t>
       </w:r>
     </w:p>
     <w:p>
       <w:pPr>
         <w:ind w:left="360"/>
-        <w:rPr>
-          <w:color w:val="FF0000"/>
-        </w:rPr>
-      </w:pPr>
-      <w:r>
-        <w:rPr>
-          <w:color w:val="FF0000"/>
-        </w:rPr>
-        <w:t>Upset: 13 / (13 + 30) = 0.302 = 30.2%</w:t>
+      </w:pPr>
+      <w:r>
+        <w:t xml:space="preserve">Upset: </w:t>
+      </w:r>
+      <w:r>
+        <w:t>32</w:t>
+      </w:r>
+      <w:r>
+        <w:t xml:space="preserve"> / (</w:t>
+      </w:r>
+      <w:r>
+        <w:t>32</w:t>
+      </w:r>
+      <w:r>
+        <w:t xml:space="preserve"> + </w:t>
+      </w:r>
+      <w:r>
+        <w:t>2</w:t>
+      </w:r>
+      <w:r>
+        <w:t>7</w:t>
+      </w:r>
+      <w:r>
+        <w:t>) = 0.</w:t>
+      </w:r>
+      <w:r>
+        <w:t>561</w:t>
+      </w:r>
+      <w:r>
+        <w:t xml:space="preserve"> = </w:t>
+      </w:r>
+      <w:r>
+        <w:t>56.1</w:t>
+      </w:r>
+      <w:r>
+        <w:t>%</w:t>
       </w:r>
     </w:p>
     <w:p>
       <w:pPr>
         <w:spacing w:after="120"/>
-        <w:rPr>
-          <w:color w:val="FF0000"/>
-        </w:rPr>
-      </w:pPr>
-      <w:r>
-        <w:rPr>
-          <w:color w:val="FF0000"/>
-        </w:rPr>
+      </w:pPr>
+      <w:r>
         <w:t>The recall for each value:</w:t>
       </w:r>
     </w:p>
@@ -8856,77 +8893,249 @@
         <w:spacing w:after="120"/>
         <w:ind w:left="360"/>
         <w:jc w:val="left"/>
-        <w:rPr>
-          <w:color w:val="FF0000"/>
-        </w:rPr>
-      </w:pPr>
-      <w:r>
-        <w:rPr>
-          <w:color w:val="FF0000"/>
-        </w:rPr>
-        <w:t>No Upset:  49 / (49 + 30) = .62 = 62%</w:t>
+      </w:pPr>
+      <w:r>
+        <w:t xml:space="preserve">No Upset:  </w:t>
+      </w:r>
+      <w:r>
+        <w:t>9</w:t>
+      </w:r>
+      <w:r>
+        <w:t>9 / (</w:t>
+      </w:r>
+      <w:r>
+        <w:t>9</w:t>
+      </w:r>
+      <w:r>
+        <w:t xml:space="preserve">9 + </w:t>
+      </w:r>
+      <w:r>
+        <w:t>27</w:t>
+      </w:r>
+      <w:r>
+        <w:t>) = .</w:t>
+      </w:r>
+      <w:r>
+        <w:t>786</w:t>
+      </w:r>
+      <w:r>
+        <w:t xml:space="preserve"> = </w:t>
+      </w:r>
+      <w:r>
+        <w:t>78.6</w:t>
+      </w:r>
+      <w:r>
+        <w:t>%</w:t>
       </w:r>
     </w:p>
     <w:p>
       <w:pPr>
         <w:ind w:left="360"/>
-        <w:rPr>
-          <w:color w:val="FF0000"/>
-        </w:rPr>
-      </w:pPr>
-      <w:r>
-        <w:rPr>
-          <w:color w:val="FF0000"/>
-        </w:rPr>
-        <w:t>Upset: 13 / (13 + 10) = 0.565 = 56.5%</w:t>
+      </w:pPr>
+      <w:r>
+        <w:t xml:space="preserve">Upset: </w:t>
+      </w:r>
+      <w:r>
+        <w:t>32</w:t>
+      </w:r>
+      <w:r>
+        <w:t xml:space="preserve"> / (</w:t>
+      </w:r>
+      <w:r>
+        <w:t>32</w:t>
+      </w:r>
+      <w:r>
+        <w:t xml:space="preserve"> + </w:t>
+      </w:r>
+      <w:r>
+        <w:t>2</w:t>
+      </w:r>
+      <w:r>
+        <w:t>2</w:t>
+      </w:r>
+      <w:r>
+        <w:t>) = 0.</w:t>
+      </w:r>
+      <w:r>
+        <w:t xml:space="preserve">593 </w:t>
+      </w:r>
+      <w:r>
+        <w:t xml:space="preserve">= </w:t>
+      </w:r>
+      <w:r>
+        <w:t>59.3</w:t>
+      </w:r>
+      <w:r>
+        <w:t>%</w:t>
       </w:r>
     </w:p>
     <w:p>
       <w:pPr>
         <w:pStyle w:val="Heading6"/>
-        <w:rPr>
-          <w:color w:val="FF0000"/>
-        </w:rPr>
-      </w:pPr>
-      <w:r>
-        <w:rPr>
-          <w:color w:val="FF0000"/>
-        </w:rPr>
+      </w:pPr>
+      <w:r>
         <w:t>F-Measures</w:t>
       </w:r>
     </w:p>
     <w:p>
       <w:pPr>
         <w:spacing w:after="120"/>
-        <w:rPr>
-          <w:color w:val="FF0000"/>
-        </w:rPr>
-      </w:pPr>
-      <w:r>
-        <w:rPr>
-          <w:color w:val="FF0000"/>
-        </w:rPr>
+      </w:pPr>
+      <w:r>
         <w:t>The F-measure for each value:</w:t>
       </w:r>
     </w:p>
     <w:p>
       <w:pPr>
         <w:ind w:left="360"/>
-        <w:rPr>
-          <w:color w:val="FF0000"/>
-        </w:rPr>
-      </w:pPr>
-      <w:r>
-        <w:rPr>
-          <w:color w:val="FF0000"/>
-        </w:rPr>
-        <w:t>No Upset: (2 * 0.831 * 0.62) / (0.831 + 0.62) = 0.71 = 71%</w:t>
+      </w:pPr>
+      <w:r>
+        <w:t>No Upset: (2 * 0.</w:t>
+      </w:r>
+      <w:r>
+        <w:t>818</w:t>
+      </w:r>
+      <w:r>
+        <w:t xml:space="preserve"> * 0.</w:t>
+      </w:r>
+      <w:r>
+        <w:t>786</w:t>
+      </w:r>
+      <w:r>
+        <w:t>) / (0.</w:t>
+      </w:r>
+      <w:r>
+        <w:t>818</w:t>
+      </w:r>
+      <w:r>
+        <w:t xml:space="preserve"> + 0.</w:t>
+      </w:r>
+      <w:r>
+        <w:t>786</w:t>
+      </w:r>
+      <w:r>
+        <w:t>)</w:t>
+      </w:r>
+      <w:r>
+        <w:t xml:space="preserve"> = 0.</w:t>
+      </w:r>
+      <w:r>
+        <w:t>8</w:t>
+      </w:r>
+      <w:r>
+        <w:t>02</w:t>
+      </w:r>
+      <w:r>
+        <w:t xml:space="preserve"> = 8</w:t>
+      </w:r>
+      <w:r>
+        <w:t>0</w:t>
+      </w:r>
+      <w:r>
+        <w:t>.2</w:t>
+      </w:r>
+      <w:r>
+        <w:t>%</w:t>
       </w:r>
     </w:p>
     <w:p>
       <w:pPr>
         <w:spacing w:after="120"/>
         <w:ind w:left="360"/>
+      </w:pPr>
+      <w:r>
+        <w:t>Upset: (2 * 0.</w:t>
+      </w:r>
+      <w:r>
+        <w:t>561</w:t>
+      </w:r>
+      <w:r>
+        <w:t xml:space="preserve"> * 0.</w:t>
+      </w:r>
+      <w:r>
+        <w:t>593</w:t>
+      </w:r>
+      <w:r>
+        <w:t>) / (0.</w:t>
+      </w:r>
+      <w:r>
+        <w:t>561</w:t>
+      </w:r>
+      <w:r>
+        <w:t xml:space="preserve"> + 0.</w:t>
+      </w:r>
+      <w:r>
+        <w:t>593</w:t>
+      </w:r>
+      <w:r>
+        <w:t>) = 0.</w:t>
+      </w:r>
+      <w:r>
+        <w:t>577</w:t>
+      </w:r>
+      <w:r>
+        <w:t xml:space="preserve"> = </w:t>
+      </w:r>
+      <w:r>
+        <w:t>57</w:t>
+      </w:r>
+      <w:r>
+        <w:t>.</w:t>
+      </w:r>
+      <w:r>
+        <w:t>7</w:t>
+      </w:r>
+      <w:r>
+        <w:t>%</w:t>
+      </w:r>
+    </w:p>
+    <w:p>
+      <w:pPr>
+        <w:pStyle w:val="Heading4"/>
+      </w:pPr>
+      <w:r>
+        <w:lastRenderedPageBreak/>
+        <w:t>Overall</w:t>
+      </w:r>
+    </w:p>
+    <w:p>
+      <w:r>
+        <w:t>The Decision Tree classification using a partition of all the data from previous and current season was much more accurate overall and had a smaller overall error rate. Across the board</w:t>
+      </w:r>
+      <w:r>
+        <w:t>,</w:t>
+      </w:r>
+      <w:r>
+        <w:t xml:space="preserve"> individual evaluation metrics including higher sensitivity, recall, and F-measure were</w:t>
+      </w:r>
+      <w:r>
+        <w:t xml:space="preserve"> higher for both no-upset and upset using the 70/30 partitioning</w:t>
+      </w:r>
+      <w:r>
+        <w:t>. The only metric not higher f</w:t>
+      </w:r>
+      <w:bookmarkStart w:id="30" w:name="_GoBack"/>
+      <w:bookmarkEnd w:id="30"/>
+      <w:r>
+        <w:t xml:space="preserve">or the second method was </w:t>
+      </w:r>
+      <w:r>
+        <w:t xml:space="preserve">no-upset </w:t>
+      </w:r>
+      <w:r>
+        <w:t xml:space="preserve">precision, which was slightly lower than calculated for the previous season versus current season </w:t>
+      </w:r>
+      <w:r>
+        <w:t>data partitioning</w:t>
+      </w:r>
+      <w:r>
+        <w:t>.</w:t>
+      </w:r>
+    </w:p>
+    <w:p>
+      <w:pPr>
+        <w:pStyle w:val="Heading1"/>
+        <w:spacing w:before="120"/>
         <w:rPr>
           <w:color w:val="FF0000"/>
         </w:rPr>
@@ -8935,15 +9144,7 @@
         <w:rPr>
           <w:color w:val="FF0000"/>
         </w:rPr>
-        <w:t>Upset: (2 * 0.302 * 0.565) / (0.302 + 0.565) = 0.394 = 39.4%</w:t>
-      </w:r>
-    </w:p>
-    <w:p>
-      <w:pPr>
-        <w:pStyle w:val="Heading4"/>
-      </w:pPr>
-      <w:r>
-        <w:t>Overall</w:t>
+        <w:t>CONCLUSIONS</w:t>
       </w:r>
     </w:p>
     <w:p>
@@ -8958,227 +9159,88 @@
           <w:strike/>
           <w:color w:val="FF0000"/>
         </w:rPr>
-        <w:t>The Naïve Bayes classification seems to have performed with a less than 25% error rate and above 75% accuracy rate. The left-tipped and right-tipped values were evaluated very well with rates between 75% and 85%. The Decision Tree classification seems to have performed better than the Naïve Bayes classification, but it was a very slight difference. Both classifications still appear to have issues classifying the balanced</w:t>
-      </w:r>
-    </w:p>
-    <w:p>
-      <w:pPr>
-        <w:rPr>
+        <w:t>In our analysis, we saw a slight proportional relationship between high violent crime per capita and high percentage of divorcees as well as a high percentage of the population without a high school degree. We also saw a slight inverse proportional relationship between high violent crime per capita and communities with higher percentage of investment income as well as largely Caucasian communities.</w:t>
+      </w:r>
+    </w:p>
+    <w:p>
+      <w:pPr>
+        <w:rPr>
+          <w:strike/>
           <w:color w:val="FF0000"/>
         </w:rPr>
       </w:pPr>
       <w:r>
         <w:rPr>
+          <w:strike/>
           <w:color w:val="FF0000"/>
         </w:rPr>
-        <w:t>The Naïve Bayes classification seems to have performed with a less than 30% error rate and above 70% accuracy rate. The low magnitude upset values were evaluated well; however, the medium and high magnitude rates had spotty/bad evaluations. The Decision Tree classification performed slightly worse than the Naïve Bayes classification with error rates at near 40% and overall accuracy near 60%. The low magnitude upset values evaluated similar to the Naïve Bayes, but a change from the Naïve Bayes, the Decision Tree was able to evaluate some of the medium magnitude upset values. Both classifications have issue correctly classifying the magnitude of upset.</w:t>
+        <w:t>When there was lower percentage of the population without a high school degree, a lower percentage of divorcees and higher percentage of</w:t>
+      </w:r>
+      <w:r>
+        <w:rPr>
+          <w:strike/>
+          <w:color w:val="FF0000"/>
+        </w:rPr>
+        <w:t xml:space="preserve"> Caucasians were </w:t>
+      </w:r>
+      <w:r>
+        <w:rPr>
+          <w:strike/>
+          <w:color w:val="FF0000"/>
+        </w:rPr>
+        <w:t>found frequently. In addition, a higher percentage of Caucasians in the community was frequently found associated with a higher percentage of the population with investment income. High percentages of Caucasians in a community were also many times found with low to mid percentages of divorcees in the community.</w:t>
+      </w:r>
+    </w:p>
+    <w:p>
+      <w:pPr>
+        <w:rPr>
+          <w:strike/>
+          <w:color w:val="FF0000"/>
+        </w:rPr>
+      </w:pPr>
+      <w:r>
+        <w:rPr>
+          <w:strike/>
+          <w:color w:val="FF0000"/>
+        </w:rPr>
+        <w:t>T</w:t>
+      </w:r>
+      <w:r>
+        <w:rPr>
+          <w:strike/>
+          <w:color w:val="FF0000"/>
+        </w:rPr>
+        <w:t xml:space="preserve">he error rate for the classification was very high. There were also very few results in our frequent itemset analysis with the low percentage of violent crime per capita the only bin producing results. </w:t>
+      </w:r>
+      <w:r>
+        <w:rPr>
+          <w:strike/>
+          <w:color w:val="FF0000"/>
+        </w:rPr>
+        <w:t>Even with the large size of the dataset, the fact that there was so much error and so little results does not give us confidence that the attributes we selected do have a strong case for influencing violent crime per capita.</w:t>
+      </w:r>
+    </w:p>
+    <w:p>
+      <w:pPr>
+        <w:rPr>
+          <w:strike/>
+          <w:color w:val="FF0000"/>
+        </w:rPr>
+      </w:pPr>
+      <w:r>
+        <w:rPr>
+          <w:strike/>
+          <w:color w:val="FF0000"/>
+        </w:rPr>
+        <w:t>We feel it would be useful to extend this study to analyze how change in any specific attribute is correlated with an increase or decrease in violent crime per capita. This would require additional datasets in preceding and/or succeeding years. This additional data would also help in determining outliers in the data, which could be used to improve the results of any analysis.</w:t>
       </w:r>
     </w:p>
     <w:p>
       <w:pPr>
         <w:pStyle w:val="Heading1"/>
         <w:spacing w:before="120"/>
-        <w:rPr>
-          <w:color w:val="FF0000"/>
-        </w:rPr>
-      </w:pPr>
-      <w:r>
-        <w:rPr>
-          <w:color w:val="FF0000"/>
-        </w:rPr>
-        <w:lastRenderedPageBreak/>
-        <w:t xml:space="preserve">DISCUSSION / </w:t>
-      </w:r>
-      <w:r>
-        <w:rPr>
-          <w:color w:val="FF0000"/>
-        </w:rPr>
-        <w:t>CONCLUSIONS</w:t>
-      </w:r>
-    </w:p>
-    <w:p>
-      <w:pPr>
-        <w:pStyle w:val="Heading2"/>
-        <w:rPr>
-          <w:color w:val="FF0000"/>
-        </w:rPr>
-      </w:pPr>
-      <w:r>
-        <w:rPr>
-          <w:color w:val="FF0000"/>
-        </w:rPr>
-        <w:t>DISCUSSION</w:t>
-      </w:r>
-    </w:p>
-    <w:p>
-      <w:pPr>
-        <w:rPr>
-          <w:strike/>
-          <w:color w:val="FF0000"/>
-        </w:rPr>
-      </w:pPr>
-      <w:r>
-        <w:rPr>
-          <w:strike/>
-          <w:color w:val="FF0000"/>
-        </w:rPr>
-        <w:t>We had originally hypothesized that factors such as percentage of police per capita, per capita income, and percentage of population with Bachelor’s degrees or higher would be significant in terms of violent crimes per capita. It turned out that these are indirectly related to the attributes that we found most significant.</w:t>
-      </w:r>
-    </w:p>
-    <w:p>
-      <w:pPr>
-        <w:rPr>
-          <w:strike/>
-          <w:color w:val="FF0000"/>
-        </w:rPr>
-      </w:pPr>
-      <w:r>
-        <w:rPr>
-          <w:strike/>
-          <w:color w:val="FF0000"/>
-        </w:rPr>
-        <w:t>Also in our original hypothesis was the percentage of police per capita. This too was a poor predictor of the incidents of violent crime per capita. We believe this result is biased in that the communities with police departments that had less than 100 police officers were not included in the data set minus a few randomly sampled examples.</w:t>
-      </w:r>
-    </w:p>
-    <w:p>
-      <w:pPr>
-        <w:rPr>
-          <w:strike/>
-          <w:color w:val="FF0000"/>
-        </w:rPr>
-      </w:pPr>
-      <w:r>
-        <w:rPr>
-          <w:strike/>
-          <w:color w:val="FF0000"/>
-        </w:rPr>
-        <w:t>Investment income was one of the attributes we determined to a factor in violent crimes per capita. It is indirectly related to per capita income in that investment income is usually thought of as the difference between income and expenses. It is also common for areas with high incomes per capita to be areas with a very high cost of living. Therefore, if we were to use purely per capita income the perceived wealth/income would be skewed in this scenario. Investment income is a better indicated of how well a community is doing relative to its cost of living.</w:t>
-      </w:r>
-    </w:p>
-    <w:p>
-      <w:pPr>
-        <w:rPr>
-          <w:strike/>
-          <w:color w:val="FF0000"/>
-        </w:rPr>
-      </w:pPr>
-      <w:r>
-        <w:rPr>
-          <w:strike/>
-          <w:color w:val="FF0000"/>
-        </w:rPr>
-        <w:t>In addition, there was not a significant separation between communities with a more educated resident base beyond a high school degree. It is possible that a high school degree was sufficient for a comfortable standard of living in the 1980s and 1990s. It would be interesting to explore this today and see if the threshold has increased to a bachelor’s degree.</w:t>
-      </w:r>
-    </w:p>
-    <w:p>
-      <w:pPr>
-        <w:pStyle w:val="Heading2"/>
-        <w:rPr>
-          <w:color w:val="FF0000"/>
-        </w:rPr>
-      </w:pPr>
-      <w:r>
-        <w:rPr>
-          <w:color w:val="FF0000"/>
-        </w:rPr>
-        <w:t>CONCLUSIONS</w:t>
-      </w:r>
-    </w:p>
-    <w:p>
-      <w:pPr>
-        <w:rPr>
-          <w:strike/>
-          <w:color w:val="FF0000"/>
-        </w:rPr>
-      </w:pPr>
-      <w:r>
-        <w:rPr>
-          <w:strike/>
-          <w:color w:val="FF0000"/>
-        </w:rPr>
-        <w:t>In our analysis, we saw a slight proportional relationship between high violent crime per capita and high percentage of divorcees as well as a high percentage of the population without a high school degree. We also saw a slight inverse proportional relationship between high violent crime per capita and communities with higher percentage of investment income as well as largely Caucasian communities.</w:t>
-      </w:r>
-    </w:p>
-    <w:p>
-      <w:pPr>
-        <w:rPr>
-          <w:strike/>
-          <w:color w:val="FF0000"/>
-        </w:rPr>
-      </w:pPr>
-      <w:r>
-        <w:rPr>
-          <w:strike/>
-          <w:color w:val="FF0000"/>
-        </w:rPr>
-        <w:t>When there was lower percentage of the population without a high school degree, a lower percentage of divorcees and higher percentage of</w:t>
-      </w:r>
-      <w:r>
-        <w:rPr>
-          <w:strike/>
-          <w:color w:val="FF0000"/>
-        </w:rPr>
-        <w:t xml:space="preserve"> Caucasians were </w:t>
-      </w:r>
-      <w:r>
-        <w:rPr>
-          <w:strike/>
-          <w:color w:val="FF0000"/>
-        </w:rPr>
-        <w:t>found frequently. In addition, a higher percentage of Caucasians in the community was frequently found associated with a higher percentage of the population with investment income. High percentages of Caucasians in a community were also many times found with low to mid percentages of divorcees in the community.</w:t>
-      </w:r>
-    </w:p>
-    <w:p>
-      <w:pPr>
-        <w:rPr>
-          <w:strike/>
-          <w:color w:val="FF0000"/>
-        </w:rPr>
-      </w:pPr>
-      <w:r>
-        <w:rPr>
-          <w:strike/>
-          <w:color w:val="FF0000"/>
-        </w:rPr>
-        <w:t>T</w:t>
-      </w:r>
-      <w:r>
-        <w:rPr>
-          <w:strike/>
-          <w:color w:val="FF0000"/>
-        </w:rPr>
-        <w:t xml:space="preserve">he error rate for the classification was very high. There were also very few results in our frequent itemset analysis with the low percentage of violent crime per capita the only bin producing results. </w:t>
-      </w:r>
-      <w:r>
-        <w:rPr>
-          <w:strike/>
-          <w:color w:val="FF0000"/>
-        </w:rPr>
-        <w:t>Even with the large size of the dataset, the fact that there was so much error and so little results does not give us confidence that the attributes we selected do have a strong case for influencing violent crime per capita.</w:t>
-      </w:r>
-    </w:p>
-    <w:p>
-      <w:pPr>
-        <w:rPr>
-          <w:strike/>
-          <w:color w:val="FF0000"/>
-        </w:rPr>
-      </w:pPr>
-      <w:r>
-        <w:rPr>
-          <w:strike/>
-          <w:color w:val="FF0000"/>
-        </w:rPr>
-        <w:t>We feel it would be useful to extend this study to analyze how change in any specific attribute is correlated with an increase or decrease in violent crime per capita. This would require additional datasets in preceding and/or succeeding years. This additional data would also help in determining outliers in the data, which could be used to improve the results of any analysis.</w:t>
-      </w:r>
-    </w:p>
-    <w:p>
-      <w:pPr>
-        <w:pStyle w:val="Heading1"/>
-        <w:spacing w:before="120"/>
-      </w:pPr>
-      <w:r>
-        <w:lastRenderedPageBreak/>
+      </w:pPr>
+      <w:r>
         <w:t>REFERENCES</w:t>
       </w:r>
     </w:p>
@@ -9206,7 +9268,7 @@
       <w:r>
         <w:t xml:space="preserve">Anon. 2014 NFL Weekly League Schedule | Pro-Football-Reference.com. Retrieved August 20, 2016 from </w:t>
       </w:r>
-      <w:hyperlink r:id="rId35" w:history="1">
+      <w:hyperlink r:id="rId37" w:history="1">
         <w:r>
           <w:rPr>
             <w:rStyle w:val="Hyperlink"/>
@@ -9222,7 +9284,7 @@
       <w:r>
         <w:t xml:space="preserve">Anon. 2012 Arizona Cardinals season. Retrieved August 20, 2016 from </w:t>
       </w:r>
-      <w:hyperlink r:id="rId36" w:history="1">
+      <w:hyperlink r:id="rId38" w:history="1">
         <w:r>
           <w:rPr>
             <w:rStyle w:val="Hyperlink"/>
@@ -9238,7 +9300,7 @@
       <w:r>
         <w:t xml:space="preserve">USAToday. Week-by-week 2013 NFL schedule (2013). Retrieved September 20, 2016 from </w:t>
       </w:r>
-      <w:hyperlink r:id="rId37" w:history="1">
+      <w:hyperlink r:id="rId39" w:history="1">
         <w:r>
           <w:rPr>
             <w:rStyle w:val="Hyperlink"/>
@@ -9260,7 +9322,7 @@
       <w:r>
         <w:t xml:space="preserve">, 2016 from </w:t>
       </w:r>
-      <w:hyperlink r:id="rId38" w:history="1">
+      <w:hyperlink r:id="rId40" w:history="1">
         <w:r>
           <w:rPr>
             <w:rStyle w:val="Hyperlink"/>
@@ -9276,7 +9338,7 @@
       <w:r>
         <w:t xml:space="preserve">Hirschhorn, J. B. 2015 NFL schedule released. (2015). Retrieved September 20, 1016 from </w:t>
       </w:r>
-      <w:hyperlink r:id="rId39" w:history="1">
+      <w:hyperlink r:id="rId41" w:history="1">
         <w:r>
           <w:rPr>
             <w:rStyle w:val="Hyperlink"/>
@@ -9292,7 +9354,7 @@
       <w:r>
         <w:t xml:space="preserve">Anon. Archived Closing NFL Odds, NFL Lines, NFL Point Spreads. Historical Pro Football: 2006 – Current. Retrieved September 20, 2016 from </w:t>
       </w:r>
-      <w:hyperlink r:id="rId40" w:history="1">
+      <w:hyperlink r:id="rId42" w:history="1">
         <w:r>
           <w:rPr>
             <w:rStyle w:val="Hyperlink"/>
@@ -9320,7 +9382,7 @@
       <w:r>
         <w:t xml:space="preserve">Retrieved September 20, 2016 from </w:t>
       </w:r>
-      <w:hyperlink r:id="rId41" w:history="1">
+      <w:hyperlink r:id="rId43" w:history="1">
         <w:r>
           <w:rPr>
             <w:rStyle w:val="Hyperlink"/>
@@ -9336,7 +9398,7 @@
       <w:r>
         <w:t xml:space="preserve">Anon. Weather Forecast &amp; Reports – Long Range &amp; Local | Wunderground | Weather Underground. Retrieved September 20, 2016 form </w:t>
       </w:r>
-      <w:hyperlink r:id="rId42" w:history="1">
+      <w:hyperlink r:id="rId44" w:history="1">
         <w:r>
           <w:rPr>
             <w:rStyle w:val="Hyperlink"/>
@@ -9352,7 +9414,7 @@
       <w:r>
         <w:t xml:space="preserve">Anon. 2011 Minnesota Vikings injuries | Pro-Football-Reference.com. Retrieved October 20, 2016 from </w:t>
       </w:r>
-      <w:hyperlink r:id="rId43" w:history="1">
+      <w:hyperlink r:id="rId45" w:history="1">
         <w:r>
           <w:rPr>
             <w:rStyle w:val="Hyperlink"/>
@@ -9368,7 +9430,7 @@
       <w:r>
         <w:t xml:space="preserve">Anon. 2010 Minnesota Vikings Starters, Roster, &amp; Players | Pro-Football-Reference.com. Retrieved October 20, 2016 from </w:t>
       </w:r>
-      <w:hyperlink r:id="rId44" w:history="1">
+      <w:hyperlink r:id="rId46" w:history="1">
         <w:r>
           <w:rPr>
             <w:rStyle w:val="Hyperlink"/>
@@ -9408,7 +9470,7 @@
 </file>
 
 <file path=word/endnotes.xml><?xml version="1.0" encoding="utf-8"?>
-<w:endnotes xmlns:wpc="http://schemas.microsoft.com/office/word/2010/wordprocessingCanvas" xmlns:mc="http://schemas.openxmlformats.org/markup-compatibility/2006" xmlns:o="urn:schemas-microsoft-com:office:office" xmlns:r="http://schemas.openxmlformats.org/officeDocument/2006/relationships" xmlns:m="http://schemas.openxmlformats.org/officeDocument/2006/math" xmlns:v="urn:schemas-microsoft-com:vml" xmlns:wp14="http://schemas.microsoft.com/office/word/2010/wordprocessingDrawing" xmlns:wp="http://schemas.openxmlformats.org/drawingml/2006/wordprocessingDrawing" xmlns:w10="urn:schemas-microsoft-com:office:word" xmlns:w="http://schemas.openxmlformats.org/wordprocessingml/2006/main" xmlns:w14="http://schemas.microsoft.com/office/word/2010/wordml" xmlns:wpg="http://schemas.microsoft.com/office/word/2010/wordprocessingGroup" xmlns:wpi="http://schemas.microsoft.com/office/word/2010/wordprocessingInk" xmlns:wne="http://schemas.microsoft.com/office/word/2006/wordml" xmlns:wps="http://schemas.microsoft.com/office/word/2010/wordprocessingShape" mc:Ignorable="w14 wp14">
+<w:endnotes xmlns:wpc="http://schemas.microsoft.com/office/word/2010/wordprocessingCanvas" xmlns:mc="http://schemas.openxmlformats.org/markup-compatibility/2006" xmlns:o="urn:schemas-microsoft-com:office:office" xmlns:r="http://schemas.openxmlformats.org/officeDocument/2006/relationships" xmlns:m="http://schemas.openxmlformats.org/officeDocument/2006/math" xmlns:v="urn:schemas-microsoft-com:vml" xmlns:wp14="http://schemas.microsoft.com/office/word/2010/wordprocessingDrawing" xmlns:wp="http://schemas.openxmlformats.org/drawingml/2006/wordprocessingDrawing" xmlns:w10="urn:schemas-microsoft-com:office:word" xmlns:w="http://schemas.openxmlformats.org/wordprocessingml/2006/main" xmlns:w14="http://schemas.microsoft.com/office/word/2010/wordml" xmlns:w15="http://schemas.microsoft.com/office/word/2012/wordml" xmlns:wpg="http://schemas.microsoft.com/office/word/2010/wordprocessingGroup" xmlns:wpi="http://schemas.microsoft.com/office/word/2010/wordprocessingInk" xmlns:wne="http://schemas.microsoft.com/office/word/2006/wordml" xmlns:wps="http://schemas.microsoft.com/office/word/2010/wordprocessingShape" mc:Ignorable="w14 w15 wp14">
   <w:endnote w:type="separator" w:id="-1">
     <w:p>
       <w:r>
@@ -9427,7 +9489,7 @@
 </file>
 
 <file path=word/footer1.xml><?xml version="1.0" encoding="utf-8"?>
-<w:ftr xmlns:wpc="http://schemas.microsoft.com/office/word/2010/wordprocessingCanvas" xmlns:mc="http://schemas.openxmlformats.org/markup-compatibility/2006" xmlns:o="urn:schemas-microsoft-com:office:office" xmlns:r="http://schemas.openxmlformats.org/officeDocument/2006/relationships" xmlns:m="http://schemas.openxmlformats.org/officeDocument/2006/math" xmlns:v="urn:schemas-microsoft-com:vml" xmlns:wp14="http://schemas.microsoft.com/office/word/2010/wordprocessingDrawing" xmlns:wp="http://schemas.openxmlformats.org/drawingml/2006/wordprocessingDrawing" xmlns:w10="urn:schemas-microsoft-com:office:word" xmlns:w="http://schemas.openxmlformats.org/wordprocessingml/2006/main" xmlns:w14="http://schemas.microsoft.com/office/word/2010/wordml" xmlns:wpg="http://schemas.microsoft.com/office/word/2010/wordprocessingGroup" xmlns:wpi="http://schemas.microsoft.com/office/word/2010/wordprocessingInk" xmlns:wne="http://schemas.microsoft.com/office/word/2006/wordml" xmlns:wps="http://schemas.microsoft.com/office/word/2010/wordprocessingShape" mc:Ignorable="w14 wp14">
+<w:ftr xmlns:wpc="http://schemas.microsoft.com/office/word/2010/wordprocessingCanvas" xmlns:mc="http://schemas.openxmlformats.org/markup-compatibility/2006" xmlns:o="urn:schemas-microsoft-com:office:office" xmlns:r="http://schemas.openxmlformats.org/officeDocument/2006/relationships" xmlns:m="http://schemas.openxmlformats.org/officeDocument/2006/math" xmlns:v="urn:schemas-microsoft-com:vml" xmlns:wp14="http://schemas.microsoft.com/office/word/2010/wordprocessingDrawing" xmlns:wp="http://schemas.openxmlformats.org/drawingml/2006/wordprocessingDrawing" xmlns:w10="urn:schemas-microsoft-com:office:word" xmlns:w="http://schemas.openxmlformats.org/wordprocessingml/2006/main" xmlns:w14="http://schemas.microsoft.com/office/word/2010/wordml" xmlns:w15="http://schemas.microsoft.com/office/word/2012/wordml" xmlns:wpg="http://schemas.microsoft.com/office/word/2010/wordprocessingGroup" xmlns:wpi="http://schemas.microsoft.com/office/word/2010/wordprocessingInk" xmlns:wne="http://schemas.microsoft.com/office/word/2006/wordml" xmlns:wps="http://schemas.microsoft.com/office/word/2010/wordprocessingShape" mc:Ignorable="w14 w15 wp14">
   <w:p>
     <w:pPr>
       <w:pStyle w:val="Footer"/>
@@ -9464,7 +9526,7 @@
 </file>
 
 <file path=word/footnotes.xml><?xml version="1.0" encoding="utf-8"?>
-<w:footnotes xmlns:wpc="http://schemas.microsoft.com/office/word/2010/wordprocessingCanvas" xmlns:mc="http://schemas.openxmlformats.org/markup-compatibility/2006" xmlns:o="urn:schemas-microsoft-com:office:office" xmlns:r="http://schemas.openxmlformats.org/officeDocument/2006/relationships" xmlns:m="http://schemas.openxmlformats.org/officeDocument/2006/math" xmlns:v="urn:schemas-microsoft-com:vml" xmlns:wp14="http://schemas.microsoft.com/office/word/2010/wordprocessingDrawing" xmlns:wp="http://schemas.openxmlformats.org/drawingml/2006/wordprocessingDrawing" xmlns:w10="urn:schemas-microsoft-com:office:word" xmlns:w="http://schemas.openxmlformats.org/wordprocessingml/2006/main" xmlns:w14="http://schemas.microsoft.com/office/word/2010/wordml" xmlns:wpg="http://schemas.microsoft.com/office/word/2010/wordprocessingGroup" xmlns:wpi="http://schemas.microsoft.com/office/word/2010/wordprocessingInk" xmlns:wne="http://schemas.microsoft.com/office/word/2006/wordml" xmlns:wps="http://schemas.microsoft.com/office/word/2010/wordprocessingShape" mc:Ignorable="w14 wp14">
+<w:footnotes xmlns:wpc="http://schemas.microsoft.com/office/word/2010/wordprocessingCanvas" xmlns:mc="http://schemas.openxmlformats.org/markup-compatibility/2006" xmlns:o="urn:schemas-microsoft-com:office:office" xmlns:r="http://schemas.openxmlformats.org/officeDocument/2006/relationships" xmlns:m="http://schemas.openxmlformats.org/officeDocument/2006/math" xmlns:v="urn:schemas-microsoft-com:vml" xmlns:wp14="http://schemas.microsoft.com/office/word/2010/wordprocessingDrawing" xmlns:wp="http://schemas.openxmlformats.org/drawingml/2006/wordprocessingDrawing" xmlns:w10="urn:schemas-microsoft-com:office:word" xmlns:w="http://schemas.openxmlformats.org/wordprocessingml/2006/main" xmlns:w14="http://schemas.microsoft.com/office/word/2010/wordml" xmlns:w15="http://schemas.microsoft.com/office/word/2012/wordml" xmlns:wpg="http://schemas.microsoft.com/office/word/2010/wordprocessingGroup" xmlns:wpi="http://schemas.microsoft.com/office/word/2010/wordprocessingInk" xmlns:wne="http://schemas.microsoft.com/office/word/2006/wordml" xmlns:wps="http://schemas.microsoft.com/office/word/2010/wordprocessingShape" mc:Ignorable="w14 w15 wp14">
   <w:footnote w:type="separator" w:id="-1">
     <w:p>
       <w:r>
@@ -9483,8 +9545,8 @@
 </file>
 
 <file path=word/numbering.xml><?xml version="1.0" encoding="utf-8"?>
-<w:numbering xmlns:wpc="http://schemas.microsoft.com/office/word/2010/wordprocessingCanvas" xmlns:mc="http://schemas.openxmlformats.org/markup-compatibility/2006" xmlns:o="urn:schemas-microsoft-com:office:office" xmlns:r="http://schemas.openxmlformats.org/officeDocument/2006/relationships" xmlns:m="http://schemas.openxmlformats.org/officeDocument/2006/math" xmlns:v="urn:schemas-microsoft-com:vml" xmlns:wp14="http://schemas.microsoft.com/office/word/2010/wordprocessingDrawing" xmlns:wp="http://schemas.openxmlformats.org/drawingml/2006/wordprocessingDrawing" xmlns:w10="urn:schemas-microsoft-com:office:word" xmlns:w="http://schemas.openxmlformats.org/wordprocessingml/2006/main" xmlns:w14="http://schemas.microsoft.com/office/word/2010/wordml" xmlns:wpg="http://schemas.microsoft.com/office/word/2010/wordprocessingGroup" xmlns:wpi="http://schemas.microsoft.com/office/word/2010/wordprocessingInk" xmlns:wne="http://schemas.microsoft.com/office/word/2006/wordml" xmlns:wps="http://schemas.microsoft.com/office/word/2010/wordprocessingShape" mc:Ignorable="w14 wp14">
-  <w:abstractNum w:abstractNumId="0">
+<w:numbering xmlns:wpc="http://schemas.microsoft.com/office/word/2010/wordprocessingCanvas" xmlns:mc="http://schemas.openxmlformats.org/markup-compatibility/2006" xmlns:o="urn:schemas-microsoft-com:office:office" xmlns:r="http://schemas.openxmlformats.org/officeDocument/2006/relationships" xmlns:m="http://schemas.openxmlformats.org/officeDocument/2006/math" xmlns:v="urn:schemas-microsoft-com:vml" xmlns:wp14="http://schemas.microsoft.com/office/word/2010/wordprocessingDrawing" xmlns:wp="http://schemas.openxmlformats.org/drawingml/2006/wordprocessingDrawing" xmlns:w10="urn:schemas-microsoft-com:office:word" xmlns:w="http://schemas.openxmlformats.org/wordprocessingml/2006/main" xmlns:w14="http://schemas.microsoft.com/office/word/2010/wordml" xmlns:w15="http://schemas.microsoft.com/office/word/2012/wordml" xmlns:wpg="http://schemas.microsoft.com/office/word/2010/wordprocessingGroup" xmlns:wpi="http://schemas.microsoft.com/office/word/2010/wordprocessingInk" xmlns:wne="http://schemas.microsoft.com/office/word/2006/wordml" xmlns:wps="http://schemas.microsoft.com/office/word/2010/wordprocessingShape" mc:Ignorable="w14 w15 wp14">
+  <w:abstractNum w:abstractNumId="0" w15:restartNumberingAfterBreak="0">
     <w:nsid w:val="FFFFFFFB"/>
     <w:multiLevelType w:val="multilevel"/>
     <w:tmpl w:val="7AD0FBE6"/>
@@ -9561,7 +9623,7 @@
       <w:lvlJc w:val="left"/>
     </w:lvl>
   </w:abstractNum>
-  <w:abstractNum w:abstractNumId="1">
+  <w:abstractNum w:abstractNumId="1" w15:restartNumberingAfterBreak="0">
     <w:nsid w:val="5B951DEB"/>
     <w:multiLevelType w:val="hybridMultilevel"/>
     <w:tmpl w:val="2C04F5BA"/>
@@ -9650,7 +9712,7 @@
       </w:pPr>
     </w:lvl>
   </w:abstractNum>
-  <w:abstractNum w:abstractNumId="2">
+  <w:abstractNum w:abstractNumId="2" w15:restartNumberingAfterBreak="0">
     <w:nsid w:val="6F1D6A21"/>
     <w:multiLevelType w:val="singleLevel"/>
     <w:tmpl w:val="A100F9DC"/>
@@ -9685,7 +9747,7 @@
 </file>
 
 <file path=word/styles.xml><?xml version="1.0" encoding="utf-8"?>
-<w:styles xmlns:mc="http://schemas.openxmlformats.org/markup-compatibility/2006" xmlns:r="http://schemas.openxmlformats.org/officeDocument/2006/relationships" xmlns:w="http://schemas.openxmlformats.org/wordprocessingml/2006/main" xmlns:w14="http://schemas.microsoft.com/office/word/2010/wordml" mc:Ignorable="w14">
+<w:styles xmlns:mc="http://schemas.openxmlformats.org/markup-compatibility/2006" xmlns:r="http://schemas.openxmlformats.org/officeDocument/2006/relationships" xmlns:w="http://schemas.openxmlformats.org/wordprocessingml/2006/main" xmlns:w14="http://schemas.microsoft.com/office/word/2010/wordml" xmlns:w15="http://schemas.microsoft.com/office/word/2012/wordml" mc:Ignorable="w14 w15">
   <w:docDefaults>
     <w:rPrDefault>
       <w:rPr>
@@ -9695,714 +9757,371 @@
     </w:rPrDefault>
     <w:pPrDefault/>
   </w:docDefaults>
-  <w:latentStyles w:defLockedState="0" w:defUIPriority="0" w:defSemiHidden="1" w:defUnhideWhenUsed="1" w:defQFormat="0" w:count="267">
-    <w:lsdException w:name="Normal" w:semiHidden="0" w:unhideWhenUsed="0" w:qFormat="1"/>
-    <w:lsdException w:name="heading 1" w:semiHidden="0" w:unhideWhenUsed="0" w:qFormat="1"/>
-    <w:lsdException w:name="heading 2" w:semiHidden="0" w:unhideWhenUsed="0" w:qFormat="1"/>
-    <w:lsdException w:name="heading 3" w:semiHidden="0" w:unhideWhenUsed="0" w:qFormat="1"/>
-    <w:lsdException w:name="heading 4" w:semiHidden="0" w:unhideWhenUsed="0" w:qFormat="1"/>
-    <w:lsdException w:name="heading 5" w:semiHidden="0" w:unhideWhenUsed="0" w:qFormat="1"/>
-    <w:lsdException w:name="heading 6" w:semiHidden="0" w:unhideWhenUsed="0" w:qFormat="1"/>
-    <w:lsdException w:name="heading 7" w:qFormat="1"/>
-    <w:lsdException w:name="heading 8" w:qFormat="1"/>
-    <w:lsdException w:name="heading 9" w:qFormat="1"/>
-    <w:lsdException w:name="caption" w:qFormat="1"/>
-    <w:lsdException w:name="List Number" w:semiHidden="0" w:unhideWhenUsed="0"/>
-    <w:lsdException w:name="List 4" w:semiHidden="0" w:unhideWhenUsed="0"/>
-    <w:lsdException w:name="List 5" w:semiHidden="0" w:unhideWhenUsed="0"/>
-    <w:lsdException w:name="Title" w:semiHidden="0" w:unhideWhenUsed="0" w:qFormat="1"/>
-    <w:lsdException w:name="Subtitle" w:semiHidden="0" w:unhideWhenUsed="0" w:qFormat="1"/>
-    <w:lsdException w:name="Salutation" w:semiHidden="0" w:unhideWhenUsed="0"/>
-    <w:lsdException w:name="Date" w:semiHidden="0" w:unhideWhenUsed="0"/>
-    <w:lsdException w:name="Body Text First Indent" w:semiHidden="0" w:unhideWhenUsed="0"/>
-    <w:lsdException w:name="Strong" w:semiHidden="0" w:uiPriority="22" w:unhideWhenUsed="0" w:qFormat="1"/>
-    <w:lsdException w:name="Emphasis" w:semiHidden="0" w:unhideWhenUsed="0" w:qFormat="1"/>
-    <w:lsdException w:name="Table Grid" w:semiHidden="0" w:unhideWhenUsed="0"/>
-    <w:lsdException w:name="Placeholder Text" w:uiPriority="99" w:unhideWhenUsed="0"/>
-    <w:lsdException w:name="No Spacing" w:semiHidden="0" w:uiPriority="1" w:unhideWhenUsed="0" w:qFormat="1"/>
-    <w:lsdException w:name="Light Shading" w:semiHidden="0" w:uiPriority="60" w:unhideWhenUsed="0"/>
-    <w:lsdException w:name="Light List" w:semiHidden="0" w:uiPriority="61" w:unhideWhenUsed="0"/>
-    <w:lsdException w:name="Light Grid" w:semiHidden="0" w:uiPriority="62" w:unhideWhenUsed="0"/>
-    <w:lsdException w:name="Medium Shading 1" w:semiHidden="0" w:uiPriority="63" w:unhideWhenUsed="0"/>
-    <w:lsdException w:name="Medium Shading 2" w:semiHidden="0" w:uiPriority="64" w:unhideWhenUsed="0"/>
-    <w:lsdException w:name="Medium List 1" w:semiHidden="0" w:uiPriority="65" w:unhideWhenUsed="0"/>
-    <w:lsdException w:name="Medium List 2" w:semiHidden="0" w:uiPriority="66" w:unhideWhenUsed="0"/>
-    <w:lsdException w:name="Medium Grid 1" w:semiHidden="0" w:uiPriority="67" w:unhideWhenUsed="0"/>
-    <w:lsdException w:name="Medium Grid 2" w:semiHidden="0" w:uiPriority="68" w:unhideWhenUsed="0"/>
-    <w:lsdException w:name="Medium Grid 3" w:semiHidden="0" w:uiPriority="69" w:unhideWhenUsed="0"/>
-    <w:lsdException w:name="Dark List" w:semiHidden="0" w:uiPriority="70" w:unhideWhenUsed="0"/>
-    <w:lsdException w:name="Colorful Shading" w:semiHidden="0" w:uiPriority="71" w:unhideWhenUsed="0"/>
-    <w:lsdException w:name="Colorful List" w:semiHidden="0" w:uiPriority="72" w:unhideWhenUsed="0"/>
-    <w:lsdException w:name="Colorful Grid" w:semiHidden="0" w:uiPriority="73" w:unhideWhenUsed="0"/>
-    <w:lsdException w:name="Light Shading Accent 1" w:semiHidden="0" w:uiPriority="60" w:unhideWhenUsed="0"/>
-    <w:lsdException w:name="Light List Accent 1" w:semiHidden="0" w:uiPriority="61" w:unhideWhenUsed="0"/>
-    <w:lsdException w:name="Light Grid Accent 1" w:semiHidden="0" w:uiPriority="62" w:unhideWhenUsed="0"/>
-    <w:lsdException w:name="Medium Shading 1 Accent 1" w:semiHidden="0" w:uiPriority="63" w:unhideWhenUsed="0"/>
-    <w:lsdException w:name="Medium Shading 2 Accent 1" w:semiHidden="0" w:uiPriority="64" w:unhideWhenUsed="0"/>
-    <w:lsdException w:name="Medium List 1 Accent 1" w:semiHidden="0" w:uiPriority="65" w:unhideWhenUsed="0"/>
-    <w:lsdException w:name="Revision" w:uiPriority="99" w:unhideWhenUsed="0"/>
-    <w:lsdException w:name="List Paragraph" w:semiHidden="0" w:uiPriority="34" w:unhideWhenUsed="0" w:qFormat="1"/>
-    <w:lsdException w:name="Quote" w:semiHidden="0" w:uiPriority="29" w:unhideWhenUsed="0" w:qFormat="1"/>
-    <w:lsdException w:name="Intense Quote" w:semiHidden="0" w:uiPriority="30" w:unhideWhenUsed="0" w:qFormat="1"/>
-    <w:lsdException w:name="Medium List 2 Accent 1" w:semiHidden="0" w:uiPriority="66" w:unhideWhenUsed="0"/>
-    <w:lsdException w:name="Medium Grid 1 Accent 1" w:semiHidden="0" w:uiPriority="67" w:unhideWhenUsed="0"/>
-    <w:lsdException w:name="Medium Grid 2 Accent 1" w:semiHidden="0" w:uiPriority="68" w:unhideWhenUsed="0"/>
-    <w:lsdException w:name="Medium Grid 3 Accent 1" w:semiHidden="0" w:uiPriority="69" w:unhideWhenUsed="0"/>
-    <w:lsdException w:name="Dark List Accent 1" w:semiHidden="0" w:uiPriority="70" w:unhideWhenUsed="0"/>
-    <w:lsdException w:name="Colorful Shading Accent 1" w:semiHidden="0" w:uiPriority="71" w:unhideWhenUsed="0"/>
-    <w:lsdException w:name="Colorful List Accent 1" w:semiHidden="0" w:uiPriority="72" w:unhideWhenUsed="0"/>
-    <w:lsdException w:name="Colorful Grid Accent 1" w:semiHidden="0" w:uiPriority="73" w:unhideWhenUsed="0"/>
-    <w:lsdException w:name="Light Shading Accent 2" w:semiHidden="0" w:uiPriority="60" w:unhideWhenUsed="0"/>
-    <w:lsdException w:name="Light List Accent 2" w:semiHidden="0" w:uiPriority="61" w:unhideWhenUsed="0"/>
-    <w:lsdException w:name="Light Grid Accent 2" w:semiHidden="0" w:uiPriority="62" w:unhideWhenUsed="0"/>
-    <w:lsdException w:name="Medium Shading 1 Accent 2" w:semiHidden="0" w:uiPriority="63" w:unhideWhenUsed="0"/>
-    <w:lsdException w:name="Medium Shading 2 Accent 2" w:semiHidden="0" w:uiPriority="64" w:unhideWhenUsed="0"/>
-    <w:lsdException w:name="Medium List 1 Accent 2" w:semiHidden="0" w:uiPriority="65" w:unhideWhenUsed="0"/>
-    <w:lsdException w:name="Medium List 2 Accent 2" w:semiHidden="0" w:uiPriority="66" w:unhideWhenUsed="0"/>
-    <w:lsdException w:name="Medium Grid 1 Accent 2" w:semiHidden="0" w:uiPriority="67" w:unhideWhenUsed="0"/>
-    <w:lsdException w:name="Medium Grid 2 Accent 2" w:semiHidden="0" w:uiPriority="68" w:unhideWhenUsed="0"/>
-    <w:lsdException w:name="Medium Grid 3 Accent 2" w:semiHidden="0" w:uiPriority="69" w:unhideWhenUsed="0"/>
-    <w:lsdException w:name="Dark List Accent 2" w:semiHidden="0" w:uiPriority="70" w:unhideWhenUsed="0"/>
-    <w:lsdException w:name="Colorful Shading Accent 2" w:semiHidden="0" w:uiPriority="71" w:unhideWhenUsed="0"/>
-    <w:lsdException w:name="Colorful List Accent 2" w:semiHidden="0" w:uiPriority="72" w:unhideWhenUsed="0"/>
-    <w:lsdException w:name="Colorful Grid Accent 2" w:semiHidden="0" w:uiPriority="73" w:unhideWhenUsed="0"/>
-    <w:lsdException w:name="Light Shading Accent 3" w:semiHidden="0" w:uiPriority="60" w:unhideWhenUsed="0"/>
-    <w:lsdException w:name="Light List Accent 3" w:semiHidden="0" w:uiPriority="61" w:unhideWhenUsed="0"/>
-    <w:lsdException w:name="Light Grid Accent 3" w:semiHidden="0" w:uiPriority="62" w:unhideWhenUsed="0"/>
-    <w:lsdException w:name="Medium Shading 1 Accent 3" w:semiHidden="0" w:uiPriority="63" w:unhideWhenUsed="0"/>
-    <w:lsdException w:name="Medium Shading 2 Accent 3" w:semiHidden="0" w:uiPriority="64" w:unhideWhenUsed="0"/>
-    <w:lsdException w:name="Medium List 1 Accent 3" w:semiHidden="0" w:uiPriority="65" w:unhideWhenUsed="0"/>
-    <w:lsdException w:name="Medium List 2 Accent 3" w:semiHidden="0" w:uiPriority="66" w:unhideWhenUsed="0"/>
-    <w:lsdException w:name="Medium Grid 1 Accent 3" w:semiHidden="0" w:uiPriority="67" w:unhideWhenUsed="0"/>
-    <w:lsdException w:name="Medium Grid 2 Accent 3" w:semiHidden="0" w:uiPriority="68" w:unhideWhenUsed="0"/>
-    <w:lsdException w:name="Medium Grid 3 Accent 3" w:semiHidden="0" w:uiPriority="69" w:unhideWhenUsed="0"/>
-    <w:lsdException w:name="Dark List Accent 3" w:semiHidden="0" w:uiPriority="70" w:unhideWhenUsed="0"/>
-    <w:lsdException w:name="Colorful Shading Accent 3" w:semiHidden="0" w:uiPriority="71" w:unhideWhenUsed="0"/>
-    <w:lsdException w:name="Colorful List Accent 3" w:semiHidden="0" w:uiPriority="72" w:unhideWhenUsed="0"/>
-    <w:lsdException w:name="Colorful Grid Accent 3" w:semiHidden="0" w:uiPriority="73" w:unhideWhenUsed="0"/>
-    <w:lsdException w:name="Light Shading Accent 4" w:semiHidden="0" w:uiPriority="60" w:unhideWhenUsed="0"/>
-    <w:lsdException w:name="Light List Accent 4" w:semiHidden="0" w:uiPriority="61" w:unhideWhenUsed="0"/>
-    <w:lsdException w:name="Light Grid Accent 4" w:semiHidden="0" w:uiPriority="62" w:unhideWhenUsed="0"/>
-    <w:lsdException w:name="Medium Shading 1 Accent 4" w:semiHidden="0" w:uiPriority="63" w:unhideWhenUsed="0"/>
-    <w:lsdException w:name="Medium Shading 2 Accent 4" w:semiHidden="0" w:uiPriority="64" w:unhideWhenUsed="0"/>
-    <w:lsdException w:name="Medium List 1 Accent 4" w:semiHidden="0" w:uiPriority="65" w:unhideWhenUsed="0"/>
-    <w:lsdException w:name="Medium List 2 Accent 4" w:semiHidden="0" w:uiPriority="66" w:unhideWhenUsed="0"/>
-    <w:lsdException w:name="Medium Grid 1 Accent 4" w:semiHidden="0" w:uiPriority="67" w:unhideWhenUsed="0"/>
-    <w:lsdException w:name="Medium Grid 2 Accent 4" w:semiHidden="0" w:uiPriority="68" w:unhideWhenUsed="0"/>
-    <w:lsdException w:name="Medium Grid 3 Accent 4" w:semiHidden="0" w:uiPriority="69" w:unhideWhenUsed="0"/>
-    <w:lsdException w:name="Dark List Accent 4" w:semiHidden="0" w:uiPriority="70" w:unhideWhenUsed="0"/>
-    <w:lsdException w:name="Colorful Shading Accent 4" w:semiHidden="0" w:uiPriority="71" w:unhideWhenUsed="0"/>
-    <w:lsdException w:name="Colorful List Accent 4" w:semiHidden="0" w:uiPriority="72" w:unhideWhenUsed="0"/>
-    <w:lsdException w:name="Colorful Grid Accent 4" w:semiHidden="0" w:uiPriority="73" w:unhideWhenUsed="0"/>
-    <w:lsdException w:name="Light Shading Accent 5" w:semiHidden="0" w:uiPriority="60" w:unhideWhenUsed="0"/>
-    <w:lsdException w:name="Light List Accent 5" w:semiHidden="0" w:uiPriority="61" w:unhideWhenUsed="0"/>
-    <w:lsdException w:name="Light Grid Accent 5" w:semiHidden="0" w:uiPriority="62" w:unhideWhenUsed="0"/>
-    <w:lsdException w:name="Medium Shading 1 Accent 5" w:semiHidden="0" w:uiPriority="63" w:unhideWhenUsed="0"/>
-    <w:lsdException w:name="Medium Shading 2 Accent 5" w:semiHidden="0" w:uiPriority="64" w:unhideWhenUsed="0"/>
-    <w:lsdException w:name="Medium List 1 Accent 5" w:semiHidden="0" w:uiPriority="65" w:unhideWhenUsed="0"/>
-    <w:lsdException w:name="Medium List 2 Accent 5" w:semiHidden="0" w:uiPriority="66" w:unhideWhenUsed="0"/>
-    <w:lsdException w:name="Medium Grid 1 Accent 5" w:semiHidden="0" w:uiPriority="67" w:unhideWhenUsed="0"/>
-    <w:lsdException w:name="Medium Grid 2 Accent 5" w:semiHidden="0" w:uiPriority="68" w:unhideWhenUsed="0"/>
-    <w:lsdException w:name="Medium Grid 3 Accent 5" w:semiHidden="0" w:uiPriority="69" w:unhideWhenUsed="0"/>
-    <w:lsdException w:name="Dark List Accent 5" w:semiHidden="0" w:uiPriority="70" w:unhideWhenUsed="0"/>
-    <w:lsdException w:name="Colorful Shading Accent 5" w:semiHidden="0" w:uiPriority="71" w:unhideWhenUsed="0"/>
-    <w:lsdException w:name="Colorful List Accent 5" w:semiHidden="0" w:uiPriority="72" w:unhideWhenUsed="0"/>
-    <w:lsdException w:name="Colorful Grid Accent 5" w:semiHidden="0" w:uiPriority="73" w:unhideWhenUsed="0"/>
-    <w:lsdException w:name="Light Shading Accent 6" w:semiHidden="0" w:uiPriority="60" w:unhideWhenUsed="0"/>
-    <w:lsdException w:name="Light List Accent 6" w:semiHidden="0" w:uiPriority="61" w:unhideWhenUsed="0"/>
-    <w:lsdException w:name="Light Grid Accent 6" w:semiHidden="0" w:uiPriority="62" w:unhideWhenUsed="0"/>
-    <w:lsdException w:name="Medium Shading 1 Accent 6" w:semiHidden="0" w:uiPriority="63" w:unhideWhenUsed="0"/>
-    <w:lsdException w:name="Medium Shading 2 Accent 6" w:semiHidden="0" w:uiPriority="64" w:unhideWhenUsed="0"/>
-    <w:lsdException w:name="Medium List 1 Accent 6" w:semiHidden="0" w:uiPriority="65" w:unhideWhenUsed="0"/>
-    <w:lsdException w:name="Medium List 2 Accent 6" w:semiHidden="0" w:uiPriority="66" w:unhideWhenUsed="0"/>
-    <w:lsdException w:name="Medium Grid 1 Accent 6" w:semiHidden="0" w:uiPriority="67" w:unhideWhenUsed="0"/>
-    <w:lsdException w:name="Medium Grid 2 Accent 6" w:semiHidden="0" w:uiPriority="68" w:unhideWhenUsed="0"/>
-    <w:lsdException w:name="Medium Grid 3 Accent 6" w:semiHidden="0" w:uiPriority="69" w:unhideWhenUsed="0"/>
-    <w:lsdException w:name="Dark List Accent 6" w:semiHidden="0" w:uiPriority="70" w:unhideWhenUsed="0"/>
-    <w:lsdException w:name="Colorful Shading Accent 6" w:semiHidden="0" w:uiPriority="71" w:unhideWhenUsed="0"/>
-    <w:lsdException w:name="Colorful List Accent 6" w:semiHidden="0" w:uiPriority="72" w:unhideWhenUsed="0"/>
-    <w:lsdException w:name="Colorful Grid Accent 6" w:semiHidden="0" w:uiPriority="73" w:unhideWhenUsed="0"/>
-    <w:lsdException w:name="Subtle Emphasis" w:semiHidden="0" w:uiPriority="19" w:unhideWhenUsed="0" w:qFormat="1"/>
-    <w:lsdException w:name="Intense Emphasis" w:semiHidden="0" w:uiPriority="21" w:unhideWhenUsed="0" w:qFormat="1"/>
-    <w:lsdException w:name="Subtle Reference" w:semiHidden="0" w:uiPriority="31" w:unhideWhenUsed="0" w:qFormat="1"/>
-    <w:lsdException w:name="Intense Reference" w:semiHidden="0" w:uiPriority="32" w:unhideWhenUsed="0" w:qFormat="1"/>
-    <w:lsdException w:name="Book Title" w:semiHidden="0" w:uiPriority="33" w:unhideWhenUsed="0" w:qFormat="1"/>
-    <w:lsdException w:name="Bibliography" w:uiPriority="37"/>
-    <w:lsdException w:name="TOC Heading" w:uiPriority="39" w:qFormat="1"/>
-  </w:latentStyles>
-  <w:style w:type="paragraph" w:default="1" w:styleId="Normal">
-    <w:name w:val="Normal"/>
-    <w:qFormat/>
-    <w:pPr>
-      <w:spacing w:after="80"/>
-      <w:jc w:val="both"/>
-    </w:pPr>
-    <w:rPr>
-      <w:sz w:val="18"/>
-    </w:rPr>
-  </w:style>
-  <w:style w:type="paragraph" w:styleId="Heading1">
-    <w:name w:val="heading 1"/>
-    <w:basedOn w:val="Normal"/>
-    <w:next w:val="Normal"/>
-    <w:qFormat/>
-    <w:pPr>
-      <w:keepNext/>
-      <w:numPr>
-        <w:numId w:val="1"/>
-      </w:numPr>
-      <w:spacing w:before="40" w:after="0"/>
-      <w:jc w:val="left"/>
-      <w:outlineLvl w:val="0"/>
-    </w:pPr>
-    <w:rPr>
-      <w:b/>
-      <w:kern w:val="28"/>
-      <w:sz w:val="24"/>
-    </w:rPr>
-  </w:style>
-  <w:style w:type="paragraph" w:styleId="Heading2">
-    <w:name w:val="heading 2"/>
-    <w:basedOn w:val="Heading1"/>
-    <w:next w:val="Normal"/>
-    <w:qFormat/>
-    <w:pPr>
-      <w:numPr>
-        <w:ilvl w:val="1"/>
-      </w:numPr>
-      <w:outlineLvl w:val="1"/>
-    </w:pPr>
-  </w:style>
-  <w:style w:type="paragraph" w:styleId="Heading3">
-    <w:name w:val="heading 3"/>
-    <w:basedOn w:val="Heading2"/>
-    <w:next w:val="Normal"/>
-    <w:qFormat/>
-    <w:pPr>
-      <w:numPr>
-        <w:ilvl w:val="2"/>
-      </w:numPr>
-      <w:outlineLvl w:val="2"/>
-    </w:pPr>
-    <w:rPr>
-      <w:b w:val="0"/>
-      <w:i/>
-      <w:sz w:val="22"/>
-    </w:rPr>
-  </w:style>
-  <w:style w:type="paragraph" w:styleId="Heading4">
-    <w:name w:val="heading 4"/>
-    <w:basedOn w:val="Heading3"/>
-    <w:next w:val="Normal"/>
-    <w:qFormat/>
-    <w:pPr>
-      <w:numPr>
-        <w:ilvl w:val="3"/>
-      </w:numPr>
-      <w:outlineLvl w:val="3"/>
-    </w:pPr>
-  </w:style>
-  <w:style w:type="paragraph" w:styleId="Heading5">
-    <w:name w:val="heading 5"/>
-    <w:basedOn w:val="ListNumber3"/>
-    <w:next w:val="Normal"/>
-    <w:qFormat/>
-    <w:pPr>
-      <w:numPr>
-        <w:ilvl w:val="4"/>
-        <w:numId w:val="1"/>
-      </w:numPr>
-      <w:spacing w:before="40" w:after="0"/>
-      <w:ind w:left="0" w:firstLine="0"/>
-      <w:jc w:val="left"/>
-      <w:outlineLvl w:val="4"/>
-    </w:pPr>
-    <w:rPr>
-      <w:i/>
-      <w:sz w:val="22"/>
-    </w:rPr>
-  </w:style>
-  <w:style w:type="paragraph" w:styleId="Heading6">
-    <w:name w:val="heading 6"/>
-    <w:basedOn w:val="Normal"/>
-    <w:next w:val="Normal"/>
-    <w:qFormat/>
-    <w:rsid w:val="000C79C1"/>
-    <w:pPr>
-      <w:numPr>
-        <w:ilvl w:val="5"/>
-        <w:numId w:val="1"/>
-      </w:numPr>
-      <w:spacing w:before="40" w:after="60"/>
-      <w:outlineLvl w:val="5"/>
-    </w:pPr>
-    <w:rPr>
-      <w:i/>
-      <w:sz w:val="22"/>
-    </w:rPr>
-  </w:style>
-  <w:style w:type="paragraph" w:styleId="Heading7">
-    <w:name w:val="heading 7"/>
-    <w:basedOn w:val="Normal"/>
-    <w:next w:val="Normal"/>
-    <w:qFormat/>
-    <w:rsid w:val="00C964B5"/>
-    <w:pPr>
-      <w:numPr>
-        <w:ilvl w:val="6"/>
-        <w:numId w:val="1"/>
-      </w:numPr>
-      <w:spacing w:before="40" w:after="60"/>
-      <w:outlineLvl w:val="6"/>
-    </w:pPr>
-    <w:rPr>
-      <w:i/>
-    </w:rPr>
-  </w:style>
-  <w:style w:type="paragraph" w:styleId="Heading8">
-    <w:name w:val="heading 8"/>
-    <w:basedOn w:val="Normal"/>
-    <w:next w:val="Normal"/>
-    <w:qFormat/>
-    <w:pPr>
-      <w:numPr>
-        <w:ilvl w:val="7"/>
-        <w:numId w:val="1"/>
-      </w:numPr>
-      <w:spacing w:before="240" w:after="60"/>
-      <w:outlineLvl w:val="7"/>
-    </w:pPr>
-    <w:rPr>
-      <w:rFonts w:ascii="Arial" w:hAnsi="Arial"/>
-      <w:i/>
-    </w:rPr>
-  </w:style>
-  <w:style w:type="paragraph" w:styleId="Heading9">
-    <w:name w:val="heading 9"/>
-    <w:basedOn w:val="Normal"/>
-    <w:next w:val="Normal"/>
-    <w:qFormat/>
-    <w:pPr>
-      <w:numPr>
-        <w:ilvl w:val="8"/>
-        <w:numId w:val="1"/>
-      </w:numPr>
-      <w:spacing w:before="240" w:after="60"/>
-      <w:outlineLvl w:val="8"/>
-    </w:pPr>
-    <w:rPr>
-      <w:rFonts w:ascii="Arial" w:hAnsi="Arial"/>
-      <w:i/>
-    </w:rPr>
-  </w:style>
-  <w:style w:type="character" w:default="1" w:styleId="DefaultParagraphFont">
-    <w:name w:val="Default Paragraph Font"/>
-    <w:uiPriority w:val="1"/>
-    <w:semiHidden/>
-    <w:unhideWhenUsed/>
-  </w:style>
-  <w:style w:type="table" w:default="1" w:styleId="TableNormal">
-    <w:name w:val="Normal Table"/>
-    <w:uiPriority w:val="99"/>
-    <w:semiHidden/>
-    <w:unhideWhenUsed/>
-    <w:tblPr>
-      <w:tblInd w:w="0" w:type="dxa"/>
-      <w:tblCellMar>
-        <w:top w:w="0" w:type="dxa"/>
-        <w:left w:w="108" w:type="dxa"/>
-        <w:bottom w:w="0" w:type="dxa"/>
-        <w:right w:w="108" w:type="dxa"/>
-      </w:tblCellMar>
-    </w:tblPr>
-  </w:style>
-  <w:style w:type="numbering" w:default="1" w:styleId="NoList">
-    <w:name w:val="No List"/>
-    <w:uiPriority w:val="99"/>
-    <w:semiHidden/>
-    <w:unhideWhenUsed/>
-  </w:style>
-  <w:style w:type="character" w:styleId="FootnoteReference">
-    <w:name w:val="footnote reference"/>
-    <w:semiHidden/>
-    <w:rPr>
-      <w:rFonts w:ascii="Times New Roman" w:hAnsi="Times New Roman"/>
-      <w:sz w:val="18"/>
-      <w:vertAlign w:val="superscript"/>
-    </w:rPr>
-  </w:style>
-  <w:style w:type="paragraph" w:customStyle="1" w:styleId="Author">
-    <w:name w:val="Author"/>
-    <w:basedOn w:val="Normal"/>
-    <w:pPr>
-      <w:jc w:val="center"/>
-    </w:pPr>
-    <w:rPr>
-      <w:rFonts w:ascii="Helvetica" w:hAnsi="Helvetica"/>
-      <w:sz w:val="24"/>
-    </w:rPr>
-  </w:style>
-  <w:style w:type="paragraph" w:customStyle="1" w:styleId="Paper-Title">
-    <w:name w:val="Paper-Title"/>
-    <w:basedOn w:val="Normal"/>
-    <w:pPr>
-      <w:spacing w:after="120"/>
-      <w:jc w:val="center"/>
-    </w:pPr>
-    <w:rPr>
-      <w:rFonts w:ascii="Helvetica" w:hAnsi="Helvetica"/>
-      <w:b/>
-      <w:sz w:val="36"/>
-    </w:rPr>
-  </w:style>
-  <w:style w:type="paragraph" w:customStyle="1" w:styleId="Affiliations">
-    <w:name w:val="Affiliations"/>
-    <w:basedOn w:val="Normal"/>
-    <w:rsid w:val="00F5619A"/>
-    <w:pPr>
-      <w:spacing w:after="0"/>
-      <w:jc w:val="center"/>
-    </w:pPr>
-    <w:rPr>
-      <w:rFonts w:ascii="Helvetica" w:hAnsi="Helvetica"/>
-      <w:sz w:val="20"/>
-    </w:rPr>
-  </w:style>
-  <w:style w:type="paragraph" w:styleId="FootnoteText">
-    <w:name w:val="footnote text"/>
-    <w:basedOn w:val="Normal"/>
-    <w:semiHidden/>
-    <w:pPr>
-      <w:ind w:left="144" w:hanging="144"/>
-    </w:pPr>
-  </w:style>
-  <w:style w:type="paragraph" w:customStyle="1" w:styleId="Bullet">
-    <w:name w:val="Bullet"/>
-    <w:basedOn w:val="Normal"/>
-    <w:pPr>
-      <w:ind w:left="144" w:hanging="144"/>
-    </w:pPr>
-  </w:style>
-  <w:style w:type="paragraph" w:styleId="Footer">
-    <w:name w:val="footer"/>
-    <w:basedOn w:val="Normal"/>
-    <w:pPr>
-      <w:tabs>
-        <w:tab w:val="center" w:pos="4320"/>
-        <w:tab w:val="right" w:pos="8640"/>
-      </w:tabs>
-    </w:pPr>
-  </w:style>
-  <w:style w:type="paragraph" w:customStyle="1" w:styleId="E-Mail">
-    <w:name w:val="E-Mail"/>
-    <w:basedOn w:val="Author"/>
-    <w:pPr>
-      <w:spacing w:after="60"/>
-    </w:pPr>
-  </w:style>
-  <w:style w:type="paragraph" w:customStyle="1" w:styleId="Abstract">
-    <w:name w:val="Abstract"/>
-    <w:basedOn w:val="Heading1"/>
-    <w:pPr>
-      <w:numPr>
-        <w:numId w:val="0"/>
-      </w:numPr>
-      <w:spacing w:before="0" w:after="120"/>
-      <w:jc w:val="both"/>
-      <w:outlineLvl w:val="9"/>
-    </w:pPr>
-    <w:rPr>
-      <w:b w:val="0"/>
-      <w:sz w:val="18"/>
-    </w:rPr>
-  </w:style>
-  <w:style w:type="paragraph" w:styleId="ListNumber3">
-    <w:name w:val="List Number 3"/>
-    <w:basedOn w:val="Normal"/>
-    <w:pPr>
-      <w:ind w:left="1080" w:hanging="360"/>
-    </w:pPr>
-  </w:style>
-  <w:style w:type="paragraph" w:customStyle="1" w:styleId="Captions">
-    <w:name w:val="Captions"/>
-    <w:basedOn w:val="Normal"/>
-    <w:pPr>
-      <w:framePr w:w="4680" w:h="2160" w:hRule="exact" w:hSpace="187" w:wrap="around" w:hAnchor="text" w:yAlign="bottom" w:anchorLock="1"/>
-      <w:jc w:val="center"/>
-    </w:pPr>
-    <w:rPr>
-      <w:b/>
-    </w:rPr>
-  </w:style>
-  <w:style w:type="paragraph" w:customStyle="1" w:styleId="References">
-    <w:name w:val="References"/>
-    <w:basedOn w:val="Normal"/>
-    <w:pPr>
-      <w:numPr>
-        <w:numId w:val="2"/>
-      </w:numPr>
-      <w:jc w:val="left"/>
-    </w:pPr>
-  </w:style>
-  <w:style w:type="character" w:styleId="PageNumber">
-    <w:name w:val="page number"/>
-    <w:basedOn w:val="DefaultParagraphFont"/>
-  </w:style>
-  <w:style w:type="paragraph" w:styleId="BodyTextIndent">
-    <w:name w:val="Body Text Indent"/>
-    <w:basedOn w:val="Normal"/>
-    <w:pPr>
-      <w:spacing w:after="0"/>
-      <w:ind w:firstLine="360"/>
-    </w:pPr>
-  </w:style>
-  <w:style w:type="paragraph" w:styleId="DocumentMap">
-    <w:name w:val="Document Map"/>
-    <w:basedOn w:val="Normal"/>
-    <w:semiHidden/>
-    <w:pPr>
-      <w:shd w:val="clear" w:color="auto" w:fill="000080"/>
-    </w:pPr>
-    <w:rPr>
-      <w:rFonts w:ascii="Tahoma" w:hAnsi="Tahoma" w:cs="Tahoma"/>
-    </w:rPr>
-  </w:style>
-  <w:style w:type="paragraph" w:styleId="Caption">
-    <w:name w:val="caption"/>
-    <w:basedOn w:val="Normal"/>
-    <w:next w:val="Normal"/>
-    <w:qFormat/>
-    <w:pPr>
-      <w:jc w:val="center"/>
-    </w:pPr>
-    <w:rPr>
-      <w:rFonts w:cs="Miriam"/>
-      <w:b/>
-      <w:bCs/>
-      <w:szCs w:val="18"/>
-      <w:lang w:eastAsia="en-AU"/>
-    </w:rPr>
-  </w:style>
-  <w:style w:type="paragraph" w:styleId="BodyText">
-    <w:name w:val="Body Text"/>
-    <w:basedOn w:val="Normal"/>
-    <w:pPr>
-      <w:framePr w:w="4680" w:h="2112" w:hRule="exact" w:hSpace="187" w:wrap="around" w:vAnchor="page" w:hAnchor="page" w:x="1155" w:y="12245" w:anchorLock="1"/>
-      <w:spacing w:after="0"/>
-    </w:pPr>
-    <w:rPr>
-      <w:sz w:val="16"/>
-    </w:rPr>
-  </w:style>
-  <w:style w:type="character" w:styleId="Hyperlink">
-    <w:name w:val="Hyperlink"/>
-    <w:rPr>
-      <w:color w:val="0000FF"/>
-      <w:u w:val="single"/>
-    </w:rPr>
-  </w:style>
-  <w:style w:type="paragraph" w:styleId="Header">
-    <w:name w:val="header"/>
-    <w:basedOn w:val="Normal"/>
-    <w:pPr>
-      <w:tabs>
-        <w:tab w:val="center" w:pos="4320"/>
-        <w:tab w:val="right" w:pos="8640"/>
-      </w:tabs>
-    </w:pPr>
-  </w:style>
-  <w:style w:type="character" w:styleId="FollowedHyperlink">
-    <w:name w:val="FollowedHyperlink"/>
-    <w:rsid w:val="0062758A"/>
-    <w:rPr>
-      <w:color w:val="800080"/>
-      <w:u w:val="single"/>
-    </w:rPr>
-  </w:style>
-  <w:style w:type="character" w:styleId="Strong">
-    <w:name w:val="Strong"/>
-    <w:uiPriority w:val="22"/>
-    <w:qFormat/>
-    <w:rsid w:val="00B606DF"/>
-    <w:rPr>
-      <w:rFonts w:cs="Times New Roman"/>
-      <w:b/>
-      <w:bCs/>
-    </w:rPr>
-  </w:style>
-  <w:style w:type="paragraph" w:styleId="BalloonText">
-    <w:name w:val="Balloon Text"/>
-    <w:basedOn w:val="Normal"/>
-    <w:link w:val="BalloonTextChar"/>
-    <w:rsid w:val="00D5054B"/>
-    <w:pPr>
-      <w:spacing w:after="0"/>
-    </w:pPr>
-    <w:rPr>
-      <w:rFonts w:ascii="Tahoma" w:hAnsi="Tahoma" w:cs="Tahoma"/>
-      <w:sz w:val="16"/>
-      <w:szCs w:val="16"/>
-    </w:rPr>
-  </w:style>
-  <w:style w:type="character" w:customStyle="1" w:styleId="BalloonTextChar">
-    <w:name w:val="Balloon Text Char"/>
-    <w:basedOn w:val="DefaultParagraphFont"/>
-    <w:link w:val="BalloonText"/>
-    <w:rsid w:val="00D5054B"/>
-    <w:rPr>
-      <w:rFonts w:ascii="Tahoma" w:hAnsi="Tahoma" w:cs="Tahoma"/>
-      <w:sz w:val="16"/>
-      <w:szCs w:val="16"/>
-    </w:rPr>
-  </w:style>
-</w:styles>
-</file>
-
-<file path=word/stylesWithEffects.xml><?xml version="1.0" encoding="utf-8"?>
-<w:styles xmlns:wpc="http://schemas.microsoft.com/office/word/2010/wordprocessingCanvas" xmlns:mc="http://schemas.openxmlformats.org/markup-compatibility/2006" xmlns:o="urn:schemas-microsoft-com:office:office" xmlns:r="http://schemas.openxmlformats.org/officeDocument/2006/relationships" xmlns:m="http://schemas.openxmlformats.org/officeDocument/2006/math" xmlns:v="urn:schemas-microsoft-com:vml" xmlns:wp14="http://schemas.microsoft.com/office/word/2010/wordprocessingDrawing" xmlns:wp="http://schemas.openxmlformats.org/drawingml/2006/wordprocessingDrawing" xmlns:w10="urn:schemas-microsoft-com:office:word" xmlns:w="http://schemas.openxmlformats.org/wordprocessingml/2006/main" xmlns:w14="http://schemas.microsoft.com/office/word/2010/wordml" xmlns:wpg="http://schemas.microsoft.com/office/word/2010/wordprocessingGroup" xmlns:wpi="http://schemas.microsoft.com/office/word/2010/wordprocessingInk" xmlns:wne="http://schemas.microsoft.com/office/word/2006/wordml" xmlns:wps="http://schemas.microsoft.com/office/word/2010/wordprocessingShape" mc:Ignorable="w14 wp14">
-  <w:docDefaults>
-    <w:rPrDefault>
-      <w:rPr>
-        <w:rFonts w:ascii="Times New Roman" w:eastAsia="Times New Roman" w:hAnsi="Times New Roman" w:cs="Times New Roman"/>
-        <w:lang w:val="en-US" w:eastAsia="en-US" w:bidi="ar-SA"/>
-      </w:rPr>
-    </w:rPrDefault>
-    <w:pPrDefault/>
-  </w:docDefaults>
-  <w:latentStyles w:defLockedState="0" w:defUIPriority="0" w:defSemiHidden="1" w:defUnhideWhenUsed="1" w:defQFormat="0" w:count="267">
-    <w:lsdException w:name="Normal" w:semiHidden="0" w:unhideWhenUsed="0" w:qFormat="1"/>
-    <w:lsdException w:name="heading 1" w:semiHidden="0" w:unhideWhenUsed="0" w:qFormat="1"/>
-    <w:lsdException w:name="heading 2" w:semiHidden="0" w:unhideWhenUsed="0" w:qFormat="1"/>
-    <w:lsdException w:name="heading 3" w:semiHidden="0" w:unhideWhenUsed="0" w:qFormat="1"/>
-    <w:lsdException w:name="heading 4" w:semiHidden="0" w:unhideWhenUsed="0" w:qFormat="1"/>
-    <w:lsdException w:name="heading 5" w:semiHidden="0" w:unhideWhenUsed="0" w:qFormat="1"/>
-    <w:lsdException w:name="heading 6" w:semiHidden="0" w:unhideWhenUsed="0" w:qFormat="1"/>
-    <w:lsdException w:name="heading 7" w:qFormat="1"/>
-    <w:lsdException w:name="heading 8" w:qFormat="1"/>
-    <w:lsdException w:name="heading 9" w:qFormat="1"/>
-    <w:lsdException w:name="caption" w:qFormat="1"/>
-    <w:lsdException w:name="List Number" w:semiHidden="0" w:unhideWhenUsed="0"/>
-    <w:lsdException w:name="List 4" w:semiHidden="0" w:unhideWhenUsed="0"/>
-    <w:lsdException w:name="List 5" w:semiHidden="0" w:unhideWhenUsed="0"/>
-    <w:lsdException w:name="Title" w:semiHidden="0" w:unhideWhenUsed="0" w:qFormat="1"/>
-    <w:lsdException w:name="Subtitle" w:semiHidden="0" w:unhideWhenUsed="0" w:qFormat="1"/>
-    <w:lsdException w:name="Salutation" w:semiHidden="0" w:unhideWhenUsed="0"/>
-    <w:lsdException w:name="Date" w:semiHidden="0" w:unhideWhenUsed="0"/>
-    <w:lsdException w:name="Body Text First Indent" w:semiHidden="0" w:unhideWhenUsed="0"/>
-    <w:lsdException w:name="Strong" w:semiHidden="0" w:uiPriority="22" w:unhideWhenUsed="0" w:qFormat="1"/>
-    <w:lsdException w:name="Emphasis" w:semiHidden="0" w:unhideWhenUsed="0" w:qFormat="1"/>
-    <w:lsdException w:name="Table Grid" w:semiHidden="0" w:unhideWhenUsed="0"/>
-    <w:lsdException w:name="Placeholder Text" w:uiPriority="99" w:unhideWhenUsed="0"/>
-    <w:lsdException w:name="No Spacing" w:semiHidden="0" w:uiPriority="1" w:unhideWhenUsed="0" w:qFormat="1"/>
-    <w:lsdException w:name="Light Shading" w:semiHidden="0" w:uiPriority="60" w:unhideWhenUsed="0"/>
-    <w:lsdException w:name="Light List" w:semiHidden="0" w:uiPriority="61" w:unhideWhenUsed="0"/>
-    <w:lsdException w:name="Light Grid" w:semiHidden="0" w:uiPriority="62" w:unhideWhenUsed="0"/>
-    <w:lsdException w:name="Medium Shading 1" w:semiHidden="0" w:uiPriority="63" w:unhideWhenUsed="0"/>
-    <w:lsdException w:name="Medium Shading 2" w:semiHidden="0" w:uiPriority="64" w:unhideWhenUsed="0"/>
-    <w:lsdException w:name="Medium List 1" w:semiHidden="0" w:uiPriority="65" w:unhideWhenUsed="0"/>
-    <w:lsdException w:name="Medium List 2" w:semiHidden="0" w:uiPriority="66" w:unhideWhenUsed="0"/>
-    <w:lsdException w:name="Medium Grid 1" w:semiHidden="0" w:uiPriority="67" w:unhideWhenUsed="0"/>
-    <w:lsdException w:name="Medium Grid 2" w:semiHidden="0" w:uiPriority="68" w:unhideWhenUsed="0"/>
-    <w:lsdException w:name="Medium Grid 3" w:semiHidden="0" w:uiPriority="69" w:unhideWhenUsed="0"/>
-    <w:lsdException w:name="Dark List" w:semiHidden="0" w:uiPriority="70" w:unhideWhenUsed="0"/>
-    <w:lsdException w:name="Colorful Shading" w:semiHidden="0" w:uiPriority="71" w:unhideWhenUsed="0"/>
-    <w:lsdException w:name="Colorful List" w:semiHidden="0" w:uiPriority="72" w:unhideWhenUsed="0"/>
-    <w:lsdException w:name="Colorful Grid" w:semiHidden="0" w:uiPriority="73" w:unhideWhenUsed="0"/>
-    <w:lsdException w:name="Light Shading Accent 1" w:semiHidden="0" w:uiPriority="60" w:unhideWhenUsed="0"/>
-    <w:lsdException w:name="Light List Accent 1" w:semiHidden="0" w:uiPriority="61" w:unhideWhenUsed="0"/>
-    <w:lsdException w:name="Light Grid Accent 1" w:semiHidden="0" w:uiPriority="62" w:unhideWhenUsed="0"/>
-    <w:lsdException w:name="Medium Shading 1 Accent 1" w:semiHidden="0" w:uiPriority="63" w:unhideWhenUsed="0"/>
-    <w:lsdException w:name="Medium Shading 2 Accent 1" w:semiHidden="0" w:uiPriority="64" w:unhideWhenUsed="0"/>
-    <w:lsdException w:name="Medium List 1 Accent 1" w:semiHidden="0" w:uiPriority="65" w:unhideWhenUsed="0"/>
-    <w:lsdException w:name="Revision" w:uiPriority="99" w:unhideWhenUsed="0"/>
-    <w:lsdException w:name="List Paragraph" w:semiHidden="0" w:uiPriority="34" w:unhideWhenUsed="0" w:qFormat="1"/>
-    <w:lsdException w:name="Quote" w:semiHidden="0" w:uiPriority="29" w:unhideWhenUsed="0" w:qFormat="1"/>
-    <w:lsdException w:name="Intense Quote" w:semiHidden="0" w:uiPriority="30" w:unhideWhenUsed="0" w:qFormat="1"/>
-    <w:lsdException w:name="Medium List 2 Accent 1" w:semiHidden="0" w:uiPriority="66" w:unhideWhenUsed="0"/>
-    <w:lsdException w:name="Medium Grid 1 Accent 1" w:semiHidden="0" w:uiPriority="67" w:unhideWhenUsed="0"/>
-    <w:lsdException w:name="Medium Grid 2 Accent 1" w:semiHidden="0" w:uiPriority="68" w:unhideWhenUsed="0"/>
-    <w:lsdException w:name="Medium Grid 3 Accent 1" w:semiHidden="0" w:uiPriority="69" w:unhideWhenUsed="0"/>
-    <w:lsdException w:name="Dark List Accent 1" w:semiHidden="0" w:uiPriority="70" w:unhideWhenUsed="0"/>
-    <w:lsdException w:name="Colorful Shading Accent 1" w:semiHidden="0" w:uiPriority="71" w:unhideWhenUsed="0"/>
-    <w:lsdException w:name="Colorful List Accent 1" w:semiHidden="0" w:uiPriority="72" w:unhideWhenUsed="0"/>
-    <w:lsdException w:name="Colorful Grid Accent 1" w:semiHidden="0" w:uiPriority="73" w:unhideWhenUsed="0"/>
-    <w:lsdException w:name="Light Shading Accent 2" w:semiHidden="0" w:uiPriority="60" w:unhideWhenUsed="0"/>
-    <w:lsdException w:name="Light List Accent 2" w:semiHidden="0" w:uiPriority="61" w:unhideWhenUsed="0"/>
-    <w:lsdException w:name="Light Grid Accent 2" w:semiHidden="0" w:uiPriority="62" w:unhideWhenUsed="0"/>
-    <w:lsdException w:name="Medium Shading 1 Accent 2" w:semiHidden="0" w:uiPriority="63" w:unhideWhenUsed="0"/>
-    <w:lsdException w:name="Medium Shading 2 Accent 2" w:semiHidden="0" w:uiPriority="64" w:unhideWhenUsed="0"/>
-    <w:lsdException w:name="Medium List 1 Accent 2" w:semiHidden="0" w:uiPriority="65" w:unhideWhenUsed="0"/>
-    <w:lsdException w:name="Medium List 2 Accent 2" w:semiHidden="0" w:uiPriority="66" w:unhideWhenUsed="0"/>
-    <w:lsdException w:name="Medium Grid 1 Accent 2" w:semiHidden="0" w:uiPriority="67" w:unhideWhenUsed="0"/>
-    <w:lsdException w:name="Medium Grid 2 Accent 2" w:semiHidden="0" w:uiPriority="68" w:unhideWhenUsed="0"/>
-    <w:lsdException w:name="Medium Grid 3 Accent 2" w:semiHidden="0" w:uiPriority="69" w:unhideWhenUsed="0"/>
-    <w:lsdException w:name="Dark List Accent 2" w:semiHidden="0" w:uiPriority="70" w:unhideWhenUsed="0"/>
-    <w:lsdException w:name="Colorful Shading Accent 2" w:semiHidden="0" w:uiPriority="71" w:unhideWhenUsed="0"/>
-    <w:lsdException w:name="Colorful List Accent 2" w:semiHidden="0" w:uiPriority="72" w:unhideWhenUsed="0"/>
-    <w:lsdException w:name="Colorful Grid Accent 2" w:semiHidden="0" w:uiPriority="73" w:unhideWhenUsed="0"/>
-    <w:lsdException w:name="Light Shading Accent 3" w:semiHidden="0" w:uiPriority="60" w:unhideWhenUsed="0"/>
-    <w:lsdException w:name="Light List Accent 3" w:semiHidden="0" w:uiPriority="61" w:unhideWhenUsed="0"/>
-    <w:lsdException w:name="Light Grid Accent 3" w:semiHidden="0" w:uiPriority="62" w:unhideWhenUsed="0"/>
-    <w:lsdException w:name="Medium Shading 1 Accent 3" w:semiHidden="0" w:uiPriority="63" w:unhideWhenUsed="0"/>
-    <w:lsdException w:name="Medium Shading 2 Accent 3" w:semiHidden="0" w:uiPriority="64" w:unhideWhenUsed="0"/>
-    <w:lsdException w:name="Medium List 1 Accent 3" w:semiHidden="0" w:uiPriority="65" w:unhideWhenUsed="0"/>
-    <w:lsdException w:name="Medium List 2 Accent 3" w:semiHidden="0" w:uiPriority="66" w:unhideWhenUsed="0"/>
-    <w:lsdException w:name="Medium Grid 1 Accent 3" w:semiHidden="0" w:uiPriority="67" w:unhideWhenUsed="0"/>
-    <w:lsdException w:name="Medium Grid 2 Accent 3" w:semiHidden="0" w:uiPriority="68" w:unhideWhenUsed="0"/>
-    <w:lsdException w:name="Medium Grid 3 Accent 3" w:semiHidden="0" w:uiPriority="69" w:unhideWhenUsed="0"/>
-    <w:lsdException w:name="Dark List Accent 3" w:semiHidden="0" w:uiPriority="70" w:unhideWhenUsed="0"/>
-    <w:lsdException w:name="Colorful Shading Accent 3" w:semiHidden="0" w:uiPriority="71" w:unhideWhenUsed="0"/>
-    <w:lsdException w:name="Colorful List Accent 3" w:semiHidden="0" w:uiPriority="72" w:unhideWhenUsed="0"/>
-    <w:lsdException w:name="Colorful Grid Accent 3" w:semiHidden="0" w:uiPriority="73" w:unhideWhenUsed="0"/>
-    <w:lsdException w:name="Light Shading Accent 4" w:semiHidden="0" w:uiPriority="60" w:unhideWhenUsed="0"/>
-    <w:lsdException w:name="Light List Accent 4" w:semiHidden="0" w:uiPriority="61" w:unhideWhenUsed="0"/>
-    <w:lsdException w:name="Light Grid Accent 4" w:semiHidden="0" w:uiPriority="62" w:unhideWhenUsed="0"/>
-    <w:lsdException w:name="Medium Shading 1 Accent 4" w:semiHidden="0" w:uiPriority="63" w:unhideWhenUsed="0"/>
-    <w:lsdException w:name="Medium Shading 2 Accent 4" w:semiHidden="0" w:uiPriority="64" w:unhideWhenUsed="0"/>
-    <w:lsdException w:name="Medium List 1 Accent 4" w:semiHidden="0" w:uiPriority="65" w:unhideWhenUsed="0"/>
-    <w:lsdException w:name="Medium List 2 Accent 4" w:semiHidden="0" w:uiPriority="66" w:unhideWhenUsed="0"/>
-    <w:lsdException w:name="Medium Grid 1 Accent 4" w:semiHidden="0" w:uiPriority="67" w:unhideWhenUsed="0"/>
-    <w:lsdException w:name="Medium Grid 2 Accent 4" w:semiHidden="0" w:uiPriority="68" w:unhideWhenUsed="0"/>
-    <w:lsdException w:name="Medium Grid 3 Accent 4" w:semiHidden="0" w:uiPriority="69" w:unhideWhenUsed="0"/>
-    <w:lsdException w:name="Dark List Accent 4" w:semiHidden="0" w:uiPriority="70" w:unhideWhenUsed="0"/>
-    <w:lsdException w:name="Colorful Shading Accent 4" w:semiHidden="0" w:uiPriority="71" w:unhideWhenUsed="0"/>
-    <w:lsdException w:name="Colorful List Accent 4" w:semiHidden="0" w:uiPriority="72" w:unhideWhenUsed="0"/>
-    <w:lsdException w:name="Colorful Grid Accent 4" w:semiHidden="0" w:uiPriority="73" w:unhideWhenUsed="0"/>
-    <w:lsdException w:name="Light Shading Accent 5" w:semiHidden="0" w:uiPriority="60" w:unhideWhenUsed="0"/>
-    <w:lsdException w:name="Light List Accent 5" w:semiHidden="0" w:uiPriority="61" w:unhideWhenUsed="0"/>
-    <w:lsdException w:name="Light Grid Accent 5" w:semiHidden="0" w:uiPriority="62" w:unhideWhenUsed="0"/>
-    <w:lsdException w:name="Medium Shading 1 Accent 5" w:semiHidden="0" w:uiPriority="63" w:unhideWhenUsed="0"/>
-    <w:lsdException w:name="Medium Shading 2 Accent 5" w:semiHidden="0" w:uiPriority="64" w:unhideWhenUsed="0"/>
-    <w:lsdException w:name="Medium List 1 Accent 5" w:semiHidden="0" w:uiPriority="65" w:unhideWhenUsed="0"/>
-    <w:lsdException w:name="Medium List 2 Accent 5" w:semiHidden="0" w:uiPriority="66" w:unhideWhenUsed="0"/>
-    <w:lsdException w:name="Medium Grid 1 Accent 5" w:semiHidden="0" w:uiPriority="67" w:unhideWhenUsed="0"/>
-    <w:lsdException w:name="Medium Grid 2 Accent 5" w:semiHidden="0" w:uiPriority="68" w:unhideWhenUsed="0"/>
-    <w:lsdException w:name="Medium Grid 3 Accent 5" w:semiHidden="0" w:uiPriority="69" w:unhideWhenUsed="0"/>
-    <w:lsdException w:name="Dark List Accent 5" w:semiHidden="0" w:uiPriority="70" w:unhideWhenUsed="0"/>
-    <w:lsdException w:name="Colorful Shading Accent 5" w:semiHidden="0" w:uiPriority="71" w:unhideWhenUsed="0"/>
-    <w:lsdException w:name="Colorful List Accent 5" w:semiHidden="0" w:uiPriority="72" w:unhideWhenUsed="0"/>
-    <w:lsdException w:name="Colorful Grid Accent 5" w:semiHidden="0" w:uiPriority="73" w:unhideWhenUsed="0"/>
-    <w:lsdException w:name="Light Shading Accent 6" w:semiHidden="0" w:uiPriority="60" w:unhideWhenUsed="0"/>
-    <w:lsdException w:name="Light List Accent 6" w:semiHidden="0" w:uiPriority="61" w:unhideWhenUsed="0"/>
-    <w:lsdException w:name="Light Grid Accent 6" w:semiHidden="0" w:uiPriority="62" w:unhideWhenUsed="0"/>
-    <w:lsdException w:name="Medium Shading 1 Accent 6" w:semiHidden="0" w:uiPriority="63" w:unhideWhenUsed="0"/>
-    <w:lsdException w:name="Medium Shading 2 Accent 6" w:semiHidden="0" w:uiPriority="64" w:unhideWhenUsed="0"/>
-    <w:lsdException w:name="Medium List 1 Accent 6" w:semiHidden="0" w:uiPriority="65" w:unhideWhenUsed="0"/>
-    <w:lsdException w:name="Medium List 2 Accent 6" w:semiHidden="0" w:uiPriority="66" w:unhideWhenUsed="0"/>
-    <w:lsdException w:name="Medium Grid 1 Accent 6" w:semiHidden="0" w:uiPriority="67" w:unhideWhenUsed="0"/>
-    <w:lsdException w:name="Medium Grid 2 Accent 6" w:semiHidden="0" w:uiPriority="68" w:unhideWhenUsed="0"/>
-    <w:lsdException w:name="Medium Grid 3 Accent 6" w:semiHidden="0" w:uiPriority="69" w:unhideWhenUsed="0"/>
-    <w:lsdException w:name="Dark List Accent 6" w:semiHidden="0" w:uiPriority="70" w:unhideWhenUsed="0"/>
-    <w:lsdException w:name="Colorful Shading Accent 6" w:semiHidden="0" w:uiPriority="71" w:unhideWhenUsed="0"/>
-    <w:lsdException w:name="Colorful List Accent 6" w:semiHidden="0" w:uiPriority="72" w:unhideWhenUsed="0"/>
-    <w:lsdException w:name="Colorful Grid Accent 6" w:semiHidden="0" w:uiPriority="73" w:unhideWhenUsed="0"/>
-    <w:lsdException w:name="Subtle Emphasis" w:semiHidden="0" w:uiPriority="19" w:unhideWhenUsed="0" w:qFormat="1"/>
-    <w:lsdException w:name="Intense Emphasis" w:semiHidden="0" w:uiPriority="21" w:unhideWhenUsed="0" w:qFormat="1"/>
-    <w:lsdException w:name="Subtle Reference" w:semiHidden="0" w:uiPriority="31" w:unhideWhenUsed="0" w:qFormat="1"/>
-    <w:lsdException w:name="Intense Reference" w:semiHidden="0" w:uiPriority="32" w:unhideWhenUsed="0" w:qFormat="1"/>
-    <w:lsdException w:name="Book Title" w:semiHidden="0" w:uiPriority="33" w:unhideWhenUsed="0" w:qFormat="1"/>
-    <w:lsdException w:name="Bibliography" w:uiPriority="37"/>
-    <w:lsdException w:name="TOC Heading" w:uiPriority="39" w:qFormat="1"/>
+  <w:latentStyles w:defLockedState="0" w:defUIPriority="0" w:defSemiHidden="0" w:defUnhideWhenUsed="0" w:defQFormat="0" w:count="371">
+    <w:lsdException w:name="Normal" w:qFormat="1"/>
+    <w:lsdException w:name="heading 1" w:qFormat="1"/>
+    <w:lsdException w:name="heading 2" w:qFormat="1"/>
+    <w:lsdException w:name="heading 3" w:qFormat="1"/>
+    <w:lsdException w:name="heading 4" w:qFormat="1"/>
+    <w:lsdException w:name="heading 5" w:qFormat="1"/>
+    <w:lsdException w:name="heading 6" w:qFormat="1"/>
+    <w:lsdException w:name="heading 7" w:semiHidden="1" w:unhideWhenUsed="1" w:qFormat="1"/>
+    <w:lsdException w:name="heading 8" w:semiHidden="1" w:unhideWhenUsed="1" w:qFormat="1"/>
+    <w:lsdException w:name="heading 9" w:semiHidden="1" w:unhideWhenUsed="1" w:qFormat="1"/>
+    <w:lsdException w:name="index 1" w:semiHidden="1" w:unhideWhenUsed="1"/>
+    <w:lsdException w:name="index 2" w:semiHidden="1" w:unhideWhenUsed="1"/>
+    <w:lsdException w:name="index 3" w:semiHidden="1" w:unhideWhenUsed="1"/>
+    <w:lsdException w:name="index 4" w:semiHidden="1" w:unhideWhenUsed="1"/>
+    <w:lsdException w:name="index 5" w:semiHidden="1" w:unhideWhenUsed="1"/>
+    <w:lsdException w:name="index 6" w:semiHidden="1" w:unhideWhenUsed="1"/>
+    <w:lsdException w:name="index 7" w:semiHidden="1" w:unhideWhenUsed="1"/>
+    <w:lsdException w:name="index 8" w:semiHidden="1" w:unhideWhenUsed="1"/>
+    <w:lsdException w:name="index 9" w:semiHidden="1" w:unhideWhenUsed="1"/>
+    <w:lsdException w:name="toc 1" w:semiHidden="1" w:unhideWhenUsed="1"/>
+    <w:lsdException w:name="toc 2" w:semiHidden="1" w:unhideWhenUsed="1"/>
+    <w:lsdException w:name="toc 3" w:semiHidden="1" w:unhideWhenUsed="1"/>
+    <w:lsdException w:name="toc 4" w:semiHidden="1" w:unhideWhenUsed="1"/>
+    <w:lsdException w:name="toc 5" w:semiHidden="1" w:unhideWhenUsed="1"/>
+    <w:lsdException w:name="toc 6" w:semiHidden="1" w:unhideWhenUsed="1"/>
+    <w:lsdException w:name="toc 7" w:semiHidden="1" w:unhideWhenUsed="1"/>
+    <w:lsdException w:name="toc 8" w:semiHidden="1" w:unhideWhenUsed="1"/>
+    <w:lsdException w:name="toc 9" w:semiHidden="1" w:unhideWhenUsed="1"/>
+    <w:lsdException w:name="Normal Indent" w:semiHidden="1" w:unhideWhenUsed="1"/>
+    <w:lsdException w:name="footnote text" w:semiHidden="1" w:unhideWhenUsed="1"/>
+    <w:lsdException w:name="annotation text" w:semiHidden="1" w:unhideWhenUsed="1"/>
+    <w:lsdException w:name="header" w:semiHidden="1" w:unhideWhenUsed="1"/>
+    <w:lsdException w:name="footer" w:semiHidden="1" w:unhideWhenUsed="1"/>
+    <w:lsdException w:name="index heading" w:semiHidden="1" w:unhideWhenUsed="1"/>
+    <w:lsdException w:name="caption" w:semiHidden="1" w:unhideWhenUsed="1" w:qFormat="1"/>
+    <w:lsdException w:name="table of figures" w:semiHidden="1" w:unhideWhenUsed="1"/>
+    <w:lsdException w:name="envelope address" w:semiHidden="1" w:unhideWhenUsed="1"/>
+    <w:lsdException w:name="envelope return" w:semiHidden="1" w:unhideWhenUsed="1"/>
+    <w:lsdException w:name="footnote reference" w:semiHidden="1" w:unhideWhenUsed="1"/>
+    <w:lsdException w:name="annotation reference" w:semiHidden="1" w:unhideWhenUsed="1"/>
+    <w:lsdException w:name="line number" w:semiHidden="1" w:unhideWhenUsed="1"/>
+    <w:lsdException w:name="page number" w:semiHidden="1" w:unhideWhenUsed="1"/>
+    <w:lsdException w:name="endnote reference" w:semiHidden="1" w:unhideWhenUsed="1"/>
+    <w:lsdException w:name="endnote text" w:semiHidden="1" w:unhideWhenUsed="1"/>
+    <w:lsdException w:name="table of authorities" w:semiHidden="1" w:unhideWhenUsed="1"/>
+    <w:lsdException w:name="macro" w:semiHidden="1" w:unhideWhenUsed="1"/>
+    <w:lsdException w:name="toa heading" w:semiHidden="1" w:unhideWhenUsed="1"/>
+    <w:lsdException w:name="List" w:semiHidden="1" w:unhideWhenUsed="1"/>
+    <w:lsdException w:name="List Bullet" w:semiHidden="1" w:unhideWhenUsed="1"/>
+    <w:lsdException w:name="List 2" w:semiHidden="1" w:unhideWhenUsed="1"/>
+    <w:lsdException w:name="List 3" w:semiHidden="1" w:unhideWhenUsed="1"/>
+    <w:lsdException w:name="List Bullet 2" w:semiHidden="1" w:unhideWhenUsed="1"/>
+    <w:lsdException w:name="List Bullet 3" w:semiHidden="1" w:unhideWhenUsed="1"/>
+    <w:lsdException w:name="List Bullet 4" w:semiHidden="1" w:unhideWhenUsed="1"/>
+    <w:lsdException w:name="List Bullet 5" w:semiHidden="1" w:unhideWhenUsed="1"/>
+    <w:lsdException w:name="List Number 2" w:semiHidden="1" w:unhideWhenUsed="1"/>
+    <w:lsdException w:name="List Number 3" w:semiHidden="1" w:unhideWhenUsed="1"/>
+    <w:lsdException w:name="List Number 4" w:semiHidden="1" w:unhideWhenUsed="1"/>
+    <w:lsdException w:name="List Number 5" w:semiHidden="1" w:unhideWhenUsed="1"/>
+    <w:lsdException w:name="Title" w:qFormat="1"/>
+    <w:lsdException w:name="Closing" w:semiHidden="1" w:unhideWhenUsed="1"/>
+    <w:lsdException w:name="Signature" w:semiHidden="1" w:unhideWhenUsed="1"/>
+    <w:lsdException w:name="Default Paragraph Font" w:semiHidden="1" w:unhideWhenUsed="1"/>
+    <w:lsdException w:name="Body Text" w:semiHidden="1" w:unhideWhenUsed="1"/>
+    <w:lsdException w:name="Body Text Indent" w:semiHidden="1" w:unhideWhenUsed="1"/>
+    <w:lsdException w:name="List Continue" w:semiHidden="1" w:unhideWhenUsed="1"/>
+    <w:lsdException w:name="List Continue 2" w:semiHidden="1" w:unhideWhenUsed="1"/>
+    <w:lsdException w:name="List Continue 3" w:semiHidden="1" w:unhideWhenUsed="1"/>
+    <w:lsdException w:name="List Continue 4" w:semiHidden="1" w:unhideWhenUsed="1"/>
+    <w:lsdException w:name="List Continue 5" w:semiHidden="1" w:unhideWhenUsed="1"/>
+    <w:lsdException w:name="Message Header" w:semiHidden="1" w:unhideWhenUsed="1"/>
+    <w:lsdException w:name="Subtitle" w:qFormat="1"/>
+    <w:lsdException w:name="Body Text First Indent 2" w:semiHidden="1" w:unhideWhenUsed="1"/>
+    <w:lsdException w:name="Note Heading" w:semiHidden="1" w:unhideWhenUsed="1"/>
+    <w:lsdException w:name="Body Text 2" w:semiHidden="1" w:unhideWhenUsed="1"/>
+    <w:lsdException w:name="Body Text 3" w:semiHidden="1" w:unhideWhenUsed="1"/>
+    <w:lsdException w:name="Body Text Indent 2" w:semiHidden="1" w:unhideWhenUsed="1"/>
+    <w:lsdException w:name="Body Text Indent 3" w:semiHidden="1" w:unhideWhenUsed="1"/>
+    <w:lsdException w:name="Block Text" w:semiHidden="1" w:unhideWhenUsed="1"/>
+    <w:lsdException w:name="Hyperlink" w:semiHidden="1" w:unhideWhenUsed="1"/>
+    <w:lsdException w:name="FollowedHyperlink" w:semiHidden="1" w:unhideWhenUsed="1"/>
+    <w:lsdException w:name="Strong" w:uiPriority="22" w:qFormat="1"/>
+    <w:lsdException w:name="Emphasis" w:qFormat="1"/>
+    <w:lsdException w:name="Document Map" w:semiHidden="1" w:unhideWhenUsed="1"/>
+    <w:lsdException w:name="Plain Text" w:semiHidden="1" w:unhideWhenUsed="1"/>
+    <w:lsdException w:name="E-mail Signature" w:semiHidden="1" w:unhideWhenUsed="1"/>
+    <w:lsdException w:name="HTML Top of Form" w:semiHidden="1" w:unhideWhenUsed="1"/>
+    <w:lsdException w:name="HTML Bottom of Form" w:semiHidden="1" w:unhideWhenUsed="1"/>
+    <w:lsdException w:name="Normal (Web)" w:semiHidden="1" w:unhideWhenUsed="1"/>
+    <w:lsdException w:name="HTML Acronym" w:semiHidden="1" w:unhideWhenUsed="1"/>
+    <w:lsdException w:name="HTML Address" w:semiHidden="1" w:unhideWhenUsed="1"/>
+    <w:lsdException w:name="HTML Cite" w:semiHidden="1" w:unhideWhenUsed="1"/>
+    <w:lsdException w:name="HTML Code" w:semiHidden="1" w:unhideWhenUsed="1"/>
+    <w:lsdException w:name="HTML Definition" w:semiHidden="1" w:unhideWhenUsed="1"/>
+    <w:lsdException w:name="HTML Keyboard" w:semiHidden="1" w:unhideWhenUsed="1"/>
+    <w:lsdException w:name="HTML Preformatted" w:semiHidden="1" w:unhideWhenUsed="1"/>
+    <w:lsdException w:name="HTML Sample" w:semiHidden="1" w:unhideWhenUsed="1"/>
+    <w:lsdException w:name="HTML Typewriter" w:semiHidden="1" w:unhideWhenUsed="1"/>
+    <w:lsdException w:name="HTML Variable" w:semiHidden="1" w:unhideWhenUsed="1"/>
+    <w:lsdException w:name="Normal Table" w:semiHidden="1" w:unhideWhenUsed="1"/>
+    <w:lsdException w:name="annotation subject" w:semiHidden="1" w:unhideWhenUsed="1"/>
+    <w:lsdException w:name="No List" w:semiHidden="1" w:unhideWhenUsed="1"/>
+    <w:lsdException w:name="Outline List 1" w:semiHidden="1" w:unhideWhenUsed="1"/>
+    <w:lsdException w:name="Outline List 2" w:semiHidden="1" w:unhideWhenUsed="1"/>
+    <w:lsdException w:name="Outline List 3" w:semiHidden="1" w:unhideWhenUsed="1"/>
+    <w:lsdException w:name="Table Simple 1" w:semiHidden="1" w:unhideWhenUsed="1"/>
+    <w:lsdException w:name="Table Simple 2" w:semiHidden="1" w:unhideWhenUsed="1"/>
+    <w:lsdException w:name="Table Simple 3" w:semiHidden="1" w:unhideWhenUsed="1"/>
+    <w:lsdException w:name="Table Classic 1" w:semiHidden="1" w:unhideWhenUsed="1"/>
+    <w:lsdException w:name="Table Classic 2" w:semiHidden="1" w:unhideWhenUsed="1"/>
+    <w:lsdException w:name="Table Classic 3" w:semiHidden="1" w:unhideWhenUsed="1"/>
+    <w:lsdException w:name="Table Classic 4" w:semiHidden="1" w:unhideWhenUsed="1"/>
+    <w:lsdException w:name="Table Colorful 1" w:semiHidden="1" w:unhideWhenUsed="1"/>
+    <w:lsdException w:name="Table Colorful 2" w:semiHidden="1" w:unhideWhenUsed="1"/>
+    <w:lsdException w:name="Table Colorful 3" w:semiHidden="1" w:unhideWhenUsed="1"/>
+    <w:lsdException w:name="Table Columns 1" w:semiHidden="1" w:unhideWhenUsed="1"/>
+    <w:lsdException w:name="Table Columns 2" w:semiHidden="1" w:unhideWhenUsed="1"/>
+    <w:lsdException w:name="Table Columns 3" w:semiHidden="1" w:unhideWhenUsed="1"/>
+    <w:lsdException w:name="Table Columns 4" w:semiHidden="1" w:unhideWhenUsed="1"/>
+    <w:lsdException w:name="Table Columns 5" w:semiHidden="1" w:unhideWhenUsed="1"/>
+    <w:lsdException w:name="Table Grid 1" w:semiHidden="1" w:unhideWhenUsed="1"/>
+    <w:lsdException w:name="Table Grid 2" w:semiHidden="1" w:unhideWhenUsed="1"/>
+    <w:lsdException w:name="Table Grid 3" w:semiHidden="1" w:unhideWhenUsed="1"/>
+    <w:lsdException w:name="Table Grid 4" w:semiHidden="1" w:unhideWhenUsed="1"/>
+    <w:lsdException w:name="Table Grid 5" w:semiHidden="1" w:unhideWhenUsed="1"/>
+    <w:lsdException w:name="Table Grid 6" w:semiHidden="1" w:unhideWhenUsed="1"/>
+    <w:lsdException w:name="Table Grid 7" w:semiHidden="1" w:unhideWhenUsed="1"/>
+    <w:lsdException w:name="Table Grid 8" w:semiHidden="1" w:unhideWhenUsed="1"/>
+    <w:lsdException w:name="Table List 1" w:semiHidden="1" w:unhideWhenUsed="1"/>
+    <w:lsdException w:name="Table List 2" w:semiHidden="1" w:unhideWhenUsed="1"/>
+    <w:lsdException w:name="Table List 3" w:semiHidden="1" w:unhideWhenUsed="1"/>
+    <w:lsdException w:name="Table List 4" w:semiHidden="1" w:unhideWhenUsed="1"/>
+    <w:lsdException w:name="Table List 5" w:semiHidden="1" w:unhideWhenUsed="1"/>
+    <w:lsdException w:name="Table List 6" w:semiHidden="1" w:unhideWhenUsed="1"/>
+    <w:lsdException w:name="Table List 7" w:semiHidden="1" w:unhideWhenUsed="1"/>
+    <w:lsdException w:name="Table List 8" w:semiHidden="1" w:unhideWhenUsed="1"/>
+    <w:lsdException w:name="Table 3D effects 1" w:semiHidden="1" w:unhideWhenUsed="1"/>
+    <w:lsdException w:name="Table 3D effects 2" w:semiHidden="1" w:unhideWhenUsed="1"/>
+    <w:lsdException w:name="Table 3D effects 3" w:semiHidden="1" w:unhideWhenUsed="1"/>
+    <w:lsdException w:name="Table Contemporary" w:semiHidden="1" w:unhideWhenUsed="1"/>
+    <w:lsdException w:name="Table Elegant" w:semiHidden="1" w:unhideWhenUsed="1"/>
+    <w:lsdException w:name="Table Professional" w:semiHidden="1" w:unhideWhenUsed="1"/>
+    <w:lsdException w:name="Table Subtle 1" w:semiHidden="1" w:unhideWhenUsed="1"/>
+    <w:lsdException w:name="Table Subtle 2" w:semiHidden="1" w:unhideWhenUsed="1"/>
+    <w:lsdException w:name="Table Web 1" w:semiHidden="1" w:unhideWhenUsed="1"/>
+    <w:lsdException w:name="Table Web 2" w:semiHidden="1" w:unhideWhenUsed="1"/>
+    <w:lsdException w:name="Table Web 3" w:semiHidden="1" w:unhideWhenUsed="1"/>
+    <w:lsdException w:name="Balloon Text" w:semiHidden="1" w:unhideWhenUsed="1"/>
+    <w:lsdException w:name="Table Theme" w:semiHidden="1" w:unhideWhenUsed="1"/>
+    <w:lsdException w:name="Placeholder Text" w:semiHidden="1" w:uiPriority="99"/>
+    <w:lsdException w:name="No Spacing" w:uiPriority="1" w:qFormat="1"/>
+    <w:lsdException w:name="Light Shading" w:uiPriority="60"/>
+    <w:lsdException w:name="Light List" w:uiPriority="61"/>
+    <w:lsdException w:name="Light Grid" w:uiPriority="62"/>
+    <w:lsdException w:name="Medium Shading 1" w:uiPriority="63"/>
+    <w:lsdException w:name="Medium Shading 2" w:uiPriority="64"/>
+    <w:lsdException w:name="Medium List 1" w:uiPriority="65"/>
+    <w:lsdException w:name="Medium List 2" w:uiPriority="66"/>
+    <w:lsdException w:name="Medium Grid 1" w:uiPriority="67"/>
+    <w:lsdException w:name="Medium Grid 2" w:uiPriority="68"/>
+    <w:lsdException w:name="Medium Grid 3" w:uiPriority="69"/>
+    <w:lsdException w:name="Dark List" w:uiPriority="70"/>
+    <w:lsdException w:name="Colorful Shading" w:uiPriority="71"/>
+    <w:lsdException w:name="Colorful List" w:uiPriority="72"/>
+    <w:lsdException w:name="Colorful Grid" w:uiPriority="73"/>
+    <w:lsdException w:name="Light Shading Accent 1" w:uiPriority="60"/>
+    <w:lsdException w:name="Light List Accent 1" w:uiPriority="61"/>
+    <w:lsdException w:name="Light Grid Accent 1" w:uiPriority="62"/>
+    <w:lsdException w:name="Medium Shading 1 Accent 1" w:uiPriority="63"/>
+    <w:lsdException w:name="Medium Shading 2 Accent 1" w:uiPriority="64"/>
+    <w:lsdException w:name="Medium List 1 Accent 1" w:uiPriority="65"/>
+    <w:lsdException w:name="Revision" w:semiHidden="1" w:uiPriority="99"/>
+    <w:lsdException w:name="List Paragraph" w:uiPriority="34" w:qFormat="1"/>
+    <w:lsdException w:name="Quote" w:uiPriority="29" w:qFormat="1"/>
+    <w:lsdException w:name="Intense Quote" w:uiPriority="30" w:qFormat="1"/>
+    <w:lsdException w:name="Medium List 2 Accent 1" w:uiPriority="66"/>
+    <w:lsdException w:name="Medium Grid 1 Accent 1" w:uiPriority="67"/>
+    <w:lsdException w:name="Medium Grid 2 Accent 1" w:uiPriority="68"/>
+    <w:lsdException w:name="Medium Grid 3 Accent 1" w:uiPriority="69"/>
+    <w:lsdException w:name="Dark List Accent 1" w:uiPriority="70"/>
+    <w:lsdException w:name="Colorful Shading Accent 1" w:uiPriority="71"/>
+    <w:lsdException w:name="Colorful List Accent 1" w:uiPriority="72"/>
+    <w:lsdException w:name="Colorful Grid Accent 1" w:uiPriority="73"/>
+    <w:lsdException w:name="Light Shading Accent 2" w:uiPriority="60"/>
+    <w:lsdException w:name="Light List Accent 2" w:uiPriority="61"/>
+    <w:lsdException w:name="Light Grid Accent 2" w:uiPriority="62"/>
+    <w:lsdException w:name="Medium Shading 1 Accent 2" w:uiPriority="63"/>
+    <w:lsdException w:name="Medium Shading 2 Accent 2" w:uiPriority="64"/>
+    <w:lsdException w:name="Medium List 1 Accent 2" w:uiPriority="65"/>
+    <w:lsdException w:name="Medium List 2 Accent 2" w:uiPriority="66"/>
+    <w:lsdException w:name="Medium Grid 1 Accent 2" w:uiPriority="67"/>
+    <w:lsdException w:name="Medium Grid 2 Accent 2" w:uiPriority="68"/>
+    <w:lsdException w:name="Medium Grid 3 Accent 2" w:uiPriority="69"/>
+    <w:lsdException w:name="Dark List Accent 2" w:uiPriority="70"/>
+    <w:lsdException w:name="Colorful Shading Accent 2" w:uiPriority="71"/>
+    <w:lsdException w:name="Colorful List Accent 2" w:uiPriority="72"/>
+    <w:lsdException w:name="Colorful Grid Accent 2" w:uiPriority="73"/>
+    <w:lsdException w:name="Light Shading Accent 3" w:uiPriority="60"/>
+    <w:lsdException w:name="Light List Accent 3" w:uiPriority="61"/>
+    <w:lsdException w:name="Light Grid Accent 3" w:uiPriority="62"/>
+    <w:lsdException w:name="Medium Shading 1 Accent 3" w:uiPriority="63"/>
+    <w:lsdException w:name="Medium Shading 2 Accent 3" w:uiPriority="64"/>
+    <w:lsdException w:name="Medium List 1 Accent 3" w:uiPriority="65"/>
+    <w:lsdException w:name="Medium List 2 Accent 3" w:uiPriority="66"/>
+    <w:lsdException w:name="Medium Grid 1 Accent 3" w:uiPriority="67"/>
+    <w:lsdException w:name="Medium Grid 2 Accent 3" w:uiPriority="68"/>
+    <w:lsdException w:name="Medium Grid 3 Accent 3" w:uiPriority="69"/>
+    <w:lsdException w:name="Dark List Accent 3" w:uiPriority="70"/>
+    <w:lsdException w:name="Colorful Shading Accent 3" w:uiPriority="71"/>
+    <w:lsdException w:name="Colorful List Accent 3" w:uiPriority="72"/>
+    <w:lsdException w:name="Colorful Grid Accent 3" w:uiPriority="73"/>
+    <w:lsdException w:name="Light Shading Accent 4" w:uiPriority="60"/>
+    <w:lsdException w:name="Light List Accent 4" w:uiPriority="61"/>
+    <w:lsdException w:name="Light Grid Accent 4" w:uiPriority="62"/>
+    <w:lsdException w:name="Medium Shading 1 Accent 4" w:uiPriority="63"/>
+    <w:lsdException w:name="Medium Shading 2 Accent 4" w:uiPriority="64"/>
+    <w:lsdException w:name="Medium List 1 Accent 4" w:uiPriority="65"/>
+    <w:lsdException w:name="Medium List 2 Accent 4" w:uiPriority="66"/>
+    <w:lsdException w:name="Medium Grid 1 Accent 4" w:uiPriority="67"/>
+    <w:lsdException w:name="Medium Grid 2 Accent 4" w:uiPriority="68"/>
+    <w:lsdException w:name="Medium Grid 3 Accent 4" w:uiPriority="69"/>
+    <w:lsdException w:name="Dark List Accent 4" w:uiPriority="70"/>
+    <w:lsdException w:name="Colorful Shading Accent 4" w:uiPriority="71"/>
+    <w:lsdException w:name="Colorful List Accent 4" w:uiPriority="72"/>
+    <w:lsdException w:name="Colorful Grid Accent 4" w:uiPriority="73"/>
+    <w:lsdException w:name="Light Shading Accent 5" w:uiPriority="60"/>
+    <w:lsdException w:name="Light List Accent 5" w:uiPriority="61"/>
+    <w:lsdException w:name="Light Grid Accent 5" w:uiPriority="62"/>
+    <w:lsdException w:name="Medium Shading 1 Accent 5" w:uiPriority="63"/>
+    <w:lsdException w:name="Medium Shading 2 Accent 5" w:uiPriority="64"/>
+    <w:lsdException w:name="Medium List 1 Accent 5" w:uiPriority="65"/>
+    <w:lsdException w:name="Medium List 2 Accent 5" w:uiPriority="66"/>
+    <w:lsdException w:name="Medium Grid 1 Accent 5" w:uiPriority="67"/>
+    <w:lsdException w:name="Medium Grid 2 Accent 5" w:uiPriority="68"/>
+    <w:lsdException w:name="Medium Grid 3 Accent 5" w:uiPriority="69"/>
+    <w:lsdException w:name="Dark List Accent 5" w:uiPriority="70"/>
+    <w:lsdException w:name="Colorful Shading Accent 5" w:uiPriority="71"/>
+    <w:lsdException w:name="Colorful List Accent 5" w:uiPriority="72"/>
+    <w:lsdException w:name="Colorful Grid Accent 5" w:uiPriority="73"/>
+    <w:lsdException w:name="Light Shading Accent 6" w:uiPriority="60"/>
+    <w:lsdException w:name="Light List Accent 6" w:uiPriority="61"/>
+    <w:lsdException w:name="Light Grid Accent 6" w:uiPriority="62"/>
+    <w:lsdException w:name="Medium Shading 1 Accent 6" w:uiPriority="63"/>
+    <w:lsdException w:name="Medium Shading 2 Accent 6" w:uiPriority="64"/>
+    <w:lsdException w:name="Medium List 1 Accent 6" w:uiPriority="65"/>
+    <w:lsdException w:name="Medium List 2 Accent 6" w:uiPriority="66"/>
+    <w:lsdException w:name="Medium Grid 1 Accent 6" w:uiPriority="67"/>
+    <w:lsdException w:name="Medium Grid 2 Accent 6" w:uiPriority="68"/>
+    <w:lsdException w:name="Medium Grid 3 Accent 6" w:uiPriority="69"/>
+    <w:lsdException w:name="Dark List Accent 6" w:uiPriority="70"/>
+    <w:lsdException w:name="Colorful Shading Accent 6" w:uiPriority="71"/>
+    <w:lsdException w:name="Colorful List Accent 6" w:uiPriority="72"/>
+    <w:lsdException w:name="Colorful Grid Accent 6" w:uiPriority="73"/>
+    <w:lsdException w:name="Subtle Emphasis" w:uiPriority="19" w:qFormat="1"/>
+    <w:lsdException w:name="Intense Emphasis" w:uiPriority="21" w:qFormat="1"/>
+    <w:lsdException w:name="Subtle Reference" w:uiPriority="31" w:qFormat="1"/>
+    <w:lsdException w:name="Intense Reference" w:uiPriority="32" w:qFormat="1"/>
+    <w:lsdException w:name="Book Title" w:uiPriority="33" w:qFormat="1"/>
+    <w:lsdException w:name="Bibliography" w:semiHidden="1" w:uiPriority="37" w:unhideWhenUsed="1"/>
+    <w:lsdException w:name="TOC Heading" w:semiHidden="1" w:uiPriority="39" w:unhideWhenUsed="1" w:qFormat="1"/>
+    <w:lsdException w:name="Plain Table 1" w:uiPriority="41"/>
+    <w:lsdException w:name="Plain Table 2" w:uiPriority="42"/>
+    <w:lsdException w:name="Plain Table 3" w:uiPriority="43"/>
+    <w:lsdException w:name="Plain Table 4" w:uiPriority="44"/>
+    <w:lsdException w:name="Plain Table 5" w:uiPriority="45"/>
+    <w:lsdException w:name="Grid Table Light" w:uiPriority="40"/>
+    <w:lsdException w:name="Grid Table 1 Light" w:uiPriority="46"/>
+    <w:lsdException w:name="Grid Table 2" w:uiPriority="47"/>
+    <w:lsdException w:name="Grid Table 3" w:uiPriority="48"/>
+    <w:lsdException w:name="Grid Table 4" w:uiPriority="49"/>
+    <w:lsdException w:name="Grid Table 5 Dark" w:uiPriority="50"/>
+    <w:lsdException w:name="Grid Table 6 Colorful" w:uiPriority="51"/>
+    <w:lsdException w:name="Grid Table 7 Colorful" w:uiPriority="52"/>
+    <w:lsdException w:name="Grid Table 1 Light Accent 1" w:uiPriority="46"/>
+    <w:lsdException w:name="Grid Table 2 Accent 1" w:uiPriority="47"/>
+    <w:lsdException w:name="Grid Table 3 Accent 1" w:uiPriority="48"/>
+    <w:lsdException w:name="Grid Table 4 Accent 1" w:uiPriority="49"/>
+    <w:lsdException w:name="Grid Table 5 Dark Accent 1" w:uiPriority="50"/>
+    <w:lsdException w:name="Grid Table 6 Colorful Accent 1" w:uiPriority="51"/>
+    <w:lsdException w:name="Grid Table 7 Colorful Accent 1" w:uiPriority="52"/>
+    <w:lsdException w:name="Grid Table 1 Light Accent 2" w:uiPriority="46"/>
+    <w:lsdException w:name="Grid Table 2 Accent 2" w:uiPriority="47"/>
+    <w:lsdException w:name="Grid Table 3 Accent 2" w:uiPriority="48"/>
+    <w:lsdException w:name="Grid Table 4 Accent 2" w:uiPriority="49"/>
+    <w:lsdException w:name="Grid Table 5 Dark Accent 2" w:uiPriority="50"/>
+    <w:lsdException w:name="Grid Table 6 Colorful Accent 2" w:uiPriority="51"/>
+    <w:lsdException w:name="Grid Table 7 Colorful Accent 2" w:uiPriority="52"/>
+    <w:lsdException w:name="Grid Table 1 Light Accent 3" w:uiPriority="46"/>
+    <w:lsdException w:name="Grid Table 2 Accent 3" w:uiPriority="47"/>
+    <w:lsdException w:name="Grid Table 3 Accent 3" w:uiPriority="48"/>
+    <w:lsdException w:name="Grid Table 4 Accent 3" w:uiPriority="49"/>
+    <w:lsdException w:name="Grid Table 5 Dark Accent 3" w:uiPriority="50"/>
+    <w:lsdException w:name="Grid Table 6 Colorful Accent 3" w:uiPriority="51"/>
+    <w:lsdException w:name="Grid Table 7 Colorful Accent 3" w:uiPriority="52"/>
+    <w:lsdException w:name="Grid Table 1 Light Accent 4" w:uiPriority="46"/>
+    <w:lsdException w:name="Grid Table 2 Accent 4" w:uiPriority="47"/>
+    <w:lsdException w:name="Grid Table 3 Accent 4" w:uiPriority="48"/>
+    <w:lsdException w:name="Grid Table 4 Accent 4" w:uiPriority="49"/>
+    <w:lsdException w:name="Grid Table 5 Dark Accent 4" w:uiPriority="50"/>
+    <w:lsdException w:name="Grid Table 6 Colorful Accent 4" w:uiPriority="51"/>
+    <w:lsdException w:name="Grid Table 7 Colorful Accent 4" w:uiPriority="52"/>
+    <w:lsdException w:name="Grid Table 1 Light Accent 5" w:uiPriority="46"/>
+    <w:lsdException w:name="Grid Table 2 Accent 5" w:uiPriority="47"/>
+    <w:lsdException w:name="Grid Table 3 Accent 5" w:uiPriority="48"/>
+    <w:lsdException w:name="Grid Table 4 Accent 5" w:uiPriority="49"/>
+    <w:lsdException w:name="Grid Table 5 Dark Accent 5" w:uiPriority="50"/>
+    <w:lsdException w:name="Grid Table 6 Colorful Accent 5" w:uiPriority="51"/>
+    <w:lsdException w:name="Grid Table 7 Colorful Accent 5" w:uiPriority="52"/>
+    <w:lsdException w:name="Grid Table 1 Light Accent 6" w:uiPriority="46"/>
+    <w:lsdException w:name="Grid Table 2 Accent 6" w:uiPriority="47"/>
+    <w:lsdException w:name="Grid Table 3 Accent 6" w:uiPriority="48"/>
+    <w:lsdException w:name="Grid Table 4 Accent 6" w:uiPriority="49"/>
+    <w:lsdException w:name="Grid Table 5 Dark Accent 6" w:uiPriority="50"/>
+    <w:lsdException w:name="Grid Table 6 Colorful Accent 6" w:uiPriority="51"/>
+    <w:lsdException w:name="Grid Table 7 Colorful Accent 6" w:uiPriority="52"/>
+    <w:lsdException w:name="List Table 1 Light" w:uiPriority="46"/>
+    <w:lsdException w:name="List Table 2" w:uiPriority="47"/>
+    <w:lsdException w:name="List Table 3" w:uiPriority="48"/>
+    <w:lsdException w:name="List Table 4" w:uiPriority="49"/>
+    <w:lsdException w:name="List Table 5 Dark" w:uiPriority="50"/>
+    <w:lsdException w:name="List Table 6 Colorful" w:uiPriority="51"/>
+    <w:lsdException w:name="List Table 7 Colorful" w:uiPriority="52"/>
+    <w:lsdException w:name="List Table 1 Light Accent 1" w:uiPriority="46"/>
+    <w:lsdException w:name="List Table 2 Accent 1" w:uiPriority="47"/>
+    <w:lsdException w:name="List Table 3 Accent 1" w:uiPriority="48"/>
+    <w:lsdException w:name="List Table 4 Accent 1" w:uiPriority="49"/>
+    <w:lsdException w:name="List Table 5 Dark Accent 1" w:uiPriority="50"/>
+    <w:lsdException w:name="List Table 6 Colorful Accent 1" w:uiPriority="51"/>
+    <w:lsdException w:name="List Table 7 Colorful Accent 1" w:uiPriority="52"/>
+    <w:lsdException w:name="List Table 1 Light Accent 2" w:uiPriority="46"/>
+    <w:lsdException w:name="List Table 2 Accent 2" w:uiPriority="47"/>
+    <w:lsdException w:name="List Table 3 Accent 2" w:uiPriority="48"/>
+    <w:lsdException w:name="List Table 4 Accent 2" w:uiPriority="49"/>
+    <w:lsdException w:name="List Table 5 Dark Accent 2" w:uiPriority="50"/>
+    <w:lsdException w:name="List Table 6 Colorful Accent 2" w:uiPriority="51"/>
+    <w:lsdException w:name="List Table 7 Colorful Accent 2" w:uiPriority="52"/>
+    <w:lsdException w:name="List Table 1 Light Accent 3" w:uiPriority="46"/>
+    <w:lsdException w:name="List Table 2 Accent 3" w:uiPriority="47"/>
+    <w:lsdException w:name="List Table 3 Accent 3" w:uiPriority="48"/>
+    <w:lsdException w:name="List Table 4 Accent 3" w:uiPriority="49"/>
+    <w:lsdException w:name="List Table 5 Dark Accent 3" w:uiPriority="50"/>
+    <w:lsdException w:name="List Table 6 Colorful Accent 3" w:uiPriority="51"/>
+    <w:lsdException w:name="List Table 7 Colorful Accent 3" w:uiPriority="52"/>
+    <w:lsdException w:name="List Table 1 Light Accent 4" w:uiPriority="46"/>
+    <w:lsdException w:name="List Table 2 Accent 4" w:uiPriority="47"/>
+    <w:lsdException w:name="List Table 3 Accent 4" w:uiPriority="48"/>
+    <w:lsdException w:name="List Table 4 Accent 4" w:uiPriority="49"/>
+    <w:lsdException w:name="List Table 5 Dark Accent 4" w:uiPriority="50"/>
+    <w:lsdException w:name="List Table 6 Colorful Accent 4" w:uiPriority="51"/>
+    <w:lsdException w:name="List Table 7 Colorful Accent 4" w:uiPriority="52"/>
+    <w:lsdException w:name="List Table 1 Light Accent 5" w:uiPriority="46"/>
+    <w:lsdException w:name="List Table 2 Accent 5" w:uiPriority="47"/>
+    <w:lsdException w:name="List Table 3 Accent 5" w:uiPriority="48"/>
+    <w:lsdException w:name="List Table 4 Accent 5" w:uiPriority="49"/>
+    <w:lsdException w:name="List Table 5 Dark Accent 5" w:uiPriority="50"/>
+    <w:lsdException w:name="List Table 6 Colorful Accent 5" w:uiPriority="51"/>
+    <w:lsdException w:name="List Table 7 Colorful Accent 5" w:uiPriority="52"/>
+    <w:lsdException w:name="List Table 1 Light Accent 6" w:uiPriority="46"/>
+    <w:lsdException w:name="List Table 2 Accent 6" w:uiPriority="47"/>
+    <w:lsdException w:name="List Table 3 Accent 6" w:uiPriority="48"/>
+    <w:lsdException w:name="List Table 4 Accent 6" w:uiPriority="49"/>
+    <w:lsdException w:name="List Table 5 Dark Accent 6" w:uiPriority="50"/>
+    <w:lsdException w:name="List Table 6 Colorful Accent 6" w:uiPriority="51"/>
+    <w:lsdException w:name="List Table 7 Colorful Accent 6" w:uiPriority="52"/>
   </w:latentStyles>
   <w:style w:type="paragraph" w:default="1" w:styleId="Normal">
     <w:name w:val="Normal"/>
@@ -11122,7 +10841,7 @@
 </file>
 
 <file path=customXml/itemProps1.xml><?xml version="1.0" encoding="utf-8"?>
-<ds:datastoreItem xmlns:ds="http://schemas.openxmlformats.org/officeDocument/2006/customXml" ds:itemID="{8E629C73-892C-44B7-BE99-12A2820695EF}">
+<ds:datastoreItem xmlns:ds="http://schemas.openxmlformats.org/officeDocument/2006/customXml" ds:itemID="{586D0271-D264-4A14-BD09-DE3B1E80B42B}">
   <ds:schemaRefs>
     <ds:schemaRef ds:uri="http://schemas.openxmlformats.org/officeDocument/2006/bibliography"/>
   </ds:schemaRefs>

--- a/GradProject.docx
+++ b/GradProject.docx
@@ -110,6 +110,7 @@
         </w:rPr>
         <w:br w:type="column"/>
       </w:r>
+      <w:proofErr w:type="gramStart"/>
       <w:r>
         <w:rPr>
           <w:spacing w:val="-2"/>
@@ -122,6 +123,7 @@
         </w:rPr>
         <w:t xml:space="preserve"> Ph.D.</w:t>
       </w:r>
+      <w:proofErr w:type="gramEnd"/>
     </w:p>
     <w:p>
       <w:pPr>
@@ -216,7 +218,15 @@
         <w:pStyle w:val="Abstract"/>
       </w:pPr>
       <w:r>
-        <w:t>Fantasy leagues, spread picks, as well as confidence points picks have become popular among fans of a variety of sports today. While the ultimate goal of these activities is to choose all winners, the place to gain a competitive edge over opponents is in picking upsets correctly. Nowhere is this more apparent than in confidence points picks. Placing too much confidence on a game that has a surprise upset could harm</w:t>
+        <w:t xml:space="preserve">Fantasy leagues, spread picks, as well as confidence </w:t>
+      </w:r>
+      <w:proofErr w:type="gramStart"/>
+      <w:r>
+        <w:t>points</w:t>
+      </w:r>
+      <w:proofErr w:type="gramEnd"/>
+      <w:r>
+        <w:t xml:space="preserve"> picks have become popular among fans of a variety of sports today. While the ultimate goal of these activities is to choose all winners, the place to gain a competitive edge over opponents is in picking upsets correctly. Nowhere is this more apparent than in confidence points picks. Placing too much confidence on a game that has a surprise upset could harm</w:t>
       </w:r>
       <w:r>
         <w:t xml:space="preserve"> the overall score more than pi</w:t>
@@ -429,10 +439,26 @@
         <w:t xml:space="preserve"> The National Football League website (www.nfl.com) contains archived information for game summaries, which normally contain general information such as date game took place, start time, opponents, venue, weather, etc. Unfortunately, </w:t>
       </w:r>
       <w:r>
-        <w:t>this data was not available as a dataset, but rather had to be gleaned manually from individual pages for each game.</w:t>
-      </w:r>
-      <w:r>
-        <w:t xml:space="preserve"> Information such as days of rest between games was derived from the available date of game information.</w:t>
+        <w:t xml:space="preserve">this data was not available as a dataset, but rather had to </w:t>
+      </w:r>
+      <w:proofErr w:type="gramStart"/>
+      <w:r>
+        <w:t>be gleaned</w:t>
+      </w:r>
+      <w:proofErr w:type="gramEnd"/>
+      <w:r>
+        <w:t xml:space="preserve"> manually from individual pages for each game.</w:t>
+      </w:r>
+      <w:r>
+        <w:t xml:space="preserve"> Information such as days of rest between games </w:t>
+      </w:r>
+      <w:proofErr w:type="gramStart"/>
+      <w:r>
+        <w:t>was derived</w:t>
+      </w:r>
+      <w:proofErr w:type="gramEnd"/>
+      <w:r>
+        <w:t xml:space="preserve"> from the available date of game information.</w:t>
       </w:r>
     </w:p>
     <w:p>
@@ -460,7 +486,15 @@
         <w:t xml:space="preserve"> archived weather data</w:t>
       </w:r>
       <w:r>
-        <w:t>. Weather for the venue at/near the time of the game start was obtained f</w:t>
+        <w:t xml:space="preserve">. Weather for the venue at/near the time of the game start </w:t>
+      </w:r>
+      <w:proofErr w:type="gramStart"/>
+      <w:r>
+        <w:t>was obtained</w:t>
+      </w:r>
+      <w:proofErr w:type="gramEnd"/>
+      <w:r>
+        <w:t xml:space="preserve"> f</w:t>
       </w:r>
       <w:r>
         <w:t>rom a notable weather source such as Weather Unde</w:t>
@@ -477,7 +511,15 @@
         </w:r>
       </w:hyperlink>
       <w:r>
-        <w:t>). Weather information in addition to just the temperature was also collected, where available, in case it might have been of use in analysis.</w:t>
+        <w:t xml:space="preserve">). Weather information in addition to just the temperature </w:t>
+      </w:r>
+      <w:proofErr w:type="gramStart"/>
+      <w:r>
+        <w:t>was also collected</w:t>
+      </w:r>
+      <w:proofErr w:type="gramEnd"/>
+      <w:r>
+        <w:t>, where available, in case it might have been of use in analysis.</w:t>
       </w:r>
     </w:p>
     <w:p>
@@ -491,7 +533,23 @@
         </w:rPr>
       </w:pPr>
       <w:r>
-        <w:t>Spread or odds information was key in determining an upset, since it would provide the amount by which each team was expected to win/lose. It was advantageous that this particular information was the easiest to find and also available in formats that are easy to digest.</w:t>
+        <w:t xml:space="preserve">Spread or odds information was key in determining an upset, since it would provide the amount by which each team </w:t>
+      </w:r>
+      <w:proofErr w:type="gramStart"/>
+      <w:r>
+        <w:t>was expected</w:t>
+      </w:r>
+      <w:proofErr w:type="gramEnd"/>
+      <w:r>
+        <w:t xml:space="preserve"> to win/lose. It was advantageous that this particular information was the easiest to find </w:t>
+      </w:r>
+      <w:proofErr w:type="gramStart"/>
+      <w:r>
+        <w:t>and also</w:t>
+      </w:r>
+      <w:proofErr w:type="gramEnd"/>
+      <w:r>
+        <w:t xml:space="preserve"> available in formats that are easy to digest.</w:t>
       </w:r>
     </w:p>
     <w:p>
@@ -527,10 +585,18 @@
         <w:t xml:space="preserve">The </w:t>
       </w:r>
       <w:r>
-        <w:t xml:space="preserve">attributes selected for this dataset were </w:t>
-      </w:r>
-      <w:r>
-        <w:t>chosen for how different each of their influences could be on the game. The amount of rest a team has between games could influence how tired or fresh a team is to play, while the weather could tests a team’s stamina. The dataset consisted</w:t>
+        <w:t xml:space="preserve">attributes selected for this dataset </w:t>
+      </w:r>
+      <w:proofErr w:type="gramStart"/>
+      <w:r>
+        <w:t xml:space="preserve">were </w:t>
+      </w:r>
+      <w:r>
+        <w:t>chosen</w:t>
+      </w:r>
+      <w:proofErr w:type="gramEnd"/>
+      <w:r>
+        <w:t xml:space="preserve"> for how different each of their influences could be on the game. The amount of rest a team has between games could influence how tired or fresh a team is to play, while the weather could tests a team’s stamina. The dataset consisted</w:t>
       </w:r>
       <w:r>
         <w:t xml:space="preserve"> 3312</w:t>
@@ -551,7 +617,15 @@
         <w:t>1</w:t>
       </w:r>
       <w:r>
-        <w:t xml:space="preserve"> non-predictive, 7 predictive, and 1 goal.</w:t>
+        <w:t xml:space="preserve"> non-predictive, </w:t>
+      </w:r>
+      <w:proofErr w:type="gramStart"/>
+      <w:r>
+        <w:t>7</w:t>
+      </w:r>
+      <w:proofErr w:type="gramEnd"/>
+      <w:r>
+        <w:t xml:space="preserve"> predictive, and 1 goal.</w:t>
       </w:r>
     </w:p>
     <w:p>
@@ -689,8 +763,13 @@
         <w:t>Date</w:t>
       </w:r>
       <w:r>
-        <w:t xml:space="preserve"> – Day the game was played</w:t>
-      </w:r>
+        <w:t xml:space="preserve"> – Day the game </w:t>
+      </w:r>
+      <w:proofErr w:type="gramStart"/>
+      <w:r>
+        <w:t>was played</w:t>
+      </w:r>
+      <w:proofErr w:type="gramEnd"/>
     </w:p>
     <w:p>
       <w:pPr>
@@ -699,12 +778,14 @@
         <w:ind w:left="450" w:hanging="180"/>
         <w:contextualSpacing/>
       </w:pPr>
+      <w:proofErr w:type="spellStart"/>
       <w:r>
         <w:rPr>
           <w:i/>
         </w:rPr>
         <w:t>GameNum</w:t>
       </w:r>
+      <w:proofErr w:type="spellEnd"/>
       <w:r>
         <w:t xml:space="preserve"> – The number game for that season per team</w:t>
       </w:r>
@@ -716,12 +797,14 @@
         <w:ind w:left="450" w:hanging="180"/>
         <w:contextualSpacing/>
       </w:pPr>
+      <w:proofErr w:type="spellStart"/>
       <w:r>
         <w:rPr>
           <w:i/>
         </w:rPr>
         <w:t>DaysRest</w:t>
       </w:r>
+      <w:proofErr w:type="spellEnd"/>
       <w:r>
         <w:t xml:space="preserve"> – Number of days since last game played (null for first games of the season)</w:t>
       </w:r>
@@ -733,18 +816,25 @@
         <w:ind w:left="450" w:hanging="180"/>
         <w:contextualSpacing/>
       </w:pPr>
+      <w:proofErr w:type="spellStart"/>
       <w:r>
         <w:rPr>
           <w:i/>
         </w:rPr>
         <w:t>Timezone</w:t>
       </w:r>
+      <w:proofErr w:type="spellEnd"/>
       <w:r>
         <w:t xml:space="preserve"> – </w:t>
       </w:r>
       <w:r>
-        <w:t>Time zone in which the game was or will be played</w:t>
-      </w:r>
+        <w:t xml:space="preserve">Time zone in which the game was or </w:t>
+      </w:r>
+      <w:proofErr w:type="gramStart"/>
+      <w:r>
+        <w:t>will be played</w:t>
+      </w:r>
+      <w:proofErr w:type="gramEnd"/>
     </w:p>
     <w:p>
       <w:pPr>
@@ -821,12 +911,14 @@
         <w:ind w:left="450" w:hanging="180"/>
         <w:contextualSpacing/>
       </w:pPr>
+      <w:proofErr w:type="spellStart"/>
       <w:r>
         <w:rPr>
           <w:i/>
         </w:rPr>
         <w:t>AorH</w:t>
       </w:r>
+      <w:proofErr w:type="spellEnd"/>
       <w:r>
         <w:t xml:space="preserve"> – Away (A) or Home (H)</w:t>
       </w:r>
@@ -872,12 +964,14 @@
         <w:ind w:left="450" w:hanging="180"/>
         <w:contextualSpacing/>
       </w:pPr>
+      <w:proofErr w:type="spellStart"/>
       <w:r>
         <w:rPr>
           <w:i/>
         </w:rPr>
         <w:t>AvgPF</w:t>
       </w:r>
+      <w:proofErr w:type="spellEnd"/>
       <w:r>
         <w:t xml:space="preserve"> – Average points the team has score against its opponents</w:t>
       </w:r>
@@ -889,12 +983,14 @@
         <w:ind w:left="450" w:hanging="180"/>
         <w:contextualSpacing/>
       </w:pPr>
+      <w:proofErr w:type="spellStart"/>
       <w:r>
         <w:rPr>
           <w:i/>
         </w:rPr>
         <w:t>AvgPA</w:t>
       </w:r>
+      <w:proofErr w:type="spellEnd"/>
       <w:r>
         <w:t xml:space="preserve"> – Average points the team’s opponents have scored against them</w:t>
       </w:r>
@@ -913,7 +1009,15 @@
         <w:t>Odds</w:t>
       </w:r>
       <w:r>
-        <w:t xml:space="preserve"> – Amount by which a team is expected to win/lose</w:t>
+        <w:t xml:space="preserve"> – Amount by which a team </w:t>
+      </w:r>
+      <w:proofErr w:type="gramStart"/>
+      <w:r>
+        <w:t>is expected</w:t>
+      </w:r>
+      <w:proofErr w:type="gramEnd"/>
+      <w:r>
+        <w:t xml:space="preserve"> to win/lose</w:t>
       </w:r>
     </w:p>
     <w:p>
@@ -923,12 +1027,14 @@
         <w:ind w:left="450" w:hanging="180"/>
         <w:contextualSpacing/>
       </w:pPr>
+      <w:proofErr w:type="spellStart"/>
       <w:r>
         <w:rPr>
           <w:i/>
         </w:rPr>
         <w:t>UpsetAmt</w:t>
       </w:r>
+      <w:proofErr w:type="spellEnd"/>
       <w:r>
         <w:t xml:space="preserve"> </w:t>
       </w:r>
@@ -996,7 +1102,15 @@
         <w:ind w:firstLine="0"/>
       </w:pPr>
       <w:r>
-        <w:t xml:space="preserve">Injury data was particularly difficult to standardize. While every team is allowed the same number of starting players, each team has the authority to assign them as they see fit. This means not only the positions that each team starts may vary, but also the number of players in a position may also vary. For example, on offense, every team will have a quarterback (QB) and a center (C), but one team may include a single running back (RB), another may have two running backs, and a third may have three fullbacks (FB). As for defense, some teams may include a nose tackle (NT), others a left/right outside linebacker (LOLB/ROLB), while others may have multiple defensive ends (DE). This made determining critical positions across all teams almost impossible; </w:t>
+        <w:t xml:space="preserve">Injury data was particularly difficult to standardize. While every team </w:t>
+      </w:r>
+      <w:proofErr w:type="gramStart"/>
+      <w:r>
+        <w:t>is allowed</w:t>
+      </w:r>
+      <w:proofErr w:type="gramEnd"/>
+      <w:r>
+        <w:t xml:space="preserve"> the same number of starting players, each team has the authority to assign them as they see fit. This means not only the positions that each team starts may vary, but also the number of players in a position may also vary. For example, on offense, every team will have a quarterback (QB) and a center (C), but one team may include a single running back (RB), another may have two running backs, and a third may have three fullbacks (FB). As for defense, some teams may include a nose tackle (NT), others a left/right outside linebacker (LOLB/ROLB), while others may have multiple defensive ends (DE). This made determining critical positions across all teams almost impossible; </w:t>
       </w:r>
       <w:r>
         <w:lastRenderedPageBreak/>
@@ -1048,149 +1162,130 @@
     </w:p>
     <w:p>
       <w:r>
-        <w:t>There are such a large number of factors contributing to any one game and it may be hard to isolate whether or not an individual hand-picked attribute has an effect on a game being an upset. The complexity of how each attribute contributes to a game in general is not always known and what may seem like a cause may actually be a red herring for some other influence. For example, while weather may seem to influence an upset, it may actually be the altitude of the venue or smog or other environmental factor that is truly influencing the games being upsets or not.</w:t>
+        <w:t xml:space="preserve">There are such a large number of factors contributing to any one game and it may be hard to isolate whether or not an individual </w:t>
+      </w:r>
+      <w:proofErr w:type="gramStart"/>
+      <w:r>
+        <w:t>hand-picked</w:t>
+      </w:r>
+      <w:proofErr w:type="gramEnd"/>
+      <w:r>
+        <w:t xml:space="preserve"> attribute has an effect on a game being an upset. The complexity of how each attribute contributes to a game in general </w:t>
+      </w:r>
+      <w:proofErr w:type="gramStart"/>
+      <w:r>
+        <w:t>is not always known</w:t>
+      </w:r>
+      <w:proofErr w:type="gramEnd"/>
+      <w:r>
+        <w:t xml:space="preserve"> and what may seem like a cause may actually be a red herring for some other influence. For example, while weather may seem to influence an upset, it may actually be the altitude of the venue or smog or other environmental factor that is truly influencing the games being upsets or not.</w:t>
       </w:r>
     </w:p>
     <w:p>
       <w:pPr>
         <w:pStyle w:val="Heading1"/>
         <w:spacing w:before="120"/>
-        <w:rPr>
-          <w:color w:val="FF0000"/>
-        </w:rPr>
-      </w:pPr>
-      <w:r>
-        <w:rPr>
-          <w:color w:val="FF0000"/>
-        </w:rPr>
+      </w:pPr>
+      <w:r>
         <w:t>RELATED WORK</w:t>
       </w:r>
     </w:p>
     <w:p>
-      <w:pPr>
-        <w:rPr>
-          <w:strike/>
-          <w:color w:val="FF0000"/>
-        </w:rPr>
-      </w:pPr>
-      <w:r>
-        <w:rPr>
-          <w:strike/>
-          <w:color w:val="FF0000"/>
-        </w:rPr>
-        <w:t xml:space="preserve">There has been </w:t>
-      </w:r>
-      <w:r>
-        <w:rPr>
-          <w:strike/>
-          <w:color w:val="FF0000"/>
-        </w:rPr>
-        <w:t>many</w:t>
-      </w:r>
-      <w:r>
-        <w:rPr>
-          <w:strike/>
-          <w:color w:val="FF0000"/>
-        </w:rPr>
+      <w:r>
+        <w:t xml:space="preserve">In recent years, the use of data analytics has slowly found a place as a part of NFL team’s preparation. Much of that work </w:t>
+      </w:r>
+      <w:proofErr w:type="gramStart"/>
+      <w:r>
+        <w:t>is focused</w:t>
+      </w:r>
+      <w:proofErr w:type="gramEnd"/>
+      <w:r>
+        <w:t xml:space="preserve"> on looking for individual or team inefficiencies and finding ways to improve. Science and technology go hand-in-hand when looking for </w:t>
+      </w:r>
+      <w:r>
+        <w:t xml:space="preserve">ways to get a competitive edge. As much potential influence as data analytics to improve teams, its use stayed hidden or hushed for many years. </w:t>
+      </w:r>
+      <w:r>
+        <w:t>The</w:t>
+      </w:r>
+      <w:r>
+        <w:t xml:space="preserve"> San Francisco 49ers</w:t>
+      </w:r>
+      <w:r>
+        <w:t xml:space="preserve"> turned their team around and put themselves into the Super Bowl after not being in the playoffs for 8-years through use of data analytics. Their hiring of a company to produce an algorithm to evaluate each position and determine an acceptable pay for their worth, brought the role of data analytics in the game to the forefront</w:t>
+      </w:r>
+      <w:sdt>
+        <w:sdtPr>
+          <w:id w:val="-317187194"/>
+          <w:citation/>
+        </w:sdtPr>
+        <w:sdtContent>
+          <w:r>
+            <w:fldChar w:fldCharType="begin"/>
+          </w:r>
+          <w:r>
+            <w:instrText xml:space="preserve"> CITATION Ano16 \l 1033 </w:instrText>
+          </w:r>
+          <w:r>
+            <w:fldChar w:fldCharType="separate"/>
+          </w:r>
+          <w:r>
+            <w:rPr>
+              <w:noProof/>
+            </w:rPr>
+            <w:t xml:space="preserve"> (Anon., 2016)</w:t>
+          </w:r>
+          <w:r>
+            <w:fldChar w:fldCharType="end"/>
+          </w:r>
+        </w:sdtContent>
+      </w:sdt>
+      <w:r>
+        <w:t>.</w:t>
+      </w:r>
+    </w:p>
+    <w:p>
+      <w:r>
+        <w:t>Data analytics ha</w:t>
+      </w:r>
+      <w:r>
+        <w:t xml:space="preserve">ve been used to evaluate team wins as well as loses and determine specific areas that when wrong in a game; however many times this is too narrow of an evaluation. Team problems in individual games or from individual season can be found and </w:t>
+      </w:r>
+      <w:r>
+        <w:t xml:space="preserve">sometimes </w:t>
+      </w:r>
+      <w:r>
+        <w:t xml:space="preserve">fixed, but </w:t>
+      </w:r>
+      <w:r>
+        <w:t xml:space="preserve">that only applies to one team at a time and for a very narrow timeframe. As players retire, are traded, or new players are drafted into teams, similar problems may re-occur with the new team dynamics. In addition, the analysis may only look at how to prevent another loss after an initial loss has occurred. Through a </w:t>
+      </w:r>
+      <w:r>
+        <w:t>broader</w:t>
+      </w:r>
+      <w:r>
+        <w:t>,</w:t>
+      </w:r>
+      <w:r>
+        <w:t xml:space="preserve"> more overall</w:t>
+      </w:r>
+      <w:r>
+        <w:t>, look at teams across the board, I hope to find a</w:t>
+      </w:r>
+      <w:r>
+        <w:t xml:space="preserve"> fa</w:t>
+      </w:r>
+      <w:r>
+        <w:t>ctor</w:t>
+      </w:r>
+      <w:r>
         <w:t xml:space="preserve"> </w:t>
       </w:r>
       <w:r>
-        <w:rPr>
-          <w:strike/>
-          <w:color w:val="FF0000"/>
-        </w:rPr>
-        <w:t xml:space="preserve">studies and </w:t>
-      </w:r>
-      <w:r>
-        <w:rPr>
-          <w:strike/>
-          <w:color w:val="FF0000"/>
-        </w:rPr>
-        <w:t>papers on the importance of sharing information among law enforcement agencies as well as why the sharing of data is lagging. However, past efforts</w:t>
-      </w:r>
-      <w:r>
-        <w:rPr>
-          <w:strike/>
-          <w:color w:val="FF0000"/>
-        </w:rPr>
-        <w:t xml:space="preserve"> to solve th</w:t>
-      </w:r>
-      <w:r>
-        <w:rPr>
-          <w:strike/>
-          <w:color w:val="FF0000"/>
-        </w:rPr>
-        <w:t>is issue have failed and the problem still plagues law enforcement</w:t>
-      </w:r>
-      <w:r>
-        <w:rPr>
-          <w:strike/>
-          <w:color w:val="FF0000"/>
-        </w:rPr>
-        <w:t>.</w:t>
-      </w:r>
-      <w:r>
-        <w:rPr>
-          <w:strike/>
-          <w:color w:val="FF0000"/>
-        </w:rPr>
-        <w:t xml:space="preserve"> </w:t>
-      </w:r>
-      <w:r>
-        <w:rPr>
-          <w:strike/>
-          <w:color w:val="FF0000"/>
-        </w:rPr>
-        <w:t>The challenge in the past has simply been how to collect, share, ag</w:t>
-      </w:r>
-      <w:r>
-        <w:rPr>
-          <w:strike/>
-          <w:color w:val="FF0000"/>
-        </w:rPr>
-        <w:t xml:space="preserve">gregate, and standardize data. </w:t>
-      </w:r>
-      <w:r>
-        <w:rPr>
-          <w:strike/>
-          <w:color w:val="FF0000"/>
-        </w:rPr>
-        <w:t>This challenge remains today as law enforcement agencies continue to use different standards in reporting crime.</w:t>
-      </w:r>
-      <w:r>
-        <w:rPr>
-          <w:strike/>
-          <w:color w:val="FF0000"/>
-        </w:rPr>
-        <w:t xml:space="preserve"> </w:t>
-      </w:r>
-      <w:r>
-        <w:rPr>
-          <w:strike/>
-          <w:color w:val="FF0000"/>
-        </w:rPr>
-        <w:t>The Federal Bureau of Investigation’s Uniform Crime Report data has been the more extensive effort to solve this problem to date.</w:t>
-      </w:r>
-      <w:r>
-        <w:rPr>
-          <w:strike/>
-          <w:color w:val="FF0000"/>
-        </w:rPr>
-        <w:t xml:space="preserve"> It is not without flaws and oversights, and the interpretation/analysis of this data is highly contentious</w:t>
-      </w:r>
-      <w:r>
-        <w:rPr>
-          <w:strike/>
-          <w:color w:val="FF0000"/>
-        </w:rPr>
-        <w:t xml:space="preserve"> making all the more difficult for law enforcement agencies to benefit from it.</w:t>
-      </w:r>
-      <w:r>
-        <w:rPr>
-          <w:strike/>
-          <w:color w:val="FF0000"/>
-        </w:rPr>
-        <w:t xml:space="preserve"> There is also a significant effort to interpret the data into the more standard UCR, which smaller stations may not have the manpower to support. Since there are still large obstacles to overcome in the sharing of data, the analysis of the data becomes cumbersome when looking in several location for the type of data represented in this dataset. Other studies have looked at single types of data or data for a limited number of communities, but not as extensive research could be accomplished for data such as that in this dataset.</w:t>
+        <w:t>or factors relevant to upsets that any team may have and can be on the lookout for at any time in the season</w:t>
+      </w:r>
+      <w:r>
+        <w:t xml:space="preserve">. </w:t>
       </w:r>
     </w:p>
     <w:p>
@@ -1225,15 +1320,23 @@
         <w:t xml:space="preserve"> chosen and their possibility for impact.</w:t>
       </w:r>
       <w:r>
-        <w:t xml:space="preserve"> This was done through visualization of the data items as well as comparison of multiple variables through histograms, scatterplots, etc. noting any obvious correlations, patterns, or interesting interactions/relationships between multiple variables.</w:t>
-      </w:r>
-    </w:p>
-    <w:p>
-      <w:r>
-        <w:t xml:space="preserve">Once the data analysis is complete, I would like to filter the upset results to those that have the most impact/are the most influential. To do that, I will categorize the upsets by their magnitude. </w:t>
-      </w:r>
-      <w:r>
-        <w:t>Through use of clustering and classification, I will categorize the results to be low, medium, and high, focusing only on the medium and high results for the remaining testing.</w:t>
+        <w:t xml:space="preserve"> This </w:t>
+      </w:r>
+      <w:proofErr w:type="gramStart"/>
+      <w:r>
+        <w:t>was done</w:t>
+      </w:r>
+      <w:proofErr w:type="gramEnd"/>
+      <w:r>
+        <w:t xml:space="preserve"> through visualization of the data items as well as comparison of multiple variables through histograms, scatterplots, </w:t>
+      </w:r>
+      <w:r>
+        <w:t>etc. noting any obvious correlations, patterns, or interesting interactions/relationships between multiple variables.</w:t>
+      </w:r>
+    </w:p>
+    <w:p>
+      <w:r>
+        <w:t>Once the data analysis is complete, I would like to filter the upset results to those that have the most impact/are the most influential. To do that, I will categorize the upsets by their magnitude. Through use of clustering and classification, I will categorize the results to be low, medium, and high, focusing only on the medium and high results for the remaining testing.</w:t>
       </w:r>
     </w:p>
     <w:p>
@@ -1296,7 +1399,15 @@
         <w:t xml:space="preserve"> </w:t>
       </w:r>
       <w:r>
-        <w:t>games played with closed roofs are still included but are indicated with a weather/temperature of zero (0).</w:t>
+        <w:t xml:space="preserve">games played with closed roofs are still included but </w:t>
+      </w:r>
+      <w:proofErr w:type="gramStart"/>
+      <w:r>
+        <w:t>are indicated</w:t>
+      </w:r>
+      <w:proofErr w:type="gramEnd"/>
+      <w:r>
+        <w:t xml:space="preserve"> with a weather/temperature of zero (0).</w:t>
       </w:r>
     </w:p>
     <w:p>
@@ -1312,7 +1423,31 @@
         <w:spacing w:after="120"/>
       </w:pPr>
       <w:r>
-        <w:t>The values for average points for (AvgPF) and average points against (AvgPA) were derived from the points the team ha</w:t>
+        <w:t>The values for average points for (</w:t>
+      </w:r>
+      <w:proofErr w:type="spellStart"/>
+      <w:r>
+        <w:t>AvgPF</w:t>
+      </w:r>
+      <w:proofErr w:type="spellEnd"/>
+      <w:r>
+        <w:t>) and average points against (</w:t>
+      </w:r>
+      <w:proofErr w:type="spellStart"/>
+      <w:r>
+        <w:t>AvgPA</w:t>
+      </w:r>
+      <w:proofErr w:type="spellEnd"/>
+      <w:r>
+        <w:t xml:space="preserve">) </w:t>
+      </w:r>
+      <w:proofErr w:type="gramStart"/>
+      <w:r>
+        <w:t>were derived</w:t>
+      </w:r>
+      <w:proofErr w:type="gramEnd"/>
+      <w:r>
+        <w:t xml:space="preserve"> from the points the team ha</w:t>
       </w:r>
       <w:r>
         <w:t>d</w:t>
@@ -1324,10 +1459,42 @@
         <w:t xml:space="preserve">had </w:t>
       </w:r>
       <w:r>
-        <w:t>scored against them for all previous games in the season. For example if a team has played 3 games and scored 35, 24, and 10 points, their AvgPF would be (35 + 24 + 10)/3 or 23. Similarly, for AvgPA, if a team’s opponents scored 18, 23, and 13 points for the first 3 games, the AvgPA would be (18 + 23 + 13)/3 or 18.</w:t>
-      </w:r>
-      <w:r>
-        <w:t xml:space="preserve"> Since this information is based on previous games, there are no values available for the first game of the season for every team.</w:t>
+        <w:t xml:space="preserve">scored against them for all previous games in the season. For example if a team has played 3 games and scored 35, 24, and 10 points, their </w:t>
+      </w:r>
+      <w:proofErr w:type="spellStart"/>
+      <w:r>
+        <w:t>AvgPF</w:t>
+      </w:r>
+      <w:proofErr w:type="spellEnd"/>
+      <w:r>
+        <w:t xml:space="preserve"> would be (35 + 24 + 10)/3 or 23. Similarly, for </w:t>
+      </w:r>
+      <w:proofErr w:type="spellStart"/>
+      <w:r>
+        <w:t>AvgPA</w:t>
+      </w:r>
+      <w:proofErr w:type="spellEnd"/>
+      <w:r>
+        <w:t xml:space="preserve">, if a team’s opponents scored 18, 23, and 13 points for the first 3 games, the </w:t>
+      </w:r>
+      <w:proofErr w:type="spellStart"/>
+      <w:r>
+        <w:t>AvgPA</w:t>
+      </w:r>
+      <w:proofErr w:type="spellEnd"/>
+      <w:r>
+        <w:t xml:space="preserve"> would be (18 + 23 + 13)/3 or 18.</w:t>
+      </w:r>
+      <w:r>
+        <w:t xml:space="preserve"> Since this information </w:t>
+      </w:r>
+      <w:proofErr w:type="gramStart"/>
+      <w:r>
+        <w:t>is based</w:t>
+      </w:r>
+      <w:proofErr w:type="gramEnd"/>
+      <w:r>
+        <w:t xml:space="preserve"> on previous games, there are no values available for the first game of the season for every team.</w:t>
       </w:r>
     </w:p>
     <w:p>
@@ -1343,28 +1510,89 @@
         <w:spacing w:after="120"/>
       </w:pPr>
       <w:r>
-        <w:t xml:space="preserve">The information for odds as well as the game score was used to determine the </w:t>
+        <w:t xml:space="preserve">The information for odds as well as the game score </w:t>
+      </w:r>
+      <w:proofErr w:type="gramStart"/>
+      <w:r>
+        <w:t>was used</w:t>
+      </w:r>
+      <w:proofErr w:type="gramEnd"/>
+      <w:r>
+        <w:t xml:space="preserve"> to determine the </w:t>
       </w:r>
       <w:r>
         <w:t>amount of upset</w:t>
       </w:r>
       <w:r>
-        <w:t xml:space="preserve"> or UpsetAmt. If a team was expected to win, but instead lost</w:t>
+        <w:t xml:space="preserve"> or </w:t>
+      </w:r>
+      <w:proofErr w:type="spellStart"/>
+      <w:r>
+        <w:t>UpsetAmt</w:t>
+      </w:r>
+      <w:proofErr w:type="spellEnd"/>
+      <w:r>
+        <w:t xml:space="preserve">. If a team </w:t>
+      </w:r>
+      <w:proofErr w:type="gramStart"/>
+      <w:r>
+        <w:t>was expected to win, but instead lost</w:t>
       </w:r>
       <w:r>
         <w:t>,</w:t>
       </w:r>
+      <w:proofErr w:type="gramEnd"/>
       <w:r>
         <w:t xml:space="preserve"> the</w:t>
       </w:r>
       <w:r>
-        <w:t xml:space="preserve">ir UpsetAmt would be determined by the </w:t>
+        <w:t xml:space="preserve">ir </w:t>
+      </w:r>
+      <w:proofErr w:type="spellStart"/>
+      <w:r>
+        <w:t>UpsetAmt</w:t>
+      </w:r>
+      <w:proofErr w:type="spellEnd"/>
+      <w:r>
+        <w:t xml:space="preserve"> would be determined by the </w:t>
       </w:r>
       <w:r>
         <w:t xml:space="preserve">amount of points they </w:t>
       </w:r>
       <w:r>
-        <w:t>lost by plus the amount of points they were expected to win by. For example, for a team has a spread of +5 and lost 17 to 31, their UpsetAmt would be (31 - 17) + 5 = 19. Similarly the UpsetAmt for a team that is expected to lose, but instead wins would be determined by the amount of points they won by plus the amount of points they were expected to lose by. For example, a team with a spread of -3.5 that won 13 to 3, would have an UpsetAmt of (13 - 3) + 3.5 = 13.5.</w:t>
+        <w:t xml:space="preserve">lost by plus the amount of points they were expected to win by. For example, for a team has a spread of </w:t>
+      </w:r>
+      <w:proofErr w:type="gramStart"/>
+      <w:r>
+        <w:t>+5</w:t>
+      </w:r>
+      <w:proofErr w:type="gramEnd"/>
+      <w:r>
+        <w:t xml:space="preserve"> and lost 17 to 31, their </w:t>
+      </w:r>
+      <w:proofErr w:type="spellStart"/>
+      <w:r>
+        <w:t>UpsetAmt</w:t>
+      </w:r>
+      <w:proofErr w:type="spellEnd"/>
+      <w:r>
+        <w:t xml:space="preserve"> would be (31 - 17) + 5 = 19. Similarly the </w:t>
+      </w:r>
+      <w:proofErr w:type="spellStart"/>
+      <w:r>
+        <w:t>UpsetAmt</w:t>
+      </w:r>
+      <w:proofErr w:type="spellEnd"/>
+      <w:r>
+        <w:t xml:space="preserve"> for a team that is expected to lose, but instead wins would be determined by the amount of points they won by plus the amount of points they were expected to lose by. For example, a team with a spread of -3.5 that won 13 to 3, would have an </w:t>
+      </w:r>
+      <w:proofErr w:type="spellStart"/>
+      <w:r>
+        <w:t>UpsetAmt</w:t>
+      </w:r>
+      <w:proofErr w:type="spellEnd"/>
+      <w:r>
+        <w:t xml:space="preserve"> of (13 - 3) + 3.5 = 13.5.</w:t>
       </w:r>
     </w:p>
     <w:p>
@@ -1399,7 +1627,15 @@
         <w:t>games</w:t>
       </w:r>
       <w:r>
-        <w:t xml:space="preserve"> held in a domed environment was categorized as having a weather temperature of zero (0). By looking at the histogram for weather</w:t>
+        <w:t xml:space="preserve"> held in a domed environment </w:t>
+      </w:r>
+      <w:proofErr w:type="gramStart"/>
+      <w:r>
+        <w:t>was categorized</w:t>
+      </w:r>
+      <w:proofErr w:type="gramEnd"/>
+      <w:r>
+        <w:t xml:space="preserve"> as having a weather temperature of zero (0). By looking at the histogram for weather</w:t>
       </w:r>
       <w:r>
         <w:t xml:space="preserve"> in upset wins</w:t>
@@ -1478,7 +1714,11 @@
         <w:fldChar w:fldCharType="end"/>
       </w:r>
       <w:r>
-        <w:t>) had an interesting distribution with many upsets taking place near 1200 or 1300. Since the majority of games played start early in the day, around 1200 or 1300 local time, it is logical that many of the upsets take place at this time of day as well.</w:t>
+        <w:t xml:space="preserve">) had an interesting distribution with many upsets taking place near 1200 or 1300. Since the majority of games played start early in the day, </w:t>
+      </w:r>
+      <w:r>
+        <w:lastRenderedPageBreak/>
+        <w:t>around 1200 or 1300 local time, it is logical that many of the upsets take place at this time of day as well.</w:t>
       </w:r>
     </w:p>
     <w:p>
@@ -1518,14 +1758,18 @@
         <w:fldChar w:fldCharType="end"/>
       </w:r>
       <w:r>
-        <w:t>) shows the variable is multi-valued, but discrete. There are only two different values, 0 (representing away) and 1 (representing home).</w:t>
-      </w:r>
-      <w:r>
-        <w:t xml:space="preserve"> </w:t>
-      </w:r>
-      <w:r>
-        <w:lastRenderedPageBreak/>
-        <w:t>It would not be unexpected for these to have equal frequency; however, in this case there were substantially more upset wins for teams playing their game away, than those playing at home.</w:t>
+        <w:t xml:space="preserve">) shows the variable is multi-valued, but discrete. There are only two different values, </w:t>
+      </w:r>
+      <w:proofErr w:type="gramStart"/>
+      <w:r>
+        <w:t>0</w:t>
+      </w:r>
+      <w:proofErr w:type="gramEnd"/>
+      <w:r>
+        <w:t xml:space="preserve"> (representing away) and 1 (representing home).</w:t>
+      </w:r>
+      <w:r>
+        <w:t xml:space="preserve"> It would not be unexpected for these to have equal frequency; however, in this case there were substantially more upset wins for teams playing their game away, than those playing at home.</w:t>
       </w:r>
     </w:p>
     <w:p>
@@ -1559,7 +1803,15 @@
         <w:fldChar w:fldCharType="end"/>
       </w:r>
       <w:r>
-        <w:t xml:space="preserve">) shows the most frequent by far is 7 days rest. Since 7 days is the typical/normal number of </w:t>
+        <w:t xml:space="preserve">) shows the most frequent by far is 7 </w:t>
+      </w:r>
+      <w:proofErr w:type="spellStart"/>
+      <w:r>
+        <w:t>days</w:t>
+      </w:r>
+      <w:proofErr w:type="spellEnd"/>
+      <w:r>
+        <w:t xml:space="preserve"> rest. Since 7 days is the typical/normal number of </w:t>
       </w:r>
       <w:r>
         <w:t>days</w:t>
@@ -1771,7 +2023,15 @@
         <w:t xml:space="preserve"> for distribution</w:t>
       </w:r>
       <w:r>
-        <w:t>. While this may not be unexpected for teams in general across a season, it seemed unusual to see the bell curve for only upsets as well.</w:t>
+        <w:t xml:space="preserve">. While this may </w:t>
+      </w:r>
+      <w:proofErr w:type="gramStart"/>
+      <w:r>
+        <w:t>not be unexpected</w:t>
+      </w:r>
+      <w:proofErr w:type="gramEnd"/>
+      <w:r>
+        <w:t xml:space="preserve"> for teams in general across a season, it seemed unusual to see the bell curve for only upsets as well.</w:t>
       </w:r>
       <w:r>
         <w:t xml:space="preserve"> Values ranged from below 10 points to near/over 40 points for some instance, with the majority being around 21 points, or the value of three touchdowns.</w:t>
@@ -1844,6 +2104,7 @@
         <w:pStyle w:val="Caption"/>
       </w:pPr>
       <w:bookmarkStart w:id="0" w:name="_Ref469390095"/>
+      <w:proofErr w:type="gramStart"/>
       <w:r>
         <w:t xml:space="preserve">Figure </w:t>
       </w:r>
@@ -1857,7 +2118,11 @@
       </w:fldSimple>
       <w:bookmarkEnd w:id="0"/>
       <w:r>
-        <w:t>. Histogram of Upset Wins Weather</w:t>
+        <w:t>.</w:t>
+      </w:r>
+      <w:proofErr w:type="gramEnd"/>
+      <w:r>
+        <w:t xml:space="preserve"> Histogram of Upset Wins Weather</w:t>
       </w:r>
     </w:p>
     <w:p>
@@ -1924,6 +2189,7 @@
         <w:pStyle w:val="Caption"/>
       </w:pPr>
       <w:bookmarkStart w:id="1" w:name="_Ref469390087"/>
+      <w:proofErr w:type="gramStart"/>
       <w:r>
         <w:t xml:space="preserve">Figure </w:t>
       </w:r>
@@ -1937,7 +2203,11 @@
       </w:fldSimple>
       <w:bookmarkEnd w:id="1"/>
       <w:r>
-        <w:t>. Histogram of Upset Wins Game Time</w:t>
+        <w:t>.</w:t>
+      </w:r>
+      <w:proofErr w:type="gramEnd"/>
+      <w:r>
+        <w:t xml:space="preserve"> Histogram of Upset Wins Game Time</w:t>
       </w:r>
     </w:p>
     <w:p>
@@ -2004,6 +2274,7 @@
         <w:pStyle w:val="Caption"/>
       </w:pPr>
       <w:bookmarkStart w:id="2" w:name="_Ref469390106"/>
+      <w:proofErr w:type="gramStart"/>
       <w:r>
         <w:t xml:space="preserve">Figure </w:t>
       </w:r>
@@ -2017,7 +2288,11 @@
       </w:fldSimple>
       <w:bookmarkEnd w:id="2"/>
       <w:r>
-        <w:t>. Histogram of Upset Wins Away or Home</w:t>
+        <w:t>.</w:t>
+      </w:r>
+      <w:proofErr w:type="gramEnd"/>
+      <w:r>
+        <w:t xml:space="preserve"> Histogram of Upset Wins Away or Home</w:t>
       </w:r>
     </w:p>
     <w:p>
@@ -2087,6 +2362,7 @@
         <w:pStyle w:val="Caption"/>
       </w:pPr>
       <w:bookmarkStart w:id="3" w:name="_Ref469390112"/>
+      <w:proofErr w:type="gramStart"/>
       <w:r>
         <w:t xml:space="preserve">Figure </w:t>
       </w:r>
@@ -2100,7 +2376,11 @@
       </w:fldSimple>
       <w:bookmarkEnd w:id="3"/>
       <w:r>
-        <w:t>. Histogram of Upset Loses Days Rest</w:t>
+        <w:t>.</w:t>
+      </w:r>
+      <w:proofErr w:type="gramEnd"/>
+      <w:r>
+        <w:t xml:space="preserve"> Histogram of Upset Loses Days Rest</w:t>
       </w:r>
     </w:p>
     <w:p>
@@ -2115,6 +2395,7 @@
           <w:noProof/>
           <w:color w:val="FF0000"/>
         </w:rPr>
+        <w:lastRenderedPageBreak/>
         <w:drawing>
           <wp:inline distT="0" distB="0" distL="0" distR="0" wp14:anchorId="1FA43EC9" wp14:editId="7B096A53">
             <wp:extent cx="3051958" cy="1775361"/>
@@ -2170,6 +2451,7 @@
         <w:pStyle w:val="Caption"/>
       </w:pPr>
       <w:bookmarkStart w:id="4" w:name="_Ref469390118"/>
+      <w:proofErr w:type="gramStart"/>
       <w:r>
         <w:t xml:space="preserve">Figure </w:t>
       </w:r>
@@ -2183,7 +2465,11 @@
       </w:fldSimple>
       <w:bookmarkEnd w:id="4"/>
       <w:r>
-        <w:t>. Histogram of Upset Loses Offense Injuries</w:t>
+        <w:t>.</w:t>
+      </w:r>
+      <w:proofErr w:type="gramEnd"/>
+      <w:r>
+        <w:t xml:space="preserve"> Histogram of Upset Loses Offense Injuries</w:t>
       </w:r>
     </w:p>
     <w:p>
@@ -2198,7 +2484,6 @@
           <w:noProof/>
           <w:color w:val="FF0000"/>
         </w:rPr>
-        <w:lastRenderedPageBreak/>
         <w:drawing>
           <wp:inline distT="0" distB="0" distL="0" distR="0" wp14:anchorId="3340F308" wp14:editId="5DB83D91">
             <wp:extent cx="3046021" cy="1903980"/>
@@ -2254,6 +2539,7 @@
         <w:pStyle w:val="Caption"/>
       </w:pPr>
       <w:bookmarkStart w:id="5" w:name="_Ref469390125"/>
+      <w:proofErr w:type="gramStart"/>
       <w:r>
         <w:t xml:space="preserve">Figure </w:t>
       </w:r>
@@ -2267,7 +2553,11 @@
       </w:fldSimple>
       <w:bookmarkEnd w:id="5"/>
       <w:r>
-        <w:t>. Histogram of Upset Loses Defensive Injuries</w:t>
+        <w:t>.</w:t>
+      </w:r>
+      <w:proofErr w:type="gramEnd"/>
+      <w:r>
+        <w:t xml:space="preserve"> Histogram of Upset Loses Defensive Injuries</w:t>
       </w:r>
     </w:p>
     <w:p>
@@ -2334,6 +2624,7 @@
         <w:pStyle w:val="Caption"/>
       </w:pPr>
       <w:bookmarkStart w:id="6" w:name="_Ref469390131"/>
+      <w:proofErr w:type="gramStart"/>
       <w:r>
         <w:t xml:space="preserve">Figure </w:t>
       </w:r>
@@ -2347,7 +2638,11 @@
       </w:fldSimple>
       <w:bookmarkEnd w:id="6"/>
       <w:r>
-        <w:t>. Histogram of Upset Wins Average Points For</w:t>
+        <w:t>.</w:t>
+      </w:r>
+      <w:proofErr w:type="gramEnd"/>
+      <w:r>
+        <w:t xml:space="preserve"> Histogram of Upset Wins Average Points For</w:t>
       </w:r>
     </w:p>
     <w:p>
@@ -2418,6 +2713,7 @@
         <w:jc w:val="both"/>
       </w:pPr>
       <w:bookmarkStart w:id="7" w:name="_Ref469390137"/>
+      <w:proofErr w:type="gramStart"/>
       <w:r>
         <w:t xml:space="preserve">Figure </w:t>
       </w:r>
@@ -2431,12 +2727,24 @@
       </w:fldSimple>
       <w:bookmarkEnd w:id="7"/>
       <w:r>
-        <w:t>. Histogram of Upset Wins Average Points Against</w:t>
-      </w:r>
-    </w:p>
-    <w:p>
-      <w:r>
-        <w:t>The distribution for all attributes was similar across the board for upset wins versus upset loses. The only major difference was in the examination of away or home, in which the distribution was opposite for those teams that one versus those that lost. This inverse relationship is expected since for every team that won and upset at home, the team they played lost an upset on the road.</w:t>
+        <w:t>.</w:t>
+      </w:r>
+      <w:proofErr w:type="gramEnd"/>
+      <w:r>
+        <w:t xml:space="preserve"> Histogram of Upset Wins Average Points Against</w:t>
+      </w:r>
+    </w:p>
+    <w:p>
+      <w:r>
+        <w:t xml:space="preserve">The distribution for all attributes was similar across the board for upset wins versus upset loses. The only major difference was in the examination of away or home, in which the distribution was opposite for those teams that one versus those that lost. This inverse relationship </w:t>
+      </w:r>
+      <w:proofErr w:type="gramStart"/>
+      <w:r>
+        <w:t>is expected</w:t>
+      </w:r>
+      <w:proofErr w:type="gramEnd"/>
+      <w:r>
+        <w:t xml:space="preserve"> since for every team that won and upset at home, the team they played lost an upset on the road.</w:t>
       </w:r>
     </w:p>
     <w:p>
@@ -2444,7 +2752,15 @@
         <w:pStyle w:val="Heading4"/>
       </w:pPr>
       <w:r>
-        <w:t>Relationships Between Attributes</w:t>
+        <w:t xml:space="preserve">Relationships </w:t>
+      </w:r>
+      <w:proofErr w:type="gramStart"/>
+      <w:r>
+        <w:t>Between</w:t>
+      </w:r>
+      <w:proofErr w:type="gramEnd"/>
+      <w:r>
+        <w:t xml:space="preserve"> Attributes</w:t>
       </w:r>
     </w:p>
     <w:p>
@@ -2502,10 +2818,7 @@
         <w:t>,</w:t>
       </w:r>
       <w:r>
-        <w:t xml:space="preserve"> the scatterplot matrix did not show any well-defined linear or other similar relationship between the variables </w:t>
-      </w:r>
-      <w:r>
-        <w:t>themselves and/or upset</w:t>
+        <w:t xml:space="preserve"> the scatterplot matrix did not show any well-defined linear or other similar relationship between the variables themselves and/or upset</w:t>
       </w:r>
       <w:r>
         <w:t>. This could be in part due to the discrete nature of the upset parameter.</w:t>
@@ -2581,6 +2894,7 @@
         </w:rPr>
       </w:pPr>
       <w:bookmarkStart w:id="8" w:name="_Ref469398249"/>
+      <w:proofErr w:type="gramStart"/>
       <w:r>
         <w:t xml:space="preserve">Figure </w:t>
       </w:r>
@@ -2594,7 +2908,11 @@
       </w:fldSimple>
       <w:bookmarkEnd w:id="8"/>
       <w:r>
-        <w:t>. Scatterplot Matrix of Upset, Weather, Average Points For, and Average Points Against</w:t>
+        <w:t>.</w:t>
+      </w:r>
+      <w:proofErr w:type="gramEnd"/>
+      <w:r>
+        <w:t xml:space="preserve"> Scatterplot Matrix of Upset, Weather, Average Points For, and Average Points Against</w:t>
       </w:r>
     </w:p>
     <w:p>
@@ -2629,7 +2947,15 @@
         <w:ind w:firstLine="0"/>
       </w:pPr>
       <w:r>
-        <w:t>The density-based approach to clustering is based on specified conn</w:t>
+        <w:t xml:space="preserve">The density-based approach to clustering </w:t>
+      </w:r>
+      <w:proofErr w:type="gramStart"/>
+      <w:r>
+        <w:t>is based</w:t>
+      </w:r>
+      <w:proofErr w:type="gramEnd"/>
+      <w:r>
+        <w:t xml:space="preserve"> on specified conn</w:t>
       </w:r>
       <w:r>
         <w:t xml:space="preserve">ectivity and density functions. Unlike other approaches, </w:t>
@@ -2676,8 +3002,18 @@
         <w:pStyle w:val="BodyTextIndent"/>
         <w:spacing w:after="120"/>
       </w:pPr>
-      <w:r>
-        <w:t>MinPts: Minimum number of points in an Eps-neighborhood (N</w:t>
+      <w:proofErr w:type="spellStart"/>
+      <w:r>
+        <w:lastRenderedPageBreak/>
+        <w:t>MinPts</w:t>
+      </w:r>
+      <w:proofErr w:type="spellEnd"/>
+      <w:r>
+        <w:t>: Minimum number of points in an Eps-neighborhood (</w:t>
+      </w:r>
+      <w:proofErr w:type="spellStart"/>
+      <w:r>
+        <w:t>N</w:t>
       </w:r>
       <w:r>
         <w:rPr>
@@ -2685,6 +3021,7 @@
         </w:rPr>
         <w:t>Eps</w:t>
       </w:r>
+      <w:proofErr w:type="spellEnd"/>
       <w:r>
         <w:t>) of the point</w:t>
       </w:r>
@@ -2755,7 +3092,15 @@
         <w:t>p</w:t>
       </w:r>
       <w:r>
-        <w:t xml:space="preserve"> is defined as density-connected to a point </w:t>
+        <w:t xml:space="preserve"> </w:t>
+      </w:r>
+      <w:proofErr w:type="gramStart"/>
+      <w:r>
+        <w:t>is defined</w:t>
+      </w:r>
+      <w:proofErr w:type="gramEnd"/>
+      <w:r>
+        <w:t xml:space="preserve"> as density-connected to a point </w:t>
       </w:r>
       <w:r>
         <w:rPr>
@@ -2766,12 +3111,14 @@
       <w:r>
         <w:t xml:space="preserve"> if there is a point </w:t>
       </w:r>
+      <w:proofErr w:type="spellStart"/>
       <w:r>
         <w:rPr>
           <w:i/>
         </w:rPr>
         <w:t>o</w:t>
       </w:r>
+      <w:proofErr w:type="spellEnd"/>
       <w:r>
         <w:t xml:space="preserve"> such that both, </w:t>
       </w:r>
@@ -2800,8 +3147,34 @@
         <w:t>o</w:t>
       </w:r>
       <w:r>
-        <w:t xml:space="preserve">. </w:t>
-      </w:r>
+        <w:t>.</w:t>
+      </w:r>
+      <w:sdt>
+        <w:sdtPr>
+          <w:id w:val="1799645275"/>
+          <w:citation/>
+        </w:sdtPr>
+        <w:sdtContent>
+          <w:r>
+            <w:fldChar w:fldCharType="begin"/>
+          </w:r>
+          <w:r>
+            <w:instrText xml:space="preserve"> CITATION Hen15 \l 1033 </w:instrText>
+          </w:r>
+          <w:r>
+            <w:fldChar w:fldCharType="separate"/>
+          </w:r>
+          <w:r>
+            <w:rPr>
+              <w:noProof/>
+            </w:rPr>
+            <w:t xml:space="preserve"> (Hennig, 2015)</w:t>
+          </w:r>
+          <w:r>
+            <w:fldChar w:fldCharType="end"/>
+          </w:r>
+        </w:sdtContent>
+      </w:sdt>
     </w:p>
     <w:p>
       <w:pPr>
@@ -2861,12 +3234,14 @@
       <w:r>
         <w:t xml:space="preserve"> and </w:t>
       </w:r>
+      <w:proofErr w:type="spellStart"/>
       <w:r>
         <w:rPr>
           <w:i/>
         </w:rPr>
         <w:t>MinPts</w:t>
       </w:r>
+      <w:proofErr w:type="spellEnd"/>
     </w:p>
     <w:p>
       <w:pPr>
@@ -2882,8 +3257,13 @@
         <w:t>p</w:t>
       </w:r>
       <w:r>
-        <w:t xml:space="preserve"> is a core point, a cluster is formed</w:t>
-      </w:r>
+        <w:t xml:space="preserve"> is a core point, a cluster </w:t>
+      </w:r>
+      <w:proofErr w:type="gramStart"/>
+      <w:r>
+        <w:t>is formed</w:t>
+      </w:r>
+      <w:proofErr w:type="gramEnd"/>
     </w:p>
     <w:p>
       <w:pPr>
@@ -2919,8 +3299,13 @@
         </w:rPr>
       </w:pPr>
       <w:r>
-        <w:t>Continue until all of the points have been processed</w:t>
-      </w:r>
+        <w:t xml:space="preserve">Continue until all of the points </w:t>
+      </w:r>
+      <w:proofErr w:type="gramStart"/>
+      <w:r>
+        <w:t>have been processed</w:t>
+      </w:r>
+      <w:proofErr w:type="gramEnd"/>
     </w:p>
     <w:p>
       <w:pPr>
@@ -2991,7 +3376,6 @@
             <w:rPr>
               <w:rFonts w:ascii="Cambria Math" w:hAnsi="Cambria Math"/>
             </w:rPr>
-            <w:lastRenderedPageBreak/>
             <m:t>E=</m:t>
           </m:r>
           <m:nary>
@@ -3156,7 +3540,15 @@
         <w:t xml:space="preserve">eans </w:t>
       </w:r>
       <w:r>
-        <w:t>partitioning, each cluster is represented by one item at the center of the cluster. Evaluation of each dataset item to determine which cluster they belong to done using the following four steps:</w:t>
+        <w:t xml:space="preserve">partitioning, each cluster </w:t>
+      </w:r>
+      <w:proofErr w:type="gramStart"/>
+      <w:r>
+        <w:t>is represented</w:t>
+      </w:r>
+      <w:proofErr w:type="gramEnd"/>
+      <w:r>
+        <w:t xml:space="preserve"> by one item at the center of the cluster. Evaluation of each dataset item to determine which cluster they belong to done using the following four steps:</w:t>
       </w:r>
     </w:p>
     <w:p>
@@ -3226,6 +3618,7 @@
       <w:r>
         <w:t xml:space="preserve">While K-means is sometimes known as a greedy algorithm, it is efficient running at </w:t>
       </w:r>
+      <w:proofErr w:type="gramStart"/>
       <w:r>
         <w:rPr>
           <w:i/>
@@ -3235,12 +3628,15 @@
       <w:r>
         <w:t>(</w:t>
       </w:r>
+      <w:proofErr w:type="spellStart"/>
+      <w:proofErr w:type="gramEnd"/>
       <w:r>
         <w:rPr>
           <w:i/>
         </w:rPr>
         <w:t>tkn</w:t>
       </w:r>
+      <w:proofErr w:type="spellEnd"/>
       <w:r>
         <w:t xml:space="preserve">) where </w:t>
       </w:r>
@@ -3269,8 +3665,42 @@
         <w:t>t</w:t>
       </w:r>
       <w:r>
-        <w:t xml:space="preserve"> is the number of iterations. However, k-means is not without its weaknesses. For k-means, the number of clusters in which to divide the data needs to be specified before the algorithm is run, which may require re-running to determine an optimal number of partitions. In addition, k-means can be sensitive to outliers as every item must be place in only the specified number of partitions.</w:t>
-      </w:r>
+        <w:t xml:space="preserve"> is the number of iterations. However, k-means is not without its weaknesses. For k-means, the number of clusters in which to divide the data needs to </w:t>
+      </w:r>
+      <w:proofErr w:type="gramStart"/>
+      <w:r>
+        <w:t>be specified</w:t>
+      </w:r>
+      <w:proofErr w:type="gramEnd"/>
+      <w:r>
+        <w:t xml:space="preserve"> before the algorithm is run, which may require re-running to determine an optimal number of partitions. In addition, k-means can be sensitive to outliers as every item must be place in only the specified number of partitions.</w:t>
+      </w:r>
+      <w:sdt>
+        <w:sdtPr>
+          <w:id w:val="-629169077"/>
+          <w:citation/>
+        </w:sdtPr>
+        <w:sdtContent>
+          <w:r>
+            <w:fldChar w:fldCharType="begin"/>
+          </w:r>
+          <w:r>
+            <w:instrText xml:space="preserve"> CITATION Gup16 \l 1033 </w:instrText>
+          </w:r>
+          <w:r>
+            <w:fldChar w:fldCharType="separate"/>
+          </w:r>
+          <w:r>
+            <w:rPr>
+              <w:noProof/>
+            </w:rPr>
+            <w:t xml:space="preserve"> (Gupta, 2016)</w:t>
+          </w:r>
+          <w:r>
+            <w:fldChar w:fldCharType="end"/>
+          </w:r>
+        </w:sdtContent>
+      </w:sdt>
     </w:p>
     <w:p>
       <w:pPr>
@@ -3302,7 +3732,23 @@
         <w:t xml:space="preserve">For this method, the </w:t>
       </w:r>
       <w:r>
-        <w:t xml:space="preserve">data set is randomly partitioned into two independent sets of specified size: the training set and the test set. The training set is used for model construction and the test set is used to evaluate the accuracy of the constructed model. </w:t>
+        <w:t xml:space="preserve">data set </w:t>
+      </w:r>
+      <w:proofErr w:type="gramStart"/>
+      <w:r>
+        <w:t>is randomly partitioned</w:t>
+      </w:r>
+      <w:proofErr w:type="gramEnd"/>
+      <w:r>
+        <w:t xml:space="preserve"> into two independent sets of specified size: the training set and the test set. The training set </w:t>
+      </w:r>
+      <w:proofErr w:type="gramStart"/>
+      <w:r>
+        <w:t>is used</w:t>
+      </w:r>
+      <w:proofErr w:type="gramEnd"/>
+      <w:r>
+        <w:t xml:space="preserve"> for model construction and the test set is used to evaluate the accuracy of the constructed model. </w:t>
       </w:r>
       <w:r>
         <w:t>For this exercise</w:t>
@@ -3314,8 +3760,13 @@
         <w:t xml:space="preserve"> two different partitioning techniques for holdout method</w:t>
       </w:r>
       <w:r>
-        <w:t xml:space="preserve"> will be used</w:t>
-      </w:r>
+        <w:t xml:space="preserve"> </w:t>
+      </w:r>
+      <w:proofErr w:type="gramStart"/>
+      <w:r>
+        <w:t>will be used</w:t>
+      </w:r>
+      <w:proofErr w:type="gramEnd"/>
       <w:r>
         <w:t>. F</w:t>
       </w:r>
@@ -3391,7 +3842,15 @@
     </w:p>
     <w:p>
       <w:r>
-        <w:t>Bayes’ theorem is formally written as follows:</w:t>
+        <w:t xml:space="preserve">Bayes’ theorem </w:t>
+      </w:r>
+      <w:proofErr w:type="gramStart"/>
+      <w:r>
+        <w:t>is formally written</w:t>
+      </w:r>
+      <w:proofErr w:type="gramEnd"/>
+      <w:r>
+        <w:t xml:space="preserve"> as follows:</w:t>
       </w:r>
     </w:p>
     <w:p>
@@ -3417,7 +3876,15 @@
         <w:t xml:space="preserve">posteriori probability of a hypothesis </w:t>
       </w:r>
       <w:r>
-        <w:t>H, P(H|</w:t>
+        <w:t xml:space="preserve">H, </w:t>
+      </w:r>
+      <w:proofErr w:type="gramStart"/>
+      <w:r>
+        <w:t>P(</w:t>
+      </w:r>
+      <w:proofErr w:type="gramEnd"/>
+      <w:r>
+        <w:t>H|</w:t>
       </w:r>
       <w:r>
         <w:rPr>
@@ -3557,14 +4024,59 @@
     </w:p>
     <w:p>
       <w:r>
-        <w:t xml:space="preserve">The theorem is used to determine the posteriori probability P(H|X) that the hypothesis holds given the observed data sample X, or in simpler terms the likelihood of the hypothesis given prior evidence, for each classification. </w:t>
-      </w:r>
-      <w:r>
-        <w:t>The data is assigned t</w:t>
+        <w:t xml:space="preserve">The theorem is used to determine the posteriori probability </w:t>
+      </w:r>
+      <w:proofErr w:type="gramStart"/>
+      <w:r>
+        <w:t>P(</w:t>
+      </w:r>
+      <w:proofErr w:type="gramEnd"/>
+      <w:r>
+        <w:t xml:space="preserve">H|X) that the hypothesis holds given the observed data sample X, or in simpler terms the likelihood of the hypothesis given prior evidence, for each classification. </w:t>
+      </w:r>
+      <w:r>
+        <w:t xml:space="preserve">The data </w:t>
+      </w:r>
+      <w:proofErr w:type="gramStart"/>
+      <w:r>
+        <w:t>is assigned</w:t>
+      </w:r>
+      <w:proofErr w:type="gramEnd"/>
+      <w:r>
+        <w:t xml:space="preserve"> t</w:t>
       </w:r>
       <w:r>
         <w:t>he classification with the highest probability.</w:t>
       </w:r>
+      <w:r>
+        <w:t xml:space="preserve"> </w:t>
+      </w:r>
+      <w:sdt>
+        <w:sdtPr>
+          <w:id w:val="-250344663"/>
+          <w:citation/>
+        </w:sdtPr>
+        <w:sdtContent>
+          <w:r>
+            <w:fldChar w:fldCharType="begin"/>
+          </w:r>
+          <w:r>
+            <w:instrText xml:space="preserve">CITATION Mis15 \l 1033 </w:instrText>
+          </w:r>
+          <w:r>
+            <w:fldChar w:fldCharType="separate"/>
+          </w:r>
+          <w:r>
+            <w:rPr>
+              <w:noProof/>
+            </w:rPr>
+            <w:t xml:space="preserve"> (Meyer, 2015)</w:t>
+          </w:r>
+          <w:r>
+            <w:fldChar w:fldCharType="end"/>
+          </w:r>
+        </w:sdtContent>
+      </w:sdt>
     </w:p>
     <w:p>
       <w:pPr>
@@ -3593,10 +4105,7 @@
         <w:t>a tree branch represents each outcome of the attribute test</w:t>
       </w:r>
       <w:r>
-        <w:t xml:space="preserve">, and each tree leaf node has a classification label. A </w:t>
-      </w:r>
-      <w:r>
-        <w:t>path from the root to a leaf node is a representation of a classification rule.</w:t>
+        <w:t>, and each tree leaf node has a classification label. A path from the root to a leaf node is a representation of a classification rule.</w:t>
       </w:r>
     </w:p>
     <w:p>
@@ -3606,8 +4115,50 @@
         <w:ind w:firstLine="0"/>
       </w:pPr>
       <w:r>
-        <w:t>The tree is constructed in a divide-and-conquer manner with no backtracking. The training examples are all at the root at the start of tree construction and are partitioned reclusively based on the provided selected attributes as the construction proceeds. Partitioning ends when all the samples for a given node belong to the same class, there are no remaining attributes for further partitioning, and there are no samples left to partition.</w:t>
-      </w:r>
+        <w:t xml:space="preserve">The tree </w:t>
+      </w:r>
+      <w:proofErr w:type="gramStart"/>
+      <w:r>
+        <w:t>is constructed</w:t>
+      </w:r>
+      <w:proofErr w:type="gramEnd"/>
+      <w:r>
+        <w:t xml:space="preserve"> in a divide-and-conquer manner with no backtracking. The training examples are all at the root at the start of tree construction and </w:t>
+      </w:r>
+      <w:proofErr w:type="gramStart"/>
+      <w:r>
+        <w:t>are partitioned</w:t>
+      </w:r>
+      <w:proofErr w:type="gramEnd"/>
+      <w:r>
+        <w:t xml:space="preserve"> reclusively based on the provided selected attributes as the construction proceeds. Partitioning ends when all the samples for a given node belong to the same class, there are no remaining attributes for further partitioning, and there are no samples left to partition.</w:t>
+      </w:r>
+      <w:sdt>
+        <w:sdtPr>
+          <w:id w:val="-838383695"/>
+          <w:citation/>
+        </w:sdtPr>
+        <w:sdtContent>
+          <w:r>
+            <w:fldChar w:fldCharType="begin"/>
+          </w:r>
+          <w:r>
+            <w:instrText xml:space="preserve"> CITATION Rip15 \l 1033 </w:instrText>
+          </w:r>
+          <w:r>
+            <w:fldChar w:fldCharType="separate"/>
+          </w:r>
+          <w:r>
+            <w:rPr>
+              <w:noProof/>
+            </w:rPr>
+            <w:t xml:space="preserve"> (Ripley, 2015)</w:t>
+          </w:r>
+          <w:r>
+            <w:fldChar w:fldCharType="end"/>
+          </w:r>
+        </w:sdtContent>
+      </w:sdt>
     </w:p>
     <w:p>
       <w:pPr>
@@ -3700,7 +4251,15 @@
     </w:p>
     <w:p>
       <w:r>
-        <w:t>Accuracy is calculated as the percentage of test samples correctly calculated (TP is true positive, TN is true negative):</w:t>
+        <w:t xml:space="preserve">Accuracy </w:t>
+      </w:r>
+      <w:proofErr w:type="gramStart"/>
+      <w:r>
+        <w:t>is calculated</w:t>
+      </w:r>
+      <w:proofErr w:type="gramEnd"/>
+      <w:r>
+        <w:t xml:space="preserve"> as the percentage of test samples correctly calculated (TP is true positive, TN is true negative):</w:t>
       </w:r>
     </w:p>
     <w:p>
@@ -3747,8 +4306,14 @@
     </w:p>
     <w:p>
       <w:r>
-        <w:t>Error rate is calculated as the opposite, or 1</w:t>
-      </w:r>
+        <w:lastRenderedPageBreak/>
+        <w:t xml:space="preserve">Error rate is calculated as the opposite, or </w:t>
+      </w:r>
+      <w:proofErr w:type="gramStart"/>
+      <w:r>
+        <w:t>1</w:t>
+      </w:r>
+      <w:proofErr w:type="gramEnd"/>
       <w:r>
         <w:t xml:space="preserve"> </w:t>
       </w:r>
@@ -3811,7 +4376,15 @@
     </w:p>
     <w:p>
       <w:r>
-        <w:t>Sensitivity is calculated as the true positive (TP) recognition rate:</w:t>
+        <w:t xml:space="preserve">Sensitivity </w:t>
+      </w:r>
+      <w:proofErr w:type="gramStart"/>
+      <w:r>
+        <w:t>is calculated</w:t>
+      </w:r>
+      <w:proofErr w:type="gramEnd"/>
+      <w:r>
+        <w:t xml:space="preserve"> as the true positive (TP) recognition rate:</w:t>
       </w:r>
     </w:p>
     <w:p>
@@ -3858,7 +4431,15 @@
     </w:p>
     <w:p>
       <w:r>
-        <w:t>Specificity is calculated as the true negative (TN) recognition rate:</w:t>
+        <w:t xml:space="preserve">Specificity </w:t>
+      </w:r>
+      <w:proofErr w:type="gramStart"/>
+      <w:r>
+        <w:t>is calculated</w:t>
+      </w:r>
+      <w:proofErr w:type="gramEnd"/>
+      <w:r>
+        <w:t xml:space="preserve"> as the true negative (TN) recognition rate:</w:t>
       </w:r>
     </w:p>
     <w:p>
@@ -3905,7 +4486,15 @@
     </w:p>
     <w:p>
       <w:r>
-        <w:t>Accuracy can be written as a function of both sensitivity and specificity:</w:t>
+        <w:t xml:space="preserve">Accuracy </w:t>
+      </w:r>
+      <w:proofErr w:type="gramStart"/>
+      <w:r>
+        <w:t>can be written</w:t>
+      </w:r>
+      <w:proofErr w:type="gramEnd"/>
+      <w:r>
+        <w:t xml:space="preserve"> as a function of both sensitivity and specificity:</w:t>
       </w:r>
     </w:p>
     <w:p>
@@ -4071,7 +4660,15 @@
     </w:p>
     <w:p>
       <w:r>
-        <w:t xml:space="preserve">Precision is measured as a percentage of the samples classified with a positive label that are </w:t>
+        <w:t xml:space="preserve">Precision </w:t>
+      </w:r>
+      <w:proofErr w:type="gramStart"/>
+      <w:r>
+        <w:t>is measured</w:t>
+      </w:r>
+      <w:proofErr w:type="gramEnd"/>
+      <w:r>
+        <w:t xml:space="preserve"> as a percentage of the samples classified with a positive label that are </w:t>
       </w:r>
       <w:r>
         <w:t>actually positive, or exactness</w:t>
@@ -4124,7 +4721,15 @@
     </w:p>
     <w:p>
       <w:r>
-        <w:t>Recall is measured as a percentage of positive samples actually classified with a positive label, or completeness.</w:t>
+        <w:t xml:space="preserve">Recall </w:t>
+      </w:r>
+      <w:proofErr w:type="gramStart"/>
+      <w:r>
+        <w:t>is measured</w:t>
+      </w:r>
+      <w:proofErr w:type="gramEnd"/>
+      <w:r>
+        <w:t xml:space="preserve"> as a percentage of positive samples actually classified with a positive label, or completeness.</w:t>
       </w:r>
     </w:p>
     <w:p>
@@ -4179,7 +4784,6 @@
         <w:pStyle w:val="Heading4"/>
       </w:pPr>
       <w:r>
-        <w:lastRenderedPageBreak/>
         <w:t>F-Measures</w:t>
       </w:r>
     </w:p>
@@ -4191,7 +4795,15 @@
         <w:t>,</w:t>
       </w:r>
       <w:r>
-        <w:t xml:space="preserve"> which takes into account both precision and recall, with the resulting score assigned is between 0 and 1.</w:t>
+        <w:t xml:space="preserve"> which takes into account both precision and recall, with the resulting score assigned is between </w:t>
+      </w:r>
+      <w:proofErr w:type="gramStart"/>
+      <w:r>
+        <w:t>0</w:t>
+      </w:r>
+      <w:proofErr w:type="gramEnd"/>
+      <w:r>
+        <w:t xml:space="preserve"> and 1.</w:t>
       </w:r>
     </w:p>
     <w:p>
@@ -4453,6 +5065,7 @@
       <w:pPr>
         <w:pStyle w:val="Caption"/>
       </w:pPr>
+      <w:proofErr w:type="gramStart"/>
       <w:r>
         <w:t xml:space="preserve">Figure </w:t>
       </w:r>
@@ -4465,7 +5078,19 @@
         </w:r>
       </w:fldSimple>
       <w:r>
-        <w:t xml:space="preserve">. Odds and UpsetAmt for Clustering </w:t>
+        <w:t>.</w:t>
+      </w:r>
+      <w:proofErr w:type="gramEnd"/>
+      <w:r>
+        <w:t xml:space="preserve"> Odds and </w:t>
+      </w:r>
+      <w:proofErr w:type="spellStart"/>
+      <w:r>
+        <w:t>UpsetAmt</w:t>
+      </w:r>
+      <w:proofErr w:type="spellEnd"/>
+      <w:r>
+        <w:t xml:space="preserve"> for Clustering </w:t>
       </w:r>
     </w:p>
     <w:p>
@@ -4498,10 +5123,26 @@
         <w:t xml:space="preserve">find the best fit and </w:t>
       </w:r>
       <w:r>
-        <w:t>reduce the number of outliers. The one that seemed to fit the data best with limited outliers was an Eps vaue of</w:t>
-      </w:r>
-      <w:r>
-        <w:t xml:space="preserve"> 2; </w:t>
+        <w:t xml:space="preserve">reduce the number of outliers. The one that seemed to fit the data best with limited outliers was an Eps </w:t>
+      </w:r>
+      <w:proofErr w:type="spellStart"/>
+      <w:r>
+        <w:t>vaue</w:t>
+      </w:r>
+      <w:proofErr w:type="spellEnd"/>
+      <w:r>
+        <w:t xml:space="preserve"> of</w:t>
+      </w:r>
+      <w:r>
+        <w:t xml:space="preserve"> </w:t>
+      </w:r>
+      <w:proofErr w:type="gramStart"/>
+      <w:r>
+        <w:t>2</w:t>
+      </w:r>
+      <w:proofErr w:type="gramEnd"/>
+      <w:r>
+        <w:t xml:space="preserve">; </w:t>
       </w:r>
       <w:r>
         <w:t xml:space="preserve">however that only resulted in 2 clusters (see </w:t>
@@ -4600,6 +5241,7 @@
         <w:pStyle w:val="Caption"/>
       </w:pPr>
       <w:bookmarkStart w:id="9" w:name="_Ref469466555"/>
+      <w:proofErr w:type="gramStart"/>
       <w:r>
         <w:t xml:space="preserve">Figure </w:t>
       </w:r>
@@ -4613,7 +5255,11 @@
       </w:fldSimple>
       <w:bookmarkEnd w:id="9"/>
       <w:r>
-        <w:t>. DBSCAN Clustering for Eps=</w:t>
+        <w:t>.</w:t>
+      </w:r>
+      <w:proofErr w:type="gramEnd"/>
+      <w:r>
+        <w:t xml:space="preserve"> DBSCAN Clustering for Eps=</w:t>
       </w:r>
       <w:r>
         <w:t>2</w:t>
@@ -4699,11 +5345,19 @@
         </w:rPr>
         <w:t xml:space="preserve"> with an Eps of </w:t>
       </w:r>
+      <w:proofErr w:type="gramStart"/>
       <w:r>
         <w:rPr>
           <w:lang w:eastAsia="en-AU"/>
         </w:rPr>
-        <w:t>2.</w:t>
+        <w:t>2</w:t>
+      </w:r>
+      <w:proofErr w:type="gramEnd"/>
+      <w:r>
+        <w:rPr>
+          <w:lang w:eastAsia="en-AU"/>
+        </w:rPr>
+        <w:t>.</w:t>
       </w:r>
     </w:p>
     <w:p>
@@ -4779,6 +5433,7 @@
         </w:rPr>
       </w:pPr>
       <w:bookmarkStart w:id="10" w:name="_Ref469464115"/>
+      <w:proofErr w:type="gramStart"/>
       <w:r>
         <w:t xml:space="preserve">Figure </w:t>
       </w:r>
@@ -4792,7 +5447,11 @@
       </w:fldSimple>
       <w:bookmarkEnd w:id="10"/>
       <w:r>
-        <w:t>. DBSCAN Silhouette Plot</w:t>
+        <w:t>.</w:t>
+      </w:r>
+      <w:proofErr w:type="gramEnd"/>
+      <w:r>
+        <w:t xml:space="preserve"> DBSCAN Silhouette Plot</w:t>
       </w:r>
     </w:p>
     <w:p>
@@ -4800,6 +5459,7 @@
         <w:pStyle w:val="Heading4"/>
       </w:pPr>
       <w:r>
+        <w:lastRenderedPageBreak/>
         <w:t>Partitioning Approach</w:t>
       </w:r>
     </w:p>
@@ -4814,7 +5474,15 @@
         <w:t>k</w:t>
       </w:r>
       <w:r>
-        <w:t xml:space="preserve"> must be specified at run time. To determine the best value for </w:t>
+        <w:t xml:space="preserve"> </w:t>
+      </w:r>
+      <w:proofErr w:type="gramStart"/>
+      <w:r>
+        <w:t>must be specified</w:t>
+      </w:r>
+      <w:proofErr w:type="gramEnd"/>
+      <w:r>
+        <w:t xml:space="preserve"> at run time. To determine the best value for </w:t>
       </w:r>
       <w:r>
         <w:t>k</w:t>
@@ -4859,7 +5527,15 @@
         <w:t>k</w:t>
       </w:r>
       <w:r>
-        <w:t>. In this case, the elbow occurred at 3 or 4 clusters, so I looked at both values for my analysis.</w:t>
+        <w:t xml:space="preserve">. In this case, the elbow occurred at </w:t>
+      </w:r>
+      <w:proofErr w:type="gramStart"/>
+      <w:r>
+        <w:t>3</w:t>
+      </w:r>
+      <w:proofErr w:type="gramEnd"/>
+      <w:r>
+        <w:t xml:space="preserve"> or 4 clusters, so I looked at both values for my analysis.</w:t>
       </w:r>
     </w:p>
     <w:p>
@@ -4931,6 +5607,7 @@
       </w:pPr>
       <w:bookmarkStart w:id="11" w:name="_Ref469462759"/>
       <w:bookmarkStart w:id="12" w:name="_Ref469462754"/>
+      <w:proofErr w:type="gramStart"/>
       <w:r>
         <w:t xml:space="preserve">Figure </w:t>
       </w:r>
@@ -4944,7 +5621,11 @@
       </w:fldSimple>
       <w:bookmarkEnd w:id="11"/>
       <w:r>
-        <w:t xml:space="preserve">. Number of Clusters to Determine Best </w:t>
+        <w:t>.</w:t>
+      </w:r>
+      <w:proofErr w:type="gramEnd"/>
+      <w:r>
+        <w:t xml:space="preserve"> Number of Clusters to Determine Best </w:t>
       </w:r>
       <w:r>
         <w:rPr>
@@ -4976,7 +5657,15 @@
         <w:t>k</w:t>
       </w:r>
       <w:r>
-        <w:t xml:space="preserve">=3 (see </w:t>
+        <w:t>=</w:t>
+      </w:r>
+      <w:proofErr w:type="gramStart"/>
+      <w:r>
+        <w:t>3</w:t>
+      </w:r>
+      <w:proofErr w:type="gramEnd"/>
+      <w:r>
+        <w:t xml:space="preserve"> (see </w:t>
       </w:r>
       <w:r>
         <w:fldChar w:fldCharType="begin"/>
@@ -5059,7 +5748,6 @@
         <w:rPr>
           <w:noProof/>
         </w:rPr>
-        <w:lastRenderedPageBreak/>
         <w:drawing>
           <wp:inline distT="0" distB="0" distL="0" distR="0" wp14:anchorId="56386540" wp14:editId="4C913DD0">
             <wp:extent cx="3054096" cy="2149065"/>
@@ -5115,6 +5803,7 @@
         <w:pStyle w:val="Caption"/>
       </w:pPr>
       <w:bookmarkStart w:id="13" w:name="_Ref469463019"/>
+      <w:proofErr w:type="gramStart"/>
       <w:r>
         <w:t xml:space="preserve">Figure </w:t>
       </w:r>
@@ -5128,7 +5817,11 @@
       </w:fldSimple>
       <w:bookmarkEnd w:id="13"/>
       <w:r>
-        <w:t xml:space="preserve">. K-Means Clustering for </w:t>
+        <w:t>.</w:t>
+      </w:r>
+      <w:proofErr w:type="gramEnd"/>
+      <w:r>
+        <w:t xml:space="preserve"> K-Means Clustering for </w:t>
       </w:r>
       <w:r>
         <w:rPr>
@@ -5203,6 +5896,7 @@
         <w:pStyle w:val="Caption"/>
       </w:pPr>
       <w:bookmarkStart w:id="14" w:name="_Ref469463046"/>
+      <w:proofErr w:type="gramStart"/>
       <w:r>
         <w:t xml:space="preserve">Figure </w:t>
       </w:r>
@@ -5216,7 +5910,11 @@
       </w:fldSimple>
       <w:bookmarkEnd w:id="14"/>
       <w:r>
-        <w:t xml:space="preserve">. K-Means Clustering for </w:t>
+        <w:t>.</w:t>
+      </w:r>
+      <w:proofErr w:type="gramEnd"/>
+      <w:r>
+        <w:t xml:space="preserve"> K-Means Clustering for </w:t>
       </w:r>
       <w:r>
         <w:rPr>
@@ -5242,7 +5940,15 @@
         <w:t>k</w:t>
       </w:r>
       <w:r>
-        <w:t>=4 (</w:t>
+        <w:t>=</w:t>
+      </w:r>
+      <w:proofErr w:type="gramStart"/>
+      <w:r>
+        <w:t>4</w:t>
+      </w:r>
+      <w:proofErr w:type="gramEnd"/>
+      <w:r>
+        <w:t xml:space="preserve"> (</w:t>
       </w:r>
       <w:r>
         <w:fldChar w:fldCharType="begin"/>
@@ -5275,7 +5981,15 @@
         <w:t>k</w:t>
       </w:r>
       <w:r>
-        <w:t xml:space="preserve">=3 </w:t>
+        <w:t>=</w:t>
+      </w:r>
+      <w:proofErr w:type="gramStart"/>
+      <w:r>
+        <w:t>3</w:t>
+      </w:r>
+      <w:proofErr w:type="gramEnd"/>
+      <w:r>
+        <w:t xml:space="preserve"> </w:t>
       </w:r>
       <w:r>
         <w:t>(</w:t>
@@ -5380,6 +6094,7 @@
         <w:pStyle w:val="Caption"/>
       </w:pPr>
       <w:bookmarkStart w:id="15" w:name="_Ref469465738"/>
+      <w:proofErr w:type="gramStart"/>
       <w:r>
         <w:t xml:space="preserve">Figure </w:t>
       </w:r>
@@ -5393,7 +6108,11 @@
       </w:fldSimple>
       <w:bookmarkEnd w:id="15"/>
       <w:r>
-        <w:t>. K-</w:t>
+        <w:t>.</w:t>
+      </w:r>
+      <w:proofErr w:type="gramEnd"/>
+      <w:r>
+        <w:t xml:space="preserve"> K-</w:t>
       </w:r>
       <w:r>
         <w:t>M</w:t>
@@ -5431,6 +6150,7 @@
         <w:rPr>
           <w:noProof/>
         </w:rPr>
+        <w:lastRenderedPageBreak/>
         <w:drawing>
           <wp:inline distT="0" distB="0" distL="0" distR="0" wp14:anchorId="74D37E6A" wp14:editId="70A59DD8">
             <wp:extent cx="2852928" cy="3959352"/>
@@ -5486,6 +6206,7 @@
         <w:pStyle w:val="Caption"/>
       </w:pPr>
       <w:bookmarkStart w:id="16" w:name="_Ref469465692"/>
+      <w:proofErr w:type="gramStart"/>
       <w:r>
         <w:t xml:space="preserve">Figure </w:t>
       </w:r>
@@ -5499,7 +6220,11 @@
       </w:fldSimple>
       <w:bookmarkEnd w:id="16"/>
       <w:r>
-        <w:t xml:space="preserve">. K-Means Clustering Silhouette Plot for </w:t>
+        <w:t>.</w:t>
+      </w:r>
+      <w:proofErr w:type="gramEnd"/>
+      <w:r>
+        <w:t xml:space="preserve"> K-Means Clustering Silhouette Plot for </w:t>
       </w:r>
       <w:r>
         <w:rPr>
@@ -5516,7 +6241,6 @@
         <w:pStyle w:val="Heading3"/>
       </w:pPr>
       <w:r>
-        <w:lastRenderedPageBreak/>
         <w:t>Classification</w:t>
       </w:r>
     </w:p>
@@ -5530,7 +6254,15 @@
     </w:p>
     <w:p>
       <w:r>
-        <w:t xml:space="preserve">As previously mentioned, the holdout method is the type of classification cross validation used for this exercise. For the case of the Magnitude of Upset, only one application of the approach was used in which the training set consisted of previous season data and the test set consisted of current season data. </w:t>
+        <w:t xml:space="preserve">As previously mentioned, the holdout method is the type of classification cross validation used for this exercise. For the case of the Magnitude of Upset, only one application of the approach </w:t>
+      </w:r>
+      <w:proofErr w:type="gramStart"/>
+      <w:r>
+        <w:t>was used</w:t>
+      </w:r>
+      <w:proofErr w:type="gramEnd"/>
+      <w:r>
+        <w:t xml:space="preserve"> in which the training set consisted of previous season data and the test set consisted of current season data. </w:t>
       </w:r>
       <w:r>
         <w:t>Unfortunately, the test set containing the current season data did not have representation for each classification type; however, it was still a useful exercise in determining how well the prediction worked for these results.</w:t>
@@ -5621,6 +6353,7 @@
         <w:keepNext/>
       </w:pPr>
       <w:bookmarkStart w:id="17" w:name="_Ref469423688"/>
+      <w:proofErr w:type="gramStart"/>
       <w:r>
         <w:t xml:space="preserve">Table </w:t>
       </w:r>
@@ -5634,7 +6367,11 @@
       </w:fldSimple>
       <w:bookmarkEnd w:id="17"/>
       <w:r>
-        <w:t>. Naïve Bayes Confusion Matrix Results</w:t>
+        <w:t>.</w:t>
+      </w:r>
+      <w:proofErr w:type="gramEnd"/>
+      <w:r>
+        <w:t xml:space="preserve"> Naïve Bayes Confusion Matrix Results</w:t>
       </w:r>
     </w:p>
     <w:p>
@@ -5698,7 +6435,15 @@
     </w:p>
     <w:p>
       <w:r>
-        <w:t xml:space="preserve">The evaluation metrics for Naïve Bayes classification were calculated using </w:t>
+        <w:t xml:space="preserve">The evaluation metrics for Naïve Bayes classification </w:t>
+      </w:r>
+      <w:proofErr w:type="gramStart"/>
+      <w:r>
+        <w:t>were calculated</w:t>
+      </w:r>
+      <w:proofErr w:type="gramEnd"/>
+      <w:r>
+        <w:t xml:space="preserve"> using </w:t>
       </w:r>
       <w:r>
         <w:fldChar w:fldCharType="begin"/>
@@ -5812,8 +6557,13 @@
         <w:t>High</w:t>
       </w:r>
       <w:r>
-        <w:t>: 0</w:t>
-      </w:r>
+        <w:t xml:space="preserve">: </w:t>
+      </w:r>
+      <w:proofErr w:type="gramStart"/>
+      <w:r>
+        <w:t>0</w:t>
+      </w:r>
+      <w:proofErr w:type="gramEnd"/>
       <w:r>
         <w:t xml:space="preserve"> </w:t>
       </w:r>
@@ -5851,9 +6601,11 @@
       <w:r>
         <w:t xml:space="preserve">Medium: </w:t>
       </w:r>
+      <w:proofErr w:type="gramStart"/>
       <w:r>
         <w:t>0</w:t>
       </w:r>
+      <w:proofErr w:type="gramEnd"/>
       <w:r>
         <w:t xml:space="preserve"> </w:t>
       </w:r>
@@ -5926,9 +6678,11 @@
       <w:r>
         <w:t xml:space="preserve">: </w:t>
       </w:r>
+      <w:proofErr w:type="gramStart"/>
       <w:r>
         <w:t>0</w:t>
       </w:r>
+      <w:proofErr w:type="gramEnd"/>
       <w:r>
         <w:t xml:space="preserve"> </w:t>
       </w:r>
@@ -6024,7 +6778,15 @@
         <w:ind w:left="360"/>
       </w:pPr>
       <w:r>
-        <w:t>High: 0 / (0 + 0) so it cannot be calculated</w:t>
+        <w:t xml:space="preserve">High: </w:t>
+      </w:r>
+      <w:proofErr w:type="gramStart"/>
+      <w:r>
+        <w:t>0</w:t>
+      </w:r>
+      <w:proofErr w:type="gramEnd"/>
+      <w:r>
+        <w:t xml:space="preserve"> / (0 + 0) so it cannot be calculated</w:t>
       </w:r>
     </w:p>
     <w:p>
@@ -6040,7 +6802,15 @@
         <w:ind w:left="360"/>
       </w:pPr>
       <w:r>
-        <w:t>Medium: 0 / (0 + 0) so it cannot be calculated</w:t>
+        <w:t xml:space="preserve">Medium: </w:t>
+      </w:r>
+      <w:proofErr w:type="gramStart"/>
+      <w:r>
+        <w:t>0</w:t>
+      </w:r>
+      <w:proofErr w:type="gramEnd"/>
+      <w:r>
+        <w:t xml:space="preserve"> / (0 + 0) so it cannot be calculated</w:t>
       </w:r>
     </w:p>
     <w:p>
@@ -6114,7 +6884,11 @@
         <w:fldChar w:fldCharType="end"/>
       </w:r>
       <w:r>
-        <w:t>). Also interesting was the complexity point (CP) graph (</w:t>
+        <w:t xml:space="preserve">). Also interesting </w:t>
+      </w:r>
+      <w:proofErr w:type="gramStart"/>
+      <w:r>
+        <w:t>was the complexity point (CP) graph (</w:t>
       </w:r>
       <w:r>
         <w:fldChar w:fldCharType="begin"/>
@@ -6138,7 +6912,11 @@
         <w:fldChar w:fldCharType="end"/>
       </w:r>
       <w:r>
-        <w:t xml:space="preserve">), which shows as the tree grew in size, the CP increased as well as the relative error. This seems to be a case where a simpler tree is better. The Decision Tree </w:t>
+        <w:t>), which shows as the tree grew in size, the CP increased</w:t>
+      </w:r>
+      <w:proofErr w:type="gramEnd"/>
+      <w:r>
+        <w:t xml:space="preserve"> as well as the relative error. This seems to be a case where a simpler tree is better. The Decision Tree </w:t>
       </w:r>
       <w:r>
         <w:t>was able to c</w:t>
@@ -6240,6 +7018,7 @@
       </w:pPr>
       <w:bookmarkStart w:id="18" w:name="_Ref446503534"/>
       <w:bookmarkStart w:id="19" w:name="_Ref469475919"/>
+      <w:proofErr w:type="gramStart"/>
       <w:r>
         <w:t xml:space="preserve">Figure </w:t>
       </w:r>
@@ -6253,10 +7032,19 @@
       </w:fldSimple>
       <w:bookmarkEnd w:id="18"/>
       <w:r>
-        <w:t xml:space="preserve">. </w:t>
-      </w:r>
-      <w:r>
-        <w:t xml:space="preserve">UpsetAmt </w:t>
+        <w:t>.</w:t>
+      </w:r>
+      <w:proofErr w:type="gramEnd"/>
+      <w:r>
+        <w:t xml:space="preserve"> </w:t>
+      </w:r>
+      <w:proofErr w:type="spellStart"/>
+      <w:r>
+        <w:t>UpsetAmt</w:t>
+      </w:r>
+      <w:proofErr w:type="spellEnd"/>
+      <w:r>
+        <w:t xml:space="preserve"> </w:t>
       </w:r>
       <w:r>
         <w:t>Decision Tree</w:t>
@@ -6271,6 +7059,7 @@
         <w:rPr>
           <w:noProof/>
         </w:rPr>
+        <w:lastRenderedPageBreak/>
         <w:drawing>
           <wp:inline distT="0" distB="0" distL="0" distR="0" wp14:anchorId="07F8D639" wp14:editId="703F1090">
             <wp:extent cx="3049270" cy="2286635"/>
@@ -6322,6 +7111,7 @@
         </w:rPr>
       </w:pPr>
       <w:bookmarkStart w:id="20" w:name="_Ref469476158"/>
+      <w:proofErr w:type="gramStart"/>
       <w:r>
         <w:t xml:space="preserve">Figure </w:t>
       </w:r>
@@ -6335,10 +7125,19 @@
       </w:fldSimple>
       <w:bookmarkEnd w:id="20"/>
       <w:r>
-        <w:t xml:space="preserve">. </w:t>
-      </w:r>
-      <w:r>
-        <w:t xml:space="preserve">UpsetAmt </w:t>
+        <w:t>.</w:t>
+      </w:r>
+      <w:proofErr w:type="gramEnd"/>
+      <w:r>
+        <w:t xml:space="preserve"> </w:t>
+      </w:r>
+      <w:proofErr w:type="spellStart"/>
+      <w:r>
+        <w:t>UpsetAmt</w:t>
+      </w:r>
+      <w:proofErr w:type="spellEnd"/>
+      <w:r>
+        <w:t xml:space="preserve"> </w:t>
       </w:r>
       <w:r>
         <w:t xml:space="preserve">Relative Error </w:t>
@@ -6357,6 +7156,7 @@
       </w:pPr>
       <w:bookmarkStart w:id="21" w:name="_Ref450681525"/>
       <w:bookmarkStart w:id="22" w:name="_Ref450681521"/>
+      <w:proofErr w:type="gramStart"/>
       <w:r>
         <w:t xml:space="preserve">Table </w:t>
       </w:r>
@@ -6370,7 +7170,11 @@
       </w:fldSimple>
       <w:bookmarkEnd w:id="21"/>
       <w:r>
-        <w:t xml:space="preserve">. </w:t>
+        <w:t>.</w:t>
+      </w:r>
+      <w:proofErr w:type="gramEnd"/>
+      <w:r>
+        <w:t xml:space="preserve"> </w:t>
       </w:r>
       <w:r>
         <w:t xml:space="preserve">Decision Tree </w:t>
@@ -6456,8 +7260,13 @@
       <w:r>
         <w:t xml:space="preserve">for the Decision Tree classification </w:t>
       </w:r>
-      <w:r>
-        <w:t>were calculated us</w:t>
+      <w:proofErr w:type="gramStart"/>
+      <w:r>
+        <w:t>were calculated</w:t>
+      </w:r>
+      <w:proofErr w:type="gramEnd"/>
+      <w:r>
+        <w:t xml:space="preserve"> us</w:t>
       </w:r>
       <w:r>
         <w:t xml:space="preserve">ing </w:t>
@@ -6500,7 +7309,6 @@
         <w:spacing w:after="120"/>
       </w:pPr>
       <w:r>
-        <w:lastRenderedPageBreak/>
         <w:t>The overall accuracy:</w:t>
       </w:r>
       <w:r>
@@ -6615,7 +7423,15 @@
         <w:t>High</w:t>
       </w:r>
       <w:r>
-        <w:t>: 0 / 0 so it cannot be calculated</w:t>
+        <w:t xml:space="preserve">: </w:t>
+      </w:r>
+      <w:proofErr w:type="gramStart"/>
+      <w:r>
+        <w:t>0</w:t>
+      </w:r>
+      <w:proofErr w:type="gramEnd"/>
+      <w:r>
+        <w:t xml:space="preserve"> / 0 so it cannot be calculated</w:t>
       </w:r>
     </w:p>
     <w:p>
@@ -6937,7 +7753,15 @@
         <w:t>High</w:t>
       </w:r>
       <w:r>
-        <w:t>: 0 / (0 + 0) so it cannot be calculated</w:t>
+        <w:t xml:space="preserve">: </w:t>
+      </w:r>
+      <w:proofErr w:type="gramStart"/>
+      <w:r>
+        <w:t>0</w:t>
+      </w:r>
+      <w:proofErr w:type="gramEnd"/>
+      <w:r>
+        <w:t xml:space="preserve"> / (0 + 0) so it cannot be calculated</w:t>
       </w:r>
     </w:p>
     <w:p>
@@ -7146,8 +7970,13 @@
       <w:r>
         <w:t xml:space="preserve">low magnitude upset values </w:t>
       </w:r>
-      <w:r>
-        <w:t xml:space="preserve">were evaluated </w:t>
+      <w:proofErr w:type="gramStart"/>
+      <w:r>
+        <w:t>were evaluated</w:t>
+      </w:r>
+      <w:proofErr w:type="gramEnd"/>
+      <w:r>
+        <w:t xml:space="preserve"> </w:t>
       </w:r>
       <w:r>
         <w:t>well; however, the medium and high magnitude rates had spotty/bad evaluations</w:t>
@@ -7366,6 +8195,7 @@
         <w:pStyle w:val="Caption"/>
       </w:pPr>
       <w:bookmarkStart w:id="23" w:name="_Ref469476399"/>
+      <w:proofErr w:type="gramStart"/>
       <w:r>
         <w:t xml:space="preserve">Figure </w:t>
       </w:r>
@@ -7379,7 +8209,11 @@
       </w:fldSimple>
       <w:bookmarkEnd w:id="23"/>
       <w:r>
-        <w:t xml:space="preserve">. </w:t>
+        <w:t>.</w:t>
+      </w:r>
+      <w:proofErr w:type="gramEnd"/>
+      <w:r>
+        <w:t xml:space="preserve"> </w:t>
       </w:r>
       <w:r>
         <w:t xml:space="preserve">Upset </w:t>
@@ -7396,6 +8230,7 @@
         <w:rPr>
           <w:noProof/>
         </w:rPr>
+        <w:lastRenderedPageBreak/>
         <w:drawing>
           <wp:inline distT="0" distB="0" distL="0" distR="0" wp14:anchorId="1AF1DC3C" wp14:editId="4B9ABA32">
             <wp:extent cx="3047999" cy="1895475"/>
@@ -7444,6 +8279,7 @@
         <w:pStyle w:val="Caption"/>
       </w:pPr>
       <w:bookmarkStart w:id="24" w:name="_Ref469476567"/>
+      <w:proofErr w:type="gramStart"/>
       <w:r>
         <w:t xml:space="preserve">Figure </w:t>
       </w:r>
@@ -7457,7 +8293,11 @@
       </w:fldSimple>
       <w:bookmarkEnd w:id="24"/>
       <w:r>
-        <w:t xml:space="preserve">. </w:t>
+        <w:t>.</w:t>
+      </w:r>
+      <w:proofErr w:type="gramEnd"/>
+      <w:r>
+        <w:t xml:space="preserve"> </w:t>
       </w:r>
       <w:r>
         <w:t xml:space="preserve">Upset </w:t>
@@ -7473,6 +8313,7 @@
       </w:pPr>
       <w:bookmarkStart w:id="25" w:name="_Ref469470320"/>
       <w:bookmarkStart w:id="26" w:name="_Ref469476625"/>
+      <w:proofErr w:type="gramStart"/>
       <w:r>
         <w:t xml:space="preserve">Table </w:t>
       </w:r>
@@ -7486,7 +8327,11 @@
       </w:fldSimple>
       <w:bookmarkEnd w:id="25"/>
       <w:r>
-        <w:t xml:space="preserve">. </w:t>
+        <w:t>.</w:t>
+      </w:r>
+      <w:proofErr w:type="gramEnd"/>
+      <w:r>
+        <w:t xml:space="preserve"> </w:t>
       </w:r>
       <w:r>
         <w:t xml:space="preserve">Upset </w:t>
@@ -7569,11 +8414,16 @@
       <w:r>
         <w:t xml:space="preserve">for the Decision Tree classification </w:t>
       </w:r>
+      <w:proofErr w:type="gramStart"/>
       <w:r>
         <w:t xml:space="preserve">were </w:t>
       </w:r>
       <w:r>
-        <w:t xml:space="preserve">calculated using </w:t>
+        <w:t>calculated</w:t>
+      </w:r>
+      <w:proofErr w:type="gramEnd"/>
+      <w:r>
+        <w:t xml:space="preserve"> using </w:t>
       </w:r>
       <w:r>
         <w:fldChar w:fldCharType="begin"/>
@@ -7816,7 +8666,6 @@
         <w:ind w:left="360"/>
       </w:pPr>
       <w:r>
-        <w:lastRenderedPageBreak/>
         <w:t>No Upset</w:t>
       </w:r>
       <w:r>
@@ -8191,7 +9040,10 @@
         <w:fldChar w:fldCharType="end"/>
       </w:r>
       <w:r>
-        <w:t xml:space="preserve">). The relative error and complexity point (CP) slightly increased as well as slightly decreased as the size of the tree grew, resulting in similar values for a tree of size 14 as for a tree of size 3 (see </w:t>
+        <w:t xml:space="preserve">). The relative error and complexity point (CP) slightly increased as well as slightly decreased as the size of the tree grew, resulting in similar values </w:t>
+      </w:r>
+      <w:r>
+        <w:t xml:space="preserve">for a tree of size 14 as for a tree of size 3 (see </w:t>
       </w:r>
       <w:r>
         <w:fldChar w:fldCharType="begin"/>
@@ -8310,6 +9162,7 @@
         <w:pStyle w:val="Caption"/>
       </w:pPr>
       <w:bookmarkStart w:id="27" w:name="_Ref469510825"/>
+      <w:proofErr w:type="gramStart"/>
       <w:r>
         <w:t xml:space="preserve">Figure </w:t>
       </w:r>
@@ -8323,7 +9176,11 @@
       </w:fldSimple>
       <w:bookmarkEnd w:id="27"/>
       <w:r>
-        <w:t xml:space="preserve">. All Seasons Upset </w:t>
+        <w:t>.</w:t>
+      </w:r>
+      <w:proofErr w:type="gramEnd"/>
+      <w:r>
+        <w:t xml:space="preserve"> All Seasons Upset </w:t>
       </w:r>
       <w:r>
         <w:t>Decision Tree</w:t>
@@ -8385,6 +9242,7 @@
         <w:pStyle w:val="Caption"/>
       </w:pPr>
       <w:bookmarkStart w:id="28" w:name="_Ref469510969"/>
+      <w:proofErr w:type="gramStart"/>
       <w:r>
         <w:t xml:space="preserve">Figure </w:t>
       </w:r>
@@ -8398,7 +9256,11 @@
       </w:fldSimple>
       <w:bookmarkEnd w:id="28"/>
       <w:r>
-        <w:t xml:space="preserve">. All Seasons Upset </w:t>
+        <w:t>.</w:t>
+      </w:r>
+      <w:proofErr w:type="gramEnd"/>
+      <w:r>
+        <w:t xml:space="preserve"> All Seasons Upset </w:t>
       </w:r>
       <w:r>
         <w:t>Relat</w:t>
@@ -8416,6 +9278,7 @@
         <w:keepNext/>
       </w:pPr>
       <w:bookmarkStart w:id="29" w:name="_Ref469506607"/>
+      <w:proofErr w:type="gramStart"/>
       <w:r>
         <w:t xml:space="preserve">Table </w:t>
       </w:r>
@@ -8429,7 +9292,11 @@
       </w:fldSimple>
       <w:bookmarkEnd w:id="29"/>
       <w:r>
-        <w:t xml:space="preserve">. All Seasons Upset </w:t>
+        <w:t>.</w:t>
+      </w:r>
+      <w:proofErr w:type="gramEnd"/>
+      <w:r>
+        <w:t xml:space="preserve"> All Seasons Upset </w:t>
       </w:r>
       <w:r>
         <w:t>Decision Tree Confusion Matrix Results</w:t>
@@ -8500,7 +9367,15 @@
         <w:spacing w:after="120"/>
       </w:pPr>
       <w:r>
-        <w:t>The evaluation metrics for the Decision Tree classification were calculated using</w:t>
+        <w:t xml:space="preserve">The evaluation metrics for the Decision Tree classification </w:t>
+      </w:r>
+      <w:proofErr w:type="gramStart"/>
+      <w:r>
+        <w:t>were calculated</w:t>
+      </w:r>
+      <w:proofErr w:type="gramEnd"/>
+      <w:r>
+        <w:t xml:space="preserve"> using</w:t>
       </w:r>
       <w:r>
         <w:t xml:space="preserve"> </w:t>
@@ -8713,6 +9588,7 @@
         <w:ind w:left="360"/>
       </w:pPr>
       <w:r>
+        <w:lastRenderedPageBreak/>
         <w:t xml:space="preserve">No Upset: </w:t>
       </w:r>
       <w:r>
@@ -9094,7 +9970,6 @@
         <w:pStyle w:val="Heading4"/>
       </w:pPr>
       <w:r>
-        <w:lastRenderedPageBreak/>
         <w:t>Overall</w:t>
       </w:r>
     </w:p>
@@ -9106,18 +9981,23 @@
         <w:t>,</w:t>
       </w:r>
       <w:r>
-        <w:t xml:space="preserve"> individual evaluation metrics including higher sensitivity, recall, and F-measure were</w:t>
-      </w:r>
-      <w:r>
-        <w:t xml:space="preserve"> higher for both no-upset and upset using the 70/30 partitioning</w:t>
-      </w:r>
-      <w:r>
-        <w:t>. The only metric not higher f</w:t>
-      </w:r>
-      <w:bookmarkStart w:id="30" w:name="_GoBack"/>
-      <w:bookmarkEnd w:id="30"/>
-      <w:r>
-        <w:t xml:space="preserve">or the second method was </w:t>
+        <w:t xml:space="preserve"> individual evaluation metrics including higher sensitivity, recall, and F-measure were higher for both no-upset and upset using the 70/30 partitioning. The only metric </w:t>
+      </w:r>
+      <w:proofErr w:type="gramStart"/>
+      <w:r>
+        <w:t>not</w:t>
+      </w:r>
+      <w:proofErr w:type="gramEnd"/>
+      <w:r>
+        <w:t xml:space="preserve"> </w:t>
+      </w:r>
+      <w:proofErr w:type="gramStart"/>
+      <w:r>
+        <w:t>higher</w:t>
+      </w:r>
+      <w:proofErr w:type="gramEnd"/>
+      <w:r>
+        <w:t xml:space="preserve"> for the second method was </w:t>
       </w:r>
       <w:r>
         <w:t xml:space="preserve">no-upset </w:t>
@@ -9174,65 +10054,84 @@
           <w:strike/>
           <w:color w:val="FF0000"/>
         </w:rPr>
-        <w:t>When there was lower percentage of the population without a high school degree, a lower percentage of divorcees and higher percentage of</w:t>
+        <w:t>T</w:t>
       </w:r>
       <w:r>
         <w:rPr>
           <w:strike/>
           <w:color w:val="FF0000"/>
         </w:rPr>
-        <w:t xml:space="preserve"> Caucasians were </w:t>
-      </w:r>
+        <w:t xml:space="preserve">he error rate for the classification was very high. There were also very few results in our frequent </w:t>
+      </w:r>
+      <w:proofErr w:type="spellStart"/>
       <w:r>
         <w:rPr>
           <w:strike/>
           <w:color w:val="FF0000"/>
         </w:rPr>
-        <w:t>found frequently. In addition, a higher percentage of Caucasians in the community was frequently found associated with a higher percentage of the population with investment income. High percentages of Caucasians in a community were also many times found with low to mid percentages of divorcees in the community.</w:t>
-      </w:r>
-    </w:p>
-    <w:p>
-      <w:pPr>
+        <w:t>itemset</w:t>
+      </w:r>
+      <w:proofErr w:type="spellEnd"/>
+      <w:r>
         <w:rPr>
           <w:strike/>
           <w:color w:val="FF0000"/>
         </w:rPr>
-      </w:pPr>
+        <w:t xml:space="preserve"> analysis with the low percentage of violent crime per capita the only bin producing results. </w:t>
+      </w:r>
       <w:r>
         <w:rPr>
           <w:strike/>
           <w:color w:val="FF0000"/>
         </w:rPr>
-        <w:t>T</w:t>
-      </w:r>
-      <w:r>
+        <w:t>Even with the large size of the dataset, the fact that there was so much error and so little results does not give us confidence that the attributes we selected do have a strong case for influencing violent crime per capita.</w:t>
+      </w:r>
+    </w:p>
+    <w:p>
+      <w:pPr>
         <w:rPr>
           <w:strike/>
           <w:color w:val="FF0000"/>
         </w:rPr>
-        <w:t xml:space="preserve">he error rate for the classification was very high. There were also very few results in our frequent itemset analysis with the low percentage of violent crime per capita the only bin producing results. </w:t>
-      </w:r>
+      </w:pPr>
       <w:r>
         <w:rPr>
           <w:strike/>
           <w:color w:val="FF0000"/>
         </w:rPr>
-        <w:t>Even with the large size of the dataset, the fact that there was so much error and so little results does not give us confidence that the attributes we selected do have a strong case for influencing violent crime per capita.</w:t>
-      </w:r>
-    </w:p>
-    <w:p>
-      <w:pPr>
+        <w:t xml:space="preserve">We feel it would be useful to extend this study to analyze how change in any specific attribute </w:t>
+      </w:r>
+      <w:proofErr w:type="gramStart"/>
+      <w:r>
         <w:rPr>
           <w:strike/>
           <w:color w:val="FF0000"/>
         </w:rPr>
-      </w:pPr>
+        <w:t>is correlated</w:t>
+      </w:r>
+      <w:proofErr w:type="gramEnd"/>
       <w:r>
         <w:rPr>
           <w:strike/>
           <w:color w:val="FF0000"/>
         </w:rPr>
-        <w:t>We feel it would be useful to extend this study to analyze how change in any specific attribute is correlated with an increase or decrease in violent crime per capita. This would require additional datasets in preceding and/or succeeding years. This additional data would also help in determining outliers in the data, which could be used to improve the results of any analysis.</w:t>
+        <w:t xml:space="preserve"> with an increase or decrease in violent crime per capita. This would require additional datasets in preceding and/or succeeding years. This additional data would also help in determining outliers in the data, which </w:t>
+      </w:r>
+      <w:proofErr w:type="gramStart"/>
+      <w:r>
+        <w:rPr>
+          <w:strike/>
+          <w:color w:val="FF0000"/>
+        </w:rPr>
+        <w:t>could be used</w:t>
+      </w:r>
+      <w:proofErr w:type="gramEnd"/>
+      <w:r>
+        <w:rPr>
+          <w:strike/>
+          <w:color w:val="FF0000"/>
+        </w:rPr>
+        <w:t xml:space="preserve"> to improve the results of any analysis.</w:t>
       </w:r>
     </w:p>
     <w:p>
@@ -9258,15 +10157,33 @@
         <w:t>Discovering Knowledge in Data: An Introduction to Data Mining</w:t>
       </w:r>
       <w:r>
-        <w:t>. Wiley-Interscience, 2014.</w:t>
-      </w:r>
+        <w:t xml:space="preserve">. </w:t>
+      </w:r>
+      <w:proofErr w:type="gramStart"/>
+      <w:r>
+        <w:t>Wiley-</w:t>
+      </w:r>
+      <w:proofErr w:type="spellStart"/>
+      <w:r>
+        <w:t>Interscience</w:t>
+      </w:r>
+      <w:proofErr w:type="spellEnd"/>
+      <w:r>
+        <w:t>, 2014.</w:t>
+      </w:r>
+      <w:proofErr w:type="gramEnd"/>
     </w:p>
     <w:p>
       <w:pPr>
         <w:pStyle w:val="References"/>
       </w:pPr>
-      <w:r>
-        <w:t xml:space="preserve">Anon. 2014 NFL Weekly League Schedule | Pro-Football-Reference.com. Retrieved August 20, 2016 from </w:t>
+      <w:proofErr w:type="gramStart"/>
+      <w:r>
+        <w:t>Anon. 2014 NFL Weekly League Schedule | Pro-Football-Reference.com.</w:t>
+      </w:r>
+      <w:proofErr w:type="gramEnd"/>
+      <w:r>
+        <w:t xml:space="preserve"> Retrieved August 20, 2016 from </w:t>
       </w:r>
       <w:hyperlink r:id="rId37" w:history="1">
         <w:r>
@@ -9281,8 +10198,13 @@
       <w:pPr>
         <w:pStyle w:val="References"/>
       </w:pPr>
-      <w:r>
-        <w:t xml:space="preserve">Anon. 2012 Arizona Cardinals season. Retrieved August 20, 2016 from </w:t>
+      <w:proofErr w:type="gramStart"/>
+      <w:r>
+        <w:t>Anon. 2012 Arizona Cardinals season.</w:t>
+      </w:r>
+      <w:proofErr w:type="gramEnd"/>
+      <w:r>
+        <w:t xml:space="preserve"> Retrieved August 20, 2016 from </w:t>
       </w:r>
       <w:hyperlink r:id="rId38" w:history="1">
         <w:r>
@@ -9297,8 +10219,26 @@
       <w:pPr>
         <w:pStyle w:val="References"/>
       </w:pPr>
-      <w:r>
-        <w:t xml:space="preserve">USAToday. Week-by-week 2013 NFL schedule (2013). Retrieved September 20, 2016 from </w:t>
+      <w:proofErr w:type="spellStart"/>
+      <w:proofErr w:type="gramStart"/>
+      <w:r>
+        <w:t>USAToday</w:t>
+      </w:r>
+      <w:proofErr w:type="spellEnd"/>
+      <w:r>
+        <w:t>.</w:t>
+      </w:r>
+      <w:proofErr w:type="gramEnd"/>
+      <w:r>
+        <w:t xml:space="preserve"> </w:t>
+      </w:r>
+      <w:proofErr w:type="gramStart"/>
+      <w:r>
+        <w:t>Week-by-week 2013 NFL schedule (2013).</w:t>
+      </w:r>
+      <w:proofErr w:type="gramEnd"/>
+      <w:r>
+        <w:t xml:space="preserve"> Retrieved September 20, 2016 from </w:t>
       </w:r>
       <w:hyperlink r:id="rId39" w:history="1">
         <w:r>
@@ -9313,8 +10253,13 @@
       <w:pPr>
         <w:pStyle w:val="References"/>
       </w:pPr>
-      <w:r>
-        <w:t xml:space="preserve">Gray, J. NFL schedule 2014: Week by Week. (2014). Retrieved </w:t>
+      <w:proofErr w:type="gramStart"/>
+      <w:r>
+        <w:t>Gray, J. NFL schedule 2014: Week by Week.</w:t>
+      </w:r>
+      <w:proofErr w:type="gramEnd"/>
+      <w:r>
+        <w:t xml:space="preserve"> (2014). Retrieved </w:t>
       </w:r>
       <w:r>
         <w:t>September 20</w:t>
@@ -9335,8 +10280,13 @@
       <w:pPr>
         <w:pStyle w:val="References"/>
       </w:pPr>
-      <w:r>
-        <w:t xml:space="preserve">Hirschhorn, J. B. 2015 NFL schedule released. (2015). Retrieved September 20, 1016 from </w:t>
+      <w:proofErr w:type="gramStart"/>
+      <w:r>
+        <w:t>Hirschhorn, J. B. 2015 NFL schedule released.</w:t>
+      </w:r>
+      <w:proofErr w:type="gramEnd"/>
+      <w:r>
+        <w:t xml:space="preserve"> (2015). Retrieved September 20, 1016 from </w:t>
       </w:r>
       <w:hyperlink r:id="rId41" w:history="1">
         <w:r>
@@ -9351,8 +10301,29 @@
       <w:pPr>
         <w:pStyle w:val="References"/>
       </w:pPr>
-      <w:r>
-        <w:t xml:space="preserve">Anon. Archived Closing NFL Odds, NFL Lines, NFL Point Spreads. Historical Pro Football: 2006 – Current. Retrieved September 20, 2016 from </w:t>
+      <w:proofErr w:type="gramStart"/>
+      <w:r>
+        <w:t>Anon. Archived Closing NFL Odds, NFL Lines</w:t>
+      </w:r>
+      <w:proofErr w:type="gramEnd"/>
+      <w:r>
+        <w:t xml:space="preserve">, </w:t>
+      </w:r>
+      <w:proofErr w:type="gramStart"/>
+      <w:r>
+        <w:t>NFL Point Spreads</w:t>
+      </w:r>
+      <w:proofErr w:type="gramEnd"/>
+      <w:r>
+        <w:t xml:space="preserve">. </w:t>
+      </w:r>
+      <w:proofErr w:type="gramStart"/>
+      <w:r>
+        <w:t>Historical Pro Football: 2006 – Current.</w:t>
+      </w:r>
+      <w:proofErr w:type="gramEnd"/>
+      <w:r>
+        <w:t xml:space="preserve"> Retrieved September 20, 2016 from </w:t>
       </w:r>
       <w:hyperlink r:id="rId42" w:history="1">
         <w:r>
@@ -9367,6 +10338,7 @@
       <w:pPr>
         <w:pStyle w:val="References"/>
       </w:pPr>
+      <w:proofErr w:type="gramStart"/>
       <w:r>
         <w:t xml:space="preserve">Anon. </w:t>
       </w:r>
@@ -9376,6 +10348,7 @@
       <w:r>
         <w:t>al Football League Game Summary.</w:t>
       </w:r>
+      <w:proofErr w:type="gramEnd"/>
       <w:r>
         <w:t xml:space="preserve"> </w:t>
       </w:r>
@@ -9395,8 +10368,21 @@
       <w:pPr>
         <w:pStyle w:val="References"/>
       </w:pPr>
-      <w:r>
-        <w:t xml:space="preserve">Anon. Weather Forecast &amp; Reports – Long Range &amp; Local | Wunderground | Weather Underground. Retrieved September 20, 2016 form </w:t>
+      <w:proofErr w:type="gramStart"/>
+      <w:r>
+        <w:t xml:space="preserve">Anon. Weather Forecast &amp; Reports – Long Range &amp; Local | </w:t>
+      </w:r>
+      <w:proofErr w:type="spellStart"/>
+      <w:r>
+        <w:t>Wunderground</w:t>
+      </w:r>
+      <w:proofErr w:type="spellEnd"/>
+      <w:r>
+        <w:t xml:space="preserve"> | Weather Underground.</w:t>
+      </w:r>
+      <w:proofErr w:type="gramEnd"/>
+      <w:r>
+        <w:t xml:space="preserve"> Retrieved September 20, 2016 form </w:t>
       </w:r>
       <w:hyperlink r:id="rId44" w:history="1">
         <w:r>
@@ -9411,8 +10397,13 @@
       <w:pPr>
         <w:pStyle w:val="References"/>
       </w:pPr>
-      <w:r>
-        <w:t xml:space="preserve">Anon. 2011 Minnesota Vikings injuries | Pro-Football-Reference.com. Retrieved October 20, 2016 from </w:t>
+      <w:proofErr w:type="gramStart"/>
+      <w:r>
+        <w:t>Anon. 2011 Minnesota Vikings injuries | Pro-Football-Reference.com.</w:t>
+      </w:r>
+      <w:proofErr w:type="gramEnd"/>
+      <w:r>
+        <w:t xml:space="preserve"> Retrieved October 20, 2016 from </w:t>
       </w:r>
       <w:hyperlink r:id="rId45" w:history="1">
         <w:r>
@@ -9426,9 +10417,19 @@
     <w:p>
       <w:pPr>
         <w:pStyle w:val="References"/>
-      </w:pPr>
-      <w:r>
-        <w:t xml:space="preserve">Anon. 2010 Minnesota Vikings Starters, Roster, &amp; Players | Pro-Football-Reference.com. Retrieved October 20, 2016 from </w:t>
+        <w:rPr>
+          <w:rStyle w:val="Hyperlink"/>
+          <w:color w:val="auto"/>
+          <w:u w:val="none"/>
+        </w:rPr>
+      </w:pPr>
+      <w:proofErr w:type="gramStart"/>
+      <w:r>
+        <w:t>Anon. 2010 Minnesota Vikings Starters, Roster, &amp; Players | Pro-Football-Reference.com.</w:t>
+      </w:r>
+      <w:proofErr w:type="gramEnd"/>
+      <w:r>
+        <w:t xml:space="preserve"> Retrieved October 20, 2016 from </w:t>
       </w:r>
       <w:hyperlink r:id="rId46" w:history="1">
         <w:r>
@@ -9442,10 +10443,307 @@
     <w:p>
       <w:pPr>
         <w:pStyle w:val="References"/>
+      </w:pPr>
+      <w:proofErr w:type="spellStart"/>
+      <w:r>
+        <w:t>Vrentas</w:t>
+      </w:r>
+      <w:proofErr w:type="spellEnd"/>
+      <w:r>
+        <w:t xml:space="preserve">, J. Chip Kelly’s Mystery Man | Sports Illustrated: The MMQB (2013). Retrieved October 20, 2016 from </w:t>
+      </w:r>
+      <w:hyperlink r:id="rId47" w:history="1">
+        <w:r>
+          <w:rPr>
+            <w:rStyle w:val="Hyperlink"/>
+          </w:rPr>
+          <w:t>http://mmqb.si.com/2013/07/24/chip-kellys-mystery-man</w:t>
+        </w:r>
+      </w:hyperlink>
+    </w:p>
+    <w:p>
+      <w:pPr>
+        <w:pStyle w:val="References"/>
+      </w:pPr>
+      <w:r>
+        <w:t xml:space="preserve">Anon. </w:t>
+      </w:r>
+      <w:proofErr w:type="gramStart"/>
+      <w:r>
+        <w:t xml:space="preserve">The Rise of Analytics in Football | </w:t>
+      </w:r>
+      <w:proofErr w:type="spellStart"/>
+      <w:r>
+        <w:t>Krossover</w:t>
+      </w:r>
+      <w:proofErr w:type="spellEnd"/>
+      <w:r>
+        <w:t xml:space="preserve"> Intelligence Inc. (2016).</w:t>
+      </w:r>
+      <w:proofErr w:type="gramEnd"/>
+      <w:r>
+        <w:t xml:space="preserve"> Retrieved October 20, 2016 from </w:t>
+      </w:r>
+      <w:hyperlink r:id="rId48" w:history="1">
+        <w:r>
+          <w:rPr>
+            <w:rStyle w:val="Hyperlink"/>
+          </w:rPr>
+          <w:t>https://www.krossover.com/articles/rise-analytics-football/</w:t>
+        </w:r>
+      </w:hyperlink>
+    </w:p>
+    <w:p>
+      <w:pPr>
+        <w:pStyle w:val="References"/>
+      </w:pPr>
+      <w:r>
+        <w:t>Meyer</w:t>
+      </w:r>
+      <w:r>
+        <w:t>, D.,</w:t>
+      </w:r>
+      <w:r>
+        <w:t xml:space="preserve"> et al. </w:t>
+      </w:r>
+      <w:proofErr w:type="spellStart"/>
+      <w:r>
+        <w:rPr>
+          <w:i/>
+        </w:rPr>
+        <w:t>Misc</w:t>
+      </w:r>
+      <w:proofErr w:type="spellEnd"/>
+      <w:r>
+        <w:rPr>
+          <w:i/>
+        </w:rPr>
+        <w:t xml:space="preserve"> Functions of the Department of Statistics, Probability Theory Group (</w:t>
+      </w:r>
+      <w:proofErr w:type="gramStart"/>
+      <w:r>
+        <w:rPr>
+          <w:i/>
+        </w:rPr>
+        <w:t>Formerly:</w:t>
+      </w:r>
+      <w:proofErr w:type="gramEnd"/>
+      <w:r>
+        <w:rPr>
+          <w:i/>
+        </w:rPr>
+        <w:t xml:space="preserve"> E1071), TU Wien</w:t>
+      </w:r>
+      <w:r>
+        <w:t>. CRAN R-Project</w:t>
+      </w:r>
+      <w:r>
+        <w:t xml:space="preserve"> (2015).</w:t>
+      </w:r>
+    </w:p>
+    <w:p>
+      <w:pPr>
+        <w:pStyle w:val="References"/>
+      </w:pPr>
+      <w:proofErr w:type="gramStart"/>
+      <w:r>
+        <w:t xml:space="preserve">Ripley, B., </w:t>
+      </w:r>
+      <w:proofErr w:type="spellStart"/>
+      <w:r>
+        <w:t>Therneu</w:t>
+      </w:r>
+      <w:proofErr w:type="spellEnd"/>
+      <w:r>
+        <w:t xml:space="preserve">, T., Atkinson, B. </w:t>
+      </w:r>
+      <w:r>
+        <w:rPr>
+          <w:i/>
+        </w:rPr>
+        <w:t>Recursive Partitioning and Regression Trees</w:t>
+      </w:r>
+      <w:r>
+        <w:t>.</w:t>
+      </w:r>
+      <w:proofErr w:type="gramEnd"/>
+      <w:r>
+        <w:t xml:space="preserve"> CRAN R-Project (2015).</w:t>
+      </w:r>
+    </w:p>
+    <w:p>
+      <w:pPr>
+        <w:pStyle w:val="References"/>
+      </w:pPr>
+      <w:proofErr w:type="spellStart"/>
+      <w:r>
+        <w:t>Hennig</w:t>
+      </w:r>
+      <w:proofErr w:type="spellEnd"/>
+      <w:r>
+        <w:t xml:space="preserve">, C. </w:t>
+      </w:r>
+      <w:r>
+        <w:rPr>
+          <w:i/>
+        </w:rPr>
+        <w:t>Flexible Procedures for Clustering</w:t>
+      </w:r>
+      <w:r>
+        <w:t>. CRAN R-Project (2015).</w:t>
+      </w:r>
+    </w:p>
+    <w:p>
+      <w:pPr>
+        <w:pStyle w:val="References"/>
+      </w:pPr>
+      <w:proofErr w:type="gramStart"/>
+      <w:r>
+        <w:t xml:space="preserve">Gupta, V., </w:t>
+      </w:r>
+      <w:proofErr w:type="spellStart"/>
+      <w:r>
+        <w:t>Fard</w:t>
+      </w:r>
+      <w:proofErr w:type="spellEnd"/>
+      <w:r>
+        <w:t xml:space="preserve">, A. </w:t>
+      </w:r>
+      <w:r>
+        <w:rPr>
+          <w:i/>
+        </w:rPr>
+        <w:t>Distributed k-Means for Big Data using ‘</w:t>
+      </w:r>
+      <w:proofErr w:type="spellStart"/>
+      <w:r>
+        <w:rPr>
+          <w:i/>
+        </w:rPr>
+        <w:t>ddR</w:t>
+      </w:r>
+      <w:proofErr w:type="spellEnd"/>
+      <w:r>
+        <w:rPr>
+          <w:i/>
+        </w:rPr>
+        <w:t>’ API</w:t>
+      </w:r>
+      <w:r>
+        <w:t>.</w:t>
+      </w:r>
+      <w:proofErr w:type="gramEnd"/>
+      <w:r>
+        <w:t xml:space="preserve"> CRAN R-Project (2016).</w:t>
+      </w:r>
+    </w:p>
+    <w:p>
+      <w:pPr>
+        <w:pStyle w:val="References"/>
+      </w:pPr>
+      <w:proofErr w:type="spellStart"/>
+      <w:r>
+        <w:t>Alamar</w:t>
+      </w:r>
+      <w:proofErr w:type="spellEnd"/>
+      <w:r>
+        <w:t xml:space="preserve">, B., </w:t>
+      </w:r>
+      <w:proofErr w:type="spellStart"/>
+      <w:r>
+        <w:t>Mehrotra</w:t>
+      </w:r>
+      <w:proofErr w:type="spellEnd"/>
+      <w:r>
+        <w:t xml:space="preserve">, V. </w:t>
+      </w:r>
+      <w:r>
+        <w:rPr>
+          <w:i/>
+        </w:rPr>
+        <w:t>Beyond “</w:t>
+      </w:r>
+      <w:proofErr w:type="spellStart"/>
+      <w:r>
+        <w:rPr>
+          <w:i/>
+        </w:rPr>
+        <w:t>Moneyball</w:t>
+      </w:r>
+      <w:proofErr w:type="spellEnd"/>
+      <w:r>
+        <w:rPr>
+          <w:i/>
+        </w:rPr>
+        <w:t>”: The rapidly evolving world of sports analytics, Part I</w:t>
+      </w:r>
+      <w:r>
+        <w:rPr>
+          <w:i/>
+        </w:rPr>
+        <w:t>.</w:t>
+      </w:r>
+      <w:r>
+        <w:t xml:space="preserve"> Analytics Magazine (2011).</w:t>
+      </w:r>
+    </w:p>
+    <w:p>
+      <w:pPr>
+        <w:pStyle w:val="References"/>
+      </w:pPr>
+      <w:proofErr w:type="spellStart"/>
+      <w:r>
+        <w:t>Alamar</w:t>
+      </w:r>
+      <w:proofErr w:type="spellEnd"/>
+      <w:r>
+        <w:t xml:space="preserve">, B., </w:t>
+      </w:r>
+      <w:proofErr w:type="spellStart"/>
+      <w:r>
+        <w:t>Mehrotra</w:t>
+      </w:r>
+      <w:proofErr w:type="spellEnd"/>
+      <w:r>
+        <w:t xml:space="preserve">, V. </w:t>
+      </w:r>
+      <w:r>
+        <w:rPr>
+          <w:i/>
+        </w:rPr>
+        <w:t xml:space="preserve">Sports analytics, part 2: The role of predictive analytics, organizational </w:t>
+      </w:r>
+      <w:proofErr w:type="gramStart"/>
+      <w:r>
+        <w:rPr>
+          <w:i/>
+        </w:rPr>
+        <w:t>structures</w:t>
+      </w:r>
+      <w:proofErr w:type="gramEnd"/>
+      <w:r>
+        <w:rPr>
+          <w:i/>
+        </w:rPr>
+        <w:t xml:space="preserve"> and information systems in professional sports.</w:t>
+      </w:r>
+      <w:r>
+        <w:t xml:space="preserve"> </w:t>
+      </w:r>
+      <w:proofErr w:type="gramStart"/>
+      <w:r>
+        <w:t>Analytics Magazine (2011).</w:t>
+      </w:r>
+      <w:proofErr w:type="gramEnd"/>
+    </w:p>
+    <w:p>
+      <w:pPr>
+        <w:pStyle w:val="References"/>
         <w:numPr>
           <w:ilvl w:val="0"/>
           <w:numId w:val="0"/>
         </w:numPr>
+        <w:ind w:left="360" w:hanging="360"/>
         <w:sectPr>
           <w:type w:val="continuous"/>
           <w:pgSz w:w="12240" w:h="15840" w:code="1"/>
@@ -9453,6 +10751,8 @@
           <w:cols w:num="2" w:space="475"/>
         </w:sectPr>
       </w:pPr>
+      <w:bookmarkStart w:id="30" w:name="_GoBack"/>
+      <w:bookmarkEnd w:id="30"/>
     </w:p>
     <w:p>
       <w:pPr>
@@ -10837,11 +12137,145 @@
 </file>
 
 <file path=customXml/item1.xml><?xml version="1.0" encoding="utf-8"?>
-<b:Sources xmlns:b="http://schemas.openxmlformats.org/officeDocument/2006/bibliography" xmlns="http://schemas.openxmlformats.org/officeDocument/2006/bibliography" SelectedStyle="\APA.XSL" StyleName="APA"/>
+<b:Sources xmlns:b="http://schemas.openxmlformats.org/officeDocument/2006/bibliography" xmlns="http://schemas.openxmlformats.org/officeDocument/2006/bibliography" SelectedStyle="\APASixthEditionOfficeOnline.xsl" StyleName="APA" Version="6">
+  <b:Source>
+    <b:Tag>Vre13</b:Tag>
+    <b:SourceType>InternetSite</b:SourceType>
+    <b:Guid>{2AF4BED6-B22E-4E71-B72D-25E353B29B0B}</b:Guid>
+    <b:Author>
+      <b:Author>
+        <b:NameList>
+          <b:Person>
+            <b:Last>Vrentas</b:Last>
+            <b:First>Jenny</b:First>
+          </b:Person>
+        </b:NameList>
+      </b:Author>
+    </b:Author>
+    <b:Title>Chip Kelly's Mystery Man</b:Title>
+    <b:InternetSiteTitle>The MMQB</b:InternetSiteTitle>
+    <b:Year>2013</b:Year>
+    <b:Month>July</b:Month>
+    <b:Day>24</b:Day>
+    <b:URL>http://mmqb.si.com/2013/07/24/chip-kellys-mystery-man</b:URL>
+    <b:ProductionCompany>Sports Illustrated</b:ProductionCompany>
+    <b:RefOrder>6</b:RefOrder>
+  </b:Source>
+  <b:Source>
+    <b:Tag>Ano16</b:Tag>
+    <b:SourceType>InternetSite</b:SourceType>
+    <b:Guid>{A86C1485-03E2-4650-BA53-2FC31A23D127}</b:Guid>
+    <b:Author>
+      <b:Author>
+        <b:NameList>
+          <b:Person>
+            <b:Last>Anon.</b:Last>
+          </b:Person>
+        </b:NameList>
+      </b:Author>
+    </b:Author>
+    <b:Title>The Rise of Analytics in Football</b:Title>
+    <b:InternetSiteTitle>Krossover Intelligence, Inc.</b:InternetSiteTitle>
+    <b:Year>2016</b:Year>
+    <b:Month>April</b:Month>
+    <b:Day>11</b:Day>
+    <b:URL>https://www.krossover.com/articles/rise-analytics-football/</b:URL>
+    <b:RefOrder>1</b:RefOrder>
+  </b:Source>
+  <b:Source>
+    <b:Tag>Mis15</b:Tag>
+    <b:SourceType>InternetSite</b:SourceType>
+    <b:Guid>{BD7834DF-A14E-4D2D-A3DE-A97CF5B9DEA8}</b:Guid>
+    <b:Title>Misc Functions of the Department of Statistics, Probablity Theory Group (Formerly: E1071), TU Wien</b:Title>
+    <b:InternetSiteTitle>cran.r-project</b:InternetSiteTitle>
+    <b:Year>2015</b:Year>
+    <b:Month>August</b:Month>
+    <b:Day>5</b:Day>
+    <b:URL>https://cran.r-project.org/web/packages/e1071/e1071.pdf</b:URL>
+    <b:Author>
+      <b:Author>
+        <b:NameList>
+          <b:Person>
+            <b:Last>Meyer</b:Last>
+            <b:First>D.</b:First>
+          </b:Person>
+        </b:NameList>
+      </b:Author>
+    </b:Author>
+    <b:RefOrder>4</b:RefOrder>
+  </b:Source>
+  <b:Source>
+    <b:Tag>Rip15</b:Tag>
+    <b:SourceType>InternetSite</b:SourceType>
+    <b:Guid>{E152D8E8-65EC-422C-9E04-19FFA5AB7390}</b:Guid>
+    <b:Author>
+      <b:Author>
+        <b:NameList>
+          <b:Person>
+            <b:Last>Ripley</b:Last>
+            <b:First>B.,</b:First>
+            <b:Middle>Therneau, T., Atkinson, B.</b:Middle>
+          </b:Person>
+        </b:NameList>
+      </b:Author>
+    </b:Author>
+    <b:Title>Recurisive Partitioning and Regression Trees</b:Title>
+    <b:InternetSiteTitle>CRAN R-Part</b:InternetSiteTitle>
+    <b:Year>2015</b:Year>
+    <b:Month>June</b:Month>
+    <b:Day>29</b:Day>
+    <b:URL>https://cran.r-project.org/web/packages/rpart/rpart.pdf</b:URL>
+    <b:RefOrder>5</b:RefOrder>
+  </b:Source>
+  <b:Source>
+    <b:Tag>Hen15</b:Tag>
+    <b:SourceType>InternetSite</b:SourceType>
+    <b:Guid>{DDA75B3C-8E18-4C14-A14D-B7730ADA3B77}</b:Guid>
+    <b:Author>
+      <b:Author>
+        <b:NameList>
+          <b:Person>
+            <b:Last>Hennig</b:Last>
+            <b:First>C.</b:First>
+          </b:Person>
+        </b:NameList>
+      </b:Author>
+    </b:Author>
+    <b:Title>Flexible Procedures for Clustering</b:Title>
+    <b:InternetSiteTitle>CRAN R-Project</b:InternetSiteTitle>
+    <b:Year>2015</b:Year>
+    <b:Month>August</b:Month>
+    <b:Day>14</b:Day>
+    <b:RefOrder>2</b:RefOrder>
+  </b:Source>
+  <b:Source>
+    <b:Tag>Gup16</b:Tag>
+    <b:SourceType>InternetSite</b:SourceType>
+    <b:Guid>{71EC00DE-664B-460E-8976-29F8065D0CB1}</b:Guid>
+    <b:Author>
+      <b:Author>
+        <b:NameList>
+          <b:Person>
+            <b:Last>Gupta</b:Last>
+            <b:First>V.,</b:First>
+            <b:Middle>Fard, A.</b:Middle>
+          </b:Person>
+        </b:NameList>
+      </b:Author>
+    </b:Author>
+    <b:Title>Distributed k-Means for Big Data using 'ddR' API</b:Title>
+    <b:InternetSiteTitle>CRAN R-Project</b:InternetSiteTitle>
+    <b:Year>2016</b:Year>
+    <b:Month>August</b:Month>
+    <b:Day>29</b:Day>
+    <b:URL>2016</b:URL>
+    <b:RefOrder>3</b:RefOrder>
+  </b:Source>
+</b:Sources>
 </file>
 
 <file path=customXml/itemProps1.xml><?xml version="1.0" encoding="utf-8"?>
-<ds:datastoreItem xmlns:ds="http://schemas.openxmlformats.org/officeDocument/2006/customXml" ds:itemID="{586D0271-D264-4A14-BD09-DE3B1E80B42B}">
+<ds:datastoreItem xmlns:ds="http://schemas.openxmlformats.org/officeDocument/2006/customXml" ds:itemID="{09FD6725-486F-4B68-9988-E90849417BAD}">
   <ds:schemaRefs>
     <ds:schemaRef ds:uri="http://schemas.openxmlformats.org/officeDocument/2006/bibliography"/>
   </ds:schemaRefs>

--- a/GradProject.docx
+++ b/GradProject.docx
@@ -110,7 +110,6 @@
         </w:rPr>
         <w:br w:type="column"/>
       </w:r>
-      <w:proofErr w:type="gramStart"/>
       <w:r>
         <w:rPr>
           <w:spacing w:val="-2"/>
@@ -123,7 +122,6 @@
         </w:rPr>
         <w:t xml:space="preserve"> Ph.D.</w:t>
       </w:r>
-      <w:proofErr w:type="gramEnd"/>
     </w:p>
     <w:p>
       <w:pPr>
@@ -218,15 +216,7 @@
         <w:pStyle w:val="Abstract"/>
       </w:pPr>
       <w:r>
-        <w:t xml:space="preserve">Fantasy leagues, spread picks, as well as confidence </w:t>
-      </w:r>
-      <w:proofErr w:type="gramStart"/>
-      <w:r>
-        <w:t>points</w:t>
-      </w:r>
-      <w:proofErr w:type="gramEnd"/>
-      <w:r>
-        <w:t xml:space="preserve"> picks have become popular among fans of a variety of sports today. While the ultimate goal of these activities is to choose all winners, the place to gain a competitive edge over opponents is in picking upsets correctly. Nowhere is this more apparent than in confidence points picks. Placing too much confidence on a game that has a surprise upset could harm</w:t>
+        <w:t>Fantasy leagues, spread picks, as well as confidence points picks have become popular among fans of a variety of sports today. While the ultimate goal of these activities is to choose all winners, the place to gain a competitive edge over opponents is in picking upsets correctly. Nowhere is this more apparent than in confidence points picks. Placing too much confidence on a game that has a surprise upset could harm</w:t>
       </w:r>
       <w:r>
         <w:t xml:space="preserve"> the overall score more than pi</w:t>
@@ -439,26 +429,10 @@
         <w:t xml:space="preserve"> The National Football League website (www.nfl.com) contains archived information for game summaries, which normally contain general information such as date game took place, start time, opponents, venue, weather, etc. Unfortunately, </w:t>
       </w:r>
       <w:r>
-        <w:t xml:space="preserve">this data was not available as a dataset, but rather had to </w:t>
-      </w:r>
-      <w:proofErr w:type="gramStart"/>
-      <w:r>
-        <w:t>be gleaned</w:t>
-      </w:r>
-      <w:proofErr w:type="gramEnd"/>
-      <w:r>
-        <w:t xml:space="preserve"> manually from individual pages for each game.</w:t>
-      </w:r>
-      <w:r>
-        <w:t xml:space="preserve"> Information such as days of rest between games </w:t>
-      </w:r>
-      <w:proofErr w:type="gramStart"/>
-      <w:r>
-        <w:t>was derived</w:t>
-      </w:r>
-      <w:proofErr w:type="gramEnd"/>
-      <w:r>
-        <w:t xml:space="preserve"> from the available date of game information.</w:t>
+        <w:t>this data was not available as a dataset, but rather had to be gleaned manually from individual pages for each game.</w:t>
+      </w:r>
+      <w:r>
+        <w:t xml:space="preserve"> Information such as days of rest between games was derived from the available date of game information.</w:t>
       </w:r>
     </w:p>
     <w:p>
@@ -486,15 +460,7 @@
         <w:t xml:space="preserve"> archived weather data</w:t>
       </w:r>
       <w:r>
-        <w:t xml:space="preserve">. Weather for the venue at/near the time of the game start </w:t>
-      </w:r>
-      <w:proofErr w:type="gramStart"/>
-      <w:r>
-        <w:t>was obtained</w:t>
-      </w:r>
-      <w:proofErr w:type="gramEnd"/>
-      <w:r>
-        <w:t xml:space="preserve"> f</w:t>
+        <w:t>. Weather for the venue at/near the time of the game start was obtained f</w:t>
       </w:r>
       <w:r>
         <w:t>rom a notable weather source such as Weather Unde</w:t>
@@ -511,15 +477,7 @@
         </w:r>
       </w:hyperlink>
       <w:r>
-        <w:t xml:space="preserve">). Weather information in addition to just the temperature </w:t>
-      </w:r>
-      <w:proofErr w:type="gramStart"/>
-      <w:r>
-        <w:t>was also collected</w:t>
-      </w:r>
-      <w:proofErr w:type="gramEnd"/>
-      <w:r>
-        <w:t>, where available, in case it might have been of use in analysis.</w:t>
+        <w:t>). Weather information in addition to just the temperature was also collected, where available, in case it might have been of use in analysis.</w:t>
       </w:r>
     </w:p>
     <w:p>
@@ -533,21 +491,11 @@
         </w:rPr>
       </w:pPr>
       <w:r>
-        <w:t xml:space="preserve">Spread or odds information was key in determining an upset, since it would provide the amount by which each team </w:t>
-      </w:r>
-      <w:proofErr w:type="gramStart"/>
-      <w:r>
-        <w:t>was expected</w:t>
-      </w:r>
-      <w:proofErr w:type="gramEnd"/>
-      <w:r>
-        <w:t xml:space="preserve"> to win/lose. It was advantageous that this particular information was the easiest to find </w:t>
-      </w:r>
-      <w:proofErr w:type="gramStart"/>
-      <w:r>
-        <w:t>and also</w:t>
-      </w:r>
-      <w:proofErr w:type="gramEnd"/>
+        <w:t>Spread or odds information was key in determining an upset, since it would provide the amount by which each team was expected to win/lose. It was advantageous that this particular information was the easiest to find a</w:t>
+      </w:r>
+      <w:r>
+        <w:t>s well as</w:t>
+      </w:r>
       <w:r>
         <w:t xml:space="preserve"> available in formats that are easy to digest.</w:t>
       </w:r>
@@ -585,18 +533,10 @@
         <w:t xml:space="preserve">The </w:t>
       </w:r>
       <w:r>
-        <w:t xml:space="preserve">attributes selected for this dataset </w:t>
-      </w:r>
-      <w:proofErr w:type="gramStart"/>
-      <w:r>
-        <w:t xml:space="preserve">were </w:t>
-      </w:r>
-      <w:r>
-        <w:t>chosen</w:t>
-      </w:r>
-      <w:proofErr w:type="gramEnd"/>
-      <w:r>
-        <w:t xml:space="preserve"> for how different each of their influences could be on the game. The amount of rest a team has between games could influence how tired or fresh a team is to play, while the weather could tests a team’s stamina. The dataset consisted</w:t>
+        <w:t xml:space="preserve">attributes selected for this dataset were </w:t>
+      </w:r>
+      <w:r>
+        <w:t>chosen for how different each of their influences could be on the game. The amount of rest a team has between games could influence how tired or fresh a team is to play, while the weather could tests a team’s stamina. The dataset consisted</w:t>
       </w:r>
       <w:r>
         <w:t xml:space="preserve"> 3312</w:t>
@@ -617,15 +557,7 @@
         <w:t>1</w:t>
       </w:r>
       <w:r>
-        <w:t xml:space="preserve"> non-predictive, </w:t>
-      </w:r>
-      <w:proofErr w:type="gramStart"/>
-      <w:r>
-        <w:t>7</w:t>
-      </w:r>
-      <w:proofErr w:type="gramEnd"/>
-      <w:r>
-        <w:t xml:space="preserve"> predictive, and 1 goal.</w:t>
+        <w:t xml:space="preserve"> non-predictive, 7 predictive, and 1 goal.</w:t>
       </w:r>
     </w:p>
     <w:p>
@@ -763,13 +695,8 @@
         <w:t>Date</w:t>
       </w:r>
       <w:r>
-        <w:t xml:space="preserve"> – Day the game </w:t>
-      </w:r>
-      <w:proofErr w:type="gramStart"/>
-      <w:r>
-        <w:t>was played</w:t>
-      </w:r>
-      <w:proofErr w:type="gramEnd"/>
+        <w:t xml:space="preserve"> – Day the game was played</w:t>
+      </w:r>
     </w:p>
     <w:p>
       <w:pPr>
@@ -778,14 +705,12 @@
         <w:ind w:left="450" w:hanging="180"/>
         <w:contextualSpacing/>
       </w:pPr>
-      <w:proofErr w:type="spellStart"/>
       <w:r>
         <w:rPr>
           <w:i/>
         </w:rPr>
         <w:t>GameNum</w:t>
       </w:r>
-      <w:proofErr w:type="spellEnd"/>
       <w:r>
         <w:t xml:space="preserve"> – The number game for that season per team</w:t>
       </w:r>
@@ -797,14 +722,12 @@
         <w:ind w:left="450" w:hanging="180"/>
         <w:contextualSpacing/>
       </w:pPr>
-      <w:proofErr w:type="spellStart"/>
       <w:r>
         <w:rPr>
           <w:i/>
         </w:rPr>
         <w:t>DaysRest</w:t>
       </w:r>
-      <w:proofErr w:type="spellEnd"/>
       <w:r>
         <w:t xml:space="preserve"> – Number of days since last game played (null for first games of the season)</w:t>
       </w:r>
@@ -816,25 +739,18 @@
         <w:ind w:left="450" w:hanging="180"/>
         <w:contextualSpacing/>
       </w:pPr>
-      <w:proofErr w:type="spellStart"/>
       <w:r>
         <w:rPr>
           <w:i/>
         </w:rPr>
         <w:t>Timezone</w:t>
       </w:r>
-      <w:proofErr w:type="spellEnd"/>
       <w:r>
         <w:t xml:space="preserve"> – </w:t>
       </w:r>
       <w:r>
-        <w:t xml:space="preserve">Time zone in which the game was or </w:t>
-      </w:r>
-      <w:proofErr w:type="gramStart"/>
-      <w:r>
-        <w:t>will be played</w:t>
-      </w:r>
-      <w:proofErr w:type="gramEnd"/>
+        <w:t>Time zone in which the game was or will be played</w:t>
+      </w:r>
     </w:p>
     <w:p>
       <w:pPr>
@@ -911,14 +827,12 @@
         <w:ind w:left="450" w:hanging="180"/>
         <w:contextualSpacing/>
       </w:pPr>
-      <w:proofErr w:type="spellStart"/>
       <w:r>
         <w:rPr>
           <w:i/>
         </w:rPr>
         <w:t>AorH</w:t>
       </w:r>
-      <w:proofErr w:type="spellEnd"/>
       <w:r>
         <w:t xml:space="preserve"> – Away (A) or Home (H)</w:t>
       </w:r>
@@ -964,14 +878,12 @@
         <w:ind w:left="450" w:hanging="180"/>
         <w:contextualSpacing/>
       </w:pPr>
-      <w:proofErr w:type="spellStart"/>
       <w:r>
         <w:rPr>
           <w:i/>
         </w:rPr>
         <w:t>AvgPF</w:t>
       </w:r>
-      <w:proofErr w:type="spellEnd"/>
       <w:r>
         <w:t xml:space="preserve"> – Average points the team has score against its opponents</w:t>
       </w:r>
@@ -983,14 +895,12 @@
         <w:ind w:left="450" w:hanging="180"/>
         <w:contextualSpacing/>
       </w:pPr>
-      <w:proofErr w:type="spellStart"/>
       <w:r>
         <w:rPr>
           <w:i/>
         </w:rPr>
         <w:t>AvgPA</w:t>
       </w:r>
-      <w:proofErr w:type="spellEnd"/>
       <w:r>
         <w:t xml:space="preserve"> – Average points the team’s opponents have scored against them</w:t>
       </w:r>
@@ -1009,15 +919,7 @@
         <w:t>Odds</w:t>
       </w:r>
       <w:r>
-        <w:t xml:space="preserve"> – Amount by which a team </w:t>
-      </w:r>
-      <w:proofErr w:type="gramStart"/>
-      <w:r>
-        <w:t>is expected</w:t>
-      </w:r>
-      <w:proofErr w:type="gramEnd"/>
-      <w:r>
-        <w:t xml:space="preserve"> to win/lose</w:t>
+        <w:t xml:space="preserve"> – Amount by which a team is expected to win/lose</w:t>
       </w:r>
     </w:p>
     <w:p>
@@ -1027,14 +929,12 @@
         <w:ind w:left="450" w:hanging="180"/>
         <w:contextualSpacing/>
       </w:pPr>
-      <w:proofErr w:type="spellStart"/>
       <w:r>
         <w:rPr>
           <w:i/>
         </w:rPr>
         <w:t>UpsetAmt</w:t>
       </w:r>
-      <w:proofErr w:type="spellEnd"/>
       <w:r>
         <w:t xml:space="preserve"> </w:t>
       </w:r>
@@ -1102,15 +1002,7 @@
         <w:ind w:firstLine="0"/>
       </w:pPr>
       <w:r>
-        <w:t xml:space="preserve">Injury data was particularly difficult to standardize. While every team </w:t>
-      </w:r>
-      <w:proofErr w:type="gramStart"/>
-      <w:r>
-        <w:t>is allowed</w:t>
-      </w:r>
-      <w:proofErr w:type="gramEnd"/>
-      <w:r>
-        <w:t xml:space="preserve"> the same number of starting players, each team has the authority to assign them as they see fit. This means not only the positions that each team starts may vary, but also the number of players in a position may also vary. For example, on offense, every team will have a quarterback (QB) and a center (C), but one team may include a single running back (RB), another may have two running backs, and a third may have three fullbacks (FB). As for defense, some teams may include a nose tackle (NT), others a left/right outside linebacker (LOLB/ROLB), while others may have multiple defensive ends (DE). This made determining critical positions across all teams almost impossible; </w:t>
+        <w:t xml:space="preserve">Injury data was particularly difficult to standardize. While every team is allowed the same number of starting players, each team has the authority to assign them as they see fit. This means not only the positions that each team starts may vary, but also the number of players in a position may also vary. For example, on offense, every team will have a quarterback (QB) and a center (C), but one team may include a single running back (RB), another may have two running backs, and a third may have three fullbacks (FB). As for defense, some teams may include a nose tackle (NT), others a left/right outside linebacker (LOLB/ROLB), while others may have multiple defensive ends (DE). This made determining critical positions across all teams almost impossible; </w:t>
       </w:r>
       <w:r>
         <w:lastRenderedPageBreak/>
@@ -1164,21 +1056,11 @@
       <w:r>
         <w:t xml:space="preserve">There are such a large number of factors contributing to any one game and it may be hard to isolate whether or not an individual </w:t>
       </w:r>
-      <w:proofErr w:type="gramStart"/>
-      <w:r>
-        <w:t>hand-picked</w:t>
-      </w:r>
-      <w:proofErr w:type="gramEnd"/>
-      <w:r>
-        <w:t xml:space="preserve"> attribute has an effect on a game being an upset. The complexity of how each attribute contributes to a game in general </w:t>
-      </w:r>
-      <w:proofErr w:type="gramStart"/>
-      <w:r>
-        <w:t>is not always known</w:t>
-      </w:r>
-      <w:proofErr w:type="gramEnd"/>
-      <w:r>
-        <w:t xml:space="preserve"> and what may seem like a cause may actually be a red herring for some other influence. For example, while weather may seem to influence an upset, it may actually be the altitude of the venue or smog or other environmental factor that is truly influencing the games being upsets or not.</w:t>
+      <w:r>
+        <w:t>handpicked</w:t>
+      </w:r>
+      <w:r>
+        <w:t xml:space="preserve"> attribute has an effect on a game being an upset. The complexity of how each attribute contributes to a game in general is not always known and what may seem like a cause may actually be a red herring for some other influence. For example, while weather may seem to influence an upset, it may actually be the altitude of the venue or smog or other environmental factor that is truly influencing the games being upsets or not.</w:t>
       </w:r>
     </w:p>
     <w:p>
@@ -1192,15 +1074,7 @@
     </w:p>
     <w:p>
       <w:r>
-        <w:t xml:space="preserve">In recent years, the use of data analytics has slowly found a place as a part of NFL team’s preparation. Much of that work </w:t>
-      </w:r>
-      <w:proofErr w:type="gramStart"/>
-      <w:r>
-        <w:t>is focused</w:t>
-      </w:r>
-      <w:proofErr w:type="gramEnd"/>
-      <w:r>
-        <w:t xml:space="preserve"> on looking for individual or team inefficiencies and finding ways to improve. Science and technology go hand-in-hand when looking for </w:t>
+        <w:t xml:space="preserve">In recent years, the use of data analytics has slowly found a place as a part of NFL team’s preparation. Much of that work is focused on looking for individual or team inefficiencies and finding ways to improve. Science and technology go hand-in-hand when looking for </w:t>
       </w:r>
       <w:r>
         <w:t xml:space="preserve">ways to get a competitive edge. As much potential influence as data analytics to improve teams, its use stayed hidden or hushed for many years. </w:t>
@@ -1320,15 +1194,7 @@
         <w:t xml:space="preserve"> chosen and their possibility for impact.</w:t>
       </w:r>
       <w:r>
-        <w:t xml:space="preserve"> This </w:t>
-      </w:r>
-      <w:proofErr w:type="gramStart"/>
-      <w:r>
-        <w:t>was done</w:t>
-      </w:r>
-      <w:proofErr w:type="gramEnd"/>
-      <w:r>
-        <w:t xml:space="preserve"> through visualization of the data items as well as comparison of multiple variables through histograms, scatterplots, </w:t>
+        <w:t xml:space="preserve"> This was done through visualization of the data items as well as comparison of multiple variables through histograms, scatterplots, </w:t>
       </w:r>
       <w:r>
         <w:t>etc. noting any obvious correlations, patterns, or interesting interactions/relationships between multiple variables.</w:t>
@@ -1399,15 +1265,7 @@
         <w:t xml:space="preserve"> </w:t>
       </w:r>
       <w:r>
-        <w:t xml:space="preserve">games played with closed roofs are still included but </w:t>
-      </w:r>
-      <w:proofErr w:type="gramStart"/>
-      <w:r>
-        <w:t>are indicated</w:t>
-      </w:r>
-      <w:proofErr w:type="gramEnd"/>
-      <w:r>
-        <w:t xml:space="preserve"> with a weather/temperature of zero (0).</w:t>
+        <w:t>games played with closed roofs are still included but are indicated with a weather/temperature of zero (0).</w:t>
       </w:r>
     </w:p>
     <w:p>
@@ -1423,31 +1281,7 @@
         <w:spacing w:after="120"/>
       </w:pPr>
       <w:r>
-        <w:t>The values for average points for (</w:t>
-      </w:r>
-      <w:proofErr w:type="spellStart"/>
-      <w:r>
-        <w:t>AvgPF</w:t>
-      </w:r>
-      <w:proofErr w:type="spellEnd"/>
-      <w:r>
-        <w:t>) and average points against (</w:t>
-      </w:r>
-      <w:proofErr w:type="spellStart"/>
-      <w:r>
-        <w:t>AvgPA</w:t>
-      </w:r>
-      <w:proofErr w:type="spellEnd"/>
-      <w:r>
-        <w:t xml:space="preserve">) </w:t>
-      </w:r>
-      <w:proofErr w:type="gramStart"/>
-      <w:r>
-        <w:t>were derived</w:t>
-      </w:r>
-      <w:proofErr w:type="gramEnd"/>
-      <w:r>
-        <w:t xml:space="preserve"> from the points the team ha</w:t>
+        <w:t>The values for average points for (AvgPF) and average points against (AvgPA) were derived from the points the team ha</w:t>
       </w:r>
       <w:r>
         <w:t>d</w:t>
@@ -1459,42 +1293,10 @@
         <w:t xml:space="preserve">had </w:t>
       </w:r>
       <w:r>
-        <w:t xml:space="preserve">scored against them for all previous games in the season. For example if a team has played 3 games and scored 35, 24, and 10 points, their </w:t>
-      </w:r>
-      <w:proofErr w:type="spellStart"/>
-      <w:r>
-        <w:t>AvgPF</w:t>
-      </w:r>
-      <w:proofErr w:type="spellEnd"/>
-      <w:r>
-        <w:t xml:space="preserve"> would be (35 + 24 + 10)/3 or 23. Similarly, for </w:t>
-      </w:r>
-      <w:proofErr w:type="spellStart"/>
-      <w:r>
-        <w:t>AvgPA</w:t>
-      </w:r>
-      <w:proofErr w:type="spellEnd"/>
-      <w:r>
-        <w:t xml:space="preserve">, if a team’s opponents scored 18, 23, and 13 points for the first 3 games, the </w:t>
-      </w:r>
-      <w:proofErr w:type="spellStart"/>
-      <w:r>
-        <w:t>AvgPA</w:t>
-      </w:r>
-      <w:proofErr w:type="spellEnd"/>
-      <w:r>
-        <w:t xml:space="preserve"> would be (18 + 23 + 13)/3 or 18.</w:t>
-      </w:r>
-      <w:r>
-        <w:t xml:space="preserve"> Since this information </w:t>
-      </w:r>
-      <w:proofErr w:type="gramStart"/>
-      <w:r>
-        <w:t>is based</w:t>
-      </w:r>
-      <w:proofErr w:type="gramEnd"/>
-      <w:r>
-        <w:t xml:space="preserve"> on previous games, there are no values available for the first game of the season for every team.</w:t>
+        <w:t>scored against them for all previous games in the season. For example if a team has played 3 games and scored 35, 24, and 10 points, their AvgPF would be (35 + 24 + 10)/3 or 23. Similarly, for AvgPA, if a team’s opponents scored 18, 23, and 13 points for the first 3 games, the AvgPA would be (18 + 23 + 13)/3 or 18.</w:t>
+      </w:r>
+      <w:r>
+        <w:t xml:space="preserve"> Since this information is based on previous games, there are no values available for the first game of the season for every team.</w:t>
       </w:r>
     </w:p>
     <w:p>
@@ -1510,89 +1312,28 @@
         <w:spacing w:after="120"/>
       </w:pPr>
       <w:r>
-        <w:t xml:space="preserve">The information for odds as well as the game score </w:t>
-      </w:r>
-      <w:proofErr w:type="gramStart"/>
-      <w:r>
-        <w:t>was used</w:t>
-      </w:r>
-      <w:proofErr w:type="gramEnd"/>
-      <w:r>
-        <w:t xml:space="preserve"> to determine the </w:t>
+        <w:t xml:space="preserve">The information for odds as well as the game score was used to determine the </w:t>
       </w:r>
       <w:r>
         <w:t>amount of upset</w:t>
       </w:r>
       <w:r>
-        <w:t xml:space="preserve"> or </w:t>
-      </w:r>
-      <w:proofErr w:type="spellStart"/>
-      <w:r>
-        <w:t>UpsetAmt</w:t>
-      </w:r>
-      <w:proofErr w:type="spellEnd"/>
-      <w:r>
-        <w:t xml:space="preserve">. If a team </w:t>
-      </w:r>
-      <w:proofErr w:type="gramStart"/>
-      <w:r>
-        <w:t>was expected to win, but instead lost</w:t>
+        <w:t xml:space="preserve"> or UpsetAmt. If a team was expected to win, but instead lost</w:t>
       </w:r>
       <w:r>
         <w:t>,</w:t>
       </w:r>
-      <w:proofErr w:type="gramEnd"/>
       <w:r>
         <w:t xml:space="preserve"> the</w:t>
       </w:r>
       <w:r>
-        <w:t xml:space="preserve">ir </w:t>
-      </w:r>
-      <w:proofErr w:type="spellStart"/>
-      <w:r>
-        <w:t>UpsetAmt</w:t>
-      </w:r>
-      <w:proofErr w:type="spellEnd"/>
-      <w:r>
-        <w:t xml:space="preserve"> would be determined by the </w:t>
+        <w:t xml:space="preserve">ir UpsetAmt would be determined by the </w:t>
       </w:r>
       <w:r>
         <w:t xml:space="preserve">amount of points they </w:t>
       </w:r>
       <w:r>
-        <w:t xml:space="preserve">lost by plus the amount of points they were expected to win by. For example, for a team has a spread of </w:t>
-      </w:r>
-      <w:proofErr w:type="gramStart"/>
-      <w:r>
-        <w:t>+5</w:t>
-      </w:r>
-      <w:proofErr w:type="gramEnd"/>
-      <w:r>
-        <w:t xml:space="preserve"> and lost 17 to 31, their </w:t>
-      </w:r>
-      <w:proofErr w:type="spellStart"/>
-      <w:r>
-        <w:t>UpsetAmt</w:t>
-      </w:r>
-      <w:proofErr w:type="spellEnd"/>
-      <w:r>
-        <w:t xml:space="preserve"> would be (31 - 17) + 5 = 19. Similarly the </w:t>
-      </w:r>
-      <w:proofErr w:type="spellStart"/>
-      <w:r>
-        <w:t>UpsetAmt</w:t>
-      </w:r>
-      <w:proofErr w:type="spellEnd"/>
-      <w:r>
-        <w:t xml:space="preserve"> for a team that is expected to lose, but instead wins would be determined by the amount of points they won by plus the amount of points they were expected to lose by. For example, a team with a spread of -3.5 that won 13 to 3, would have an </w:t>
-      </w:r>
-      <w:proofErr w:type="spellStart"/>
-      <w:r>
-        <w:t>UpsetAmt</w:t>
-      </w:r>
-      <w:proofErr w:type="spellEnd"/>
-      <w:r>
-        <w:t xml:space="preserve"> of (13 - 3) + 3.5 = 13.5.</w:t>
+        <w:t>lost by plus the amount of points they were expected to win by. For example, for a team has a spread of +5 and lost 17 to 31, their UpsetAmt would be (31 - 17) + 5 = 19. Similarly the UpsetAmt for a team that is expected to lose, but instead wins would be determined by the amount of points they won by plus the amount of points they were expected to lose by. For example, a team with a spread of -3.5 that won 13 to 3, would have an UpsetAmt of (13 - 3) + 3.5 = 13.5.</w:t>
       </w:r>
     </w:p>
     <w:p>
@@ -1627,15 +1368,7 @@
         <w:t>games</w:t>
       </w:r>
       <w:r>
-        <w:t xml:space="preserve"> held in a domed environment </w:t>
-      </w:r>
-      <w:proofErr w:type="gramStart"/>
-      <w:r>
-        <w:t>was categorized</w:t>
-      </w:r>
-      <w:proofErr w:type="gramEnd"/>
-      <w:r>
-        <w:t xml:space="preserve"> as having a weather temperature of zero (0). By looking at the histogram for weather</w:t>
+        <w:t xml:space="preserve"> held in a domed environment was categorized as having a weather temperature of zero (0). By looking at the histogram for weather</w:t>
       </w:r>
       <w:r>
         <w:t xml:space="preserve"> in upset wins</w:t>
@@ -1758,15 +1491,7 @@
         <w:fldChar w:fldCharType="end"/>
       </w:r>
       <w:r>
-        <w:t xml:space="preserve">) shows the variable is multi-valued, but discrete. There are only two different values, </w:t>
-      </w:r>
-      <w:proofErr w:type="gramStart"/>
-      <w:r>
-        <w:t>0</w:t>
-      </w:r>
-      <w:proofErr w:type="gramEnd"/>
-      <w:r>
-        <w:t xml:space="preserve"> (representing away) and 1 (representing home).</w:t>
+        <w:t>) shows the variable is multi-valued, but discrete. There are only two different values, 0 (representing away) and 1 (representing home).</w:t>
       </w:r>
       <w:r>
         <w:t xml:space="preserve"> It would not be unexpected for these to have equal frequency; however, in this case there were substantially more upset wins for teams playing their game away, than those playing at home.</w:t>
@@ -1803,15 +1528,7 @@
         <w:fldChar w:fldCharType="end"/>
       </w:r>
       <w:r>
-        <w:t xml:space="preserve">) shows the most frequent by far is 7 </w:t>
-      </w:r>
-      <w:proofErr w:type="spellStart"/>
-      <w:r>
-        <w:t>days</w:t>
-      </w:r>
-      <w:proofErr w:type="spellEnd"/>
-      <w:r>
-        <w:t xml:space="preserve"> rest. Since 7 days is the typical/normal number of </w:t>
+        <w:t xml:space="preserve">) shows the most frequent by far is 7 days rest. Since 7 days is the typical/normal number of </w:t>
       </w:r>
       <w:r>
         <w:t>days</w:t>
@@ -2025,11 +1742,9 @@
       <w:r>
         <w:t xml:space="preserve">. While this may </w:t>
       </w:r>
-      <w:proofErr w:type="gramStart"/>
-      <w:r>
-        <w:t>not be unexpected</w:t>
-      </w:r>
-      <w:proofErr w:type="gramEnd"/>
+      <w:r>
+        <w:t>be expected</w:t>
+      </w:r>
       <w:r>
         <w:t xml:space="preserve"> for teams in general across a season, it seemed unusual to see the bell curve for only upsets as well.</w:t>
       </w:r>
@@ -2104,7 +1819,6 @@
         <w:pStyle w:val="Caption"/>
       </w:pPr>
       <w:bookmarkStart w:id="0" w:name="_Ref469390095"/>
-      <w:proofErr w:type="gramStart"/>
       <w:r>
         <w:t xml:space="preserve">Figure </w:t>
       </w:r>
@@ -2118,11 +1832,7 @@
       </w:fldSimple>
       <w:bookmarkEnd w:id="0"/>
       <w:r>
-        <w:t>.</w:t>
-      </w:r>
-      <w:proofErr w:type="gramEnd"/>
-      <w:r>
-        <w:t xml:space="preserve"> Histogram of Upset Wins Weather</w:t>
+        <w:t>. Histogram of Upset Wins Weather</w:t>
       </w:r>
     </w:p>
     <w:p>
@@ -2189,7 +1899,6 @@
         <w:pStyle w:val="Caption"/>
       </w:pPr>
       <w:bookmarkStart w:id="1" w:name="_Ref469390087"/>
-      <w:proofErr w:type="gramStart"/>
       <w:r>
         <w:t xml:space="preserve">Figure </w:t>
       </w:r>
@@ -2203,11 +1912,7 @@
       </w:fldSimple>
       <w:bookmarkEnd w:id="1"/>
       <w:r>
-        <w:t>.</w:t>
-      </w:r>
-      <w:proofErr w:type="gramEnd"/>
-      <w:r>
-        <w:t xml:space="preserve"> Histogram of Upset Wins Game Time</w:t>
+        <w:t>. Histogram of Upset Wins Game Time</w:t>
       </w:r>
     </w:p>
     <w:p>
@@ -2221,8 +1926,8 @@
         </w:rPr>
         <w:drawing>
           <wp:inline distT="0" distB="0" distL="0" distR="0" wp14:anchorId="56D8D698" wp14:editId="57AD7C94">
-            <wp:extent cx="3051155" cy="2054431"/>
-            <wp:effectExtent l="0" t="0" r="0" b="3175"/>
+            <wp:extent cx="2779776" cy="1874520"/>
+            <wp:effectExtent l="0" t="0" r="1905" b="0"/>
             <wp:docPr id="38" name="Picture 38"/>
             <wp:cNvGraphicFramePr>
               <a:graphicFrameLocks xmlns:a="http://schemas.openxmlformats.org/drawingml/2006/main" noChangeAspect="1"/>
@@ -2248,7 +1953,7 @@
                   <pic:spPr bwMode="auto">
                     <a:xfrm>
                       <a:off x="0" y="0"/>
-                      <a:ext cx="3054096" cy="2056411"/>
+                      <a:ext cx="2779776" cy="1874520"/>
                     </a:xfrm>
                     <a:prstGeom prst="rect">
                       <a:avLst/>
@@ -2274,7 +1979,6 @@
         <w:pStyle w:val="Caption"/>
       </w:pPr>
       <w:bookmarkStart w:id="2" w:name="_Ref469390106"/>
-      <w:proofErr w:type="gramStart"/>
       <w:r>
         <w:t xml:space="preserve">Figure </w:t>
       </w:r>
@@ -2288,11 +1992,7 @@
       </w:fldSimple>
       <w:bookmarkEnd w:id="2"/>
       <w:r>
-        <w:t>.</w:t>
-      </w:r>
-      <w:proofErr w:type="gramEnd"/>
-      <w:r>
-        <w:t xml:space="preserve"> Histogram of Upset Wins Away or Home</w:t>
+        <w:t>. Histogram of Upset Wins Away or Home</w:t>
       </w:r>
     </w:p>
     <w:p>
@@ -2362,7 +2062,6 @@
         <w:pStyle w:val="Caption"/>
       </w:pPr>
       <w:bookmarkStart w:id="3" w:name="_Ref469390112"/>
-      <w:proofErr w:type="gramStart"/>
       <w:r>
         <w:t xml:space="preserve">Figure </w:t>
       </w:r>
@@ -2376,11 +2075,7 @@
       </w:fldSimple>
       <w:bookmarkEnd w:id="3"/>
       <w:r>
-        <w:t>.</w:t>
-      </w:r>
-      <w:proofErr w:type="gramEnd"/>
-      <w:r>
-        <w:t xml:space="preserve"> Histogram of Upset Loses Days Rest</w:t>
+        <w:t>. Histogram of Upset Loses Days Rest</w:t>
       </w:r>
     </w:p>
     <w:p>
@@ -2395,11 +2090,10 @@
           <w:noProof/>
           <w:color w:val="FF0000"/>
         </w:rPr>
-        <w:lastRenderedPageBreak/>
         <w:drawing>
           <wp:inline distT="0" distB="0" distL="0" distR="0" wp14:anchorId="1FA43EC9" wp14:editId="7B096A53">
-            <wp:extent cx="3051958" cy="1775361"/>
-            <wp:effectExtent l="0" t="0" r="0" b="0"/>
+            <wp:extent cx="3044952" cy="1773936"/>
+            <wp:effectExtent l="0" t="0" r="3175" b="0"/>
             <wp:docPr id="36" name="Picture 36"/>
             <wp:cNvGraphicFramePr>
               <a:graphicFrameLocks xmlns:a="http://schemas.openxmlformats.org/drawingml/2006/main" noChangeAspect="1"/>
@@ -2425,7 +2119,7 @@
                   <pic:spPr bwMode="auto">
                     <a:xfrm>
                       <a:off x="0" y="0"/>
-                      <a:ext cx="3051958" cy="1775361"/>
+                      <a:ext cx="3044952" cy="1773936"/>
                     </a:xfrm>
                     <a:prstGeom prst="rect">
                       <a:avLst/>
@@ -2451,7 +2145,6 @@
         <w:pStyle w:val="Caption"/>
       </w:pPr>
       <w:bookmarkStart w:id="4" w:name="_Ref469390118"/>
-      <w:proofErr w:type="gramStart"/>
       <w:r>
         <w:t xml:space="preserve">Figure </w:t>
       </w:r>
@@ -2465,11 +2158,7 @@
       </w:fldSimple>
       <w:bookmarkEnd w:id="4"/>
       <w:r>
-        <w:t>.</w:t>
-      </w:r>
-      <w:proofErr w:type="gramEnd"/>
-      <w:r>
-        <w:t xml:space="preserve"> Histogram of Upset Loses Offense Injuries</w:t>
+        <w:t>. Histogram of Upset Loses Offense Injuries</w:t>
       </w:r>
     </w:p>
     <w:p>
@@ -2484,6 +2173,7 @@
           <w:noProof/>
           <w:color w:val="FF0000"/>
         </w:rPr>
+        <w:lastRenderedPageBreak/>
         <w:drawing>
           <wp:inline distT="0" distB="0" distL="0" distR="0" wp14:anchorId="3340F308" wp14:editId="5DB83D91">
             <wp:extent cx="3046021" cy="1903980"/>
@@ -2539,7 +2229,6 @@
         <w:pStyle w:val="Caption"/>
       </w:pPr>
       <w:bookmarkStart w:id="5" w:name="_Ref469390125"/>
-      <w:proofErr w:type="gramStart"/>
       <w:r>
         <w:t xml:space="preserve">Figure </w:t>
       </w:r>
@@ -2553,11 +2242,7 @@
       </w:fldSimple>
       <w:bookmarkEnd w:id="5"/>
       <w:r>
-        <w:t>.</w:t>
-      </w:r>
-      <w:proofErr w:type="gramEnd"/>
-      <w:r>
-        <w:t xml:space="preserve"> Histogram of Upset Loses Defensive Injuries</w:t>
+        <w:t>. Histogram of Upset Loses Defensive Injuries</w:t>
       </w:r>
     </w:p>
     <w:p>
@@ -2624,7 +2309,6 @@
         <w:pStyle w:val="Caption"/>
       </w:pPr>
       <w:bookmarkStart w:id="6" w:name="_Ref469390131"/>
-      <w:proofErr w:type="gramStart"/>
       <w:r>
         <w:t xml:space="preserve">Figure </w:t>
       </w:r>
@@ -2638,11 +2322,7 @@
       </w:fldSimple>
       <w:bookmarkEnd w:id="6"/>
       <w:r>
-        <w:t>.</w:t>
-      </w:r>
-      <w:proofErr w:type="gramEnd"/>
-      <w:r>
-        <w:t xml:space="preserve"> Histogram of Upset Wins Average Points For</w:t>
+        <w:t>. Histogram of Upset Wins Average Points For</w:t>
       </w:r>
     </w:p>
     <w:p>
@@ -2713,7 +2393,6 @@
         <w:jc w:val="both"/>
       </w:pPr>
       <w:bookmarkStart w:id="7" w:name="_Ref469390137"/>
-      <w:proofErr w:type="gramStart"/>
       <w:r>
         <w:t xml:space="preserve">Figure </w:t>
       </w:r>
@@ -2727,24 +2406,12 @@
       </w:fldSimple>
       <w:bookmarkEnd w:id="7"/>
       <w:r>
-        <w:t>.</w:t>
-      </w:r>
-      <w:proofErr w:type="gramEnd"/>
-      <w:r>
-        <w:t xml:space="preserve"> Histogram of Upset Wins Average Points Against</w:t>
-      </w:r>
-    </w:p>
-    <w:p>
-      <w:r>
-        <w:t xml:space="preserve">The distribution for all attributes was similar across the board for upset wins versus upset loses. The only major difference was in the examination of away or home, in which the distribution was opposite for those teams that one versus those that lost. This inverse relationship </w:t>
-      </w:r>
-      <w:proofErr w:type="gramStart"/>
-      <w:r>
-        <w:t>is expected</w:t>
-      </w:r>
-      <w:proofErr w:type="gramEnd"/>
-      <w:r>
-        <w:t xml:space="preserve"> since for every team that won and upset at home, the team they played lost an upset on the road.</w:t>
+        <w:t>. Histogram of Upset Wins Average Points Against</w:t>
+      </w:r>
+    </w:p>
+    <w:p>
+      <w:r>
+        <w:t>The distribution for all attributes was similar across the board for upset wins versus upset loses. The only major difference was in the examination of away or home, in which the distribution was opposite for those teams that one versus those that lost. This inverse relationship is expected since for every team that won and upset at home, the team they played lost an upset on the road.</w:t>
       </w:r>
     </w:p>
     <w:p>
@@ -2752,15 +2419,7 @@
         <w:pStyle w:val="Heading4"/>
       </w:pPr>
       <w:r>
-        <w:t xml:space="preserve">Relationships </w:t>
-      </w:r>
-      <w:proofErr w:type="gramStart"/>
-      <w:r>
-        <w:t>Between</w:t>
-      </w:r>
-      <w:proofErr w:type="gramEnd"/>
-      <w:r>
-        <w:t xml:space="preserve"> Attributes</w:t>
+        <w:t>Relationships Between Attributes</w:t>
       </w:r>
     </w:p>
     <w:p>
@@ -2818,7 +2477,10 @@
         <w:t>,</w:t>
       </w:r>
       <w:r>
-        <w:t xml:space="preserve"> the scatterplot matrix did not show any well-defined linear or other similar relationship between the variables themselves and/or upset</w:t>
+        <w:t xml:space="preserve"> the scatterplot matrix did not show any well-defined linear or other similar relationship between the variables </w:t>
+      </w:r>
+      <w:r>
+        <w:t>themselves and/or upset</w:t>
       </w:r>
       <w:r>
         <w:t>. This could be in part due to the discrete nature of the upset parameter.</w:t>
@@ -2894,7 +2556,6 @@
         </w:rPr>
       </w:pPr>
       <w:bookmarkStart w:id="8" w:name="_Ref469398249"/>
-      <w:proofErr w:type="gramStart"/>
       <w:r>
         <w:t xml:space="preserve">Figure </w:t>
       </w:r>
@@ -2908,11 +2569,7 @@
       </w:fldSimple>
       <w:bookmarkEnd w:id="8"/>
       <w:r>
-        <w:t>.</w:t>
-      </w:r>
-      <w:proofErr w:type="gramEnd"/>
-      <w:r>
-        <w:t xml:space="preserve"> Scatterplot Matrix of Upset, Weather, Average Points For, and Average Points Against</w:t>
+        <w:t>. Scatterplot Matrix of Upset, Weather, Average Points For, and Average Points Against</w:t>
       </w:r>
     </w:p>
     <w:p>
@@ -2947,15 +2604,7 @@
         <w:ind w:firstLine="0"/>
       </w:pPr>
       <w:r>
-        <w:t xml:space="preserve">The density-based approach to clustering </w:t>
-      </w:r>
-      <w:proofErr w:type="gramStart"/>
-      <w:r>
-        <w:t>is based</w:t>
-      </w:r>
-      <w:proofErr w:type="gramEnd"/>
-      <w:r>
-        <w:t xml:space="preserve"> on specified conn</w:t>
+        <w:t>The density-based approach to clustering is based on specified conn</w:t>
       </w:r>
       <w:r>
         <w:t xml:space="preserve">ectivity and density functions. Unlike other approaches, </w:t>
@@ -3002,18 +2651,8 @@
         <w:pStyle w:val="BodyTextIndent"/>
         <w:spacing w:after="120"/>
       </w:pPr>
-      <w:proofErr w:type="spellStart"/>
-      <w:r>
-        <w:lastRenderedPageBreak/>
-        <w:t>MinPts</w:t>
-      </w:r>
-      <w:proofErr w:type="spellEnd"/>
-      <w:r>
-        <w:t>: Minimum number of points in an Eps-neighborhood (</w:t>
-      </w:r>
-      <w:proofErr w:type="spellStart"/>
-      <w:r>
-        <w:t>N</w:t>
+      <w:r>
+        <w:t>MinPts: Minimum number of points in an Eps-neighborhood (N</w:t>
       </w:r>
       <w:r>
         <w:rPr>
@@ -3021,7 +2660,6 @@
         </w:rPr>
         <w:t>Eps</w:t>
       </w:r>
-      <w:proofErr w:type="spellEnd"/>
       <w:r>
         <w:t>) of the point</w:t>
       </w:r>
@@ -3092,15 +2730,7 @@
         <w:t>p</w:t>
       </w:r>
       <w:r>
-        <w:t xml:space="preserve"> </w:t>
-      </w:r>
-      <w:proofErr w:type="gramStart"/>
-      <w:r>
-        <w:t>is defined</w:t>
-      </w:r>
-      <w:proofErr w:type="gramEnd"/>
-      <w:r>
-        <w:t xml:space="preserve"> as density-connected to a point </w:t>
+        <w:t xml:space="preserve"> is defined as density-connected to a point </w:t>
       </w:r>
       <w:r>
         <w:rPr>
@@ -3111,14 +2741,12 @@
       <w:r>
         <w:t xml:space="preserve"> if there is a point </w:t>
       </w:r>
-      <w:proofErr w:type="spellStart"/>
       <w:r>
         <w:rPr>
           <w:i/>
         </w:rPr>
         <w:t>o</w:t>
       </w:r>
-      <w:proofErr w:type="spellEnd"/>
       <w:r>
         <w:t xml:space="preserve"> such that both, </w:t>
       </w:r>
@@ -3234,14 +2862,12 @@
       <w:r>
         <w:t xml:space="preserve"> and </w:t>
       </w:r>
-      <w:proofErr w:type="spellStart"/>
       <w:r>
         <w:rPr>
           <w:i/>
         </w:rPr>
         <w:t>MinPts</w:t>
       </w:r>
-      <w:proofErr w:type="spellEnd"/>
     </w:p>
     <w:p>
       <w:pPr>
@@ -3257,13 +2883,8 @@
         <w:t>p</w:t>
       </w:r>
       <w:r>
-        <w:t xml:space="preserve"> is a core point, a cluster </w:t>
-      </w:r>
-      <w:proofErr w:type="gramStart"/>
-      <w:r>
-        <w:t>is formed</w:t>
-      </w:r>
-      <w:proofErr w:type="gramEnd"/>
+        <w:t xml:space="preserve"> is a core point, a cluster is formed</w:t>
+      </w:r>
     </w:p>
     <w:p>
       <w:pPr>
@@ -3299,13 +2920,8 @@
         </w:rPr>
       </w:pPr>
       <w:r>
-        <w:t xml:space="preserve">Continue until all of the points </w:t>
-      </w:r>
-      <w:proofErr w:type="gramStart"/>
-      <w:r>
-        <w:t>have been processed</w:t>
-      </w:r>
-      <w:proofErr w:type="gramEnd"/>
+        <w:t>Continue until all of the points have been processed</w:t>
+      </w:r>
     </w:p>
     <w:p>
       <w:pPr>
@@ -3376,6 +2992,7 @@
             <w:rPr>
               <w:rFonts w:ascii="Cambria Math" w:hAnsi="Cambria Math"/>
             </w:rPr>
+            <w:lastRenderedPageBreak/>
             <m:t>E=</m:t>
           </m:r>
           <m:nary>
@@ -3540,15 +3157,7 @@
         <w:t xml:space="preserve">eans </w:t>
       </w:r>
       <w:r>
-        <w:t xml:space="preserve">partitioning, each cluster </w:t>
-      </w:r>
-      <w:proofErr w:type="gramStart"/>
-      <w:r>
-        <w:t>is represented</w:t>
-      </w:r>
-      <w:proofErr w:type="gramEnd"/>
-      <w:r>
-        <w:t xml:space="preserve"> by one item at the center of the cluster. Evaluation of each dataset item to determine which cluster they belong to done using the following four steps:</w:t>
+        <w:t>partitioning, each cluster is represented by one item at the center of the cluster. Evaluation of each dataset item to determine which cluster they belong to done using the following four steps:</w:t>
       </w:r>
     </w:p>
     <w:p>
@@ -3618,7 +3227,6 @@
       <w:r>
         <w:t xml:space="preserve">While K-means is sometimes known as a greedy algorithm, it is efficient running at </w:t>
       </w:r>
-      <w:proofErr w:type="gramStart"/>
       <w:r>
         <w:rPr>
           <w:i/>
@@ -3628,15 +3236,12 @@
       <w:r>
         <w:t>(</w:t>
       </w:r>
-      <w:proofErr w:type="spellStart"/>
-      <w:proofErr w:type="gramEnd"/>
       <w:r>
         <w:rPr>
           <w:i/>
         </w:rPr>
         <w:t>tkn</w:t>
       </w:r>
-      <w:proofErr w:type="spellEnd"/>
       <w:r>
         <w:t xml:space="preserve">) where </w:t>
       </w:r>
@@ -3665,15 +3270,7 @@
         <w:t>t</w:t>
       </w:r>
       <w:r>
-        <w:t xml:space="preserve"> is the number of iterations. However, k-means is not without its weaknesses. For k-means, the number of clusters in which to divide the data needs to </w:t>
-      </w:r>
-      <w:proofErr w:type="gramStart"/>
-      <w:r>
-        <w:t>be specified</w:t>
-      </w:r>
-      <w:proofErr w:type="gramEnd"/>
-      <w:r>
-        <w:t xml:space="preserve"> before the algorithm is run, which may require re-running to determine an optimal number of partitions. In addition, k-means can be sensitive to outliers as every item must be place in only the specified number of partitions.</w:t>
+        <w:t xml:space="preserve"> is the number of iterations. However, k-means is not without its weaknesses. For k-means, the number of clusters in which to divide the data needs to be specified before the algorithm is run, which may require re-running to determine an optimal number of partitions. In addition, k-means can be sensitive to outliers as every item must be place in only the specified number of partitions.</w:t>
       </w:r>
       <w:sdt>
         <w:sdtPr>
@@ -3732,23 +3329,7 @@
         <w:t xml:space="preserve">For this method, the </w:t>
       </w:r>
       <w:r>
-        <w:t xml:space="preserve">data set </w:t>
-      </w:r>
-      <w:proofErr w:type="gramStart"/>
-      <w:r>
-        <w:t>is randomly partitioned</w:t>
-      </w:r>
-      <w:proofErr w:type="gramEnd"/>
-      <w:r>
-        <w:t xml:space="preserve"> into two independent sets of specified size: the training set and the test set. The training set </w:t>
-      </w:r>
-      <w:proofErr w:type="gramStart"/>
-      <w:r>
-        <w:t>is used</w:t>
-      </w:r>
-      <w:proofErr w:type="gramEnd"/>
-      <w:r>
-        <w:t xml:space="preserve"> for model construction and the test set is used to evaluate the accuracy of the constructed model. </w:t>
+        <w:t xml:space="preserve">data set is randomly partitioned into two independent sets of specified size: the training set and the test set. The training set is used for model construction and the test set is used to evaluate the accuracy of the constructed model. </w:t>
       </w:r>
       <w:r>
         <w:t>For this exercise</w:t>
@@ -3760,56 +3341,51 @@
         <w:t xml:space="preserve"> two different partitioning techniques for holdout method</w:t>
       </w:r>
       <w:r>
+        <w:t xml:space="preserve"> will be used</w:t>
+      </w:r>
+      <w:r>
+        <w:t>. F</w:t>
+      </w:r>
+      <w:r>
+        <w:t>or the f</w:t>
+      </w:r>
+      <w:r>
+        <w:t>irst</w:t>
+      </w:r>
+      <w:r>
+        <w:t xml:space="preserve"> holdout method</w:t>
+      </w:r>
+      <w:r>
+        <w:t xml:space="preserve">, the training set will consist of </w:t>
+      </w:r>
+      <w:r>
+        <w:t>past season data</w:t>
+      </w:r>
+      <w:r>
         <w:t xml:space="preserve"> </w:t>
       </w:r>
-      <w:proofErr w:type="gramStart"/>
-      <w:r>
-        <w:t>will be used</w:t>
-      </w:r>
-      <w:proofErr w:type="gramEnd"/>
-      <w:r>
-        <w:t>. F</w:t>
-      </w:r>
-      <w:r>
-        <w:t>or the f</w:t>
-      </w:r>
-      <w:r>
-        <w:t>irst</w:t>
-      </w:r>
-      <w:r>
-        <w:t xml:space="preserve"> holdout method</w:t>
-      </w:r>
-      <w:r>
-        <w:t xml:space="preserve">, the training set will consist of </w:t>
-      </w:r>
-      <w:r>
-        <w:t>past season data</w:t>
+      <w:r>
+        <w:t xml:space="preserve">and </w:t>
+      </w:r>
+      <w:r>
+        <w:t xml:space="preserve">the test set will consist of </w:t>
+      </w:r>
+      <w:r>
+        <w:t>current season data</w:t>
+      </w:r>
+      <w:r>
+        <w:t>, trying to use past patterns to predict future/current</w:t>
+      </w:r>
+      <w:r>
+        <w:t xml:space="preserve"> outcomes</w:t>
+      </w:r>
+      <w:r>
+        <w:t>.</w:t>
       </w:r>
       <w:r>
         <w:t xml:space="preserve"> </w:t>
       </w:r>
       <w:r>
-        <w:t xml:space="preserve">and </w:t>
-      </w:r>
-      <w:r>
-        <w:t xml:space="preserve">the test set will consist of </w:t>
-      </w:r>
-      <w:r>
-        <w:t>current season data</w:t>
-      </w:r>
-      <w:r>
-        <w:t>, trying to use past patterns to predict future/current</w:t>
-      </w:r>
-      <w:r>
-        <w:t xml:space="preserve"> outcomes</w:t>
-      </w:r>
-      <w:r>
-        <w:t>.</w:t>
-      </w:r>
-      <w:r>
-        <w:t xml:space="preserve"> </w:t>
-      </w:r>
-      <w:r>
         <w:t>For the second holdout method, the training set will consist of 70% of the total dataset (past and current seasons) and the other 30% in the test set to determine if there is a pattern through all the seasons.</w:t>
       </w:r>
     </w:p>
@@ -3842,15 +3418,7 @@
     </w:p>
     <w:p>
       <w:r>
-        <w:t xml:space="preserve">Bayes’ theorem </w:t>
-      </w:r>
-      <w:proofErr w:type="gramStart"/>
-      <w:r>
-        <w:t>is formally written</w:t>
-      </w:r>
-      <w:proofErr w:type="gramEnd"/>
-      <w:r>
-        <w:t xml:space="preserve"> as follows:</w:t>
+        <w:t>Bayes’ theorem is formally written as follows:</w:t>
       </w:r>
     </w:p>
     <w:p>
@@ -3876,15 +3444,7 @@
         <w:t xml:space="preserve">posteriori probability of a hypothesis </w:t>
       </w:r>
       <w:r>
-        <w:t xml:space="preserve">H, </w:t>
-      </w:r>
-      <w:proofErr w:type="gramStart"/>
-      <w:r>
-        <w:t>P(</w:t>
-      </w:r>
-      <w:proofErr w:type="gramEnd"/>
-      <w:r>
-        <w:t>H|</w:t>
+        <w:t>H, P(H|</w:t>
       </w:r>
       <w:r>
         <w:rPr>
@@ -4024,26 +3584,10 @@
     </w:p>
     <w:p>
       <w:r>
-        <w:t xml:space="preserve">The theorem is used to determine the posteriori probability </w:t>
-      </w:r>
-      <w:proofErr w:type="gramStart"/>
-      <w:r>
-        <w:t>P(</w:t>
-      </w:r>
-      <w:proofErr w:type="gramEnd"/>
-      <w:r>
-        <w:t xml:space="preserve">H|X) that the hypothesis holds given the observed data sample X, or in simpler terms the likelihood of the hypothesis given prior evidence, for each classification. </w:t>
-      </w:r>
-      <w:r>
-        <w:t xml:space="preserve">The data </w:t>
-      </w:r>
-      <w:proofErr w:type="gramStart"/>
-      <w:r>
-        <w:t>is assigned</w:t>
-      </w:r>
-      <w:proofErr w:type="gramEnd"/>
-      <w:r>
-        <w:t xml:space="preserve"> t</w:t>
+        <w:t xml:space="preserve">The theorem is used to determine the posteriori probability P(H|X) that the hypothesis holds given the observed data sample X, or in simpler terms the likelihood of the hypothesis given prior evidence, for each classification. </w:t>
+      </w:r>
+      <w:r>
+        <w:t>The data is assigned t</w:t>
       </w:r>
       <w:r>
         <w:t>he classification with the highest probability.</w:t>
@@ -4105,7 +3649,10 @@
         <w:t>a tree branch represents each outcome of the attribute test</w:t>
       </w:r>
       <w:r>
-        <w:t>, and each tree leaf node has a classification label. A path from the root to a leaf node is a representation of a classification rule.</w:t>
+        <w:t xml:space="preserve">, and each tree leaf node has a classification label. A </w:t>
+      </w:r>
+      <w:r>
+        <w:t>path from the root to a leaf node is a representation of a classification rule.</w:t>
       </w:r>
     </w:p>
     <w:p>
@@ -4115,23 +3662,7 @@
         <w:ind w:firstLine="0"/>
       </w:pPr>
       <w:r>
-        <w:t xml:space="preserve">The tree </w:t>
-      </w:r>
-      <w:proofErr w:type="gramStart"/>
-      <w:r>
-        <w:t>is constructed</w:t>
-      </w:r>
-      <w:proofErr w:type="gramEnd"/>
-      <w:r>
-        <w:t xml:space="preserve"> in a divide-and-conquer manner with no backtracking. The training examples are all at the root at the start of tree construction and </w:t>
-      </w:r>
-      <w:proofErr w:type="gramStart"/>
-      <w:r>
-        <w:t>are partitioned</w:t>
-      </w:r>
-      <w:proofErr w:type="gramEnd"/>
-      <w:r>
-        <w:t xml:space="preserve"> reclusively based on the provided selected attributes as the construction proceeds. Partitioning ends when all the samples for a given node belong to the same class, there are no remaining attributes for further partitioning, and there are no samples left to partition.</w:t>
+        <w:t>The tree is constructed in a divide-and-conquer manner with no backtracking. The training examples are all at the root at the start of tree construction and are partitioned reclusively based on the provided selected attributes as the construction proceeds. Partitioning ends when all the samples for a given node belong to the same class, there are no remaining attributes for further partitioning, and there are no samples left to partition.</w:t>
       </w:r>
       <w:sdt>
         <w:sdtPr>
@@ -4251,15 +3782,7 @@
     </w:p>
     <w:p>
       <w:r>
-        <w:t xml:space="preserve">Accuracy </w:t>
-      </w:r>
-      <w:proofErr w:type="gramStart"/>
-      <w:r>
-        <w:t>is calculated</w:t>
-      </w:r>
-      <w:proofErr w:type="gramEnd"/>
-      <w:r>
-        <w:t xml:space="preserve"> as the percentage of test samples correctly calculated (TP is true positive, TN is true negative):</w:t>
+        <w:t>Accuracy is calculated as the percentage of test samples correctly calculated (TP is true positive, TN is true negative):</w:t>
       </w:r>
     </w:p>
     <w:p>
@@ -4306,14 +3829,8 @@
     </w:p>
     <w:p>
       <w:r>
-        <w:lastRenderedPageBreak/>
-        <w:t xml:space="preserve">Error rate is calculated as the opposite, or </w:t>
-      </w:r>
-      <w:proofErr w:type="gramStart"/>
-      <w:r>
-        <w:t>1</w:t>
-      </w:r>
-      <w:proofErr w:type="gramEnd"/>
+        <w:t>Error rate is calculated as the opposite, or 1</w:t>
+      </w:r>
       <w:r>
         <w:t xml:space="preserve"> </w:t>
       </w:r>
@@ -4376,15 +3893,7 @@
     </w:p>
     <w:p>
       <w:r>
-        <w:t xml:space="preserve">Sensitivity </w:t>
-      </w:r>
-      <w:proofErr w:type="gramStart"/>
-      <w:r>
-        <w:t>is calculated</w:t>
-      </w:r>
-      <w:proofErr w:type="gramEnd"/>
-      <w:r>
-        <w:t xml:space="preserve"> as the true positive (TP) recognition rate:</w:t>
+        <w:t>Sensitivity is calculated as the true positive (TP) recognition rate:</w:t>
       </w:r>
     </w:p>
     <w:p>
@@ -4431,15 +3940,7 @@
     </w:p>
     <w:p>
       <w:r>
-        <w:t xml:space="preserve">Specificity </w:t>
-      </w:r>
-      <w:proofErr w:type="gramStart"/>
-      <w:r>
-        <w:t>is calculated</w:t>
-      </w:r>
-      <w:proofErr w:type="gramEnd"/>
-      <w:r>
-        <w:t xml:space="preserve"> as the true negative (TN) recognition rate:</w:t>
+        <w:t>Specificity is calculated as the true negative (TN) recognition rate:</w:t>
       </w:r>
     </w:p>
     <w:p>
@@ -4486,15 +3987,7 @@
     </w:p>
     <w:p>
       <w:r>
-        <w:t xml:space="preserve">Accuracy </w:t>
-      </w:r>
-      <w:proofErr w:type="gramStart"/>
-      <w:r>
-        <w:t>can be written</w:t>
-      </w:r>
-      <w:proofErr w:type="gramEnd"/>
-      <w:r>
-        <w:t xml:space="preserve"> as a function of both sensitivity and specificity:</w:t>
+        <w:t>Accuracy can be written as a function of both sensitivity and specificity:</w:t>
       </w:r>
     </w:p>
     <w:p>
@@ -4660,15 +4153,7 @@
     </w:p>
     <w:p>
       <w:r>
-        <w:t xml:space="preserve">Precision </w:t>
-      </w:r>
-      <w:proofErr w:type="gramStart"/>
-      <w:r>
-        <w:t>is measured</w:t>
-      </w:r>
-      <w:proofErr w:type="gramEnd"/>
-      <w:r>
-        <w:t xml:space="preserve"> as a percentage of the samples classified with a positive label that are </w:t>
+        <w:t xml:space="preserve">Precision is measured as a percentage of the samples classified with a positive label that are </w:t>
       </w:r>
       <w:r>
         <w:t>actually positive, or exactness</w:t>
@@ -4721,15 +4206,7 @@
     </w:p>
     <w:p>
       <w:r>
-        <w:t xml:space="preserve">Recall </w:t>
-      </w:r>
-      <w:proofErr w:type="gramStart"/>
-      <w:r>
-        <w:t>is measured</w:t>
-      </w:r>
-      <w:proofErr w:type="gramEnd"/>
-      <w:r>
-        <w:t xml:space="preserve"> as a percentage of positive samples actually classified with a positive label, or completeness.</w:t>
+        <w:t>Recall is measured as a percentage of positive samples actually classified with a positive label, or completeness.</w:t>
       </w:r>
     </w:p>
     <w:p>
@@ -4776,6 +4253,7 @@
     </w:p>
     <w:p>
       <w:r>
+        <w:lastRenderedPageBreak/>
         <w:t>A perfect score would be 1.0 or 100%.</w:t>
       </w:r>
     </w:p>
@@ -4795,15 +4273,7 @@
         <w:t>,</w:t>
       </w:r>
       <w:r>
-        <w:t xml:space="preserve"> which takes into account both precision and recall, with the resulting score assigned is between </w:t>
-      </w:r>
-      <w:proofErr w:type="gramStart"/>
-      <w:r>
-        <w:t>0</w:t>
-      </w:r>
-      <w:proofErr w:type="gramEnd"/>
-      <w:r>
-        <w:t xml:space="preserve"> and 1.</w:t>
+        <w:t xml:space="preserve"> which takes into account both precision and recall, with the resulting score assigned is between 0 and 1.</w:t>
       </w:r>
     </w:p>
     <w:p>
@@ -5065,7 +4535,6 @@
       <w:pPr>
         <w:pStyle w:val="Caption"/>
       </w:pPr>
-      <w:proofErr w:type="gramStart"/>
       <w:r>
         <w:t xml:space="preserve">Figure </w:t>
       </w:r>
@@ -5078,19 +4547,7 @@
         </w:r>
       </w:fldSimple>
       <w:r>
-        <w:t>.</w:t>
-      </w:r>
-      <w:proofErr w:type="gramEnd"/>
-      <w:r>
-        <w:t xml:space="preserve"> Odds and </w:t>
-      </w:r>
-      <w:proofErr w:type="spellStart"/>
-      <w:r>
-        <w:t>UpsetAmt</w:t>
-      </w:r>
-      <w:proofErr w:type="spellEnd"/>
-      <w:r>
-        <w:t xml:space="preserve"> for Clustering </w:t>
+        <w:t xml:space="preserve">. Odds and UpsetAmt for Clustering </w:t>
       </w:r>
     </w:p>
     <w:p>
@@ -5125,27 +4582,20 @@
       <w:r>
         <w:t xml:space="preserve">reduce the number of outliers. The one that seemed to fit the data best with limited outliers was an Eps </w:t>
       </w:r>
-      <w:proofErr w:type="spellStart"/>
-      <w:r>
-        <w:t>vaue</w:t>
-      </w:r>
-      <w:proofErr w:type="spellEnd"/>
+      <w:r>
+        <w:t>value</w:t>
+      </w:r>
       <w:r>
         <w:t xml:space="preserve"> of</w:t>
       </w:r>
       <w:r>
-        <w:t xml:space="preserve"> </w:t>
-      </w:r>
-      <w:proofErr w:type="gramStart"/>
-      <w:r>
-        <w:t>2</w:t>
-      </w:r>
-      <w:proofErr w:type="gramEnd"/>
-      <w:r>
-        <w:t xml:space="preserve">; </w:t>
-      </w:r>
-      <w:r>
-        <w:t xml:space="preserve">however that only resulted in 2 clusters (see </w:t>
+        <w:t xml:space="preserve"> 2; </w:t>
+      </w:r>
+      <w:r>
+        <w:t>however,</w:t>
+      </w:r>
+      <w:r>
+        <w:t xml:space="preserve"> that only resulted in 2 clusters (see </w:t>
       </w:r>
       <w:r>
         <w:fldChar w:fldCharType="begin"/>
@@ -5241,7 +4691,6 @@
         <w:pStyle w:val="Caption"/>
       </w:pPr>
       <w:bookmarkStart w:id="9" w:name="_Ref469466555"/>
-      <w:proofErr w:type="gramStart"/>
       <w:r>
         <w:t xml:space="preserve">Figure </w:t>
       </w:r>
@@ -5255,11 +4704,7 @@
       </w:fldSimple>
       <w:bookmarkEnd w:id="9"/>
       <w:r>
-        <w:t>.</w:t>
-      </w:r>
-      <w:proofErr w:type="gramEnd"/>
-      <w:r>
-        <w:t xml:space="preserve"> DBSCAN Clustering for Eps=</w:t>
+        <w:t>. DBSCAN Clustering for Eps=</w:t>
       </w:r>
       <w:r>
         <w:t>2</w:t>
@@ -5345,19 +4790,11 @@
         </w:rPr>
         <w:t xml:space="preserve"> with an Eps of </w:t>
       </w:r>
-      <w:proofErr w:type="gramStart"/>
       <w:r>
         <w:rPr>
           <w:lang w:eastAsia="en-AU"/>
         </w:rPr>
-        <w:t>2</w:t>
-      </w:r>
-      <w:proofErr w:type="gramEnd"/>
-      <w:r>
-        <w:rPr>
-          <w:lang w:eastAsia="en-AU"/>
-        </w:rPr>
-        <w:t>.</w:t>
+        <w:t>2.</w:t>
       </w:r>
     </w:p>
     <w:p>
@@ -5433,7 +4870,6 @@
         </w:rPr>
       </w:pPr>
       <w:bookmarkStart w:id="10" w:name="_Ref469464115"/>
-      <w:proofErr w:type="gramStart"/>
       <w:r>
         <w:t xml:space="preserve">Figure </w:t>
       </w:r>
@@ -5447,11 +4883,7 @@
       </w:fldSimple>
       <w:bookmarkEnd w:id="10"/>
       <w:r>
-        <w:t>.</w:t>
-      </w:r>
-      <w:proofErr w:type="gramEnd"/>
-      <w:r>
-        <w:t xml:space="preserve"> DBSCAN Silhouette Plot</w:t>
+        <w:t>. DBSCAN Silhouette Plot</w:t>
       </w:r>
     </w:p>
     <w:p>
@@ -5459,7 +4891,6 @@
         <w:pStyle w:val="Heading4"/>
       </w:pPr>
       <w:r>
-        <w:lastRenderedPageBreak/>
         <w:t>Partitioning Approach</w:t>
       </w:r>
     </w:p>
@@ -5474,15 +4905,7 @@
         <w:t>k</w:t>
       </w:r>
       <w:r>
-        <w:t xml:space="preserve"> </w:t>
-      </w:r>
-      <w:proofErr w:type="gramStart"/>
-      <w:r>
-        <w:t>must be specified</w:t>
-      </w:r>
-      <w:proofErr w:type="gramEnd"/>
-      <w:r>
-        <w:t xml:space="preserve"> at run time. To determine the best value for </w:t>
+        <w:t xml:space="preserve"> must be specified at run time. To determine the best value for </w:t>
       </w:r>
       <w:r>
         <w:t>k</w:t>
@@ -5527,15 +4950,7 @@
         <w:t>k</w:t>
       </w:r>
       <w:r>
-        <w:t xml:space="preserve">. In this case, the elbow occurred at </w:t>
-      </w:r>
-      <w:proofErr w:type="gramStart"/>
-      <w:r>
-        <w:t>3</w:t>
-      </w:r>
-      <w:proofErr w:type="gramEnd"/>
-      <w:r>
-        <w:t xml:space="preserve"> or 4 clusters, so I looked at both values for my analysis.</w:t>
+        <w:t>. In this case, the elbow occurred at 3 or 4 clusters, so I looked at both values for my analysis.</w:t>
       </w:r>
     </w:p>
     <w:p>
@@ -5607,7 +5022,6 @@
       </w:pPr>
       <w:bookmarkStart w:id="11" w:name="_Ref469462759"/>
       <w:bookmarkStart w:id="12" w:name="_Ref469462754"/>
-      <w:proofErr w:type="gramStart"/>
       <w:r>
         <w:t xml:space="preserve">Figure </w:t>
       </w:r>
@@ -5621,11 +5035,7 @@
       </w:fldSimple>
       <w:bookmarkEnd w:id="11"/>
       <w:r>
-        <w:t>.</w:t>
-      </w:r>
-      <w:proofErr w:type="gramEnd"/>
-      <w:r>
-        <w:t xml:space="preserve"> Number of Clusters to Determine Best </w:t>
+        <w:t xml:space="preserve">. Number of Clusters to Determine Best </w:t>
       </w:r>
       <w:r>
         <w:rPr>
@@ -5657,15 +5067,7 @@
         <w:t>k</w:t>
       </w:r>
       <w:r>
-        <w:t>=</w:t>
-      </w:r>
-      <w:proofErr w:type="gramStart"/>
-      <w:r>
-        <w:t>3</w:t>
-      </w:r>
-      <w:proofErr w:type="gramEnd"/>
-      <w:r>
-        <w:t xml:space="preserve"> (see </w:t>
+        <w:t xml:space="preserve">=3 (see </w:t>
       </w:r>
       <w:r>
         <w:fldChar w:fldCharType="begin"/>
@@ -5748,6 +5150,7 @@
         <w:rPr>
           <w:noProof/>
         </w:rPr>
+        <w:lastRenderedPageBreak/>
         <w:drawing>
           <wp:inline distT="0" distB="0" distL="0" distR="0" wp14:anchorId="56386540" wp14:editId="4C913DD0">
             <wp:extent cx="3054096" cy="2149065"/>
@@ -5803,7 +5206,6 @@
         <w:pStyle w:val="Caption"/>
       </w:pPr>
       <w:bookmarkStart w:id="13" w:name="_Ref469463019"/>
-      <w:proofErr w:type="gramStart"/>
       <w:r>
         <w:t xml:space="preserve">Figure </w:t>
       </w:r>
@@ -5817,11 +5219,7 @@
       </w:fldSimple>
       <w:bookmarkEnd w:id="13"/>
       <w:r>
-        <w:t>.</w:t>
-      </w:r>
-      <w:proofErr w:type="gramEnd"/>
-      <w:r>
-        <w:t xml:space="preserve"> K-Means Clustering for </w:t>
+        <w:t xml:space="preserve">. K-Means Clustering for </w:t>
       </w:r>
       <w:r>
         <w:rPr>
@@ -5896,7 +5294,6 @@
         <w:pStyle w:val="Caption"/>
       </w:pPr>
       <w:bookmarkStart w:id="14" w:name="_Ref469463046"/>
-      <w:proofErr w:type="gramStart"/>
       <w:r>
         <w:t xml:space="preserve">Figure </w:t>
       </w:r>
@@ -5910,11 +5307,7 @@
       </w:fldSimple>
       <w:bookmarkEnd w:id="14"/>
       <w:r>
-        <w:t>.</w:t>
-      </w:r>
-      <w:proofErr w:type="gramEnd"/>
-      <w:r>
-        <w:t xml:space="preserve"> K-Means Clustering for </w:t>
+        <w:t xml:space="preserve">. K-Means Clustering for </w:t>
       </w:r>
       <w:r>
         <w:rPr>
@@ -5940,15 +5333,7 @@
         <w:t>k</w:t>
       </w:r>
       <w:r>
-        <w:t>=</w:t>
-      </w:r>
-      <w:proofErr w:type="gramStart"/>
-      <w:r>
-        <w:t>4</w:t>
-      </w:r>
-      <w:proofErr w:type="gramEnd"/>
-      <w:r>
-        <w:t xml:space="preserve"> (</w:t>
+        <w:t>=4 (</w:t>
       </w:r>
       <w:r>
         <w:fldChar w:fldCharType="begin"/>
@@ -5981,15 +5366,7 @@
         <w:t>k</w:t>
       </w:r>
       <w:r>
-        <w:t>=</w:t>
-      </w:r>
-      <w:proofErr w:type="gramStart"/>
-      <w:r>
-        <w:t>3</w:t>
-      </w:r>
-      <w:proofErr w:type="gramEnd"/>
-      <w:r>
-        <w:t xml:space="preserve"> </w:t>
+        <w:t xml:space="preserve">=3 </w:t>
       </w:r>
       <w:r>
         <w:t>(</w:t>
@@ -6094,7 +5471,6 @@
         <w:pStyle w:val="Caption"/>
       </w:pPr>
       <w:bookmarkStart w:id="15" w:name="_Ref469465738"/>
-      <w:proofErr w:type="gramStart"/>
       <w:r>
         <w:t xml:space="preserve">Figure </w:t>
       </w:r>
@@ -6108,11 +5484,7 @@
       </w:fldSimple>
       <w:bookmarkEnd w:id="15"/>
       <w:r>
-        <w:t>.</w:t>
-      </w:r>
-      <w:proofErr w:type="gramEnd"/>
-      <w:r>
-        <w:t xml:space="preserve"> K-</w:t>
+        <w:t>. K-</w:t>
       </w:r>
       <w:r>
         <w:t>M</w:t>
@@ -6150,7 +5522,6 @@
         <w:rPr>
           <w:noProof/>
         </w:rPr>
-        <w:lastRenderedPageBreak/>
         <w:drawing>
           <wp:inline distT="0" distB="0" distL="0" distR="0" wp14:anchorId="74D37E6A" wp14:editId="70A59DD8">
             <wp:extent cx="2852928" cy="3959352"/>
@@ -6206,7 +5577,6 @@
         <w:pStyle w:val="Caption"/>
       </w:pPr>
       <w:bookmarkStart w:id="16" w:name="_Ref469465692"/>
-      <w:proofErr w:type="gramStart"/>
       <w:r>
         <w:t xml:space="preserve">Figure </w:t>
       </w:r>
@@ -6220,11 +5590,7 @@
       </w:fldSimple>
       <w:bookmarkEnd w:id="16"/>
       <w:r>
-        <w:t>.</w:t>
-      </w:r>
-      <w:proofErr w:type="gramEnd"/>
-      <w:r>
-        <w:t xml:space="preserve"> K-Means Clustering Silhouette Plot for </w:t>
+        <w:t xml:space="preserve">. K-Means Clustering Silhouette Plot for </w:t>
       </w:r>
       <w:r>
         <w:rPr>
@@ -6241,6 +5607,7 @@
         <w:pStyle w:val="Heading3"/>
       </w:pPr>
       <w:r>
+        <w:lastRenderedPageBreak/>
         <w:t>Classification</w:t>
       </w:r>
     </w:p>
@@ -6254,15 +5621,7 @@
     </w:p>
     <w:p>
       <w:r>
-        <w:t xml:space="preserve">As previously mentioned, the holdout method is the type of classification cross validation used for this exercise. For the case of the Magnitude of Upset, only one application of the approach </w:t>
-      </w:r>
-      <w:proofErr w:type="gramStart"/>
-      <w:r>
-        <w:t>was used</w:t>
-      </w:r>
-      <w:proofErr w:type="gramEnd"/>
-      <w:r>
-        <w:t xml:space="preserve"> in which the training set consisted of previous season data and the test set consisted of current season data. </w:t>
+        <w:t xml:space="preserve">As previously mentioned, the holdout method is the type of classification cross validation used for this exercise. For the case of the Magnitude of Upset, only one application of the approach was used in which the training set consisted of previous season data and the test set consisted of current season data. </w:t>
       </w:r>
       <w:r>
         <w:t>Unfortunately, the test set containing the current season data did not have representation for each classification type; however, it was still a useful exercise in determining how well the prediction worked for these results.</w:t>
@@ -6353,7 +5712,6 @@
         <w:keepNext/>
       </w:pPr>
       <w:bookmarkStart w:id="17" w:name="_Ref469423688"/>
-      <w:proofErr w:type="gramStart"/>
       <w:r>
         <w:t xml:space="preserve">Table </w:t>
       </w:r>
@@ -6367,11 +5725,7 @@
       </w:fldSimple>
       <w:bookmarkEnd w:id="17"/>
       <w:r>
-        <w:t>.</w:t>
-      </w:r>
-      <w:proofErr w:type="gramEnd"/>
-      <w:r>
-        <w:t xml:space="preserve"> Naïve Bayes Confusion Matrix Results</w:t>
+        <w:t>. Naïve Bayes Confusion Matrix Results</w:t>
       </w:r>
     </w:p>
     <w:p>
@@ -6435,15 +5789,7 @@
     </w:p>
     <w:p>
       <w:r>
-        <w:t xml:space="preserve">The evaluation metrics for Naïve Bayes classification </w:t>
-      </w:r>
-      <w:proofErr w:type="gramStart"/>
-      <w:r>
-        <w:t>were calculated</w:t>
-      </w:r>
-      <w:proofErr w:type="gramEnd"/>
-      <w:r>
-        <w:t xml:space="preserve"> using </w:t>
+        <w:t xml:space="preserve">The evaluation metrics for Naïve Bayes classification were calculated using </w:t>
       </w:r>
       <w:r>
         <w:fldChar w:fldCharType="begin"/>
@@ -6557,13 +5903,123 @@
         <w:t>High</w:t>
       </w:r>
       <w:r>
+        <w:t>: 0</w:t>
+      </w:r>
+      <w:r>
+        <w:t xml:space="preserve"> </w:t>
+      </w:r>
+      <w:r>
+        <w:t>/</w:t>
+      </w:r>
+      <w:r>
+        <w:t xml:space="preserve"> </w:t>
+      </w:r>
+      <w:r>
+        <w:t>0 so it cannot be calculated</w:t>
+      </w:r>
+    </w:p>
+    <w:p>
+      <w:pPr>
+        <w:ind w:left="360"/>
+      </w:pPr>
+      <w:r>
+        <w:t>L</w:t>
+      </w:r>
+      <w:r>
+        <w:t>ow: 62 / 86</w:t>
+      </w:r>
+      <w:r>
+        <w:t xml:space="preserve"> = </w:t>
+      </w:r>
+      <w:r>
+        <w:t>0.721 = 72.1%</w:t>
+      </w:r>
+    </w:p>
+    <w:p>
+      <w:pPr>
+        <w:ind w:left="360"/>
+      </w:pPr>
+      <w:r>
+        <w:t xml:space="preserve">Medium: </w:t>
+      </w:r>
+      <w:r>
+        <w:t>0</w:t>
+      </w:r>
+      <w:r>
+        <w:t xml:space="preserve"> </w:t>
+      </w:r>
+      <w:r>
+        <w:t>/</w:t>
+      </w:r>
+      <w:r>
+        <w:t xml:space="preserve"> </w:t>
+      </w:r>
+      <w:r>
+        <w:t>0 so it cannot be calculated</w:t>
+      </w:r>
+    </w:p>
+    <w:p>
+      <w:r>
+        <w:t>The specificity for each value:</w:t>
+      </w:r>
+    </w:p>
+    <w:p>
+      <w:pPr>
+        <w:ind w:left="360"/>
+      </w:pPr>
+      <w:r>
+        <w:t>High</w:t>
+      </w:r>
+      <w:r>
         <w:t xml:space="preserve">: </w:t>
       </w:r>
-      <w:proofErr w:type="gramStart"/>
+      <w:r>
+        <w:t>8</w:t>
+      </w:r>
+      <w:r>
+        <w:t xml:space="preserve">4 / </w:t>
+      </w:r>
+      <w:r>
+        <w:t>86</w:t>
+      </w:r>
+      <w:r>
+        <w:t xml:space="preserve"> = 0.9</w:t>
+      </w:r>
+      <w:r>
+        <w:t>77</w:t>
+      </w:r>
+      <w:r>
+        <w:t xml:space="preserve"> = 9</w:t>
+      </w:r>
+      <w:r>
+        <w:t>7</w:t>
+      </w:r>
+      <w:r>
+        <w:t>.</w:t>
+      </w:r>
+      <w:r>
+        <w:t>7</w:t>
+      </w:r>
+      <w:r>
+        <w:t>%</w:t>
+      </w:r>
+    </w:p>
+    <w:p>
+      <w:pPr>
+        <w:ind w:left="360"/>
+      </w:pPr>
+      <w:r>
+        <w:t>L</w:t>
+      </w:r>
+      <w:r>
+        <w:t>ow</w:t>
+      </w:r>
+      <w:r>
+        <w:t xml:space="preserve">: </w:t>
+      </w:r>
       <w:r>
         <w:t>0</w:t>
       </w:r>
-      <w:proofErr w:type="gramEnd"/>
       <w:r>
         <w:t xml:space="preserve"> </w:t>
       </w:r>
@@ -6582,16 +6038,41 @@
         <w:ind w:left="360"/>
       </w:pPr>
       <w:r>
-        <w:t>L</w:t>
-      </w:r>
-      <w:r>
-        <w:t>ow: 62 / 86</w:t>
-      </w:r>
-      <w:r>
-        <w:t xml:space="preserve"> = </w:t>
-      </w:r>
-      <w:r>
-        <w:t>0.721 = 72.1%</w:t>
+        <w:t>Medium: 64</w:t>
+      </w:r>
+      <w:r>
+        <w:t xml:space="preserve"> / </w:t>
+      </w:r>
+      <w:r>
+        <w:t>86</w:t>
+      </w:r>
+      <w:r>
+        <w:t xml:space="preserve"> = 0.7</w:t>
+      </w:r>
+      <w:r>
+        <w:t>44</w:t>
+      </w:r>
+      <w:r>
+        <w:t xml:space="preserve"> = 7</w:t>
+      </w:r>
+      <w:r>
+        <w:t>4.4</w:t>
+      </w:r>
+      <w:r>
+        <w:t>%</w:t>
+      </w:r>
+    </w:p>
+    <w:p>
+      <w:pPr>
+        <w:pStyle w:val="Heading6"/>
+      </w:pPr>
+      <w:r>
+        <w:t>Precision and Recall</w:t>
+      </w:r>
+    </w:p>
+    <w:p>
+      <w:r>
+        <w:t>The precision for each value:</w:t>
       </w:r>
     </w:p>
     <w:p>
@@ -6599,29 +6080,7 @@
         <w:ind w:left="360"/>
       </w:pPr>
       <w:r>
-        <w:t xml:space="preserve">Medium: </w:t>
-      </w:r>
-      <w:proofErr w:type="gramStart"/>
-      <w:r>
-        <w:t>0</w:t>
-      </w:r>
-      <w:proofErr w:type="gramEnd"/>
-      <w:r>
-        <w:t xml:space="preserve"> </w:t>
-      </w:r>
-      <w:r>
-        <w:t>/</w:t>
-      </w:r>
-      <w:r>
-        <w:t xml:space="preserve"> </w:t>
-      </w:r>
-      <w:r>
-        <w:t>0 so it cannot be calculated</w:t>
-      </w:r>
-    </w:p>
-    <w:p>
-      <w:r>
-        <w:t>The specificity for each value:</w:t>
+        <w:t>High: 0 / (0 + 2) = 0%</w:t>
       </w:r>
     </w:p>
     <w:p>
@@ -6629,40 +6088,7 @@
         <w:ind w:left="360"/>
       </w:pPr>
       <w:r>
-        <w:t>High</w:t>
-      </w:r>
-      <w:r>
-        <w:t xml:space="preserve">: </w:t>
-      </w:r>
-      <w:r>
-        <w:t>8</w:t>
-      </w:r>
-      <w:r>
-        <w:t xml:space="preserve">4 / </w:t>
-      </w:r>
-      <w:r>
-        <w:t>86</w:t>
-      </w:r>
-      <w:r>
-        <w:t xml:space="preserve"> = 0.9</w:t>
-      </w:r>
-      <w:r>
-        <w:t>77</w:t>
-      </w:r>
-      <w:r>
-        <w:t xml:space="preserve"> = 9</w:t>
-      </w:r>
-      <w:r>
-        <w:t>7</w:t>
-      </w:r>
-      <w:r>
-        <w:t>.</w:t>
-      </w:r>
-      <w:r>
-        <w:t>7</w:t>
-      </w:r>
-      <w:r>
-        <w:t>%</w:t>
+        <w:t>Low: 62 / (62 + 0) = 1 = 100%</w:t>
       </w:r>
     </w:p>
     <w:p>
@@ -6670,30 +6096,18 @@
         <w:ind w:left="360"/>
       </w:pPr>
       <w:r>
-        <w:t>L</w:t>
-      </w:r>
-      <w:r>
-        <w:t>ow</w:t>
-      </w:r>
-      <w:r>
-        <w:t xml:space="preserve">: </w:t>
-      </w:r>
-      <w:proofErr w:type="gramStart"/>
-      <w:r>
-        <w:t>0</w:t>
-      </w:r>
-      <w:proofErr w:type="gramEnd"/>
-      <w:r>
-        <w:t xml:space="preserve"> </w:t>
-      </w:r>
-      <w:r>
-        <w:t>/</w:t>
-      </w:r>
-      <w:r>
-        <w:t xml:space="preserve"> </w:t>
-      </w:r>
-      <w:r>
-        <w:t>0 so it cannot be calculated</w:t>
+        <w:t>Medium: 0 / (0 + 22) = 0%</w:t>
+      </w:r>
+    </w:p>
+    <w:p>
+      <w:r>
+        <w:t xml:space="preserve">The recall for each </w:t>
+      </w:r>
+      <w:r>
+        <w:t>value</w:t>
+      </w:r>
+      <w:r>
+        <w:t>:</w:t>
       </w:r>
     </w:p>
     <w:p>
@@ -6701,28 +6115,23 @@
         <w:ind w:left="360"/>
       </w:pPr>
       <w:r>
-        <w:t>Medium: 64</w:t>
-      </w:r>
-      <w:r>
-        <w:t xml:space="preserve"> / </w:t>
-      </w:r>
-      <w:r>
-        <w:t>86</w:t>
-      </w:r>
-      <w:r>
-        <w:t xml:space="preserve"> = 0.7</w:t>
-      </w:r>
-      <w:r>
-        <w:t>44</w:t>
-      </w:r>
-      <w:r>
-        <w:t xml:space="preserve"> = 7</w:t>
-      </w:r>
-      <w:r>
-        <w:t>4.4</w:t>
-      </w:r>
-      <w:r>
-        <w:t>%</w:t>
+        <w:t>High: 0 / (0 + 0) so it cannot be calculated</w:t>
+      </w:r>
+    </w:p>
+    <w:p>
+      <w:pPr>
+        <w:ind w:left="360"/>
+      </w:pPr>
+      <w:r>
+        <w:t>Low: 62 / (62 + 24) = 0.721= 72.1%</w:t>
+      </w:r>
+    </w:p>
+    <w:p>
+      <w:pPr>
+        <w:ind w:left="360"/>
+      </w:pPr>
+      <w:r>
+        <w:t>Medium: 0 / (0 + 0) so it cannot be calculated</w:t>
       </w:r>
     </w:p>
     <w:p>
@@ -6730,12 +6139,12 @@
         <w:pStyle w:val="Heading6"/>
       </w:pPr>
       <w:r>
-        <w:t>Precision and Recall</w:t>
-      </w:r>
-    </w:p>
-    <w:p>
-      <w:r>
-        <w:t>The precision for each value:</w:t>
+        <w:t>F-Measures</w:t>
+      </w:r>
+    </w:p>
+    <w:p>
+      <w:r>
+        <w:t>The F-measure for each value:</w:t>
       </w:r>
     </w:p>
     <w:p>
@@ -6743,7 +6152,7 @@
         <w:ind w:left="360"/>
       </w:pPr>
       <w:r>
-        <w:t>High: 0 / (0 + 2) = 0%</w:t>
+        <w:t>High: cannot be calculated since recall could not be calculated</w:t>
       </w:r>
     </w:p>
     <w:p>
@@ -6751,7 +6160,7 @@
         <w:ind w:left="360"/>
       </w:pPr>
       <w:r>
-        <w:t>Low: 62 / (62 + 0) = 1 = 100%</w:t>
+        <w:t>Low: (2 * 1 * 0.721) / (1 + 0.721) = 0.838 = 83.8%</w:t>
       </w:r>
     </w:p>
     <w:p>
@@ -6759,94 +6168,6 @@
         <w:ind w:left="360"/>
       </w:pPr>
       <w:r>
-        <w:t>Medium: 0 / (0 + 22) = 0%</w:t>
-      </w:r>
-    </w:p>
-    <w:p>
-      <w:r>
-        <w:t xml:space="preserve">The recall for each </w:t>
-      </w:r>
-      <w:r>
-        <w:t>value</w:t>
-      </w:r>
-      <w:r>
-        <w:t>:</w:t>
-      </w:r>
-    </w:p>
-    <w:p>
-      <w:pPr>
-        <w:ind w:left="360"/>
-      </w:pPr>
-      <w:r>
-        <w:t xml:space="preserve">High: </w:t>
-      </w:r>
-      <w:proofErr w:type="gramStart"/>
-      <w:r>
-        <w:t>0</w:t>
-      </w:r>
-      <w:proofErr w:type="gramEnd"/>
-      <w:r>
-        <w:t xml:space="preserve"> / (0 + 0) so it cannot be calculated</w:t>
-      </w:r>
-    </w:p>
-    <w:p>
-      <w:pPr>
-        <w:ind w:left="360"/>
-      </w:pPr>
-      <w:r>
-        <w:t>Low: 62 / (62 + 24) = 0.721= 72.1%</w:t>
-      </w:r>
-    </w:p>
-    <w:p>
-      <w:pPr>
-        <w:ind w:left="360"/>
-      </w:pPr>
-      <w:r>
-        <w:t xml:space="preserve">Medium: </w:t>
-      </w:r>
-      <w:proofErr w:type="gramStart"/>
-      <w:r>
-        <w:t>0</w:t>
-      </w:r>
-      <w:proofErr w:type="gramEnd"/>
-      <w:r>
-        <w:t xml:space="preserve"> / (0 + 0) so it cannot be calculated</w:t>
-      </w:r>
-    </w:p>
-    <w:p>
-      <w:pPr>
-        <w:pStyle w:val="Heading6"/>
-      </w:pPr>
-      <w:r>
-        <w:t>F-Measures</w:t>
-      </w:r>
-    </w:p>
-    <w:p>
-      <w:r>
-        <w:t>The F-measure for each value:</w:t>
-      </w:r>
-    </w:p>
-    <w:p>
-      <w:pPr>
-        <w:ind w:left="360"/>
-      </w:pPr>
-      <w:r>
-        <w:t>High: cannot be calculated since recall could not be calculated</w:t>
-      </w:r>
-    </w:p>
-    <w:p>
-      <w:pPr>
-        <w:ind w:left="360"/>
-      </w:pPr>
-      <w:r>
-        <w:t>Low: (2 * 1 * 0.721) / (1 + 0.721) = 0.838 = 83.8%</w:t>
-      </w:r>
-    </w:p>
-    <w:p>
-      <w:pPr>
-        <w:ind w:left="360"/>
-      </w:pPr>
-      <w:r>
         <w:t>Medium: cannot be calculated since recall could not be calculated</w:t>
       </w:r>
     </w:p>
@@ -6884,11 +6205,7 @@
         <w:fldChar w:fldCharType="end"/>
       </w:r>
       <w:r>
-        <w:t xml:space="preserve">). Also interesting </w:t>
-      </w:r>
-      <w:proofErr w:type="gramStart"/>
-      <w:r>
-        <w:t>was the complexity point (CP) graph (</w:t>
+        <w:t>). Also interesting was the complexity point (CP) graph (</w:t>
       </w:r>
       <w:r>
         <w:fldChar w:fldCharType="begin"/>
@@ -6912,11 +6229,7 @@
         <w:fldChar w:fldCharType="end"/>
       </w:r>
       <w:r>
-        <w:t>), which shows as the tree grew in size, the CP increased</w:t>
-      </w:r>
-      <w:proofErr w:type="gramEnd"/>
-      <w:r>
-        <w:t xml:space="preserve"> as well as the relative error. This seems to be a case where a simpler tree is better. The Decision Tree </w:t>
+        <w:t xml:space="preserve">), which shows as the tree grew in size, the CP increased as well as the relative error. This seems to be a case where a simpler tree is better. The Decision Tree </w:t>
       </w:r>
       <w:r>
         <w:t>was able to c</w:t>
@@ -7018,7 +6331,6 @@
       </w:pPr>
       <w:bookmarkStart w:id="18" w:name="_Ref446503534"/>
       <w:bookmarkStart w:id="19" w:name="_Ref469475919"/>
-      <w:proofErr w:type="gramStart"/>
       <w:r>
         <w:t xml:space="preserve">Figure </w:t>
       </w:r>
@@ -7032,19 +6344,10 @@
       </w:fldSimple>
       <w:bookmarkEnd w:id="18"/>
       <w:r>
-        <w:t>.</w:t>
-      </w:r>
-      <w:proofErr w:type="gramEnd"/>
-      <w:r>
-        <w:t xml:space="preserve"> </w:t>
-      </w:r>
-      <w:proofErr w:type="spellStart"/>
-      <w:r>
-        <w:t>UpsetAmt</w:t>
-      </w:r>
-      <w:proofErr w:type="spellEnd"/>
-      <w:r>
-        <w:t xml:space="preserve"> </w:t>
+        <w:t xml:space="preserve">. </w:t>
+      </w:r>
+      <w:r>
+        <w:t xml:space="preserve">UpsetAmt </w:t>
       </w:r>
       <w:r>
         <w:t>Decision Tree</w:t>
@@ -7059,7 +6362,6 @@
         <w:rPr>
           <w:noProof/>
         </w:rPr>
-        <w:lastRenderedPageBreak/>
         <w:drawing>
           <wp:inline distT="0" distB="0" distL="0" distR="0" wp14:anchorId="07F8D639" wp14:editId="703F1090">
             <wp:extent cx="3049270" cy="2286635"/>
@@ -7111,7 +6413,6 @@
         </w:rPr>
       </w:pPr>
       <w:bookmarkStart w:id="20" w:name="_Ref469476158"/>
-      <w:proofErr w:type="gramStart"/>
       <w:r>
         <w:t xml:space="preserve">Figure </w:t>
       </w:r>
@@ -7125,19 +6426,10 @@
       </w:fldSimple>
       <w:bookmarkEnd w:id="20"/>
       <w:r>
-        <w:t>.</w:t>
-      </w:r>
-      <w:proofErr w:type="gramEnd"/>
-      <w:r>
-        <w:t xml:space="preserve"> </w:t>
-      </w:r>
-      <w:proofErr w:type="spellStart"/>
-      <w:r>
-        <w:t>UpsetAmt</w:t>
-      </w:r>
-      <w:proofErr w:type="spellEnd"/>
-      <w:r>
-        <w:t xml:space="preserve"> </w:t>
+        <w:t xml:space="preserve">. </w:t>
+      </w:r>
+      <w:r>
+        <w:t xml:space="preserve">UpsetAmt </w:t>
       </w:r>
       <w:r>
         <w:t xml:space="preserve">Relative Error </w:t>
@@ -7156,7 +6448,6 @@
       </w:pPr>
       <w:bookmarkStart w:id="21" w:name="_Ref450681525"/>
       <w:bookmarkStart w:id="22" w:name="_Ref450681521"/>
-      <w:proofErr w:type="gramStart"/>
       <w:r>
         <w:t xml:space="preserve">Table </w:t>
       </w:r>
@@ -7170,11 +6461,7 @@
       </w:fldSimple>
       <w:bookmarkEnd w:id="21"/>
       <w:r>
-        <w:t>.</w:t>
-      </w:r>
-      <w:proofErr w:type="gramEnd"/>
-      <w:r>
-        <w:t xml:space="preserve"> </w:t>
+        <w:t xml:space="preserve">. </w:t>
       </w:r>
       <w:r>
         <w:t xml:space="preserve">Decision Tree </w:t>
@@ -7260,13 +6547,8 @@
       <w:r>
         <w:t xml:space="preserve">for the Decision Tree classification </w:t>
       </w:r>
-      <w:proofErr w:type="gramStart"/>
-      <w:r>
-        <w:t>were calculated</w:t>
-      </w:r>
-      <w:proofErr w:type="gramEnd"/>
-      <w:r>
-        <w:t xml:space="preserve"> us</w:t>
+      <w:r>
+        <w:t>were calculated us</w:t>
       </w:r>
       <w:r>
         <w:t xml:space="preserve">ing </w:t>
@@ -7309,6 +6591,7 @@
         <w:spacing w:after="120"/>
       </w:pPr>
       <w:r>
+        <w:lastRenderedPageBreak/>
         <w:t>The overall accuracy:</w:t>
       </w:r>
       <w:r>
@@ -7423,15 +6706,7 @@
         <w:t>High</w:t>
       </w:r>
       <w:r>
-        <w:t xml:space="preserve">: </w:t>
-      </w:r>
-      <w:proofErr w:type="gramStart"/>
-      <w:r>
-        <w:t>0</w:t>
-      </w:r>
-      <w:proofErr w:type="gramEnd"/>
-      <w:r>
-        <w:t xml:space="preserve"> / 0 so it cannot be calculated</w:t>
+        <w:t>: 0 / 0 so it cannot be calculated</w:t>
       </w:r>
     </w:p>
     <w:p>
@@ -7753,15 +7028,7 @@
         <w:t>High</w:t>
       </w:r>
       <w:r>
-        <w:t xml:space="preserve">: </w:t>
-      </w:r>
-      <w:proofErr w:type="gramStart"/>
-      <w:r>
-        <w:t>0</w:t>
-      </w:r>
-      <w:proofErr w:type="gramEnd"/>
-      <w:r>
-        <w:t xml:space="preserve"> / (0 + 0) so it cannot be calculated</w:t>
+        <w:t>: 0 / (0 + 0) so it cannot be calculated</w:t>
       </w:r>
     </w:p>
     <w:p>
@@ -7970,13 +7237,8 @@
       <w:r>
         <w:t xml:space="preserve">low magnitude upset values </w:t>
       </w:r>
-      <w:proofErr w:type="gramStart"/>
-      <w:r>
-        <w:t>were evaluated</w:t>
-      </w:r>
-      <w:proofErr w:type="gramEnd"/>
-      <w:r>
-        <w:t xml:space="preserve"> </w:t>
+      <w:r>
+        <w:t xml:space="preserve">were evaluated </w:t>
       </w:r>
       <w:r>
         <w:t>well; however, the medium and high magnitude rates had spotty/bad evaluations</w:t>
@@ -8195,7 +7457,6 @@
         <w:pStyle w:val="Caption"/>
       </w:pPr>
       <w:bookmarkStart w:id="23" w:name="_Ref469476399"/>
-      <w:proofErr w:type="gramStart"/>
       <w:r>
         <w:t xml:space="preserve">Figure </w:t>
       </w:r>
@@ -8209,11 +7470,7 @@
       </w:fldSimple>
       <w:bookmarkEnd w:id="23"/>
       <w:r>
-        <w:t>.</w:t>
-      </w:r>
-      <w:proofErr w:type="gramEnd"/>
-      <w:r>
-        <w:t xml:space="preserve"> </w:t>
+        <w:t xml:space="preserve">. </w:t>
       </w:r>
       <w:r>
         <w:t xml:space="preserve">Upset </w:t>
@@ -8230,7 +7487,6 @@
         <w:rPr>
           <w:noProof/>
         </w:rPr>
-        <w:lastRenderedPageBreak/>
         <w:drawing>
           <wp:inline distT="0" distB="0" distL="0" distR="0" wp14:anchorId="1AF1DC3C" wp14:editId="4B9ABA32">
             <wp:extent cx="3047999" cy="1895475"/>
@@ -8279,7 +7535,6 @@
         <w:pStyle w:val="Caption"/>
       </w:pPr>
       <w:bookmarkStart w:id="24" w:name="_Ref469476567"/>
-      <w:proofErr w:type="gramStart"/>
       <w:r>
         <w:t xml:space="preserve">Figure </w:t>
       </w:r>
@@ -8293,11 +7548,7 @@
       </w:fldSimple>
       <w:bookmarkEnd w:id="24"/>
       <w:r>
-        <w:t>.</w:t>
-      </w:r>
-      <w:proofErr w:type="gramEnd"/>
-      <w:r>
-        <w:t xml:space="preserve"> </w:t>
+        <w:t xml:space="preserve">. </w:t>
       </w:r>
       <w:r>
         <w:t xml:space="preserve">Upset </w:t>
@@ -8313,7 +7564,6 @@
       </w:pPr>
       <w:bookmarkStart w:id="25" w:name="_Ref469470320"/>
       <w:bookmarkStart w:id="26" w:name="_Ref469476625"/>
-      <w:proofErr w:type="gramStart"/>
       <w:r>
         <w:t xml:space="preserve">Table </w:t>
       </w:r>
@@ -8327,11 +7577,7 @@
       </w:fldSimple>
       <w:bookmarkEnd w:id="25"/>
       <w:r>
-        <w:t>.</w:t>
-      </w:r>
-      <w:proofErr w:type="gramEnd"/>
-      <w:r>
-        <w:t xml:space="preserve"> </w:t>
+        <w:t xml:space="preserve">. </w:t>
       </w:r>
       <w:r>
         <w:t xml:space="preserve">Upset </w:t>
@@ -8414,16 +7660,11 @@
       <w:r>
         <w:t xml:space="preserve">for the Decision Tree classification </w:t>
       </w:r>
-      <w:proofErr w:type="gramStart"/>
       <w:r>
         <w:t xml:space="preserve">were </w:t>
       </w:r>
       <w:r>
-        <w:t>calculated</w:t>
-      </w:r>
-      <w:proofErr w:type="gramEnd"/>
-      <w:r>
-        <w:t xml:space="preserve"> using </w:t>
+        <w:t xml:space="preserve">calculated using </w:t>
       </w:r>
       <w:r>
         <w:fldChar w:fldCharType="begin"/>
@@ -8666,6 +7907,7 @@
         <w:ind w:left="360"/>
       </w:pPr>
       <w:r>
+        <w:lastRenderedPageBreak/>
         <w:t>No Upset</w:t>
       </w:r>
       <w:r>
@@ -9040,10 +8282,7 @@
         <w:fldChar w:fldCharType="end"/>
       </w:r>
       <w:r>
-        <w:t xml:space="preserve">). The relative error and complexity point (CP) slightly increased as well as slightly decreased as the size of the tree grew, resulting in similar values </w:t>
-      </w:r>
-      <w:r>
-        <w:t xml:space="preserve">for a tree of size 14 as for a tree of size 3 (see </w:t>
+        <w:t xml:space="preserve">). The relative error and complexity point (CP) slightly increased as well as slightly decreased as the size of the tree grew, resulting in similar values for a tree of size 14 as for a tree of size 3 (see </w:t>
       </w:r>
       <w:r>
         <w:fldChar w:fldCharType="begin"/>
@@ -9162,7 +8401,6 @@
         <w:pStyle w:val="Caption"/>
       </w:pPr>
       <w:bookmarkStart w:id="27" w:name="_Ref469510825"/>
-      <w:proofErr w:type="gramStart"/>
       <w:r>
         <w:t xml:space="preserve">Figure </w:t>
       </w:r>
@@ -9176,11 +8414,7 @@
       </w:fldSimple>
       <w:bookmarkEnd w:id="27"/>
       <w:r>
-        <w:t>.</w:t>
-      </w:r>
-      <w:proofErr w:type="gramEnd"/>
-      <w:r>
-        <w:t xml:space="preserve"> All Seasons Upset </w:t>
+        <w:t xml:space="preserve">. All Seasons Upset </w:t>
       </w:r>
       <w:r>
         <w:t>Decision Tree</w:t>
@@ -9242,7 +8476,6 @@
         <w:pStyle w:val="Caption"/>
       </w:pPr>
       <w:bookmarkStart w:id="28" w:name="_Ref469510969"/>
-      <w:proofErr w:type="gramStart"/>
       <w:r>
         <w:t xml:space="preserve">Figure </w:t>
       </w:r>
@@ -9256,11 +8489,7 @@
       </w:fldSimple>
       <w:bookmarkEnd w:id="28"/>
       <w:r>
-        <w:t>.</w:t>
-      </w:r>
-      <w:proofErr w:type="gramEnd"/>
-      <w:r>
-        <w:t xml:space="preserve"> All Seasons Upset </w:t>
+        <w:t xml:space="preserve">. All Seasons Upset </w:t>
       </w:r>
       <w:r>
         <w:t>Relat</w:t>
@@ -9278,7 +8507,6 @@
         <w:keepNext/>
       </w:pPr>
       <w:bookmarkStart w:id="29" w:name="_Ref469506607"/>
-      <w:proofErr w:type="gramStart"/>
       <w:r>
         <w:t xml:space="preserve">Table </w:t>
       </w:r>
@@ -9292,11 +8520,7 @@
       </w:fldSimple>
       <w:bookmarkEnd w:id="29"/>
       <w:r>
-        <w:t>.</w:t>
-      </w:r>
-      <w:proofErr w:type="gramEnd"/>
-      <w:r>
-        <w:t xml:space="preserve"> All Seasons Upset </w:t>
+        <w:t xml:space="preserve">. All Seasons Upset </w:t>
       </w:r>
       <w:r>
         <w:t>Decision Tree Confusion Matrix Results</w:t>
@@ -9367,15 +8591,7 @@
         <w:spacing w:after="120"/>
       </w:pPr>
       <w:r>
-        <w:t xml:space="preserve">The evaluation metrics for the Decision Tree classification </w:t>
-      </w:r>
-      <w:proofErr w:type="gramStart"/>
-      <w:r>
-        <w:t>were calculated</w:t>
-      </w:r>
-      <w:proofErr w:type="gramEnd"/>
-      <w:r>
-        <w:t xml:space="preserve"> using</w:t>
+        <w:t>The evaluation metrics for the Decision Tree classification were calculated using</w:t>
       </w:r>
       <w:r>
         <w:t xml:space="preserve"> </w:t>
@@ -9480,7 +8696,7 @@
         <w:t xml:space="preserve"> = </w:t>
       </w:r>
       <w:r>
-        <w:t>27.8</w:t>
+        <w:t>27.2</w:t>
       </w:r>
       <w:r>
         <w:t>%</w:t>
@@ -9588,7 +8804,6 @@
         <w:ind w:left="360"/>
       </w:pPr>
       <w:r>
-        <w:lastRenderedPageBreak/>
         <w:t xml:space="preserve">No Upset: </w:t>
       </w:r>
       <w:r>
@@ -9970,6 +9185,7 @@
         <w:pStyle w:val="Heading4"/>
       </w:pPr>
       <w:r>
+        <w:lastRenderedPageBreak/>
         <w:t>Overall</w:t>
       </w:r>
     </w:p>
@@ -9981,23 +9197,12 @@
         <w:t>,</w:t>
       </w:r>
       <w:r>
-        <w:t xml:space="preserve"> individual evaluation metrics including higher sensitivity, recall, and F-measure were higher for both no-upset and upset using the 70/30 partitioning. The only metric </w:t>
-      </w:r>
-      <w:proofErr w:type="gramStart"/>
-      <w:r>
-        <w:t>not</w:t>
-      </w:r>
-      <w:proofErr w:type="gramEnd"/>
-      <w:r>
-        <w:t xml:space="preserve"> </w:t>
-      </w:r>
-      <w:proofErr w:type="gramStart"/>
-      <w:r>
-        <w:t>higher</w:t>
-      </w:r>
-      <w:proofErr w:type="gramEnd"/>
-      <w:r>
-        <w:t xml:space="preserve"> for the second method was </w:t>
+        <w:t xml:space="preserve"> individual evaluation metrics including higher sensitivity, recall, and F-measure were higher for both no-upset and upset using the 70/30 partitioning. The only met</w:t>
+      </w:r>
+      <w:bookmarkStart w:id="30" w:name="_GoBack"/>
+      <w:bookmarkEnd w:id="30"/>
+      <w:r>
+        <w:t xml:space="preserve">ric not higher for the second method was </w:t>
       </w:r>
       <w:r>
         <w:t xml:space="preserve">no-upset </w:t>
@@ -10016,122 +9221,32 @@
       <w:pPr>
         <w:pStyle w:val="Heading1"/>
         <w:spacing w:before="120"/>
-        <w:rPr>
-          <w:color w:val="FF0000"/>
-        </w:rPr>
-      </w:pPr>
-      <w:r>
-        <w:rPr>
-          <w:color w:val="FF0000"/>
-        </w:rPr>
+      </w:pPr>
+      <w:r>
         <w:t>CONCLUSIONS</w:t>
       </w:r>
     </w:p>
     <w:p>
-      <w:pPr>
-        <w:rPr>
-          <w:strike/>
-          <w:color w:val="FF0000"/>
-        </w:rPr>
-      </w:pPr>
-      <w:r>
-        <w:rPr>
-          <w:strike/>
-          <w:color w:val="FF0000"/>
-        </w:rPr>
-        <w:t>In our analysis, we saw a slight proportional relationship between high violent crime per capita and high percentage of divorcees as well as a high percentage of the population without a high school degree. We also saw a slight inverse proportional relationship between high violent crime per capita and communities with higher percentage of investment income as well as largely Caucasian communities.</w:t>
-      </w:r>
-    </w:p>
-    <w:p>
-      <w:pPr>
-        <w:rPr>
-          <w:strike/>
-          <w:color w:val="FF0000"/>
-        </w:rPr>
-      </w:pPr>
-      <w:r>
-        <w:rPr>
-          <w:strike/>
-          <w:color w:val="FF0000"/>
-        </w:rPr>
-        <w:t>T</w:t>
-      </w:r>
-      <w:r>
-        <w:rPr>
-          <w:strike/>
-          <w:color w:val="FF0000"/>
-        </w:rPr>
-        <w:t xml:space="preserve">he error rate for the classification was very high. There were also very few results in our frequent </w:t>
-      </w:r>
-      <w:proofErr w:type="spellStart"/>
-      <w:r>
-        <w:rPr>
-          <w:strike/>
-          <w:color w:val="FF0000"/>
-        </w:rPr>
-        <w:t>itemset</w:t>
-      </w:r>
-      <w:proofErr w:type="spellEnd"/>
-      <w:r>
-        <w:rPr>
-          <w:strike/>
-          <w:color w:val="FF0000"/>
-        </w:rPr>
-        <w:t xml:space="preserve"> analysis with the low percentage of violent crime per capita the only bin producing results. </w:t>
-      </w:r>
-      <w:r>
-        <w:rPr>
-          <w:strike/>
-          <w:color w:val="FF0000"/>
-        </w:rPr>
-        <w:t>Even with the large size of the dataset, the fact that there was so much error and so little results does not give us confidence that the attributes we selected do have a strong case for influencing violent crime per capita.</w:t>
-      </w:r>
-    </w:p>
-    <w:p>
-      <w:pPr>
-        <w:rPr>
-          <w:strike/>
-          <w:color w:val="FF0000"/>
-        </w:rPr>
-      </w:pPr>
-      <w:r>
-        <w:rPr>
-          <w:strike/>
-          <w:color w:val="FF0000"/>
-        </w:rPr>
-        <w:t xml:space="preserve">We feel it would be useful to extend this study to analyze how change in any specific attribute </w:t>
-      </w:r>
-      <w:proofErr w:type="gramStart"/>
-      <w:r>
-        <w:rPr>
-          <w:strike/>
-          <w:color w:val="FF0000"/>
-        </w:rPr>
-        <w:t>is correlated</w:t>
-      </w:r>
-      <w:proofErr w:type="gramEnd"/>
-      <w:r>
-        <w:rPr>
-          <w:strike/>
-          <w:color w:val="FF0000"/>
-        </w:rPr>
-        <w:t xml:space="preserve"> with an increase or decrease in violent crime per capita. This would require additional datasets in preceding and/or succeeding years. This additional data would also help in determining outliers in the data, which </w:t>
-      </w:r>
-      <w:proofErr w:type="gramStart"/>
-      <w:r>
-        <w:rPr>
-          <w:strike/>
-          <w:color w:val="FF0000"/>
-        </w:rPr>
-        <w:t>could be used</w:t>
-      </w:r>
-      <w:proofErr w:type="gramEnd"/>
-      <w:r>
-        <w:rPr>
-          <w:strike/>
-          <w:color w:val="FF0000"/>
-        </w:rPr>
-        <w:t xml:space="preserve"> to improve the results of any analysis.</w:t>
+      <w:r>
+        <w:t>While there was no single feature that influenced upsets, a few seemed to contribute. Whether the game was played away or at home and the average number of points for/against a team seemed to have the most influence. Many teams are expected to win at home, since they are said to have home field advantage, so it was interesting to that attribute in the mix. This may indicate that odds makers put more emphasis on home field advantage than I originally thought.</w:t>
+      </w:r>
+    </w:p>
+    <w:p>
+      <w:r>
+        <w:t>It was springing to see that the amount of rest between games had little to no influence on an upset. One would think that having less time between games would cause a team to be more tired and sometimes play less sharp, but the data did not seem to support this case. Another interesting note was how little injury data contributed and that less injuries actually were more apt to mean an upset than high number of injuries. Thinking at the problem from a different perspective it did make sense, since a team with a high number of injuries would have less odds placed on them to win, if they are predicted to win at all.</w:t>
+      </w:r>
+    </w:p>
+    <w:p>
+      <w:r>
+        <w:t>Comparing the two different holdout methods for Upset data prediction, the 70/30 partitioning using all season data did much better than the previous vs current season prediction. Overall accuracy for the 70/30 partition was over 70% while past vs current partitions was just over 60%. Error rate also fell from 39% for past vs current partitions to 27% for 70/30 partitioning. Sensitivity and specificity for upset slightly increased from 57% to 59% for sensitivity and 62% to 79% for specificity. F-measure again increased for 70/30 over past vs current partitions going from under 40% to just under 60%.</w:t>
+      </w:r>
+    </w:p>
+    <w:p>
+      <w:r>
+        <w:t>In the future</w:t>
+      </w:r>
+      <w:r>
+        <w:t xml:space="preserve">, it would be interesting to continue this study and further analyze or dissect why average points for/against has such an impact. These attributes may be an indication of how well prepared a team is or may be a representation highlighting teams with strong defenses and offenses. I may also be useful to separate the data out by teams to see if some of these attributes or indicators differ per team. In addition, a few things I did not look into that may have an influence are coaching styles or changes, or overtime games versus normal length games. I would also like to look more closely at upset rivalry games and if the attributes in those games match others. </w:t>
       </w:r>
     </w:p>
     <w:p>
@@ -10157,33 +9272,15 @@
         <w:t>Discovering Knowledge in Data: An Introduction to Data Mining</w:t>
       </w:r>
       <w:r>
-        <w:t xml:space="preserve">. </w:t>
-      </w:r>
-      <w:proofErr w:type="gramStart"/>
-      <w:r>
-        <w:t>Wiley-</w:t>
-      </w:r>
-      <w:proofErr w:type="spellStart"/>
-      <w:r>
-        <w:t>Interscience</w:t>
-      </w:r>
-      <w:proofErr w:type="spellEnd"/>
-      <w:r>
-        <w:t>, 2014.</w:t>
-      </w:r>
-      <w:proofErr w:type="gramEnd"/>
+        <w:t>. Wiley-Interscience, 2014.</w:t>
+      </w:r>
     </w:p>
     <w:p>
       <w:pPr>
         <w:pStyle w:val="References"/>
       </w:pPr>
-      <w:proofErr w:type="gramStart"/>
-      <w:r>
-        <w:t>Anon. 2014 NFL Weekly League Schedule | Pro-Football-Reference.com.</w:t>
-      </w:r>
-      <w:proofErr w:type="gramEnd"/>
-      <w:r>
-        <w:t xml:space="preserve"> Retrieved August 20, 2016 from </w:t>
+      <w:r>
+        <w:t xml:space="preserve">Anon. 2014 NFL Weekly League Schedule | Pro-Football-Reference.com. Retrieved August 20, 2016 from </w:t>
       </w:r>
       <w:hyperlink r:id="rId37" w:history="1">
         <w:r>
@@ -10198,13 +9295,8 @@
       <w:pPr>
         <w:pStyle w:val="References"/>
       </w:pPr>
-      <w:proofErr w:type="gramStart"/>
-      <w:r>
-        <w:t>Anon. 2012 Arizona Cardinals season.</w:t>
-      </w:r>
-      <w:proofErr w:type="gramEnd"/>
-      <w:r>
-        <w:t xml:space="preserve"> Retrieved August 20, 2016 from </w:t>
+      <w:r>
+        <w:t xml:space="preserve">Anon. 2012 Arizona Cardinals season. Retrieved August 20, 2016 from </w:t>
       </w:r>
       <w:hyperlink r:id="rId38" w:history="1">
         <w:r>
@@ -10219,26 +9311,8 @@
       <w:pPr>
         <w:pStyle w:val="References"/>
       </w:pPr>
-      <w:proofErr w:type="spellStart"/>
-      <w:proofErr w:type="gramStart"/>
-      <w:r>
-        <w:t>USAToday</w:t>
-      </w:r>
-      <w:proofErr w:type="spellEnd"/>
-      <w:r>
-        <w:t>.</w:t>
-      </w:r>
-      <w:proofErr w:type="gramEnd"/>
-      <w:r>
-        <w:t xml:space="preserve"> </w:t>
-      </w:r>
-      <w:proofErr w:type="gramStart"/>
-      <w:r>
-        <w:t>Week-by-week 2013 NFL schedule (2013).</w:t>
-      </w:r>
-      <w:proofErr w:type="gramEnd"/>
-      <w:r>
-        <w:t xml:space="preserve"> Retrieved September 20, 2016 from </w:t>
+      <w:r>
+        <w:t xml:space="preserve">USAToday. Week-by-week 2013 NFL schedule (2013). Retrieved September 20, 2016 from </w:t>
       </w:r>
       <w:hyperlink r:id="rId39" w:history="1">
         <w:r>
@@ -10253,13 +9327,8 @@
       <w:pPr>
         <w:pStyle w:val="References"/>
       </w:pPr>
-      <w:proofErr w:type="gramStart"/>
-      <w:r>
-        <w:t>Gray, J. NFL schedule 2014: Week by Week.</w:t>
-      </w:r>
-      <w:proofErr w:type="gramEnd"/>
-      <w:r>
-        <w:t xml:space="preserve"> (2014). Retrieved </w:t>
+      <w:r>
+        <w:t xml:space="preserve">Gray, J. NFL schedule 2014: Week by Week. (2014). Retrieved </w:t>
       </w:r>
       <w:r>
         <w:t>September 20</w:t>
@@ -10280,13 +9349,8 @@
       <w:pPr>
         <w:pStyle w:val="References"/>
       </w:pPr>
-      <w:proofErr w:type="gramStart"/>
-      <w:r>
-        <w:t>Hirschhorn, J. B. 2015 NFL schedule released.</w:t>
-      </w:r>
-      <w:proofErr w:type="gramEnd"/>
-      <w:r>
-        <w:t xml:space="preserve"> (2015). Retrieved September 20, 1016 from </w:t>
+      <w:r>
+        <w:t xml:space="preserve">Hirschhorn, J. B. 2015 NFL schedule released. (2015). Retrieved September 20, 1016 from </w:t>
       </w:r>
       <w:hyperlink r:id="rId41" w:history="1">
         <w:r>
@@ -10301,29 +9365,8 @@
       <w:pPr>
         <w:pStyle w:val="References"/>
       </w:pPr>
-      <w:proofErr w:type="gramStart"/>
-      <w:r>
-        <w:t>Anon. Archived Closing NFL Odds, NFL Lines</w:t>
-      </w:r>
-      <w:proofErr w:type="gramEnd"/>
-      <w:r>
-        <w:t xml:space="preserve">, </w:t>
-      </w:r>
-      <w:proofErr w:type="gramStart"/>
-      <w:r>
-        <w:t>NFL Point Spreads</w:t>
-      </w:r>
-      <w:proofErr w:type="gramEnd"/>
-      <w:r>
-        <w:t xml:space="preserve">. </w:t>
-      </w:r>
-      <w:proofErr w:type="gramStart"/>
-      <w:r>
-        <w:t>Historical Pro Football: 2006 – Current.</w:t>
-      </w:r>
-      <w:proofErr w:type="gramEnd"/>
-      <w:r>
-        <w:t xml:space="preserve"> Retrieved September 20, 2016 from </w:t>
+      <w:r>
+        <w:t xml:space="preserve">Anon. Archived Closing NFL Odds, NFL Lines, NFL Point Spreads. Historical Pro Football: 2006 – Current. Retrieved September 20, 2016 from </w:t>
       </w:r>
       <w:hyperlink r:id="rId42" w:history="1">
         <w:r>
@@ -10338,7 +9381,6 @@
       <w:pPr>
         <w:pStyle w:val="References"/>
       </w:pPr>
-      <w:proofErr w:type="gramStart"/>
       <w:r>
         <w:t xml:space="preserve">Anon. </w:t>
       </w:r>
@@ -10348,7 +9390,6 @@
       <w:r>
         <w:t>al Football League Game Summary.</w:t>
       </w:r>
-      <w:proofErr w:type="gramEnd"/>
       <w:r>
         <w:t xml:space="preserve"> </w:t>
       </w:r>
@@ -10368,21 +9409,8 @@
       <w:pPr>
         <w:pStyle w:val="References"/>
       </w:pPr>
-      <w:proofErr w:type="gramStart"/>
-      <w:r>
-        <w:t xml:space="preserve">Anon. Weather Forecast &amp; Reports – Long Range &amp; Local | </w:t>
-      </w:r>
-      <w:proofErr w:type="spellStart"/>
-      <w:r>
-        <w:t>Wunderground</w:t>
-      </w:r>
-      <w:proofErr w:type="spellEnd"/>
-      <w:r>
-        <w:t xml:space="preserve"> | Weather Underground.</w:t>
-      </w:r>
-      <w:proofErr w:type="gramEnd"/>
-      <w:r>
-        <w:t xml:space="preserve"> Retrieved September 20, 2016 form </w:t>
+      <w:r>
+        <w:t xml:space="preserve">Anon. Weather Forecast &amp; Reports – Long Range &amp; Local | Wunderground | Weather Underground. Retrieved September 20, 2016 form </w:t>
       </w:r>
       <w:hyperlink r:id="rId44" w:history="1">
         <w:r>
@@ -10397,13 +9425,8 @@
       <w:pPr>
         <w:pStyle w:val="References"/>
       </w:pPr>
-      <w:proofErr w:type="gramStart"/>
-      <w:r>
-        <w:t>Anon. 2011 Minnesota Vikings injuries | Pro-Football-Reference.com.</w:t>
-      </w:r>
-      <w:proofErr w:type="gramEnd"/>
-      <w:r>
-        <w:t xml:space="preserve"> Retrieved October 20, 2016 from </w:t>
+      <w:r>
+        <w:t xml:space="preserve">Anon. 2011 Minnesota Vikings injuries | Pro-Football-Reference.com. Retrieved October 20, 2016 from </w:t>
       </w:r>
       <w:hyperlink r:id="rId45" w:history="1">
         <w:r>
@@ -10423,13 +9446,8 @@
           <w:u w:val="none"/>
         </w:rPr>
       </w:pPr>
-      <w:proofErr w:type="gramStart"/>
-      <w:r>
-        <w:t>Anon. 2010 Minnesota Vikings Starters, Roster, &amp; Players | Pro-Football-Reference.com.</w:t>
-      </w:r>
-      <w:proofErr w:type="gramEnd"/>
-      <w:r>
-        <w:t xml:space="preserve"> Retrieved October 20, 2016 from </w:t>
+      <w:r>
+        <w:t xml:space="preserve">Anon. 2010 Minnesota Vikings Starters, Roster, &amp; Players | Pro-Football-Reference.com. Retrieved October 20, 2016 from </w:t>
       </w:r>
       <w:hyperlink r:id="rId46" w:history="1">
         <w:r>
@@ -10444,13 +9462,8 @@
       <w:pPr>
         <w:pStyle w:val="References"/>
       </w:pPr>
-      <w:proofErr w:type="spellStart"/>
-      <w:r>
-        <w:t>Vrentas</w:t>
-      </w:r>
-      <w:proofErr w:type="spellEnd"/>
-      <w:r>
-        <w:t xml:space="preserve">, J. Chip Kelly’s Mystery Man | Sports Illustrated: The MMQB (2013). Retrieved October 20, 2016 from </w:t>
+      <w:r>
+        <w:t xml:space="preserve">Vrentas, J. Chip Kelly’s Mystery Man | Sports Illustrated: The MMQB (2013). Retrieved October 20, 2016 from </w:t>
       </w:r>
       <w:hyperlink r:id="rId47" w:history="1">
         <w:r>
@@ -10466,23 +9479,7 @@
         <w:pStyle w:val="References"/>
       </w:pPr>
       <w:r>
-        <w:t xml:space="preserve">Anon. </w:t>
-      </w:r>
-      <w:proofErr w:type="gramStart"/>
-      <w:r>
-        <w:t xml:space="preserve">The Rise of Analytics in Football | </w:t>
-      </w:r>
-      <w:proofErr w:type="spellStart"/>
-      <w:r>
-        <w:t>Krossover</w:t>
-      </w:r>
-      <w:proofErr w:type="spellEnd"/>
-      <w:r>
-        <w:t xml:space="preserve"> Intelligence Inc. (2016).</w:t>
-      </w:r>
-      <w:proofErr w:type="gramEnd"/>
-      <w:r>
-        <w:t xml:space="preserve"> Retrieved October 20, 2016 from </w:t>
+        <w:t xml:space="preserve">Anon. The Rise of Analytics in Football | Krossover Intelligence Inc. (2016). Retrieved October 20, 2016 from </w:t>
       </w:r>
       <w:hyperlink r:id="rId48" w:history="1">
         <w:r>
@@ -10506,244 +9503,90 @@
       <w:r>
         <w:t xml:space="preserve"> et al. </w:t>
       </w:r>
-      <w:proofErr w:type="spellStart"/>
       <w:r>
         <w:rPr>
           <w:i/>
         </w:rPr>
-        <w:t>Misc</w:t>
-      </w:r>
-      <w:proofErr w:type="spellEnd"/>
+        <w:t>Misc Functions of the Department of Statistics, Probability Theory Group (Formerly: E1071), TU Wien</w:t>
+      </w:r>
+      <w:r>
+        <w:t>. CRAN R-Project</w:t>
+      </w:r>
+      <w:r>
+        <w:t xml:space="preserve"> (2015).</w:t>
+      </w:r>
+    </w:p>
+    <w:p>
+      <w:pPr>
+        <w:pStyle w:val="References"/>
+      </w:pPr>
+      <w:r>
+        <w:t xml:space="preserve">Ripley, B., Therneu, T., Atkinson, B. </w:t>
+      </w:r>
       <w:r>
         <w:rPr>
           <w:i/>
         </w:rPr>
-        <w:t xml:space="preserve"> Functions of the Department of Statistics, Probability Theory Group (</w:t>
-      </w:r>
-      <w:proofErr w:type="gramStart"/>
+        <w:t>Recursive Partitioning and Regression Trees</w:t>
+      </w:r>
+      <w:r>
+        <w:t>. CRAN R-Project (2015).</w:t>
+      </w:r>
+    </w:p>
+    <w:p>
+      <w:pPr>
+        <w:pStyle w:val="References"/>
+      </w:pPr>
+      <w:r>
+        <w:t xml:space="preserve">Hennig, C. </w:t>
+      </w:r>
       <w:r>
         <w:rPr>
           <w:i/>
         </w:rPr>
-        <w:t>Formerly:</w:t>
-      </w:r>
-      <w:proofErr w:type="gramEnd"/>
+        <w:t>Flexible Procedures for Clustering</w:t>
+      </w:r>
+      <w:r>
+        <w:t>. CRAN R-Project (2015).</w:t>
+      </w:r>
+    </w:p>
+    <w:p>
+      <w:pPr>
+        <w:pStyle w:val="References"/>
+      </w:pPr>
+      <w:r>
+        <w:t xml:space="preserve">Gupta, V., Fard, A. </w:t>
+      </w:r>
       <w:r>
         <w:rPr>
           <w:i/>
         </w:rPr>
-        <w:t xml:space="preserve"> E1071), TU Wien</w:t>
-      </w:r>
-      <w:r>
-        <w:t>. CRAN R-Project</w:t>
-      </w:r>
-      <w:r>
-        <w:t xml:space="preserve"> (2015).</w:t>
+        <w:t>Distributed k-Means for Big Data using ‘ddR’ API</w:t>
+      </w:r>
+      <w:r>
+        <w:t>. CRAN R-Project (2016).</w:t>
       </w:r>
     </w:p>
     <w:p>
       <w:pPr>
         <w:pStyle w:val="References"/>
       </w:pPr>
-      <w:proofErr w:type="gramStart"/>
-      <w:r>
-        <w:t xml:space="preserve">Ripley, B., </w:t>
-      </w:r>
-      <w:proofErr w:type="spellStart"/>
-      <w:r>
-        <w:t>Therneu</w:t>
-      </w:r>
-      <w:proofErr w:type="spellEnd"/>
-      <w:r>
-        <w:t xml:space="preserve">, T., Atkinson, B. </w:t>
+      <w:r>
+        <w:t xml:space="preserve">Alamar, B., Mehrotra, V. </w:t>
       </w:r>
       <w:r>
         <w:rPr>
           <w:i/>
         </w:rPr>
-        <w:t>Recursive Partitioning and Regression Trees</w:t>
-      </w:r>
-      <w:r>
-        <w:t>.</w:t>
-      </w:r>
-      <w:proofErr w:type="gramEnd"/>
-      <w:r>
-        <w:t xml:space="preserve"> CRAN R-Project (2015).</w:t>
+        <w:t>Beyond “Moneyball”: The rapidly evolving world of sports analytics, Part I.</w:t>
+      </w:r>
+      <w:r>
+        <w:t xml:space="preserve"> Analytics Magazine (2011).</w:t>
       </w:r>
     </w:p>
     <w:p>
       <w:pPr>
         <w:pStyle w:val="References"/>
-      </w:pPr>
-      <w:proofErr w:type="spellStart"/>
-      <w:r>
-        <w:t>Hennig</w:t>
-      </w:r>
-      <w:proofErr w:type="spellEnd"/>
-      <w:r>
-        <w:t xml:space="preserve">, C. </w:t>
-      </w:r>
-      <w:r>
-        <w:rPr>
-          <w:i/>
-        </w:rPr>
-        <w:t>Flexible Procedures for Clustering</w:t>
-      </w:r>
-      <w:r>
-        <w:t>. CRAN R-Project (2015).</w:t>
-      </w:r>
-    </w:p>
-    <w:p>
-      <w:pPr>
-        <w:pStyle w:val="References"/>
-      </w:pPr>
-      <w:proofErr w:type="gramStart"/>
-      <w:r>
-        <w:t xml:space="preserve">Gupta, V., </w:t>
-      </w:r>
-      <w:proofErr w:type="spellStart"/>
-      <w:r>
-        <w:t>Fard</w:t>
-      </w:r>
-      <w:proofErr w:type="spellEnd"/>
-      <w:r>
-        <w:t xml:space="preserve">, A. </w:t>
-      </w:r>
-      <w:r>
-        <w:rPr>
-          <w:i/>
-        </w:rPr>
-        <w:t>Distributed k-Means for Big Data using ‘</w:t>
-      </w:r>
-      <w:proofErr w:type="spellStart"/>
-      <w:r>
-        <w:rPr>
-          <w:i/>
-        </w:rPr>
-        <w:t>ddR</w:t>
-      </w:r>
-      <w:proofErr w:type="spellEnd"/>
-      <w:r>
-        <w:rPr>
-          <w:i/>
-        </w:rPr>
-        <w:t>’ API</w:t>
-      </w:r>
-      <w:r>
-        <w:t>.</w:t>
-      </w:r>
-      <w:proofErr w:type="gramEnd"/>
-      <w:r>
-        <w:t xml:space="preserve"> CRAN R-Project (2016).</w:t>
-      </w:r>
-    </w:p>
-    <w:p>
-      <w:pPr>
-        <w:pStyle w:val="References"/>
-      </w:pPr>
-      <w:proofErr w:type="spellStart"/>
-      <w:r>
-        <w:t>Alamar</w:t>
-      </w:r>
-      <w:proofErr w:type="spellEnd"/>
-      <w:r>
-        <w:t xml:space="preserve">, B., </w:t>
-      </w:r>
-      <w:proofErr w:type="spellStart"/>
-      <w:r>
-        <w:t>Mehrotra</w:t>
-      </w:r>
-      <w:proofErr w:type="spellEnd"/>
-      <w:r>
-        <w:t xml:space="preserve">, V. </w:t>
-      </w:r>
-      <w:r>
-        <w:rPr>
-          <w:i/>
-        </w:rPr>
-        <w:t>Beyond “</w:t>
-      </w:r>
-      <w:proofErr w:type="spellStart"/>
-      <w:r>
-        <w:rPr>
-          <w:i/>
-        </w:rPr>
-        <w:t>Moneyball</w:t>
-      </w:r>
-      <w:proofErr w:type="spellEnd"/>
-      <w:r>
-        <w:rPr>
-          <w:i/>
-        </w:rPr>
-        <w:t>”: The rapidly evolving world of sports analytics, Part I</w:t>
-      </w:r>
-      <w:r>
-        <w:rPr>
-          <w:i/>
-        </w:rPr>
-        <w:t>.</w:t>
-      </w:r>
-      <w:r>
-        <w:t xml:space="preserve"> Analytics Magazine (2011).</w:t>
-      </w:r>
-    </w:p>
-    <w:p>
-      <w:pPr>
-        <w:pStyle w:val="References"/>
-      </w:pPr>
-      <w:proofErr w:type="spellStart"/>
-      <w:r>
-        <w:t>Alamar</w:t>
-      </w:r>
-      <w:proofErr w:type="spellEnd"/>
-      <w:r>
-        <w:t xml:space="preserve">, B., </w:t>
-      </w:r>
-      <w:proofErr w:type="spellStart"/>
-      <w:r>
-        <w:t>Mehrotra</w:t>
-      </w:r>
-      <w:proofErr w:type="spellEnd"/>
-      <w:r>
-        <w:t xml:space="preserve">, V. </w:t>
-      </w:r>
-      <w:r>
-        <w:rPr>
-          <w:i/>
-        </w:rPr>
-        <w:t xml:space="preserve">Sports analytics, part 2: The role of predictive analytics, organizational </w:t>
-      </w:r>
-      <w:proofErr w:type="gramStart"/>
-      <w:r>
-        <w:rPr>
-          <w:i/>
-        </w:rPr>
-        <w:t>structures</w:t>
-      </w:r>
-      <w:proofErr w:type="gramEnd"/>
-      <w:r>
-        <w:rPr>
-          <w:i/>
-        </w:rPr>
-        <w:t xml:space="preserve"> and information systems in professional sports.</w:t>
-      </w:r>
-      <w:r>
-        <w:t xml:space="preserve"> </w:t>
-      </w:r>
-      <w:proofErr w:type="gramStart"/>
-      <w:r>
-        <w:t>Analytics Magazine (2011).</w:t>
-      </w:r>
-      <w:proofErr w:type="gramEnd"/>
-    </w:p>
-    <w:p>
-      <w:pPr>
-        <w:pStyle w:val="References"/>
-        <w:numPr>
-          <w:ilvl w:val="0"/>
-          <w:numId w:val="0"/>
-        </w:numPr>
-        <w:ind w:left="360" w:hanging="360"/>
         <w:sectPr>
           <w:type w:val="continuous"/>
           <w:pgSz w:w="12240" w:h="15840" w:code="1"/>
@@ -10751,8 +9594,18 @@
           <w:cols w:num="2" w:space="475"/>
         </w:sectPr>
       </w:pPr>
-      <w:bookmarkStart w:id="30" w:name="_GoBack"/>
-      <w:bookmarkEnd w:id="30"/>
+      <w:r>
+        <w:t xml:space="preserve">Alamar, B., Mehrotra, V. </w:t>
+      </w:r>
+      <w:r>
+        <w:rPr>
+          <w:i/>
+        </w:rPr>
+        <w:t>Sports analytics, part 2: The role of predictive analytics, organizational structures and information systems in professional sports.</w:t>
+      </w:r>
+      <w:r>
+        <w:t xml:space="preserve"> Analytics Magazine (2011).</w:t>
+      </w:r>
     </w:p>
     <w:p>
       <w:pPr>
@@ -12275,7 +11128,7 @@
 </file>
 
 <file path=customXml/itemProps1.xml><?xml version="1.0" encoding="utf-8"?>
-<ds:datastoreItem xmlns:ds="http://schemas.openxmlformats.org/officeDocument/2006/customXml" ds:itemID="{09FD6725-486F-4B68-9988-E90849417BAD}">
+<ds:datastoreItem xmlns:ds="http://schemas.openxmlformats.org/officeDocument/2006/customXml" ds:itemID="{8A435B49-2341-4D09-AA7A-C75AC554AABC}">
   <ds:schemaRefs>
     <ds:schemaRef ds:uri="http://schemas.openxmlformats.org/officeDocument/2006/bibliography"/>
   </ds:schemaRefs>
